--- a/Word Docs/Chapter 5 Draft Work.docx
+++ b/Word Docs/Chapter 5 Draft Work.docx
@@ -43,6 +43,11 @@
     <w:p>
       <w:pPr>
         <w:jc w:val="both"/>
+      </w:pPr>
+    </w:p>
+    <w:p>
+      <w:pPr>
+        <w:jc w:val="both"/>
         <w:rPr>
           <w:b/>
           <w:bCs/>
@@ -53,12 +58,86 @@
           <w:b/>
           <w:bCs/>
         </w:rPr>
-        <w:t>Section 5.2.1</w:t>
+        <w:t>Dataset selection</w:t>
       </w:r>
     </w:p>
     <w:p>
       <w:pPr>
         <w:jc w:val="both"/>
+        <w:rPr>
+          <w:i/>
+          <w:iCs/>
+        </w:rPr>
+      </w:pPr>
+      <w:r>
+        <w:rPr>
+          <w:i/>
+          <w:iCs/>
+        </w:rPr>
+        <w:t>Basic Emotional Theory</w:t>
+      </w:r>
+    </w:p>
+    <w:p>
+      <w:pPr>
+        <w:jc w:val="both"/>
+      </w:pPr>
+      <w:r>
+        <w:t xml:space="preserve">By the nature of the problem domain, there is a necessity for human-annotated data, where emojis are presented independent of any text which may influence classifications. The EmoTag1200 dataset contains information regarding volunteers’ association of emojis to basic emotions, based on the </w:t>
+      </w:r>
+      <w:proofErr w:type="spellStart"/>
+      <w:r>
+        <w:t>Plutchik</w:t>
+      </w:r>
+      <w:proofErr w:type="spellEnd"/>
+      <w:r>
+        <w:t xml:space="preserve"> model. The presentation of emojis without any textual prompts makes this dataset uniquely suitable for this task, and methodologies for its generation are robust; multiple annotators were utilised, and agreement was monitored via Pairwise Pearson correlation and Krippend</w:t>
+      </w:r>
+      <w:r>
+        <w:t>o</w:t>
+      </w:r>
+      <w:r>
+        <w:t>r</w:t>
+      </w:r>
+      <w:r>
+        <w:t xml:space="preserve">ff’s </w:t>
+      </w:r>
+      <w:r>
+        <w:t>α</w:t>
+      </w:r>
+      <w:r>
+        <w:t xml:space="preserve">. Steps were taken to mitigate fatigue bias through randomisation and reported results represent averages of the reported values. </w:t>
+      </w:r>
+    </w:p>
+    <w:p>
+      <w:pPr>
+        <w:rPr>
+          <w:i/>
+          <w:iCs/>
+        </w:rPr>
+      </w:pPr>
+      <w:r>
+        <w:rPr>
+          <w:i/>
+          <w:iCs/>
+        </w:rPr>
+        <w:t>Dimensional Theory</w:t>
+      </w:r>
+    </w:p>
+    <w:p>
+      <w:pPr>
+        <w:jc w:val="both"/>
+      </w:pPr>
+      <w:r>
+        <w:t xml:space="preserve">The dataset used in this section was the Emoji Sentiment Ranking dataset, containing rankings of the 751 most popular emojis annotated by 83 annotators as positive, negative, or neutral. Annotators were presented with the emoji alongside the text, however, were instructed to rank the emoji sentiment only. While bias associated with the textual component of the content cannot be totally ruled out in this case, no datasets presently exist which are created where emojis were annotated independently of text. </w:t>
+      </w:r>
+    </w:p>
+    <w:p>
+      <w:pPr>
+        <w:jc w:val="both"/>
+      </w:pPr>
+    </w:p>
+    <w:p>
+      <w:pPr>
         <w:rPr>
           <w:b/>
           <w:bCs/>
@@ -69,12 +148,19 @@
           <w:b/>
           <w:bCs/>
         </w:rPr>
-        <w:t>Dataset selection</w:t>
+        <w:t xml:space="preserve">Sentiment classification: </w:t>
       </w:r>
     </w:p>
     <w:p>
       <w:pPr>
         <w:jc w:val="both"/>
+      </w:pPr>
+      <w:r>
+        <w:t xml:space="preserve">The following section aims to evaluate optimal approaches to define sentiment of emoji with regards to the two emotional theory models. Successful methodologies should generate parameters can fingerprint sentiment in terms of a wide array of features to facilitate highly accurate machine learning models to be constructed in subsequent work. </w:t>
+      </w:r>
+    </w:p>
+    <w:p>
+      <w:pPr>
         <w:rPr>
           <w:i/>
           <w:iCs/>
@@ -85,7 +171,7 @@
           <w:i/>
           <w:iCs/>
         </w:rPr>
-        <w:t>Basic Emotional Theory</w:t>
+        <w:t>Basic Emotional Theory:</w:t>
       </w:r>
     </w:p>
     <w:p>
@@ -93,130 +179,23 @@
         <w:jc w:val="both"/>
       </w:pPr>
       <w:r>
-        <w:t xml:space="preserve">By the nature of the problem domain, there is a necessity for human-annotated data, where emojis are presented independent of any text which may influence classifications. The EmoTag1200 dataset contains information regarding volunteers’ association of emojis to basic emotions, based on the </w:t>
-      </w:r>
-      <w:proofErr w:type="spellStart"/>
-      <w:r>
-        <w:t>Plutchik</w:t>
-      </w:r>
-      <w:proofErr w:type="spellEnd"/>
-      <w:r>
-        <w:t xml:space="preserve"> model. The presentation of emojis without any textual prompts makes this dataset uniquely suitable for this task, and methodologies for its generation are robust; multiple annotators were utilised, and agreement was monitored via Pairwise Pearson correlation and </w:t>
-      </w:r>
-      <w:proofErr w:type="spellStart"/>
-      <w:r>
-        <w:t>Krippendorff’s</w:t>
-      </w:r>
-      <w:proofErr w:type="spellEnd"/>
-      <w:r>
-        <w:t xml:space="preserve"> </w:t>
-      </w:r>
-      <w:r>
-        <w:t>α</w:t>
-      </w:r>
-      <w:r>
-        <w:t xml:space="preserve">. Steps were taken to mitigate fatigue bias through randomisation and reported results represent averages of the reported values. </w:t>
-      </w:r>
-    </w:p>
-    <w:p>
-      <w:pPr>
-        <w:jc w:val="both"/>
-        <w:rPr>
-          <w:b/>
-          <w:bCs/>
-        </w:rPr>
-      </w:pPr>
-      <w:r>
-        <w:rPr>
-          <w:b/>
-          <w:bCs/>
-        </w:rPr>
-        <w:t>Section 5.2.2</w:t>
-      </w:r>
-    </w:p>
-    <w:p>
-      <w:pPr>
+        <w:t xml:space="preserve">The EmoTag1200 dataset contains information regarding the affinities of emoji to 8 basic emotions, which enable comparison and acknowledge that emotions are experienced synchronously with varying strengths based on the stimulus in question. Sentiment labels </w:t>
+      </w:r>
+      <w:r>
         <w:rPr>
           <w:i/>
           <w:iCs/>
         </w:rPr>
-      </w:pPr>
+        <w:t>c</w:t>
+      </w:r>
+      <w:r>
+        <w:t xml:space="preserve">, consist of continuous values representing affinity of the emoji to each emotion within set </w:t>
+      </w:r>
       <w:r>
         <w:rPr>
           <w:i/>
           <w:iCs/>
         </w:rPr>
-        <w:t>Dimensional Theory</w:t>
-      </w:r>
-    </w:p>
-    <w:p>
-      <w:pPr>
-        <w:jc w:val="both"/>
-      </w:pPr>
-      <w:r>
-        <w:t xml:space="preserve">The dataset used in this section was the Emoji Sentiment Ranking dataset, containing rankings of the 751 most popular emojis annotated by 83 annotators as positive, negative, or neutral. Annotators were presented with the emoji alongside the text, however, were instructed to rank the emoji sentiment only. While bias associated with the textual component of the content cannot be totally ruled out in this case, no datasets presently exist which are created where emojis were annotated independently of text. </w:t>
-      </w:r>
-    </w:p>
-    <w:p>
-      <w:pPr>
-        <w:rPr>
-          <w:b/>
-          <w:bCs/>
-        </w:rPr>
-      </w:pPr>
-      <w:r>
-        <w:rPr>
-          <w:b/>
-          <w:bCs/>
-        </w:rPr>
-        <w:t xml:space="preserve">Sentiment classification: </w:t>
-      </w:r>
-    </w:p>
-    <w:p>
-      <w:pPr>
-        <w:jc w:val="both"/>
-      </w:pPr>
-      <w:r>
-        <w:t>The following section aims to evaluate optimal approaches to define sentiment of emoji with regards to the two emotional theory models. Successful methodologies should generate parameters can fingerprint sentiment in terms of a wide array of features to facilitate highly accurate machine learning models to be constructed in subsequent work. Previous works cite challenges regarding emoji lacking characteristics to enable feature extraction. The use of annotated sentiment datasets will bypass this challenge.</w:t>
-      </w:r>
-    </w:p>
-    <w:p>
-      <w:pPr>
-        <w:rPr>
-          <w:i/>
-          <w:iCs/>
-        </w:rPr>
-      </w:pPr>
-      <w:r>
-        <w:rPr>
-          <w:i/>
-          <w:iCs/>
-        </w:rPr>
-        <w:t>Basic Emotional Theory:</w:t>
-      </w:r>
-    </w:p>
-    <w:p>
-      <w:pPr>
-        <w:jc w:val="both"/>
-      </w:pPr>
-      <w:r>
-        <w:t xml:space="preserve">The EmoTag1200 dataset contains information regarding the affinities of emoji to 8 basic emotions, which enable comparison and acknowledge that emotions are experienced synchronously with varying strengths based on the stimulus in question. Sentiment labels </w:t>
-      </w:r>
-      <w:r>
-        <w:rPr>
-          <w:i/>
-          <w:iCs/>
-        </w:rPr>
-        <w:t>c</w:t>
-      </w:r>
-      <w:r>
-        <w:t xml:space="preserve">, consist of continuous values representing affinity of the emoji to each emotion within set </w:t>
-      </w:r>
-      <w:r>
-        <w:rPr>
-          <w:i/>
-          <w:iCs/>
-        </w:rPr>
         <w:t>e</w:t>
       </w:r>
       <w:r>
@@ -231,58 +210,44 @@
       </w:pPr>
       <m:oMathPara>
         <m:oMath>
-          <m:d>
-            <m:dPr>
-              <m:begChr m:val="{"/>
-              <m:endChr m:val="}"/>
+          <m:r>
+            <w:rPr>
+              <w:rFonts w:ascii="Cambria Math" w:eastAsiaTheme="minorEastAsia" w:hAnsi="Cambria Math"/>
+            </w:rPr>
+            <m:t xml:space="preserve">0 &lt; </m:t>
+          </m:r>
+          <m:sSub>
+            <m:sSubPr>
               <m:ctrlPr>
                 <w:rPr>
-                  <w:rFonts w:ascii="Cambria Math" w:hAnsi="Cambria Math"/>
+                  <w:rFonts w:ascii="Cambria Math" w:eastAsiaTheme="minorEastAsia" w:hAnsi="Cambria Math"/>
                   <w:i/>
                 </w:rPr>
               </m:ctrlPr>
-            </m:dPr>
+            </m:sSubPr>
             <m:e>
               <m:r>
                 <w:rPr>
                   <w:rFonts w:ascii="Cambria Math" w:eastAsiaTheme="minorEastAsia" w:hAnsi="Cambria Math"/>
                 </w:rPr>
-                <m:t xml:space="preserve">0 &lt; </m:t>
-              </m:r>
-              <m:sSub>
-                <m:sSubPr>
-                  <m:ctrlPr>
-                    <w:rPr>
-                      <w:rFonts w:ascii="Cambria Math" w:eastAsiaTheme="minorEastAsia" w:hAnsi="Cambria Math"/>
-                      <w:i/>
-                    </w:rPr>
-                  </m:ctrlPr>
-                </m:sSubPr>
-                <m:e>
-                  <m:r>
-                    <w:rPr>
-                      <w:rFonts w:ascii="Cambria Math" w:eastAsiaTheme="minorEastAsia" w:hAnsi="Cambria Math"/>
-                    </w:rPr>
-                    <m:t>c</m:t>
-                  </m:r>
-                </m:e>
-                <m:sub>
-                  <m:r>
-                    <w:rPr>
-                      <w:rFonts w:ascii="Cambria Math" w:eastAsiaTheme="minorEastAsia" w:hAnsi="Cambria Math"/>
-                    </w:rPr>
-                    <m:t>e</m:t>
-                  </m:r>
-                </m:sub>
-              </m:sSub>
-              <m:r>
-                <w:rPr>
-                  <w:rFonts w:ascii="Cambria Math" w:eastAsiaTheme="minorEastAsia" w:hAnsi="Cambria Math"/>
-                </w:rPr>
-                <m:t>&lt;1</m:t>
+                <m:t>c</m:t>
               </m:r>
             </m:e>
-          </m:d>
+            <m:sub>
+              <m:r>
+                <w:rPr>
+                  <w:rFonts w:ascii="Cambria Math" w:eastAsiaTheme="minorEastAsia" w:hAnsi="Cambria Math"/>
+                </w:rPr>
+                <m:t>e</m:t>
+              </m:r>
+            </m:sub>
+          </m:sSub>
+          <m:r>
+            <w:rPr>
+              <w:rFonts w:ascii="Cambria Math" w:eastAsiaTheme="minorEastAsia" w:hAnsi="Cambria Math"/>
+            </w:rPr>
+            <m:t>&lt;1</m:t>
+          </m:r>
         </m:oMath>
       </m:oMathPara>
     </w:p>
@@ -297,7 +262,6 @@
         <w:rPr>
           <w:rFonts w:eastAsiaTheme="minorEastAsia"/>
         </w:rPr>
-        <w:lastRenderedPageBreak/>
         <w:t xml:space="preserve">where </w:t>
       </w:r>
       <m:oMath>
@@ -334,6 +298,7 @@
         <w:jc w:val="both"/>
       </w:pPr>
       <w:r>
+        <w:lastRenderedPageBreak/>
         <w:t>Labels are most clearly equated to relative affinities to emotions; however, it is also reasonable to link these values to probabilities that a given emotion is the primary emotion associated with the emoji. Such a definition implies that:</w:t>
       </w:r>
     </w:p>
@@ -1404,7 +1369,6 @@
         <w:rPr>
           <w:rFonts w:eastAsiaTheme="minorEastAsia"/>
         </w:rPr>
-        <w:lastRenderedPageBreak/>
         <w:t xml:space="preserve">Where </w:t>
       </w:r>
       <w:r>
@@ -1419,7 +1383,14 @@
         <w:rPr>
           <w:rFonts w:eastAsiaTheme="minorEastAsia"/>
         </w:rPr>
-        <w:t xml:space="preserve"> is the cardinality of the class, in this case |c| = 3. The assumption of uniform distribution for the estimator is true for the dataset in question. The smoothing model was selected for its ability to address the issue of zero-probabilities and mitigate the impacts of small </w:t>
+        <w:t xml:space="preserve"> is the cardinality of the class, in this case |c| = 3. The assumption of uniform distribution for the estimator is true for the dataset in question. The smoothing model was selected for its ability to </w:t>
+      </w:r>
+      <w:r>
+        <w:rPr>
+          <w:rFonts w:eastAsiaTheme="minorEastAsia"/>
+        </w:rPr>
+        <w:lastRenderedPageBreak/>
+        <w:t xml:space="preserve">address the issue of zero-probabilities and mitigate the impacts of small </w:t>
       </w:r>
       <w:r>
         <w:rPr>
@@ -2002,7 +1973,7 @@
                     <pic:cNvPicPr/>
                   </pic:nvPicPr>
                   <pic:blipFill>
-                    <a:blip r:embed="rId4"/>
+                    <a:blip r:embed="rId5"/>
                     <a:stretch>
                       <a:fillRect/>
                     </a:stretch>
@@ -2035,6 +2006,16 @@
       <w:r>
         <w:rPr>
           <w:rFonts w:eastAsiaTheme="minorEastAsia"/>
+          <w:i/>
+          <w:iCs/>
+          <w:sz w:val="18"/>
+          <w:szCs w:val="18"/>
+        </w:rPr>
+        <w:t>Figure X</w:t>
+      </w:r>
+      <w:r>
+        <w:rPr>
+          <w:rFonts w:eastAsiaTheme="minorEastAsia"/>
           <w:b/>
           <w:bCs/>
           <w:i/>
@@ -2042,7 +2023,7 @@
           <w:sz w:val="18"/>
           <w:szCs w:val="18"/>
         </w:rPr>
-        <w:t xml:space="preserve">Figure X </w:t>
+        <w:t xml:space="preserve"> </w:t>
       </w:r>
       <w:r>
         <w:rPr>
@@ -2224,6 +2205,1782 @@
         <w:t>. Note weary face (left) has high confidence that a negative classifier is appropriate, however ghost (right) cannot necessarily be classified as positive with 95% confidence.</w:t>
       </w:r>
     </w:p>
+    <w:p/>
+    <w:p/>
+    <w:p/>
+    <w:p>
+      <w:pPr>
+        <w:rPr>
+          <w:b/>
+          <w:bCs/>
+        </w:rPr>
+      </w:pPr>
+      <w:r>
+        <w:rPr>
+          <w:b/>
+          <w:bCs/>
+        </w:rPr>
+        <w:lastRenderedPageBreak/>
+        <w:t>Feature extraction of emoji</w:t>
+      </w:r>
+    </w:p>
+    <w:p>
+      <w:pPr>
+        <w:jc w:val="both"/>
+      </w:pPr>
+      <w:r>
+        <w:t>Previous works cite challenges regarding emoji</w:t>
+      </w:r>
+      <w:r>
+        <w:t>s</w:t>
+      </w:r>
+      <w:r>
+        <w:t xml:space="preserve"> lacking characteristics to enable feature extraction.</w:t>
+      </w:r>
+      <w:r>
+        <w:t xml:space="preserve"> The following work aims to evaluate </w:t>
+      </w:r>
+      <w:r>
+        <w:t>several</w:t>
+      </w:r>
+      <w:r>
+        <w:t xml:space="preserve"> strategies to extract information regarding the sentiment of emoji for the purposes of improving outcomes of sarcasm detection.</w:t>
+      </w:r>
+    </w:p>
+    <w:p>
+      <w:pPr>
+        <w:jc w:val="both"/>
+        <w:rPr>
+          <w:i/>
+          <w:iCs/>
+        </w:rPr>
+      </w:pPr>
+      <w:r>
+        <w:rPr>
+          <w:i/>
+          <w:iCs/>
+        </w:rPr>
+        <w:t xml:space="preserve">Comparison of </w:t>
+      </w:r>
+      <w:r>
+        <w:rPr>
+          <w:i/>
+          <w:iCs/>
+        </w:rPr>
+        <w:t>Embeddings</w:t>
+      </w:r>
+      <w:r>
+        <w:rPr>
+          <w:i/>
+          <w:iCs/>
+        </w:rPr>
+        <w:t xml:space="preserve"> of Emotion Vocabulary to Emoji:</w:t>
+      </w:r>
+    </w:p>
+    <w:p>
+      <w:pPr>
+        <w:jc w:val="both"/>
+      </w:pPr>
+      <w:r>
+        <w:t>W</w:t>
+      </w:r>
+      <w:r>
+        <w:t xml:space="preserve">ord embeddings are representations of words as fixed-size vectors in multi-dimensional space, where each dimension captures some information about the word such as semantic and pragmatic relationships. Word2Vec is </w:t>
+      </w:r>
+      <w:r>
+        <w:t xml:space="preserve">one such </w:t>
+      </w:r>
+      <w:r>
+        <w:t xml:space="preserve">method to generate embeddings </w:t>
+      </w:r>
+      <w:r>
+        <w:t xml:space="preserve">which has been observed to be particularly effective as capturing relationships between words </w:t>
+      </w:r>
+      <w:sdt>
+        <w:sdtPr>
+          <w:rPr>
+            <w:color w:val="000000"/>
+          </w:rPr>
+          <w:tag w:val="MENDELEY_CITATION_v3_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"/>
+          <w:id w:val="-177116039"/>
+          <w:placeholder>
+            <w:docPart w:val="DefaultPlaceholder_-1854013440"/>
+          </w:placeholder>
+        </w:sdtPr>
+        <w:sdtContent>
+          <w:r>
+            <w:rPr>
+              <w:color w:val="000000"/>
+            </w:rPr>
+            <w:t>(Fontaine, 2013)</w:t>
+          </w:r>
+        </w:sdtContent>
+      </w:sdt>
+      <w:r>
+        <w:t>. For example, given the male/female relationship is known:</w:t>
+      </w:r>
+    </w:p>
+    <w:p>
+      <w:pPr>
+        <w:jc w:val="center"/>
+      </w:pPr>
+      <w:r>
+        <w:rPr>
+          <w:i/>
+          <w:iCs/>
+        </w:rPr>
+        <w:t>King – Man + Woman = Queen</w:t>
+      </w:r>
+    </w:p>
+    <w:p>
+      <w:pPr>
+        <w:jc w:val="both"/>
+      </w:pPr>
+      <w:r>
+        <w:t xml:space="preserve">Relationships as above are effectively demonstrated where the results of the above transformation on the ‘King’ vector is very close to that of the ‘Queen’ vector. Given this observation, </w:t>
+      </w:r>
+      <w:r>
+        <w:t xml:space="preserve">it is appropriate to use these vectors for comparative purposes, and by extension feature extraction. Emoji2Vec is an equivalent embedding which may supplements </w:t>
+      </w:r>
+      <w:r>
+        <w:t>word-based corpus</w:t>
+      </w:r>
+      <w:r>
+        <w:t xml:space="preserve"> with emoji </w:t>
+      </w:r>
+      <w:r>
+        <w:t>embeddings</w:t>
+      </w:r>
+      <w:r>
+        <w:t xml:space="preserve"> </w:t>
+      </w:r>
+      <w:sdt>
+        <w:sdtPr>
+          <w:rPr>
+            <w:color w:val="000000"/>
+          </w:rPr>
+          <w:tag w:val="MENDELEY_CITATION_v3_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"/>
+          <w:id w:val="-954634139"/>
+          <w:placeholder>
+            <w:docPart w:val="DefaultPlaceholder_-1854013440"/>
+          </w:placeholder>
+        </w:sdtPr>
+        <w:sdtContent>
+          <w:r>
+            <w:rPr>
+              <w:color w:val="000000"/>
+            </w:rPr>
+            <w:t>(Eisner et al., 2016)</w:t>
+          </w:r>
+        </w:sdtContent>
+      </w:sdt>
+      <w:r>
+        <w:t xml:space="preserve">. </w:t>
+      </w:r>
+      <w:r>
+        <w:t xml:space="preserve">Authors cite greatest performance of this embedding with the Google News embedding for Twitter sentiment analysis tasks, thus this is the combination of embeddings which will be used. </w:t>
+      </w:r>
+    </w:p>
+    <w:p>
+      <w:pPr>
+        <w:jc w:val="both"/>
+      </w:pPr>
+      <w:r>
+        <w:t>Cosine similarity is a measure of similarity between two vectors, defined as follows:</w:t>
+      </w:r>
+    </w:p>
+    <w:p>
+      <w:pPr>
+        <w:jc w:val="both"/>
+        <w:rPr>
+          <w:rFonts w:eastAsiaTheme="minorEastAsia"/>
+        </w:rPr>
+      </w:pPr>
+      <m:oMathPara>
+        <m:oMath>
+          <m:r>
+            <w:rPr>
+              <w:rFonts w:ascii="Cambria Math" w:hAnsi="Cambria Math"/>
+            </w:rPr>
+            <m:t>s</m:t>
+          </m:r>
+          <m:r>
+            <w:rPr>
+              <w:rFonts w:ascii="Cambria Math" w:hAnsi="Cambria Math"/>
+            </w:rPr>
+            <m:t>i</m:t>
+          </m:r>
+          <m:r>
+            <w:rPr>
+              <w:rFonts w:ascii="Cambria Math" w:hAnsi="Cambria Math"/>
+            </w:rPr>
+            <m:t xml:space="preserve">m(A, B)= </m:t>
+          </m:r>
+          <m:f>
+            <m:fPr>
+              <m:ctrlPr>
+                <w:rPr>
+                  <w:rFonts w:ascii="Cambria Math" w:hAnsi="Cambria Math"/>
+                  <w:i/>
+                </w:rPr>
+              </m:ctrlPr>
+            </m:fPr>
+            <m:num>
+              <m:r>
+                <w:rPr>
+                  <w:rFonts w:ascii="Cambria Math" w:hAnsi="Cambria Math"/>
+                </w:rPr>
+                <m:t>A×B</m:t>
+              </m:r>
+            </m:num>
+            <m:den>
+              <m:d>
+                <m:dPr>
+                  <m:begChr m:val="‖"/>
+                  <m:endChr m:val="‖"/>
+                  <m:ctrlPr>
+                    <w:rPr>
+                      <w:rFonts w:ascii="Cambria Math" w:hAnsi="Cambria Math"/>
+                      <w:i/>
+                    </w:rPr>
+                  </m:ctrlPr>
+                </m:dPr>
+                <m:e>
+                  <m:r>
+                    <w:rPr>
+                      <w:rFonts w:ascii="Cambria Math" w:hAnsi="Cambria Math"/>
+                    </w:rPr>
+                    <m:t>A</m:t>
+                  </m:r>
+                </m:e>
+              </m:d>
+              <m:r>
+                <w:rPr>
+                  <w:rFonts w:ascii="Cambria Math" w:hAnsi="Cambria Math"/>
+                </w:rPr>
+                <m:t>×</m:t>
+              </m:r>
+              <m:d>
+                <m:dPr>
+                  <m:begChr m:val="‖"/>
+                  <m:endChr m:val="‖"/>
+                  <m:ctrlPr>
+                    <w:rPr>
+                      <w:rFonts w:ascii="Cambria Math" w:hAnsi="Cambria Math"/>
+                      <w:i/>
+                    </w:rPr>
+                  </m:ctrlPr>
+                </m:dPr>
+                <m:e>
+                  <m:r>
+                    <w:rPr>
+                      <w:rFonts w:ascii="Cambria Math" w:hAnsi="Cambria Math"/>
+                    </w:rPr>
+                    <m:t>B</m:t>
+                  </m:r>
+                </m:e>
+              </m:d>
+            </m:den>
+          </m:f>
+          <m:r>
+            <w:rPr>
+              <w:rFonts w:ascii="Cambria Math" w:hAnsi="Cambria Math"/>
+            </w:rPr>
+            <m:t>=</m:t>
+          </m:r>
+          <m:f>
+            <m:fPr>
+              <m:ctrlPr>
+                <w:rPr>
+                  <w:rFonts w:ascii="Cambria Math" w:hAnsi="Cambria Math"/>
+                  <w:i/>
+                </w:rPr>
+              </m:ctrlPr>
+            </m:fPr>
+            <m:num>
+              <m:nary>
+                <m:naryPr>
+                  <m:chr m:val="∑"/>
+                  <m:limLoc m:val="undOvr"/>
+                  <m:ctrlPr>
+                    <w:rPr>
+                      <w:rFonts w:ascii="Cambria Math" w:hAnsi="Cambria Math"/>
+                      <w:i/>
+                    </w:rPr>
+                  </m:ctrlPr>
+                </m:naryPr>
+                <m:sub>
+                  <m:r>
+                    <w:rPr>
+                      <w:rFonts w:ascii="Cambria Math" w:hAnsi="Cambria Math"/>
+                    </w:rPr>
+                    <m:t>i=1</m:t>
+                  </m:r>
+                </m:sub>
+                <m:sup>
+                  <m:r>
+                    <w:rPr>
+                      <w:rFonts w:ascii="Cambria Math" w:hAnsi="Cambria Math"/>
+                    </w:rPr>
+                    <m:t>N</m:t>
+                  </m:r>
+                </m:sup>
+                <m:e>
+                  <m:sSub>
+                    <m:sSubPr>
+                      <m:ctrlPr>
+                        <w:rPr>
+                          <w:rFonts w:ascii="Cambria Math" w:hAnsi="Cambria Math"/>
+                          <w:i/>
+                        </w:rPr>
+                      </m:ctrlPr>
+                    </m:sSubPr>
+                    <m:e>
+                      <m:r>
+                        <w:rPr>
+                          <w:rFonts w:ascii="Cambria Math" w:hAnsi="Cambria Math"/>
+                        </w:rPr>
+                        <m:t>A</m:t>
+                      </m:r>
+                    </m:e>
+                    <m:sub>
+                      <m:r>
+                        <w:rPr>
+                          <w:rFonts w:ascii="Cambria Math" w:hAnsi="Cambria Math"/>
+                        </w:rPr>
+                        <m:t>i</m:t>
+                      </m:r>
+                    </m:sub>
+                  </m:sSub>
+                  <m:r>
+                    <w:rPr>
+                      <w:rFonts w:ascii="Cambria Math" w:hAnsi="Cambria Math"/>
+                    </w:rPr>
+                    <m:t>×</m:t>
+                  </m:r>
+                  <m:sSub>
+                    <m:sSubPr>
+                      <m:ctrlPr>
+                        <w:rPr>
+                          <w:rFonts w:ascii="Cambria Math" w:hAnsi="Cambria Math"/>
+                          <w:i/>
+                        </w:rPr>
+                      </m:ctrlPr>
+                    </m:sSubPr>
+                    <m:e>
+                      <m:r>
+                        <w:rPr>
+                          <w:rFonts w:ascii="Cambria Math" w:hAnsi="Cambria Math"/>
+                        </w:rPr>
+                        <m:t>B</m:t>
+                      </m:r>
+                    </m:e>
+                    <m:sub>
+                      <m:r>
+                        <w:rPr>
+                          <w:rFonts w:ascii="Cambria Math" w:hAnsi="Cambria Math"/>
+                        </w:rPr>
+                        <m:t>i</m:t>
+                      </m:r>
+                    </m:sub>
+                  </m:sSub>
+                </m:e>
+              </m:nary>
+            </m:num>
+            <m:den>
+              <m:rad>
+                <m:radPr>
+                  <m:degHide m:val="1"/>
+                  <m:ctrlPr>
+                    <w:rPr>
+                      <w:rFonts w:ascii="Cambria Math" w:hAnsi="Cambria Math"/>
+                      <w:i/>
+                    </w:rPr>
+                  </m:ctrlPr>
+                </m:radPr>
+                <m:deg/>
+                <m:e>
+                  <m:nary>
+                    <m:naryPr>
+                      <m:chr m:val="∑"/>
+                      <m:limLoc m:val="undOvr"/>
+                      <m:ctrlPr>
+                        <w:rPr>
+                          <w:rFonts w:ascii="Cambria Math" w:hAnsi="Cambria Math"/>
+                          <w:i/>
+                        </w:rPr>
+                      </m:ctrlPr>
+                    </m:naryPr>
+                    <m:sub>
+                      <m:r>
+                        <w:rPr>
+                          <w:rFonts w:ascii="Cambria Math" w:hAnsi="Cambria Math"/>
+                        </w:rPr>
+                        <m:t>i=1</m:t>
+                      </m:r>
+                    </m:sub>
+                    <m:sup>
+                      <m:r>
+                        <w:rPr>
+                          <w:rFonts w:ascii="Cambria Math" w:hAnsi="Cambria Math"/>
+                        </w:rPr>
+                        <m:t>n</m:t>
+                      </m:r>
+                    </m:sup>
+                    <m:e>
+                      <m:sSubSup>
+                        <m:sSubSupPr>
+                          <m:ctrlPr>
+                            <w:rPr>
+                              <w:rFonts w:ascii="Cambria Math" w:hAnsi="Cambria Math"/>
+                              <w:i/>
+                            </w:rPr>
+                          </m:ctrlPr>
+                        </m:sSubSupPr>
+                        <m:e>
+                          <m:r>
+                            <w:rPr>
+                              <w:rFonts w:ascii="Cambria Math" w:hAnsi="Cambria Math"/>
+                            </w:rPr>
+                            <m:t>A</m:t>
+                          </m:r>
+                        </m:e>
+                        <m:sub>
+                          <m:r>
+                            <w:rPr>
+                              <w:rFonts w:ascii="Cambria Math" w:hAnsi="Cambria Math"/>
+                            </w:rPr>
+                            <m:t>i</m:t>
+                          </m:r>
+                        </m:sub>
+                        <m:sup>
+                          <m:r>
+                            <w:rPr>
+                              <w:rFonts w:ascii="Cambria Math" w:hAnsi="Cambria Math"/>
+                            </w:rPr>
+                            <m:t>2</m:t>
+                          </m:r>
+                        </m:sup>
+                      </m:sSubSup>
+                    </m:e>
+                  </m:nary>
+                </m:e>
+              </m:rad>
+              <m:r>
+                <w:rPr>
+                  <w:rFonts w:ascii="Cambria Math" w:hAnsi="Cambria Math"/>
+                </w:rPr>
+                <m:t>×</m:t>
+              </m:r>
+              <m:rad>
+                <m:radPr>
+                  <m:degHide m:val="1"/>
+                  <m:ctrlPr>
+                    <w:rPr>
+                      <w:rFonts w:ascii="Cambria Math" w:hAnsi="Cambria Math"/>
+                      <w:i/>
+                    </w:rPr>
+                  </m:ctrlPr>
+                </m:radPr>
+                <m:deg/>
+                <m:e>
+                  <m:nary>
+                    <m:naryPr>
+                      <m:chr m:val="∑"/>
+                      <m:limLoc m:val="undOvr"/>
+                      <m:ctrlPr>
+                        <w:rPr>
+                          <w:rFonts w:ascii="Cambria Math" w:hAnsi="Cambria Math"/>
+                          <w:i/>
+                        </w:rPr>
+                      </m:ctrlPr>
+                    </m:naryPr>
+                    <m:sub>
+                      <m:r>
+                        <w:rPr>
+                          <w:rFonts w:ascii="Cambria Math" w:hAnsi="Cambria Math"/>
+                        </w:rPr>
+                        <m:t>i=1</m:t>
+                      </m:r>
+                    </m:sub>
+                    <m:sup>
+                      <m:r>
+                        <w:rPr>
+                          <w:rFonts w:ascii="Cambria Math" w:hAnsi="Cambria Math"/>
+                        </w:rPr>
+                        <m:t>n</m:t>
+                      </m:r>
+                    </m:sup>
+                    <m:e>
+                      <m:sSubSup>
+                        <m:sSubSupPr>
+                          <m:ctrlPr>
+                            <w:rPr>
+                              <w:rFonts w:ascii="Cambria Math" w:hAnsi="Cambria Math"/>
+                              <w:i/>
+                            </w:rPr>
+                          </m:ctrlPr>
+                        </m:sSubSupPr>
+                        <m:e>
+                          <m:r>
+                            <w:rPr>
+                              <w:rFonts w:ascii="Cambria Math" w:hAnsi="Cambria Math"/>
+                            </w:rPr>
+                            <m:t>B</m:t>
+                          </m:r>
+                        </m:e>
+                        <m:sub>
+                          <m:r>
+                            <w:rPr>
+                              <w:rFonts w:ascii="Cambria Math" w:hAnsi="Cambria Math"/>
+                            </w:rPr>
+                            <m:t>i</m:t>
+                          </m:r>
+                        </m:sub>
+                        <m:sup>
+                          <m:r>
+                            <w:rPr>
+                              <w:rFonts w:ascii="Cambria Math" w:hAnsi="Cambria Math"/>
+                            </w:rPr>
+                            <m:t>2</m:t>
+                          </m:r>
+                        </m:sup>
+                      </m:sSubSup>
+                    </m:e>
+                  </m:nary>
+                </m:e>
+              </m:rad>
+            </m:den>
+          </m:f>
+        </m:oMath>
+      </m:oMathPara>
+    </w:p>
+    <w:p>
+      <w:pPr>
+        <w:rPr>
+          <w:rFonts w:eastAsiaTheme="minorEastAsia"/>
+        </w:rPr>
+      </w:pPr>
+      <w:r>
+        <w:rPr>
+          <w:rFonts w:eastAsiaTheme="minorEastAsia"/>
+        </w:rPr>
+        <w:t>Where:</w:t>
+      </w:r>
+    </w:p>
+    <w:p>
+      <w:pPr>
+        <w:jc w:val="center"/>
+        <w:rPr>
+          <w:rFonts w:eastAsiaTheme="minorEastAsia"/>
+        </w:rPr>
+      </w:pPr>
+      <w:r>
+        <w:rPr>
+          <w:rFonts w:eastAsiaTheme="minorEastAsia"/>
+        </w:rPr>
+        <w:t xml:space="preserve"> </w:t>
+      </w:r>
+      <m:oMath>
+        <m:r>
+          <w:rPr>
+            <w:rFonts w:ascii="Cambria Math" w:eastAsiaTheme="minorEastAsia" w:hAnsi="Cambria Math"/>
+          </w:rPr>
+          <m:t>-1</m:t>
+        </m:r>
+        <m:r>
+          <w:rPr>
+            <w:rFonts w:ascii="Cambria Math" w:eastAsiaTheme="minorEastAsia" w:hAnsi="Cambria Math"/>
+          </w:rPr>
+          <m:t>&lt;sim&lt;1</m:t>
+        </m:r>
+      </m:oMath>
+    </w:p>
+    <w:p>
+      <w:pPr>
+        <w:rPr>
+          <w:rFonts w:eastAsiaTheme="minorEastAsia"/>
+        </w:rPr>
+      </w:pPr>
+      <w:r>
+        <w:rPr>
+          <w:rFonts w:eastAsiaTheme="minorEastAsia"/>
+        </w:rPr>
+        <w:t>And:</w:t>
+      </w:r>
+    </w:p>
+    <w:p>
+      <w:pPr>
+        <w:jc w:val="center"/>
+        <w:rPr>
+          <w:rFonts w:eastAsiaTheme="minorEastAsia"/>
+        </w:rPr>
+      </w:pPr>
+      <m:oMathPara>
+        <m:oMath>
+          <m:r>
+            <w:rPr>
+              <w:rFonts w:ascii="Cambria Math" w:hAnsi="Cambria Math"/>
+            </w:rPr>
+            <m:t>sim</m:t>
+          </m:r>
+          <m:r>
+            <w:rPr>
+              <w:rFonts w:ascii="Cambria Math" w:hAnsi="Cambria Math"/>
+            </w:rPr>
+            <m:t>=</m:t>
+          </m:r>
+          <m:r>
+            <w:rPr>
+              <w:rFonts w:ascii="Cambria Math" w:hAnsi="Cambria Math"/>
+            </w:rPr>
+            <m:t>1</m:t>
+          </m:r>
+          <m:r>
+            <w:rPr>
+              <w:rFonts w:ascii="Cambria Math" w:eastAsiaTheme="minorEastAsia" w:hAnsi="Cambria Math"/>
+            </w:rPr>
+            <m:t>→Perfect Similarity</m:t>
+          </m:r>
+        </m:oMath>
+      </m:oMathPara>
+    </w:p>
+    <w:p>
+      <w:pPr>
+        <w:jc w:val="center"/>
+        <w:rPr>
+          <w:rFonts w:eastAsiaTheme="minorEastAsia"/>
+        </w:rPr>
+      </w:pPr>
+      <m:oMathPara>
+        <m:oMath>
+          <m:r>
+            <w:rPr>
+              <w:rFonts w:ascii="Cambria Math" w:hAnsi="Cambria Math"/>
+            </w:rPr>
+            <m:t>sim=</m:t>
+          </m:r>
+          <m:r>
+            <w:rPr>
+              <w:rFonts w:ascii="Cambria Math" w:hAnsi="Cambria Math"/>
+            </w:rPr>
+            <m:t>0</m:t>
+          </m:r>
+          <m:r>
+            <w:rPr>
+              <w:rFonts w:ascii="Cambria Math" w:eastAsiaTheme="minorEastAsia" w:hAnsi="Cambria Math"/>
+            </w:rPr>
+            <m:t>→</m:t>
+          </m:r>
+          <m:r>
+            <w:rPr>
+              <w:rFonts w:ascii="Cambria Math" w:eastAsiaTheme="minorEastAsia" w:hAnsi="Cambria Math"/>
+            </w:rPr>
+            <m:t>Orthogonality</m:t>
+          </m:r>
+        </m:oMath>
+      </m:oMathPara>
+    </w:p>
+    <w:p>
+      <w:pPr>
+        <w:jc w:val="center"/>
+        <w:rPr>
+          <w:rFonts w:eastAsiaTheme="minorEastAsia"/>
+        </w:rPr>
+      </w:pPr>
+      <m:oMathPara>
+        <m:oMath>
+          <m:r>
+            <w:rPr>
+              <w:rFonts w:ascii="Cambria Math" w:hAnsi="Cambria Math"/>
+            </w:rPr>
+            <m:t>sim=</m:t>
+          </m:r>
+          <m:r>
+            <w:rPr>
+              <w:rFonts w:ascii="Cambria Math" w:hAnsi="Cambria Math"/>
+            </w:rPr>
+            <m:t>-1</m:t>
+          </m:r>
+          <m:r>
+            <w:rPr>
+              <w:rFonts w:ascii="Cambria Math" w:eastAsiaTheme="minorEastAsia" w:hAnsi="Cambria Math"/>
+            </w:rPr>
+            <m:t>→</m:t>
+          </m:r>
+          <m:r>
+            <w:rPr>
+              <w:rFonts w:ascii="Cambria Math" w:eastAsiaTheme="minorEastAsia" w:hAnsi="Cambria Math"/>
+            </w:rPr>
+            <m:t>Exact Opposites</m:t>
+          </m:r>
+        </m:oMath>
+      </m:oMathPara>
+    </w:p>
+    <w:p>
+      <w:pPr>
+        <w:jc w:val="both"/>
+        <w:rPr>
+          <w:rFonts w:eastAsiaTheme="minorEastAsia"/>
+        </w:rPr>
+      </w:pPr>
+      <w:r>
+        <w:rPr>
+          <w:rFonts w:eastAsiaTheme="minorEastAsia"/>
+        </w:rPr>
+        <w:t xml:space="preserve">Which in the context of natural language processing provides an interpretable metric </w:t>
+      </w:r>
+      <w:r>
+        <w:rPr>
+          <w:rFonts w:eastAsiaTheme="minorEastAsia"/>
+        </w:rPr>
+        <w:t>appropriate for the use-case it measures directional similarity, without consideration to magnitude</w:t>
+      </w:r>
+      <w:r>
+        <w:rPr>
+          <w:rFonts w:eastAsiaTheme="minorEastAsia"/>
+        </w:rPr>
+        <w:t xml:space="preserve"> and is robust to high dimensionality</w:t>
+      </w:r>
+      <w:r>
+        <w:rPr>
+          <w:rFonts w:eastAsiaTheme="minorEastAsia"/>
+        </w:rPr>
+        <w:t>. As word frequency influences vector magnitude, this strategy eliminates related noise while conserving semantic and pragmatic relationships between words.</w:t>
+      </w:r>
+      <w:r>
+        <w:rPr>
+          <w:rFonts w:eastAsiaTheme="minorEastAsia"/>
+        </w:rPr>
+        <w:t xml:space="preserve"> </w:t>
+      </w:r>
+    </w:p>
+    <w:p>
+      <w:pPr>
+        <w:jc w:val="both"/>
+        <w:rPr>
+          <w:rFonts w:eastAsiaTheme="minorEastAsia"/>
+        </w:rPr>
+      </w:pPr>
+    </w:p>
+    <w:p>
+      <w:pPr>
+        <w:jc w:val="center"/>
+      </w:pPr>
+      <w:r>
+        <w:rPr>
+          <w:noProof/>
+        </w:rPr>
+        <w:lastRenderedPageBreak/>
+        <w:drawing>
+          <wp:inline distT="0" distB="0" distL="0" distR="0" wp14:anchorId="1F967B25" wp14:editId="4F2E3AF8">
+            <wp:extent cx="1663700" cy="1427496"/>
+            <wp:effectExtent l="0" t="0" r="0" b="1270"/>
+            <wp:docPr id="1184807176" name="Picture 1" descr="A diagram of a straight line&#10;&#10;Description automatically generated"/>
+            <wp:cNvGraphicFramePr>
+              <a:graphicFrameLocks xmlns:a="http://schemas.openxmlformats.org/drawingml/2006/main" noChangeAspect="1"/>
+            </wp:cNvGraphicFramePr>
+            <a:graphic xmlns:a="http://schemas.openxmlformats.org/drawingml/2006/main">
+              <a:graphicData uri="http://schemas.openxmlformats.org/drawingml/2006/picture">
+                <pic:pic xmlns:pic="http://schemas.openxmlformats.org/drawingml/2006/picture">
+                  <pic:nvPicPr>
+                    <pic:cNvPr id="1184807176" name="Picture 1" descr="A diagram of a straight line&#10;&#10;Description automatically generated"/>
+                    <pic:cNvPicPr>
+                      <a:picLocks noChangeAspect="1" noChangeArrowheads="1"/>
+                    </pic:cNvPicPr>
+                  </pic:nvPicPr>
+                  <pic:blipFill>
+                    <a:blip r:embed="rId6" cstate="print">
+                      <a:extLst>
+                        <a:ext uri="{28A0092B-C50C-407E-A947-70E740481C1C}">
+                          <a14:useLocalDpi xmlns:a14="http://schemas.microsoft.com/office/drawing/2010/main" val="0"/>
+                        </a:ext>
+                      </a:extLst>
+                    </a:blip>
+                    <a:srcRect/>
+                    <a:stretch>
+                      <a:fillRect/>
+                    </a:stretch>
+                  </pic:blipFill>
+                  <pic:spPr bwMode="auto">
+                    <a:xfrm>
+                      <a:off x="0" y="0"/>
+                      <a:ext cx="1669375" cy="1432365"/>
+                    </a:xfrm>
+                    <a:prstGeom prst="rect">
+                      <a:avLst/>
+                    </a:prstGeom>
+                    <a:noFill/>
+                    <a:ln>
+                      <a:noFill/>
+                    </a:ln>
+                  </pic:spPr>
+                </pic:pic>
+              </a:graphicData>
+            </a:graphic>
+          </wp:inline>
+        </w:drawing>
+      </w:r>
+    </w:p>
+    <w:p>
+      <w:pPr>
+        <w:jc w:val="center"/>
+        <w:rPr>
+          <w:sz w:val="18"/>
+          <w:szCs w:val="18"/>
+        </w:rPr>
+      </w:pPr>
+      <w:r>
+        <w:rPr>
+          <w:i/>
+          <w:iCs/>
+          <w:sz w:val="18"/>
+          <w:szCs w:val="18"/>
+        </w:rPr>
+        <w:t xml:space="preserve">Figure X </w:t>
+      </w:r>
+      <w:r>
+        <w:rPr>
+          <w:sz w:val="18"/>
+          <w:szCs w:val="18"/>
+        </w:rPr>
+        <w:t>Cosine Similarity.</w:t>
+      </w:r>
+    </w:p>
+    <w:p>
+      <w:pPr>
+        <w:jc w:val="both"/>
+        <w:rPr>
+          <w:i/>
+          <w:iCs/>
+        </w:rPr>
+      </w:pPr>
+      <w:r>
+        <w:rPr>
+          <w:i/>
+          <w:iCs/>
+        </w:rPr>
+        <w:t xml:space="preserve">Word Vectors of </w:t>
+      </w:r>
+      <w:r>
+        <w:rPr>
+          <w:i/>
+          <w:iCs/>
+        </w:rPr>
+        <w:t xml:space="preserve">Basic </w:t>
+      </w:r>
+      <w:r>
+        <w:rPr>
+          <w:i/>
+          <w:iCs/>
+        </w:rPr>
+        <w:t>Emotion Words</w:t>
+      </w:r>
+    </w:p>
+    <w:p>
+      <w:pPr>
+        <w:jc w:val="both"/>
+      </w:pPr>
+      <w:r>
+        <w:t xml:space="preserve">This strategy aims to compare </w:t>
+      </w:r>
+      <w:r>
+        <w:t>emojis</w:t>
+      </w:r>
+      <w:r>
+        <w:t xml:space="preserve"> (</w:t>
+      </w:r>
+      <m:oMath>
+        <m:r>
+          <w:rPr>
+            <w:rFonts w:ascii="Cambria Math" w:eastAsiaTheme="minorEastAsia" w:hAnsi="Cambria Math"/>
+          </w:rPr>
+          <m:t>e</m:t>
+        </m:r>
+      </m:oMath>
+      <w:r>
+        <w:t>)</w:t>
+      </w:r>
+      <w:r>
+        <w:t xml:space="preserve"> to each basic emotion</w:t>
+      </w:r>
+      <w:r>
+        <w:t xml:space="preserve"> (</w:t>
+      </w:r>
+      <m:oMath>
+        <m:r>
+          <w:rPr>
+            <w:rFonts w:ascii="Cambria Math" w:eastAsiaTheme="minorEastAsia" w:hAnsi="Cambria Math"/>
+          </w:rPr>
+          <m:t>be</m:t>
+        </m:r>
+      </m:oMath>
+      <w:r>
+        <w:t>)</w:t>
+      </w:r>
+      <w:r>
+        <w:t xml:space="preserve"> and defines emotion scores </w:t>
+      </w:r>
+      <m:oMath>
+        <m:r>
+          <w:rPr>
+            <w:rFonts w:ascii="Cambria Math" w:hAnsi="Cambria Math"/>
+          </w:rPr>
+          <m:t>σ,</m:t>
+        </m:r>
+      </m:oMath>
+      <w:r>
+        <w:t xml:space="preserve"> </w:t>
+      </w:r>
+      <w:r>
+        <w:t xml:space="preserve">based on </w:t>
+      </w:r>
+      <w:r>
+        <w:t>the cosine similarity between respective vectors</w:t>
+      </w:r>
+      <w:r>
+        <w:t xml:space="preserve"> (</w:t>
+      </w:r>
+      <m:oMath>
+        <m:r>
+          <w:rPr>
+            <w:rFonts w:ascii="Cambria Math" w:hAnsi="Cambria Math"/>
+          </w:rPr>
+          <m:t>v</m:t>
+        </m:r>
+      </m:oMath>
+      <w:r>
+        <w:t>)</w:t>
+      </w:r>
+      <w:r>
+        <w:t xml:space="preserve">: </w:t>
+      </w:r>
+    </w:p>
+    <w:p>
+      <w:pPr>
+        <w:jc w:val="both"/>
+      </w:pPr>
+      <m:oMathPara>
+        <m:oMath>
+          <m:r>
+            <w:rPr>
+              <w:rFonts w:ascii="Cambria Math" w:eastAsiaTheme="minorEastAsia" w:hAnsi="Cambria Math"/>
+            </w:rPr>
+            <m:t>σ</m:t>
+          </m:r>
+          <m:d>
+            <m:dPr>
+              <m:ctrlPr>
+                <w:rPr>
+                  <w:rFonts w:ascii="Cambria Math" w:eastAsiaTheme="minorEastAsia" w:hAnsi="Cambria Math"/>
+                  <w:i/>
+                </w:rPr>
+              </m:ctrlPr>
+            </m:dPr>
+            <m:e>
+              <m:r>
+                <w:rPr>
+                  <w:rFonts w:ascii="Cambria Math" w:eastAsiaTheme="minorEastAsia" w:hAnsi="Cambria Math"/>
+                </w:rPr>
+                <m:t>e, be</m:t>
+              </m:r>
+            </m:e>
+          </m:d>
+          <m:r>
+            <w:rPr>
+              <w:rFonts w:ascii="Cambria Math" w:eastAsiaTheme="minorEastAsia" w:hAnsi="Cambria Math"/>
+            </w:rPr>
+            <m:t xml:space="preserve">= </m:t>
+          </m:r>
+          <m:r>
+            <w:rPr>
+              <w:rFonts w:ascii="Cambria Math" w:hAnsi="Cambria Math"/>
+            </w:rPr>
+            <m:t>sim</m:t>
+          </m:r>
+          <m:d>
+            <m:dPr>
+              <m:ctrlPr>
+                <w:rPr>
+                  <w:rFonts w:ascii="Cambria Math" w:hAnsi="Cambria Math"/>
+                  <w:i/>
+                </w:rPr>
+              </m:ctrlPr>
+            </m:dPr>
+            <m:e>
+              <m:sSub>
+                <m:sSubPr>
+                  <m:ctrlPr>
+                    <w:rPr>
+                      <w:rFonts w:ascii="Cambria Math" w:hAnsi="Cambria Math"/>
+                      <w:i/>
+                    </w:rPr>
+                  </m:ctrlPr>
+                </m:sSubPr>
+                <m:e>
+                  <m:r>
+                    <w:rPr>
+                      <w:rFonts w:ascii="Cambria Math" w:hAnsi="Cambria Math"/>
+                    </w:rPr>
+                    <m:t>v</m:t>
+                  </m:r>
+                </m:e>
+                <m:sub>
+                  <m:r>
+                    <w:rPr>
+                      <w:rFonts w:ascii="Cambria Math" w:hAnsi="Cambria Math"/>
+                    </w:rPr>
+                    <m:t>e</m:t>
+                  </m:r>
+                </m:sub>
+              </m:sSub>
+              <m:r>
+                <w:rPr>
+                  <w:rFonts w:ascii="Cambria Math" w:hAnsi="Cambria Math"/>
+                </w:rPr>
+                <m:t>,</m:t>
+              </m:r>
+              <m:sSub>
+                <m:sSubPr>
+                  <m:ctrlPr>
+                    <w:rPr>
+                      <w:rFonts w:ascii="Cambria Math" w:hAnsi="Cambria Math"/>
+                      <w:i/>
+                    </w:rPr>
+                  </m:ctrlPr>
+                </m:sSubPr>
+                <m:e>
+                  <m:r>
+                    <w:rPr>
+                      <w:rFonts w:ascii="Cambria Math" w:hAnsi="Cambria Math"/>
+                    </w:rPr>
+                    <m:t>v</m:t>
+                  </m:r>
+                </m:e>
+                <m:sub>
+                  <m:r>
+                    <w:rPr>
+                      <w:rFonts w:ascii="Cambria Math" w:hAnsi="Cambria Math"/>
+                    </w:rPr>
+                    <m:t>be</m:t>
+                  </m:r>
+                </m:sub>
+              </m:sSub>
+            </m:e>
+          </m:d>
+        </m:oMath>
+      </m:oMathPara>
+    </w:p>
+    <w:p>
+      <w:pPr>
+        <w:jc w:val="both"/>
+      </w:pPr>
+      <w:r>
+        <w:t xml:space="preserve">This approach eliminates noise related to </w:t>
+      </w:r>
+      <w:r>
+        <w:t>distinctions</w:t>
+      </w:r>
+      <w:r>
+        <w:t xml:space="preserve"> for related vocabulary</w:t>
+      </w:r>
+      <w:r>
+        <w:t xml:space="preserve"> however this may be too strict where the goal is correlation to human-annotated data given the varied nuance that individuals assign to emotions. </w:t>
+      </w:r>
+      <w:r>
+        <w:t xml:space="preserve">To address the strict parameters </w:t>
+      </w:r>
+      <w:r>
+        <w:t>bounds of this strategy</w:t>
+      </w:r>
+      <w:r>
+        <w:t>,</w:t>
+      </w:r>
+      <w:r>
+        <w:t xml:space="preserve"> several alternatives are proposed which employ less stringent boundaries on vocabulary for comparison.</w:t>
+      </w:r>
+    </w:p>
+    <w:p>
+      <w:pPr>
+        <w:jc w:val="both"/>
+        <w:rPr>
+          <w:i/>
+          <w:iCs/>
+        </w:rPr>
+      </w:pPr>
+      <w:r>
+        <w:rPr>
+          <w:i/>
+          <w:iCs/>
+        </w:rPr>
+        <w:t>Binary Word-Association Lexicon</w:t>
+      </w:r>
+    </w:p>
+    <w:p>
+      <w:pPr>
+        <w:jc w:val="both"/>
+      </w:pPr>
+      <w:r>
+        <w:t xml:space="preserve">This method draws upon the EmoLex lexicon which assigns binary labels to convey association to basic emotions for each word. </w:t>
+      </w:r>
+      <w:r>
+        <w:t>For vocabulary tagged for association with a basic emotion (</w:t>
+      </w:r>
+      <m:oMath>
+        <m:sSub>
+          <m:sSubPr>
+            <m:ctrlPr>
+              <w:rPr>
+                <w:rFonts w:ascii="Cambria Math" w:hAnsi="Cambria Math"/>
+                <w:i/>
+              </w:rPr>
+            </m:ctrlPr>
+          </m:sSubPr>
+          <m:e>
+            <m:r>
+              <w:rPr>
+                <w:rFonts w:ascii="Cambria Math" w:hAnsi="Cambria Math"/>
+              </w:rPr>
+              <m:t>V</m:t>
+            </m:r>
+          </m:e>
+          <m:sub>
+            <m:r>
+              <w:rPr>
+                <w:rFonts w:ascii="Cambria Math" w:hAnsi="Cambria Math"/>
+              </w:rPr>
+              <m:t>be</m:t>
+            </m:r>
+          </m:sub>
+        </m:sSub>
+      </m:oMath>
+      <w:r>
+        <w:t xml:space="preserve">), association to the basic emotion is ranked and </w:t>
+      </w:r>
+      <m:oMath>
+        <m:r>
+          <w:rPr>
+            <w:rFonts w:ascii="Cambria Math" w:hAnsi="Cambria Math"/>
+          </w:rPr>
+          <m:t>k</m:t>
+        </m:r>
+      </m:oMath>
+      <w:r>
+        <w:t xml:space="preserve"> words (</w:t>
+      </w:r>
+      <m:oMath>
+        <m:r>
+          <w:rPr>
+            <w:rFonts w:ascii="Cambria Math" w:hAnsi="Cambria Math"/>
+          </w:rPr>
+          <m:t>w</m:t>
+        </m:r>
+      </m:oMath>
+      <w:r>
+        <w:rPr>
+          <w:rFonts w:eastAsiaTheme="minorEastAsia"/>
+        </w:rPr>
+        <w:t>,</w:t>
+      </w:r>
+      <w:r>
+        <w:rPr>
+          <w:rFonts w:eastAsiaTheme="minorEastAsia"/>
+        </w:rPr>
+        <w:t xml:space="preserve"> where </w:t>
+      </w:r>
+      <m:oMath>
+        <m:r>
+          <w:rPr>
+            <w:rFonts w:ascii="Cambria Math" w:eastAsiaTheme="minorEastAsia" w:hAnsi="Cambria Math"/>
+          </w:rPr>
+          <m:t xml:space="preserve">w∈ </m:t>
+        </m:r>
+      </m:oMath>
+      <w:r>
+        <w:rPr>
+          <w:rFonts w:eastAsiaTheme="minorEastAsia"/>
+        </w:rPr>
+        <w:t>top</w:t>
+      </w:r>
+      <w:r>
+        <w:rPr>
+          <w:rFonts w:eastAsiaTheme="minorEastAsia"/>
+        </w:rPr>
+        <w:t>-</w:t>
+      </w:r>
+      <m:oMath>
+        <m:r>
+          <w:rPr>
+            <w:rFonts w:ascii="Cambria Math" w:eastAsiaTheme="minorEastAsia" w:hAnsi="Cambria Math"/>
+          </w:rPr>
+          <m:t>k</m:t>
+        </m:r>
+      </m:oMath>
+      <w:r>
+        <w:rPr>
+          <w:rFonts w:eastAsiaTheme="minorEastAsia"/>
+        </w:rPr>
+        <w:t xml:space="preserve"> words</w:t>
+      </w:r>
+      <w:r>
+        <w:t xml:space="preserve">) with greatest association are determined. </w:t>
+      </w:r>
+      <w:r>
+        <w:t>Finally,</w:t>
+      </w:r>
+      <w:r>
+        <w:t xml:space="preserve"> the emotion score is determined as the average of </w:t>
+      </w:r>
+      <w:r>
+        <w:t xml:space="preserve">resulting </w:t>
+      </w:r>
+      <w:r>
+        <w:t>cosine similarities</w:t>
+      </w:r>
+      <w:r>
+        <w:t>:</w:t>
+      </w:r>
+    </w:p>
+    <w:p>
+      <w:pPr>
+        <w:jc w:val="both"/>
+        <w:rPr>
+          <w:rFonts w:eastAsiaTheme="minorEastAsia"/>
+        </w:rPr>
+      </w:pPr>
+      <m:oMathPara>
+        <m:oMath>
+          <m:r>
+            <w:rPr>
+              <w:rFonts w:ascii="Cambria Math" w:eastAsiaTheme="minorEastAsia" w:hAnsi="Cambria Math"/>
+            </w:rPr>
+            <m:t>σ</m:t>
+          </m:r>
+          <m:d>
+            <m:dPr>
+              <m:ctrlPr>
+                <w:rPr>
+                  <w:rFonts w:ascii="Cambria Math" w:eastAsiaTheme="minorEastAsia" w:hAnsi="Cambria Math"/>
+                  <w:i/>
+                </w:rPr>
+              </m:ctrlPr>
+            </m:dPr>
+            <m:e>
+              <m:r>
+                <w:rPr>
+                  <w:rFonts w:ascii="Cambria Math" w:eastAsiaTheme="minorEastAsia" w:hAnsi="Cambria Math"/>
+                </w:rPr>
+                <m:t>e, be</m:t>
+              </m:r>
+            </m:e>
+          </m:d>
+          <m:r>
+            <w:rPr>
+              <w:rFonts w:ascii="Cambria Math" w:eastAsiaTheme="minorEastAsia" w:hAnsi="Cambria Math"/>
+            </w:rPr>
+            <m:t xml:space="preserve">= </m:t>
+          </m:r>
+          <m:f>
+            <m:fPr>
+              <m:ctrlPr>
+                <w:rPr>
+                  <w:rFonts w:ascii="Cambria Math" w:eastAsiaTheme="minorEastAsia" w:hAnsi="Cambria Math"/>
+                  <w:i/>
+                </w:rPr>
+              </m:ctrlPr>
+            </m:fPr>
+            <m:num>
+              <m:r>
+                <w:rPr>
+                  <w:rFonts w:ascii="Cambria Math" w:eastAsiaTheme="minorEastAsia" w:hAnsi="Cambria Math"/>
+                </w:rPr>
+                <m:t>1</m:t>
+              </m:r>
+            </m:num>
+            <m:den>
+              <m:r>
+                <w:rPr>
+                  <w:rFonts w:ascii="Cambria Math" w:eastAsiaTheme="minorEastAsia" w:hAnsi="Cambria Math"/>
+                </w:rPr>
+                <m:t>k</m:t>
+              </m:r>
+            </m:den>
+          </m:f>
+          <m:nary>
+            <m:naryPr>
+              <m:chr m:val="∑"/>
+              <m:limLoc m:val="undOvr"/>
+              <m:supHide m:val="1"/>
+              <m:ctrlPr>
+                <w:rPr>
+                  <w:rFonts w:ascii="Cambria Math" w:hAnsi="Cambria Math"/>
+                  <w:i/>
+                </w:rPr>
+              </m:ctrlPr>
+            </m:naryPr>
+            <m:sub>
+              <m:r>
+                <w:rPr>
+                  <w:rFonts w:ascii="Cambria Math" w:hAnsi="Cambria Math"/>
+                </w:rPr>
+                <m:t>w</m:t>
+              </m:r>
+            </m:sub>
+            <m:sup/>
+            <m:e>
+              <m:r>
+                <w:rPr>
+                  <w:rFonts w:ascii="Cambria Math" w:hAnsi="Cambria Math"/>
+                </w:rPr>
+                <m:t>sim</m:t>
+              </m:r>
+              <m:d>
+                <m:dPr>
+                  <m:ctrlPr>
+                    <w:rPr>
+                      <w:rFonts w:ascii="Cambria Math" w:hAnsi="Cambria Math"/>
+                      <w:i/>
+                    </w:rPr>
+                  </m:ctrlPr>
+                </m:dPr>
+                <m:e>
+                  <m:sSub>
+                    <m:sSubPr>
+                      <m:ctrlPr>
+                        <w:rPr>
+                          <w:rFonts w:ascii="Cambria Math" w:hAnsi="Cambria Math"/>
+                          <w:i/>
+                        </w:rPr>
+                      </m:ctrlPr>
+                    </m:sSubPr>
+                    <m:e>
+                      <m:r>
+                        <w:rPr>
+                          <w:rFonts w:ascii="Cambria Math" w:hAnsi="Cambria Math"/>
+                        </w:rPr>
+                        <m:t>v</m:t>
+                      </m:r>
+                    </m:e>
+                    <m:sub>
+                      <m:r>
+                        <w:rPr>
+                          <w:rFonts w:ascii="Cambria Math" w:hAnsi="Cambria Math"/>
+                        </w:rPr>
+                        <m:t>e</m:t>
+                      </m:r>
+                    </m:sub>
+                  </m:sSub>
+                  <m:r>
+                    <w:rPr>
+                      <w:rFonts w:ascii="Cambria Math" w:hAnsi="Cambria Math"/>
+                    </w:rPr>
+                    <m:t>,</m:t>
+                  </m:r>
+                  <m:sSub>
+                    <m:sSubPr>
+                      <m:ctrlPr>
+                        <w:rPr>
+                          <w:rFonts w:ascii="Cambria Math" w:hAnsi="Cambria Math"/>
+                          <w:i/>
+                        </w:rPr>
+                      </m:ctrlPr>
+                    </m:sSubPr>
+                    <m:e>
+                      <m:r>
+                        <w:rPr>
+                          <w:rFonts w:ascii="Cambria Math" w:hAnsi="Cambria Math"/>
+                        </w:rPr>
+                        <m:t>v</m:t>
+                      </m:r>
+                    </m:e>
+                    <m:sub>
+                      <m:r>
+                        <w:rPr>
+                          <w:rFonts w:ascii="Cambria Math" w:hAnsi="Cambria Math"/>
+                        </w:rPr>
+                        <m:t>w</m:t>
+                      </m:r>
+                    </m:sub>
+                  </m:sSub>
+                </m:e>
+              </m:d>
+            </m:e>
+          </m:nary>
+        </m:oMath>
+      </m:oMathPara>
+    </w:p>
+    <w:p>
+      <w:pPr>
+        <w:jc w:val="both"/>
+      </w:pPr>
+      <w:r>
+        <w:t xml:space="preserve">The method addressed the nuance related to individuals’ understanding of basic emotions, however words not contained within the EmoLex vocabulary are not considered, potentially disregarding </w:t>
+      </w:r>
+      <w:r>
+        <w:t>highly associated</w:t>
+      </w:r>
+      <w:r>
+        <w:t xml:space="preserve"> vocabulary.</w:t>
+      </w:r>
+    </w:p>
+    <w:p>
+      <w:pPr>
+        <w:jc w:val="both"/>
+        <w:rPr>
+          <w:i/>
+          <w:iCs/>
+        </w:rPr>
+      </w:pPr>
+      <w:r>
+        <w:rPr>
+          <w:i/>
+          <w:iCs/>
+        </w:rPr>
+        <w:t>Word</w:t>
+      </w:r>
+      <w:r>
+        <w:rPr>
+          <w:i/>
+          <w:iCs/>
+        </w:rPr>
+        <w:t>-Emotion Intensity</w:t>
+      </w:r>
+      <w:r>
+        <w:rPr>
+          <w:i/>
+          <w:iCs/>
+        </w:rPr>
+        <w:t xml:space="preserve"> Lexicon</w:t>
+      </w:r>
+    </w:p>
+    <w:p>
+      <w:pPr>
+        <w:jc w:val="both"/>
+      </w:pPr>
+      <w:r>
+        <w:t>This method proposes alternative approach t</w:t>
+      </w:r>
+      <w:r>
+        <w:t xml:space="preserve">o address skewed weighting from </w:t>
+      </w:r>
+      <w:r>
+        <w:t>word</w:t>
+      </w:r>
+      <w:r>
+        <w:t xml:space="preserve"> associations, </w:t>
+      </w:r>
+      <w:r>
+        <w:t>using the</w:t>
+      </w:r>
+      <w:r>
+        <w:t xml:space="preserve"> </w:t>
+      </w:r>
+      <w:r>
+        <w:t xml:space="preserve">NRC-EIL </w:t>
+      </w:r>
+      <w:r>
+        <w:t xml:space="preserve">lexicon containing emotion intensity information. </w:t>
+      </w:r>
+      <w:r>
+        <w:t>The top-k words are determined as previously described</w:t>
+      </w:r>
+      <w:r>
+        <w:t xml:space="preserve"> however the similarity score is redefined as the average emotion intensity </w:t>
+      </w:r>
+      <w:r>
+        <w:t>(</w:t>
+      </w:r>
+      <m:oMath>
+        <m:r>
+          <w:rPr>
+            <w:rFonts w:ascii="Cambria Math" w:hAnsi="Cambria Math"/>
+          </w:rPr>
+          <m:t>i</m:t>
+        </m:r>
+      </m:oMath>
+      <w:r>
+        <w:t>) from the lexicon.</w:t>
+      </w:r>
+    </w:p>
+    <w:p>
+      <w:pPr>
+        <w:jc w:val="both"/>
+        <w:rPr>
+          <w:rFonts w:eastAsiaTheme="minorEastAsia"/>
+        </w:rPr>
+      </w:pPr>
+      <m:oMathPara>
+        <m:oMath>
+          <m:r>
+            <w:rPr>
+              <w:rFonts w:ascii="Cambria Math" w:eastAsiaTheme="minorEastAsia" w:hAnsi="Cambria Math"/>
+            </w:rPr>
+            <m:t>σ</m:t>
+          </m:r>
+          <m:d>
+            <m:dPr>
+              <m:ctrlPr>
+                <w:rPr>
+                  <w:rFonts w:ascii="Cambria Math" w:eastAsiaTheme="minorEastAsia" w:hAnsi="Cambria Math"/>
+                  <w:i/>
+                </w:rPr>
+              </m:ctrlPr>
+            </m:dPr>
+            <m:e>
+              <m:r>
+                <w:rPr>
+                  <w:rFonts w:ascii="Cambria Math" w:eastAsiaTheme="minorEastAsia" w:hAnsi="Cambria Math"/>
+                </w:rPr>
+                <m:t>e, be</m:t>
+              </m:r>
+            </m:e>
+          </m:d>
+          <m:r>
+            <w:rPr>
+              <w:rFonts w:ascii="Cambria Math" w:eastAsiaTheme="minorEastAsia" w:hAnsi="Cambria Math"/>
+            </w:rPr>
+            <m:t xml:space="preserve">= </m:t>
+          </m:r>
+          <m:f>
+            <m:fPr>
+              <m:ctrlPr>
+                <w:rPr>
+                  <w:rFonts w:ascii="Cambria Math" w:eastAsiaTheme="minorEastAsia" w:hAnsi="Cambria Math"/>
+                  <w:i/>
+                </w:rPr>
+              </m:ctrlPr>
+            </m:fPr>
+            <m:num>
+              <m:r>
+                <w:rPr>
+                  <w:rFonts w:ascii="Cambria Math" w:eastAsiaTheme="minorEastAsia" w:hAnsi="Cambria Math"/>
+                </w:rPr>
+                <m:t>1</m:t>
+              </m:r>
+            </m:num>
+            <m:den>
+              <m:r>
+                <w:rPr>
+                  <w:rFonts w:ascii="Cambria Math" w:eastAsiaTheme="minorEastAsia" w:hAnsi="Cambria Math"/>
+                </w:rPr>
+                <m:t>k</m:t>
+              </m:r>
+            </m:den>
+          </m:f>
+          <m:nary>
+            <m:naryPr>
+              <m:chr m:val="∑"/>
+              <m:limLoc m:val="undOvr"/>
+              <m:supHide m:val="1"/>
+              <m:ctrlPr>
+                <w:rPr>
+                  <w:rFonts w:ascii="Cambria Math" w:hAnsi="Cambria Math"/>
+                  <w:i/>
+                </w:rPr>
+              </m:ctrlPr>
+            </m:naryPr>
+            <m:sub>
+              <m:r>
+                <w:rPr>
+                  <w:rFonts w:ascii="Cambria Math" w:hAnsi="Cambria Math"/>
+                </w:rPr>
+                <m:t>w</m:t>
+              </m:r>
+            </m:sub>
+            <m:sup/>
+            <m:e>
+              <m:r>
+                <w:rPr>
+                  <w:rFonts w:ascii="Cambria Math" w:hAnsi="Cambria Math"/>
+                </w:rPr>
+                <m:t>i</m:t>
+              </m:r>
+              <m:d>
+                <m:dPr>
+                  <m:ctrlPr>
+                    <w:rPr>
+                      <w:rFonts w:ascii="Cambria Math" w:hAnsi="Cambria Math"/>
+                      <w:i/>
+                    </w:rPr>
+                  </m:ctrlPr>
+                </m:dPr>
+                <m:e>
+                  <m:sSub>
+                    <m:sSubPr>
+                      <m:ctrlPr>
+                        <w:rPr>
+                          <w:rFonts w:ascii="Cambria Math" w:hAnsi="Cambria Math"/>
+                          <w:i/>
+                        </w:rPr>
+                      </m:ctrlPr>
+                    </m:sSubPr>
+                    <m:e>
+                      <m:r>
+                        <w:rPr>
+                          <w:rFonts w:ascii="Cambria Math" w:hAnsi="Cambria Math"/>
+                        </w:rPr>
+                        <m:t>v</m:t>
+                      </m:r>
+                    </m:e>
+                    <m:sub>
+                      <m:r>
+                        <w:rPr>
+                          <w:rFonts w:ascii="Cambria Math" w:hAnsi="Cambria Math"/>
+                        </w:rPr>
+                        <m:t>e</m:t>
+                      </m:r>
+                    </m:sub>
+                  </m:sSub>
+                  <m:r>
+                    <w:rPr>
+                      <w:rFonts w:ascii="Cambria Math" w:hAnsi="Cambria Math"/>
+                    </w:rPr>
+                    <m:t>,</m:t>
+                  </m:r>
+                  <m:sSub>
+                    <m:sSubPr>
+                      <m:ctrlPr>
+                        <w:rPr>
+                          <w:rFonts w:ascii="Cambria Math" w:hAnsi="Cambria Math"/>
+                          <w:i/>
+                        </w:rPr>
+                      </m:ctrlPr>
+                    </m:sSubPr>
+                    <m:e>
+                      <m:r>
+                        <w:rPr>
+                          <w:rFonts w:ascii="Cambria Math" w:hAnsi="Cambria Math"/>
+                        </w:rPr>
+                        <m:t>v</m:t>
+                      </m:r>
+                    </m:e>
+                    <m:sub>
+                      <m:r>
+                        <w:rPr>
+                          <w:rFonts w:ascii="Cambria Math" w:hAnsi="Cambria Math"/>
+                        </w:rPr>
+                        <m:t>w</m:t>
+                      </m:r>
+                    </m:sub>
+                  </m:sSub>
+                </m:e>
+              </m:d>
+            </m:e>
+          </m:nary>
+        </m:oMath>
+      </m:oMathPara>
+    </w:p>
+    <w:p>
+      <w:pPr>
+        <w:jc w:val="both"/>
+        <w:rPr>
+          <w:rFonts w:eastAsiaTheme="minorEastAsia"/>
+        </w:rPr>
+      </w:pPr>
+      <w:r>
+        <w:rPr>
+          <w:rFonts w:eastAsiaTheme="minorEastAsia"/>
+        </w:rPr>
+        <w:t xml:space="preserve">This approach more closely aligns with the definition attached to the human-annotated data where the emotion score is the average relative affinity of the emoji to the basic emotion, however </w:t>
+      </w:r>
+      <w:r>
+        <w:t>equal weighting is assigned to each top-</w:t>
+      </w:r>
+      <w:r>
+        <w:rPr>
+          <w:i/>
+          <w:iCs/>
+        </w:rPr>
+        <w:t>k</w:t>
+      </w:r>
+      <w:r>
+        <w:t xml:space="preserve"> word. </w:t>
+      </w:r>
+      <w:r>
+        <w:t xml:space="preserve">As </w:t>
+      </w:r>
+      <w:r>
+        <w:rPr>
+          <w:i/>
+          <w:iCs/>
+        </w:rPr>
+        <w:t>k</w:t>
+      </w:r>
+      <w:r>
+        <w:t xml:space="preserve"> increases</w:t>
+      </w:r>
+      <w:r>
+        <w:t xml:space="preserve">, the range for </w:t>
+      </w:r>
+      <w:proofErr w:type="gramStart"/>
+      <w:r>
+        <w:t>sim</w:t>
+      </w:r>
+      <w:r>
+        <w:t>(</w:t>
+      </w:r>
+      <w:proofErr w:type="spellStart"/>
+      <w:proofErr w:type="gramEnd"/>
+      <w:r>
+        <w:t>v</w:t>
+      </w:r>
+      <w:r>
+        <w:rPr>
+          <w:vertAlign w:val="subscript"/>
+        </w:rPr>
+        <w:t>e</w:t>
+      </w:r>
+      <w:proofErr w:type="spellEnd"/>
+      <w:r>
+        <w:t>,</w:t>
+      </w:r>
+      <w:r>
+        <w:t xml:space="preserve"> </w:t>
+      </w:r>
+      <w:proofErr w:type="spellStart"/>
+      <w:r>
+        <w:t>v</w:t>
+      </w:r>
+      <w:r>
+        <w:rPr>
+          <w:vertAlign w:val="subscript"/>
+        </w:rPr>
+        <w:t>be</w:t>
+      </w:r>
+      <w:proofErr w:type="spellEnd"/>
+      <w:r>
+        <w:t>) increases, diluting the influence of more relevant vocabulary. Weightings based upon cosine similarity to the basic emotions may be considered to mitigate this effect.</w:t>
+      </w:r>
+      <w:r>
+        <w:t xml:space="preserve"> Possible relevant vocabulary not included in the lexicon is also not considered using this method. </w:t>
+      </w:r>
+    </w:p>
+    <w:p>
+      <w:pPr>
+        <w:jc w:val="both"/>
+        <w:rPr>
+          <w:rFonts w:eastAsiaTheme="minorEastAsia"/>
+        </w:rPr>
+      </w:pPr>
+    </w:p>
+    <w:p>
+      <w:pPr>
+        <w:jc w:val="both"/>
+      </w:pPr>
+    </w:p>
+    <w:p>
+      <w:pPr>
+        <w:jc w:val="both"/>
+        <w:rPr>
+          <w:i/>
+          <w:iCs/>
+        </w:rPr>
+      </w:pPr>
+    </w:p>
+    <w:p/>
+    <w:p/>
+    <w:p/>
+    <w:p/>
     <w:p/>
     <w:sectPr>
       <w:pgSz w:w="11906" w:h="16838"/>
@@ -2677,6 +4434,560 @@
 </w:styles>
 </file>
 
+<file path=word/glossary/document.xml><?xml version="1.0" encoding="utf-8"?>
+<w:glossaryDocument xmlns:wpc="http://schemas.microsoft.com/office/word/2010/wordprocessingCanvas" xmlns:cx="http://schemas.microsoft.com/office/drawing/2014/chartex" xmlns:cx1="http://schemas.microsoft.com/office/drawing/2015/9/8/chartex" xmlns:cx2="http://schemas.microsoft.com/office/drawing/2015/10/21/chartex" xmlns:cx3="http://schemas.microsoft.com/office/drawing/2016/5/9/chartex" xmlns:cx4="http://schemas.microsoft.com/office/drawing/2016/5/10/chartex" xmlns:cx5="http://schemas.microsoft.com/office/drawing/2016/5/11/chartex" xmlns:cx6="http://schemas.microsoft.com/office/drawing/2016/5/12/chartex" xmlns:cx7="http://schemas.microsoft.com/office/drawing/2016/5/13/chartex" xmlns:cx8="http://schemas.microsoft.com/office/drawing/2016/5/14/chartex" xmlns:mc="http://schemas.openxmlformats.org/markup-compatibility/2006" xmlns:aink="http://schemas.microsoft.com/office/drawing/2016/ink" xmlns:am3d="http://schemas.microsoft.com/office/drawing/2017/model3d" xmlns:o="urn:schemas-microsoft-com:office:office" xmlns:oel="http://schemas.microsoft.com/office/2019/extlst" xmlns:r="http://schemas.openxmlformats.org/officeDocument/2006/relationships" xmlns:m="http://schemas.openxmlformats.org/officeDocument/2006/math" xmlns:v="urn:schemas-microsoft-com:vml" xmlns:wp14="http://schemas.microsoft.com/office/word/2010/wordprocessingDrawing" xmlns:wp="http://schemas.openxmlformats.org/drawingml/2006/wordprocessingDrawing" xmlns:w10="urn:schemas-microsoft-com:office:word" xmlns:w="http://schemas.openxmlformats.org/wordprocessingml/2006/main" xmlns:w14="http://schemas.microsoft.com/office/word/2010/wordml" xmlns:w15="http://schemas.microsoft.com/office/word/2012/wordml" xmlns:w16cex="http://schemas.microsoft.com/office/word/2018/wordml/cex" xmlns:w16cid="http://schemas.microsoft.com/office/word/2016/wordml/cid" xmlns:w16="http://schemas.microsoft.com/office/word/2018/wordml" xmlns:w16sdtdh="http://schemas.microsoft.com/office/word/2020/wordml/sdtdatahash" xmlns:w16se="http://schemas.microsoft.com/office/word/2015/wordml/symex" xmlns:wpg="http://schemas.microsoft.com/office/word/2010/wordprocessingGroup" xmlns:wpi="http://schemas.microsoft.com/office/word/2010/wordprocessingInk" xmlns:wne="http://schemas.microsoft.com/office/word/2006/wordml" xmlns:wps="http://schemas.microsoft.com/office/word/2010/wordprocessingShape" mc:Ignorable="w14 w15 w16se w16cid w16 w16cex w16sdtdh wp14">
+  <w:docParts>
+    <w:docPart>
+      <w:docPartPr>
+        <w:name w:val="DefaultPlaceholder_-1854013440"/>
+        <w:category>
+          <w:name w:val="General"/>
+          <w:gallery w:val="placeholder"/>
+        </w:category>
+        <w:types>
+          <w:type w:val="bbPlcHdr"/>
+        </w:types>
+        <w:behaviors>
+          <w:behavior w:val="content"/>
+        </w:behaviors>
+        <w:guid w:val="{D6E89FA6-FEBB-48BB-B292-B9E6A9D3775E}"/>
+      </w:docPartPr>
+      <w:docPartBody>
+        <w:p>
+          <w:r>
+            <w:rPr>
+              <w:rStyle w:val="PlaceholderText"/>
+            </w:rPr>
+            <w:t>Click or tap here to enter text.</w:t>
+          </w:r>
+        </w:p>
+      </w:docPartBody>
+    </w:docPart>
+  </w:docParts>
+</w:glossaryDocument>
+</file>
+
+<file path=word/glossary/fontTable.xml><?xml version="1.0" encoding="utf-8"?>
+<w:fonts xmlns:mc="http://schemas.openxmlformats.org/markup-compatibility/2006" xmlns:r="http://schemas.openxmlformats.org/officeDocument/2006/relationships" xmlns:w="http://schemas.openxmlformats.org/wordprocessingml/2006/main" xmlns:w14="http://schemas.microsoft.com/office/word/2010/wordml" xmlns:w15="http://schemas.microsoft.com/office/word/2012/wordml" xmlns:w16cex="http://schemas.microsoft.com/office/word/2018/wordml/cex" xmlns:w16cid="http://schemas.microsoft.com/office/word/2016/wordml/cid" xmlns:w16="http://schemas.microsoft.com/office/word/2018/wordml" xmlns:w16sdtdh="http://schemas.microsoft.com/office/word/2020/wordml/sdtdatahash" xmlns:w16se="http://schemas.microsoft.com/office/word/2015/wordml/symex" mc:Ignorable="w14 w15 w16se w16cid w16 w16cex w16sdtdh">
+  <w:font w:name="Calibri">
+    <w:panose1 w:val="020F0502020204030204"/>
+    <w:charset w:val="00"/>
+    <w:family w:val="swiss"/>
+    <w:pitch w:val="variable"/>
+    <w:sig w:usb0="E4002EFF" w:usb1="C200247B" w:usb2="00000009" w:usb3="00000000" w:csb0="000001FF" w:csb1="00000000"/>
+  </w:font>
+  <w:font w:name="Times New Roman">
+    <w:panose1 w:val="02020603050405020304"/>
+    <w:charset w:val="00"/>
+    <w:family w:val="roman"/>
+    <w:pitch w:val="variable"/>
+    <w:sig w:usb0="E0002EFF" w:usb1="C000785B" w:usb2="00000009" w:usb3="00000000" w:csb0="000001FF" w:csb1="00000000"/>
+  </w:font>
+  <w:font w:name="Cambria Math">
+    <w:panose1 w:val="02040503050406030204"/>
+    <w:charset w:val="00"/>
+    <w:family w:val="roman"/>
+    <w:pitch w:val="variable"/>
+    <w:sig w:usb0="E00006FF" w:usb1="420024FF" w:usb2="02000000" w:usb3="00000000" w:csb0="0000019F" w:csb1="00000000"/>
+  </w:font>
+  <w:font w:name="Calibri Light">
+    <w:panose1 w:val="020F0302020204030204"/>
+    <w:charset w:val="00"/>
+    <w:family w:val="swiss"/>
+    <w:pitch w:val="variable"/>
+    <w:sig w:usb0="E4002EFF" w:usb1="C200247B" w:usb2="00000009" w:usb3="00000000" w:csb0="000001FF" w:csb1="00000000"/>
+  </w:font>
+</w:fonts>
+</file>
+
+<file path=word/glossary/settings.xml><?xml version="1.0" encoding="utf-8"?>
+<w:settings xmlns:mc="http://schemas.openxmlformats.org/markup-compatibility/2006" xmlns:o="urn:schemas-microsoft-com:office:office" xmlns:r="http://schemas.openxmlformats.org/officeDocument/2006/relationships" xmlns:m="http://schemas.openxmlformats.org/officeDocument/2006/math" xmlns:v="urn:schemas-microsoft-com:vml" xmlns:w10="urn:schemas-microsoft-com:office:word" xmlns:w="http://schemas.openxmlformats.org/wordprocessingml/2006/main" xmlns:w14="http://schemas.microsoft.com/office/word/2010/wordml" xmlns:w15="http://schemas.microsoft.com/office/word/2012/wordml" xmlns:w16cex="http://schemas.microsoft.com/office/word/2018/wordml/cex" xmlns:w16cid="http://schemas.microsoft.com/office/word/2016/wordml/cid" xmlns:w16="http://schemas.microsoft.com/office/word/2018/wordml" xmlns:w16sdtdh="http://schemas.microsoft.com/office/word/2020/wordml/sdtdatahash" xmlns:w16se="http://schemas.microsoft.com/office/word/2015/wordml/symex" xmlns:sl="http://schemas.openxmlformats.org/schemaLibrary/2006/main" mc:Ignorable="w14 w15 w16se w16cid w16 w16cex w16sdtdh">
+  <w:view w:val="normal"/>
+  <w:defaultTabStop w:val="720"/>
+  <w:characterSpacingControl w:val="doNotCompress"/>
+  <w:compat>
+    <w:useFELayout/>
+    <w:compatSetting w:name="compatibilityMode" w:uri="http://schemas.microsoft.com/office/word" w:val="15"/>
+    <w:compatSetting w:name="overrideTableStyleFontSizeAndJustification" w:uri="http://schemas.microsoft.com/office/word" w:val="1"/>
+    <w:compatSetting w:name="enableOpenTypeFeatures" w:uri="http://schemas.microsoft.com/office/word" w:val="1"/>
+    <w:compatSetting w:name="doNotFlipMirrorIndents" w:uri="http://schemas.microsoft.com/office/word" w:val="1"/>
+    <w:compatSetting w:name="differentiateMultirowTableHeaders" w:uri="http://schemas.microsoft.com/office/word" w:val="1"/>
+    <w:compatSetting w:name="useWord2013TrackBottomHyphenation" w:uri="http://schemas.microsoft.com/office/word" w:val="0"/>
+  </w:compat>
+  <w:rsids>
+    <w:rsidRoot w:val="00685ED0"/>
+    <w:rsid w:val="004D5D1A"/>
+    <w:rsid w:val="00685ED0"/>
+  </w:rsids>
+  <m:mathPr>
+    <m:mathFont m:val="Cambria Math"/>
+    <m:brkBin m:val="before"/>
+    <m:brkBinSub m:val="--"/>
+    <m:smallFrac m:val="0"/>
+    <m:dispDef/>
+    <m:lMargin m:val="0"/>
+    <m:rMargin m:val="0"/>
+    <m:defJc m:val="centerGroup"/>
+    <m:wrapIndent m:val="1440"/>
+    <m:intLim m:val="subSup"/>
+    <m:naryLim m:val="undOvr"/>
+  </m:mathPr>
+  <w:themeFontLang w:val="en-IE"/>
+  <w:clrSchemeMapping w:bg1="light1" w:t1="dark1" w:bg2="light2" w:t2="dark2" w:accent1="accent1" w:accent2="accent2" w:accent3="accent3" w:accent4="accent4" w:accent5="accent5" w:accent6="accent6" w:hyperlink="hyperlink" w:followedHyperlink="followedHyperlink"/>
+  <w:decimalSymbol w:val="."/>
+  <w:listSeparator w:val=","/>
+  <w15:chartTrackingRefBased/>
+</w:settings>
+</file>
+
+<file path=word/glossary/styles.xml><?xml version="1.0" encoding="utf-8"?>
+<w:styles xmlns:mc="http://schemas.openxmlformats.org/markup-compatibility/2006" xmlns:r="http://schemas.openxmlformats.org/officeDocument/2006/relationships" xmlns:w="http://schemas.openxmlformats.org/wordprocessingml/2006/main" xmlns:w14="http://schemas.microsoft.com/office/word/2010/wordml" xmlns:w15="http://schemas.microsoft.com/office/word/2012/wordml" xmlns:w16cex="http://schemas.microsoft.com/office/word/2018/wordml/cex" xmlns:w16cid="http://schemas.microsoft.com/office/word/2016/wordml/cid" xmlns:w16="http://schemas.microsoft.com/office/word/2018/wordml" xmlns:w16sdtdh="http://schemas.microsoft.com/office/word/2020/wordml/sdtdatahash" xmlns:w16se="http://schemas.microsoft.com/office/word/2015/wordml/symex" mc:Ignorable="w14 w15 w16se w16cid w16 w16cex w16sdtdh">
+  <w:docDefaults>
+    <w:rPrDefault>
+      <w:rPr>
+        <w:rFonts w:asciiTheme="minorHAnsi" w:eastAsiaTheme="minorEastAsia" w:hAnsiTheme="minorHAnsi" w:cstheme="minorBidi"/>
+        <w:kern w:val="2"/>
+        <w:sz w:val="22"/>
+        <w:szCs w:val="22"/>
+        <w:lang w:val="en-IE" w:eastAsia="en-IE" w:bidi="ar-SA"/>
+        <w14:ligatures w14:val="standardContextual"/>
+      </w:rPr>
+    </w:rPrDefault>
+    <w:pPrDefault>
+      <w:pPr>
+        <w:spacing w:after="160" w:line="259" w:lineRule="auto"/>
+      </w:pPr>
+    </w:pPrDefault>
+  </w:docDefaults>
+  <w:latentStyles w:defLockedState="0" w:defUIPriority="99" w:defSemiHidden="0" w:defUnhideWhenUsed="0" w:defQFormat="0" w:count="376">
+    <w:lsdException w:name="Normal" w:uiPriority="0" w:qFormat="1"/>
+    <w:lsdException w:name="heading 1" w:uiPriority="9" w:qFormat="1"/>
+    <w:lsdException w:name="heading 2" w:semiHidden="1" w:uiPriority="9" w:unhideWhenUsed="1" w:qFormat="1"/>
+    <w:lsdException w:name="heading 3" w:semiHidden="1" w:uiPriority="9" w:unhideWhenUsed="1" w:qFormat="1"/>
+    <w:lsdException w:name="heading 4" w:semiHidden="1" w:uiPriority="9" w:unhideWhenUsed="1" w:qFormat="1"/>
+    <w:lsdException w:name="heading 5" w:semiHidden="1" w:uiPriority="9" w:unhideWhenUsed="1" w:qFormat="1"/>
+    <w:lsdException w:name="heading 6" w:semiHidden="1" w:uiPriority="9" w:unhideWhenUsed="1" w:qFormat="1"/>
+    <w:lsdException w:name="heading 7" w:semiHidden="1" w:uiPriority="9" w:unhideWhenUsed="1" w:qFormat="1"/>
+    <w:lsdException w:name="heading 8" w:semiHidden="1" w:uiPriority="9" w:unhideWhenUsed="1" w:qFormat="1"/>
+    <w:lsdException w:name="heading 9" w:semiHidden="1" w:uiPriority="9" w:unhideWhenUsed="1" w:qFormat="1"/>
+    <w:lsdException w:name="index 1" w:semiHidden="1" w:unhideWhenUsed="1"/>
+    <w:lsdException w:name="index 2" w:semiHidden="1" w:unhideWhenUsed="1"/>
+    <w:lsdException w:name="index 3" w:semiHidden="1" w:unhideWhenUsed="1"/>
+    <w:lsdException w:name="index 4" w:semiHidden="1" w:unhideWhenUsed="1"/>
+    <w:lsdException w:name="index 5" w:semiHidden="1" w:unhideWhenUsed="1"/>
+    <w:lsdException w:name="index 6" w:semiHidden="1" w:unhideWhenUsed="1"/>
+    <w:lsdException w:name="index 7" w:semiHidden="1" w:unhideWhenUsed="1"/>
+    <w:lsdException w:name="index 8" w:semiHidden="1" w:unhideWhenUsed="1"/>
+    <w:lsdException w:name="index 9" w:semiHidden="1" w:unhideWhenUsed="1"/>
+    <w:lsdException w:name="toc 1" w:semiHidden="1" w:uiPriority="39" w:unhideWhenUsed="1"/>
+    <w:lsdException w:name="toc 2" w:semiHidden="1" w:uiPriority="39" w:unhideWhenUsed="1"/>
+    <w:lsdException w:name="toc 3" w:semiHidden="1" w:uiPriority="39" w:unhideWhenUsed="1"/>
+    <w:lsdException w:name="toc 4" w:semiHidden="1" w:uiPriority="39" w:unhideWhenUsed="1"/>
+    <w:lsdException w:name="toc 5" w:semiHidden="1" w:uiPriority="39" w:unhideWhenUsed="1"/>
+    <w:lsdException w:name="toc 6" w:semiHidden="1" w:uiPriority="39" w:unhideWhenUsed="1"/>
+    <w:lsdException w:name="toc 7" w:semiHidden="1" w:uiPriority="39" w:unhideWhenUsed="1"/>
+    <w:lsdException w:name="toc 8" w:semiHidden="1" w:uiPriority="39" w:unhideWhenUsed="1"/>
+    <w:lsdException w:name="toc 9" w:semiHidden="1" w:uiPriority="39" w:unhideWhenUsed="1"/>
+    <w:lsdException w:name="Normal Indent" w:semiHidden="1" w:unhideWhenUsed="1"/>
+    <w:lsdException w:name="footnote text" w:semiHidden="1" w:unhideWhenUsed="1"/>
+    <w:lsdException w:name="annotation text" w:semiHidden="1" w:unhideWhenUsed="1"/>
+    <w:lsdException w:name="header" w:semiHidden="1" w:unhideWhenUsed="1"/>
+    <w:lsdException w:name="footer" w:semiHidden="1" w:unhideWhenUsed="1"/>
+    <w:lsdException w:name="index heading" w:semiHidden="1" w:unhideWhenUsed="1"/>
+    <w:lsdException w:name="caption" w:semiHidden="1" w:uiPriority="35" w:unhideWhenUsed="1" w:qFormat="1"/>
+    <w:lsdException w:name="table of figures" w:semiHidden="1" w:unhideWhenUsed="1"/>
+    <w:lsdException w:name="envelope address" w:semiHidden="1" w:unhideWhenUsed="1"/>
+    <w:lsdException w:name="envelope return" w:semiHidden="1" w:unhideWhenUsed="1"/>
+    <w:lsdException w:name="footnote reference" w:semiHidden="1" w:unhideWhenUsed="1"/>
+    <w:lsdException w:name="annotation reference" w:semiHidden="1" w:unhideWhenUsed="1"/>
+    <w:lsdException w:name="line number" w:semiHidden="1" w:unhideWhenUsed="1"/>
+    <w:lsdException w:name="page number" w:semiHidden="1" w:unhideWhenUsed="1"/>
+    <w:lsdException w:name="endnote reference" w:semiHidden="1" w:unhideWhenUsed="1"/>
+    <w:lsdException w:name="endnote text" w:semiHidden="1" w:unhideWhenUsed="1"/>
+    <w:lsdException w:name="table of authorities" w:semiHidden="1" w:unhideWhenUsed="1"/>
+    <w:lsdException w:name="macro" w:semiHidden="1" w:unhideWhenUsed="1"/>
+    <w:lsdException w:name="toa heading" w:semiHidden="1" w:unhideWhenUsed="1"/>
+    <w:lsdException w:name="List" w:semiHidden="1" w:unhideWhenUsed="1"/>
+    <w:lsdException w:name="List Bullet" w:semiHidden="1" w:unhideWhenUsed="1"/>
+    <w:lsdException w:name="List Number" w:semiHidden="1" w:unhideWhenUsed="1"/>
+    <w:lsdException w:name="List 2" w:semiHidden="1" w:unhideWhenUsed="1"/>
+    <w:lsdException w:name="List 3" w:semiHidden="1" w:unhideWhenUsed="1"/>
+    <w:lsdException w:name="List 4" w:semiHidden="1" w:unhideWhenUsed="1"/>
+    <w:lsdException w:name="List 5" w:semiHidden="1" w:unhideWhenUsed="1"/>
+    <w:lsdException w:name="List Bullet 2" w:semiHidden="1" w:unhideWhenUsed="1"/>
+    <w:lsdException w:name="List Bullet 3" w:semiHidden="1" w:unhideWhenUsed="1"/>
+    <w:lsdException w:name="List Bullet 4" w:semiHidden="1" w:unhideWhenUsed="1"/>
+    <w:lsdException w:name="List Bullet 5" w:semiHidden="1" w:unhideWhenUsed="1"/>
+    <w:lsdException w:name="List Number 2" w:semiHidden="1" w:unhideWhenUsed="1"/>
+    <w:lsdException w:name="List Number 3" w:semiHidden="1" w:unhideWhenUsed="1"/>
+    <w:lsdException w:name="List Number 4" w:semiHidden="1" w:unhideWhenUsed="1"/>
+    <w:lsdException w:name="List Number 5" w:semiHidden="1" w:unhideWhenUsed="1"/>
+    <w:lsdException w:name="Title" w:uiPriority="10" w:qFormat="1"/>
+    <w:lsdException w:name="Closing" w:semiHidden="1" w:unhideWhenUsed="1"/>
+    <w:lsdException w:name="Signature" w:semiHidden="1" w:unhideWhenUsed="1"/>
+    <w:lsdException w:name="Default Paragraph Font" w:semiHidden="1" w:uiPriority="1" w:unhideWhenUsed="1"/>
+    <w:lsdException w:name="Body Text" w:semiHidden="1" w:unhideWhenUsed="1"/>
+    <w:lsdException w:name="Body Text Indent" w:semiHidden="1" w:unhideWhenUsed="1"/>
+    <w:lsdException w:name="List Continue" w:semiHidden="1" w:unhideWhenUsed="1"/>
+    <w:lsdException w:name="List Continue 2" w:semiHidden="1" w:unhideWhenUsed="1"/>
+    <w:lsdException w:name="List Continue 3" w:semiHidden="1" w:unhideWhenUsed="1"/>
+    <w:lsdException w:name="List Continue 4" w:semiHidden="1" w:unhideWhenUsed="1"/>
+    <w:lsdException w:name="List Continue 5" w:semiHidden="1" w:unhideWhenUsed="1"/>
+    <w:lsdException w:name="Message Header" w:semiHidden="1" w:unhideWhenUsed="1"/>
+    <w:lsdException w:name="Subtitle" w:uiPriority="11" w:qFormat="1"/>
+    <w:lsdException w:name="Salutation" w:semiHidden="1" w:unhideWhenUsed="1"/>
+    <w:lsdException w:name="Date" w:semiHidden="1" w:unhideWhenUsed="1"/>
+    <w:lsdException w:name="Body Text First Indent" w:semiHidden="1" w:unhideWhenUsed="1"/>
+    <w:lsdException w:name="Body Text First Indent 2" w:semiHidden="1" w:unhideWhenUsed="1"/>
+    <w:lsdException w:name="Note Heading" w:semiHidden="1" w:unhideWhenUsed="1"/>
+    <w:lsdException w:name="Body Text 2" w:semiHidden="1" w:unhideWhenUsed="1"/>
+    <w:lsdException w:name="Body Text 3" w:semiHidden="1" w:unhideWhenUsed="1"/>
+    <w:lsdException w:name="Body Text Indent 2" w:semiHidden="1" w:unhideWhenUsed="1"/>
+    <w:lsdException w:name="Body Text Indent 3" w:semiHidden="1" w:unhideWhenUsed="1"/>
+    <w:lsdException w:name="Block Text" w:semiHidden="1" w:unhideWhenUsed="1"/>
+    <w:lsdException w:name="Hyperlink" w:semiHidden="1" w:unhideWhenUsed="1"/>
+    <w:lsdException w:name="FollowedHyperlink" w:semiHidden="1" w:unhideWhenUsed="1"/>
+    <w:lsdException w:name="Strong" w:uiPriority="22" w:qFormat="1"/>
+    <w:lsdException w:name="Emphasis" w:uiPriority="20" w:qFormat="1"/>
+    <w:lsdException w:name="Document Map" w:semiHidden="1" w:unhideWhenUsed="1"/>
+    <w:lsdException w:name="Plain Text" w:semiHidden="1" w:unhideWhenUsed="1"/>
+    <w:lsdException w:name="E-mail Signature" w:semiHidden="1" w:unhideWhenUsed="1"/>
+    <w:lsdException w:name="HTML Top of Form" w:semiHidden="1" w:unhideWhenUsed="1"/>
+    <w:lsdException w:name="HTML Bottom of Form" w:semiHidden="1" w:unhideWhenUsed="1"/>
+    <w:lsdException w:name="Normal (Web)" w:semiHidden="1" w:unhideWhenUsed="1"/>
+    <w:lsdException w:name="HTML Acronym" w:semiHidden="1" w:unhideWhenUsed="1"/>
+    <w:lsdException w:name="HTML Address" w:semiHidden="1" w:unhideWhenUsed="1"/>
+    <w:lsdException w:name="HTML Cite" w:semiHidden="1" w:unhideWhenUsed="1"/>
+    <w:lsdException w:name="HTML Code" w:semiHidden="1" w:unhideWhenUsed="1"/>
+    <w:lsdException w:name="HTML Definition" w:semiHidden="1" w:unhideWhenUsed="1"/>
+    <w:lsdException w:name="HTML Keyboard" w:semiHidden="1" w:unhideWhenUsed="1"/>
+    <w:lsdException w:name="HTML Preformatted" w:semiHidden="1" w:unhideWhenUsed="1"/>
+    <w:lsdException w:name="HTML Sample" w:semiHidden="1" w:unhideWhenUsed="1"/>
+    <w:lsdException w:name="HTML Typewriter" w:semiHidden="1" w:unhideWhenUsed="1"/>
+    <w:lsdException w:name="HTML Variable" w:semiHidden="1" w:unhideWhenUsed="1"/>
+    <w:lsdException w:name="Normal Table" w:semiHidden="1" w:unhideWhenUsed="1"/>
+    <w:lsdException w:name="annotation subject" w:semiHidden="1" w:unhideWhenUsed="1"/>
+    <w:lsdException w:name="No List" w:semiHidden="1" w:unhideWhenUsed="1"/>
+    <w:lsdException w:name="Outline List 1" w:semiHidden="1" w:unhideWhenUsed="1"/>
+    <w:lsdException w:name="Outline List 2" w:semiHidden="1" w:unhideWhenUsed="1"/>
+    <w:lsdException w:name="Outline List 3" w:semiHidden="1" w:unhideWhenUsed="1"/>
+    <w:lsdException w:name="Table Simple 1" w:semiHidden="1" w:unhideWhenUsed="1"/>
+    <w:lsdException w:name="Table Simple 2" w:semiHidden="1" w:unhideWhenUsed="1"/>
+    <w:lsdException w:name="Table Simple 3" w:semiHidden="1" w:unhideWhenUsed="1"/>
+    <w:lsdException w:name="Table Classic 1" w:semiHidden="1" w:unhideWhenUsed="1"/>
+    <w:lsdException w:name="Table Classic 2" w:semiHidden="1" w:unhideWhenUsed="1"/>
+    <w:lsdException w:name="Table Classic 3" w:semiHidden="1" w:unhideWhenUsed="1"/>
+    <w:lsdException w:name="Table Classic 4" w:semiHidden="1" w:unhideWhenUsed="1"/>
+    <w:lsdException w:name="Table Colorful 1" w:semiHidden="1" w:unhideWhenUsed="1"/>
+    <w:lsdException w:name="Table Colorful 2" w:semiHidden="1" w:unhideWhenUsed="1"/>
+    <w:lsdException w:name="Table Colorful 3" w:semiHidden="1" w:unhideWhenUsed="1"/>
+    <w:lsdException w:name="Table Columns 1" w:semiHidden="1" w:unhideWhenUsed="1"/>
+    <w:lsdException w:name="Table Columns 2" w:semiHidden="1" w:unhideWhenUsed="1"/>
+    <w:lsdException w:name="Table Columns 3" w:semiHidden="1" w:unhideWhenUsed="1"/>
+    <w:lsdException w:name="Table Columns 4" w:semiHidden="1" w:unhideWhenUsed="1"/>
+    <w:lsdException w:name="Table Columns 5" w:semiHidden="1" w:unhideWhenUsed="1"/>
+    <w:lsdException w:name="Table Grid 1" w:semiHidden="1" w:unhideWhenUsed="1"/>
+    <w:lsdException w:name="Table Grid 2" w:semiHidden="1" w:unhideWhenUsed="1"/>
+    <w:lsdException w:name="Table Grid 3" w:semiHidden="1" w:unhideWhenUsed="1"/>
+    <w:lsdException w:name="Table Grid 4" w:semiHidden="1" w:unhideWhenUsed="1"/>
+    <w:lsdException w:name="Table Grid 5" w:semiHidden="1" w:unhideWhenUsed="1"/>
+    <w:lsdException w:name="Table Grid 6" w:semiHidden="1" w:unhideWhenUsed="1"/>
+    <w:lsdException w:name="Table Grid 7" w:semiHidden="1" w:unhideWhenUsed="1"/>
+    <w:lsdException w:name="Table Grid 8" w:semiHidden="1" w:unhideWhenUsed="1"/>
+    <w:lsdException w:name="Table List 1" w:semiHidden="1" w:unhideWhenUsed="1"/>
+    <w:lsdException w:name="Table List 2" w:semiHidden="1" w:unhideWhenUsed="1"/>
+    <w:lsdException w:name="Table List 3" w:semiHidden="1" w:unhideWhenUsed="1"/>
+    <w:lsdException w:name="Table List 4" w:semiHidden="1" w:unhideWhenUsed="1"/>
+    <w:lsdException w:name="Table List 5" w:semiHidden="1" w:unhideWhenUsed="1"/>
+    <w:lsdException w:name="Table List 6" w:semiHidden="1" w:unhideWhenUsed="1"/>
+    <w:lsdException w:name="Table List 7" w:semiHidden="1" w:unhideWhenUsed="1"/>
+    <w:lsdException w:name="Table List 8" w:semiHidden="1" w:unhideWhenUsed="1"/>
+    <w:lsdException w:name="Table 3D effects 1" w:semiHidden="1" w:unhideWhenUsed="1"/>
+    <w:lsdException w:name="Table 3D effects 2" w:semiHidden="1" w:unhideWhenUsed="1"/>
+    <w:lsdException w:name="Table 3D effects 3" w:semiHidden="1" w:unhideWhenUsed="1"/>
+    <w:lsdException w:name="Table Contemporary" w:semiHidden="1" w:unhideWhenUsed="1"/>
+    <w:lsdException w:name="Table Elegant" w:semiHidden="1" w:unhideWhenUsed="1"/>
+    <w:lsdException w:name="Table Professional" w:semiHidden="1" w:unhideWhenUsed="1"/>
+    <w:lsdException w:name="Table Subtle 1" w:semiHidden="1" w:unhideWhenUsed="1"/>
+    <w:lsdException w:name="Table Subtle 2" w:semiHidden="1" w:unhideWhenUsed="1"/>
+    <w:lsdException w:name="Table Web 1" w:semiHidden="1" w:unhideWhenUsed="1"/>
+    <w:lsdException w:name="Table Web 2" w:semiHidden="1" w:unhideWhenUsed="1"/>
+    <w:lsdException w:name="Table Web 3" w:semiHidden="1" w:unhideWhenUsed="1"/>
+    <w:lsdException w:name="Balloon Text" w:semiHidden="1" w:unhideWhenUsed="1"/>
+    <w:lsdException w:name="Table Grid" w:uiPriority="39"/>
+    <w:lsdException w:name="Table Theme" w:semiHidden="1" w:unhideWhenUsed="1"/>
+    <w:lsdException w:name="Placeholder Text" w:semiHidden="1"/>
+    <w:lsdException w:name="No Spacing" w:uiPriority="1" w:qFormat="1"/>
+    <w:lsdException w:name="Light Shading" w:uiPriority="60"/>
+    <w:lsdException w:name="Light List" w:uiPriority="61"/>
+    <w:lsdException w:name="Light Grid" w:uiPriority="62"/>
+    <w:lsdException w:name="Medium Shading 1" w:uiPriority="63"/>
+    <w:lsdException w:name="Medium Shading 2" w:uiPriority="64"/>
+    <w:lsdException w:name="Medium List 1" w:uiPriority="65"/>
+    <w:lsdException w:name="Medium List 2" w:uiPriority="66"/>
+    <w:lsdException w:name="Medium Grid 1" w:uiPriority="67"/>
+    <w:lsdException w:name="Medium Grid 2" w:uiPriority="68"/>
+    <w:lsdException w:name="Medium Grid 3" w:uiPriority="69"/>
+    <w:lsdException w:name="Dark List" w:uiPriority="70"/>
+    <w:lsdException w:name="Colorful Shading" w:uiPriority="71"/>
+    <w:lsdException w:name="Colorful List" w:uiPriority="72"/>
+    <w:lsdException w:name="Colorful Grid" w:uiPriority="73"/>
+    <w:lsdException w:name="Light Shading Accent 1" w:uiPriority="60"/>
+    <w:lsdException w:name="Light List Accent 1" w:uiPriority="61"/>
+    <w:lsdException w:name="Light Grid Accent 1" w:uiPriority="62"/>
+    <w:lsdException w:name="Medium Shading 1 Accent 1" w:uiPriority="63"/>
+    <w:lsdException w:name="Medium Shading 2 Accent 1" w:uiPriority="64"/>
+    <w:lsdException w:name="Medium List 1 Accent 1" w:uiPriority="65"/>
+    <w:lsdException w:name="Revision" w:semiHidden="1"/>
+    <w:lsdException w:name="List Paragraph" w:uiPriority="34" w:qFormat="1"/>
+    <w:lsdException w:name="Quote" w:uiPriority="29" w:qFormat="1"/>
+    <w:lsdException w:name="Intense Quote" w:uiPriority="30" w:qFormat="1"/>
+    <w:lsdException w:name="Medium List 2 Accent 1" w:uiPriority="66"/>
+    <w:lsdException w:name="Medium Grid 1 Accent 1" w:uiPriority="67"/>
+    <w:lsdException w:name="Medium Grid 2 Accent 1" w:uiPriority="68"/>
+    <w:lsdException w:name="Medium Grid 3 Accent 1" w:uiPriority="69"/>
+    <w:lsdException w:name="Dark List Accent 1" w:uiPriority="70"/>
+    <w:lsdException w:name="Colorful Shading Accent 1" w:uiPriority="71"/>
+    <w:lsdException w:name="Colorful List Accent 1" w:uiPriority="72"/>
+    <w:lsdException w:name="Colorful Grid Accent 1" w:uiPriority="73"/>
+    <w:lsdException w:name="Light Shading Accent 2" w:uiPriority="60"/>
+    <w:lsdException w:name="Light List Accent 2" w:uiPriority="61"/>
+    <w:lsdException w:name="Light Grid Accent 2" w:uiPriority="62"/>
+    <w:lsdException w:name="Medium Shading 1 Accent 2" w:uiPriority="63"/>
+    <w:lsdException w:name="Medium Shading 2 Accent 2" w:uiPriority="64"/>
+    <w:lsdException w:name="Medium List 1 Accent 2" w:uiPriority="65"/>
+    <w:lsdException w:name="Medium List 2 Accent 2" w:uiPriority="66"/>
+    <w:lsdException w:name="Medium Grid 1 Accent 2" w:uiPriority="67"/>
+    <w:lsdException w:name="Medium Grid 2 Accent 2" w:uiPriority="68"/>
+    <w:lsdException w:name="Medium Grid 3 Accent 2" w:uiPriority="69"/>
+    <w:lsdException w:name="Dark List Accent 2" w:uiPriority="70"/>
+    <w:lsdException w:name="Colorful Shading Accent 2" w:uiPriority="71"/>
+    <w:lsdException w:name="Colorful List Accent 2" w:uiPriority="72"/>
+    <w:lsdException w:name="Colorful Grid Accent 2" w:uiPriority="73"/>
+    <w:lsdException w:name="Light Shading Accent 3" w:uiPriority="60"/>
+    <w:lsdException w:name="Light List Accent 3" w:uiPriority="61"/>
+    <w:lsdException w:name="Light Grid Accent 3" w:uiPriority="62"/>
+    <w:lsdException w:name="Medium Shading 1 Accent 3" w:uiPriority="63"/>
+    <w:lsdException w:name="Medium Shading 2 Accent 3" w:uiPriority="64"/>
+    <w:lsdException w:name="Medium List 1 Accent 3" w:uiPriority="65"/>
+    <w:lsdException w:name="Medium List 2 Accent 3" w:uiPriority="66"/>
+    <w:lsdException w:name="Medium Grid 1 Accent 3" w:uiPriority="67"/>
+    <w:lsdException w:name="Medium Grid 2 Accent 3" w:uiPriority="68"/>
+    <w:lsdException w:name="Medium Grid 3 Accent 3" w:uiPriority="69"/>
+    <w:lsdException w:name="Dark List Accent 3" w:uiPriority="70"/>
+    <w:lsdException w:name="Colorful Shading Accent 3" w:uiPriority="71"/>
+    <w:lsdException w:name="Colorful List Accent 3" w:uiPriority="72"/>
+    <w:lsdException w:name="Colorful Grid Accent 3" w:uiPriority="73"/>
+    <w:lsdException w:name="Light Shading Accent 4" w:uiPriority="60"/>
+    <w:lsdException w:name="Light List Accent 4" w:uiPriority="61"/>
+    <w:lsdException w:name="Light Grid Accent 4" w:uiPriority="62"/>
+    <w:lsdException w:name="Medium Shading 1 Accent 4" w:uiPriority="63"/>
+    <w:lsdException w:name="Medium Shading 2 Accent 4" w:uiPriority="64"/>
+    <w:lsdException w:name="Medium List 1 Accent 4" w:uiPriority="65"/>
+    <w:lsdException w:name="Medium List 2 Accent 4" w:uiPriority="66"/>
+    <w:lsdException w:name="Medium Grid 1 Accent 4" w:uiPriority="67"/>
+    <w:lsdException w:name="Medium Grid 2 Accent 4" w:uiPriority="68"/>
+    <w:lsdException w:name="Medium Grid 3 Accent 4" w:uiPriority="69"/>
+    <w:lsdException w:name="Dark List Accent 4" w:uiPriority="70"/>
+    <w:lsdException w:name="Colorful Shading Accent 4" w:uiPriority="71"/>
+    <w:lsdException w:name="Colorful List Accent 4" w:uiPriority="72"/>
+    <w:lsdException w:name="Colorful Grid Accent 4" w:uiPriority="73"/>
+    <w:lsdException w:name="Light Shading Accent 5" w:uiPriority="60"/>
+    <w:lsdException w:name="Light List Accent 5" w:uiPriority="61"/>
+    <w:lsdException w:name="Light Grid Accent 5" w:uiPriority="62"/>
+    <w:lsdException w:name="Medium Shading 1 Accent 5" w:uiPriority="63"/>
+    <w:lsdException w:name="Medium Shading 2 Accent 5" w:uiPriority="64"/>
+    <w:lsdException w:name="Medium List 1 Accent 5" w:uiPriority="65"/>
+    <w:lsdException w:name="Medium List 2 Accent 5" w:uiPriority="66"/>
+    <w:lsdException w:name="Medium Grid 1 Accent 5" w:uiPriority="67"/>
+    <w:lsdException w:name="Medium Grid 2 Accent 5" w:uiPriority="68"/>
+    <w:lsdException w:name="Medium Grid 3 Accent 5" w:uiPriority="69"/>
+    <w:lsdException w:name="Dark List Accent 5" w:uiPriority="70"/>
+    <w:lsdException w:name="Colorful Shading Accent 5" w:uiPriority="71"/>
+    <w:lsdException w:name="Colorful List Accent 5" w:uiPriority="72"/>
+    <w:lsdException w:name="Colorful Grid Accent 5" w:uiPriority="73"/>
+    <w:lsdException w:name="Light Shading Accent 6" w:uiPriority="60"/>
+    <w:lsdException w:name="Light List Accent 6" w:uiPriority="61"/>
+    <w:lsdException w:name="Light Grid Accent 6" w:uiPriority="62"/>
+    <w:lsdException w:name="Medium Shading 1 Accent 6" w:uiPriority="63"/>
+    <w:lsdException w:name="Medium Shading 2 Accent 6" w:uiPriority="64"/>
+    <w:lsdException w:name="Medium List 1 Accent 6" w:uiPriority="65"/>
+    <w:lsdException w:name="Medium List 2 Accent 6" w:uiPriority="66"/>
+    <w:lsdException w:name="Medium Grid 1 Accent 6" w:uiPriority="67"/>
+    <w:lsdException w:name="Medium Grid 2 Accent 6" w:uiPriority="68"/>
+    <w:lsdException w:name="Medium Grid 3 Accent 6" w:uiPriority="69"/>
+    <w:lsdException w:name="Dark List Accent 6" w:uiPriority="70"/>
+    <w:lsdException w:name="Colorful Shading Accent 6" w:uiPriority="71"/>
+    <w:lsdException w:name="Colorful List Accent 6" w:uiPriority="72"/>
+    <w:lsdException w:name="Colorful Grid Accent 6" w:uiPriority="73"/>
+    <w:lsdException w:name="Subtle Emphasis" w:uiPriority="19" w:qFormat="1"/>
+    <w:lsdException w:name="Intense Emphasis" w:uiPriority="21" w:qFormat="1"/>
+    <w:lsdException w:name="Subtle Reference" w:uiPriority="31" w:qFormat="1"/>
+    <w:lsdException w:name="Intense Reference" w:uiPriority="32" w:qFormat="1"/>
+    <w:lsdException w:name="Book Title" w:uiPriority="33" w:qFormat="1"/>
+    <w:lsdException w:name="Bibliography" w:semiHidden="1" w:uiPriority="37" w:unhideWhenUsed="1"/>
+    <w:lsdException w:name="TOC Heading" w:semiHidden="1" w:uiPriority="39" w:unhideWhenUsed="1" w:qFormat="1"/>
+    <w:lsdException w:name="Plain Table 1" w:uiPriority="41"/>
+    <w:lsdException w:name="Plain Table 2" w:uiPriority="42"/>
+    <w:lsdException w:name="Plain Table 3" w:uiPriority="43"/>
+    <w:lsdException w:name="Plain Table 4" w:uiPriority="44"/>
+    <w:lsdException w:name="Plain Table 5" w:uiPriority="45"/>
+    <w:lsdException w:name="Grid Table Light" w:uiPriority="40"/>
+    <w:lsdException w:name="Grid Table 1 Light" w:uiPriority="46"/>
+    <w:lsdException w:name="Grid Table 2" w:uiPriority="47"/>
+    <w:lsdException w:name="Grid Table 3" w:uiPriority="48"/>
+    <w:lsdException w:name="Grid Table 4" w:uiPriority="49"/>
+    <w:lsdException w:name="Grid Table 5 Dark" w:uiPriority="50"/>
+    <w:lsdException w:name="Grid Table 6 Colorful" w:uiPriority="51"/>
+    <w:lsdException w:name="Grid Table 7 Colorful" w:uiPriority="52"/>
+    <w:lsdException w:name="Grid Table 1 Light Accent 1" w:uiPriority="46"/>
+    <w:lsdException w:name="Grid Table 2 Accent 1" w:uiPriority="47"/>
+    <w:lsdException w:name="Grid Table 3 Accent 1" w:uiPriority="48"/>
+    <w:lsdException w:name="Grid Table 4 Accent 1" w:uiPriority="49"/>
+    <w:lsdException w:name="Grid Table 5 Dark Accent 1" w:uiPriority="50"/>
+    <w:lsdException w:name="Grid Table 6 Colorful Accent 1" w:uiPriority="51"/>
+    <w:lsdException w:name="Grid Table 7 Colorful Accent 1" w:uiPriority="52"/>
+    <w:lsdException w:name="Grid Table 1 Light Accent 2" w:uiPriority="46"/>
+    <w:lsdException w:name="Grid Table 2 Accent 2" w:uiPriority="47"/>
+    <w:lsdException w:name="Grid Table 3 Accent 2" w:uiPriority="48"/>
+    <w:lsdException w:name="Grid Table 4 Accent 2" w:uiPriority="49"/>
+    <w:lsdException w:name="Grid Table 5 Dark Accent 2" w:uiPriority="50"/>
+    <w:lsdException w:name="Grid Table 6 Colorful Accent 2" w:uiPriority="51"/>
+    <w:lsdException w:name="Grid Table 7 Colorful Accent 2" w:uiPriority="52"/>
+    <w:lsdException w:name="Grid Table 1 Light Accent 3" w:uiPriority="46"/>
+    <w:lsdException w:name="Grid Table 2 Accent 3" w:uiPriority="47"/>
+    <w:lsdException w:name="Grid Table 3 Accent 3" w:uiPriority="48"/>
+    <w:lsdException w:name="Grid Table 4 Accent 3" w:uiPriority="49"/>
+    <w:lsdException w:name="Grid Table 5 Dark Accent 3" w:uiPriority="50"/>
+    <w:lsdException w:name="Grid Table 6 Colorful Accent 3" w:uiPriority="51"/>
+    <w:lsdException w:name="Grid Table 7 Colorful Accent 3" w:uiPriority="52"/>
+    <w:lsdException w:name="Grid Table 1 Light Accent 4" w:uiPriority="46"/>
+    <w:lsdException w:name="Grid Table 2 Accent 4" w:uiPriority="47"/>
+    <w:lsdException w:name="Grid Table 3 Accent 4" w:uiPriority="48"/>
+    <w:lsdException w:name="Grid Table 4 Accent 4" w:uiPriority="49"/>
+    <w:lsdException w:name="Grid Table 5 Dark Accent 4" w:uiPriority="50"/>
+    <w:lsdException w:name="Grid Table 6 Colorful Accent 4" w:uiPriority="51"/>
+    <w:lsdException w:name="Grid Table 7 Colorful Accent 4" w:uiPriority="52"/>
+    <w:lsdException w:name="Grid Table 1 Light Accent 5" w:uiPriority="46"/>
+    <w:lsdException w:name="Grid Table 2 Accent 5" w:uiPriority="47"/>
+    <w:lsdException w:name="Grid Table 3 Accent 5" w:uiPriority="48"/>
+    <w:lsdException w:name="Grid Table 4 Accent 5" w:uiPriority="49"/>
+    <w:lsdException w:name="Grid Table 5 Dark Accent 5" w:uiPriority="50"/>
+    <w:lsdException w:name="Grid Table 6 Colorful Accent 5" w:uiPriority="51"/>
+    <w:lsdException w:name="Grid Table 7 Colorful Accent 5" w:uiPriority="52"/>
+    <w:lsdException w:name="Grid Table 1 Light Accent 6" w:uiPriority="46"/>
+    <w:lsdException w:name="Grid Table 2 Accent 6" w:uiPriority="47"/>
+    <w:lsdException w:name="Grid Table 3 Accent 6" w:uiPriority="48"/>
+    <w:lsdException w:name="Grid Table 4 Accent 6" w:uiPriority="49"/>
+    <w:lsdException w:name="Grid Table 5 Dark Accent 6" w:uiPriority="50"/>
+    <w:lsdException w:name="Grid Table 6 Colorful Accent 6" w:uiPriority="51"/>
+    <w:lsdException w:name="Grid Table 7 Colorful Accent 6" w:uiPriority="52"/>
+    <w:lsdException w:name="List Table 1 Light" w:uiPriority="46"/>
+    <w:lsdException w:name="List Table 2" w:uiPriority="47"/>
+    <w:lsdException w:name="List Table 3" w:uiPriority="48"/>
+    <w:lsdException w:name="List Table 4" w:uiPriority="49"/>
+    <w:lsdException w:name="List Table 5 Dark" w:uiPriority="50"/>
+    <w:lsdException w:name="List Table 6 Colorful" w:uiPriority="51"/>
+    <w:lsdException w:name="List Table 7 Colorful" w:uiPriority="52"/>
+    <w:lsdException w:name="List Table 1 Light Accent 1" w:uiPriority="46"/>
+    <w:lsdException w:name="List Table 2 Accent 1" w:uiPriority="47"/>
+    <w:lsdException w:name="List Table 3 Accent 1" w:uiPriority="48"/>
+    <w:lsdException w:name="List Table 4 Accent 1" w:uiPriority="49"/>
+    <w:lsdException w:name="List Table 5 Dark Accent 1" w:uiPriority="50"/>
+    <w:lsdException w:name="List Table 6 Colorful Accent 1" w:uiPriority="51"/>
+    <w:lsdException w:name="List Table 7 Colorful Accent 1" w:uiPriority="52"/>
+    <w:lsdException w:name="List Table 1 Light Accent 2" w:uiPriority="46"/>
+    <w:lsdException w:name="List Table 2 Accent 2" w:uiPriority="47"/>
+    <w:lsdException w:name="List Table 3 Accent 2" w:uiPriority="48"/>
+    <w:lsdException w:name="List Table 4 Accent 2" w:uiPriority="49"/>
+    <w:lsdException w:name="List Table 5 Dark Accent 2" w:uiPriority="50"/>
+    <w:lsdException w:name="List Table 6 Colorful Accent 2" w:uiPriority="51"/>
+    <w:lsdException w:name="List Table 7 Colorful Accent 2" w:uiPriority="52"/>
+    <w:lsdException w:name="List Table 1 Light Accent 3" w:uiPriority="46"/>
+    <w:lsdException w:name="List Table 2 Accent 3" w:uiPriority="47"/>
+    <w:lsdException w:name="List Table 3 Accent 3" w:uiPriority="48"/>
+    <w:lsdException w:name="List Table 4 Accent 3" w:uiPriority="49"/>
+    <w:lsdException w:name="List Table 5 Dark Accent 3" w:uiPriority="50"/>
+    <w:lsdException w:name="List Table 6 Colorful Accent 3" w:uiPriority="51"/>
+    <w:lsdException w:name="List Table 7 Colorful Accent 3" w:uiPriority="52"/>
+    <w:lsdException w:name="List Table 1 Light Accent 4" w:uiPriority="46"/>
+    <w:lsdException w:name="List Table 2 Accent 4" w:uiPriority="47"/>
+    <w:lsdException w:name="List Table 3 Accent 4" w:uiPriority="48"/>
+    <w:lsdException w:name="List Table 4 Accent 4" w:uiPriority="49"/>
+    <w:lsdException w:name="List Table 5 Dark Accent 4" w:uiPriority="50"/>
+    <w:lsdException w:name="List Table 6 Colorful Accent 4" w:uiPriority="51"/>
+    <w:lsdException w:name="List Table 7 Colorful Accent 4" w:uiPriority="52"/>
+    <w:lsdException w:name="List Table 1 Light Accent 5" w:uiPriority="46"/>
+    <w:lsdException w:name="List Table 2 Accent 5" w:uiPriority="47"/>
+    <w:lsdException w:name="List Table 3 Accent 5" w:uiPriority="48"/>
+    <w:lsdException w:name="List Table 4 Accent 5" w:uiPriority="49"/>
+    <w:lsdException w:name="List Table 5 Dark Accent 5" w:uiPriority="50"/>
+    <w:lsdException w:name="List Table 6 Colorful Accent 5" w:uiPriority="51"/>
+    <w:lsdException w:name="List Table 7 Colorful Accent 5" w:uiPriority="52"/>
+    <w:lsdException w:name="List Table 1 Light Accent 6" w:uiPriority="46"/>
+    <w:lsdException w:name="List Table 2 Accent 6" w:uiPriority="47"/>
+    <w:lsdException w:name="List Table 3 Accent 6" w:uiPriority="48"/>
+    <w:lsdException w:name="List Table 4 Accent 6" w:uiPriority="49"/>
+    <w:lsdException w:name="List Table 5 Dark Accent 6" w:uiPriority="50"/>
+    <w:lsdException w:name="List Table 6 Colorful Accent 6" w:uiPriority="51"/>
+    <w:lsdException w:name="List Table 7 Colorful Accent 6" w:uiPriority="52"/>
+    <w:lsdException w:name="Mention" w:semiHidden="1" w:unhideWhenUsed="1"/>
+    <w:lsdException w:name="Smart Hyperlink" w:semiHidden="1" w:unhideWhenUsed="1"/>
+    <w:lsdException w:name="Hashtag" w:semiHidden="1" w:unhideWhenUsed="1"/>
+    <w:lsdException w:name="Unresolved Mention" w:semiHidden="1" w:unhideWhenUsed="1"/>
+    <w:lsdException w:name="Smart Link" w:semiHidden="1" w:unhideWhenUsed="1"/>
+  </w:latentStyles>
+  <w:style w:type="paragraph" w:default="1" w:styleId="Normal">
+    <w:name w:val="Normal"/>
+    <w:qFormat/>
+  </w:style>
+  <w:style w:type="character" w:default="1" w:styleId="DefaultParagraphFont">
+    <w:name w:val="Default Paragraph Font"/>
+    <w:uiPriority w:val="1"/>
+    <w:semiHidden/>
+    <w:unhideWhenUsed/>
+  </w:style>
+  <w:style w:type="table" w:default="1" w:styleId="TableNormal">
+    <w:name w:val="Normal Table"/>
+    <w:uiPriority w:val="99"/>
+    <w:semiHidden/>
+    <w:unhideWhenUsed/>
+    <w:tblPr>
+      <w:tblInd w:w="0" w:type="dxa"/>
+      <w:tblCellMar>
+        <w:top w:w="0" w:type="dxa"/>
+        <w:left w:w="108" w:type="dxa"/>
+        <w:bottom w:w="0" w:type="dxa"/>
+        <w:right w:w="108" w:type="dxa"/>
+      </w:tblCellMar>
+    </w:tblPr>
+  </w:style>
+  <w:style w:type="numbering" w:default="1" w:styleId="NoList">
+    <w:name w:val="No List"/>
+    <w:uiPriority w:val="99"/>
+    <w:semiHidden/>
+    <w:unhideWhenUsed/>
+  </w:style>
+  <w:style w:type="character" w:styleId="PlaceholderText">
+    <w:name w:val="Placeholder Text"/>
+    <w:basedOn w:val="DefaultParagraphFont"/>
+    <w:uiPriority w:val="99"/>
+    <w:semiHidden/>
+    <w:rsid w:val="00685ED0"/>
+    <w:rPr>
+      <w:color w:val="808080"/>
+    </w:rPr>
+  </w:style>
+</w:styles>
+</file>
+
+<file path=word/glossary/webSettings.xml><?xml version="1.0" encoding="utf-8"?>
+<w:webSettings xmlns:mc="http://schemas.openxmlformats.org/markup-compatibility/2006" xmlns:r="http://schemas.openxmlformats.org/officeDocument/2006/relationships" xmlns:w="http://schemas.openxmlformats.org/wordprocessingml/2006/main" xmlns:w14="http://schemas.microsoft.com/office/word/2010/wordml" xmlns:w15="http://schemas.microsoft.com/office/word/2012/wordml" xmlns:w16cex="http://schemas.microsoft.com/office/word/2018/wordml/cex" xmlns:w16cid="http://schemas.microsoft.com/office/word/2016/wordml/cid" xmlns:w16="http://schemas.microsoft.com/office/word/2018/wordml" xmlns:w16sdtdh="http://schemas.microsoft.com/office/word/2020/wordml/sdtdatahash" xmlns:w16se="http://schemas.microsoft.com/office/word/2015/wordml/symex" mc:Ignorable="w14 w15 w16se w16cid w16 w16cex w16sdtdh">
+  <w:optimizeForBrowser/>
+  <w:allowPNG/>
+</w:webSettings>
+</file>
+
 <file path=word/theme/theme1.xml><?xml version="1.0" encoding="utf-8"?>
 <a:theme xmlns:a="http://schemas.openxmlformats.org/drawingml/2006/main" name="Office Theme">
   <a:themeElements>
@@ -2970,4 +5281,39 @@
     </a:ext>
   </a:extLst>
 </a:theme>
+</file>
+
+<file path=word/webextensions/taskpanes.xml><?xml version="1.0" encoding="utf-8"?>
+<wetp:taskpanes xmlns:wetp="http://schemas.microsoft.com/office/webextensions/taskpanes/2010/11">
+  <wetp:taskpane dockstate="right" visibility="0" width="525" row="1">
+    <wetp:webextensionref xmlns:r="http://schemas.openxmlformats.org/officeDocument/2006/relationships" r:id="rId1"/>
+  </wetp:taskpane>
+</wetp:taskpanes>
+</file>
+
+<file path=word/webextensions/webextension1.xml><?xml version="1.0" encoding="utf-8"?>
+<we:webextension xmlns:we="http://schemas.microsoft.com/office/webextensions/webextension/2010/11" id="{C1590BC1-FDC7-4A64-8CFD-1C8328861C18}">
+  <we:reference id="wa104382081" version="1.55.1.0" store="en-US" storeType="OMEX"/>
+  <we:alternateReferences>
+    <we:reference id="wa104382081" version="1.55.1.0" store="WA104382081" storeType="OMEX"/>
+  </we:alternateReferences>
+  <we:properties>
+    <we:property name="MENDELEY_CITATIONS" value="[{&quot;citationID&quot;:&quot;MENDELEY_CITATION_b5d09bdb-cf1f-4b60-8489-dc281388e675&quot;,&quot;properties&quot;:{&quot;noteIndex&quot;:0},&quot;isEdited&quot;:false,&quot;manualOverride&quot;:{&quot;isManuallyOverridden&quot;:false,&quot;citeprocText&quot;:&quot;(Fontaine, 2013)&quot;,&quot;manualOverrideText&quot;:&quot;&quot;},&quot;citationTag&quot;:&quot;MENDELEY_CITATION_v3_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&quot;,&quot;citationItems&quot;:[{&quot;id&quot;:&quot;29db2773-3d2f-3536-ba26-d6447ad00a37&quot;,&quot;itemData&quot;:{&quot;type&quot;:&quot;article-journal&quot;,&quot;id&quot;:&quot;29db2773-3d2f-3536-ba26-d6447ad00a37&quot;,&quot;title&quot;:&quot;Dimensional, basic emotion, and componential approaches to meaning in psychological emotion research&quot;,&quot;author&quot;:[{&quot;family&quot;:&quot;Fontaine&quot;,&quot;given&quot;:&quot;Johnny J. R.&quot;,&quot;parse-names&quot;:false,&quot;dropping-particle&quot;:&quot;&quot;,&quot;non-dropping-particle&quot;:&quot;&quot;}],&quot;container-title&quot;:&quot;Components of Emotional Meaning&quot;,&quot;accessed&quot;:{&quot;date-parts&quot;:[[2023,4,22]]},&quot;DOI&quot;:&quot;10.1093/ACPROF:OSO/9780199592746.003.0003&quot;,&quot;URL&quot;:&quot;https://academic.oup.com/book/2214/chapter/142261554&quot;,&quot;issued&quot;:{&quot;date-parts&quot;:[[2013,10,1]]},&quot;page&quot;:&quot;31-45&quot;,&quot;abstract&quot;:&quot;The three most important psychological approaches to the meaning of emotion terms are presented, namely the dimensional, basic emotion, and componential emotion approaches. According to the dimensional approaches the emotion domain can be represented by a small number of continuous dimensions. The basic emotion approach assumes that the emotion domain is organized into categorically different affect programs. This approach has inspired psycholinguistic research that represents the emotion domain by hierarchical structures. The componential emotion approach represents emotion terms by profiles of activity in each of the emotion components. Although these three approaches are in many respects incompatible when it comes to the presumed underlying emotion processes, they are compatible with respect to the meaning of emotion terms. The chapter ends by discussing how the GRID paradigm, which is based on the componential emotion approach, can also be fruitfully applied to study categorical and dimensional representations of the emotion domain.&quot;,&quot;publisher&quot;:&quot;Oxford University Press&quot;,&quot;container-title-short&quot;:&quot;&quot;},&quot;isTemporary&quot;:false}]},{&quot;citationID&quot;:&quot;MENDELEY_CITATION_ff221ee9-b341-41ba-9a21-14b96ab65bb8&quot;,&quot;properties&quot;:{&quot;noteIndex&quot;:0},&quot;isEdited&quot;:false,&quot;manualOverride&quot;:{&quot;isManuallyOverridden&quot;:false,&quot;citeprocText&quot;:&quot;(Eisner et al., 2016)&quot;,&quot;manualOverrideText&quot;:&quot;&quot;},&quot;citationTag&quot;:&quot;MENDELEY_CITATION_v3_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&quot;,&quot;citationItems&quot;:[{&quot;id&quot;:&quot;e833444b-f6da-3de8-a805-7d70e4f7e2af&quot;,&quot;itemData&quot;:{&quot;type&quot;:&quot;article-journal&quot;,&quot;id&quot;:&quot;e833444b-f6da-3de8-a805-7d70e4f7e2af&quot;,&quot;title&quot;:&quot;emoji2vec: Learning Emoji Representations from their Description&quot;,&quot;author&quot;:[{&quot;family&quot;:&quot;Eisner&quot;,&quot;given&quot;:&quot;Ben&quot;,&quot;parse-names&quot;:false,&quot;dropping-particle&quot;:&quot;&quot;,&quot;non-dropping-particle&quot;:&quot;&quot;},{&quot;family&quot;:&quot;Rocktäschel&quot;,&quot;given&quot;:&quot;Tim&quot;,&quot;parse-names&quot;:false,&quot;dropping-particle&quot;:&quot;&quot;,&quot;non-dropping-particle&quot;:&quot;&quot;},{&quot;family&quot;:&quot;Bošnjak&quot;,&quot;given&quot;:&quot;Matko&quot;,&quot;parse-names&quot;:false,&quot;dropping-particle&quot;:&quot;&quot;,&quot;non-dropping-particle&quot;:&quot;&quot;},{&quot;family&quot;:&quot;Riedel&quot;,&quot;given&quot;:&quot;Sebastian&quot;,&quot;parse-names&quot;:false,&quot;dropping-particle&quot;:&quot;&quot;,&quot;non-dropping-particle&quot;:&quot;&quot;}],&quot;container-title&quot;:&quot;University of London&quot;,&quot;accessed&quot;:{&quot;date-parts&quot;:[[2023,7,31]]},&quot;URL&quot;:&quot;https://twitter.com/Kyle_MacLachlan/&quot;,&quot;issued&quot;:{&quot;date-parts&quot;:[[2016]]},&quot;abstract&quot;:&quot;Many current natural language processing applications for social media rely on representation learning and utilize pre-trained word embeddings. There currently exist several publicly-available, pre-trained sets of word embeddings, but they contain few or no emoji representations even as emoji usage in social media has increased. In this paper we release emoji2vec, pre-trained embeddings for all Unicode emojis which are learned from their description in the Unicode emoji standard. 1 The resulting emoji embeddings can be readily used in downstream social natural language processing applications alongside word2vec. We demonstrate, for the downstream task of sentiment analysis, that emoji embeddings learned from short descriptions outperforms a skip-gram model trained on a large collection of tweets, while avoiding the need for contexts in which emojis need to appear frequently in order to estimate a representation .&quot;},&quot;isTemporary&quot;:false}]}]"/>
+    <we:property name="MENDELEY_CITATIONS_STYLE" value="{&quot;id&quot;:&quot;https://www.zotero.org/styles/apa&quot;,&quot;title&quot;:&quot;American Psychological Association 7th edition&quot;,&quot;format&quot;:&quot;author-date&quot;,&quot;defaultLocale&quot;:null,&quot;isLocaleCodeValid&quot;:true}"/>
+  </we:properties>
+  <we:bindings/>
+  <we:snapshot xmlns:r="http://schemas.openxmlformats.org/officeDocument/2006/relationships"/>
+</we:webextension>
+</file>
+
+<file path=customXml/item1.xml><?xml version="1.0" encoding="utf-8"?>
+<b:Sources xmlns:b="http://schemas.openxmlformats.org/officeDocument/2006/bibliography" xmlns="http://schemas.openxmlformats.org/officeDocument/2006/bibliography" SelectedStyle="\APASixthEditionOfficeOnline.xsl" StyleName="APA" Version="6"/>
+</file>
+
+<file path=customXml/itemProps1.xml><?xml version="1.0" encoding="utf-8"?>
+<ds:datastoreItem xmlns:ds="http://schemas.openxmlformats.org/officeDocument/2006/customXml" ds:itemID="{7AB45732-3E2F-4BF8-A9E4-542039703710}">
+  <ds:schemaRefs>
+    <ds:schemaRef ds:uri="http://schemas.openxmlformats.org/officeDocument/2006/bibliography"/>
+  </ds:schemaRefs>
+</ds:datastoreItem>
 </file>
--- a/Word Docs/Chapter 5 Draft Work.docx
+++ b/Word Docs/Chapter 5 Draft Work.docx
@@ -641,21 +641,7 @@
         <w:rPr>
           <w:rFonts w:eastAsiaTheme="minorEastAsia"/>
         </w:rPr>
-        <w:t xml:space="preserve"> and the trend continues with decreasing affinity to the emoji. The former definition aligns more literally with the intention of original authors and provides increasing granularity which may be of value when more nuanced fingerprinting between emoji is necessary. Analysis of patterns discussed in section *** indicates that this is a highly complex task requiring </w:t>
-      </w:r>
-      <w:proofErr w:type="gramStart"/>
-      <w:r>
-        <w:rPr>
-          <w:rFonts w:eastAsiaTheme="minorEastAsia"/>
-        </w:rPr>
-        <w:t>computationally-expensive</w:t>
-      </w:r>
-      <w:proofErr w:type="gramEnd"/>
-      <w:r>
-        <w:rPr>
-          <w:rFonts w:eastAsiaTheme="minorEastAsia"/>
-        </w:rPr>
-        <w:t xml:space="preserve"> models to achieve due to the subtleties in sentiment differences. Such a task is challenging due to limitations associated with feature extraction of emoji. The latter yields reduced granularity however greater accuracy of models generated for prediction of unseen emoji may be possible, and thus the result may be data of overall greater value.</w:t>
+        <w:t xml:space="preserve"> and the trend continues with decreasing affinity to the emoji. The former definition aligns more literally with the intention of original authors and provides increasing granularity which may be of value when more nuanced fingerprinting between emoji is necessary. Analysis of patterns discussed in section *** indicates that this is a highly complex task requiring computationally-expensive models to achieve due to the subtleties in sentiment differences. Such a task is challenging due to limitations associated with feature extraction of emoji. The latter yields reduced granularity however greater accuracy of models generated for prediction of unseen emoji may be possible, and thus the result may be data of overall greater value.</w:t>
       </w:r>
     </w:p>
     <w:p>
@@ -1233,21 +1219,7 @@
         <w:rPr>
           <w:rFonts w:eastAsiaTheme="minorEastAsia"/>
         </w:rPr>
-        <w:t xml:space="preserve"> contributes to overfitting as data is </w:t>
-      </w:r>
-      <w:proofErr w:type="gramStart"/>
-      <w:r>
-        <w:rPr>
-          <w:rFonts w:eastAsiaTheme="minorEastAsia"/>
-        </w:rPr>
-        <w:t>more sparse</w:t>
-      </w:r>
-      <w:proofErr w:type="gramEnd"/>
-      <w:r>
-        <w:rPr>
-          <w:rFonts w:eastAsiaTheme="minorEastAsia"/>
-        </w:rPr>
-        <w:t xml:space="preserve">. Where non-zero probabilities are assigned to unseen events, some information about their potential occurrence is preserved and thus more robust patterns can be captured. Additionally, where </w:t>
+        <w:t xml:space="preserve"> contributes to overfitting as data is more sparse. Where non-zero probabilities are assigned to unseen events, some information about their potential occurrence is preserved and thus more robust patterns can be captured. Additionally, where </w:t>
       </w:r>
       <w:r>
         <w:rPr>
@@ -3873,9 +3845,6 @@
     <w:p>
       <w:pPr>
         <w:jc w:val="both"/>
-        <w:rPr>
-          <w:rFonts w:eastAsiaTheme="minorEastAsia"/>
-        </w:rPr>
       </w:pPr>
       <w:r>
         <w:rPr>
@@ -3912,7 +3881,6 @@
       <w:r>
         <w:t xml:space="preserve">, the range for </w:t>
       </w:r>
-      <w:proofErr w:type="gramStart"/>
       <w:r>
         <w:t>sim</w:t>
       </w:r>
@@ -3920,7 +3888,6 @@
         <w:t>(</w:t>
       </w:r>
       <w:proofErr w:type="spellStart"/>
-      <w:proofErr w:type="gramEnd"/>
       <w:r>
         <w:t>v</w:t>
       </w:r>
@@ -3954,6 +3921,2583 @@
       <w:r>
         <w:t xml:space="preserve"> Possible relevant vocabulary not included in the lexicon is also not considered using this method. </w:t>
       </w:r>
+    </w:p>
+    <w:p>
+      <w:pPr>
+        <w:jc w:val="both"/>
+        <w:rPr>
+          <w:i/>
+          <w:iCs/>
+        </w:rPr>
+      </w:pPr>
+      <w:r>
+        <w:rPr>
+          <w:i/>
+          <w:iCs/>
+        </w:rPr>
+        <w:lastRenderedPageBreak/>
+        <w:t>Results</w:t>
+      </w:r>
+    </w:p>
+    <w:p>
+      <w:pPr>
+        <w:jc w:val="center"/>
+        <w:rPr>
+          <w:i/>
+          <w:iCs/>
+          <w:sz w:val="18"/>
+          <w:szCs w:val="18"/>
+        </w:rPr>
+      </w:pPr>
+      <w:r>
+        <w:rPr>
+          <w:i/>
+          <w:iCs/>
+          <w:sz w:val="18"/>
+          <w:szCs w:val="18"/>
+        </w:rPr>
+        <w:t xml:space="preserve">Table X </w:t>
+      </w:r>
+      <w:r>
+        <w:rPr>
+          <w:sz w:val="18"/>
+          <w:szCs w:val="18"/>
+        </w:rPr>
+        <w:t>Pearson Correlation</w:t>
+      </w:r>
+      <w:r>
+        <w:rPr>
+          <w:sz w:val="18"/>
+          <w:szCs w:val="18"/>
+        </w:rPr>
+        <w:t xml:space="preserve"> scores for all considered prediction methods. Bolded Scores represent the highest </w:t>
+      </w:r>
+      <w:r>
+        <w:rPr>
+          <w:sz w:val="18"/>
+          <w:szCs w:val="18"/>
+        </w:rPr>
+        <w:t xml:space="preserve">correlation observed for the emotion in the respective column, excluding human agreement scores. </w:t>
+      </w:r>
+    </w:p>
+    <w:tbl>
+      <w:tblPr>
+        <w:tblStyle w:val="GridTable1Light-Accent3"/>
+        <w:tblW w:w="5000" w:type="pct"/>
+        <w:tblLook w:val="04A0" w:firstRow="1" w:lastRow="0" w:firstColumn="1" w:lastColumn="0" w:noHBand="0" w:noVBand="1"/>
+      </w:tblPr>
+      <w:tblGrid>
+        <w:gridCol w:w="966"/>
+        <w:gridCol w:w="836"/>
+        <w:gridCol w:w="947"/>
+        <w:gridCol w:w="976"/>
+        <w:gridCol w:w="673"/>
+        <w:gridCol w:w="784"/>
+        <w:gridCol w:w="951"/>
+        <w:gridCol w:w="1069"/>
+        <w:gridCol w:w="860"/>
+        <w:gridCol w:w="954"/>
+      </w:tblGrid>
+      <w:tr>
+        <w:trPr>
+          <w:cnfStyle w:val="100000000000" w:firstRow="1" w:lastRow="0" w:firstColumn="0" w:lastColumn="0" w:oddVBand="0" w:evenVBand="0" w:oddHBand="0" w:evenHBand="0" w:firstRowFirstColumn="0" w:firstRowLastColumn="0" w:lastRowFirstColumn="0" w:lastRowLastColumn="0"/>
+        </w:trPr>
+        <w:tc>
+          <w:tcPr>
+            <w:cnfStyle w:val="001000000000" w:firstRow="0" w:lastRow="0" w:firstColumn="1" w:lastColumn="0" w:oddVBand="0" w:evenVBand="0" w:oddHBand="0" w:evenHBand="0" w:firstRowFirstColumn="0" w:firstRowLastColumn="0" w:lastRowFirstColumn="0" w:lastRowLastColumn="0"/>
+            <w:tcW w:w="536" w:type="pct"/>
+          </w:tcPr>
+          <w:p>
+            <w:pPr>
+              <w:jc w:val="both"/>
+              <w:rPr>
+                <w:rFonts w:eastAsiaTheme="minorEastAsia"/>
+              </w:rPr>
+            </w:pPr>
+            <w:r>
+              <w:rPr>
+                <w:rFonts w:eastAsiaTheme="minorEastAsia"/>
+              </w:rPr>
+              <w:t>Variant</w:t>
+            </w:r>
+          </w:p>
+        </w:tc>
+        <w:tc>
+          <w:tcPr>
+            <w:tcW w:w="464" w:type="pct"/>
+          </w:tcPr>
+          <w:p>
+            <w:pPr>
+              <w:jc w:val="both"/>
+              <w:cnfStyle w:val="100000000000" w:firstRow="1" w:lastRow="0" w:firstColumn="0" w:lastColumn="0" w:oddVBand="0" w:evenVBand="0" w:oddHBand="0" w:evenHBand="0" w:firstRowFirstColumn="0" w:firstRowLastColumn="0" w:lastRowFirstColumn="0" w:lastRowLastColumn="0"/>
+              <w:rPr>
+                <w:rFonts w:eastAsiaTheme="minorEastAsia"/>
+              </w:rPr>
+            </w:pPr>
+            <w:r>
+              <w:rPr>
+                <w:rFonts w:eastAsiaTheme="minorEastAsia"/>
+              </w:rPr>
+              <w:t>Anger</w:t>
+            </w:r>
+          </w:p>
+        </w:tc>
+        <w:tc>
+          <w:tcPr>
+            <w:tcW w:w="525" w:type="pct"/>
+          </w:tcPr>
+          <w:p>
+            <w:pPr>
+              <w:jc w:val="both"/>
+              <w:cnfStyle w:val="100000000000" w:firstRow="1" w:lastRow="0" w:firstColumn="0" w:lastColumn="0" w:oddVBand="0" w:evenVBand="0" w:oddHBand="0" w:evenHBand="0" w:firstRowFirstColumn="0" w:firstRowLastColumn="0" w:lastRowFirstColumn="0" w:lastRowLastColumn="0"/>
+              <w:rPr>
+                <w:rFonts w:eastAsiaTheme="minorEastAsia"/>
+              </w:rPr>
+            </w:pPr>
+            <w:proofErr w:type="spellStart"/>
+            <w:r>
+              <w:rPr>
+                <w:rFonts w:eastAsiaTheme="minorEastAsia"/>
+              </w:rPr>
+              <w:t>Anticip</w:t>
+            </w:r>
+            <w:proofErr w:type="spellEnd"/>
+          </w:p>
+        </w:tc>
+        <w:tc>
+          <w:tcPr>
+            <w:tcW w:w="541" w:type="pct"/>
+          </w:tcPr>
+          <w:p>
+            <w:pPr>
+              <w:jc w:val="both"/>
+              <w:cnfStyle w:val="100000000000" w:firstRow="1" w:lastRow="0" w:firstColumn="0" w:lastColumn="0" w:oddVBand="0" w:evenVBand="0" w:oddHBand="0" w:evenHBand="0" w:firstRowFirstColumn="0" w:firstRowLastColumn="0" w:lastRowFirstColumn="0" w:lastRowLastColumn="0"/>
+              <w:rPr>
+                <w:rFonts w:eastAsiaTheme="minorEastAsia"/>
+              </w:rPr>
+            </w:pPr>
+            <w:r>
+              <w:rPr>
+                <w:rFonts w:eastAsiaTheme="minorEastAsia"/>
+              </w:rPr>
+              <w:t>Disgust</w:t>
+            </w:r>
+          </w:p>
+        </w:tc>
+        <w:tc>
+          <w:tcPr>
+            <w:tcW w:w="373" w:type="pct"/>
+          </w:tcPr>
+          <w:p>
+            <w:pPr>
+              <w:jc w:val="both"/>
+              <w:cnfStyle w:val="100000000000" w:firstRow="1" w:lastRow="0" w:firstColumn="0" w:lastColumn="0" w:oddVBand="0" w:evenVBand="0" w:oddHBand="0" w:evenHBand="0" w:firstRowFirstColumn="0" w:firstRowLastColumn="0" w:lastRowFirstColumn="0" w:lastRowLastColumn="0"/>
+              <w:rPr>
+                <w:rFonts w:eastAsiaTheme="minorEastAsia"/>
+              </w:rPr>
+            </w:pPr>
+            <w:r>
+              <w:rPr>
+                <w:rFonts w:eastAsiaTheme="minorEastAsia"/>
+              </w:rPr>
+              <w:t>Fear</w:t>
+            </w:r>
+          </w:p>
+        </w:tc>
+        <w:tc>
+          <w:tcPr>
+            <w:tcW w:w="435" w:type="pct"/>
+          </w:tcPr>
+          <w:p>
+            <w:pPr>
+              <w:jc w:val="both"/>
+              <w:cnfStyle w:val="100000000000" w:firstRow="1" w:lastRow="0" w:firstColumn="0" w:lastColumn="0" w:oddVBand="0" w:evenVBand="0" w:oddHBand="0" w:evenHBand="0" w:firstRowFirstColumn="0" w:firstRowLastColumn="0" w:lastRowFirstColumn="0" w:lastRowLastColumn="0"/>
+              <w:rPr>
+                <w:rFonts w:eastAsiaTheme="minorEastAsia"/>
+              </w:rPr>
+            </w:pPr>
+            <w:r>
+              <w:rPr>
+                <w:rFonts w:eastAsiaTheme="minorEastAsia"/>
+              </w:rPr>
+              <w:t>Joy</w:t>
+            </w:r>
+          </w:p>
+        </w:tc>
+        <w:tc>
+          <w:tcPr>
+            <w:tcW w:w="527" w:type="pct"/>
+          </w:tcPr>
+          <w:p>
+            <w:pPr>
+              <w:jc w:val="both"/>
+              <w:cnfStyle w:val="100000000000" w:firstRow="1" w:lastRow="0" w:firstColumn="0" w:lastColumn="0" w:oddVBand="0" w:evenVBand="0" w:oddHBand="0" w:evenHBand="0" w:firstRowFirstColumn="0" w:firstRowLastColumn="0" w:lastRowFirstColumn="0" w:lastRowLastColumn="0"/>
+              <w:rPr>
+                <w:rFonts w:eastAsiaTheme="minorEastAsia"/>
+              </w:rPr>
+            </w:pPr>
+            <w:r>
+              <w:rPr>
+                <w:rFonts w:eastAsiaTheme="minorEastAsia"/>
+              </w:rPr>
+              <w:t>Sadness</w:t>
+            </w:r>
+          </w:p>
+        </w:tc>
+        <w:tc>
+          <w:tcPr>
+            <w:tcW w:w="593" w:type="pct"/>
+          </w:tcPr>
+          <w:p>
+            <w:pPr>
+              <w:jc w:val="both"/>
+              <w:cnfStyle w:val="100000000000" w:firstRow="1" w:lastRow="0" w:firstColumn="0" w:lastColumn="0" w:oddVBand="0" w:evenVBand="0" w:oddHBand="0" w:evenHBand="0" w:firstRowFirstColumn="0" w:firstRowLastColumn="0" w:lastRowFirstColumn="0" w:lastRowLastColumn="0"/>
+              <w:rPr>
+                <w:rFonts w:eastAsiaTheme="minorEastAsia"/>
+              </w:rPr>
+            </w:pPr>
+            <w:r>
+              <w:rPr>
+                <w:rFonts w:eastAsiaTheme="minorEastAsia"/>
+              </w:rPr>
+              <w:t>Surprise</w:t>
+            </w:r>
+          </w:p>
+        </w:tc>
+        <w:tc>
+          <w:tcPr>
+            <w:tcW w:w="477" w:type="pct"/>
+          </w:tcPr>
+          <w:p>
+            <w:pPr>
+              <w:jc w:val="both"/>
+              <w:cnfStyle w:val="100000000000" w:firstRow="1" w:lastRow="0" w:firstColumn="0" w:lastColumn="0" w:oddVBand="0" w:evenVBand="0" w:oddHBand="0" w:evenHBand="0" w:firstRowFirstColumn="0" w:firstRowLastColumn="0" w:lastRowFirstColumn="0" w:lastRowLastColumn="0"/>
+              <w:rPr>
+                <w:rFonts w:eastAsiaTheme="minorEastAsia"/>
+              </w:rPr>
+            </w:pPr>
+            <w:r>
+              <w:rPr>
+                <w:rFonts w:eastAsiaTheme="minorEastAsia"/>
+              </w:rPr>
+              <w:t>Trust</w:t>
+            </w:r>
+          </w:p>
+        </w:tc>
+        <w:tc>
+          <w:tcPr>
+            <w:tcW w:w="528" w:type="pct"/>
+          </w:tcPr>
+          <w:p>
+            <w:pPr>
+              <w:jc w:val="both"/>
+              <w:cnfStyle w:val="100000000000" w:firstRow="1" w:lastRow="0" w:firstColumn="0" w:lastColumn="0" w:oddVBand="0" w:evenVBand="0" w:oddHBand="0" w:evenHBand="0" w:firstRowFirstColumn="0" w:firstRowLastColumn="0" w:lastRowFirstColumn="0" w:lastRowLastColumn="0"/>
+              <w:rPr>
+                <w:rFonts w:eastAsiaTheme="minorEastAsia"/>
+              </w:rPr>
+            </w:pPr>
+            <w:r>
+              <w:rPr>
+                <w:rFonts w:eastAsiaTheme="minorEastAsia"/>
+              </w:rPr>
+              <w:t>Average</w:t>
+            </w:r>
+          </w:p>
+        </w:tc>
+      </w:tr>
+      <w:tr>
+        <w:tc>
+          <w:tcPr>
+            <w:cnfStyle w:val="001000000000" w:firstRow="0" w:lastRow="0" w:firstColumn="1" w:lastColumn="0" w:oddVBand="0" w:evenVBand="0" w:oddHBand="0" w:evenHBand="0" w:firstRowFirstColumn="0" w:firstRowLastColumn="0" w:lastRowFirstColumn="0" w:lastRowLastColumn="0"/>
+            <w:tcW w:w="5000" w:type="pct"/>
+            <w:gridSpan w:val="10"/>
+          </w:tcPr>
+          <w:p>
+            <w:pPr>
+              <w:jc w:val="both"/>
+              <w:rPr>
+                <w:rFonts w:eastAsiaTheme="minorEastAsia"/>
+              </w:rPr>
+            </w:pPr>
+            <w:r>
+              <w:rPr>
+                <w:i/>
+                <w:iCs/>
+              </w:rPr>
+              <w:t>Word Vectors of Basic Emotion W</w:t>
+            </w:r>
+            <w:r>
+              <w:rPr>
+                <w:i/>
+                <w:iCs/>
+              </w:rPr>
+              <w:t>o</w:t>
+            </w:r>
+            <w:r>
+              <w:rPr>
+                <w:i/>
+                <w:iCs/>
+              </w:rPr>
+              <w:t>rds</w:t>
+            </w:r>
+          </w:p>
+        </w:tc>
+      </w:tr>
+      <w:tr>
+        <w:tc>
+          <w:tcPr>
+            <w:cnfStyle w:val="001000000000" w:firstRow="0" w:lastRow="0" w:firstColumn="1" w:lastColumn="0" w:oddVBand="0" w:evenVBand="0" w:oddHBand="0" w:evenHBand="0" w:firstRowFirstColumn="0" w:firstRowLastColumn="0" w:lastRowFirstColumn="0" w:lastRowLastColumn="0"/>
+            <w:tcW w:w="536" w:type="pct"/>
+          </w:tcPr>
+          <w:p>
+            <w:pPr>
+              <w:jc w:val="both"/>
+              <w:rPr>
+                <w:rFonts w:eastAsiaTheme="minorEastAsia"/>
+                <w:b w:val="0"/>
+                <w:bCs w:val="0"/>
+              </w:rPr>
+            </w:pPr>
+          </w:p>
+        </w:tc>
+        <w:tc>
+          <w:tcPr>
+            <w:tcW w:w="464" w:type="pct"/>
+          </w:tcPr>
+          <w:p>
+            <w:pPr>
+              <w:jc w:val="both"/>
+              <w:cnfStyle w:val="000000000000" w:firstRow="0" w:lastRow="0" w:firstColumn="0" w:lastColumn="0" w:oddVBand="0" w:evenVBand="0" w:oddHBand="0" w:evenHBand="0" w:firstRowFirstColumn="0" w:firstRowLastColumn="0" w:lastRowFirstColumn="0" w:lastRowLastColumn="0"/>
+              <w:rPr>
+                <w:rFonts w:eastAsiaTheme="minorEastAsia"/>
+                <w:b/>
+                <w:bCs/>
+              </w:rPr>
+            </w:pPr>
+            <w:r>
+              <w:rPr>
+                <w:rFonts w:eastAsiaTheme="minorEastAsia"/>
+                <w:b/>
+                <w:bCs/>
+              </w:rPr>
+              <w:t>0.51</w:t>
+            </w:r>
+          </w:p>
+        </w:tc>
+        <w:tc>
+          <w:tcPr>
+            <w:tcW w:w="525" w:type="pct"/>
+          </w:tcPr>
+          <w:p>
+            <w:pPr>
+              <w:jc w:val="both"/>
+              <w:cnfStyle w:val="000000000000" w:firstRow="0" w:lastRow="0" w:firstColumn="0" w:lastColumn="0" w:oddVBand="0" w:evenVBand="0" w:oddHBand="0" w:evenHBand="0" w:firstRowFirstColumn="0" w:firstRowLastColumn="0" w:lastRowFirstColumn="0" w:lastRowLastColumn="0"/>
+              <w:rPr>
+                <w:rFonts w:eastAsiaTheme="minorEastAsia"/>
+              </w:rPr>
+            </w:pPr>
+            <w:r>
+              <w:rPr>
+                <w:rFonts w:eastAsiaTheme="minorEastAsia"/>
+              </w:rPr>
+              <w:t>0.24</w:t>
+            </w:r>
+          </w:p>
+        </w:tc>
+        <w:tc>
+          <w:tcPr>
+            <w:tcW w:w="541" w:type="pct"/>
+          </w:tcPr>
+          <w:p>
+            <w:pPr>
+              <w:jc w:val="both"/>
+              <w:cnfStyle w:val="000000000000" w:firstRow="0" w:lastRow="0" w:firstColumn="0" w:lastColumn="0" w:oddVBand="0" w:evenVBand="0" w:oddHBand="0" w:evenHBand="0" w:firstRowFirstColumn="0" w:firstRowLastColumn="0" w:lastRowFirstColumn="0" w:lastRowLastColumn="0"/>
+              <w:rPr>
+                <w:rFonts w:eastAsiaTheme="minorEastAsia"/>
+              </w:rPr>
+            </w:pPr>
+            <w:r>
+              <w:rPr>
+                <w:rFonts w:eastAsiaTheme="minorEastAsia"/>
+              </w:rPr>
+              <w:t>0.40</w:t>
+            </w:r>
+          </w:p>
+        </w:tc>
+        <w:tc>
+          <w:tcPr>
+            <w:tcW w:w="373" w:type="pct"/>
+          </w:tcPr>
+          <w:p>
+            <w:pPr>
+              <w:jc w:val="both"/>
+              <w:cnfStyle w:val="000000000000" w:firstRow="0" w:lastRow="0" w:firstColumn="0" w:lastColumn="0" w:oddVBand="0" w:evenVBand="0" w:oddHBand="0" w:evenHBand="0" w:firstRowFirstColumn="0" w:firstRowLastColumn="0" w:lastRowFirstColumn="0" w:lastRowLastColumn="0"/>
+              <w:rPr>
+                <w:rFonts w:eastAsiaTheme="minorEastAsia"/>
+                <w:b/>
+                <w:bCs/>
+              </w:rPr>
+            </w:pPr>
+            <w:r>
+              <w:rPr>
+                <w:rFonts w:eastAsiaTheme="minorEastAsia"/>
+                <w:b/>
+                <w:bCs/>
+              </w:rPr>
+              <w:t>0.54</w:t>
+            </w:r>
+          </w:p>
+        </w:tc>
+        <w:tc>
+          <w:tcPr>
+            <w:tcW w:w="435" w:type="pct"/>
+          </w:tcPr>
+          <w:p>
+            <w:pPr>
+              <w:jc w:val="both"/>
+              <w:cnfStyle w:val="000000000000" w:firstRow="0" w:lastRow="0" w:firstColumn="0" w:lastColumn="0" w:oddVBand="0" w:evenVBand="0" w:oddHBand="0" w:evenHBand="0" w:firstRowFirstColumn="0" w:firstRowLastColumn="0" w:lastRowFirstColumn="0" w:lastRowLastColumn="0"/>
+              <w:rPr>
+                <w:rFonts w:eastAsiaTheme="minorEastAsia"/>
+                <w:b/>
+                <w:bCs/>
+              </w:rPr>
+            </w:pPr>
+            <w:r>
+              <w:rPr>
+                <w:rFonts w:eastAsiaTheme="minorEastAsia"/>
+                <w:b/>
+                <w:bCs/>
+              </w:rPr>
+              <w:t>0.55</w:t>
+            </w:r>
+          </w:p>
+        </w:tc>
+        <w:tc>
+          <w:tcPr>
+            <w:tcW w:w="527" w:type="pct"/>
+          </w:tcPr>
+          <w:p>
+            <w:pPr>
+              <w:jc w:val="both"/>
+              <w:cnfStyle w:val="000000000000" w:firstRow="0" w:lastRow="0" w:firstColumn="0" w:lastColumn="0" w:oddVBand="0" w:evenVBand="0" w:oddHBand="0" w:evenHBand="0" w:firstRowFirstColumn="0" w:firstRowLastColumn="0" w:lastRowFirstColumn="0" w:lastRowLastColumn="0"/>
+              <w:rPr>
+                <w:rFonts w:eastAsiaTheme="minorEastAsia"/>
+              </w:rPr>
+            </w:pPr>
+            <w:r>
+              <w:rPr>
+                <w:rFonts w:eastAsiaTheme="minorEastAsia"/>
+              </w:rPr>
+              <w:t>0.30</w:t>
+            </w:r>
+          </w:p>
+        </w:tc>
+        <w:tc>
+          <w:tcPr>
+            <w:tcW w:w="593" w:type="pct"/>
+          </w:tcPr>
+          <w:p>
+            <w:pPr>
+              <w:jc w:val="both"/>
+              <w:cnfStyle w:val="000000000000" w:firstRow="0" w:lastRow="0" w:firstColumn="0" w:lastColumn="0" w:oddVBand="0" w:evenVBand="0" w:oddHBand="0" w:evenHBand="0" w:firstRowFirstColumn="0" w:firstRowLastColumn="0" w:lastRowFirstColumn="0" w:lastRowLastColumn="0"/>
+              <w:rPr>
+                <w:rFonts w:eastAsiaTheme="minorEastAsia"/>
+              </w:rPr>
+            </w:pPr>
+            <w:r>
+              <w:rPr>
+                <w:rFonts w:eastAsiaTheme="minorEastAsia"/>
+              </w:rPr>
+              <w:t>0.30</w:t>
+            </w:r>
+          </w:p>
+        </w:tc>
+        <w:tc>
+          <w:tcPr>
+            <w:tcW w:w="477" w:type="pct"/>
+          </w:tcPr>
+          <w:p>
+            <w:pPr>
+              <w:jc w:val="both"/>
+              <w:cnfStyle w:val="000000000000" w:firstRow="0" w:lastRow="0" w:firstColumn="0" w:lastColumn="0" w:oddVBand="0" w:evenVBand="0" w:oddHBand="0" w:evenHBand="0" w:firstRowFirstColumn="0" w:firstRowLastColumn="0" w:lastRowFirstColumn="0" w:lastRowLastColumn="0"/>
+              <w:rPr>
+                <w:rFonts w:eastAsiaTheme="minorEastAsia"/>
+                <w:b/>
+                <w:bCs/>
+              </w:rPr>
+            </w:pPr>
+            <w:r>
+              <w:rPr>
+                <w:rFonts w:eastAsiaTheme="minorEastAsia"/>
+                <w:b/>
+                <w:bCs/>
+              </w:rPr>
+              <w:t>0.30</w:t>
+            </w:r>
+          </w:p>
+        </w:tc>
+        <w:tc>
+          <w:tcPr>
+            <w:tcW w:w="528" w:type="pct"/>
+          </w:tcPr>
+          <w:p>
+            <w:pPr>
+              <w:jc w:val="both"/>
+              <w:cnfStyle w:val="000000000000" w:firstRow="0" w:lastRow="0" w:firstColumn="0" w:lastColumn="0" w:oddVBand="0" w:evenVBand="0" w:oddHBand="0" w:evenHBand="0" w:firstRowFirstColumn="0" w:firstRowLastColumn="0" w:lastRowFirstColumn="0" w:lastRowLastColumn="0"/>
+              <w:rPr>
+                <w:rFonts w:eastAsiaTheme="minorEastAsia"/>
+              </w:rPr>
+            </w:pPr>
+          </w:p>
+        </w:tc>
+      </w:tr>
+      <w:tr>
+        <w:tc>
+          <w:tcPr>
+            <w:cnfStyle w:val="001000000000" w:firstRow="0" w:lastRow="0" w:firstColumn="1" w:lastColumn="0" w:oddVBand="0" w:evenVBand="0" w:oddHBand="0" w:evenHBand="0" w:firstRowFirstColumn="0" w:firstRowLastColumn="0" w:lastRowFirstColumn="0" w:lastRowLastColumn="0"/>
+            <w:tcW w:w="5000" w:type="pct"/>
+            <w:gridSpan w:val="10"/>
+          </w:tcPr>
+          <w:p>
+            <w:pPr>
+              <w:jc w:val="both"/>
+              <w:rPr>
+                <w:i/>
+                <w:iCs/>
+              </w:rPr>
+            </w:pPr>
+            <w:r>
+              <w:rPr>
+                <w:i/>
+                <w:iCs/>
+              </w:rPr>
+              <w:t>Binary Word-Association Lexicon</w:t>
+            </w:r>
+          </w:p>
+        </w:tc>
+      </w:tr>
+      <w:tr>
+        <w:tc>
+          <w:tcPr>
+            <w:cnfStyle w:val="001000000000" w:firstRow="0" w:lastRow="0" w:firstColumn="1" w:lastColumn="0" w:oddVBand="0" w:evenVBand="0" w:oddHBand="0" w:evenHBand="0" w:firstRowFirstColumn="0" w:firstRowLastColumn="0" w:lastRowFirstColumn="0" w:lastRowLastColumn="0"/>
+            <w:tcW w:w="536" w:type="pct"/>
+          </w:tcPr>
+          <w:p>
+            <w:pPr>
+              <w:jc w:val="both"/>
+              <w:rPr>
+                <w:rFonts w:eastAsiaTheme="minorEastAsia"/>
+                <w:b w:val="0"/>
+                <w:bCs w:val="0"/>
+              </w:rPr>
+            </w:pPr>
+            <w:r>
+              <w:rPr>
+                <w:rFonts w:eastAsiaTheme="minorEastAsia"/>
+                <w:b w:val="0"/>
+                <w:bCs w:val="0"/>
+                <w:i/>
+                <w:iCs/>
+              </w:rPr>
+              <w:t>k</w:t>
+            </w:r>
+            <w:r>
+              <w:rPr>
+                <w:rFonts w:eastAsiaTheme="minorEastAsia"/>
+                <w:b w:val="0"/>
+                <w:bCs w:val="0"/>
+              </w:rPr>
+              <w:t>=5</w:t>
+            </w:r>
+          </w:p>
+        </w:tc>
+        <w:tc>
+          <w:tcPr>
+            <w:tcW w:w="464" w:type="pct"/>
+          </w:tcPr>
+          <w:p>
+            <w:pPr>
+              <w:jc w:val="both"/>
+              <w:cnfStyle w:val="000000000000" w:firstRow="0" w:lastRow="0" w:firstColumn="0" w:lastColumn="0" w:oddVBand="0" w:evenVBand="0" w:oddHBand="0" w:evenHBand="0" w:firstRowFirstColumn="0" w:firstRowLastColumn="0" w:lastRowFirstColumn="0" w:lastRowLastColumn="0"/>
+              <w:rPr>
+                <w:rFonts w:eastAsiaTheme="minorEastAsia"/>
+              </w:rPr>
+            </w:pPr>
+            <w:r>
+              <w:rPr>
+                <w:rFonts w:eastAsiaTheme="minorEastAsia"/>
+              </w:rPr>
+              <w:t>0.50</w:t>
+            </w:r>
+          </w:p>
+        </w:tc>
+        <w:tc>
+          <w:tcPr>
+            <w:tcW w:w="525" w:type="pct"/>
+          </w:tcPr>
+          <w:p>
+            <w:pPr>
+              <w:jc w:val="both"/>
+              <w:cnfStyle w:val="000000000000" w:firstRow="0" w:lastRow="0" w:firstColumn="0" w:lastColumn="0" w:oddVBand="0" w:evenVBand="0" w:oddHBand="0" w:evenHBand="0" w:firstRowFirstColumn="0" w:firstRowLastColumn="0" w:lastRowFirstColumn="0" w:lastRowLastColumn="0"/>
+              <w:rPr>
+                <w:rFonts w:eastAsiaTheme="minorEastAsia"/>
+                <w:b/>
+                <w:bCs/>
+              </w:rPr>
+            </w:pPr>
+            <w:r>
+              <w:rPr>
+                <w:rFonts w:eastAsiaTheme="minorEastAsia"/>
+                <w:b/>
+                <w:bCs/>
+              </w:rPr>
+              <w:t>0.26</w:t>
+            </w:r>
+          </w:p>
+        </w:tc>
+        <w:tc>
+          <w:tcPr>
+            <w:tcW w:w="541" w:type="pct"/>
+          </w:tcPr>
+          <w:p>
+            <w:pPr>
+              <w:jc w:val="both"/>
+              <w:cnfStyle w:val="000000000000" w:firstRow="0" w:lastRow="0" w:firstColumn="0" w:lastColumn="0" w:oddVBand="0" w:evenVBand="0" w:oddHBand="0" w:evenHBand="0" w:firstRowFirstColumn="0" w:firstRowLastColumn="0" w:lastRowFirstColumn="0" w:lastRowLastColumn="0"/>
+              <w:rPr>
+                <w:rFonts w:eastAsiaTheme="minorEastAsia"/>
+              </w:rPr>
+            </w:pPr>
+            <w:r>
+              <w:rPr>
+                <w:rFonts w:eastAsiaTheme="minorEastAsia"/>
+              </w:rPr>
+              <w:t>0.38</w:t>
+            </w:r>
+          </w:p>
+        </w:tc>
+        <w:tc>
+          <w:tcPr>
+            <w:tcW w:w="373" w:type="pct"/>
+          </w:tcPr>
+          <w:p>
+            <w:pPr>
+              <w:jc w:val="both"/>
+              <w:cnfStyle w:val="000000000000" w:firstRow="0" w:lastRow="0" w:firstColumn="0" w:lastColumn="0" w:oddVBand="0" w:evenVBand="0" w:oddHBand="0" w:evenHBand="0" w:firstRowFirstColumn="0" w:firstRowLastColumn="0" w:lastRowFirstColumn="0" w:lastRowLastColumn="0"/>
+              <w:rPr>
+                <w:rFonts w:eastAsiaTheme="minorEastAsia"/>
+                <w:b/>
+                <w:bCs/>
+              </w:rPr>
+            </w:pPr>
+            <w:r>
+              <w:rPr>
+                <w:rFonts w:eastAsiaTheme="minorEastAsia"/>
+                <w:b/>
+                <w:bCs/>
+              </w:rPr>
+              <w:t>0.54</w:t>
+            </w:r>
+          </w:p>
+        </w:tc>
+        <w:tc>
+          <w:tcPr>
+            <w:tcW w:w="435" w:type="pct"/>
+          </w:tcPr>
+          <w:p>
+            <w:pPr>
+              <w:jc w:val="both"/>
+              <w:cnfStyle w:val="000000000000" w:firstRow="0" w:lastRow="0" w:firstColumn="0" w:lastColumn="0" w:oddVBand="0" w:evenVBand="0" w:oddHBand="0" w:evenHBand="0" w:firstRowFirstColumn="0" w:firstRowLastColumn="0" w:lastRowFirstColumn="0" w:lastRowLastColumn="0"/>
+              <w:rPr>
+                <w:rFonts w:eastAsiaTheme="minorEastAsia"/>
+              </w:rPr>
+            </w:pPr>
+            <w:r>
+              <w:rPr>
+                <w:rFonts w:eastAsiaTheme="minorEastAsia"/>
+              </w:rPr>
+              <w:t>0.48</w:t>
+            </w:r>
+          </w:p>
+        </w:tc>
+        <w:tc>
+          <w:tcPr>
+            <w:tcW w:w="527" w:type="pct"/>
+          </w:tcPr>
+          <w:p>
+            <w:pPr>
+              <w:jc w:val="both"/>
+              <w:cnfStyle w:val="000000000000" w:firstRow="0" w:lastRow="0" w:firstColumn="0" w:lastColumn="0" w:oddVBand="0" w:evenVBand="0" w:oddHBand="0" w:evenHBand="0" w:firstRowFirstColumn="0" w:firstRowLastColumn="0" w:lastRowFirstColumn="0" w:lastRowLastColumn="0"/>
+              <w:rPr>
+                <w:rFonts w:eastAsiaTheme="minorEastAsia"/>
+              </w:rPr>
+            </w:pPr>
+            <w:r>
+              <w:rPr>
+                <w:rFonts w:eastAsiaTheme="minorEastAsia"/>
+              </w:rPr>
+              <w:t>0.42</w:t>
+            </w:r>
+          </w:p>
+        </w:tc>
+        <w:tc>
+          <w:tcPr>
+            <w:tcW w:w="593" w:type="pct"/>
+          </w:tcPr>
+          <w:p>
+            <w:pPr>
+              <w:jc w:val="both"/>
+              <w:cnfStyle w:val="000000000000" w:firstRow="0" w:lastRow="0" w:firstColumn="0" w:lastColumn="0" w:oddVBand="0" w:evenVBand="0" w:oddHBand="0" w:evenHBand="0" w:firstRowFirstColumn="0" w:firstRowLastColumn="0" w:lastRowFirstColumn="0" w:lastRowLastColumn="0"/>
+              <w:rPr>
+                <w:rFonts w:eastAsiaTheme="minorEastAsia"/>
+              </w:rPr>
+            </w:pPr>
+            <w:r>
+              <w:rPr>
+                <w:rFonts w:eastAsiaTheme="minorEastAsia"/>
+              </w:rPr>
+              <w:t>0.24</w:t>
+            </w:r>
+          </w:p>
+        </w:tc>
+        <w:tc>
+          <w:tcPr>
+            <w:tcW w:w="477" w:type="pct"/>
+          </w:tcPr>
+          <w:p>
+            <w:pPr>
+              <w:jc w:val="both"/>
+              <w:cnfStyle w:val="000000000000" w:firstRow="0" w:lastRow="0" w:firstColumn="0" w:lastColumn="0" w:oddVBand="0" w:evenVBand="0" w:oddHBand="0" w:evenHBand="0" w:firstRowFirstColumn="0" w:firstRowLastColumn="0" w:lastRowFirstColumn="0" w:lastRowLastColumn="0"/>
+              <w:rPr>
+                <w:rFonts w:eastAsiaTheme="minorEastAsia"/>
+              </w:rPr>
+            </w:pPr>
+            <w:r>
+              <w:rPr>
+                <w:rFonts w:eastAsiaTheme="minorEastAsia"/>
+              </w:rPr>
+              <w:t>0.28</w:t>
+            </w:r>
+          </w:p>
+        </w:tc>
+        <w:tc>
+          <w:tcPr>
+            <w:tcW w:w="528" w:type="pct"/>
+          </w:tcPr>
+          <w:p>
+            <w:pPr>
+              <w:jc w:val="both"/>
+              <w:cnfStyle w:val="000000000000" w:firstRow="0" w:lastRow="0" w:firstColumn="0" w:lastColumn="0" w:oddVBand="0" w:evenVBand="0" w:oddHBand="0" w:evenHBand="0" w:firstRowFirstColumn="0" w:firstRowLastColumn="0" w:lastRowFirstColumn="0" w:lastRowLastColumn="0"/>
+              <w:rPr>
+                <w:rFonts w:eastAsiaTheme="minorEastAsia"/>
+              </w:rPr>
+            </w:pPr>
+          </w:p>
+        </w:tc>
+      </w:tr>
+      <w:tr>
+        <w:tc>
+          <w:tcPr>
+            <w:cnfStyle w:val="001000000000" w:firstRow="0" w:lastRow="0" w:firstColumn="1" w:lastColumn="0" w:oddVBand="0" w:evenVBand="0" w:oddHBand="0" w:evenHBand="0" w:firstRowFirstColumn="0" w:firstRowLastColumn="0" w:lastRowFirstColumn="0" w:lastRowLastColumn="0"/>
+            <w:tcW w:w="536" w:type="pct"/>
+          </w:tcPr>
+          <w:p>
+            <w:pPr>
+              <w:jc w:val="both"/>
+              <w:rPr>
+                <w:rFonts w:eastAsiaTheme="minorEastAsia"/>
+                <w:b w:val="0"/>
+                <w:bCs w:val="0"/>
+              </w:rPr>
+            </w:pPr>
+            <w:r>
+              <w:rPr>
+                <w:rFonts w:eastAsiaTheme="minorEastAsia"/>
+                <w:b w:val="0"/>
+                <w:bCs w:val="0"/>
+                <w:i/>
+                <w:iCs/>
+              </w:rPr>
+              <w:t>k</w:t>
+            </w:r>
+            <w:r>
+              <w:rPr>
+                <w:rFonts w:eastAsiaTheme="minorEastAsia"/>
+                <w:b w:val="0"/>
+                <w:bCs w:val="0"/>
+              </w:rPr>
+              <w:t>=</w:t>
+            </w:r>
+            <w:r>
+              <w:rPr>
+                <w:rFonts w:eastAsiaTheme="minorEastAsia"/>
+                <w:b w:val="0"/>
+                <w:bCs w:val="0"/>
+              </w:rPr>
+              <w:t>10</w:t>
+            </w:r>
+          </w:p>
+        </w:tc>
+        <w:tc>
+          <w:tcPr>
+            <w:tcW w:w="464" w:type="pct"/>
+          </w:tcPr>
+          <w:p>
+            <w:pPr>
+              <w:jc w:val="both"/>
+              <w:cnfStyle w:val="000000000000" w:firstRow="0" w:lastRow="0" w:firstColumn="0" w:lastColumn="0" w:oddVBand="0" w:evenVBand="0" w:oddHBand="0" w:evenHBand="0" w:firstRowFirstColumn="0" w:firstRowLastColumn="0" w:lastRowFirstColumn="0" w:lastRowLastColumn="0"/>
+              <w:rPr>
+                <w:rFonts w:eastAsiaTheme="minorEastAsia"/>
+              </w:rPr>
+            </w:pPr>
+            <w:r>
+              <w:rPr>
+                <w:rFonts w:eastAsiaTheme="minorEastAsia"/>
+              </w:rPr>
+              <w:t>0.47</w:t>
+            </w:r>
+          </w:p>
+        </w:tc>
+        <w:tc>
+          <w:tcPr>
+            <w:tcW w:w="525" w:type="pct"/>
+          </w:tcPr>
+          <w:p>
+            <w:pPr>
+              <w:jc w:val="both"/>
+              <w:cnfStyle w:val="000000000000" w:firstRow="0" w:lastRow="0" w:firstColumn="0" w:lastColumn="0" w:oddVBand="0" w:evenVBand="0" w:oddHBand="0" w:evenHBand="0" w:firstRowFirstColumn="0" w:firstRowLastColumn="0" w:lastRowFirstColumn="0" w:lastRowLastColumn="0"/>
+              <w:rPr>
+                <w:rFonts w:eastAsiaTheme="minorEastAsia"/>
+                <w:b/>
+                <w:bCs/>
+              </w:rPr>
+            </w:pPr>
+            <w:r>
+              <w:rPr>
+                <w:rFonts w:eastAsiaTheme="minorEastAsia"/>
+                <w:b/>
+                <w:bCs/>
+              </w:rPr>
+              <w:t>0.26</w:t>
+            </w:r>
+          </w:p>
+        </w:tc>
+        <w:tc>
+          <w:tcPr>
+            <w:tcW w:w="541" w:type="pct"/>
+          </w:tcPr>
+          <w:p>
+            <w:pPr>
+              <w:jc w:val="both"/>
+              <w:cnfStyle w:val="000000000000" w:firstRow="0" w:lastRow="0" w:firstColumn="0" w:lastColumn="0" w:oddVBand="0" w:evenVBand="0" w:oddHBand="0" w:evenHBand="0" w:firstRowFirstColumn="0" w:firstRowLastColumn="0" w:lastRowFirstColumn="0" w:lastRowLastColumn="0"/>
+              <w:rPr>
+                <w:rFonts w:eastAsiaTheme="minorEastAsia"/>
+              </w:rPr>
+            </w:pPr>
+            <w:r>
+              <w:rPr>
+                <w:rFonts w:eastAsiaTheme="minorEastAsia"/>
+              </w:rPr>
+              <w:t>0.38</w:t>
+            </w:r>
+          </w:p>
+        </w:tc>
+        <w:tc>
+          <w:tcPr>
+            <w:tcW w:w="373" w:type="pct"/>
+          </w:tcPr>
+          <w:p>
+            <w:pPr>
+              <w:jc w:val="both"/>
+              <w:cnfStyle w:val="000000000000" w:firstRow="0" w:lastRow="0" w:firstColumn="0" w:lastColumn="0" w:oddVBand="0" w:evenVBand="0" w:oddHBand="0" w:evenHBand="0" w:firstRowFirstColumn="0" w:firstRowLastColumn="0" w:lastRowFirstColumn="0" w:lastRowLastColumn="0"/>
+              <w:rPr>
+                <w:rFonts w:eastAsiaTheme="minorEastAsia"/>
+              </w:rPr>
+            </w:pPr>
+            <w:r>
+              <w:rPr>
+                <w:rFonts w:eastAsiaTheme="minorEastAsia"/>
+              </w:rPr>
+              <w:t>0.53</w:t>
+            </w:r>
+          </w:p>
+        </w:tc>
+        <w:tc>
+          <w:tcPr>
+            <w:tcW w:w="435" w:type="pct"/>
+          </w:tcPr>
+          <w:p>
+            <w:pPr>
+              <w:jc w:val="both"/>
+              <w:cnfStyle w:val="000000000000" w:firstRow="0" w:lastRow="0" w:firstColumn="0" w:lastColumn="0" w:oddVBand="0" w:evenVBand="0" w:oddHBand="0" w:evenHBand="0" w:firstRowFirstColumn="0" w:firstRowLastColumn="0" w:lastRowFirstColumn="0" w:lastRowLastColumn="0"/>
+              <w:rPr>
+                <w:rFonts w:eastAsiaTheme="minorEastAsia"/>
+              </w:rPr>
+            </w:pPr>
+            <w:r>
+              <w:rPr>
+                <w:rFonts w:eastAsiaTheme="minorEastAsia"/>
+              </w:rPr>
+              <w:t>0.51</w:t>
+            </w:r>
+          </w:p>
+        </w:tc>
+        <w:tc>
+          <w:tcPr>
+            <w:tcW w:w="527" w:type="pct"/>
+          </w:tcPr>
+          <w:p>
+            <w:pPr>
+              <w:jc w:val="both"/>
+              <w:cnfStyle w:val="000000000000" w:firstRow="0" w:lastRow="0" w:firstColumn="0" w:lastColumn="0" w:oddVBand="0" w:evenVBand="0" w:oddHBand="0" w:evenHBand="0" w:firstRowFirstColumn="0" w:firstRowLastColumn="0" w:lastRowFirstColumn="0" w:lastRowLastColumn="0"/>
+              <w:rPr>
+                <w:rFonts w:eastAsiaTheme="minorEastAsia"/>
+              </w:rPr>
+            </w:pPr>
+            <w:r>
+              <w:rPr>
+                <w:rFonts w:eastAsiaTheme="minorEastAsia"/>
+              </w:rPr>
+              <w:t>0.41</w:t>
+            </w:r>
+          </w:p>
+        </w:tc>
+        <w:tc>
+          <w:tcPr>
+            <w:tcW w:w="593" w:type="pct"/>
+          </w:tcPr>
+          <w:p>
+            <w:pPr>
+              <w:jc w:val="both"/>
+              <w:cnfStyle w:val="000000000000" w:firstRow="0" w:lastRow="0" w:firstColumn="0" w:lastColumn="0" w:oddVBand="0" w:evenVBand="0" w:oddHBand="0" w:evenHBand="0" w:firstRowFirstColumn="0" w:firstRowLastColumn="0" w:lastRowFirstColumn="0" w:lastRowLastColumn="0"/>
+              <w:rPr>
+                <w:rFonts w:eastAsiaTheme="minorEastAsia"/>
+                <w:b/>
+                <w:bCs/>
+              </w:rPr>
+            </w:pPr>
+            <w:r>
+              <w:rPr>
+                <w:rFonts w:eastAsiaTheme="minorEastAsia"/>
+                <w:b/>
+                <w:bCs/>
+              </w:rPr>
+              <w:t>0.40</w:t>
+            </w:r>
+          </w:p>
+        </w:tc>
+        <w:tc>
+          <w:tcPr>
+            <w:tcW w:w="477" w:type="pct"/>
+          </w:tcPr>
+          <w:p>
+            <w:pPr>
+              <w:jc w:val="both"/>
+              <w:cnfStyle w:val="000000000000" w:firstRow="0" w:lastRow="0" w:firstColumn="0" w:lastColumn="0" w:oddVBand="0" w:evenVBand="0" w:oddHBand="0" w:evenHBand="0" w:firstRowFirstColumn="0" w:firstRowLastColumn="0" w:lastRowFirstColumn="0" w:lastRowLastColumn="0"/>
+              <w:rPr>
+                <w:rFonts w:eastAsiaTheme="minorEastAsia"/>
+              </w:rPr>
+            </w:pPr>
+            <w:r>
+              <w:rPr>
+                <w:rFonts w:eastAsiaTheme="minorEastAsia"/>
+              </w:rPr>
+              <w:t>0.29</w:t>
+            </w:r>
+          </w:p>
+        </w:tc>
+        <w:tc>
+          <w:tcPr>
+            <w:tcW w:w="528" w:type="pct"/>
+          </w:tcPr>
+          <w:p>
+            <w:pPr>
+              <w:jc w:val="both"/>
+              <w:cnfStyle w:val="000000000000" w:firstRow="0" w:lastRow="0" w:firstColumn="0" w:lastColumn="0" w:oddVBand="0" w:evenVBand="0" w:oddHBand="0" w:evenHBand="0" w:firstRowFirstColumn="0" w:firstRowLastColumn="0" w:lastRowFirstColumn="0" w:lastRowLastColumn="0"/>
+              <w:rPr>
+                <w:rFonts w:eastAsiaTheme="minorEastAsia"/>
+              </w:rPr>
+            </w:pPr>
+          </w:p>
+        </w:tc>
+      </w:tr>
+      <w:tr>
+        <w:tc>
+          <w:tcPr>
+            <w:cnfStyle w:val="001000000000" w:firstRow="0" w:lastRow="0" w:firstColumn="1" w:lastColumn="0" w:oddVBand="0" w:evenVBand="0" w:oddHBand="0" w:evenHBand="0" w:firstRowFirstColumn="0" w:firstRowLastColumn="0" w:lastRowFirstColumn="0" w:lastRowLastColumn="0"/>
+            <w:tcW w:w="536" w:type="pct"/>
+          </w:tcPr>
+          <w:p>
+            <w:pPr>
+              <w:jc w:val="both"/>
+              <w:rPr>
+                <w:rFonts w:eastAsiaTheme="minorEastAsia"/>
+                <w:b w:val="0"/>
+                <w:bCs w:val="0"/>
+              </w:rPr>
+            </w:pPr>
+            <w:r>
+              <w:rPr>
+                <w:rFonts w:eastAsiaTheme="minorEastAsia"/>
+                <w:b w:val="0"/>
+                <w:bCs w:val="0"/>
+                <w:i/>
+                <w:iCs/>
+              </w:rPr>
+              <w:t>k</w:t>
+            </w:r>
+            <w:r>
+              <w:rPr>
+                <w:rFonts w:eastAsiaTheme="minorEastAsia"/>
+                <w:b w:val="0"/>
+                <w:bCs w:val="0"/>
+              </w:rPr>
+              <w:t>=5</w:t>
+            </w:r>
+            <w:r>
+              <w:rPr>
+                <w:rFonts w:eastAsiaTheme="minorEastAsia"/>
+                <w:b w:val="0"/>
+                <w:bCs w:val="0"/>
+              </w:rPr>
+              <w:t>0</w:t>
+            </w:r>
+          </w:p>
+        </w:tc>
+        <w:tc>
+          <w:tcPr>
+            <w:tcW w:w="464" w:type="pct"/>
+          </w:tcPr>
+          <w:p>
+            <w:pPr>
+              <w:jc w:val="both"/>
+              <w:cnfStyle w:val="000000000000" w:firstRow="0" w:lastRow="0" w:firstColumn="0" w:lastColumn="0" w:oddVBand="0" w:evenVBand="0" w:oddHBand="0" w:evenHBand="0" w:firstRowFirstColumn="0" w:firstRowLastColumn="0" w:lastRowFirstColumn="0" w:lastRowLastColumn="0"/>
+              <w:rPr>
+                <w:rFonts w:eastAsiaTheme="minorEastAsia"/>
+              </w:rPr>
+            </w:pPr>
+            <w:r>
+              <w:rPr>
+                <w:rFonts w:eastAsiaTheme="minorEastAsia"/>
+              </w:rPr>
+              <w:t>0.45</w:t>
+            </w:r>
+          </w:p>
+        </w:tc>
+        <w:tc>
+          <w:tcPr>
+            <w:tcW w:w="525" w:type="pct"/>
+          </w:tcPr>
+          <w:p>
+            <w:pPr>
+              <w:jc w:val="both"/>
+              <w:cnfStyle w:val="000000000000" w:firstRow="0" w:lastRow="0" w:firstColumn="0" w:lastColumn="0" w:oddVBand="0" w:evenVBand="0" w:oddHBand="0" w:evenHBand="0" w:firstRowFirstColumn="0" w:firstRowLastColumn="0" w:lastRowFirstColumn="0" w:lastRowLastColumn="0"/>
+              <w:rPr>
+                <w:rFonts w:eastAsiaTheme="minorEastAsia"/>
+              </w:rPr>
+            </w:pPr>
+            <w:r>
+              <w:rPr>
+                <w:rFonts w:eastAsiaTheme="minorEastAsia"/>
+              </w:rPr>
+              <w:t>0.25</w:t>
+            </w:r>
+          </w:p>
+        </w:tc>
+        <w:tc>
+          <w:tcPr>
+            <w:tcW w:w="541" w:type="pct"/>
+          </w:tcPr>
+          <w:p>
+            <w:pPr>
+              <w:jc w:val="both"/>
+              <w:cnfStyle w:val="000000000000" w:firstRow="0" w:lastRow="0" w:firstColumn="0" w:lastColumn="0" w:oddVBand="0" w:evenVBand="0" w:oddHBand="0" w:evenHBand="0" w:firstRowFirstColumn="0" w:firstRowLastColumn="0" w:lastRowFirstColumn="0" w:lastRowLastColumn="0"/>
+              <w:rPr>
+                <w:rFonts w:eastAsiaTheme="minorEastAsia"/>
+                <w:b/>
+                <w:bCs/>
+              </w:rPr>
+            </w:pPr>
+            <w:r>
+              <w:rPr>
+                <w:rFonts w:eastAsiaTheme="minorEastAsia"/>
+                <w:b/>
+                <w:bCs/>
+              </w:rPr>
+              <w:t>0.44</w:t>
+            </w:r>
+          </w:p>
+        </w:tc>
+        <w:tc>
+          <w:tcPr>
+            <w:tcW w:w="373" w:type="pct"/>
+          </w:tcPr>
+          <w:p>
+            <w:pPr>
+              <w:jc w:val="both"/>
+              <w:cnfStyle w:val="000000000000" w:firstRow="0" w:lastRow="0" w:firstColumn="0" w:lastColumn="0" w:oddVBand="0" w:evenVBand="0" w:oddHBand="0" w:evenHBand="0" w:firstRowFirstColumn="0" w:firstRowLastColumn="0" w:lastRowFirstColumn="0" w:lastRowLastColumn="0"/>
+              <w:rPr>
+                <w:rFonts w:eastAsiaTheme="minorEastAsia"/>
+              </w:rPr>
+            </w:pPr>
+            <w:r>
+              <w:rPr>
+                <w:rFonts w:eastAsiaTheme="minorEastAsia"/>
+              </w:rPr>
+              <w:t>0.49</w:t>
+            </w:r>
+          </w:p>
+        </w:tc>
+        <w:tc>
+          <w:tcPr>
+            <w:tcW w:w="435" w:type="pct"/>
+          </w:tcPr>
+          <w:p>
+            <w:pPr>
+              <w:jc w:val="both"/>
+              <w:cnfStyle w:val="000000000000" w:firstRow="0" w:lastRow="0" w:firstColumn="0" w:lastColumn="0" w:oddVBand="0" w:evenVBand="0" w:oddHBand="0" w:evenHBand="0" w:firstRowFirstColumn="0" w:firstRowLastColumn="0" w:lastRowFirstColumn="0" w:lastRowLastColumn="0"/>
+              <w:rPr>
+                <w:rFonts w:eastAsiaTheme="minorEastAsia"/>
+              </w:rPr>
+            </w:pPr>
+            <w:r>
+              <w:rPr>
+                <w:rFonts w:eastAsiaTheme="minorEastAsia"/>
+              </w:rPr>
+              <w:t>0.51</w:t>
+            </w:r>
+          </w:p>
+        </w:tc>
+        <w:tc>
+          <w:tcPr>
+            <w:tcW w:w="527" w:type="pct"/>
+          </w:tcPr>
+          <w:p>
+            <w:pPr>
+              <w:jc w:val="both"/>
+              <w:cnfStyle w:val="000000000000" w:firstRow="0" w:lastRow="0" w:firstColumn="0" w:lastColumn="0" w:oddVBand="0" w:evenVBand="0" w:oddHBand="0" w:evenHBand="0" w:firstRowFirstColumn="0" w:firstRowLastColumn="0" w:lastRowFirstColumn="0" w:lastRowLastColumn="0"/>
+              <w:rPr>
+                <w:rFonts w:eastAsiaTheme="minorEastAsia"/>
+              </w:rPr>
+            </w:pPr>
+            <w:r>
+              <w:rPr>
+                <w:rFonts w:eastAsiaTheme="minorEastAsia"/>
+              </w:rPr>
+              <w:t>0.42</w:t>
+            </w:r>
+          </w:p>
+        </w:tc>
+        <w:tc>
+          <w:tcPr>
+            <w:tcW w:w="593" w:type="pct"/>
+          </w:tcPr>
+          <w:p>
+            <w:pPr>
+              <w:jc w:val="both"/>
+              <w:cnfStyle w:val="000000000000" w:firstRow="0" w:lastRow="0" w:firstColumn="0" w:lastColumn="0" w:oddVBand="0" w:evenVBand="0" w:oddHBand="0" w:evenHBand="0" w:firstRowFirstColumn="0" w:firstRowLastColumn="0" w:lastRowFirstColumn="0" w:lastRowLastColumn="0"/>
+              <w:rPr>
+                <w:rFonts w:eastAsiaTheme="minorEastAsia"/>
+              </w:rPr>
+            </w:pPr>
+            <w:r>
+              <w:rPr>
+                <w:rFonts w:eastAsiaTheme="minorEastAsia"/>
+              </w:rPr>
+              <w:t>0.32</w:t>
+            </w:r>
+          </w:p>
+        </w:tc>
+        <w:tc>
+          <w:tcPr>
+            <w:tcW w:w="477" w:type="pct"/>
+          </w:tcPr>
+          <w:p>
+            <w:pPr>
+              <w:jc w:val="both"/>
+              <w:cnfStyle w:val="000000000000" w:firstRow="0" w:lastRow="0" w:firstColumn="0" w:lastColumn="0" w:oddVBand="0" w:evenVBand="0" w:oddHBand="0" w:evenHBand="0" w:firstRowFirstColumn="0" w:firstRowLastColumn="0" w:lastRowFirstColumn="0" w:lastRowLastColumn="0"/>
+              <w:rPr>
+                <w:rFonts w:eastAsiaTheme="minorEastAsia"/>
+              </w:rPr>
+            </w:pPr>
+            <w:r>
+              <w:rPr>
+                <w:rFonts w:eastAsiaTheme="minorEastAsia"/>
+              </w:rPr>
+              <w:t>0.28</w:t>
+            </w:r>
+          </w:p>
+        </w:tc>
+        <w:tc>
+          <w:tcPr>
+            <w:tcW w:w="528" w:type="pct"/>
+          </w:tcPr>
+          <w:p>
+            <w:pPr>
+              <w:jc w:val="both"/>
+              <w:cnfStyle w:val="000000000000" w:firstRow="0" w:lastRow="0" w:firstColumn="0" w:lastColumn="0" w:oddVBand="0" w:evenVBand="0" w:oddHBand="0" w:evenHBand="0" w:firstRowFirstColumn="0" w:firstRowLastColumn="0" w:lastRowFirstColumn="0" w:lastRowLastColumn="0"/>
+              <w:rPr>
+                <w:rFonts w:eastAsiaTheme="minorEastAsia"/>
+              </w:rPr>
+            </w:pPr>
+          </w:p>
+        </w:tc>
+      </w:tr>
+      <w:tr>
+        <w:tc>
+          <w:tcPr>
+            <w:cnfStyle w:val="001000000000" w:firstRow="0" w:lastRow="0" w:firstColumn="1" w:lastColumn="0" w:oddVBand="0" w:evenVBand="0" w:oddHBand="0" w:evenHBand="0" w:firstRowFirstColumn="0" w:firstRowLastColumn="0" w:lastRowFirstColumn="0" w:lastRowLastColumn="0"/>
+            <w:tcW w:w="536" w:type="pct"/>
+          </w:tcPr>
+          <w:p>
+            <w:pPr>
+              <w:jc w:val="both"/>
+              <w:rPr>
+                <w:rFonts w:eastAsiaTheme="minorEastAsia"/>
+                <w:b w:val="0"/>
+                <w:bCs w:val="0"/>
+              </w:rPr>
+            </w:pPr>
+            <w:r>
+              <w:rPr>
+                <w:rFonts w:eastAsiaTheme="minorEastAsia"/>
+                <w:b w:val="0"/>
+                <w:bCs w:val="0"/>
+                <w:i/>
+                <w:iCs/>
+              </w:rPr>
+              <w:t>k</w:t>
+            </w:r>
+            <w:r>
+              <w:rPr>
+                <w:rFonts w:eastAsiaTheme="minorEastAsia"/>
+                <w:b w:val="0"/>
+                <w:bCs w:val="0"/>
+              </w:rPr>
+              <w:t>=</w:t>
+            </w:r>
+            <w:r>
+              <w:rPr>
+                <w:rFonts w:eastAsiaTheme="minorEastAsia"/>
+                <w:b w:val="0"/>
+                <w:bCs w:val="0"/>
+              </w:rPr>
+              <w:t>100</w:t>
+            </w:r>
+          </w:p>
+        </w:tc>
+        <w:tc>
+          <w:tcPr>
+            <w:tcW w:w="464" w:type="pct"/>
+          </w:tcPr>
+          <w:p>
+            <w:pPr>
+              <w:jc w:val="both"/>
+              <w:cnfStyle w:val="000000000000" w:firstRow="0" w:lastRow="0" w:firstColumn="0" w:lastColumn="0" w:oddVBand="0" w:evenVBand="0" w:oddHBand="0" w:evenHBand="0" w:firstRowFirstColumn="0" w:firstRowLastColumn="0" w:lastRowFirstColumn="0" w:lastRowLastColumn="0"/>
+              <w:rPr>
+                <w:rFonts w:eastAsiaTheme="minorEastAsia"/>
+              </w:rPr>
+            </w:pPr>
+            <w:r>
+              <w:rPr>
+                <w:rFonts w:eastAsiaTheme="minorEastAsia"/>
+              </w:rPr>
+              <w:t>0.45</w:t>
+            </w:r>
+          </w:p>
+        </w:tc>
+        <w:tc>
+          <w:tcPr>
+            <w:tcW w:w="525" w:type="pct"/>
+          </w:tcPr>
+          <w:p>
+            <w:pPr>
+              <w:jc w:val="both"/>
+              <w:cnfStyle w:val="000000000000" w:firstRow="0" w:lastRow="0" w:firstColumn="0" w:lastColumn="0" w:oddVBand="0" w:evenVBand="0" w:oddHBand="0" w:evenHBand="0" w:firstRowFirstColumn="0" w:firstRowLastColumn="0" w:lastRowFirstColumn="0" w:lastRowLastColumn="0"/>
+              <w:rPr>
+                <w:rFonts w:eastAsiaTheme="minorEastAsia"/>
+              </w:rPr>
+            </w:pPr>
+            <w:r>
+              <w:rPr>
+                <w:rFonts w:eastAsiaTheme="minorEastAsia"/>
+              </w:rPr>
+              <w:t>0.24</w:t>
+            </w:r>
+          </w:p>
+        </w:tc>
+        <w:tc>
+          <w:tcPr>
+            <w:tcW w:w="541" w:type="pct"/>
+          </w:tcPr>
+          <w:p>
+            <w:pPr>
+              <w:jc w:val="both"/>
+              <w:cnfStyle w:val="000000000000" w:firstRow="0" w:lastRow="0" w:firstColumn="0" w:lastColumn="0" w:oddVBand="0" w:evenVBand="0" w:oddHBand="0" w:evenHBand="0" w:firstRowFirstColumn="0" w:firstRowLastColumn="0" w:lastRowFirstColumn="0" w:lastRowLastColumn="0"/>
+              <w:rPr>
+                <w:rFonts w:eastAsiaTheme="minorEastAsia"/>
+                <w:b/>
+                <w:bCs/>
+              </w:rPr>
+            </w:pPr>
+            <w:r>
+              <w:rPr>
+                <w:rFonts w:eastAsiaTheme="minorEastAsia"/>
+                <w:b/>
+                <w:bCs/>
+              </w:rPr>
+              <w:t>0.44</w:t>
+            </w:r>
+          </w:p>
+        </w:tc>
+        <w:tc>
+          <w:tcPr>
+            <w:tcW w:w="373" w:type="pct"/>
+          </w:tcPr>
+          <w:p>
+            <w:pPr>
+              <w:jc w:val="both"/>
+              <w:cnfStyle w:val="000000000000" w:firstRow="0" w:lastRow="0" w:firstColumn="0" w:lastColumn="0" w:oddVBand="0" w:evenVBand="0" w:oddHBand="0" w:evenHBand="0" w:firstRowFirstColumn="0" w:firstRowLastColumn="0" w:lastRowFirstColumn="0" w:lastRowLastColumn="0"/>
+              <w:rPr>
+                <w:rFonts w:eastAsiaTheme="minorEastAsia"/>
+              </w:rPr>
+            </w:pPr>
+            <w:r>
+              <w:rPr>
+                <w:rFonts w:eastAsiaTheme="minorEastAsia"/>
+              </w:rPr>
+              <w:t>0.46</w:t>
+            </w:r>
+          </w:p>
+        </w:tc>
+        <w:tc>
+          <w:tcPr>
+            <w:tcW w:w="435" w:type="pct"/>
+          </w:tcPr>
+          <w:p>
+            <w:pPr>
+              <w:jc w:val="both"/>
+              <w:cnfStyle w:val="000000000000" w:firstRow="0" w:lastRow="0" w:firstColumn="0" w:lastColumn="0" w:oddVBand="0" w:evenVBand="0" w:oddHBand="0" w:evenHBand="0" w:firstRowFirstColumn="0" w:firstRowLastColumn="0" w:lastRowFirstColumn="0" w:lastRowLastColumn="0"/>
+              <w:rPr>
+                <w:rFonts w:eastAsiaTheme="minorEastAsia"/>
+              </w:rPr>
+            </w:pPr>
+            <w:r>
+              <w:rPr>
+                <w:rFonts w:eastAsiaTheme="minorEastAsia"/>
+              </w:rPr>
+              <w:t>0.51</w:t>
+            </w:r>
+          </w:p>
+        </w:tc>
+        <w:tc>
+          <w:tcPr>
+            <w:tcW w:w="527" w:type="pct"/>
+          </w:tcPr>
+          <w:p>
+            <w:pPr>
+              <w:jc w:val="both"/>
+              <w:cnfStyle w:val="000000000000" w:firstRow="0" w:lastRow="0" w:firstColumn="0" w:lastColumn="0" w:oddVBand="0" w:evenVBand="0" w:oddHBand="0" w:evenHBand="0" w:firstRowFirstColumn="0" w:firstRowLastColumn="0" w:lastRowFirstColumn="0" w:lastRowLastColumn="0"/>
+              <w:rPr>
+                <w:rFonts w:eastAsiaTheme="minorEastAsia"/>
+                <w:b/>
+                <w:bCs/>
+              </w:rPr>
+            </w:pPr>
+            <w:r>
+              <w:rPr>
+                <w:rFonts w:eastAsiaTheme="minorEastAsia"/>
+                <w:b/>
+                <w:bCs/>
+              </w:rPr>
+              <w:t>0.44</w:t>
+            </w:r>
+          </w:p>
+        </w:tc>
+        <w:tc>
+          <w:tcPr>
+            <w:tcW w:w="593" w:type="pct"/>
+          </w:tcPr>
+          <w:p>
+            <w:pPr>
+              <w:jc w:val="both"/>
+              <w:cnfStyle w:val="000000000000" w:firstRow="0" w:lastRow="0" w:firstColumn="0" w:lastColumn="0" w:oddVBand="0" w:evenVBand="0" w:oddHBand="0" w:evenHBand="0" w:firstRowFirstColumn="0" w:firstRowLastColumn="0" w:lastRowFirstColumn="0" w:lastRowLastColumn="0"/>
+              <w:rPr>
+                <w:rFonts w:eastAsiaTheme="minorEastAsia"/>
+              </w:rPr>
+            </w:pPr>
+            <w:r>
+              <w:rPr>
+                <w:rFonts w:eastAsiaTheme="minorEastAsia"/>
+              </w:rPr>
+              <w:t>0.28</w:t>
+            </w:r>
+          </w:p>
+        </w:tc>
+        <w:tc>
+          <w:tcPr>
+            <w:tcW w:w="477" w:type="pct"/>
+          </w:tcPr>
+          <w:p>
+            <w:pPr>
+              <w:jc w:val="both"/>
+              <w:cnfStyle w:val="000000000000" w:firstRow="0" w:lastRow="0" w:firstColumn="0" w:lastColumn="0" w:oddVBand="0" w:evenVBand="0" w:oddHBand="0" w:evenHBand="0" w:firstRowFirstColumn="0" w:firstRowLastColumn="0" w:lastRowFirstColumn="0" w:lastRowLastColumn="0"/>
+              <w:rPr>
+                <w:rFonts w:eastAsiaTheme="minorEastAsia"/>
+              </w:rPr>
+            </w:pPr>
+            <w:r>
+              <w:rPr>
+                <w:rFonts w:eastAsiaTheme="minorEastAsia"/>
+              </w:rPr>
+              <w:t>0.27</w:t>
+            </w:r>
+          </w:p>
+        </w:tc>
+        <w:tc>
+          <w:tcPr>
+            <w:tcW w:w="528" w:type="pct"/>
+          </w:tcPr>
+          <w:p>
+            <w:pPr>
+              <w:jc w:val="both"/>
+              <w:cnfStyle w:val="000000000000" w:firstRow="0" w:lastRow="0" w:firstColumn="0" w:lastColumn="0" w:oddVBand="0" w:evenVBand="0" w:oddHBand="0" w:evenHBand="0" w:firstRowFirstColumn="0" w:firstRowLastColumn="0" w:lastRowFirstColumn="0" w:lastRowLastColumn="0"/>
+              <w:rPr>
+                <w:rFonts w:eastAsiaTheme="minorEastAsia"/>
+              </w:rPr>
+            </w:pPr>
+          </w:p>
+        </w:tc>
+      </w:tr>
+      <w:tr>
+        <w:tc>
+          <w:tcPr>
+            <w:cnfStyle w:val="001000000000" w:firstRow="0" w:lastRow="0" w:firstColumn="1" w:lastColumn="0" w:oddVBand="0" w:evenVBand="0" w:oddHBand="0" w:evenHBand="0" w:firstRowFirstColumn="0" w:firstRowLastColumn="0" w:lastRowFirstColumn="0" w:lastRowLastColumn="0"/>
+            <w:tcW w:w="5000" w:type="pct"/>
+            <w:gridSpan w:val="10"/>
+          </w:tcPr>
+          <w:p>
+            <w:pPr>
+              <w:jc w:val="both"/>
+              <w:rPr>
+                <w:i/>
+                <w:iCs/>
+              </w:rPr>
+            </w:pPr>
+            <w:r>
+              <w:rPr>
+                <w:i/>
+                <w:iCs/>
+              </w:rPr>
+              <w:t>Word-Emotion Intensity Lexicon</w:t>
+            </w:r>
+          </w:p>
+        </w:tc>
+      </w:tr>
+      <w:tr>
+        <w:tc>
+          <w:tcPr>
+            <w:cnfStyle w:val="001000000000" w:firstRow="0" w:lastRow="0" w:firstColumn="1" w:lastColumn="0" w:oddVBand="0" w:evenVBand="0" w:oddHBand="0" w:evenHBand="0" w:firstRowFirstColumn="0" w:firstRowLastColumn="0" w:lastRowFirstColumn="0" w:lastRowLastColumn="0"/>
+            <w:tcW w:w="536" w:type="pct"/>
+          </w:tcPr>
+          <w:p>
+            <w:pPr>
+              <w:jc w:val="both"/>
+              <w:rPr>
+                <w:rFonts w:eastAsiaTheme="minorEastAsia"/>
+                <w:b w:val="0"/>
+                <w:bCs w:val="0"/>
+                <w:i/>
+                <w:iCs/>
+              </w:rPr>
+            </w:pPr>
+            <w:r>
+              <w:rPr>
+                <w:rFonts w:eastAsiaTheme="minorEastAsia"/>
+                <w:b w:val="0"/>
+                <w:bCs w:val="0"/>
+                <w:i/>
+                <w:iCs/>
+              </w:rPr>
+              <w:t>k</w:t>
+            </w:r>
+            <w:r>
+              <w:rPr>
+                <w:rFonts w:eastAsiaTheme="minorEastAsia"/>
+                <w:b w:val="0"/>
+                <w:bCs w:val="0"/>
+              </w:rPr>
+              <w:t>=5</w:t>
+            </w:r>
+          </w:p>
+        </w:tc>
+        <w:tc>
+          <w:tcPr>
+            <w:tcW w:w="464" w:type="pct"/>
+          </w:tcPr>
+          <w:p>
+            <w:pPr>
+              <w:jc w:val="both"/>
+              <w:cnfStyle w:val="000000000000" w:firstRow="0" w:lastRow="0" w:firstColumn="0" w:lastColumn="0" w:oddVBand="0" w:evenVBand="0" w:oddHBand="0" w:evenHBand="0" w:firstRowFirstColumn="0" w:firstRowLastColumn="0" w:lastRowFirstColumn="0" w:lastRowLastColumn="0"/>
+              <w:rPr>
+                <w:rFonts w:eastAsiaTheme="minorEastAsia"/>
+              </w:rPr>
+            </w:pPr>
+            <w:r>
+              <w:rPr>
+                <w:rFonts w:eastAsiaTheme="minorEastAsia"/>
+              </w:rPr>
+              <w:t>0.00</w:t>
+            </w:r>
+          </w:p>
+        </w:tc>
+        <w:tc>
+          <w:tcPr>
+            <w:tcW w:w="525" w:type="pct"/>
+          </w:tcPr>
+          <w:p>
+            <w:pPr>
+              <w:jc w:val="both"/>
+              <w:cnfStyle w:val="000000000000" w:firstRow="0" w:lastRow="0" w:firstColumn="0" w:lastColumn="0" w:oddVBand="0" w:evenVBand="0" w:oddHBand="0" w:evenHBand="0" w:firstRowFirstColumn="0" w:firstRowLastColumn="0" w:lastRowFirstColumn="0" w:lastRowLastColumn="0"/>
+              <w:rPr>
+                <w:rFonts w:eastAsiaTheme="minorEastAsia"/>
+              </w:rPr>
+            </w:pPr>
+            <w:r>
+              <w:rPr>
+                <w:rFonts w:eastAsiaTheme="minorEastAsia"/>
+              </w:rPr>
+              <w:t>-0.32</w:t>
+            </w:r>
+          </w:p>
+        </w:tc>
+        <w:tc>
+          <w:tcPr>
+            <w:tcW w:w="541" w:type="pct"/>
+          </w:tcPr>
+          <w:p>
+            <w:pPr>
+              <w:jc w:val="both"/>
+              <w:cnfStyle w:val="000000000000" w:firstRow="0" w:lastRow="0" w:firstColumn="0" w:lastColumn="0" w:oddVBand="0" w:evenVBand="0" w:oddHBand="0" w:evenHBand="0" w:firstRowFirstColumn="0" w:firstRowLastColumn="0" w:lastRowFirstColumn="0" w:lastRowLastColumn="0"/>
+              <w:rPr>
+                <w:rFonts w:eastAsiaTheme="minorEastAsia"/>
+              </w:rPr>
+            </w:pPr>
+            <w:r>
+              <w:rPr>
+                <w:rFonts w:eastAsiaTheme="minorEastAsia"/>
+              </w:rPr>
+              <w:t>0.06</w:t>
+            </w:r>
+          </w:p>
+        </w:tc>
+        <w:tc>
+          <w:tcPr>
+            <w:tcW w:w="373" w:type="pct"/>
+          </w:tcPr>
+          <w:p>
+            <w:pPr>
+              <w:jc w:val="both"/>
+              <w:cnfStyle w:val="000000000000" w:firstRow="0" w:lastRow="0" w:firstColumn="0" w:lastColumn="0" w:oddVBand="0" w:evenVBand="0" w:oddHBand="0" w:evenHBand="0" w:firstRowFirstColumn="0" w:firstRowLastColumn="0" w:lastRowFirstColumn="0" w:lastRowLastColumn="0"/>
+              <w:rPr>
+                <w:rFonts w:eastAsiaTheme="minorEastAsia"/>
+              </w:rPr>
+            </w:pPr>
+            <w:r>
+              <w:rPr>
+                <w:rFonts w:eastAsiaTheme="minorEastAsia"/>
+              </w:rPr>
+              <w:t>0.12</w:t>
+            </w:r>
+          </w:p>
+        </w:tc>
+        <w:tc>
+          <w:tcPr>
+            <w:tcW w:w="435" w:type="pct"/>
+          </w:tcPr>
+          <w:p>
+            <w:pPr>
+              <w:jc w:val="both"/>
+              <w:cnfStyle w:val="000000000000" w:firstRow="0" w:lastRow="0" w:firstColumn="0" w:lastColumn="0" w:oddVBand="0" w:evenVBand="0" w:oddHBand="0" w:evenHBand="0" w:firstRowFirstColumn="0" w:firstRowLastColumn="0" w:lastRowFirstColumn="0" w:lastRowLastColumn="0"/>
+              <w:rPr>
+                <w:rFonts w:eastAsiaTheme="minorEastAsia"/>
+              </w:rPr>
+            </w:pPr>
+            <w:r>
+              <w:rPr>
+                <w:rFonts w:eastAsiaTheme="minorEastAsia"/>
+              </w:rPr>
+              <w:t>-0.07</w:t>
+            </w:r>
+          </w:p>
+        </w:tc>
+        <w:tc>
+          <w:tcPr>
+            <w:tcW w:w="527" w:type="pct"/>
+          </w:tcPr>
+          <w:p>
+            <w:pPr>
+              <w:jc w:val="both"/>
+              <w:cnfStyle w:val="000000000000" w:firstRow="0" w:lastRow="0" w:firstColumn="0" w:lastColumn="0" w:oddVBand="0" w:evenVBand="0" w:oddHBand="0" w:evenHBand="0" w:firstRowFirstColumn="0" w:firstRowLastColumn="0" w:lastRowFirstColumn="0" w:lastRowLastColumn="0"/>
+              <w:rPr>
+                <w:rFonts w:eastAsiaTheme="minorEastAsia"/>
+              </w:rPr>
+            </w:pPr>
+            <w:r>
+              <w:rPr>
+                <w:rFonts w:eastAsiaTheme="minorEastAsia"/>
+              </w:rPr>
+              <w:t>0.12</w:t>
+            </w:r>
+          </w:p>
+        </w:tc>
+        <w:tc>
+          <w:tcPr>
+            <w:tcW w:w="593" w:type="pct"/>
+          </w:tcPr>
+          <w:p>
+            <w:pPr>
+              <w:jc w:val="both"/>
+              <w:cnfStyle w:val="000000000000" w:firstRow="0" w:lastRow="0" w:firstColumn="0" w:lastColumn="0" w:oddVBand="0" w:evenVBand="0" w:oddHBand="0" w:evenHBand="0" w:firstRowFirstColumn="0" w:firstRowLastColumn="0" w:lastRowFirstColumn="0" w:lastRowLastColumn="0"/>
+              <w:rPr>
+                <w:rFonts w:eastAsiaTheme="minorEastAsia"/>
+              </w:rPr>
+            </w:pPr>
+            <w:r>
+              <w:rPr>
+                <w:rFonts w:eastAsiaTheme="minorEastAsia"/>
+              </w:rPr>
+              <w:t>-0.15</w:t>
+            </w:r>
+          </w:p>
+        </w:tc>
+        <w:tc>
+          <w:tcPr>
+            <w:tcW w:w="477" w:type="pct"/>
+          </w:tcPr>
+          <w:p>
+            <w:pPr>
+              <w:jc w:val="both"/>
+              <w:cnfStyle w:val="000000000000" w:firstRow="0" w:lastRow="0" w:firstColumn="0" w:lastColumn="0" w:oddVBand="0" w:evenVBand="0" w:oddHBand="0" w:evenHBand="0" w:firstRowFirstColumn="0" w:firstRowLastColumn="0" w:lastRowFirstColumn="0" w:lastRowLastColumn="0"/>
+              <w:rPr>
+                <w:rFonts w:eastAsiaTheme="minorEastAsia"/>
+              </w:rPr>
+            </w:pPr>
+            <w:r>
+              <w:rPr>
+                <w:rFonts w:eastAsiaTheme="minorEastAsia"/>
+              </w:rPr>
+              <w:t>0.01</w:t>
+            </w:r>
+          </w:p>
+        </w:tc>
+        <w:tc>
+          <w:tcPr>
+            <w:tcW w:w="528" w:type="pct"/>
+          </w:tcPr>
+          <w:p>
+            <w:pPr>
+              <w:jc w:val="both"/>
+              <w:cnfStyle w:val="000000000000" w:firstRow="0" w:lastRow="0" w:firstColumn="0" w:lastColumn="0" w:oddVBand="0" w:evenVBand="0" w:oddHBand="0" w:evenHBand="0" w:firstRowFirstColumn="0" w:firstRowLastColumn="0" w:lastRowFirstColumn="0" w:lastRowLastColumn="0"/>
+              <w:rPr>
+                <w:rFonts w:eastAsiaTheme="minorEastAsia"/>
+              </w:rPr>
+            </w:pPr>
+          </w:p>
+        </w:tc>
+      </w:tr>
+      <w:tr>
+        <w:tc>
+          <w:tcPr>
+            <w:cnfStyle w:val="001000000000" w:firstRow="0" w:lastRow="0" w:firstColumn="1" w:lastColumn="0" w:oddVBand="0" w:evenVBand="0" w:oddHBand="0" w:evenHBand="0" w:firstRowFirstColumn="0" w:firstRowLastColumn="0" w:lastRowFirstColumn="0" w:lastRowLastColumn="0"/>
+            <w:tcW w:w="536" w:type="pct"/>
+          </w:tcPr>
+          <w:p>
+            <w:pPr>
+              <w:jc w:val="both"/>
+              <w:rPr>
+                <w:rFonts w:eastAsiaTheme="minorEastAsia"/>
+                <w:b w:val="0"/>
+                <w:bCs w:val="0"/>
+                <w:i/>
+                <w:iCs/>
+              </w:rPr>
+            </w:pPr>
+            <w:r>
+              <w:rPr>
+                <w:rFonts w:eastAsiaTheme="minorEastAsia"/>
+                <w:b w:val="0"/>
+                <w:bCs w:val="0"/>
+                <w:i/>
+                <w:iCs/>
+              </w:rPr>
+              <w:t>k</w:t>
+            </w:r>
+            <w:r>
+              <w:rPr>
+                <w:rFonts w:eastAsiaTheme="minorEastAsia"/>
+                <w:b w:val="0"/>
+                <w:bCs w:val="0"/>
+              </w:rPr>
+              <w:t>=</w:t>
+            </w:r>
+            <w:r>
+              <w:rPr>
+                <w:rFonts w:eastAsiaTheme="minorEastAsia"/>
+                <w:b w:val="0"/>
+                <w:bCs w:val="0"/>
+              </w:rPr>
+              <w:t>10</w:t>
+            </w:r>
+          </w:p>
+        </w:tc>
+        <w:tc>
+          <w:tcPr>
+            <w:tcW w:w="464" w:type="pct"/>
+          </w:tcPr>
+          <w:p>
+            <w:pPr>
+              <w:jc w:val="both"/>
+              <w:cnfStyle w:val="000000000000" w:firstRow="0" w:lastRow="0" w:firstColumn="0" w:lastColumn="0" w:oddVBand="0" w:evenVBand="0" w:oddHBand="0" w:evenHBand="0" w:firstRowFirstColumn="0" w:firstRowLastColumn="0" w:lastRowFirstColumn="0" w:lastRowLastColumn="0"/>
+              <w:rPr>
+                <w:rFonts w:eastAsiaTheme="minorEastAsia"/>
+              </w:rPr>
+            </w:pPr>
+            <w:r>
+              <w:rPr>
+                <w:rFonts w:eastAsiaTheme="minorEastAsia"/>
+              </w:rPr>
+              <w:t>0.08</w:t>
+            </w:r>
+          </w:p>
+        </w:tc>
+        <w:tc>
+          <w:tcPr>
+            <w:tcW w:w="525" w:type="pct"/>
+          </w:tcPr>
+          <w:p>
+            <w:pPr>
+              <w:jc w:val="both"/>
+              <w:cnfStyle w:val="000000000000" w:firstRow="0" w:lastRow="0" w:firstColumn="0" w:lastColumn="0" w:oddVBand="0" w:evenVBand="0" w:oddHBand="0" w:evenHBand="0" w:firstRowFirstColumn="0" w:firstRowLastColumn="0" w:lastRowFirstColumn="0" w:lastRowLastColumn="0"/>
+              <w:rPr>
+                <w:rFonts w:eastAsiaTheme="minorEastAsia"/>
+              </w:rPr>
+            </w:pPr>
+            <w:r>
+              <w:rPr>
+                <w:rFonts w:eastAsiaTheme="minorEastAsia"/>
+              </w:rPr>
+              <w:t>-0.32</w:t>
+            </w:r>
+          </w:p>
+        </w:tc>
+        <w:tc>
+          <w:tcPr>
+            <w:tcW w:w="541" w:type="pct"/>
+          </w:tcPr>
+          <w:p>
+            <w:pPr>
+              <w:jc w:val="both"/>
+              <w:cnfStyle w:val="000000000000" w:firstRow="0" w:lastRow="0" w:firstColumn="0" w:lastColumn="0" w:oddVBand="0" w:evenVBand="0" w:oddHBand="0" w:evenHBand="0" w:firstRowFirstColumn="0" w:firstRowLastColumn="0" w:lastRowFirstColumn="0" w:lastRowLastColumn="0"/>
+              <w:rPr>
+                <w:rFonts w:eastAsiaTheme="minorEastAsia"/>
+              </w:rPr>
+            </w:pPr>
+            <w:r>
+              <w:rPr>
+                <w:rFonts w:eastAsiaTheme="minorEastAsia"/>
+              </w:rPr>
+              <w:t>0.11</w:t>
+            </w:r>
+          </w:p>
+        </w:tc>
+        <w:tc>
+          <w:tcPr>
+            <w:tcW w:w="373" w:type="pct"/>
+          </w:tcPr>
+          <w:p>
+            <w:pPr>
+              <w:jc w:val="both"/>
+              <w:cnfStyle w:val="000000000000" w:firstRow="0" w:lastRow="0" w:firstColumn="0" w:lastColumn="0" w:oddVBand="0" w:evenVBand="0" w:oddHBand="0" w:evenHBand="0" w:firstRowFirstColumn="0" w:firstRowLastColumn="0" w:lastRowFirstColumn="0" w:lastRowLastColumn="0"/>
+              <w:rPr>
+                <w:rFonts w:eastAsiaTheme="minorEastAsia"/>
+              </w:rPr>
+            </w:pPr>
+            <w:r>
+              <w:rPr>
+                <w:rFonts w:eastAsiaTheme="minorEastAsia"/>
+              </w:rPr>
+              <w:t>0.12</w:t>
+            </w:r>
+          </w:p>
+        </w:tc>
+        <w:tc>
+          <w:tcPr>
+            <w:tcW w:w="435" w:type="pct"/>
+          </w:tcPr>
+          <w:p>
+            <w:pPr>
+              <w:jc w:val="both"/>
+              <w:cnfStyle w:val="000000000000" w:firstRow="0" w:lastRow="0" w:firstColumn="0" w:lastColumn="0" w:oddVBand="0" w:evenVBand="0" w:oddHBand="0" w:evenHBand="0" w:firstRowFirstColumn="0" w:firstRowLastColumn="0" w:lastRowFirstColumn="0" w:lastRowLastColumn="0"/>
+              <w:rPr>
+                <w:rFonts w:eastAsiaTheme="minorEastAsia"/>
+              </w:rPr>
+            </w:pPr>
+            <w:r>
+              <w:rPr>
+                <w:rFonts w:eastAsiaTheme="minorEastAsia"/>
+              </w:rPr>
+              <w:t>-0.08</w:t>
+            </w:r>
+          </w:p>
+        </w:tc>
+        <w:tc>
+          <w:tcPr>
+            <w:tcW w:w="527" w:type="pct"/>
+          </w:tcPr>
+          <w:p>
+            <w:pPr>
+              <w:jc w:val="both"/>
+              <w:cnfStyle w:val="000000000000" w:firstRow="0" w:lastRow="0" w:firstColumn="0" w:lastColumn="0" w:oddVBand="0" w:evenVBand="0" w:oddHBand="0" w:evenHBand="0" w:firstRowFirstColumn="0" w:firstRowLastColumn="0" w:lastRowFirstColumn="0" w:lastRowLastColumn="0"/>
+              <w:rPr>
+                <w:rFonts w:eastAsiaTheme="minorEastAsia"/>
+              </w:rPr>
+            </w:pPr>
+            <w:r>
+              <w:rPr>
+                <w:rFonts w:eastAsiaTheme="minorEastAsia"/>
+              </w:rPr>
+              <w:t>0.14</w:t>
+            </w:r>
+          </w:p>
+        </w:tc>
+        <w:tc>
+          <w:tcPr>
+            <w:tcW w:w="593" w:type="pct"/>
+          </w:tcPr>
+          <w:p>
+            <w:pPr>
+              <w:jc w:val="both"/>
+              <w:cnfStyle w:val="000000000000" w:firstRow="0" w:lastRow="0" w:firstColumn="0" w:lastColumn="0" w:oddVBand="0" w:evenVBand="0" w:oddHBand="0" w:evenHBand="0" w:firstRowFirstColumn="0" w:firstRowLastColumn="0" w:lastRowFirstColumn="0" w:lastRowLastColumn="0"/>
+              <w:rPr>
+                <w:rFonts w:eastAsiaTheme="minorEastAsia"/>
+              </w:rPr>
+            </w:pPr>
+            <w:r>
+              <w:rPr>
+                <w:rFonts w:eastAsiaTheme="minorEastAsia"/>
+              </w:rPr>
+              <w:t>-0.11</w:t>
+            </w:r>
+          </w:p>
+        </w:tc>
+        <w:tc>
+          <w:tcPr>
+            <w:tcW w:w="477" w:type="pct"/>
+          </w:tcPr>
+          <w:p>
+            <w:pPr>
+              <w:jc w:val="both"/>
+              <w:cnfStyle w:val="000000000000" w:firstRow="0" w:lastRow="0" w:firstColumn="0" w:lastColumn="0" w:oddVBand="0" w:evenVBand="0" w:oddHBand="0" w:evenHBand="0" w:firstRowFirstColumn="0" w:firstRowLastColumn="0" w:lastRowFirstColumn="0" w:lastRowLastColumn="0"/>
+              <w:rPr>
+                <w:rFonts w:eastAsiaTheme="minorEastAsia"/>
+              </w:rPr>
+            </w:pPr>
+            <w:r>
+              <w:rPr>
+                <w:rFonts w:eastAsiaTheme="minorEastAsia"/>
+              </w:rPr>
+              <w:t>-0.11</w:t>
+            </w:r>
+          </w:p>
+        </w:tc>
+        <w:tc>
+          <w:tcPr>
+            <w:tcW w:w="528" w:type="pct"/>
+          </w:tcPr>
+          <w:p>
+            <w:pPr>
+              <w:jc w:val="both"/>
+              <w:cnfStyle w:val="000000000000" w:firstRow="0" w:lastRow="0" w:firstColumn="0" w:lastColumn="0" w:oddVBand="0" w:evenVBand="0" w:oddHBand="0" w:evenHBand="0" w:firstRowFirstColumn="0" w:firstRowLastColumn="0" w:lastRowFirstColumn="0" w:lastRowLastColumn="0"/>
+              <w:rPr>
+                <w:rFonts w:eastAsiaTheme="minorEastAsia"/>
+              </w:rPr>
+            </w:pPr>
+          </w:p>
+        </w:tc>
+      </w:tr>
+      <w:tr>
+        <w:tc>
+          <w:tcPr>
+            <w:cnfStyle w:val="001000000000" w:firstRow="0" w:lastRow="0" w:firstColumn="1" w:lastColumn="0" w:oddVBand="0" w:evenVBand="0" w:oddHBand="0" w:evenHBand="0" w:firstRowFirstColumn="0" w:firstRowLastColumn="0" w:lastRowFirstColumn="0" w:lastRowLastColumn="0"/>
+            <w:tcW w:w="536" w:type="pct"/>
+          </w:tcPr>
+          <w:p>
+            <w:pPr>
+              <w:jc w:val="both"/>
+              <w:rPr>
+                <w:rFonts w:eastAsiaTheme="minorEastAsia"/>
+                <w:b w:val="0"/>
+                <w:bCs w:val="0"/>
+                <w:i/>
+                <w:iCs/>
+              </w:rPr>
+            </w:pPr>
+            <w:r>
+              <w:rPr>
+                <w:rFonts w:eastAsiaTheme="minorEastAsia"/>
+                <w:b w:val="0"/>
+                <w:bCs w:val="0"/>
+                <w:i/>
+                <w:iCs/>
+              </w:rPr>
+              <w:t>k</w:t>
+            </w:r>
+            <w:r>
+              <w:rPr>
+                <w:rFonts w:eastAsiaTheme="minorEastAsia"/>
+                <w:b w:val="0"/>
+                <w:bCs w:val="0"/>
+              </w:rPr>
+              <w:t>=5</w:t>
+            </w:r>
+            <w:r>
+              <w:rPr>
+                <w:rFonts w:eastAsiaTheme="minorEastAsia"/>
+                <w:b w:val="0"/>
+                <w:bCs w:val="0"/>
+              </w:rPr>
+              <w:t>0</w:t>
+            </w:r>
+          </w:p>
+        </w:tc>
+        <w:tc>
+          <w:tcPr>
+            <w:tcW w:w="464" w:type="pct"/>
+          </w:tcPr>
+          <w:p>
+            <w:pPr>
+              <w:jc w:val="both"/>
+              <w:cnfStyle w:val="000000000000" w:firstRow="0" w:lastRow="0" w:firstColumn="0" w:lastColumn="0" w:oddVBand="0" w:evenVBand="0" w:oddHBand="0" w:evenHBand="0" w:firstRowFirstColumn="0" w:firstRowLastColumn="0" w:lastRowFirstColumn="0" w:lastRowLastColumn="0"/>
+              <w:rPr>
+                <w:rFonts w:eastAsiaTheme="minorEastAsia"/>
+              </w:rPr>
+            </w:pPr>
+            <w:r>
+              <w:rPr>
+                <w:rFonts w:eastAsiaTheme="minorEastAsia"/>
+              </w:rPr>
+              <w:t>-0.01</w:t>
+            </w:r>
+          </w:p>
+        </w:tc>
+        <w:tc>
+          <w:tcPr>
+            <w:tcW w:w="525" w:type="pct"/>
+          </w:tcPr>
+          <w:p>
+            <w:pPr>
+              <w:jc w:val="both"/>
+              <w:cnfStyle w:val="000000000000" w:firstRow="0" w:lastRow="0" w:firstColumn="0" w:lastColumn="0" w:oddVBand="0" w:evenVBand="0" w:oddHBand="0" w:evenHBand="0" w:firstRowFirstColumn="0" w:firstRowLastColumn="0" w:lastRowFirstColumn="0" w:lastRowLastColumn="0"/>
+              <w:rPr>
+                <w:rFonts w:eastAsiaTheme="minorEastAsia"/>
+              </w:rPr>
+            </w:pPr>
+            <w:r>
+              <w:rPr>
+                <w:rFonts w:eastAsiaTheme="minorEastAsia"/>
+              </w:rPr>
+              <w:t>-0.29</w:t>
+            </w:r>
+          </w:p>
+        </w:tc>
+        <w:tc>
+          <w:tcPr>
+            <w:tcW w:w="541" w:type="pct"/>
+          </w:tcPr>
+          <w:p>
+            <w:pPr>
+              <w:jc w:val="both"/>
+              <w:cnfStyle w:val="000000000000" w:firstRow="0" w:lastRow="0" w:firstColumn="0" w:lastColumn="0" w:oddVBand="0" w:evenVBand="0" w:oddHBand="0" w:evenHBand="0" w:firstRowFirstColumn="0" w:firstRowLastColumn="0" w:lastRowFirstColumn="0" w:lastRowLastColumn="0"/>
+              <w:rPr>
+                <w:rFonts w:eastAsiaTheme="minorEastAsia"/>
+              </w:rPr>
+            </w:pPr>
+            <w:r>
+              <w:rPr>
+                <w:rFonts w:eastAsiaTheme="minorEastAsia"/>
+              </w:rPr>
+              <w:t>0.00</w:t>
+            </w:r>
+          </w:p>
+        </w:tc>
+        <w:tc>
+          <w:tcPr>
+            <w:tcW w:w="373" w:type="pct"/>
+          </w:tcPr>
+          <w:p>
+            <w:pPr>
+              <w:jc w:val="both"/>
+              <w:cnfStyle w:val="000000000000" w:firstRow="0" w:lastRow="0" w:firstColumn="0" w:lastColumn="0" w:oddVBand="0" w:evenVBand="0" w:oddHBand="0" w:evenHBand="0" w:firstRowFirstColumn="0" w:firstRowLastColumn="0" w:lastRowFirstColumn="0" w:lastRowLastColumn="0"/>
+              <w:rPr>
+                <w:rFonts w:eastAsiaTheme="minorEastAsia"/>
+              </w:rPr>
+            </w:pPr>
+            <w:r>
+              <w:rPr>
+                <w:rFonts w:eastAsiaTheme="minorEastAsia"/>
+              </w:rPr>
+              <w:t>0.08</w:t>
+            </w:r>
+          </w:p>
+        </w:tc>
+        <w:tc>
+          <w:tcPr>
+            <w:tcW w:w="435" w:type="pct"/>
+          </w:tcPr>
+          <w:p>
+            <w:pPr>
+              <w:jc w:val="both"/>
+              <w:cnfStyle w:val="000000000000" w:firstRow="0" w:lastRow="0" w:firstColumn="0" w:lastColumn="0" w:oddVBand="0" w:evenVBand="0" w:oddHBand="0" w:evenHBand="0" w:firstRowFirstColumn="0" w:firstRowLastColumn="0" w:lastRowFirstColumn="0" w:lastRowLastColumn="0"/>
+              <w:rPr>
+                <w:rFonts w:eastAsiaTheme="minorEastAsia"/>
+              </w:rPr>
+            </w:pPr>
+            <w:r>
+              <w:rPr>
+                <w:rFonts w:eastAsiaTheme="minorEastAsia"/>
+              </w:rPr>
+              <w:t>-0.06</w:t>
+            </w:r>
+          </w:p>
+        </w:tc>
+        <w:tc>
+          <w:tcPr>
+            <w:tcW w:w="527" w:type="pct"/>
+          </w:tcPr>
+          <w:p>
+            <w:pPr>
+              <w:jc w:val="both"/>
+              <w:cnfStyle w:val="000000000000" w:firstRow="0" w:lastRow="0" w:firstColumn="0" w:lastColumn="0" w:oddVBand="0" w:evenVBand="0" w:oddHBand="0" w:evenHBand="0" w:firstRowFirstColumn="0" w:firstRowLastColumn="0" w:lastRowFirstColumn="0" w:lastRowLastColumn="0"/>
+              <w:rPr>
+                <w:rFonts w:eastAsiaTheme="minorEastAsia"/>
+              </w:rPr>
+            </w:pPr>
+            <w:r>
+              <w:rPr>
+                <w:rFonts w:eastAsiaTheme="minorEastAsia"/>
+              </w:rPr>
+              <w:t>0.07</w:t>
+            </w:r>
+          </w:p>
+        </w:tc>
+        <w:tc>
+          <w:tcPr>
+            <w:tcW w:w="593" w:type="pct"/>
+          </w:tcPr>
+          <w:p>
+            <w:pPr>
+              <w:jc w:val="both"/>
+              <w:cnfStyle w:val="000000000000" w:firstRow="0" w:lastRow="0" w:firstColumn="0" w:lastColumn="0" w:oddVBand="0" w:evenVBand="0" w:oddHBand="0" w:evenHBand="0" w:firstRowFirstColumn="0" w:firstRowLastColumn="0" w:lastRowFirstColumn="0" w:lastRowLastColumn="0"/>
+              <w:rPr>
+                <w:rFonts w:eastAsiaTheme="minorEastAsia"/>
+              </w:rPr>
+            </w:pPr>
+            <w:r>
+              <w:rPr>
+                <w:rFonts w:eastAsiaTheme="minorEastAsia"/>
+              </w:rPr>
+              <w:t>-0.11</w:t>
+            </w:r>
+          </w:p>
+        </w:tc>
+        <w:tc>
+          <w:tcPr>
+            <w:tcW w:w="477" w:type="pct"/>
+          </w:tcPr>
+          <w:p>
+            <w:pPr>
+              <w:jc w:val="both"/>
+              <w:cnfStyle w:val="000000000000" w:firstRow="0" w:lastRow="0" w:firstColumn="0" w:lastColumn="0" w:oddVBand="0" w:evenVBand="0" w:oddHBand="0" w:evenHBand="0" w:firstRowFirstColumn="0" w:firstRowLastColumn="0" w:lastRowFirstColumn="0" w:lastRowLastColumn="0"/>
+              <w:rPr>
+                <w:rFonts w:eastAsiaTheme="minorEastAsia"/>
+              </w:rPr>
+            </w:pPr>
+            <w:r>
+              <w:rPr>
+                <w:rFonts w:eastAsiaTheme="minorEastAsia"/>
+              </w:rPr>
+              <w:t>-0.16</w:t>
+            </w:r>
+          </w:p>
+        </w:tc>
+        <w:tc>
+          <w:tcPr>
+            <w:tcW w:w="528" w:type="pct"/>
+          </w:tcPr>
+          <w:p>
+            <w:pPr>
+              <w:jc w:val="both"/>
+              <w:cnfStyle w:val="000000000000" w:firstRow="0" w:lastRow="0" w:firstColumn="0" w:lastColumn="0" w:oddVBand="0" w:evenVBand="0" w:oddHBand="0" w:evenHBand="0" w:firstRowFirstColumn="0" w:firstRowLastColumn="0" w:lastRowFirstColumn="0" w:lastRowLastColumn="0"/>
+              <w:rPr>
+                <w:rFonts w:eastAsiaTheme="minorEastAsia"/>
+              </w:rPr>
+            </w:pPr>
+          </w:p>
+        </w:tc>
+      </w:tr>
+      <w:tr>
+        <w:tc>
+          <w:tcPr>
+            <w:cnfStyle w:val="001000000000" w:firstRow="0" w:lastRow="0" w:firstColumn="1" w:lastColumn="0" w:oddVBand="0" w:evenVBand="0" w:oddHBand="0" w:evenHBand="0" w:firstRowFirstColumn="0" w:firstRowLastColumn="0" w:lastRowFirstColumn="0" w:lastRowLastColumn="0"/>
+            <w:tcW w:w="536" w:type="pct"/>
+          </w:tcPr>
+          <w:p>
+            <w:pPr>
+              <w:jc w:val="both"/>
+              <w:rPr>
+                <w:rFonts w:eastAsiaTheme="minorEastAsia"/>
+                <w:b w:val="0"/>
+                <w:bCs w:val="0"/>
+                <w:i/>
+                <w:iCs/>
+              </w:rPr>
+            </w:pPr>
+            <w:r>
+              <w:rPr>
+                <w:rFonts w:eastAsiaTheme="minorEastAsia"/>
+                <w:b w:val="0"/>
+                <w:bCs w:val="0"/>
+                <w:i/>
+                <w:iCs/>
+              </w:rPr>
+              <w:t>k</w:t>
+            </w:r>
+            <w:r>
+              <w:rPr>
+                <w:rFonts w:eastAsiaTheme="minorEastAsia"/>
+                <w:b w:val="0"/>
+                <w:bCs w:val="0"/>
+              </w:rPr>
+              <w:t>=</w:t>
+            </w:r>
+            <w:r>
+              <w:rPr>
+                <w:rFonts w:eastAsiaTheme="minorEastAsia"/>
+                <w:b w:val="0"/>
+                <w:bCs w:val="0"/>
+              </w:rPr>
+              <w:t>100</w:t>
+            </w:r>
+          </w:p>
+        </w:tc>
+        <w:tc>
+          <w:tcPr>
+            <w:tcW w:w="464" w:type="pct"/>
+          </w:tcPr>
+          <w:p>
+            <w:pPr>
+              <w:jc w:val="both"/>
+              <w:cnfStyle w:val="000000000000" w:firstRow="0" w:lastRow="0" w:firstColumn="0" w:lastColumn="0" w:oddVBand="0" w:evenVBand="0" w:oddHBand="0" w:evenHBand="0" w:firstRowFirstColumn="0" w:firstRowLastColumn="0" w:lastRowFirstColumn="0" w:lastRowLastColumn="0"/>
+              <w:rPr>
+                <w:rFonts w:eastAsiaTheme="minorEastAsia"/>
+              </w:rPr>
+            </w:pPr>
+            <w:r>
+              <w:rPr>
+                <w:rFonts w:eastAsiaTheme="minorEastAsia"/>
+              </w:rPr>
+              <w:t>0.00</w:t>
+            </w:r>
+          </w:p>
+        </w:tc>
+        <w:tc>
+          <w:tcPr>
+            <w:tcW w:w="525" w:type="pct"/>
+          </w:tcPr>
+          <w:p>
+            <w:pPr>
+              <w:jc w:val="both"/>
+              <w:cnfStyle w:val="000000000000" w:firstRow="0" w:lastRow="0" w:firstColumn="0" w:lastColumn="0" w:oddVBand="0" w:evenVBand="0" w:oddHBand="0" w:evenHBand="0" w:firstRowFirstColumn="0" w:firstRowLastColumn="0" w:lastRowFirstColumn="0" w:lastRowLastColumn="0"/>
+              <w:rPr>
+                <w:rFonts w:eastAsiaTheme="minorEastAsia"/>
+              </w:rPr>
+            </w:pPr>
+            <w:r>
+              <w:rPr>
+                <w:rFonts w:eastAsiaTheme="minorEastAsia"/>
+              </w:rPr>
+              <w:t>-0.23</w:t>
+            </w:r>
+          </w:p>
+        </w:tc>
+        <w:tc>
+          <w:tcPr>
+            <w:tcW w:w="541" w:type="pct"/>
+          </w:tcPr>
+          <w:p>
+            <w:pPr>
+              <w:jc w:val="both"/>
+              <w:cnfStyle w:val="000000000000" w:firstRow="0" w:lastRow="0" w:firstColumn="0" w:lastColumn="0" w:oddVBand="0" w:evenVBand="0" w:oddHBand="0" w:evenHBand="0" w:firstRowFirstColumn="0" w:firstRowLastColumn="0" w:lastRowFirstColumn="0" w:lastRowLastColumn="0"/>
+              <w:rPr>
+                <w:rFonts w:eastAsiaTheme="minorEastAsia"/>
+              </w:rPr>
+            </w:pPr>
+            <w:r>
+              <w:rPr>
+                <w:rFonts w:eastAsiaTheme="minorEastAsia"/>
+              </w:rPr>
+              <w:t>-0.07</w:t>
+            </w:r>
+          </w:p>
+        </w:tc>
+        <w:tc>
+          <w:tcPr>
+            <w:tcW w:w="373" w:type="pct"/>
+          </w:tcPr>
+          <w:p>
+            <w:pPr>
+              <w:jc w:val="both"/>
+              <w:cnfStyle w:val="000000000000" w:firstRow="0" w:lastRow="0" w:firstColumn="0" w:lastColumn="0" w:oddVBand="0" w:evenVBand="0" w:oddHBand="0" w:evenHBand="0" w:firstRowFirstColumn="0" w:firstRowLastColumn="0" w:lastRowFirstColumn="0" w:lastRowLastColumn="0"/>
+              <w:rPr>
+                <w:rFonts w:eastAsiaTheme="minorEastAsia"/>
+              </w:rPr>
+            </w:pPr>
+            <w:r>
+              <w:rPr>
+                <w:rFonts w:eastAsiaTheme="minorEastAsia"/>
+              </w:rPr>
+              <w:t>0.06</w:t>
+            </w:r>
+          </w:p>
+        </w:tc>
+        <w:tc>
+          <w:tcPr>
+            <w:tcW w:w="435" w:type="pct"/>
+          </w:tcPr>
+          <w:p>
+            <w:pPr>
+              <w:jc w:val="both"/>
+              <w:cnfStyle w:val="000000000000" w:firstRow="0" w:lastRow="0" w:firstColumn="0" w:lastColumn="0" w:oddVBand="0" w:evenVBand="0" w:oddHBand="0" w:evenHBand="0" w:firstRowFirstColumn="0" w:firstRowLastColumn="0" w:lastRowFirstColumn="0" w:lastRowLastColumn="0"/>
+              <w:rPr>
+                <w:rFonts w:eastAsiaTheme="minorEastAsia"/>
+              </w:rPr>
+            </w:pPr>
+            <w:r>
+              <w:rPr>
+                <w:rFonts w:eastAsiaTheme="minorEastAsia"/>
+              </w:rPr>
+              <w:t>-0.04</w:t>
+            </w:r>
+          </w:p>
+        </w:tc>
+        <w:tc>
+          <w:tcPr>
+            <w:tcW w:w="527" w:type="pct"/>
+          </w:tcPr>
+          <w:p>
+            <w:pPr>
+              <w:jc w:val="both"/>
+              <w:cnfStyle w:val="000000000000" w:firstRow="0" w:lastRow="0" w:firstColumn="0" w:lastColumn="0" w:oddVBand="0" w:evenVBand="0" w:oddHBand="0" w:evenHBand="0" w:firstRowFirstColumn="0" w:firstRowLastColumn="0" w:lastRowFirstColumn="0" w:lastRowLastColumn="0"/>
+              <w:rPr>
+                <w:rFonts w:eastAsiaTheme="minorEastAsia"/>
+              </w:rPr>
+            </w:pPr>
+            <w:r>
+              <w:rPr>
+                <w:rFonts w:eastAsiaTheme="minorEastAsia"/>
+              </w:rPr>
+              <w:t>0.05</w:t>
+            </w:r>
+          </w:p>
+        </w:tc>
+        <w:tc>
+          <w:tcPr>
+            <w:tcW w:w="593" w:type="pct"/>
+          </w:tcPr>
+          <w:p>
+            <w:pPr>
+              <w:jc w:val="both"/>
+              <w:cnfStyle w:val="000000000000" w:firstRow="0" w:lastRow="0" w:firstColumn="0" w:lastColumn="0" w:oddVBand="0" w:evenVBand="0" w:oddHBand="0" w:evenHBand="0" w:firstRowFirstColumn="0" w:firstRowLastColumn="0" w:lastRowFirstColumn="0" w:lastRowLastColumn="0"/>
+              <w:rPr>
+                <w:rFonts w:eastAsiaTheme="minorEastAsia"/>
+              </w:rPr>
+            </w:pPr>
+            <w:r>
+              <w:rPr>
+                <w:rFonts w:eastAsiaTheme="minorEastAsia"/>
+              </w:rPr>
+              <w:t>-0.04</w:t>
+            </w:r>
+          </w:p>
+        </w:tc>
+        <w:tc>
+          <w:tcPr>
+            <w:tcW w:w="477" w:type="pct"/>
+          </w:tcPr>
+          <w:p>
+            <w:pPr>
+              <w:jc w:val="both"/>
+              <w:cnfStyle w:val="000000000000" w:firstRow="0" w:lastRow="0" w:firstColumn="0" w:lastColumn="0" w:oddVBand="0" w:evenVBand="0" w:oddHBand="0" w:evenHBand="0" w:firstRowFirstColumn="0" w:firstRowLastColumn="0" w:lastRowFirstColumn="0" w:lastRowLastColumn="0"/>
+              <w:rPr>
+                <w:rFonts w:eastAsiaTheme="minorEastAsia"/>
+              </w:rPr>
+            </w:pPr>
+            <w:r>
+              <w:rPr>
+                <w:rFonts w:eastAsiaTheme="minorEastAsia"/>
+              </w:rPr>
+              <w:t>-0.16</w:t>
+            </w:r>
+          </w:p>
+        </w:tc>
+        <w:tc>
+          <w:tcPr>
+            <w:tcW w:w="528" w:type="pct"/>
+          </w:tcPr>
+          <w:p>
+            <w:pPr>
+              <w:jc w:val="both"/>
+              <w:cnfStyle w:val="000000000000" w:firstRow="0" w:lastRow="0" w:firstColumn="0" w:lastColumn="0" w:oddVBand="0" w:evenVBand="0" w:oddHBand="0" w:evenHBand="0" w:firstRowFirstColumn="0" w:firstRowLastColumn="0" w:lastRowFirstColumn="0" w:lastRowLastColumn="0"/>
+              <w:rPr>
+                <w:rFonts w:eastAsiaTheme="minorEastAsia"/>
+              </w:rPr>
+            </w:pPr>
+          </w:p>
+        </w:tc>
+      </w:tr>
+      <w:tr>
+        <w:tc>
+          <w:tcPr>
+            <w:cnfStyle w:val="001000000000" w:firstRow="0" w:lastRow="0" w:firstColumn="1" w:lastColumn="0" w:oddVBand="0" w:evenVBand="0" w:oddHBand="0" w:evenHBand="0" w:firstRowFirstColumn="0" w:firstRowLastColumn="0" w:lastRowFirstColumn="0" w:lastRowLastColumn="0"/>
+            <w:tcW w:w="5000" w:type="pct"/>
+            <w:gridSpan w:val="10"/>
+          </w:tcPr>
+          <w:p>
+            <w:pPr>
+              <w:jc w:val="both"/>
+              <w:rPr>
+                <w:rFonts w:eastAsiaTheme="minorEastAsia"/>
+                <w:i/>
+                <w:iCs/>
+              </w:rPr>
+            </w:pPr>
+            <w:r>
+              <w:rPr>
+                <w:rFonts w:eastAsiaTheme="minorEastAsia"/>
+                <w:i/>
+                <w:iCs/>
+              </w:rPr>
+              <w:t>Human Annotation</w:t>
+            </w:r>
+          </w:p>
+        </w:tc>
+      </w:tr>
+      <w:tr>
+        <w:tc>
+          <w:tcPr>
+            <w:cnfStyle w:val="001000000000" w:firstRow="0" w:lastRow="0" w:firstColumn="1" w:lastColumn="0" w:oddVBand="0" w:evenVBand="0" w:oddHBand="0" w:evenHBand="0" w:firstRowFirstColumn="0" w:firstRowLastColumn="0" w:lastRowFirstColumn="0" w:lastRowLastColumn="0"/>
+            <w:tcW w:w="536" w:type="pct"/>
+          </w:tcPr>
+          <w:p>
+            <w:pPr>
+              <w:jc w:val="both"/>
+              <w:rPr>
+                <w:rFonts w:eastAsiaTheme="minorEastAsia"/>
+                <w:i/>
+                <w:iCs/>
+              </w:rPr>
+            </w:pPr>
+          </w:p>
+        </w:tc>
+        <w:tc>
+          <w:tcPr>
+            <w:tcW w:w="464" w:type="pct"/>
+          </w:tcPr>
+          <w:p>
+            <w:pPr>
+              <w:jc w:val="both"/>
+              <w:cnfStyle w:val="000000000000" w:firstRow="0" w:lastRow="0" w:firstColumn="0" w:lastColumn="0" w:oddVBand="0" w:evenVBand="0" w:oddHBand="0" w:evenHBand="0" w:firstRowFirstColumn="0" w:firstRowLastColumn="0" w:lastRowFirstColumn="0" w:lastRowLastColumn="0"/>
+              <w:rPr>
+                <w:rFonts w:eastAsiaTheme="minorEastAsia"/>
+              </w:rPr>
+            </w:pPr>
+            <w:r>
+              <w:rPr>
+                <w:rFonts w:eastAsiaTheme="minorEastAsia"/>
+              </w:rPr>
+              <w:t>0.67</w:t>
+            </w:r>
+          </w:p>
+        </w:tc>
+        <w:tc>
+          <w:tcPr>
+            <w:tcW w:w="525" w:type="pct"/>
+          </w:tcPr>
+          <w:p>
+            <w:pPr>
+              <w:jc w:val="both"/>
+              <w:cnfStyle w:val="000000000000" w:firstRow="0" w:lastRow="0" w:firstColumn="0" w:lastColumn="0" w:oddVBand="0" w:evenVBand="0" w:oddHBand="0" w:evenHBand="0" w:firstRowFirstColumn="0" w:firstRowLastColumn="0" w:lastRowFirstColumn="0" w:lastRowLastColumn="0"/>
+              <w:rPr>
+                <w:rFonts w:eastAsiaTheme="minorEastAsia"/>
+              </w:rPr>
+            </w:pPr>
+            <w:r>
+              <w:rPr>
+                <w:rFonts w:eastAsiaTheme="minorEastAsia"/>
+              </w:rPr>
+              <w:t>0.74</w:t>
+            </w:r>
+          </w:p>
+        </w:tc>
+        <w:tc>
+          <w:tcPr>
+            <w:tcW w:w="541" w:type="pct"/>
+          </w:tcPr>
+          <w:p>
+            <w:pPr>
+              <w:jc w:val="both"/>
+              <w:cnfStyle w:val="000000000000" w:firstRow="0" w:lastRow="0" w:firstColumn="0" w:lastColumn="0" w:oddVBand="0" w:evenVBand="0" w:oddHBand="0" w:evenHBand="0" w:firstRowFirstColumn="0" w:firstRowLastColumn="0" w:lastRowFirstColumn="0" w:lastRowLastColumn="0"/>
+              <w:rPr>
+                <w:rFonts w:eastAsiaTheme="minorEastAsia"/>
+              </w:rPr>
+            </w:pPr>
+            <w:r>
+              <w:rPr>
+                <w:rFonts w:eastAsiaTheme="minorEastAsia"/>
+              </w:rPr>
+              <w:t>0.65</w:t>
+            </w:r>
+          </w:p>
+        </w:tc>
+        <w:tc>
+          <w:tcPr>
+            <w:tcW w:w="373" w:type="pct"/>
+          </w:tcPr>
+          <w:p>
+            <w:pPr>
+              <w:jc w:val="both"/>
+              <w:cnfStyle w:val="000000000000" w:firstRow="0" w:lastRow="0" w:firstColumn="0" w:lastColumn="0" w:oddVBand="0" w:evenVBand="0" w:oddHBand="0" w:evenHBand="0" w:firstRowFirstColumn="0" w:firstRowLastColumn="0" w:lastRowFirstColumn="0" w:lastRowLastColumn="0"/>
+              <w:rPr>
+                <w:rFonts w:eastAsiaTheme="minorEastAsia"/>
+              </w:rPr>
+            </w:pPr>
+            <w:r>
+              <w:rPr>
+                <w:rFonts w:eastAsiaTheme="minorEastAsia"/>
+              </w:rPr>
+              <w:t>0.59</w:t>
+            </w:r>
+          </w:p>
+        </w:tc>
+        <w:tc>
+          <w:tcPr>
+            <w:tcW w:w="435" w:type="pct"/>
+          </w:tcPr>
+          <w:p>
+            <w:pPr>
+              <w:jc w:val="both"/>
+              <w:cnfStyle w:val="000000000000" w:firstRow="0" w:lastRow="0" w:firstColumn="0" w:lastColumn="0" w:oddVBand="0" w:evenVBand="0" w:oddHBand="0" w:evenHBand="0" w:firstRowFirstColumn="0" w:firstRowLastColumn="0" w:lastRowFirstColumn="0" w:lastRowLastColumn="0"/>
+              <w:rPr>
+                <w:rFonts w:eastAsiaTheme="minorEastAsia"/>
+              </w:rPr>
+            </w:pPr>
+            <w:r>
+              <w:rPr>
+                <w:rFonts w:eastAsiaTheme="minorEastAsia"/>
+              </w:rPr>
+              <w:t>0.78</w:t>
+            </w:r>
+          </w:p>
+        </w:tc>
+        <w:tc>
+          <w:tcPr>
+            <w:tcW w:w="527" w:type="pct"/>
+          </w:tcPr>
+          <w:p>
+            <w:pPr>
+              <w:jc w:val="both"/>
+              <w:cnfStyle w:val="000000000000" w:firstRow="0" w:lastRow="0" w:firstColumn="0" w:lastColumn="0" w:oddVBand="0" w:evenVBand="0" w:oddHBand="0" w:evenHBand="0" w:firstRowFirstColumn="0" w:firstRowLastColumn="0" w:lastRowFirstColumn="0" w:lastRowLastColumn="0"/>
+              <w:rPr>
+                <w:rFonts w:eastAsiaTheme="minorEastAsia"/>
+              </w:rPr>
+            </w:pPr>
+            <w:r>
+              <w:rPr>
+                <w:rFonts w:eastAsiaTheme="minorEastAsia"/>
+              </w:rPr>
+              <w:t>0.69</w:t>
+            </w:r>
+          </w:p>
+        </w:tc>
+        <w:tc>
+          <w:tcPr>
+            <w:tcW w:w="593" w:type="pct"/>
+          </w:tcPr>
+          <w:p>
+            <w:pPr>
+              <w:jc w:val="both"/>
+              <w:cnfStyle w:val="000000000000" w:firstRow="0" w:lastRow="0" w:firstColumn="0" w:lastColumn="0" w:oddVBand="0" w:evenVBand="0" w:oddHBand="0" w:evenHBand="0" w:firstRowFirstColumn="0" w:firstRowLastColumn="0" w:lastRowFirstColumn="0" w:lastRowLastColumn="0"/>
+              <w:rPr>
+                <w:rFonts w:eastAsiaTheme="minorEastAsia"/>
+              </w:rPr>
+            </w:pPr>
+            <w:r>
+              <w:rPr>
+                <w:rFonts w:eastAsiaTheme="minorEastAsia"/>
+              </w:rPr>
+              <w:t>0.64</w:t>
+            </w:r>
+          </w:p>
+        </w:tc>
+        <w:tc>
+          <w:tcPr>
+            <w:tcW w:w="477" w:type="pct"/>
+          </w:tcPr>
+          <w:p>
+            <w:pPr>
+              <w:jc w:val="both"/>
+              <w:cnfStyle w:val="000000000000" w:firstRow="0" w:lastRow="0" w:firstColumn="0" w:lastColumn="0" w:oddVBand="0" w:evenVBand="0" w:oddHBand="0" w:evenHBand="0" w:firstRowFirstColumn="0" w:firstRowLastColumn="0" w:lastRowFirstColumn="0" w:lastRowLastColumn="0"/>
+              <w:rPr>
+                <w:rFonts w:eastAsiaTheme="minorEastAsia"/>
+              </w:rPr>
+            </w:pPr>
+            <w:r>
+              <w:rPr>
+                <w:rFonts w:eastAsiaTheme="minorEastAsia"/>
+              </w:rPr>
+              <w:t>0.72</w:t>
+            </w:r>
+          </w:p>
+        </w:tc>
+        <w:tc>
+          <w:tcPr>
+            <w:tcW w:w="528" w:type="pct"/>
+          </w:tcPr>
+          <w:p>
+            <w:pPr>
+              <w:jc w:val="both"/>
+              <w:cnfStyle w:val="000000000000" w:firstRow="0" w:lastRow="0" w:firstColumn="0" w:lastColumn="0" w:oddVBand="0" w:evenVBand="0" w:oddHBand="0" w:evenHBand="0" w:firstRowFirstColumn="0" w:firstRowLastColumn="0" w:lastRowFirstColumn="0" w:lastRowLastColumn="0"/>
+              <w:rPr>
+                <w:rFonts w:eastAsiaTheme="minorEastAsia"/>
+              </w:rPr>
+            </w:pPr>
+            <w:r>
+              <w:rPr>
+                <w:rFonts w:eastAsiaTheme="minorEastAsia"/>
+              </w:rPr>
+              <w:t>0.69</w:t>
+            </w:r>
+          </w:p>
+        </w:tc>
+      </w:tr>
+    </w:tbl>
+    <w:p>
+      <w:pPr>
+        <w:jc w:val="both"/>
+        <w:rPr>
+          <w:rFonts w:eastAsiaTheme="minorEastAsia"/>
+        </w:rPr>
+      </w:pPr>
     </w:p>
     <w:p>
       <w:pPr>
@@ -4431,6 +6975,82 @@
       <w:color w:val="808080"/>
     </w:rPr>
   </w:style>
+  <w:style w:type="table" w:styleId="TableGrid">
+    <w:name w:val="Table Grid"/>
+    <w:basedOn w:val="TableNormal"/>
+    <w:uiPriority w:val="39"/>
+    <w:rsid w:val="00BC4722"/>
+    <w:pPr>
+      <w:spacing w:after="0" w:line="240" w:lineRule="auto"/>
+    </w:pPr>
+    <w:tblPr>
+      <w:tblBorders>
+        <w:top w:val="single" w:sz="4" w:space="0" w:color="auto"/>
+        <w:left w:val="single" w:sz="4" w:space="0" w:color="auto"/>
+        <w:bottom w:val="single" w:sz="4" w:space="0" w:color="auto"/>
+        <w:right w:val="single" w:sz="4" w:space="0" w:color="auto"/>
+        <w:insideH w:val="single" w:sz="4" w:space="0" w:color="auto"/>
+        <w:insideV w:val="single" w:sz="4" w:space="0" w:color="auto"/>
+      </w:tblBorders>
+    </w:tblPr>
+  </w:style>
+  <w:style w:type="table" w:styleId="GridTable1Light-Accent3">
+    <w:name w:val="Grid Table 1 Light Accent 3"/>
+    <w:basedOn w:val="TableNormal"/>
+    <w:uiPriority w:val="46"/>
+    <w:rsid w:val="00BC4722"/>
+    <w:pPr>
+      <w:spacing w:after="0" w:line="240" w:lineRule="auto"/>
+    </w:pPr>
+    <w:tblPr>
+      <w:tblStyleRowBandSize w:val="1"/>
+      <w:tblStyleColBandSize w:val="1"/>
+      <w:tblBorders>
+        <w:top w:val="single" w:sz="4" w:space="0" w:color="DBDBDB" w:themeColor="accent3" w:themeTint="66"/>
+        <w:left w:val="single" w:sz="4" w:space="0" w:color="DBDBDB" w:themeColor="accent3" w:themeTint="66"/>
+        <w:bottom w:val="single" w:sz="4" w:space="0" w:color="DBDBDB" w:themeColor="accent3" w:themeTint="66"/>
+        <w:right w:val="single" w:sz="4" w:space="0" w:color="DBDBDB" w:themeColor="accent3" w:themeTint="66"/>
+        <w:insideH w:val="single" w:sz="4" w:space="0" w:color="DBDBDB" w:themeColor="accent3" w:themeTint="66"/>
+        <w:insideV w:val="single" w:sz="4" w:space="0" w:color="DBDBDB" w:themeColor="accent3" w:themeTint="66"/>
+      </w:tblBorders>
+    </w:tblPr>
+    <w:tblStylePr w:type="firstRow">
+      <w:rPr>
+        <w:b/>
+        <w:bCs/>
+      </w:rPr>
+      <w:tblPr/>
+      <w:tcPr>
+        <w:tcBorders>
+          <w:bottom w:val="single" w:sz="12" w:space="0" w:color="C9C9C9" w:themeColor="accent3" w:themeTint="99"/>
+        </w:tcBorders>
+      </w:tcPr>
+    </w:tblStylePr>
+    <w:tblStylePr w:type="lastRow">
+      <w:rPr>
+        <w:b/>
+        <w:bCs/>
+      </w:rPr>
+      <w:tblPr/>
+      <w:tcPr>
+        <w:tcBorders>
+          <w:top w:val="double" w:sz="2" w:space="0" w:color="C9C9C9" w:themeColor="accent3" w:themeTint="99"/>
+        </w:tcBorders>
+      </w:tcPr>
+    </w:tblStylePr>
+    <w:tblStylePr w:type="firstCol">
+      <w:rPr>
+        <w:b/>
+        <w:bCs/>
+      </w:rPr>
+    </w:tblStylePr>
+    <w:tblStylePr w:type="lastCol">
+      <w:rPr>
+        <w:b/>
+        <w:bCs/>
+      </w:rPr>
+    </w:tblStylePr>
+  </w:style>
 </w:styles>
 </file>
 
@@ -4516,7 +7136,7 @@
   </w:compat>
   <w:rsids>
     <w:rsidRoot w:val="00685ED0"/>
-    <w:rsid w:val="004D5D1A"/>
+    <w:rsid w:val="00211B3C"/>
     <w:rsid w:val="00685ED0"/>
   </w:rsids>
   <m:mathPr>

--- a/Word Docs/Chapter 5 Draft Work.docx
+++ b/Word Docs/Chapter 5 Draft Work.docx
@@ -641,7 +641,21 @@
         <w:rPr>
           <w:rFonts w:eastAsiaTheme="minorEastAsia"/>
         </w:rPr>
-        <w:t xml:space="preserve"> and the trend continues with decreasing affinity to the emoji. The former definition aligns more literally with the intention of original authors and provides increasing granularity which may be of value when more nuanced fingerprinting between emoji is necessary. Analysis of patterns discussed in section *** indicates that this is a highly complex task requiring computationally-expensive models to achieve due to the subtleties in sentiment differences. Such a task is challenging due to limitations associated with feature extraction of emoji. The latter yields reduced granularity however greater accuracy of models generated for prediction of unseen emoji may be possible, and thus the result may be data of overall greater value.</w:t>
+        <w:t xml:space="preserve"> and the trend continues with decreasing affinity to the emoji. The former definition aligns more literally with the intention of original authors and provides increasing granularity which may be of value when more nuanced fingerprinting between emoji is necessary. Analysis of patterns discussed in section *** indicates that this is a highly complex task requiring </w:t>
+      </w:r>
+      <w:proofErr w:type="gramStart"/>
+      <w:r>
+        <w:rPr>
+          <w:rFonts w:eastAsiaTheme="minorEastAsia"/>
+        </w:rPr>
+        <w:t>computationally-expensive</w:t>
+      </w:r>
+      <w:proofErr w:type="gramEnd"/>
+      <w:r>
+        <w:rPr>
+          <w:rFonts w:eastAsiaTheme="minorEastAsia"/>
+        </w:rPr>
+        <w:t xml:space="preserve"> models to achieve due to the subtleties in sentiment differences. Such a task is challenging due to limitations associated with feature extraction of emoji. The latter yields reduced granularity however greater accuracy of models generated for prediction of unseen emoji may be possible, and thus the result may be data of overall greater value.</w:t>
       </w:r>
     </w:p>
     <w:p>
@@ -1219,7 +1233,21 @@
         <w:rPr>
           <w:rFonts w:eastAsiaTheme="minorEastAsia"/>
         </w:rPr>
-        <w:t xml:space="preserve"> contributes to overfitting as data is more sparse. Where non-zero probabilities are assigned to unseen events, some information about their potential occurrence is preserved and thus more robust patterns can be captured. Additionally, where </w:t>
+        <w:t xml:space="preserve"> contributes to overfitting as data is </w:t>
+      </w:r>
+      <w:proofErr w:type="gramStart"/>
+      <w:r>
+        <w:rPr>
+          <w:rFonts w:eastAsiaTheme="minorEastAsia"/>
+        </w:rPr>
+        <w:t>more sparse</w:t>
+      </w:r>
+      <w:proofErr w:type="gramEnd"/>
+      <w:r>
+        <w:rPr>
+          <w:rFonts w:eastAsiaTheme="minorEastAsia"/>
+        </w:rPr>
+        <w:t xml:space="preserve">. Where non-zero probabilities are assigned to unseen events, some information about their potential occurrence is preserved and thus more robust patterns can be captured. Additionally, where </w:t>
       </w:r>
       <w:r>
         <w:rPr>
@@ -2201,16 +2229,7 @@
         <w:jc w:val="both"/>
       </w:pPr>
       <w:r>
-        <w:t>Previous works cite challenges regarding emoji</w:t>
-      </w:r>
-      <w:r>
-        <w:t>s</w:t>
-      </w:r>
-      <w:r>
-        <w:t xml:space="preserve"> lacking characteristics to enable feature extraction.</w:t>
-      </w:r>
-      <w:r>
-        <w:t xml:space="preserve"> The following work aims to evaluate </w:t>
+        <w:t xml:space="preserve">Previous works cite challenges regarding emojis lacking characteristics to enable feature extraction. The following work aims to evaluate </w:t>
       </w:r>
       <w:r>
         <w:t>several</w:t>
@@ -2374,19 +2393,7 @@
             <w:rPr>
               <w:rFonts w:ascii="Cambria Math" w:hAnsi="Cambria Math"/>
             </w:rPr>
-            <m:t>s</m:t>
-          </m:r>
-          <m:r>
-            <w:rPr>
-              <w:rFonts w:ascii="Cambria Math" w:hAnsi="Cambria Math"/>
-            </w:rPr>
-            <m:t>i</m:t>
-          </m:r>
-          <m:r>
-            <w:rPr>
-              <w:rFonts w:ascii="Cambria Math" w:hAnsi="Cambria Math"/>
-            </w:rPr>
-            <m:t xml:space="preserve">m(A, B)= </m:t>
+            <m:t xml:space="preserve">sim(A, B)= </m:t>
           </m:r>
           <m:f>
             <m:fPr>
@@ -2758,13 +2765,7 @@
           <w:rPr>
             <w:rFonts w:ascii="Cambria Math" w:eastAsiaTheme="minorEastAsia" w:hAnsi="Cambria Math"/>
           </w:rPr>
-          <m:t>-1</m:t>
-        </m:r>
-        <m:r>
-          <w:rPr>
-            <w:rFonts w:ascii="Cambria Math" w:eastAsiaTheme="minorEastAsia" w:hAnsi="Cambria Math"/>
-          </w:rPr>
-          <m:t>&lt;sim&lt;1</m:t>
+          <m:t>-1&lt;sim&lt;1</m:t>
         </m:r>
       </m:oMath>
     </w:p>
@@ -2794,19 +2795,7 @@
             <w:rPr>
               <w:rFonts w:ascii="Cambria Math" w:hAnsi="Cambria Math"/>
             </w:rPr>
-            <m:t>sim</m:t>
-          </m:r>
-          <m:r>
-            <w:rPr>
-              <w:rFonts w:ascii="Cambria Math" w:hAnsi="Cambria Math"/>
-            </w:rPr>
-            <m:t>=</m:t>
-          </m:r>
-          <m:r>
-            <w:rPr>
-              <w:rFonts w:ascii="Cambria Math" w:hAnsi="Cambria Math"/>
-            </w:rPr>
-            <m:t>1</m:t>
+            <m:t>sim=1</m:t>
           </m:r>
           <m:r>
             <w:rPr>
@@ -2830,25 +2819,13 @@
             <w:rPr>
               <w:rFonts w:ascii="Cambria Math" w:hAnsi="Cambria Math"/>
             </w:rPr>
-            <m:t>sim=</m:t>
-          </m:r>
-          <m:r>
-            <w:rPr>
-              <w:rFonts w:ascii="Cambria Math" w:hAnsi="Cambria Math"/>
-            </w:rPr>
-            <m:t>0</m:t>
+            <m:t>sim=0</m:t>
           </m:r>
           <m:r>
             <w:rPr>
               <w:rFonts w:ascii="Cambria Math" w:eastAsiaTheme="minorEastAsia" w:hAnsi="Cambria Math"/>
             </w:rPr>
-            <m:t>→</m:t>
-          </m:r>
-          <m:r>
-            <w:rPr>
-              <w:rFonts w:ascii="Cambria Math" w:eastAsiaTheme="minorEastAsia" w:hAnsi="Cambria Math"/>
-            </w:rPr>
-            <m:t>Orthogonality</m:t>
+            <m:t>→Orthogonality</m:t>
           </m:r>
         </m:oMath>
       </m:oMathPara>
@@ -2866,25 +2843,13 @@
             <w:rPr>
               <w:rFonts w:ascii="Cambria Math" w:hAnsi="Cambria Math"/>
             </w:rPr>
-            <m:t>sim=</m:t>
-          </m:r>
-          <m:r>
-            <w:rPr>
-              <w:rFonts w:ascii="Cambria Math" w:hAnsi="Cambria Math"/>
-            </w:rPr>
-            <m:t>-1</m:t>
+            <m:t>sim=-1</m:t>
           </m:r>
           <m:r>
             <w:rPr>
               <w:rFonts w:ascii="Cambria Math" w:eastAsiaTheme="minorEastAsia" w:hAnsi="Cambria Math"/>
             </w:rPr>
-            <m:t>→</m:t>
-          </m:r>
-          <m:r>
-            <w:rPr>
-              <w:rFonts w:ascii="Cambria Math" w:eastAsiaTheme="minorEastAsia" w:hAnsi="Cambria Math"/>
-            </w:rPr>
-            <m:t>Exact Opposites</m:t>
+            <m:t>→Exact Opposites</m:t>
           </m:r>
         </m:oMath>
       </m:oMathPara>
@@ -3260,16 +3225,7 @@
         <w:t xml:space="preserve"> however this may be too strict where the goal is correlation to human-annotated data given the varied nuance that individuals assign to emotions. </w:t>
       </w:r>
       <w:r>
-        <w:t xml:space="preserve">To address the strict parameters </w:t>
-      </w:r>
-      <w:r>
-        <w:t>bounds of this strategy</w:t>
-      </w:r>
-      <w:r>
-        <w:t>,</w:t>
-      </w:r>
-      <w:r>
-        <w:t xml:space="preserve"> several alternatives are proposed which employ less stringent boundaries on vocabulary for comparison.</w:t>
+        <w:t>To address the strict parameters bounds of this strategy, several alternatives are proposed which employ less stringent boundaries on vocabulary for comparison.</w:t>
       </w:r>
     </w:p>
     <w:p>
@@ -3657,10 +3613,7 @@
         <w:t>The top-k words are determined as previously described</w:t>
       </w:r>
       <w:r>
-        <w:t xml:space="preserve"> however the similarity score is redefined as the average emotion intensity </w:t>
-      </w:r>
-      <w:r>
-        <w:t>(</w:t>
+        <w:t xml:space="preserve"> however the similarity score is redefined as the average emotion intensity (</w:t>
       </w:r>
       <m:oMath>
         <m:r>
@@ -3863,10 +3816,7 @@
         <w:t>k</w:t>
       </w:r>
       <w:r>
-        <w:t xml:space="preserve"> word. </w:t>
-      </w:r>
-      <w:r>
-        <w:t xml:space="preserve">As </w:t>
+        <w:t xml:space="preserve"> word. As </w:t>
       </w:r>
       <w:r>
         <w:rPr>
@@ -3876,11 +3826,9 @@
         <w:t>k</w:t>
       </w:r>
       <w:r>
-        <w:t xml:space="preserve"> increases</w:t>
-      </w:r>
-      <w:r>
-        <w:t xml:space="preserve">, the range for </w:t>
-      </w:r>
+        <w:t xml:space="preserve"> increases, the range for </w:t>
+      </w:r>
+      <w:proofErr w:type="gramStart"/>
       <w:r>
         <w:t>sim</w:t>
       </w:r>
@@ -3888,6 +3836,7 @@
         <w:t>(</w:t>
       </w:r>
       <w:proofErr w:type="spellStart"/>
+      <w:proofErr w:type="gramEnd"/>
       <w:r>
         <w:t>v</w:t>
       </w:r>
@@ -3899,10 +3848,7 @@
       </w:r>
       <w:proofErr w:type="spellEnd"/>
       <w:r>
-        <w:t>,</w:t>
-      </w:r>
-      <w:r>
-        <w:t xml:space="preserve"> </w:t>
+        <w:t xml:space="preserve">, </w:t>
       </w:r>
       <w:proofErr w:type="spellStart"/>
       <w:r>
@@ -3916,10 +3862,7 @@
       </w:r>
       <w:proofErr w:type="spellEnd"/>
       <w:r>
-        <w:t>) increases, diluting the influence of more relevant vocabulary. Weightings based upon cosine similarity to the basic emotions may be considered to mitigate this effect.</w:t>
-      </w:r>
-      <w:r>
-        <w:t xml:space="preserve"> Possible relevant vocabulary not included in the lexicon is also not considered using this method. </w:t>
+        <w:t xml:space="preserve">) increases, diluting the influence of more relevant vocabulary. Weightings based upon cosine similarity to the basic emotions may be considered to mitigate this effect. Possible relevant vocabulary not included in the lexicon is also not considered using this method. </w:t>
       </w:r>
     </w:p>
     <w:p>
@@ -4448,6 +4391,12 @@
                 <w:rFonts w:eastAsiaTheme="minorEastAsia"/>
               </w:rPr>
             </w:pPr>
+            <w:r>
+              <w:rPr>
+                <w:rFonts w:eastAsiaTheme="minorEastAsia"/>
+              </w:rPr>
+              <w:t>0.39</w:t>
+            </w:r>
           </w:p>
         </w:tc>
       </w:tr>
@@ -4691,6 +4640,12 @@
                 <w:rFonts w:eastAsiaTheme="minorEastAsia"/>
               </w:rPr>
             </w:pPr>
+            <w:r>
+              <w:rPr>
+                <w:rFonts w:eastAsiaTheme="minorEastAsia"/>
+              </w:rPr>
+              <w:t>0.39</w:t>
+            </w:r>
           </w:p>
         </w:tc>
       </w:tr>
@@ -4725,15 +4680,7 @@
                 <w:b w:val="0"/>
                 <w:bCs w:val="0"/>
               </w:rPr>
-              <w:t>=</w:t>
-            </w:r>
-            <w:r>
-              <w:rPr>
-                <w:rFonts w:eastAsiaTheme="minorEastAsia"/>
-                <w:b w:val="0"/>
-                <w:bCs w:val="0"/>
-              </w:rPr>
-              <w:t>10</w:t>
+              <w:t>=10</w:t>
             </w:r>
           </w:p>
         </w:tc>
@@ -4915,8 +4862,18 @@
               <w:cnfStyle w:val="000000000000" w:firstRow="0" w:lastRow="0" w:firstColumn="0" w:lastColumn="0" w:oddVBand="0" w:evenVBand="0" w:oddHBand="0" w:evenHBand="0" w:firstRowFirstColumn="0" w:firstRowLastColumn="0" w:lastRowFirstColumn="0" w:lastRowLastColumn="0"/>
               <w:rPr>
                 <w:rFonts w:eastAsiaTheme="minorEastAsia"/>
-              </w:rPr>
-            </w:pPr>
+                <w:b/>
+                <w:bCs/>
+              </w:rPr>
+            </w:pPr>
+            <w:r>
+              <w:rPr>
+                <w:rFonts w:eastAsiaTheme="minorEastAsia"/>
+                <w:b/>
+                <w:bCs/>
+              </w:rPr>
+              <w:t>0.41</w:t>
+            </w:r>
           </w:p>
         </w:tc>
       </w:tr>
@@ -4951,15 +4908,7 @@
                 <w:b w:val="0"/>
                 <w:bCs w:val="0"/>
               </w:rPr>
-              <w:t>=5</w:t>
-            </w:r>
-            <w:r>
-              <w:rPr>
-                <w:rFonts w:eastAsiaTheme="minorEastAsia"/>
-                <w:b w:val="0"/>
-                <w:bCs w:val="0"/>
-              </w:rPr>
-              <w:t>0</w:t>
+              <w:t>=50</w:t>
             </w:r>
           </w:p>
         </w:tc>
@@ -5139,6 +5088,12 @@
                 <w:rFonts w:eastAsiaTheme="minorEastAsia"/>
               </w:rPr>
             </w:pPr>
+            <w:r>
+              <w:rPr>
+                <w:rFonts w:eastAsiaTheme="minorEastAsia"/>
+              </w:rPr>
+              <w:t>0.40</w:t>
+            </w:r>
           </w:p>
         </w:tc>
       </w:tr>
@@ -5173,15 +5128,7 @@
                 <w:b w:val="0"/>
                 <w:bCs w:val="0"/>
               </w:rPr>
-              <w:t>=</w:t>
-            </w:r>
-            <w:r>
-              <w:rPr>
-                <w:rFonts w:eastAsiaTheme="minorEastAsia"/>
-                <w:b w:val="0"/>
-                <w:bCs w:val="0"/>
-              </w:rPr>
-              <w:t>100</w:t>
+              <w:t>=100</w:t>
             </w:r>
           </w:p>
         </w:tc>
@@ -5365,6 +5312,12 @@
                 <w:rFonts w:eastAsiaTheme="minorEastAsia"/>
               </w:rPr>
             </w:pPr>
+            <w:r>
+              <w:rPr>
+                <w:rFonts w:eastAsiaTheme="minorEastAsia"/>
+              </w:rPr>
+              <w:t>0.39</w:t>
+            </w:r>
           </w:p>
         </w:tc>
       </w:tr>
@@ -5602,6 +5555,12 @@
                 <w:rFonts w:eastAsiaTheme="minorEastAsia"/>
               </w:rPr>
             </w:pPr>
+            <w:r>
+              <w:rPr>
+                <w:rFonts w:eastAsiaTheme="minorEastAsia"/>
+              </w:rPr>
+              <w:t>0.00</w:t>
+            </w:r>
           </w:p>
         </w:tc>
       </w:tr>
@@ -5638,15 +5597,7 @@
                 <w:b w:val="0"/>
                 <w:bCs w:val="0"/>
               </w:rPr>
-              <w:t>=</w:t>
-            </w:r>
-            <w:r>
-              <w:rPr>
-                <w:rFonts w:eastAsiaTheme="minorEastAsia"/>
-                <w:b w:val="0"/>
-                <w:bCs w:val="0"/>
-              </w:rPr>
-              <w:t>10</w:t>
+              <w:t>=10</w:t>
             </w:r>
           </w:p>
         </w:tc>
@@ -5822,6 +5773,12 @@
                 <w:rFonts w:eastAsiaTheme="minorEastAsia"/>
               </w:rPr>
             </w:pPr>
+            <w:r>
+              <w:rPr>
+                <w:rFonts w:eastAsiaTheme="minorEastAsia"/>
+              </w:rPr>
+              <w:t>0.00</w:t>
+            </w:r>
           </w:p>
         </w:tc>
       </w:tr>
@@ -5858,15 +5815,7 @@
                 <w:b w:val="0"/>
                 <w:bCs w:val="0"/>
               </w:rPr>
-              <w:t>=5</w:t>
-            </w:r>
-            <w:r>
-              <w:rPr>
-                <w:rFonts w:eastAsiaTheme="minorEastAsia"/>
-                <w:b w:val="0"/>
-                <w:bCs w:val="0"/>
-              </w:rPr>
-              <w:t>0</w:t>
+              <w:t>=50</w:t>
             </w:r>
           </w:p>
         </w:tc>
@@ -6042,6 +5991,12 @@
                 <w:rFonts w:eastAsiaTheme="minorEastAsia"/>
               </w:rPr>
             </w:pPr>
+            <w:r>
+              <w:rPr>
+                <w:rFonts w:eastAsiaTheme="minorEastAsia"/>
+              </w:rPr>
+              <w:t>-0.01</w:t>
+            </w:r>
           </w:p>
         </w:tc>
       </w:tr>
@@ -6078,15 +6033,7 @@
                 <w:b w:val="0"/>
                 <w:bCs w:val="0"/>
               </w:rPr>
-              <w:t>=</w:t>
-            </w:r>
-            <w:r>
-              <w:rPr>
-                <w:rFonts w:eastAsiaTheme="minorEastAsia"/>
-                <w:b w:val="0"/>
-                <w:bCs w:val="0"/>
-              </w:rPr>
-              <w:t>100</w:t>
+              <w:t>=100</w:t>
             </w:r>
           </w:p>
         </w:tc>
@@ -6262,6 +6209,12 @@
                 <w:rFonts w:eastAsiaTheme="minorEastAsia"/>
               </w:rPr>
             </w:pPr>
+            <w:r>
+              <w:rPr>
+                <w:rFonts w:eastAsiaTheme="minorEastAsia"/>
+              </w:rPr>
+              <w:t>-0.01</w:t>
+            </w:r>
           </w:p>
         </w:tc>
       </w:tr>
@@ -7137,7 +7090,9 @@
   <w:rsids>
     <w:rsidRoot w:val="00685ED0"/>
     <w:rsid w:val="00211B3C"/>
+    <w:rsid w:val="0042656A"/>
     <w:rsid w:val="00685ED0"/>
+    <w:rsid w:val="00B06979"/>
   </w:rsids>
   <m:mathPr>
     <m:mathFont m:val="Cambria Math"/>

--- a/Word Docs/Chapter 5 Draft Work.docx
+++ b/Word Docs/Chapter 5 Draft Work.docx
@@ -640,7 +640,7 @@
         <w:rPr>
           <w:rFonts w:eastAsiaTheme="minorEastAsia"/>
         </w:rPr>
-        <w:t xml:space="preserve"> and the trend continues with decreasing affinity to the emoji. The former definition aligns more literally with the intention of original authors and provides increasing granularity which may be of value when more nuanced fingerprinting between emoji is necessary. Analysis of patterns discussed in section *** indicates that this is a highly complex task requiring computationally-expensive models to achieve due to the subtleties in sentiment differences. Such a task is challenging due to limitations associated with feature extraction of emoji. The latter yields reduced granularity however greater accuracy of models generated for prediction of unseen emoji may be possible, and thus the result may be data of overall greater value.</w:t>
+        <w:t xml:space="preserve"> and the trend continues with decreasing affinity to the emoji. The former definition aligns more literally with the intention of original authors and provides increasing granularity which may be of value when more nuanced fingerprinting between emoji is necessary. The latter yields reduced granularity however greater accuracy of models generated for prediction of unseen emoji may be possible, and thus the result may be data of overall greater value.</w:t>
       </w:r>
     </w:p>
     <w:p>
@@ -1203,7 +1203,21 @@
         <w:rPr>
           <w:rFonts w:eastAsiaTheme="minorEastAsia"/>
         </w:rPr>
-        <w:t xml:space="preserve"> contributes to overfitting as data is more sparse. Where non-zero probabilities are assigned to unseen events, some information about their potential occurrence is preserved and thus more robust patterns can be captured. Additionally, where </w:t>
+        <w:t xml:space="preserve"> contributes to overfitting as data is </w:t>
+      </w:r>
+      <w:proofErr w:type="gramStart"/>
+      <w:r>
+        <w:rPr>
+          <w:rFonts w:eastAsiaTheme="minorEastAsia"/>
+        </w:rPr>
+        <w:t>more sparse</w:t>
+      </w:r>
+      <w:proofErr w:type="gramEnd"/>
+      <w:r>
+        <w:rPr>
+          <w:rFonts w:eastAsiaTheme="minorEastAsia"/>
+        </w:rPr>
+        <w:t xml:space="preserve">. Where non-zero probabilities are assigned to unseen events, some information about their potential occurrence is preserved and thus more robust patterns can be captured. Additionally, where </w:t>
       </w:r>
       <w:r>
         <w:rPr>
@@ -1367,14 +1381,7 @@
         <w:rPr>
           <w:rFonts w:eastAsiaTheme="minorEastAsia"/>
         </w:rPr>
-        <w:t xml:space="preserve">, </w:t>
-      </w:r>
-      <w:r>
-        <w:rPr>
-          <w:rFonts w:eastAsiaTheme="minorEastAsia"/>
-        </w:rPr>
-        <w:lastRenderedPageBreak/>
-        <w:t xml:space="preserve">the output approaches </w:t>
+        <w:t xml:space="preserve">, the output approaches </w:t>
       </w:r>
       <m:oMath>
         <m:sSub>
@@ -1408,7 +1415,14 @@
         <w:rPr>
           <w:rFonts w:eastAsiaTheme="minorEastAsia"/>
         </w:rPr>
-        <w:t xml:space="preserve"> prior to any transformation. Such a feature of the estimator focuses its effects on cases where it is most necessary. Finally, defining </w:t>
+        <w:t xml:space="preserve"> prior to any transformation. Such a feature of the estimator focuses its </w:t>
+      </w:r>
+      <w:r>
+        <w:rPr>
+          <w:rFonts w:eastAsiaTheme="minorEastAsia"/>
+        </w:rPr>
+        <w:lastRenderedPageBreak/>
+        <w:t xml:space="preserve">effects on cases where it is most necessary. Finally, defining </w:t>
       </w:r>
       <m:oMath>
         <m:acc>
@@ -3597,23 +3611,6 @@
     </w:p>
     <w:p>
       <w:pPr>
-        <w:jc w:val="both"/>
-        <w:rPr>
-          <w:i/>
-          <w:iCs/>
-        </w:rPr>
-      </w:pPr>
-      <w:r>
-        <w:rPr>
-          <w:i/>
-          <w:iCs/>
-        </w:rPr>
-        <w:lastRenderedPageBreak/>
-        <w:t>Results</w:t>
-      </w:r>
-    </w:p>
-    <w:p>
-      <w:pPr>
         <w:jc w:val="center"/>
         <w:rPr>
           <w:i/>
@@ -3629,6 +3626,7 @@
           <w:sz w:val="18"/>
           <w:szCs w:val="18"/>
         </w:rPr>
+        <w:lastRenderedPageBreak/>
         <w:t xml:space="preserve">Table X </w:t>
       </w:r>
       <w:r>
@@ -3762,6 +3760,7 @@
                 <w:szCs w:val="20"/>
               </w:rPr>
             </w:pPr>
+            <w:proofErr w:type="spellStart"/>
             <w:r>
               <w:rPr>
                 <w:rFonts w:eastAsiaTheme="minorEastAsia"/>
@@ -3770,6 +3769,7 @@
               </w:rPr>
               <w:t>Anticip</w:t>
             </w:r>
+            <w:proofErr w:type="spellEnd"/>
           </w:p>
         </w:tc>
         <w:tc>
@@ -4354,6 +4354,7 @@
                 <w:szCs w:val="18"/>
               </w:rPr>
             </w:pPr>
+            <w:proofErr w:type="spellStart"/>
             <w:r>
               <w:rPr>
                 <w:rFonts w:eastAsiaTheme="minorEastAsia"/>
@@ -4384,6 +4385,7 @@
               </w:rPr>
               <w:t>ex</w:t>
             </w:r>
+            <w:proofErr w:type="spellEnd"/>
           </w:p>
         </w:tc>
         <w:tc>
@@ -4724,6 +4726,7 @@
                 <w:szCs w:val="18"/>
               </w:rPr>
             </w:pPr>
+            <w:proofErr w:type="spellStart"/>
             <w:r>
               <w:rPr>
                 <w:rFonts w:eastAsiaTheme="minorEastAsia"/>
@@ -4754,6 +4757,7 @@
               </w:rPr>
               <w:t>ex</w:t>
             </w:r>
+            <w:proofErr w:type="spellEnd"/>
           </w:p>
         </w:tc>
         <w:tc>
@@ -5070,6 +5074,7 @@
                 <w:szCs w:val="18"/>
               </w:rPr>
             </w:pPr>
+            <w:proofErr w:type="spellStart"/>
             <w:r>
               <w:rPr>
                 <w:rFonts w:eastAsiaTheme="minorEastAsia"/>
@@ -5100,6 +5105,7 @@
               </w:rPr>
               <w:t>ex</w:t>
             </w:r>
+            <w:proofErr w:type="spellEnd"/>
           </w:p>
         </w:tc>
         <w:tc>
@@ -5416,6 +5422,7 @@
                 <w:szCs w:val="18"/>
               </w:rPr>
             </w:pPr>
+            <w:proofErr w:type="spellStart"/>
             <w:r>
               <w:rPr>
                 <w:rFonts w:eastAsiaTheme="minorEastAsia"/>
@@ -5446,6 +5453,7 @@
               </w:rPr>
               <w:t>ex</w:t>
             </w:r>
+            <w:proofErr w:type="spellEnd"/>
           </w:p>
         </w:tc>
         <w:tc>
@@ -7564,19 +7572,7 @@
             <w:rPr>
               <w:rFonts w:ascii="Cambria Math" w:eastAsiaTheme="minorEastAsia" w:hAnsi="Cambria Math"/>
             </w:rPr>
-            <m:t>+l</m:t>
-          </m:r>
-          <m:r>
-            <w:rPr>
-              <w:rFonts w:ascii="Cambria Math" w:eastAsiaTheme="minorEastAsia" w:hAnsi="Cambria Math"/>
-            </w:rPr>
-            <m:t>earning rate</m:t>
-          </m:r>
-          <m:r>
-            <w:rPr>
-              <w:rFonts w:ascii="Cambria Math" w:eastAsiaTheme="minorEastAsia" w:hAnsi="Cambria Math"/>
-            </w:rPr>
-            <m:t>×</m:t>
+            <m:t>+learning rate×</m:t>
           </m:r>
           <m:d>
             <m:dPr>
@@ -7652,25 +7648,7 @@
             <w:rPr>
               <w:rFonts w:ascii="Cambria Math" w:eastAsiaTheme="minorEastAsia" w:hAnsi="Cambria Math"/>
             </w:rPr>
-            <m:t xml:space="preserve"> </m:t>
-          </m:r>
-          <m:r>
-            <w:rPr>
-              <w:rFonts w:ascii="Cambria Math" w:eastAsiaTheme="minorEastAsia" w:hAnsi="Cambria Math"/>
-            </w:rPr>
-            <m:t xml:space="preserve">  </m:t>
-          </m:r>
-          <m:r>
-            <w:rPr>
-              <w:rFonts w:ascii="Cambria Math" w:eastAsiaTheme="minorEastAsia" w:hAnsi="Cambria Math"/>
-            </w:rPr>
-            <m:t xml:space="preserve">and </m:t>
-          </m:r>
-          <m:r>
-            <w:rPr>
-              <w:rFonts w:ascii="Cambria Math" w:eastAsiaTheme="minorEastAsia" w:hAnsi="Cambria Math"/>
-            </w:rPr>
-            <m:t xml:space="preserve">  </m:t>
+            <m:t xml:space="preserve">   and   </m:t>
           </m:r>
           <m:sSubSup>
             <m:sSubSupPr>
@@ -7742,19 +7720,7 @@
             <w:rPr>
               <w:rFonts w:ascii="Cambria Math" w:eastAsiaTheme="minorEastAsia" w:hAnsi="Cambria Math"/>
             </w:rPr>
-            <m:t>+l</m:t>
-          </m:r>
-          <m:r>
-            <w:rPr>
-              <w:rFonts w:ascii="Cambria Math" w:eastAsiaTheme="minorEastAsia" w:hAnsi="Cambria Math"/>
-            </w:rPr>
-            <m:t>earning rate</m:t>
-          </m:r>
-          <m:r>
-            <w:rPr>
-              <w:rFonts w:ascii="Cambria Math" w:eastAsiaTheme="minorEastAsia" w:hAnsi="Cambria Math"/>
-            </w:rPr>
-            <m:t>×</m:t>
+            <m:t>+learning rate×</m:t>
           </m:r>
           <m:d>
             <m:dPr>
@@ -7846,10 +7812,7 @@
         <w:t>The goal of the function is to maximize the similarity score of s</w:t>
       </w:r>
       <w:r>
-        <w:t>ynonymous</w:t>
-      </w:r>
-      <w:r>
-        <w:t xml:space="preserve"> pair</w:t>
+        <w:t>ynonymous pair</w:t>
       </w:r>
       <w:r>
         <w:t>s</w:t>
@@ -7958,16 +7921,7 @@
         </m:sSub>
       </m:oMath>
       <w:r>
-        <w:t xml:space="preserve">), while minimizing the score for </w:t>
-      </w:r>
-      <w:r>
-        <w:t>antonymous pairs</w:t>
-      </w:r>
-      <w:r>
-        <w:t xml:space="preserve"> </w:t>
-      </w:r>
-      <w:r>
-        <w:t>(</w:t>
+        <w:t>), while minimizing the score for antonymous pairs (</w:t>
       </w:r>
       <m:oMath>
         <m:sSub>
@@ -8097,38 +8051,38 @@
         <w:t>≈-</w:t>
       </w:r>
       <w:r>
-        <w:t>80</w:t>
-      </w:r>
-      <w:r>
-        <w:t>00</w:t>
-      </w:r>
-      <w:r>
-        <w:t>. Given the loss function which cannot account for degree of similarity, but rather optimises for polarity, a secondary function with a greater loss</w:t>
-      </w:r>
-      <w:r>
-        <w:t xml:space="preserve"> (</w:t>
-      </w:r>
-      <w:r>
+        <w:t xml:space="preserve">8000. Given the loss function which cannot account for degree of similarity, but rather optimises for polarity, </w:t>
+      </w:r>
+      <w:r>
+        <w:t>several functions with greater loss were considered</w:t>
+      </w:r>
+      <w:r>
+        <w:t>.</w:t>
+      </w:r>
+    </w:p>
+    <w:p>
+      <w:pPr>
+        <w:jc w:val="both"/>
         <w:rPr>
-          <w:rFonts w:cstheme="minorHAnsi"/>
+          <w:rFonts w:eastAsiaTheme="minorEastAsia"/>
         </w:rPr>
-        <w:t>≈-</w:t>
-      </w:r>
-      <w:r>
-        <w:t>5</w:t>
-      </w:r>
-      <w:r>
-        <w:t>500</w:t>
-      </w:r>
-      <w:r>
-        <w:t>)</w:t>
-      </w:r>
-      <w:r>
-        <w:t xml:space="preserve"> was </w:t>
-      </w:r>
-      <w:r>
-        <w:t>also evaluated.</w:t>
-      </w:r>
+      </w:pPr>
+    </w:p>
+    <w:p>
+      <w:pPr>
+        <w:jc w:val="both"/>
+        <w:rPr>
+          <w:rFonts w:eastAsiaTheme="minorEastAsia"/>
+        </w:rPr>
+      </w:pPr>
+    </w:p>
+    <w:p>
+      <w:pPr>
+        <w:jc w:val="both"/>
+        <w:rPr>
+          <w:rFonts w:eastAsiaTheme="minorEastAsia"/>
+        </w:rPr>
+      </w:pPr>
     </w:p>
     <w:p>
       <w:pPr>
@@ -8155,7 +8109,6 @@
           <w:sz w:val="18"/>
           <w:szCs w:val="18"/>
         </w:rPr>
-        <w:lastRenderedPageBreak/>
         <w:t xml:space="preserve">Table X </w:t>
       </w:r>
       <w:r>
@@ -8170,21 +8123,7 @@
           <w:sz w:val="18"/>
           <w:szCs w:val="18"/>
         </w:rPr>
-        <w:t xml:space="preserve"> scores for all considered prediction methods</w:t>
-      </w:r>
-      <w:r>
-        <w:rPr>
-          <w:sz w:val="18"/>
-          <w:szCs w:val="18"/>
-        </w:rPr>
-        <w:t xml:space="preserve"> following vector-space modification</w:t>
-      </w:r>
-      <w:r>
-        <w:rPr>
-          <w:sz w:val="18"/>
-          <w:szCs w:val="18"/>
-        </w:rPr>
-        <w:t xml:space="preserve">. Bolded Scores represent the highest correlation observed for the emotion in the respective column, excluding human agreement scores. </w:t>
+        <w:t xml:space="preserve"> scores for all considered prediction methods following vector-space modification. </w:t>
       </w:r>
     </w:p>
     <w:tbl>
@@ -8296,6 +8235,7 @@
                 <w:szCs w:val="20"/>
               </w:rPr>
             </w:pPr>
+            <w:proofErr w:type="spellStart"/>
             <w:r>
               <w:rPr>
                 <w:rFonts w:eastAsiaTheme="minorEastAsia"/>
@@ -8304,6 +8244,7 @@
               </w:rPr>
               <w:t>Anticip</w:t>
             </w:r>
+            <w:proofErr w:type="spellEnd"/>
           </w:p>
         </w:tc>
         <w:tc>
@@ -8522,16 +8463,7 @@
                 <w:i/>
                 <w:iCs/>
               </w:rPr>
-              <w:t xml:space="preserve"> Similarities</w:t>
-            </w:r>
-            <w:r>
-              <w:rPr>
-                <w:b/>
-                <w:bCs/>
-                <w:i/>
-                <w:iCs/>
-              </w:rPr>
-              <w:t xml:space="preserve"> (Loss </w:t>
+              <w:t xml:space="preserve"> Similarities (Loss </w:t>
             </w:r>
             <w:r>
               <w:rPr>
@@ -8625,16 +8557,7 @@
                 <w:szCs w:val="18"/>
               </w:rPr>
             </w:pPr>
-          </w:p>
-        </w:tc>
-        <w:tc>
-          <w:tcPr>
-            <w:tcW w:w="444" w:type="pct"/>
-          </w:tcPr>
-          <w:p>
-            <w:pPr>
-              <w:jc w:val="both"/>
-              <w:cnfStyle w:val="000000000000" w:firstRow="0" w:lastRow="0" w:firstColumn="0" w:lastColumn="0" w:oddVBand="0" w:evenVBand="0" w:oddHBand="0" w:evenHBand="0" w:firstRowFirstColumn="0" w:firstRowLastColumn="0" w:lastRowFirstColumn="0" w:lastRowLastColumn="0"/>
+            <w:r>
               <w:rPr>
                 <w:rFonts w:eastAsiaTheme="minorEastAsia"/>
                 <w:b/>
@@ -8642,12 +8565,13 @@
                 <w:sz w:val="18"/>
                 <w:szCs w:val="18"/>
               </w:rPr>
-            </w:pPr>
-          </w:p>
-        </w:tc>
-        <w:tc>
-          <w:tcPr>
-            <w:tcW w:w="455" w:type="pct"/>
+              <w:t>-0.01</w:t>
+            </w:r>
+          </w:p>
+        </w:tc>
+        <w:tc>
+          <w:tcPr>
+            <w:tcW w:w="444" w:type="pct"/>
           </w:tcPr>
           <w:p>
             <w:pPr>
@@ -8661,32 +8585,7 @@
                 <w:szCs w:val="18"/>
               </w:rPr>
             </w:pPr>
-          </w:p>
-        </w:tc>
-        <w:tc>
-          <w:tcPr>
-            <w:tcW w:w="413" w:type="pct"/>
-          </w:tcPr>
-          <w:p>
-            <w:pPr>
-              <w:jc w:val="both"/>
-              <w:cnfStyle w:val="000000000000" w:firstRow="0" w:lastRow="0" w:firstColumn="0" w:lastColumn="0" w:oddVBand="0" w:evenVBand="0" w:oddHBand="0" w:evenHBand="0" w:firstRowFirstColumn="0" w:firstRowLastColumn="0" w:lastRowFirstColumn="0" w:lastRowLastColumn="0"/>
-              <w:rPr>
-                <w:rFonts w:eastAsiaTheme="minorEastAsia"/>
-                <w:sz w:val="18"/>
-                <w:szCs w:val="18"/>
-              </w:rPr>
-            </w:pPr>
-          </w:p>
-        </w:tc>
-        <w:tc>
-          <w:tcPr>
-            <w:tcW w:w="388" w:type="pct"/>
-          </w:tcPr>
-          <w:p>
-            <w:pPr>
-              <w:jc w:val="both"/>
-              <w:cnfStyle w:val="000000000000" w:firstRow="0" w:lastRow="0" w:firstColumn="0" w:lastColumn="0" w:oddVBand="0" w:evenVBand="0" w:oddHBand="0" w:evenHBand="0" w:firstRowFirstColumn="0" w:firstRowLastColumn="0" w:lastRowFirstColumn="0" w:lastRowLastColumn="0"/>
+            <w:r>
               <w:rPr>
                 <w:rFonts w:eastAsiaTheme="minorEastAsia"/>
                 <w:b/>
@@ -8694,12 +8593,13 @@
                 <w:sz w:val="18"/>
                 <w:szCs w:val="18"/>
               </w:rPr>
-            </w:pPr>
-          </w:p>
-        </w:tc>
-        <w:tc>
-          <w:tcPr>
-            <w:tcW w:w="491" w:type="pct"/>
+              <w:t>0.10</w:t>
+            </w:r>
+          </w:p>
+        </w:tc>
+        <w:tc>
+          <w:tcPr>
+            <w:tcW w:w="455" w:type="pct"/>
           </w:tcPr>
           <w:p>
             <w:pPr>
@@ -8713,16 +8613,7 @@
                 <w:szCs w:val="18"/>
               </w:rPr>
             </w:pPr>
-          </w:p>
-        </w:tc>
-        <w:tc>
-          <w:tcPr>
-            <w:tcW w:w="497" w:type="pct"/>
-          </w:tcPr>
-          <w:p>
-            <w:pPr>
-              <w:jc w:val="both"/>
-              <w:cnfStyle w:val="000000000000" w:firstRow="0" w:lastRow="0" w:firstColumn="0" w:lastColumn="0" w:oddVBand="0" w:evenVBand="0" w:oddHBand="0" w:evenHBand="0" w:firstRowFirstColumn="0" w:firstRowLastColumn="0" w:lastRowFirstColumn="0" w:lastRowLastColumn="0"/>
+            <w:r>
               <w:rPr>
                 <w:rFonts w:eastAsiaTheme="minorEastAsia"/>
                 <w:b/>
@@ -8730,12 +8621,37 @@
                 <w:sz w:val="18"/>
                 <w:szCs w:val="18"/>
               </w:rPr>
-            </w:pPr>
-          </w:p>
-        </w:tc>
-        <w:tc>
-          <w:tcPr>
-            <w:tcW w:w="429" w:type="pct"/>
+              <w:t>0.04</w:t>
+            </w:r>
+          </w:p>
+        </w:tc>
+        <w:tc>
+          <w:tcPr>
+            <w:tcW w:w="413" w:type="pct"/>
+          </w:tcPr>
+          <w:p>
+            <w:pPr>
+              <w:jc w:val="both"/>
+              <w:cnfStyle w:val="000000000000" w:firstRow="0" w:lastRow="0" w:firstColumn="0" w:lastColumn="0" w:oddVBand="0" w:evenVBand="0" w:oddHBand="0" w:evenHBand="0" w:firstRowFirstColumn="0" w:firstRowLastColumn="0" w:lastRowFirstColumn="0" w:lastRowLastColumn="0"/>
+              <w:rPr>
+                <w:rFonts w:eastAsiaTheme="minorEastAsia"/>
+                <w:sz w:val="18"/>
+                <w:szCs w:val="18"/>
+              </w:rPr>
+            </w:pPr>
+            <w:r>
+              <w:rPr>
+                <w:rFonts w:eastAsiaTheme="minorEastAsia"/>
+                <w:sz w:val="18"/>
+                <w:szCs w:val="18"/>
+              </w:rPr>
+              <w:t>0.13</w:t>
+            </w:r>
+          </w:p>
+        </w:tc>
+        <w:tc>
+          <w:tcPr>
+            <w:tcW w:w="388" w:type="pct"/>
           </w:tcPr>
           <w:p>
             <w:pPr>
@@ -8749,6 +8665,100 @@
                 <w:szCs w:val="18"/>
               </w:rPr>
             </w:pPr>
+            <w:r>
+              <w:rPr>
+                <w:rFonts w:eastAsiaTheme="minorEastAsia"/>
+                <w:b/>
+                <w:bCs/>
+                <w:sz w:val="18"/>
+                <w:szCs w:val="18"/>
+              </w:rPr>
+              <w:t>0.21</w:t>
+            </w:r>
+          </w:p>
+        </w:tc>
+        <w:tc>
+          <w:tcPr>
+            <w:tcW w:w="491" w:type="pct"/>
+          </w:tcPr>
+          <w:p>
+            <w:pPr>
+              <w:jc w:val="both"/>
+              <w:cnfStyle w:val="000000000000" w:firstRow="0" w:lastRow="0" w:firstColumn="0" w:lastColumn="0" w:oddVBand="0" w:evenVBand="0" w:oddHBand="0" w:evenHBand="0" w:firstRowFirstColumn="0" w:firstRowLastColumn="0" w:lastRowFirstColumn="0" w:lastRowLastColumn="0"/>
+              <w:rPr>
+                <w:rFonts w:eastAsiaTheme="minorEastAsia"/>
+                <w:b/>
+                <w:bCs/>
+                <w:sz w:val="18"/>
+                <w:szCs w:val="18"/>
+              </w:rPr>
+            </w:pPr>
+            <w:r>
+              <w:rPr>
+                <w:rFonts w:eastAsiaTheme="minorEastAsia"/>
+                <w:b/>
+                <w:bCs/>
+                <w:sz w:val="18"/>
+                <w:szCs w:val="18"/>
+              </w:rPr>
+              <w:t>0.10</w:t>
+            </w:r>
+          </w:p>
+        </w:tc>
+        <w:tc>
+          <w:tcPr>
+            <w:tcW w:w="497" w:type="pct"/>
+          </w:tcPr>
+          <w:p>
+            <w:pPr>
+              <w:jc w:val="both"/>
+              <w:cnfStyle w:val="000000000000" w:firstRow="0" w:lastRow="0" w:firstColumn="0" w:lastColumn="0" w:oddVBand="0" w:evenVBand="0" w:oddHBand="0" w:evenHBand="0" w:firstRowFirstColumn="0" w:firstRowLastColumn="0" w:lastRowFirstColumn="0" w:lastRowLastColumn="0"/>
+              <w:rPr>
+                <w:rFonts w:eastAsiaTheme="minorEastAsia"/>
+                <w:b/>
+                <w:bCs/>
+                <w:sz w:val="18"/>
+                <w:szCs w:val="18"/>
+              </w:rPr>
+            </w:pPr>
+            <w:r>
+              <w:rPr>
+                <w:rFonts w:eastAsiaTheme="minorEastAsia"/>
+                <w:b/>
+                <w:bCs/>
+                <w:sz w:val="18"/>
+                <w:szCs w:val="18"/>
+              </w:rPr>
+              <w:t>-0.02</w:t>
+            </w:r>
+          </w:p>
+        </w:tc>
+        <w:tc>
+          <w:tcPr>
+            <w:tcW w:w="429" w:type="pct"/>
+          </w:tcPr>
+          <w:p>
+            <w:pPr>
+              <w:jc w:val="both"/>
+              <w:cnfStyle w:val="000000000000" w:firstRow="0" w:lastRow="0" w:firstColumn="0" w:lastColumn="0" w:oddVBand="0" w:evenVBand="0" w:oddHBand="0" w:evenHBand="0" w:firstRowFirstColumn="0" w:firstRowLastColumn="0" w:lastRowFirstColumn="0" w:lastRowLastColumn="0"/>
+              <w:rPr>
+                <w:rFonts w:eastAsiaTheme="minorEastAsia"/>
+                <w:b/>
+                <w:bCs/>
+                <w:sz w:val="18"/>
+                <w:szCs w:val="18"/>
+              </w:rPr>
+            </w:pPr>
+            <w:r>
+              <w:rPr>
+                <w:rFonts w:eastAsiaTheme="minorEastAsia"/>
+                <w:b/>
+                <w:bCs/>
+                <w:sz w:val="18"/>
+                <w:szCs w:val="18"/>
+              </w:rPr>
+              <w:t>0.05</w:t>
+            </w:r>
           </w:p>
         </w:tc>
         <w:tc>
@@ -8818,16 +8828,7 @@
                 <w:i/>
                 <w:iCs/>
               </w:rPr>
-              <w:t xml:space="preserve"> </w:t>
-            </w:r>
-            <w:r>
-              <w:rPr>
-                <w:b/>
-                <w:bCs/>
-                <w:i/>
-                <w:iCs/>
-              </w:rPr>
-              <w:t xml:space="preserve">(Loss </w:t>
+              <w:t xml:space="preserve"> (Loss </w:t>
             </w:r>
             <w:r>
               <w:rPr>
@@ -8877,6 +8878,7 @@
                 <w:szCs w:val="18"/>
               </w:rPr>
             </w:pPr>
+            <w:proofErr w:type="spellStart"/>
             <w:r>
               <w:rPr>
                 <w:rFonts w:eastAsiaTheme="minorEastAsia"/>
@@ -8907,6 +8909,7 @@
               </w:rPr>
               <w:t>ex</w:t>
             </w:r>
+            <w:proofErr w:type="spellEnd"/>
           </w:p>
         </w:tc>
         <w:tc>
@@ -9099,6 +9102,7 @@
                 <w:szCs w:val="18"/>
               </w:rPr>
             </w:pPr>
+            <w:proofErr w:type="spellStart"/>
             <w:r>
               <w:rPr>
                 <w:rFonts w:eastAsiaTheme="minorEastAsia"/>
@@ -9129,6 +9133,7 @@
               </w:rPr>
               <w:t>ex</w:t>
             </w:r>
+            <w:proofErr w:type="spellEnd"/>
           </w:p>
         </w:tc>
         <w:tc>
@@ -9321,6 +9326,7 @@
                 <w:szCs w:val="18"/>
               </w:rPr>
             </w:pPr>
+            <w:proofErr w:type="spellStart"/>
             <w:r>
               <w:rPr>
                 <w:rFonts w:eastAsiaTheme="minorEastAsia"/>
@@ -9351,6 +9357,7 @@
               </w:rPr>
               <w:t>ex</w:t>
             </w:r>
+            <w:proofErr w:type="spellEnd"/>
           </w:p>
         </w:tc>
         <w:tc>
@@ -9543,6 +9550,7 @@
                 <w:szCs w:val="18"/>
               </w:rPr>
             </w:pPr>
+            <w:proofErr w:type="spellStart"/>
             <w:r>
               <w:rPr>
                 <w:rFonts w:eastAsiaTheme="minorEastAsia"/>
@@ -9573,6 +9581,7 @@
               </w:rPr>
               <w:t>ex</w:t>
             </w:r>
+            <w:proofErr w:type="spellEnd"/>
           </w:p>
         </w:tc>
         <w:tc>
@@ -10416,276 +10425,340 @@
             </w:r>
             <w:r>
               <w:rPr>
-                <w:b/>
-                <w:bCs/>
-                <w:i/>
-                <w:iCs/>
-              </w:rPr>
-              <w:t>500</w:t>
-            </w:r>
-            <w:r>
-              <w:rPr>
-                <w:b/>
-                <w:bCs/>
-                <w:i/>
-                <w:iCs/>
-              </w:rPr>
-              <w:t>)</w:t>
-            </w:r>
-          </w:p>
-        </w:tc>
-      </w:tr>
-      <w:tr>
-        <w:tc>
-          <w:tcPr>
-            <w:cnfStyle w:val="001000000000" w:firstRow="0" w:lastRow="0" w:firstColumn="1" w:lastColumn="0" w:oddVBand="0" w:evenVBand="0" w:oddHBand="0" w:evenHBand="0" w:firstRowFirstColumn="0" w:firstRowLastColumn="0" w:lastRowFirstColumn="0" w:lastRowLastColumn="0"/>
-            <w:tcW w:w="537" w:type="pct"/>
-          </w:tcPr>
-          <w:p>
-            <w:pPr>
-              <w:jc w:val="both"/>
-              <w:rPr>
-                <w:rFonts w:eastAsiaTheme="minorEastAsia"/>
-                <w:b w:val="0"/>
-                <w:bCs w:val="0"/>
-                <w:sz w:val="18"/>
-                <w:szCs w:val="18"/>
-              </w:rPr>
-            </w:pPr>
-            <w:r>
-              <w:rPr>
-                <w:rFonts w:eastAsiaTheme="minorEastAsia"/>
-                <w:b w:val="0"/>
-                <w:bCs w:val="0"/>
-                <w:sz w:val="18"/>
-                <w:szCs w:val="18"/>
-              </w:rPr>
-              <w:t>Word2Vec</w:t>
-            </w:r>
-          </w:p>
-        </w:tc>
-        <w:tc>
-          <w:tcPr>
-            <w:tcW w:w="459" w:type="pct"/>
-          </w:tcPr>
-          <w:p>
-            <w:pPr>
-              <w:jc w:val="both"/>
-              <w:cnfStyle w:val="000000000000" w:firstRow="0" w:lastRow="0" w:firstColumn="0" w:lastColumn="0" w:oddVBand="0" w:evenVBand="0" w:oddHBand="0" w:evenHBand="0" w:firstRowFirstColumn="0" w:firstRowLastColumn="0" w:lastRowFirstColumn="0" w:lastRowLastColumn="0"/>
-              <w:rPr>
-                <w:rFonts w:eastAsiaTheme="minorEastAsia"/>
-                <w:sz w:val="18"/>
-                <w:szCs w:val="18"/>
-              </w:rPr>
-            </w:pPr>
-          </w:p>
-        </w:tc>
-        <w:tc>
-          <w:tcPr>
-            <w:tcW w:w="393" w:type="pct"/>
-          </w:tcPr>
-          <w:p>
-            <w:pPr>
-              <w:jc w:val="both"/>
-              <w:cnfStyle w:val="000000000000" w:firstRow="0" w:lastRow="0" w:firstColumn="0" w:lastColumn="0" w:oddVBand="0" w:evenVBand="0" w:oddHBand="0" w:evenHBand="0" w:firstRowFirstColumn="0" w:firstRowLastColumn="0" w:lastRowFirstColumn="0" w:lastRowLastColumn="0"/>
-              <w:rPr>
-                <w:rFonts w:eastAsiaTheme="minorEastAsia"/>
-                <w:sz w:val="18"/>
-                <w:szCs w:val="18"/>
-              </w:rPr>
-            </w:pPr>
-          </w:p>
-        </w:tc>
-        <w:tc>
-          <w:tcPr>
-            <w:tcW w:w="444" w:type="pct"/>
-          </w:tcPr>
-          <w:p>
-            <w:pPr>
-              <w:jc w:val="both"/>
-              <w:cnfStyle w:val="000000000000" w:firstRow="0" w:lastRow="0" w:firstColumn="0" w:lastColumn="0" w:oddVBand="0" w:evenVBand="0" w:oddHBand="0" w:evenHBand="0" w:firstRowFirstColumn="0" w:firstRowLastColumn="0" w:lastRowFirstColumn="0" w:lastRowLastColumn="0"/>
-              <w:rPr>
-                <w:rFonts w:eastAsiaTheme="minorEastAsia"/>
-                <w:sz w:val="18"/>
-                <w:szCs w:val="18"/>
-              </w:rPr>
-            </w:pPr>
-          </w:p>
-        </w:tc>
-        <w:tc>
-          <w:tcPr>
-            <w:tcW w:w="455" w:type="pct"/>
-          </w:tcPr>
-          <w:p>
-            <w:pPr>
-              <w:jc w:val="both"/>
-              <w:cnfStyle w:val="000000000000" w:firstRow="0" w:lastRow="0" w:firstColumn="0" w:lastColumn="0" w:oddVBand="0" w:evenVBand="0" w:oddHBand="0" w:evenHBand="0" w:firstRowFirstColumn="0" w:firstRowLastColumn="0" w:lastRowFirstColumn="0" w:lastRowLastColumn="0"/>
-              <w:rPr>
-                <w:rFonts w:eastAsiaTheme="minorEastAsia"/>
-                <w:sz w:val="18"/>
-                <w:szCs w:val="18"/>
-              </w:rPr>
-            </w:pPr>
-          </w:p>
-        </w:tc>
-        <w:tc>
-          <w:tcPr>
-            <w:tcW w:w="413" w:type="pct"/>
-          </w:tcPr>
-          <w:p>
-            <w:pPr>
-              <w:jc w:val="both"/>
-              <w:cnfStyle w:val="000000000000" w:firstRow="0" w:lastRow="0" w:firstColumn="0" w:lastColumn="0" w:oddVBand="0" w:evenVBand="0" w:oddHBand="0" w:evenHBand="0" w:firstRowFirstColumn="0" w:firstRowLastColumn="0" w:lastRowFirstColumn="0" w:lastRowLastColumn="0"/>
-              <w:rPr>
-                <w:rFonts w:eastAsiaTheme="minorEastAsia"/>
-                <w:sz w:val="18"/>
-                <w:szCs w:val="18"/>
-              </w:rPr>
-            </w:pPr>
-          </w:p>
-        </w:tc>
-        <w:tc>
-          <w:tcPr>
-            <w:tcW w:w="388" w:type="pct"/>
-          </w:tcPr>
-          <w:p>
-            <w:pPr>
-              <w:jc w:val="both"/>
-              <w:cnfStyle w:val="000000000000" w:firstRow="0" w:lastRow="0" w:firstColumn="0" w:lastColumn="0" w:oddVBand="0" w:evenVBand="0" w:oddHBand="0" w:evenHBand="0" w:firstRowFirstColumn="0" w:firstRowLastColumn="0" w:lastRowFirstColumn="0" w:lastRowLastColumn="0"/>
-              <w:rPr>
-                <w:rFonts w:eastAsiaTheme="minorEastAsia"/>
-                <w:sz w:val="18"/>
-                <w:szCs w:val="18"/>
-              </w:rPr>
-            </w:pPr>
-          </w:p>
-        </w:tc>
-        <w:tc>
-          <w:tcPr>
-            <w:tcW w:w="491" w:type="pct"/>
-          </w:tcPr>
-          <w:p>
-            <w:pPr>
-              <w:jc w:val="both"/>
-              <w:cnfStyle w:val="000000000000" w:firstRow="0" w:lastRow="0" w:firstColumn="0" w:lastColumn="0" w:oddVBand="0" w:evenVBand="0" w:oddHBand="0" w:evenHBand="0" w:firstRowFirstColumn="0" w:firstRowLastColumn="0" w:lastRowFirstColumn="0" w:lastRowLastColumn="0"/>
-              <w:rPr>
-                <w:rFonts w:eastAsiaTheme="minorEastAsia"/>
-                <w:sz w:val="18"/>
-                <w:szCs w:val="18"/>
-              </w:rPr>
-            </w:pPr>
-          </w:p>
-        </w:tc>
-        <w:tc>
-          <w:tcPr>
-            <w:tcW w:w="497" w:type="pct"/>
-          </w:tcPr>
-          <w:p>
-            <w:pPr>
-              <w:jc w:val="both"/>
-              <w:cnfStyle w:val="000000000000" w:firstRow="0" w:lastRow="0" w:firstColumn="0" w:lastColumn="0" w:oddVBand="0" w:evenVBand="0" w:oddHBand="0" w:evenHBand="0" w:firstRowFirstColumn="0" w:firstRowLastColumn="0" w:lastRowFirstColumn="0" w:lastRowLastColumn="0"/>
-              <w:rPr>
-                <w:rFonts w:eastAsiaTheme="minorEastAsia"/>
-                <w:sz w:val="18"/>
-                <w:szCs w:val="18"/>
-              </w:rPr>
-            </w:pPr>
-          </w:p>
-        </w:tc>
-        <w:tc>
-          <w:tcPr>
-            <w:tcW w:w="429" w:type="pct"/>
-          </w:tcPr>
-          <w:p>
-            <w:pPr>
-              <w:jc w:val="both"/>
-              <w:cnfStyle w:val="000000000000" w:firstRow="0" w:lastRow="0" w:firstColumn="0" w:lastColumn="0" w:oddVBand="0" w:evenVBand="0" w:oddHBand="0" w:evenHBand="0" w:firstRowFirstColumn="0" w:firstRowLastColumn="0" w:lastRowFirstColumn="0" w:lastRowLastColumn="0"/>
-              <w:rPr>
-                <w:rFonts w:eastAsiaTheme="minorEastAsia"/>
-                <w:sz w:val="18"/>
-                <w:szCs w:val="18"/>
-              </w:rPr>
-            </w:pPr>
-          </w:p>
-        </w:tc>
-        <w:tc>
-          <w:tcPr>
-            <w:tcW w:w="494" w:type="pct"/>
-          </w:tcPr>
-          <w:p>
-            <w:pPr>
-              <w:jc w:val="both"/>
-              <w:cnfStyle w:val="000000000000" w:firstRow="0" w:lastRow="0" w:firstColumn="0" w:lastColumn="0" w:oddVBand="0" w:evenVBand="0" w:oddHBand="0" w:evenHBand="0" w:firstRowFirstColumn="0" w:firstRowLastColumn="0" w:lastRowFirstColumn="0" w:lastRowLastColumn="0"/>
-              <w:rPr>
-                <w:rFonts w:eastAsiaTheme="minorEastAsia"/>
-                <w:sz w:val="18"/>
-                <w:szCs w:val="18"/>
-              </w:rPr>
-            </w:pPr>
-          </w:p>
-        </w:tc>
-      </w:tr>
-      <w:tr>
-        <w:tc>
-          <w:tcPr>
-            <w:cnfStyle w:val="001000000000" w:firstRow="0" w:lastRow="0" w:firstColumn="1" w:lastColumn="0" w:oddVBand="0" w:evenVBand="0" w:oddHBand="0" w:evenHBand="0" w:firstRowFirstColumn="0" w:firstRowLastColumn="0" w:lastRowFirstColumn="0" w:lastRowLastColumn="0"/>
-            <w:tcW w:w="537" w:type="pct"/>
-          </w:tcPr>
-          <w:p>
-            <w:pPr>
-              <w:jc w:val="both"/>
-              <w:rPr>
-                <w:rFonts w:eastAsiaTheme="minorEastAsia"/>
-                <w:b w:val="0"/>
-                <w:bCs w:val="0"/>
-                <w:sz w:val="18"/>
-                <w:szCs w:val="18"/>
-              </w:rPr>
-            </w:pPr>
-          </w:p>
-        </w:tc>
-        <w:tc>
-          <w:tcPr>
-            <w:tcW w:w="4463" w:type="pct"/>
-            <w:gridSpan w:val="10"/>
-          </w:tcPr>
-          <w:p>
-            <w:pPr>
-              <w:jc w:val="both"/>
-              <w:cnfStyle w:val="000000000000" w:firstRow="0" w:lastRow="0" w:firstColumn="0" w:lastColumn="0" w:oddVBand="0" w:evenVBand="0" w:oddHBand="0" w:evenHBand="0" w:firstRowFirstColumn="0" w:firstRowLastColumn="0" w:lastRowFirstColumn="0" w:lastRowLastColumn="0"/>
-              <w:rPr>
-                <w:rFonts w:eastAsiaTheme="minorEastAsia"/>
-                <w:sz w:val="18"/>
-                <w:szCs w:val="18"/>
-              </w:rPr>
-            </w:pPr>
-            <w:r>
-              <w:rPr>
-                <w:b/>
-                <w:bCs/>
-                <w:i/>
-                <w:iCs/>
-              </w:rPr>
-              <w:t>Emotion Lexicon Corpus Word Similarities</w:t>
-            </w:r>
-            <w:r>
-              <w:rPr>
-                <w:b/>
-                <w:bCs/>
-                <w:i/>
-                <w:iCs/>
-              </w:rPr>
-              <w:t xml:space="preserve"> (Loss </w:t>
-            </w:r>
-            <w:r>
-              <w:rPr>
                 <w:rFonts w:cstheme="minorHAnsi"/>
                 <w:b/>
                 <w:bCs/>
                 <w:i/>
                 <w:iCs/>
               </w:rPr>
-              <w:t>≈-</w:t>
+              <w:t>0</w:t>
+            </w:r>
+            <w:r>
+              <w:rPr>
+                <w:b/>
+                <w:bCs/>
+                <w:i/>
+                <w:iCs/>
+              </w:rPr>
+              <w:t>00</w:t>
+            </w:r>
+            <w:r>
+              <w:rPr>
+                <w:b/>
+                <w:bCs/>
+                <w:i/>
+                <w:iCs/>
+              </w:rPr>
+              <w:t>)</w:t>
+            </w:r>
+          </w:p>
+        </w:tc>
+      </w:tr>
+      <w:tr>
+        <w:tc>
+          <w:tcPr>
+            <w:cnfStyle w:val="001000000000" w:firstRow="0" w:lastRow="0" w:firstColumn="1" w:lastColumn="0" w:oddVBand="0" w:evenVBand="0" w:oddHBand="0" w:evenHBand="0" w:firstRowFirstColumn="0" w:firstRowLastColumn="0" w:lastRowFirstColumn="0" w:lastRowLastColumn="0"/>
+            <w:tcW w:w="537" w:type="pct"/>
+          </w:tcPr>
+          <w:p>
+            <w:pPr>
+              <w:jc w:val="both"/>
+              <w:rPr>
+                <w:rFonts w:eastAsiaTheme="minorEastAsia"/>
+                <w:b w:val="0"/>
+                <w:bCs w:val="0"/>
+                <w:sz w:val="18"/>
+                <w:szCs w:val="18"/>
+              </w:rPr>
+            </w:pPr>
+            <w:r>
+              <w:rPr>
+                <w:rFonts w:eastAsiaTheme="minorEastAsia"/>
+                <w:b w:val="0"/>
+                <w:bCs w:val="0"/>
+                <w:sz w:val="18"/>
+                <w:szCs w:val="18"/>
+              </w:rPr>
+              <w:t>Word2Vec</w:t>
+            </w:r>
+          </w:p>
+        </w:tc>
+        <w:tc>
+          <w:tcPr>
+            <w:tcW w:w="459" w:type="pct"/>
+          </w:tcPr>
+          <w:p>
+            <w:pPr>
+              <w:jc w:val="both"/>
+              <w:cnfStyle w:val="000000000000" w:firstRow="0" w:lastRow="0" w:firstColumn="0" w:lastColumn="0" w:oddVBand="0" w:evenVBand="0" w:oddHBand="0" w:evenHBand="0" w:firstRowFirstColumn="0" w:firstRowLastColumn="0" w:lastRowFirstColumn="0" w:lastRowLastColumn="0"/>
+              <w:rPr>
+                <w:rFonts w:eastAsiaTheme="minorEastAsia"/>
+                <w:sz w:val="18"/>
+                <w:szCs w:val="18"/>
+              </w:rPr>
+            </w:pPr>
+          </w:p>
+        </w:tc>
+        <w:tc>
+          <w:tcPr>
+            <w:tcW w:w="393" w:type="pct"/>
+          </w:tcPr>
+          <w:p>
+            <w:pPr>
+              <w:jc w:val="both"/>
+              <w:cnfStyle w:val="000000000000" w:firstRow="0" w:lastRow="0" w:firstColumn="0" w:lastColumn="0" w:oddVBand="0" w:evenVBand="0" w:oddHBand="0" w:evenHBand="0" w:firstRowFirstColumn="0" w:firstRowLastColumn="0" w:lastRowFirstColumn="0" w:lastRowLastColumn="0"/>
+              <w:rPr>
+                <w:rFonts w:eastAsiaTheme="minorEastAsia"/>
+                <w:sz w:val="18"/>
+                <w:szCs w:val="18"/>
+              </w:rPr>
+            </w:pPr>
+            <w:r>
+              <w:rPr>
+                <w:rFonts w:eastAsiaTheme="minorEastAsia"/>
+                <w:sz w:val="18"/>
+                <w:szCs w:val="18"/>
+              </w:rPr>
+              <w:t>0.01</w:t>
+            </w:r>
+          </w:p>
+        </w:tc>
+        <w:tc>
+          <w:tcPr>
+            <w:tcW w:w="444" w:type="pct"/>
+          </w:tcPr>
+          <w:p>
+            <w:pPr>
+              <w:jc w:val="both"/>
+              <w:cnfStyle w:val="000000000000" w:firstRow="0" w:lastRow="0" w:firstColumn="0" w:lastColumn="0" w:oddVBand="0" w:evenVBand="0" w:oddHBand="0" w:evenHBand="0" w:firstRowFirstColumn="0" w:firstRowLastColumn="0" w:lastRowFirstColumn="0" w:lastRowLastColumn="0"/>
+              <w:rPr>
+                <w:rFonts w:eastAsiaTheme="minorEastAsia"/>
+                <w:sz w:val="18"/>
+                <w:szCs w:val="18"/>
+              </w:rPr>
+            </w:pPr>
+            <w:r>
+              <w:rPr>
+                <w:rFonts w:eastAsiaTheme="minorEastAsia"/>
+                <w:sz w:val="18"/>
+                <w:szCs w:val="18"/>
+              </w:rPr>
+              <w:t>0.07</w:t>
+            </w:r>
+          </w:p>
+        </w:tc>
+        <w:tc>
+          <w:tcPr>
+            <w:tcW w:w="455" w:type="pct"/>
+          </w:tcPr>
+          <w:p>
+            <w:pPr>
+              <w:jc w:val="both"/>
+              <w:cnfStyle w:val="000000000000" w:firstRow="0" w:lastRow="0" w:firstColumn="0" w:lastColumn="0" w:oddVBand="0" w:evenVBand="0" w:oddHBand="0" w:evenHBand="0" w:firstRowFirstColumn="0" w:firstRowLastColumn="0" w:lastRowFirstColumn="0" w:lastRowLastColumn="0"/>
+              <w:rPr>
+                <w:rFonts w:eastAsiaTheme="minorEastAsia"/>
+                <w:sz w:val="18"/>
+                <w:szCs w:val="18"/>
+              </w:rPr>
+            </w:pPr>
+            <w:r>
+              <w:rPr>
+                <w:rFonts w:eastAsiaTheme="minorEastAsia"/>
+                <w:sz w:val="18"/>
+                <w:szCs w:val="18"/>
+              </w:rPr>
+              <w:t>-0.06</w:t>
+            </w:r>
+          </w:p>
+        </w:tc>
+        <w:tc>
+          <w:tcPr>
+            <w:tcW w:w="413" w:type="pct"/>
+          </w:tcPr>
+          <w:p>
+            <w:pPr>
+              <w:jc w:val="both"/>
+              <w:cnfStyle w:val="000000000000" w:firstRow="0" w:lastRow="0" w:firstColumn="0" w:lastColumn="0" w:oddVBand="0" w:evenVBand="0" w:oddHBand="0" w:evenHBand="0" w:firstRowFirstColumn="0" w:firstRowLastColumn="0" w:lastRowFirstColumn="0" w:lastRowLastColumn="0"/>
+              <w:rPr>
+                <w:rFonts w:eastAsiaTheme="minorEastAsia"/>
+                <w:sz w:val="18"/>
+                <w:szCs w:val="18"/>
+              </w:rPr>
+            </w:pPr>
+            <w:r>
+              <w:rPr>
+                <w:rFonts w:eastAsiaTheme="minorEastAsia"/>
+                <w:sz w:val="18"/>
+                <w:szCs w:val="18"/>
+              </w:rPr>
+              <w:t>-0.04</w:t>
+            </w:r>
+          </w:p>
+        </w:tc>
+        <w:tc>
+          <w:tcPr>
+            <w:tcW w:w="388" w:type="pct"/>
+          </w:tcPr>
+          <w:p>
+            <w:pPr>
+              <w:jc w:val="both"/>
+              <w:cnfStyle w:val="000000000000" w:firstRow="0" w:lastRow="0" w:firstColumn="0" w:lastColumn="0" w:oddVBand="0" w:evenVBand="0" w:oddHBand="0" w:evenHBand="0" w:firstRowFirstColumn="0" w:firstRowLastColumn="0" w:lastRowFirstColumn="0" w:lastRowLastColumn="0"/>
+              <w:rPr>
+                <w:rFonts w:eastAsiaTheme="minorEastAsia"/>
+                <w:sz w:val="18"/>
+                <w:szCs w:val="18"/>
+              </w:rPr>
+            </w:pPr>
+            <w:r>
+              <w:rPr>
+                <w:rFonts w:eastAsiaTheme="minorEastAsia"/>
+                <w:sz w:val="18"/>
+                <w:szCs w:val="18"/>
+              </w:rPr>
+              <w:t>0.04</w:t>
+            </w:r>
+          </w:p>
+        </w:tc>
+        <w:tc>
+          <w:tcPr>
+            <w:tcW w:w="491" w:type="pct"/>
+          </w:tcPr>
+          <w:p>
+            <w:pPr>
+              <w:jc w:val="both"/>
+              <w:cnfStyle w:val="000000000000" w:firstRow="0" w:lastRow="0" w:firstColumn="0" w:lastColumn="0" w:oddVBand="0" w:evenVBand="0" w:oddHBand="0" w:evenHBand="0" w:firstRowFirstColumn="0" w:firstRowLastColumn="0" w:lastRowFirstColumn="0" w:lastRowLastColumn="0"/>
+              <w:rPr>
+                <w:rFonts w:eastAsiaTheme="minorEastAsia"/>
+                <w:sz w:val="18"/>
+                <w:szCs w:val="18"/>
+              </w:rPr>
+            </w:pPr>
+            <w:r>
+              <w:rPr>
+                <w:rFonts w:eastAsiaTheme="minorEastAsia"/>
+                <w:sz w:val="18"/>
+                <w:szCs w:val="18"/>
+              </w:rPr>
+              <w:t>0.10</w:t>
+            </w:r>
+          </w:p>
+        </w:tc>
+        <w:tc>
+          <w:tcPr>
+            <w:tcW w:w="497" w:type="pct"/>
+          </w:tcPr>
+          <w:p>
+            <w:pPr>
+              <w:jc w:val="both"/>
+              <w:cnfStyle w:val="000000000000" w:firstRow="0" w:lastRow="0" w:firstColumn="0" w:lastColumn="0" w:oddVBand="0" w:evenVBand="0" w:oddHBand="0" w:evenHBand="0" w:firstRowFirstColumn="0" w:firstRowLastColumn="0" w:lastRowFirstColumn="0" w:lastRowLastColumn="0"/>
+              <w:rPr>
+                <w:rFonts w:eastAsiaTheme="minorEastAsia"/>
+                <w:sz w:val="18"/>
+                <w:szCs w:val="18"/>
+              </w:rPr>
+            </w:pPr>
+            <w:r>
+              <w:rPr>
+                <w:rFonts w:eastAsiaTheme="minorEastAsia"/>
+                <w:sz w:val="18"/>
+                <w:szCs w:val="18"/>
+              </w:rPr>
+              <w:t>0.00</w:t>
+            </w:r>
+          </w:p>
+        </w:tc>
+        <w:tc>
+          <w:tcPr>
+            <w:tcW w:w="429" w:type="pct"/>
+          </w:tcPr>
+          <w:p>
+            <w:pPr>
+              <w:jc w:val="both"/>
+              <w:cnfStyle w:val="000000000000" w:firstRow="0" w:lastRow="0" w:firstColumn="0" w:lastColumn="0" w:oddVBand="0" w:evenVBand="0" w:oddHBand="0" w:evenHBand="0" w:firstRowFirstColumn="0" w:firstRowLastColumn="0" w:lastRowFirstColumn="0" w:lastRowLastColumn="0"/>
+              <w:rPr>
+                <w:rFonts w:eastAsiaTheme="minorEastAsia"/>
+                <w:sz w:val="18"/>
+                <w:szCs w:val="18"/>
+              </w:rPr>
+            </w:pPr>
+            <w:r>
+              <w:rPr>
+                <w:rFonts w:eastAsiaTheme="minorEastAsia"/>
+                <w:sz w:val="18"/>
+                <w:szCs w:val="18"/>
+              </w:rPr>
+              <w:t>-0.06</w:t>
+            </w:r>
+          </w:p>
+        </w:tc>
+        <w:tc>
+          <w:tcPr>
+            <w:tcW w:w="494" w:type="pct"/>
+          </w:tcPr>
+          <w:p>
+            <w:pPr>
+              <w:jc w:val="both"/>
+              <w:cnfStyle w:val="000000000000" w:firstRow="0" w:lastRow="0" w:firstColumn="0" w:lastColumn="0" w:oddVBand="0" w:evenVBand="0" w:oddHBand="0" w:evenHBand="0" w:firstRowFirstColumn="0" w:firstRowLastColumn="0" w:lastRowFirstColumn="0" w:lastRowLastColumn="0"/>
+              <w:rPr>
+                <w:rFonts w:eastAsiaTheme="minorEastAsia"/>
+                <w:sz w:val="18"/>
+                <w:szCs w:val="18"/>
+              </w:rPr>
+            </w:pPr>
+          </w:p>
+        </w:tc>
+      </w:tr>
+      <w:tr>
+        <w:tc>
+          <w:tcPr>
+            <w:cnfStyle w:val="001000000000" w:firstRow="0" w:lastRow="0" w:firstColumn="1" w:lastColumn="0" w:oddVBand="0" w:evenVBand="0" w:oddHBand="0" w:evenHBand="0" w:firstRowFirstColumn="0" w:firstRowLastColumn="0" w:lastRowFirstColumn="0" w:lastRowLastColumn="0"/>
+            <w:tcW w:w="537" w:type="pct"/>
+          </w:tcPr>
+          <w:p>
+            <w:pPr>
+              <w:jc w:val="both"/>
+              <w:rPr>
+                <w:rFonts w:eastAsiaTheme="minorEastAsia"/>
+                <w:b w:val="0"/>
+                <w:bCs w:val="0"/>
+                <w:sz w:val="18"/>
+                <w:szCs w:val="18"/>
+              </w:rPr>
+            </w:pPr>
+          </w:p>
+        </w:tc>
+        <w:tc>
+          <w:tcPr>
+            <w:tcW w:w="4463" w:type="pct"/>
+            <w:gridSpan w:val="10"/>
+          </w:tcPr>
+          <w:p>
+            <w:pPr>
+              <w:jc w:val="both"/>
+              <w:cnfStyle w:val="000000000000" w:firstRow="0" w:lastRow="0" w:firstColumn="0" w:lastColumn="0" w:oddVBand="0" w:evenVBand="0" w:oddHBand="0" w:evenHBand="0" w:firstRowFirstColumn="0" w:firstRowLastColumn="0" w:lastRowFirstColumn="0" w:lastRowLastColumn="0"/>
+              <w:rPr>
+                <w:rFonts w:eastAsiaTheme="minorEastAsia"/>
+                <w:sz w:val="18"/>
+                <w:szCs w:val="18"/>
+              </w:rPr>
+            </w:pPr>
+            <w:r>
+              <w:rPr>
+                <w:b/>
+                <w:bCs/>
+                <w:i/>
+                <w:iCs/>
+              </w:rPr>
+              <w:t>Emotion Lexicon Corpus Word Similarities</w:t>
+            </w:r>
+            <w:r>
+              <w:rPr>
+                <w:b/>
+                <w:bCs/>
+                <w:i/>
+                <w:iCs/>
+              </w:rPr>
+              <w:t xml:space="preserve"> (Loss </w:t>
             </w:r>
             <w:r>
               <w:rPr>
@@ -10695,24 +10768,44 @@
                 <w:i/>
                 <w:iCs/>
               </w:rPr>
-              <w:t>5</w:t>
-            </w:r>
-            <w:r>
-              <w:rPr>
+              <w:t>≈-</w:t>
+            </w:r>
+            <w:r>
+              <w:rPr>
+                <w:rFonts w:cstheme="minorHAnsi"/>
                 <w:b/>
                 <w:bCs/>
                 <w:i/>
                 <w:iCs/>
               </w:rPr>
-              <w:t>500</w:t>
-            </w:r>
-            <w:r>
-              <w:rPr>
+              <w:t>5</w:t>
+            </w:r>
+            <w:r>
+              <w:rPr>
+                <w:rFonts w:cstheme="minorHAnsi"/>
                 <w:b/>
                 <w:bCs/>
                 <w:i/>
                 <w:iCs/>
               </w:rPr>
+              <w:t>0</w:t>
+            </w:r>
+            <w:r>
+              <w:rPr>
+                <w:b/>
+                <w:bCs/>
+                <w:i/>
+                <w:iCs/>
+              </w:rPr>
+              <w:t>00</w:t>
+            </w:r>
+            <w:r>
+              <w:rPr>
+                <w:b/>
+                <w:bCs/>
+                <w:i/>
+                <w:iCs/>
+              </w:rPr>
               <w:t>)</w:t>
             </w:r>
           </w:p>
@@ -10735,6 +10828,7 @@
                 <w:szCs w:val="18"/>
               </w:rPr>
             </w:pPr>
+            <w:proofErr w:type="spellStart"/>
             <w:r>
               <w:rPr>
                 <w:rFonts w:eastAsiaTheme="minorEastAsia"/>
@@ -10765,6 +10859,7 @@
               </w:rPr>
               <w:t>ex</w:t>
             </w:r>
+            <w:proofErr w:type="spellEnd"/>
           </w:p>
         </w:tc>
         <w:tc>
@@ -10953,6 +11048,7 @@
                 <w:szCs w:val="18"/>
               </w:rPr>
             </w:pPr>
+            <w:proofErr w:type="spellStart"/>
             <w:r>
               <w:rPr>
                 <w:rFonts w:eastAsiaTheme="minorEastAsia"/>
@@ -10983,6 +11079,7 @@
               </w:rPr>
               <w:t>ex</w:t>
             </w:r>
+            <w:proofErr w:type="spellEnd"/>
           </w:p>
         </w:tc>
         <w:tc>
@@ -11171,6 +11268,7 @@
                 <w:szCs w:val="18"/>
               </w:rPr>
             </w:pPr>
+            <w:proofErr w:type="spellStart"/>
             <w:r>
               <w:rPr>
                 <w:rFonts w:eastAsiaTheme="minorEastAsia"/>
@@ -11201,6 +11299,7 @@
               </w:rPr>
               <w:t>ex</w:t>
             </w:r>
+            <w:proofErr w:type="spellEnd"/>
           </w:p>
         </w:tc>
         <w:tc>
@@ -11389,6 +11488,7 @@
                 <w:szCs w:val="18"/>
               </w:rPr>
             </w:pPr>
+            <w:proofErr w:type="spellStart"/>
             <w:r>
               <w:rPr>
                 <w:rFonts w:eastAsiaTheme="minorEastAsia"/>
@@ -11419,6 +11519,7 @@
               </w:rPr>
               <w:t>ex</w:t>
             </w:r>
+            <w:proofErr w:type="spellEnd"/>
           </w:p>
         </w:tc>
         <w:tc>
@@ -11999,6 +12100,5728 @@
                 <w:rFonts w:eastAsiaTheme="minorEastAsia"/>
                 <w:b w:val="0"/>
                 <w:bCs w:val="0"/>
+                <w:sz w:val="18"/>
+                <w:szCs w:val="18"/>
+              </w:rPr>
+            </w:pPr>
+            <w:r>
+              <w:rPr>
+                <w:rFonts w:eastAsiaTheme="minorEastAsia"/>
+                <w:b w:val="0"/>
+                <w:bCs w:val="0"/>
+                <w:sz w:val="18"/>
+                <w:szCs w:val="18"/>
+              </w:rPr>
+              <w:t>NRC-EIL</w:t>
+            </w:r>
+          </w:p>
+        </w:tc>
+        <w:tc>
+          <w:tcPr>
+            <w:tcW w:w="459" w:type="pct"/>
+          </w:tcPr>
+          <w:p>
+            <w:pPr>
+              <w:jc w:val="both"/>
+              <w:cnfStyle w:val="000000000000" w:firstRow="0" w:lastRow="0" w:firstColumn="0" w:lastColumn="0" w:oddVBand="0" w:evenVBand="0" w:oddHBand="0" w:evenHBand="0" w:firstRowFirstColumn="0" w:firstRowLastColumn="0" w:lastRowFirstColumn="0" w:lastRowLastColumn="0"/>
+              <w:rPr>
+                <w:rFonts w:eastAsiaTheme="minorEastAsia"/>
+                <w:sz w:val="18"/>
+                <w:szCs w:val="18"/>
+              </w:rPr>
+            </w:pPr>
+            <w:r>
+              <w:rPr>
+                <w:rFonts w:eastAsiaTheme="minorEastAsia"/>
+                <w:sz w:val="18"/>
+                <w:szCs w:val="18"/>
+              </w:rPr>
+              <w:t>k=300</w:t>
+            </w:r>
+          </w:p>
+        </w:tc>
+        <w:tc>
+          <w:tcPr>
+            <w:tcW w:w="393" w:type="pct"/>
+          </w:tcPr>
+          <w:p>
+            <w:pPr>
+              <w:jc w:val="both"/>
+              <w:cnfStyle w:val="000000000000" w:firstRow="0" w:lastRow="0" w:firstColumn="0" w:lastColumn="0" w:oddVBand="0" w:evenVBand="0" w:oddHBand="0" w:evenHBand="0" w:firstRowFirstColumn="0" w:firstRowLastColumn="0" w:lastRowFirstColumn="0" w:lastRowLastColumn="0"/>
+              <w:rPr>
+                <w:rFonts w:eastAsiaTheme="minorEastAsia"/>
+                <w:sz w:val="18"/>
+                <w:szCs w:val="18"/>
+              </w:rPr>
+            </w:pPr>
+          </w:p>
+        </w:tc>
+        <w:tc>
+          <w:tcPr>
+            <w:tcW w:w="444" w:type="pct"/>
+          </w:tcPr>
+          <w:p>
+            <w:pPr>
+              <w:jc w:val="both"/>
+              <w:cnfStyle w:val="000000000000" w:firstRow="0" w:lastRow="0" w:firstColumn="0" w:lastColumn="0" w:oddVBand="0" w:evenVBand="0" w:oddHBand="0" w:evenHBand="0" w:firstRowFirstColumn="0" w:firstRowLastColumn="0" w:lastRowFirstColumn="0" w:lastRowLastColumn="0"/>
+              <w:rPr>
+                <w:rFonts w:eastAsiaTheme="minorEastAsia"/>
+                <w:sz w:val="18"/>
+                <w:szCs w:val="18"/>
+              </w:rPr>
+            </w:pPr>
+          </w:p>
+        </w:tc>
+        <w:tc>
+          <w:tcPr>
+            <w:tcW w:w="455" w:type="pct"/>
+          </w:tcPr>
+          <w:p>
+            <w:pPr>
+              <w:jc w:val="both"/>
+              <w:cnfStyle w:val="000000000000" w:firstRow="0" w:lastRow="0" w:firstColumn="0" w:lastColumn="0" w:oddVBand="0" w:evenVBand="0" w:oddHBand="0" w:evenHBand="0" w:firstRowFirstColumn="0" w:firstRowLastColumn="0" w:lastRowFirstColumn="0" w:lastRowLastColumn="0"/>
+              <w:rPr>
+                <w:rFonts w:eastAsiaTheme="minorEastAsia"/>
+                <w:sz w:val="18"/>
+                <w:szCs w:val="18"/>
+              </w:rPr>
+            </w:pPr>
+          </w:p>
+        </w:tc>
+        <w:tc>
+          <w:tcPr>
+            <w:tcW w:w="413" w:type="pct"/>
+          </w:tcPr>
+          <w:p>
+            <w:pPr>
+              <w:jc w:val="both"/>
+              <w:cnfStyle w:val="000000000000" w:firstRow="0" w:lastRow="0" w:firstColumn="0" w:lastColumn="0" w:oddVBand="0" w:evenVBand="0" w:oddHBand="0" w:evenHBand="0" w:firstRowFirstColumn="0" w:firstRowLastColumn="0" w:lastRowFirstColumn="0" w:lastRowLastColumn="0"/>
+              <w:rPr>
+                <w:rFonts w:eastAsiaTheme="minorEastAsia"/>
+                <w:sz w:val="18"/>
+                <w:szCs w:val="18"/>
+              </w:rPr>
+            </w:pPr>
+          </w:p>
+        </w:tc>
+        <w:tc>
+          <w:tcPr>
+            <w:tcW w:w="388" w:type="pct"/>
+          </w:tcPr>
+          <w:p>
+            <w:pPr>
+              <w:jc w:val="both"/>
+              <w:cnfStyle w:val="000000000000" w:firstRow="0" w:lastRow="0" w:firstColumn="0" w:lastColumn="0" w:oddVBand="0" w:evenVBand="0" w:oddHBand="0" w:evenHBand="0" w:firstRowFirstColumn="0" w:firstRowLastColumn="0" w:lastRowFirstColumn="0" w:lastRowLastColumn="0"/>
+              <w:rPr>
+                <w:rFonts w:eastAsiaTheme="minorEastAsia"/>
+                <w:sz w:val="18"/>
+                <w:szCs w:val="18"/>
+              </w:rPr>
+            </w:pPr>
+          </w:p>
+        </w:tc>
+        <w:tc>
+          <w:tcPr>
+            <w:tcW w:w="491" w:type="pct"/>
+          </w:tcPr>
+          <w:p>
+            <w:pPr>
+              <w:jc w:val="both"/>
+              <w:cnfStyle w:val="000000000000" w:firstRow="0" w:lastRow="0" w:firstColumn="0" w:lastColumn="0" w:oddVBand="0" w:evenVBand="0" w:oddHBand="0" w:evenHBand="0" w:firstRowFirstColumn="0" w:firstRowLastColumn="0" w:lastRowFirstColumn="0" w:lastRowLastColumn="0"/>
+              <w:rPr>
+                <w:rFonts w:eastAsiaTheme="minorEastAsia"/>
+                <w:sz w:val="18"/>
+                <w:szCs w:val="18"/>
+              </w:rPr>
+            </w:pPr>
+          </w:p>
+        </w:tc>
+        <w:tc>
+          <w:tcPr>
+            <w:tcW w:w="497" w:type="pct"/>
+          </w:tcPr>
+          <w:p>
+            <w:pPr>
+              <w:jc w:val="both"/>
+              <w:cnfStyle w:val="000000000000" w:firstRow="0" w:lastRow="0" w:firstColumn="0" w:lastColumn="0" w:oddVBand="0" w:evenVBand="0" w:oddHBand="0" w:evenHBand="0" w:firstRowFirstColumn="0" w:firstRowLastColumn="0" w:lastRowFirstColumn="0" w:lastRowLastColumn="0"/>
+              <w:rPr>
+                <w:rFonts w:eastAsiaTheme="minorEastAsia"/>
+                <w:sz w:val="18"/>
+                <w:szCs w:val="18"/>
+              </w:rPr>
+            </w:pPr>
+          </w:p>
+        </w:tc>
+        <w:tc>
+          <w:tcPr>
+            <w:tcW w:w="429" w:type="pct"/>
+          </w:tcPr>
+          <w:p>
+            <w:pPr>
+              <w:jc w:val="both"/>
+              <w:cnfStyle w:val="000000000000" w:firstRow="0" w:lastRow="0" w:firstColumn="0" w:lastColumn="0" w:oddVBand="0" w:evenVBand="0" w:oddHBand="0" w:evenHBand="0" w:firstRowFirstColumn="0" w:firstRowLastColumn="0" w:lastRowFirstColumn="0" w:lastRowLastColumn="0"/>
+              <w:rPr>
+                <w:rFonts w:eastAsiaTheme="minorEastAsia"/>
+                <w:sz w:val="18"/>
+                <w:szCs w:val="18"/>
+              </w:rPr>
+            </w:pPr>
+          </w:p>
+        </w:tc>
+        <w:tc>
+          <w:tcPr>
+            <w:tcW w:w="494" w:type="pct"/>
+          </w:tcPr>
+          <w:p>
+            <w:pPr>
+              <w:jc w:val="both"/>
+              <w:cnfStyle w:val="000000000000" w:firstRow="0" w:lastRow="0" w:firstColumn="0" w:lastColumn="0" w:oddVBand="0" w:evenVBand="0" w:oddHBand="0" w:evenHBand="0" w:firstRowFirstColumn="0" w:firstRowLastColumn="0" w:lastRowFirstColumn="0" w:lastRowLastColumn="0"/>
+              <w:rPr>
+                <w:rFonts w:eastAsiaTheme="minorEastAsia"/>
+                <w:sz w:val="18"/>
+                <w:szCs w:val="18"/>
+              </w:rPr>
+            </w:pPr>
+          </w:p>
+        </w:tc>
+      </w:tr>
+      <w:tr>
+        <w:tc>
+          <w:tcPr>
+            <w:cnfStyle w:val="001000000000" w:firstRow="0" w:lastRow="0" w:firstColumn="1" w:lastColumn="0" w:oddVBand="0" w:evenVBand="0" w:oddHBand="0" w:evenHBand="0" w:firstRowFirstColumn="0" w:firstRowLastColumn="0" w:lastRowFirstColumn="0" w:lastRowLastColumn="0"/>
+            <w:tcW w:w="537" w:type="pct"/>
+          </w:tcPr>
+          <w:p>
+            <w:pPr>
+              <w:jc w:val="both"/>
+              <w:rPr>
+                <w:rFonts w:eastAsiaTheme="minorEastAsia"/>
+                <w:b w:val="0"/>
+                <w:bCs w:val="0"/>
+                <w:sz w:val="18"/>
+                <w:szCs w:val="18"/>
+              </w:rPr>
+            </w:pPr>
+          </w:p>
+        </w:tc>
+        <w:tc>
+          <w:tcPr>
+            <w:tcW w:w="4463" w:type="pct"/>
+            <w:gridSpan w:val="10"/>
+          </w:tcPr>
+          <w:p>
+            <w:pPr>
+              <w:jc w:val="both"/>
+              <w:cnfStyle w:val="000000000000" w:firstRow="0" w:lastRow="0" w:firstColumn="0" w:lastColumn="0" w:oddVBand="0" w:evenVBand="0" w:oddHBand="0" w:evenHBand="0" w:firstRowFirstColumn="0" w:firstRowLastColumn="0" w:lastRowFirstColumn="0" w:lastRowLastColumn="0"/>
+              <w:rPr>
+                <w:rFonts w:eastAsiaTheme="minorEastAsia"/>
+                <w:sz w:val="18"/>
+                <w:szCs w:val="18"/>
+              </w:rPr>
+            </w:pPr>
+            <w:r>
+              <w:rPr>
+                <w:b/>
+                <w:bCs/>
+                <w:i/>
+                <w:iCs/>
+              </w:rPr>
+              <w:t>Basic Emotion Word</w:t>
+            </w:r>
+            <w:r>
+              <w:rPr>
+                <w:b/>
+                <w:bCs/>
+                <w:i/>
+                <w:iCs/>
+              </w:rPr>
+              <w:t xml:space="preserve"> Similarities (Loss </w:t>
+            </w:r>
+            <w:r>
+              <w:rPr>
+                <w:rFonts w:cstheme="minorHAnsi"/>
+                <w:b/>
+                <w:bCs/>
+                <w:i/>
+                <w:iCs/>
+              </w:rPr>
+              <w:t>≈-</w:t>
+            </w:r>
+            <w:r>
+              <w:rPr>
+                <w:rFonts w:cstheme="minorHAnsi"/>
+                <w:b/>
+                <w:bCs/>
+                <w:i/>
+                <w:iCs/>
+              </w:rPr>
+              <w:t>30</w:t>
+            </w:r>
+            <w:r>
+              <w:rPr>
+                <w:b/>
+                <w:bCs/>
+                <w:i/>
+                <w:iCs/>
+              </w:rPr>
+              <w:t>00</w:t>
+            </w:r>
+            <w:r>
+              <w:rPr>
+                <w:b/>
+                <w:bCs/>
+                <w:i/>
+                <w:iCs/>
+              </w:rPr>
+              <w:t>)</w:t>
+            </w:r>
+          </w:p>
+        </w:tc>
+      </w:tr>
+      <w:tr>
+        <w:tc>
+          <w:tcPr>
+            <w:cnfStyle w:val="001000000000" w:firstRow="0" w:lastRow="0" w:firstColumn="1" w:lastColumn="0" w:oddVBand="0" w:evenVBand="0" w:oddHBand="0" w:evenHBand="0" w:firstRowFirstColumn="0" w:firstRowLastColumn="0" w:lastRowFirstColumn="0" w:lastRowLastColumn="0"/>
+            <w:tcW w:w="537" w:type="pct"/>
+          </w:tcPr>
+          <w:p>
+            <w:pPr>
+              <w:jc w:val="both"/>
+              <w:rPr>
+                <w:rFonts w:eastAsiaTheme="minorEastAsia"/>
+                <w:b w:val="0"/>
+                <w:bCs w:val="0"/>
+                <w:sz w:val="18"/>
+                <w:szCs w:val="18"/>
+              </w:rPr>
+            </w:pPr>
+            <w:r>
+              <w:rPr>
+                <w:rFonts w:eastAsiaTheme="minorEastAsia"/>
+                <w:b w:val="0"/>
+                <w:bCs w:val="0"/>
+                <w:sz w:val="18"/>
+                <w:szCs w:val="18"/>
+              </w:rPr>
+              <w:t>Word2Vec</w:t>
+            </w:r>
+          </w:p>
+        </w:tc>
+        <w:tc>
+          <w:tcPr>
+            <w:tcW w:w="459" w:type="pct"/>
+          </w:tcPr>
+          <w:p>
+            <w:pPr>
+              <w:jc w:val="both"/>
+              <w:cnfStyle w:val="000000000000" w:firstRow="0" w:lastRow="0" w:firstColumn="0" w:lastColumn="0" w:oddVBand="0" w:evenVBand="0" w:oddHBand="0" w:evenHBand="0" w:firstRowFirstColumn="0" w:firstRowLastColumn="0" w:lastRowFirstColumn="0" w:lastRowLastColumn="0"/>
+              <w:rPr>
+                <w:rFonts w:eastAsiaTheme="minorEastAsia"/>
+                <w:sz w:val="18"/>
+                <w:szCs w:val="18"/>
+              </w:rPr>
+            </w:pPr>
+          </w:p>
+        </w:tc>
+        <w:tc>
+          <w:tcPr>
+            <w:tcW w:w="393" w:type="pct"/>
+          </w:tcPr>
+          <w:p>
+            <w:pPr>
+              <w:jc w:val="both"/>
+              <w:cnfStyle w:val="000000000000" w:firstRow="0" w:lastRow="0" w:firstColumn="0" w:lastColumn="0" w:oddVBand="0" w:evenVBand="0" w:oddHBand="0" w:evenHBand="0" w:firstRowFirstColumn="0" w:firstRowLastColumn="0" w:lastRowFirstColumn="0" w:lastRowLastColumn="0"/>
+              <w:rPr>
+                <w:rFonts w:eastAsiaTheme="minorEastAsia"/>
+                <w:sz w:val="18"/>
+                <w:szCs w:val="18"/>
+              </w:rPr>
+            </w:pPr>
+            <w:r>
+              <w:rPr>
+                <w:rFonts w:eastAsiaTheme="minorEastAsia"/>
+                <w:sz w:val="18"/>
+                <w:szCs w:val="18"/>
+              </w:rPr>
+              <w:t>0.04</w:t>
+            </w:r>
+          </w:p>
+        </w:tc>
+        <w:tc>
+          <w:tcPr>
+            <w:tcW w:w="444" w:type="pct"/>
+          </w:tcPr>
+          <w:p>
+            <w:pPr>
+              <w:jc w:val="both"/>
+              <w:cnfStyle w:val="000000000000" w:firstRow="0" w:lastRow="0" w:firstColumn="0" w:lastColumn="0" w:oddVBand="0" w:evenVBand="0" w:oddHBand="0" w:evenHBand="0" w:firstRowFirstColumn="0" w:firstRowLastColumn="0" w:lastRowFirstColumn="0" w:lastRowLastColumn="0"/>
+              <w:rPr>
+                <w:rFonts w:eastAsiaTheme="minorEastAsia"/>
+                <w:sz w:val="18"/>
+                <w:szCs w:val="18"/>
+              </w:rPr>
+            </w:pPr>
+            <w:r>
+              <w:rPr>
+                <w:rFonts w:eastAsiaTheme="minorEastAsia"/>
+                <w:sz w:val="18"/>
+                <w:szCs w:val="18"/>
+              </w:rPr>
+              <w:t>-0.23</w:t>
+            </w:r>
+          </w:p>
+        </w:tc>
+        <w:tc>
+          <w:tcPr>
+            <w:tcW w:w="455" w:type="pct"/>
+          </w:tcPr>
+          <w:p>
+            <w:pPr>
+              <w:jc w:val="both"/>
+              <w:cnfStyle w:val="000000000000" w:firstRow="0" w:lastRow="0" w:firstColumn="0" w:lastColumn="0" w:oddVBand="0" w:evenVBand="0" w:oddHBand="0" w:evenHBand="0" w:firstRowFirstColumn="0" w:firstRowLastColumn="0" w:lastRowFirstColumn="0" w:lastRowLastColumn="0"/>
+              <w:rPr>
+                <w:rFonts w:eastAsiaTheme="minorEastAsia"/>
+                <w:sz w:val="18"/>
+                <w:szCs w:val="18"/>
+              </w:rPr>
+            </w:pPr>
+            <w:r>
+              <w:rPr>
+                <w:rFonts w:eastAsiaTheme="minorEastAsia"/>
+                <w:sz w:val="18"/>
+                <w:szCs w:val="18"/>
+              </w:rPr>
+              <w:t>0.11</w:t>
+            </w:r>
+          </w:p>
+        </w:tc>
+        <w:tc>
+          <w:tcPr>
+            <w:tcW w:w="413" w:type="pct"/>
+          </w:tcPr>
+          <w:p>
+            <w:pPr>
+              <w:jc w:val="both"/>
+              <w:cnfStyle w:val="000000000000" w:firstRow="0" w:lastRow="0" w:firstColumn="0" w:lastColumn="0" w:oddVBand="0" w:evenVBand="0" w:oddHBand="0" w:evenHBand="0" w:firstRowFirstColumn="0" w:firstRowLastColumn="0" w:lastRowFirstColumn="0" w:lastRowLastColumn="0"/>
+              <w:rPr>
+                <w:rFonts w:eastAsiaTheme="minorEastAsia"/>
+                <w:sz w:val="18"/>
+                <w:szCs w:val="18"/>
+              </w:rPr>
+            </w:pPr>
+            <w:r>
+              <w:rPr>
+                <w:rFonts w:eastAsiaTheme="minorEastAsia"/>
+                <w:sz w:val="18"/>
+                <w:szCs w:val="18"/>
+              </w:rPr>
+              <w:t>0.06</w:t>
+            </w:r>
+          </w:p>
+        </w:tc>
+        <w:tc>
+          <w:tcPr>
+            <w:tcW w:w="388" w:type="pct"/>
+          </w:tcPr>
+          <w:p>
+            <w:pPr>
+              <w:jc w:val="both"/>
+              <w:cnfStyle w:val="000000000000" w:firstRow="0" w:lastRow="0" w:firstColumn="0" w:lastColumn="0" w:oddVBand="0" w:evenVBand="0" w:oddHBand="0" w:evenHBand="0" w:firstRowFirstColumn="0" w:firstRowLastColumn="0" w:lastRowFirstColumn="0" w:lastRowLastColumn="0"/>
+              <w:rPr>
+                <w:rFonts w:eastAsiaTheme="minorEastAsia"/>
+                <w:sz w:val="18"/>
+                <w:szCs w:val="18"/>
+              </w:rPr>
+            </w:pPr>
+            <w:r>
+              <w:rPr>
+                <w:rFonts w:eastAsiaTheme="minorEastAsia"/>
+                <w:sz w:val="18"/>
+                <w:szCs w:val="18"/>
+              </w:rPr>
+              <w:t>-0.25</w:t>
+            </w:r>
+          </w:p>
+        </w:tc>
+        <w:tc>
+          <w:tcPr>
+            <w:tcW w:w="491" w:type="pct"/>
+          </w:tcPr>
+          <w:p>
+            <w:pPr>
+              <w:jc w:val="both"/>
+              <w:cnfStyle w:val="000000000000" w:firstRow="0" w:lastRow="0" w:firstColumn="0" w:lastColumn="0" w:oddVBand="0" w:evenVBand="0" w:oddHBand="0" w:evenHBand="0" w:firstRowFirstColumn="0" w:firstRowLastColumn="0" w:lastRowFirstColumn="0" w:lastRowLastColumn="0"/>
+              <w:rPr>
+                <w:rFonts w:eastAsiaTheme="minorEastAsia"/>
+                <w:sz w:val="18"/>
+                <w:szCs w:val="18"/>
+              </w:rPr>
+            </w:pPr>
+            <w:r>
+              <w:rPr>
+                <w:rFonts w:eastAsiaTheme="minorEastAsia"/>
+                <w:sz w:val="18"/>
+                <w:szCs w:val="18"/>
+              </w:rPr>
+              <w:t>0.12</w:t>
+            </w:r>
+          </w:p>
+        </w:tc>
+        <w:tc>
+          <w:tcPr>
+            <w:tcW w:w="497" w:type="pct"/>
+          </w:tcPr>
+          <w:p>
+            <w:pPr>
+              <w:jc w:val="both"/>
+              <w:cnfStyle w:val="000000000000" w:firstRow="0" w:lastRow="0" w:firstColumn="0" w:lastColumn="0" w:oddVBand="0" w:evenVBand="0" w:oddHBand="0" w:evenHBand="0" w:firstRowFirstColumn="0" w:firstRowLastColumn="0" w:lastRowFirstColumn="0" w:lastRowLastColumn="0"/>
+              <w:rPr>
+                <w:rFonts w:eastAsiaTheme="minorEastAsia"/>
+                <w:sz w:val="18"/>
+                <w:szCs w:val="18"/>
+              </w:rPr>
+            </w:pPr>
+            <w:r>
+              <w:rPr>
+                <w:rFonts w:eastAsiaTheme="minorEastAsia"/>
+                <w:sz w:val="18"/>
+                <w:szCs w:val="18"/>
+              </w:rPr>
+              <w:t>0.04</w:t>
+            </w:r>
+          </w:p>
+        </w:tc>
+        <w:tc>
+          <w:tcPr>
+            <w:tcW w:w="429" w:type="pct"/>
+          </w:tcPr>
+          <w:p>
+            <w:pPr>
+              <w:jc w:val="both"/>
+              <w:cnfStyle w:val="000000000000" w:firstRow="0" w:lastRow="0" w:firstColumn="0" w:lastColumn="0" w:oddVBand="0" w:evenVBand="0" w:oddHBand="0" w:evenHBand="0" w:firstRowFirstColumn="0" w:firstRowLastColumn="0" w:lastRowFirstColumn="0" w:lastRowLastColumn="0"/>
+              <w:rPr>
+                <w:rFonts w:eastAsiaTheme="minorEastAsia"/>
+                <w:sz w:val="18"/>
+                <w:szCs w:val="18"/>
+              </w:rPr>
+            </w:pPr>
+            <w:r>
+              <w:rPr>
+                <w:rFonts w:eastAsiaTheme="minorEastAsia"/>
+                <w:sz w:val="18"/>
+                <w:szCs w:val="18"/>
+              </w:rPr>
+              <w:t>-0.13</w:t>
+            </w:r>
+          </w:p>
+        </w:tc>
+        <w:tc>
+          <w:tcPr>
+            <w:tcW w:w="494" w:type="pct"/>
+          </w:tcPr>
+          <w:p>
+            <w:pPr>
+              <w:jc w:val="both"/>
+              <w:cnfStyle w:val="000000000000" w:firstRow="0" w:lastRow="0" w:firstColumn="0" w:lastColumn="0" w:oddVBand="0" w:evenVBand="0" w:oddHBand="0" w:evenHBand="0" w:firstRowFirstColumn="0" w:firstRowLastColumn="0" w:lastRowFirstColumn="0" w:lastRowLastColumn="0"/>
+              <w:rPr>
+                <w:rFonts w:eastAsiaTheme="minorEastAsia"/>
+                <w:sz w:val="18"/>
+                <w:szCs w:val="18"/>
+              </w:rPr>
+            </w:pPr>
+          </w:p>
+        </w:tc>
+      </w:tr>
+      <w:tr>
+        <w:tc>
+          <w:tcPr>
+            <w:cnfStyle w:val="001000000000" w:firstRow="0" w:lastRow="0" w:firstColumn="1" w:lastColumn="0" w:oddVBand="0" w:evenVBand="0" w:oddHBand="0" w:evenHBand="0" w:firstRowFirstColumn="0" w:firstRowLastColumn="0" w:lastRowFirstColumn="0" w:lastRowLastColumn="0"/>
+            <w:tcW w:w="537" w:type="pct"/>
+          </w:tcPr>
+          <w:p>
+            <w:pPr>
+              <w:jc w:val="both"/>
+              <w:rPr>
+                <w:rFonts w:eastAsiaTheme="minorEastAsia"/>
+                <w:b w:val="0"/>
+                <w:bCs w:val="0"/>
+                <w:sz w:val="18"/>
+                <w:szCs w:val="18"/>
+              </w:rPr>
+            </w:pPr>
+          </w:p>
+        </w:tc>
+        <w:tc>
+          <w:tcPr>
+            <w:tcW w:w="4463" w:type="pct"/>
+            <w:gridSpan w:val="10"/>
+          </w:tcPr>
+          <w:p>
+            <w:pPr>
+              <w:jc w:val="both"/>
+              <w:cnfStyle w:val="000000000000" w:firstRow="0" w:lastRow="0" w:firstColumn="0" w:lastColumn="0" w:oddVBand="0" w:evenVBand="0" w:oddHBand="0" w:evenHBand="0" w:firstRowFirstColumn="0" w:firstRowLastColumn="0" w:lastRowFirstColumn="0" w:lastRowLastColumn="0"/>
+              <w:rPr>
+                <w:rFonts w:eastAsiaTheme="minorEastAsia"/>
+                <w:sz w:val="18"/>
+                <w:szCs w:val="18"/>
+              </w:rPr>
+            </w:pPr>
+            <w:r>
+              <w:rPr>
+                <w:b/>
+                <w:bCs/>
+                <w:i/>
+                <w:iCs/>
+              </w:rPr>
+              <w:t>Emotion Lexicon Corpus Word Similarities</w:t>
+            </w:r>
+            <w:r>
+              <w:rPr>
+                <w:b/>
+                <w:bCs/>
+                <w:i/>
+                <w:iCs/>
+              </w:rPr>
+              <w:t xml:space="preserve"> (Loss </w:t>
+            </w:r>
+            <w:r>
+              <w:rPr>
+                <w:rFonts w:cstheme="minorHAnsi"/>
+                <w:b/>
+                <w:bCs/>
+                <w:i/>
+                <w:iCs/>
+              </w:rPr>
+              <w:t>≈-</w:t>
+            </w:r>
+            <w:r>
+              <w:rPr>
+                <w:rFonts w:cstheme="minorHAnsi"/>
+                <w:b/>
+                <w:bCs/>
+                <w:i/>
+                <w:iCs/>
+              </w:rPr>
+              <w:t>30</w:t>
+            </w:r>
+            <w:r>
+              <w:rPr>
+                <w:b/>
+                <w:bCs/>
+                <w:i/>
+                <w:iCs/>
+              </w:rPr>
+              <w:t>00</w:t>
+            </w:r>
+            <w:r>
+              <w:rPr>
+                <w:b/>
+                <w:bCs/>
+                <w:i/>
+                <w:iCs/>
+              </w:rPr>
+              <w:t>)</w:t>
+            </w:r>
+          </w:p>
+        </w:tc>
+      </w:tr>
+      <w:tr>
+        <w:tc>
+          <w:tcPr>
+            <w:cnfStyle w:val="001000000000" w:firstRow="0" w:lastRow="0" w:firstColumn="1" w:lastColumn="0" w:oddVBand="0" w:evenVBand="0" w:oddHBand="0" w:evenHBand="0" w:firstRowFirstColumn="0" w:firstRowLastColumn="0" w:lastRowFirstColumn="0" w:lastRowLastColumn="0"/>
+            <w:tcW w:w="537" w:type="pct"/>
+          </w:tcPr>
+          <w:p>
+            <w:pPr>
+              <w:jc w:val="both"/>
+              <w:rPr>
+                <w:rFonts w:eastAsiaTheme="minorEastAsia"/>
+                <w:b w:val="0"/>
+                <w:bCs w:val="0"/>
+                <w:sz w:val="18"/>
+                <w:szCs w:val="18"/>
+              </w:rPr>
+            </w:pPr>
+            <w:proofErr w:type="spellStart"/>
+            <w:r>
+              <w:rPr>
+                <w:rFonts w:eastAsiaTheme="minorEastAsia"/>
+                <w:b w:val="0"/>
+                <w:bCs w:val="0"/>
+                <w:sz w:val="18"/>
+                <w:szCs w:val="18"/>
+              </w:rPr>
+              <w:t>Emo</w:t>
+            </w:r>
+            <w:r>
+              <w:rPr>
+                <w:rFonts w:eastAsiaTheme="minorEastAsia"/>
+                <w:b w:val="0"/>
+                <w:bCs w:val="0"/>
+                <w:sz w:val="18"/>
+                <w:szCs w:val="18"/>
+              </w:rPr>
+              <w:t>L</w:t>
+            </w:r>
+            <w:r>
+              <w:rPr>
+                <w:rFonts w:eastAsiaTheme="minorEastAsia"/>
+                <w:b w:val="0"/>
+                <w:bCs w:val="0"/>
+                <w:sz w:val="18"/>
+                <w:szCs w:val="18"/>
+              </w:rPr>
+              <w:t>ex</w:t>
+            </w:r>
+            <w:proofErr w:type="spellEnd"/>
+          </w:p>
+        </w:tc>
+        <w:tc>
+          <w:tcPr>
+            <w:tcW w:w="459" w:type="pct"/>
+          </w:tcPr>
+          <w:p>
+            <w:pPr>
+              <w:jc w:val="both"/>
+              <w:cnfStyle w:val="000000000000" w:firstRow="0" w:lastRow="0" w:firstColumn="0" w:lastColumn="0" w:oddVBand="0" w:evenVBand="0" w:oddHBand="0" w:evenHBand="0" w:firstRowFirstColumn="0" w:firstRowLastColumn="0" w:lastRowFirstColumn="0" w:lastRowLastColumn="0"/>
+              <w:rPr>
+                <w:rFonts w:eastAsiaTheme="minorEastAsia"/>
+                <w:sz w:val="18"/>
+                <w:szCs w:val="18"/>
+              </w:rPr>
+            </w:pPr>
+            <w:r>
+              <w:rPr>
+                <w:rFonts w:eastAsiaTheme="minorEastAsia"/>
+                <w:sz w:val="18"/>
+                <w:szCs w:val="18"/>
+              </w:rPr>
+              <w:t>k=5</w:t>
+            </w:r>
+          </w:p>
+        </w:tc>
+        <w:tc>
+          <w:tcPr>
+            <w:tcW w:w="393" w:type="pct"/>
+          </w:tcPr>
+          <w:p>
+            <w:pPr>
+              <w:jc w:val="both"/>
+              <w:cnfStyle w:val="000000000000" w:firstRow="0" w:lastRow="0" w:firstColumn="0" w:lastColumn="0" w:oddVBand="0" w:evenVBand="0" w:oddHBand="0" w:evenHBand="0" w:firstRowFirstColumn="0" w:firstRowLastColumn="0" w:lastRowFirstColumn="0" w:lastRowLastColumn="0"/>
+              <w:rPr>
+                <w:rFonts w:eastAsiaTheme="minorEastAsia"/>
+                <w:sz w:val="18"/>
+                <w:szCs w:val="18"/>
+              </w:rPr>
+            </w:pPr>
+          </w:p>
+        </w:tc>
+        <w:tc>
+          <w:tcPr>
+            <w:tcW w:w="444" w:type="pct"/>
+          </w:tcPr>
+          <w:p>
+            <w:pPr>
+              <w:jc w:val="both"/>
+              <w:cnfStyle w:val="000000000000" w:firstRow="0" w:lastRow="0" w:firstColumn="0" w:lastColumn="0" w:oddVBand="0" w:evenVBand="0" w:oddHBand="0" w:evenHBand="0" w:firstRowFirstColumn="0" w:firstRowLastColumn="0" w:lastRowFirstColumn="0" w:lastRowLastColumn="0"/>
+              <w:rPr>
+                <w:rFonts w:eastAsiaTheme="minorEastAsia"/>
+                <w:sz w:val="18"/>
+                <w:szCs w:val="18"/>
+              </w:rPr>
+            </w:pPr>
+          </w:p>
+        </w:tc>
+        <w:tc>
+          <w:tcPr>
+            <w:tcW w:w="455" w:type="pct"/>
+          </w:tcPr>
+          <w:p>
+            <w:pPr>
+              <w:jc w:val="both"/>
+              <w:cnfStyle w:val="000000000000" w:firstRow="0" w:lastRow="0" w:firstColumn="0" w:lastColumn="0" w:oddVBand="0" w:evenVBand="0" w:oddHBand="0" w:evenHBand="0" w:firstRowFirstColumn="0" w:firstRowLastColumn="0" w:lastRowFirstColumn="0" w:lastRowLastColumn="0"/>
+              <w:rPr>
+                <w:rFonts w:eastAsiaTheme="minorEastAsia"/>
+                <w:sz w:val="18"/>
+                <w:szCs w:val="18"/>
+              </w:rPr>
+            </w:pPr>
+          </w:p>
+        </w:tc>
+        <w:tc>
+          <w:tcPr>
+            <w:tcW w:w="413" w:type="pct"/>
+          </w:tcPr>
+          <w:p>
+            <w:pPr>
+              <w:jc w:val="both"/>
+              <w:cnfStyle w:val="000000000000" w:firstRow="0" w:lastRow="0" w:firstColumn="0" w:lastColumn="0" w:oddVBand="0" w:evenVBand="0" w:oddHBand="0" w:evenHBand="0" w:firstRowFirstColumn="0" w:firstRowLastColumn="0" w:lastRowFirstColumn="0" w:lastRowLastColumn="0"/>
+              <w:rPr>
+                <w:rFonts w:eastAsiaTheme="minorEastAsia"/>
+                <w:sz w:val="18"/>
+                <w:szCs w:val="18"/>
+              </w:rPr>
+            </w:pPr>
+          </w:p>
+        </w:tc>
+        <w:tc>
+          <w:tcPr>
+            <w:tcW w:w="388" w:type="pct"/>
+          </w:tcPr>
+          <w:p>
+            <w:pPr>
+              <w:jc w:val="both"/>
+              <w:cnfStyle w:val="000000000000" w:firstRow="0" w:lastRow="0" w:firstColumn="0" w:lastColumn="0" w:oddVBand="0" w:evenVBand="0" w:oddHBand="0" w:evenHBand="0" w:firstRowFirstColumn="0" w:firstRowLastColumn="0" w:lastRowFirstColumn="0" w:lastRowLastColumn="0"/>
+              <w:rPr>
+                <w:rFonts w:eastAsiaTheme="minorEastAsia"/>
+                <w:sz w:val="18"/>
+                <w:szCs w:val="18"/>
+              </w:rPr>
+            </w:pPr>
+          </w:p>
+        </w:tc>
+        <w:tc>
+          <w:tcPr>
+            <w:tcW w:w="491" w:type="pct"/>
+          </w:tcPr>
+          <w:p>
+            <w:pPr>
+              <w:jc w:val="both"/>
+              <w:cnfStyle w:val="000000000000" w:firstRow="0" w:lastRow="0" w:firstColumn="0" w:lastColumn="0" w:oddVBand="0" w:evenVBand="0" w:oddHBand="0" w:evenHBand="0" w:firstRowFirstColumn="0" w:firstRowLastColumn="0" w:lastRowFirstColumn="0" w:lastRowLastColumn="0"/>
+              <w:rPr>
+                <w:rFonts w:eastAsiaTheme="minorEastAsia"/>
+                <w:sz w:val="18"/>
+                <w:szCs w:val="18"/>
+              </w:rPr>
+            </w:pPr>
+          </w:p>
+        </w:tc>
+        <w:tc>
+          <w:tcPr>
+            <w:tcW w:w="497" w:type="pct"/>
+          </w:tcPr>
+          <w:p>
+            <w:pPr>
+              <w:jc w:val="both"/>
+              <w:cnfStyle w:val="000000000000" w:firstRow="0" w:lastRow="0" w:firstColumn="0" w:lastColumn="0" w:oddVBand="0" w:evenVBand="0" w:oddHBand="0" w:evenHBand="0" w:firstRowFirstColumn="0" w:firstRowLastColumn="0" w:lastRowFirstColumn="0" w:lastRowLastColumn="0"/>
+              <w:rPr>
+                <w:rFonts w:eastAsiaTheme="minorEastAsia"/>
+                <w:sz w:val="18"/>
+                <w:szCs w:val="18"/>
+              </w:rPr>
+            </w:pPr>
+          </w:p>
+        </w:tc>
+        <w:tc>
+          <w:tcPr>
+            <w:tcW w:w="429" w:type="pct"/>
+          </w:tcPr>
+          <w:p>
+            <w:pPr>
+              <w:jc w:val="both"/>
+              <w:cnfStyle w:val="000000000000" w:firstRow="0" w:lastRow="0" w:firstColumn="0" w:lastColumn="0" w:oddVBand="0" w:evenVBand="0" w:oddHBand="0" w:evenHBand="0" w:firstRowFirstColumn="0" w:firstRowLastColumn="0" w:lastRowFirstColumn="0" w:lastRowLastColumn="0"/>
+              <w:rPr>
+                <w:rFonts w:eastAsiaTheme="minorEastAsia"/>
+                <w:sz w:val="18"/>
+                <w:szCs w:val="18"/>
+              </w:rPr>
+            </w:pPr>
+          </w:p>
+        </w:tc>
+        <w:tc>
+          <w:tcPr>
+            <w:tcW w:w="494" w:type="pct"/>
+          </w:tcPr>
+          <w:p>
+            <w:pPr>
+              <w:jc w:val="both"/>
+              <w:cnfStyle w:val="000000000000" w:firstRow="0" w:lastRow="0" w:firstColumn="0" w:lastColumn="0" w:oddVBand="0" w:evenVBand="0" w:oddHBand="0" w:evenHBand="0" w:firstRowFirstColumn="0" w:firstRowLastColumn="0" w:lastRowFirstColumn="0" w:lastRowLastColumn="0"/>
+              <w:rPr>
+                <w:rFonts w:eastAsiaTheme="minorEastAsia"/>
+                <w:sz w:val="18"/>
+                <w:szCs w:val="18"/>
+              </w:rPr>
+            </w:pPr>
+          </w:p>
+        </w:tc>
+      </w:tr>
+      <w:tr>
+        <w:tc>
+          <w:tcPr>
+            <w:cnfStyle w:val="001000000000" w:firstRow="0" w:lastRow="0" w:firstColumn="1" w:lastColumn="0" w:oddVBand="0" w:evenVBand="0" w:oddHBand="0" w:evenHBand="0" w:firstRowFirstColumn="0" w:firstRowLastColumn="0" w:lastRowFirstColumn="0" w:lastRowLastColumn="0"/>
+            <w:tcW w:w="537" w:type="pct"/>
+          </w:tcPr>
+          <w:p>
+            <w:pPr>
+              <w:jc w:val="both"/>
+              <w:rPr>
+                <w:rFonts w:eastAsiaTheme="minorEastAsia"/>
+                <w:b w:val="0"/>
+                <w:bCs w:val="0"/>
+                <w:sz w:val="18"/>
+                <w:szCs w:val="18"/>
+              </w:rPr>
+            </w:pPr>
+            <w:proofErr w:type="spellStart"/>
+            <w:r>
+              <w:rPr>
+                <w:rFonts w:eastAsiaTheme="minorEastAsia"/>
+                <w:b w:val="0"/>
+                <w:bCs w:val="0"/>
+                <w:sz w:val="18"/>
+                <w:szCs w:val="18"/>
+              </w:rPr>
+              <w:t>Emo</w:t>
+            </w:r>
+            <w:r>
+              <w:rPr>
+                <w:rFonts w:eastAsiaTheme="minorEastAsia"/>
+                <w:b w:val="0"/>
+                <w:bCs w:val="0"/>
+                <w:sz w:val="18"/>
+                <w:szCs w:val="18"/>
+              </w:rPr>
+              <w:t>L</w:t>
+            </w:r>
+            <w:r>
+              <w:rPr>
+                <w:rFonts w:eastAsiaTheme="minorEastAsia"/>
+                <w:b w:val="0"/>
+                <w:bCs w:val="0"/>
+                <w:sz w:val="18"/>
+                <w:szCs w:val="18"/>
+              </w:rPr>
+              <w:t>ex</w:t>
+            </w:r>
+            <w:proofErr w:type="spellEnd"/>
+          </w:p>
+        </w:tc>
+        <w:tc>
+          <w:tcPr>
+            <w:tcW w:w="459" w:type="pct"/>
+          </w:tcPr>
+          <w:p>
+            <w:pPr>
+              <w:jc w:val="both"/>
+              <w:cnfStyle w:val="000000000000" w:firstRow="0" w:lastRow="0" w:firstColumn="0" w:lastColumn="0" w:oddVBand="0" w:evenVBand="0" w:oddHBand="0" w:evenHBand="0" w:firstRowFirstColumn="0" w:firstRowLastColumn="0" w:lastRowFirstColumn="0" w:lastRowLastColumn="0"/>
+              <w:rPr>
+                <w:rFonts w:eastAsiaTheme="minorEastAsia"/>
+                <w:sz w:val="18"/>
+                <w:szCs w:val="18"/>
+              </w:rPr>
+            </w:pPr>
+            <w:r>
+              <w:rPr>
+                <w:rFonts w:eastAsiaTheme="minorEastAsia"/>
+                <w:sz w:val="18"/>
+                <w:szCs w:val="18"/>
+              </w:rPr>
+              <w:t>k=10</w:t>
+            </w:r>
+          </w:p>
+        </w:tc>
+        <w:tc>
+          <w:tcPr>
+            <w:tcW w:w="393" w:type="pct"/>
+          </w:tcPr>
+          <w:p>
+            <w:pPr>
+              <w:jc w:val="both"/>
+              <w:cnfStyle w:val="000000000000" w:firstRow="0" w:lastRow="0" w:firstColumn="0" w:lastColumn="0" w:oddVBand="0" w:evenVBand="0" w:oddHBand="0" w:evenHBand="0" w:firstRowFirstColumn="0" w:firstRowLastColumn="0" w:lastRowFirstColumn="0" w:lastRowLastColumn="0"/>
+              <w:rPr>
+                <w:rFonts w:eastAsiaTheme="minorEastAsia"/>
+                <w:sz w:val="18"/>
+                <w:szCs w:val="18"/>
+              </w:rPr>
+            </w:pPr>
+          </w:p>
+        </w:tc>
+        <w:tc>
+          <w:tcPr>
+            <w:tcW w:w="444" w:type="pct"/>
+          </w:tcPr>
+          <w:p>
+            <w:pPr>
+              <w:jc w:val="both"/>
+              <w:cnfStyle w:val="000000000000" w:firstRow="0" w:lastRow="0" w:firstColumn="0" w:lastColumn="0" w:oddVBand="0" w:evenVBand="0" w:oddHBand="0" w:evenHBand="0" w:firstRowFirstColumn="0" w:firstRowLastColumn="0" w:lastRowFirstColumn="0" w:lastRowLastColumn="0"/>
+              <w:rPr>
+                <w:rFonts w:eastAsiaTheme="minorEastAsia"/>
+                <w:sz w:val="18"/>
+                <w:szCs w:val="18"/>
+              </w:rPr>
+            </w:pPr>
+          </w:p>
+        </w:tc>
+        <w:tc>
+          <w:tcPr>
+            <w:tcW w:w="455" w:type="pct"/>
+          </w:tcPr>
+          <w:p>
+            <w:pPr>
+              <w:jc w:val="both"/>
+              <w:cnfStyle w:val="000000000000" w:firstRow="0" w:lastRow="0" w:firstColumn="0" w:lastColumn="0" w:oddVBand="0" w:evenVBand="0" w:oddHBand="0" w:evenHBand="0" w:firstRowFirstColumn="0" w:firstRowLastColumn="0" w:lastRowFirstColumn="0" w:lastRowLastColumn="0"/>
+              <w:rPr>
+                <w:rFonts w:eastAsiaTheme="minorEastAsia"/>
+                <w:sz w:val="18"/>
+                <w:szCs w:val="18"/>
+              </w:rPr>
+            </w:pPr>
+          </w:p>
+        </w:tc>
+        <w:tc>
+          <w:tcPr>
+            <w:tcW w:w="413" w:type="pct"/>
+          </w:tcPr>
+          <w:p>
+            <w:pPr>
+              <w:jc w:val="both"/>
+              <w:cnfStyle w:val="000000000000" w:firstRow="0" w:lastRow="0" w:firstColumn="0" w:lastColumn="0" w:oddVBand="0" w:evenVBand="0" w:oddHBand="0" w:evenHBand="0" w:firstRowFirstColumn="0" w:firstRowLastColumn="0" w:lastRowFirstColumn="0" w:lastRowLastColumn="0"/>
+              <w:rPr>
+                <w:rFonts w:eastAsiaTheme="minorEastAsia"/>
+                <w:sz w:val="18"/>
+                <w:szCs w:val="18"/>
+              </w:rPr>
+            </w:pPr>
+          </w:p>
+        </w:tc>
+        <w:tc>
+          <w:tcPr>
+            <w:tcW w:w="388" w:type="pct"/>
+          </w:tcPr>
+          <w:p>
+            <w:pPr>
+              <w:jc w:val="both"/>
+              <w:cnfStyle w:val="000000000000" w:firstRow="0" w:lastRow="0" w:firstColumn="0" w:lastColumn="0" w:oddVBand="0" w:evenVBand="0" w:oddHBand="0" w:evenHBand="0" w:firstRowFirstColumn="0" w:firstRowLastColumn="0" w:lastRowFirstColumn="0" w:lastRowLastColumn="0"/>
+              <w:rPr>
+                <w:rFonts w:eastAsiaTheme="minorEastAsia"/>
+                <w:sz w:val="18"/>
+                <w:szCs w:val="18"/>
+              </w:rPr>
+            </w:pPr>
+          </w:p>
+        </w:tc>
+        <w:tc>
+          <w:tcPr>
+            <w:tcW w:w="491" w:type="pct"/>
+          </w:tcPr>
+          <w:p>
+            <w:pPr>
+              <w:jc w:val="both"/>
+              <w:cnfStyle w:val="000000000000" w:firstRow="0" w:lastRow="0" w:firstColumn="0" w:lastColumn="0" w:oddVBand="0" w:evenVBand="0" w:oddHBand="0" w:evenHBand="0" w:firstRowFirstColumn="0" w:firstRowLastColumn="0" w:lastRowFirstColumn="0" w:lastRowLastColumn="0"/>
+              <w:rPr>
+                <w:rFonts w:eastAsiaTheme="minorEastAsia"/>
+                <w:sz w:val="18"/>
+                <w:szCs w:val="18"/>
+              </w:rPr>
+            </w:pPr>
+          </w:p>
+        </w:tc>
+        <w:tc>
+          <w:tcPr>
+            <w:tcW w:w="497" w:type="pct"/>
+          </w:tcPr>
+          <w:p>
+            <w:pPr>
+              <w:jc w:val="both"/>
+              <w:cnfStyle w:val="000000000000" w:firstRow="0" w:lastRow="0" w:firstColumn="0" w:lastColumn="0" w:oddVBand="0" w:evenVBand="0" w:oddHBand="0" w:evenHBand="0" w:firstRowFirstColumn="0" w:firstRowLastColumn="0" w:lastRowFirstColumn="0" w:lastRowLastColumn="0"/>
+              <w:rPr>
+                <w:rFonts w:eastAsiaTheme="minorEastAsia"/>
+                <w:sz w:val="18"/>
+                <w:szCs w:val="18"/>
+              </w:rPr>
+            </w:pPr>
+          </w:p>
+        </w:tc>
+        <w:tc>
+          <w:tcPr>
+            <w:tcW w:w="429" w:type="pct"/>
+          </w:tcPr>
+          <w:p>
+            <w:pPr>
+              <w:jc w:val="both"/>
+              <w:cnfStyle w:val="000000000000" w:firstRow="0" w:lastRow="0" w:firstColumn="0" w:lastColumn="0" w:oddVBand="0" w:evenVBand="0" w:oddHBand="0" w:evenHBand="0" w:firstRowFirstColumn="0" w:firstRowLastColumn="0" w:lastRowFirstColumn="0" w:lastRowLastColumn="0"/>
+              <w:rPr>
+                <w:rFonts w:eastAsiaTheme="minorEastAsia"/>
+                <w:sz w:val="18"/>
+                <w:szCs w:val="18"/>
+              </w:rPr>
+            </w:pPr>
+          </w:p>
+        </w:tc>
+        <w:tc>
+          <w:tcPr>
+            <w:tcW w:w="494" w:type="pct"/>
+          </w:tcPr>
+          <w:p>
+            <w:pPr>
+              <w:jc w:val="both"/>
+              <w:cnfStyle w:val="000000000000" w:firstRow="0" w:lastRow="0" w:firstColumn="0" w:lastColumn="0" w:oddVBand="0" w:evenVBand="0" w:oddHBand="0" w:evenHBand="0" w:firstRowFirstColumn="0" w:firstRowLastColumn="0" w:lastRowFirstColumn="0" w:lastRowLastColumn="0"/>
+              <w:rPr>
+                <w:rFonts w:eastAsiaTheme="minorEastAsia"/>
+                <w:sz w:val="18"/>
+                <w:szCs w:val="18"/>
+              </w:rPr>
+            </w:pPr>
+          </w:p>
+        </w:tc>
+      </w:tr>
+      <w:tr>
+        <w:tc>
+          <w:tcPr>
+            <w:cnfStyle w:val="001000000000" w:firstRow="0" w:lastRow="0" w:firstColumn="1" w:lastColumn="0" w:oddVBand="0" w:evenVBand="0" w:oddHBand="0" w:evenHBand="0" w:firstRowFirstColumn="0" w:firstRowLastColumn="0" w:lastRowFirstColumn="0" w:lastRowLastColumn="0"/>
+            <w:tcW w:w="537" w:type="pct"/>
+          </w:tcPr>
+          <w:p>
+            <w:pPr>
+              <w:jc w:val="both"/>
+              <w:rPr>
+                <w:rFonts w:eastAsiaTheme="minorEastAsia"/>
+                <w:b w:val="0"/>
+                <w:bCs w:val="0"/>
+                <w:sz w:val="18"/>
+                <w:szCs w:val="18"/>
+              </w:rPr>
+            </w:pPr>
+            <w:proofErr w:type="spellStart"/>
+            <w:r>
+              <w:rPr>
+                <w:rFonts w:eastAsiaTheme="minorEastAsia"/>
+                <w:b w:val="0"/>
+                <w:bCs w:val="0"/>
+                <w:sz w:val="18"/>
+                <w:szCs w:val="18"/>
+              </w:rPr>
+              <w:t>Emo</w:t>
+            </w:r>
+            <w:r>
+              <w:rPr>
+                <w:rFonts w:eastAsiaTheme="minorEastAsia"/>
+                <w:b w:val="0"/>
+                <w:bCs w:val="0"/>
+                <w:sz w:val="18"/>
+                <w:szCs w:val="18"/>
+              </w:rPr>
+              <w:t>L</w:t>
+            </w:r>
+            <w:r>
+              <w:rPr>
+                <w:rFonts w:eastAsiaTheme="minorEastAsia"/>
+                <w:b w:val="0"/>
+                <w:bCs w:val="0"/>
+                <w:sz w:val="18"/>
+                <w:szCs w:val="18"/>
+              </w:rPr>
+              <w:t>ex</w:t>
+            </w:r>
+            <w:proofErr w:type="spellEnd"/>
+          </w:p>
+        </w:tc>
+        <w:tc>
+          <w:tcPr>
+            <w:tcW w:w="459" w:type="pct"/>
+          </w:tcPr>
+          <w:p>
+            <w:pPr>
+              <w:jc w:val="both"/>
+              <w:cnfStyle w:val="000000000000" w:firstRow="0" w:lastRow="0" w:firstColumn="0" w:lastColumn="0" w:oddVBand="0" w:evenVBand="0" w:oddHBand="0" w:evenHBand="0" w:firstRowFirstColumn="0" w:firstRowLastColumn="0" w:lastRowFirstColumn="0" w:lastRowLastColumn="0"/>
+              <w:rPr>
+                <w:rFonts w:eastAsiaTheme="minorEastAsia"/>
+                <w:sz w:val="18"/>
+                <w:szCs w:val="18"/>
+              </w:rPr>
+            </w:pPr>
+            <w:r>
+              <w:rPr>
+                <w:rFonts w:eastAsiaTheme="minorEastAsia"/>
+                <w:sz w:val="18"/>
+                <w:szCs w:val="18"/>
+              </w:rPr>
+              <w:t>k=50</w:t>
+            </w:r>
+          </w:p>
+        </w:tc>
+        <w:tc>
+          <w:tcPr>
+            <w:tcW w:w="393" w:type="pct"/>
+          </w:tcPr>
+          <w:p>
+            <w:pPr>
+              <w:jc w:val="both"/>
+              <w:cnfStyle w:val="000000000000" w:firstRow="0" w:lastRow="0" w:firstColumn="0" w:lastColumn="0" w:oddVBand="0" w:evenVBand="0" w:oddHBand="0" w:evenHBand="0" w:firstRowFirstColumn="0" w:firstRowLastColumn="0" w:lastRowFirstColumn="0" w:lastRowLastColumn="0"/>
+              <w:rPr>
+                <w:rFonts w:eastAsiaTheme="minorEastAsia"/>
+                <w:sz w:val="18"/>
+                <w:szCs w:val="18"/>
+              </w:rPr>
+            </w:pPr>
+          </w:p>
+        </w:tc>
+        <w:tc>
+          <w:tcPr>
+            <w:tcW w:w="444" w:type="pct"/>
+          </w:tcPr>
+          <w:p>
+            <w:pPr>
+              <w:jc w:val="both"/>
+              <w:cnfStyle w:val="000000000000" w:firstRow="0" w:lastRow="0" w:firstColumn="0" w:lastColumn="0" w:oddVBand="0" w:evenVBand="0" w:oddHBand="0" w:evenHBand="0" w:firstRowFirstColumn="0" w:firstRowLastColumn="0" w:lastRowFirstColumn="0" w:lastRowLastColumn="0"/>
+              <w:rPr>
+                <w:rFonts w:eastAsiaTheme="minorEastAsia"/>
+                <w:sz w:val="18"/>
+                <w:szCs w:val="18"/>
+              </w:rPr>
+            </w:pPr>
+          </w:p>
+        </w:tc>
+        <w:tc>
+          <w:tcPr>
+            <w:tcW w:w="455" w:type="pct"/>
+          </w:tcPr>
+          <w:p>
+            <w:pPr>
+              <w:jc w:val="both"/>
+              <w:cnfStyle w:val="000000000000" w:firstRow="0" w:lastRow="0" w:firstColumn="0" w:lastColumn="0" w:oddVBand="0" w:evenVBand="0" w:oddHBand="0" w:evenHBand="0" w:firstRowFirstColumn="0" w:firstRowLastColumn="0" w:lastRowFirstColumn="0" w:lastRowLastColumn="0"/>
+              <w:rPr>
+                <w:rFonts w:eastAsiaTheme="minorEastAsia"/>
+                <w:sz w:val="18"/>
+                <w:szCs w:val="18"/>
+              </w:rPr>
+            </w:pPr>
+          </w:p>
+        </w:tc>
+        <w:tc>
+          <w:tcPr>
+            <w:tcW w:w="413" w:type="pct"/>
+          </w:tcPr>
+          <w:p>
+            <w:pPr>
+              <w:jc w:val="both"/>
+              <w:cnfStyle w:val="000000000000" w:firstRow="0" w:lastRow="0" w:firstColumn="0" w:lastColumn="0" w:oddVBand="0" w:evenVBand="0" w:oddHBand="0" w:evenHBand="0" w:firstRowFirstColumn="0" w:firstRowLastColumn="0" w:lastRowFirstColumn="0" w:lastRowLastColumn="0"/>
+              <w:rPr>
+                <w:rFonts w:eastAsiaTheme="minorEastAsia"/>
+                <w:sz w:val="18"/>
+                <w:szCs w:val="18"/>
+              </w:rPr>
+            </w:pPr>
+          </w:p>
+        </w:tc>
+        <w:tc>
+          <w:tcPr>
+            <w:tcW w:w="388" w:type="pct"/>
+          </w:tcPr>
+          <w:p>
+            <w:pPr>
+              <w:jc w:val="both"/>
+              <w:cnfStyle w:val="000000000000" w:firstRow="0" w:lastRow="0" w:firstColumn="0" w:lastColumn="0" w:oddVBand="0" w:evenVBand="0" w:oddHBand="0" w:evenHBand="0" w:firstRowFirstColumn="0" w:firstRowLastColumn="0" w:lastRowFirstColumn="0" w:lastRowLastColumn="0"/>
+              <w:rPr>
+                <w:rFonts w:eastAsiaTheme="minorEastAsia"/>
+                <w:sz w:val="18"/>
+                <w:szCs w:val="18"/>
+              </w:rPr>
+            </w:pPr>
+          </w:p>
+        </w:tc>
+        <w:tc>
+          <w:tcPr>
+            <w:tcW w:w="491" w:type="pct"/>
+          </w:tcPr>
+          <w:p>
+            <w:pPr>
+              <w:jc w:val="both"/>
+              <w:cnfStyle w:val="000000000000" w:firstRow="0" w:lastRow="0" w:firstColumn="0" w:lastColumn="0" w:oddVBand="0" w:evenVBand="0" w:oddHBand="0" w:evenHBand="0" w:firstRowFirstColumn="0" w:firstRowLastColumn="0" w:lastRowFirstColumn="0" w:lastRowLastColumn="0"/>
+              <w:rPr>
+                <w:rFonts w:eastAsiaTheme="minorEastAsia"/>
+                <w:sz w:val="18"/>
+                <w:szCs w:val="18"/>
+              </w:rPr>
+            </w:pPr>
+          </w:p>
+        </w:tc>
+        <w:tc>
+          <w:tcPr>
+            <w:tcW w:w="497" w:type="pct"/>
+          </w:tcPr>
+          <w:p>
+            <w:pPr>
+              <w:jc w:val="both"/>
+              <w:cnfStyle w:val="000000000000" w:firstRow="0" w:lastRow="0" w:firstColumn="0" w:lastColumn="0" w:oddVBand="0" w:evenVBand="0" w:oddHBand="0" w:evenHBand="0" w:firstRowFirstColumn="0" w:firstRowLastColumn="0" w:lastRowFirstColumn="0" w:lastRowLastColumn="0"/>
+              <w:rPr>
+                <w:rFonts w:eastAsiaTheme="minorEastAsia"/>
+                <w:sz w:val="18"/>
+                <w:szCs w:val="18"/>
+              </w:rPr>
+            </w:pPr>
+          </w:p>
+        </w:tc>
+        <w:tc>
+          <w:tcPr>
+            <w:tcW w:w="429" w:type="pct"/>
+          </w:tcPr>
+          <w:p>
+            <w:pPr>
+              <w:jc w:val="both"/>
+              <w:cnfStyle w:val="000000000000" w:firstRow="0" w:lastRow="0" w:firstColumn="0" w:lastColumn="0" w:oddVBand="0" w:evenVBand="0" w:oddHBand="0" w:evenHBand="0" w:firstRowFirstColumn="0" w:firstRowLastColumn="0" w:lastRowFirstColumn="0" w:lastRowLastColumn="0"/>
+              <w:rPr>
+                <w:rFonts w:eastAsiaTheme="minorEastAsia"/>
+                <w:sz w:val="18"/>
+                <w:szCs w:val="18"/>
+              </w:rPr>
+            </w:pPr>
+          </w:p>
+        </w:tc>
+        <w:tc>
+          <w:tcPr>
+            <w:tcW w:w="494" w:type="pct"/>
+          </w:tcPr>
+          <w:p>
+            <w:pPr>
+              <w:jc w:val="both"/>
+              <w:cnfStyle w:val="000000000000" w:firstRow="0" w:lastRow="0" w:firstColumn="0" w:lastColumn="0" w:oddVBand="0" w:evenVBand="0" w:oddHBand="0" w:evenHBand="0" w:firstRowFirstColumn="0" w:firstRowLastColumn="0" w:lastRowFirstColumn="0" w:lastRowLastColumn="0"/>
+              <w:rPr>
+                <w:rFonts w:eastAsiaTheme="minorEastAsia"/>
+                <w:sz w:val="18"/>
+                <w:szCs w:val="18"/>
+              </w:rPr>
+            </w:pPr>
+          </w:p>
+        </w:tc>
+      </w:tr>
+      <w:tr>
+        <w:tc>
+          <w:tcPr>
+            <w:cnfStyle w:val="001000000000" w:firstRow="0" w:lastRow="0" w:firstColumn="1" w:lastColumn="0" w:oddVBand="0" w:evenVBand="0" w:oddHBand="0" w:evenHBand="0" w:firstRowFirstColumn="0" w:firstRowLastColumn="0" w:lastRowFirstColumn="0" w:lastRowLastColumn="0"/>
+            <w:tcW w:w="537" w:type="pct"/>
+          </w:tcPr>
+          <w:p>
+            <w:pPr>
+              <w:jc w:val="both"/>
+              <w:rPr>
+                <w:rFonts w:eastAsiaTheme="minorEastAsia"/>
+                <w:b w:val="0"/>
+                <w:bCs w:val="0"/>
+                <w:sz w:val="18"/>
+                <w:szCs w:val="18"/>
+              </w:rPr>
+            </w:pPr>
+            <w:proofErr w:type="spellStart"/>
+            <w:r>
+              <w:rPr>
+                <w:rFonts w:eastAsiaTheme="minorEastAsia"/>
+                <w:b w:val="0"/>
+                <w:bCs w:val="0"/>
+                <w:sz w:val="18"/>
+                <w:szCs w:val="18"/>
+              </w:rPr>
+              <w:t>Emo</w:t>
+            </w:r>
+            <w:r>
+              <w:rPr>
+                <w:rFonts w:eastAsiaTheme="minorEastAsia"/>
+                <w:b w:val="0"/>
+                <w:bCs w:val="0"/>
+                <w:sz w:val="18"/>
+                <w:szCs w:val="18"/>
+              </w:rPr>
+              <w:t>L</w:t>
+            </w:r>
+            <w:r>
+              <w:rPr>
+                <w:rFonts w:eastAsiaTheme="minorEastAsia"/>
+                <w:b w:val="0"/>
+                <w:bCs w:val="0"/>
+                <w:sz w:val="18"/>
+                <w:szCs w:val="18"/>
+              </w:rPr>
+              <w:t>ex</w:t>
+            </w:r>
+            <w:proofErr w:type="spellEnd"/>
+          </w:p>
+        </w:tc>
+        <w:tc>
+          <w:tcPr>
+            <w:tcW w:w="459" w:type="pct"/>
+          </w:tcPr>
+          <w:p>
+            <w:pPr>
+              <w:jc w:val="both"/>
+              <w:cnfStyle w:val="000000000000" w:firstRow="0" w:lastRow="0" w:firstColumn="0" w:lastColumn="0" w:oddVBand="0" w:evenVBand="0" w:oddHBand="0" w:evenHBand="0" w:firstRowFirstColumn="0" w:firstRowLastColumn="0" w:lastRowFirstColumn="0" w:lastRowLastColumn="0"/>
+              <w:rPr>
+                <w:rFonts w:eastAsiaTheme="minorEastAsia"/>
+                <w:sz w:val="18"/>
+                <w:szCs w:val="18"/>
+              </w:rPr>
+            </w:pPr>
+            <w:r>
+              <w:rPr>
+                <w:rFonts w:eastAsiaTheme="minorEastAsia"/>
+                <w:sz w:val="18"/>
+                <w:szCs w:val="18"/>
+              </w:rPr>
+              <w:t>k=100</w:t>
+            </w:r>
+          </w:p>
+        </w:tc>
+        <w:tc>
+          <w:tcPr>
+            <w:tcW w:w="393" w:type="pct"/>
+          </w:tcPr>
+          <w:p>
+            <w:pPr>
+              <w:jc w:val="both"/>
+              <w:cnfStyle w:val="000000000000" w:firstRow="0" w:lastRow="0" w:firstColumn="0" w:lastColumn="0" w:oddVBand="0" w:evenVBand="0" w:oddHBand="0" w:evenHBand="0" w:firstRowFirstColumn="0" w:firstRowLastColumn="0" w:lastRowFirstColumn="0" w:lastRowLastColumn="0"/>
+              <w:rPr>
+                <w:rFonts w:eastAsiaTheme="minorEastAsia"/>
+                <w:sz w:val="18"/>
+                <w:szCs w:val="18"/>
+              </w:rPr>
+            </w:pPr>
+          </w:p>
+        </w:tc>
+        <w:tc>
+          <w:tcPr>
+            <w:tcW w:w="444" w:type="pct"/>
+          </w:tcPr>
+          <w:p>
+            <w:pPr>
+              <w:jc w:val="both"/>
+              <w:cnfStyle w:val="000000000000" w:firstRow="0" w:lastRow="0" w:firstColumn="0" w:lastColumn="0" w:oddVBand="0" w:evenVBand="0" w:oddHBand="0" w:evenHBand="0" w:firstRowFirstColumn="0" w:firstRowLastColumn="0" w:lastRowFirstColumn="0" w:lastRowLastColumn="0"/>
+              <w:rPr>
+                <w:rFonts w:eastAsiaTheme="minorEastAsia"/>
+                <w:sz w:val="18"/>
+                <w:szCs w:val="18"/>
+              </w:rPr>
+            </w:pPr>
+          </w:p>
+        </w:tc>
+        <w:tc>
+          <w:tcPr>
+            <w:tcW w:w="455" w:type="pct"/>
+          </w:tcPr>
+          <w:p>
+            <w:pPr>
+              <w:jc w:val="both"/>
+              <w:cnfStyle w:val="000000000000" w:firstRow="0" w:lastRow="0" w:firstColumn="0" w:lastColumn="0" w:oddVBand="0" w:evenVBand="0" w:oddHBand="0" w:evenHBand="0" w:firstRowFirstColumn="0" w:firstRowLastColumn="0" w:lastRowFirstColumn="0" w:lastRowLastColumn="0"/>
+              <w:rPr>
+                <w:rFonts w:eastAsiaTheme="minorEastAsia"/>
+                <w:sz w:val="18"/>
+                <w:szCs w:val="18"/>
+              </w:rPr>
+            </w:pPr>
+          </w:p>
+        </w:tc>
+        <w:tc>
+          <w:tcPr>
+            <w:tcW w:w="413" w:type="pct"/>
+          </w:tcPr>
+          <w:p>
+            <w:pPr>
+              <w:jc w:val="both"/>
+              <w:cnfStyle w:val="000000000000" w:firstRow="0" w:lastRow="0" w:firstColumn="0" w:lastColumn="0" w:oddVBand="0" w:evenVBand="0" w:oddHBand="0" w:evenHBand="0" w:firstRowFirstColumn="0" w:firstRowLastColumn="0" w:lastRowFirstColumn="0" w:lastRowLastColumn="0"/>
+              <w:rPr>
+                <w:rFonts w:eastAsiaTheme="minorEastAsia"/>
+                <w:sz w:val="18"/>
+                <w:szCs w:val="18"/>
+              </w:rPr>
+            </w:pPr>
+          </w:p>
+        </w:tc>
+        <w:tc>
+          <w:tcPr>
+            <w:tcW w:w="388" w:type="pct"/>
+          </w:tcPr>
+          <w:p>
+            <w:pPr>
+              <w:jc w:val="both"/>
+              <w:cnfStyle w:val="000000000000" w:firstRow="0" w:lastRow="0" w:firstColumn="0" w:lastColumn="0" w:oddVBand="0" w:evenVBand="0" w:oddHBand="0" w:evenHBand="0" w:firstRowFirstColumn="0" w:firstRowLastColumn="0" w:lastRowFirstColumn="0" w:lastRowLastColumn="0"/>
+              <w:rPr>
+                <w:rFonts w:eastAsiaTheme="minorEastAsia"/>
+                <w:sz w:val="18"/>
+                <w:szCs w:val="18"/>
+              </w:rPr>
+            </w:pPr>
+          </w:p>
+        </w:tc>
+        <w:tc>
+          <w:tcPr>
+            <w:tcW w:w="491" w:type="pct"/>
+          </w:tcPr>
+          <w:p>
+            <w:pPr>
+              <w:jc w:val="both"/>
+              <w:cnfStyle w:val="000000000000" w:firstRow="0" w:lastRow="0" w:firstColumn="0" w:lastColumn="0" w:oddVBand="0" w:evenVBand="0" w:oddHBand="0" w:evenHBand="0" w:firstRowFirstColumn="0" w:firstRowLastColumn="0" w:lastRowFirstColumn="0" w:lastRowLastColumn="0"/>
+              <w:rPr>
+                <w:rFonts w:eastAsiaTheme="minorEastAsia"/>
+                <w:sz w:val="18"/>
+                <w:szCs w:val="18"/>
+              </w:rPr>
+            </w:pPr>
+          </w:p>
+        </w:tc>
+        <w:tc>
+          <w:tcPr>
+            <w:tcW w:w="497" w:type="pct"/>
+          </w:tcPr>
+          <w:p>
+            <w:pPr>
+              <w:jc w:val="both"/>
+              <w:cnfStyle w:val="000000000000" w:firstRow="0" w:lastRow="0" w:firstColumn="0" w:lastColumn="0" w:oddVBand="0" w:evenVBand="0" w:oddHBand="0" w:evenHBand="0" w:firstRowFirstColumn="0" w:firstRowLastColumn="0" w:lastRowFirstColumn="0" w:lastRowLastColumn="0"/>
+              <w:rPr>
+                <w:rFonts w:eastAsiaTheme="minorEastAsia"/>
+                <w:sz w:val="18"/>
+                <w:szCs w:val="18"/>
+              </w:rPr>
+            </w:pPr>
+          </w:p>
+        </w:tc>
+        <w:tc>
+          <w:tcPr>
+            <w:tcW w:w="429" w:type="pct"/>
+          </w:tcPr>
+          <w:p>
+            <w:pPr>
+              <w:jc w:val="both"/>
+              <w:cnfStyle w:val="000000000000" w:firstRow="0" w:lastRow="0" w:firstColumn="0" w:lastColumn="0" w:oddVBand="0" w:evenVBand="0" w:oddHBand="0" w:evenHBand="0" w:firstRowFirstColumn="0" w:firstRowLastColumn="0" w:lastRowFirstColumn="0" w:lastRowLastColumn="0"/>
+              <w:rPr>
+                <w:rFonts w:eastAsiaTheme="minorEastAsia"/>
+                <w:sz w:val="18"/>
+                <w:szCs w:val="18"/>
+              </w:rPr>
+            </w:pPr>
+          </w:p>
+        </w:tc>
+        <w:tc>
+          <w:tcPr>
+            <w:tcW w:w="494" w:type="pct"/>
+          </w:tcPr>
+          <w:p>
+            <w:pPr>
+              <w:jc w:val="both"/>
+              <w:cnfStyle w:val="000000000000" w:firstRow="0" w:lastRow="0" w:firstColumn="0" w:lastColumn="0" w:oddVBand="0" w:evenVBand="0" w:oddHBand="0" w:evenHBand="0" w:firstRowFirstColumn="0" w:firstRowLastColumn="0" w:lastRowFirstColumn="0" w:lastRowLastColumn="0"/>
+              <w:rPr>
+                <w:rFonts w:eastAsiaTheme="minorEastAsia"/>
+                <w:sz w:val="18"/>
+                <w:szCs w:val="18"/>
+              </w:rPr>
+            </w:pPr>
+          </w:p>
+        </w:tc>
+      </w:tr>
+      <w:tr>
+        <w:tc>
+          <w:tcPr>
+            <w:cnfStyle w:val="001000000000" w:firstRow="0" w:lastRow="0" w:firstColumn="1" w:lastColumn="0" w:oddVBand="0" w:evenVBand="0" w:oddHBand="0" w:evenHBand="0" w:firstRowFirstColumn="0" w:firstRowLastColumn="0" w:lastRowFirstColumn="0" w:lastRowLastColumn="0"/>
+            <w:tcW w:w="537" w:type="pct"/>
+          </w:tcPr>
+          <w:p>
+            <w:pPr>
+              <w:jc w:val="both"/>
+              <w:rPr>
+                <w:rFonts w:eastAsiaTheme="minorEastAsia"/>
+                <w:b w:val="0"/>
+                <w:bCs w:val="0"/>
+                <w:sz w:val="18"/>
+                <w:szCs w:val="18"/>
+              </w:rPr>
+            </w:pPr>
+            <w:r>
+              <w:rPr>
+                <w:rFonts w:eastAsiaTheme="minorEastAsia"/>
+                <w:b w:val="0"/>
+                <w:bCs w:val="0"/>
+                <w:sz w:val="18"/>
+                <w:szCs w:val="18"/>
+              </w:rPr>
+              <w:t>NRC-EIL</w:t>
+            </w:r>
+          </w:p>
+        </w:tc>
+        <w:tc>
+          <w:tcPr>
+            <w:tcW w:w="459" w:type="pct"/>
+          </w:tcPr>
+          <w:p>
+            <w:pPr>
+              <w:jc w:val="both"/>
+              <w:cnfStyle w:val="000000000000" w:firstRow="0" w:lastRow="0" w:firstColumn="0" w:lastColumn="0" w:oddVBand="0" w:evenVBand="0" w:oddHBand="0" w:evenHBand="0" w:firstRowFirstColumn="0" w:firstRowLastColumn="0" w:lastRowFirstColumn="0" w:lastRowLastColumn="0"/>
+              <w:rPr>
+                <w:rFonts w:eastAsiaTheme="minorEastAsia"/>
+                <w:sz w:val="18"/>
+                <w:szCs w:val="18"/>
+              </w:rPr>
+            </w:pPr>
+            <w:r>
+              <w:rPr>
+                <w:rFonts w:eastAsiaTheme="minorEastAsia"/>
+                <w:sz w:val="18"/>
+                <w:szCs w:val="18"/>
+              </w:rPr>
+              <w:t>k=10</w:t>
+            </w:r>
+          </w:p>
+        </w:tc>
+        <w:tc>
+          <w:tcPr>
+            <w:tcW w:w="393" w:type="pct"/>
+          </w:tcPr>
+          <w:p>
+            <w:pPr>
+              <w:jc w:val="both"/>
+              <w:cnfStyle w:val="000000000000" w:firstRow="0" w:lastRow="0" w:firstColumn="0" w:lastColumn="0" w:oddVBand="0" w:evenVBand="0" w:oddHBand="0" w:evenHBand="0" w:firstRowFirstColumn="0" w:firstRowLastColumn="0" w:lastRowFirstColumn="0" w:lastRowLastColumn="0"/>
+              <w:rPr>
+                <w:rFonts w:eastAsiaTheme="minorEastAsia"/>
+                <w:sz w:val="18"/>
+                <w:szCs w:val="18"/>
+              </w:rPr>
+            </w:pPr>
+          </w:p>
+        </w:tc>
+        <w:tc>
+          <w:tcPr>
+            <w:tcW w:w="444" w:type="pct"/>
+          </w:tcPr>
+          <w:p>
+            <w:pPr>
+              <w:jc w:val="both"/>
+              <w:cnfStyle w:val="000000000000" w:firstRow="0" w:lastRow="0" w:firstColumn="0" w:lastColumn="0" w:oddVBand="0" w:evenVBand="0" w:oddHBand="0" w:evenHBand="0" w:firstRowFirstColumn="0" w:firstRowLastColumn="0" w:lastRowFirstColumn="0" w:lastRowLastColumn="0"/>
+              <w:rPr>
+                <w:rFonts w:eastAsiaTheme="minorEastAsia"/>
+                <w:sz w:val="18"/>
+                <w:szCs w:val="18"/>
+              </w:rPr>
+            </w:pPr>
+          </w:p>
+        </w:tc>
+        <w:tc>
+          <w:tcPr>
+            <w:tcW w:w="455" w:type="pct"/>
+          </w:tcPr>
+          <w:p>
+            <w:pPr>
+              <w:jc w:val="both"/>
+              <w:cnfStyle w:val="000000000000" w:firstRow="0" w:lastRow="0" w:firstColumn="0" w:lastColumn="0" w:oddVBand="0" w:evenVBand="0" w:oddHBand="0" w:evenHBand="0" w:firstRowFirstColumn="0" w:firstRowLastColumn="0" w:lastRowFirstColumn="0" w:lastRowLastColumn="0"/>
+              <w:rPr>
+                <w:rFonts w:eastAsiaTheme="minorEastAsia"/>
+                <w:sz w:val="18"/>
+                <w:szCs w:val="18"/>
+              </w:rPr>
+            </w:pPr>
+          </w:p>
+        </w:tc>
+        <w:tc>
+          <w:tcPr>
+            <w:tcW w:w="413" w:type="pct"/>
+          </w:tcPr>
+          <w:p>
+            <w:pPr>
+              <w:jc w:val="both"/>
+              <w:cnfStyle w:val="000000000000" w:firstRow="0" w:lastRow="0" w:firstColumn="0" w:lastColumn="0" w:oddVBand="0" w:evenVBand="0" w:oddHBand="0" w:evenHBand="0" w:firstRowFirstColumn="0" w:firstRowLastColumn="0" w:lastRowFirstColumn="0" w:lastRowLastColumn="0"/>
+              <w:rPr>
+                <w:rFonts w:eastAsiaTheme="minorEastAsia"/>
+                <w:sz w:val="18"/>
+                <w:szCs w:val="18"/>
+              </w:rPr>
+            </w:pPr>
+          </w:p>
+        </w:tc>
+        <w:tc>
+          <w:tcPr>
+            <w:tcW w:w="388" w:type="pct"/>
+          </w:tcPr>
+          <w:p>
+            <w:pPr>
+              <w:jc w:val="both"/>
+              <w:cnfStyle w:val="000000000000" w:firstRow="0" w:lastRow="0" w:firstColumn="0" w:lastColumn="0" w:oddVBand="0" w:evenVBand="0" w:oddHBand="0" w:evenHBand="0" w:firstRowFirstColumn="0" w:firstRowLastColumn="0" w:lastRowFirstColumn="0" w:lastRowLastColumn="0"/>
+              <w:rPr>
+                <w:rFonts w:eastAsiaTheme="minorEastAsia"/>
+                <w:sz w:val="18"/>
+                <w:szCs w:val="18"/>
+              </w:rPr>
+            </w:pPr>
+          </w:p>
+        </w:tc>
+        <w:tc>
+          <w:tcPr>
+            <w:tcW w:w="491" w:type="pct"/>
+          </w:tcPr>
+          <w:p>
+            <w:pPr>
+              <w:jc w:val="both"/>
+              <w:cnfStyle w:val="000000000000" w:firstRow="0" w:lastRow="0" w:firstColumn="0" w:lastColumn="0" w:oddVBand="0" w:evenVBand="0" w:oddHBand="0" w:evenHBand="0" w:firstRowFirstColumn="0" w:firstRowLastColumn="0" w:lastRowFirstColumn="0" w:lastRowLastColumn="0"/>
+              <w:rPr>
+                <w:rFonts w:eastAsiaTheme="minorEastAsia"/>
+                <w:sz w:val="18"/>
+                <w:szCs w:val="18"/>
+              </w:rPr>
+            </w:pPr>
+          </w:p>
+        </w:tc>
+        <w:tc>
+          <w:tcPr>
+            <w:tcW w:w="497" w:type="pct"/>
+          </w:tcPr>
+          <w:p>
+            <w:pPr>
+              <w:jc w:val="both"/>
+              <w:cnfStyle w:val="000000000000" w:firstRow="0" w:lastRow="0" w:firstColumn="0" w:lastColumn="0" w:oddVBand="0" w:evenVBand="0" w:oddHBand="0" w:evenHBand="0" w:firstRowFirstColumn="0" w:firstRowLastColumn="0" w:lastRowFirstColumn="0" w:lastRowLastColumn="0"/>
+              <w:rPr>
+                <w:rFonts w:eastAsiaTheme="minorEastAsia"/>
+                <w:sz w:val="18"/>
+                <w:szCs w:val="18"/>
+              </w:rPr>
+            </w:pPr>
+          </w:p>
+        </w:tc>
+        <w:tc>
+          <w:tcPr>
+            <w:tcW w:w="429" w:type="pct"/>
+          </w:tcPr>
+          <w:p>
+            <w:pPr>
+              <w:jc w:val="both"/>
+              <w:cnfStyle w:val="000000000000" w:firstRow="0" w:lastRow="0" w:firstColumn="0" w:lastColumn="0" w:oddVBand="0" w:evenVBand="0" w:oddHBand="0" w:evenHBand="0" w:firstRowFirstColumn="0" w:firstRowLastColumn="0" w:lastRowFirstColumn="0" w:lastRowLastColumn="0"/>
+              <w:rPr>
+                <w:rFonts w:eastAsiaTheme="minorEastAsia"/>
+                <w:sz w:val="18"/>
+                <w:szCs w:val="18"/>
+              </w:rPr>
+            </w:pPr>
+          </w:p>
+        </w:tc>
+        <w:tc>
+          <w:tcPr>
+            <w:tcW w:w="494" w:type="pct"/>
+          </w:tcPr>
+          <w:p>
+            <w:pPr>
+              <w:jc w:val="both"/>
+              <w:cnfStyle w:val="000000000000" w:firstRow="0" w:lastRow="0" w:firstColumn="0" w:lastColumn="0" w:oddVBand="0" w:evenVBand="0" w:oddHBand="0" w:evenHBand="0" w:firstRowFirstColumn="0" w:firstRowLastColumn="0" w:lastRowFirstColumn="0" w:lastRowLastColumn="0"/>
+              <w:rPr>
+                <w:rFonts w:eastAsiaTheme="minorEastAsia"/>
+                <w:sz w:val="18"/>
+                <w:szCs w:val="18"/>
+              </w:rPr>
+            </w:pPr>
+          </w:p>
+        </w:tc>
+      </w:tr>
+      <w:tr>
+        <w:tc>
+          <w:tcPr>
+            <w:cnfStyle w:val="001000000000" w:firstRow="0" w:lastRow="0" w:firstColumn="1" w:lastColumn="0" w:oddVBand="0" w:evenVBand="0" w:oddHBand="0" w:evenHBand="0" w:firstRowFirstColumn="0" w:firstRowLastColumn="0" w:lastRowFirstColumn="0" w:lastRowLastColumn="0"/>
+            <w:tcW w:w="537" w:type="pct"/>
+          </w:tcPr>
+          <w:p>
+            <w:pPr>
+              <w:jc w:val="both"/>
+              <w:rPr>
+                <w:rFonts w:eastAsiaTheme="minorEastAsia"/>
+                <w:b w:val="0"/>
+                <w:bCs w:val="0"/>
+                <w:sz w:val="18"/>
+                <w:szCs w:val="18"/>
+              </w:rPr>
+            </w:pPr>
+            <w:r>
+              <w:rPr>
+                <w:rFonts w:eastAsiaTheme="minorEastAsia"/>
+                <w:b w:val="0"/>
+                <w:bCs w:val="0"/>
+                <w:sz w:val="18"/>
+                <w:szCs w:val="18"/>
+              </w:rPr>
+              <w:t>NRC-EIL</w:t>
+            </w:r>
+          </w:p>
+        </w:tc>
+        <w:tc>
+          <w:tcPr>
+            <w:tcW w:w="459" w:type="pct"/>
+          </w:tcPr>
+          <w:p>
+            <w:pPr>
+              <w:jc w:val="both"/>
+              <w:cnfStyle w:val="000000000000" w:firstRow="0" w:lastRow="0" w:firstColumn="0" w:lastColumn="0" w:oddVBand="0" w:evenVBand="0" w:oddHBand="0" w:evenHBand="0" w:firstRowFirstColumn="0" w:firstRowLastColumn="0" w:lastRowFirstColumn="0" w:lastRowLastColumn="0"/>
+              <w:rPr>
+                <w:rFonts w:eastAsiaTheme="minorEastAsia"/>
+                <w:sz w:val="18"/>
+                <w:szCs w:val="18"/>
+              </w:rPr>
+            </w:pPr>
+            <w:r>
+              <w:rPr>
+                <w:rFonts w:eastAsiaTheme="minorEastAsia"/>
+                <w:sz w:val="18"/>
+                <w:szCs w:val="18"/>
+              </w:rPr>
+              <w:t>k=100</w:t>
+            </w:r>
+          </w:p>
+        </w:tc>
+        <w:tc>
+          <w:tcPr>
+            <w:tcW w:w="393" w:type="pct"/>
+          </w:tcPr>
+          <w:p>
+            <w:pPr>
+              <w:jc w:val="both"/>
+              <w:cnfStyle w:val="000000000000" w:firstRow="0" w:lastRow="0" w:firstColumn="0" w:lastColumn="0" w:oddVBand="0" w:evenVBand="0" w:oddHBand="0" w:evenHBand="0" w:firstRowFirstColumn="0" w:firstRowLastColumn="0" w:lastRowFirstColumn="0" w:lastRowLastColumn="0"/>
+              <w:rPr>
+                <w:rFonts w:eastAsiaTheme="minorEastAsia"/>
+                <w:sz w:val="18"/>
+                <w:szCs w:val="18"/>
+              </w:rPr>
+            </w:pPr>
+          </w:p>
+        </w:tc>
+        <w:tc>
+          <w:tcPr>
+            <w:tcW w:w="444" w:type="pct"/>
+          </w:tcPr>
+          <w:p>
+            <w:pPr>
+              <w:jc w:val="both"/>
+              <w:cnfStyle w:val="000000000000" w:firstRow="0" w:lastRow="0" w:firstColumn="0" w:lastColumn="0" w:oddVBand="0" w:evenVBand="0" w:oddHBand="0" w:evenHBand="0" w:firstRowFirstColumn="0" w:firstRowLastColumn="0" w:lastRowFirstColumn="0" w:lastRowLastColumn="0"/>
+              <w:rPr>
+                <w:rFonts w:eastAsiaTheme="minorEastAsia"/>
+                <w:sz w:val="18"/>
+                <w:szCs w:val="18"/>
+              </w:rPr>
+            </w:pPr>
+          </w:p>
+        </w:tc>
+        <w:tc>
+          <w:tcPr>
+            <w:tcW w:w="455" w:type="pct"/>
+          </w:tcPr>
+          <w:p>
+            <w:pPr>
+              <w:jc w:val="both"/>
+              <w:cnfStyle w:val="000000000000" w:firstRow="0" w:lastRow="0" w:firstColumn="0" w:lastColumn="0" w:oddVBand="0" w:evenVBand="0" w:oddHBand="0" w:evenHBand="0" w:firstRowFirstColumn="0" w:firstRowLastColumn="0" w:lastRowFirstColumn="0" w:lastRowLastColumn="0"/>
+              <w:rPr>
+                <w:rFonts w:eastAsiaTheme="minorEastAsia"/>
+                <w:sz w:val="18"/>
+                <w:szCs w:val="18"/>
+              </w:rPr>
+            </w:pPr>
+          </w:p>
+        </w:tc>
+        <w:tc>
+          <w:tcPr>
+            <w:tcW w:w="413" w:type="pct"/>
+          </w:tcPr>
+          <w:p>
+            <w:pPr>
+              <w:jc w:val="both"/>
+              <w:cnfStyle w:val="000000000000" w:firstRow="0" w:lastRow="0" w:firstColumn="0" w:lastColumn="0" w:oddVBand="0" w:evenVBand="0" w:oddHBand="0" w:evenHBand="0" w:firstRowFirstColumn="0" w:firstRowLastColumn="0" w:lastRowFirstColumn="0" w:lastRowLastColumn="0"/>
+              <w:rPr>
+                <w:rFonts w:eastAsiaTheme="minorEastAsia"/>
+                <w:sz w:val="18"/>
+                <w:szCs w:val="18"/>
+              </w:rPr>
+            </w:pPr>
+          </w:p>
+        </w:tc>
+        <w:tc>
+          <w:tcPr>
+            <w:tcW w:w="388" w:type="pct"/>
+          </w:tcPr>
+          <w:p>
+            <w:pPr>
+              <w:jc w:val="both"/>
+              <w:cnfStyle w:val="000000000000" w:firstRow="0" w:lastRow="0" w:firstColumn="0" w:lastColumn="0" w:oddVBand="0" w:evenVBand="0" w:oddHBand="0" w:evenHBand="0" w:firstRowFirstColumn="0" w:firstRowLastColumn="0" w:lastRowFirstColumn="0" w:lastRowLastColumn="0"/>
+              <w:rPr>
+                <w:rFonts w:eastAsiaTheme="minorEastAsia"/>
+                <w:sz w:val="18"/>
+                <w:szCs w:val="18"/>
+              </w:rPr>
+            </w:pPr>
+          </w:p>
+        </w:tc>
+        <w:tc>
+          <w:tcPr>
+            <w:tcW w:w="491" w:type="pct"/>
+          </w:tcPr>
+          <w:p>
+            <w:pPr>
+              <w:jc w:val="both"/>
+              <w:cnfStyle w:val="000000000000" w:firstRow="0" w:lastRow="0" w:firstColumn="0" w:lastColumn="0" w:oddVBand="0" w:evenVBand="0" w:oddHBand="0" w:evenHBand="0" w:firstRowFirstColumn="0" w:firstRowLastColumn="0" w:lastRowFirstColumn="0" w:lastRowLastColumn="0"/>
+              <w:rPr>
+                <w:rFonts w:eastAsiaTheme="minorEastAsia"/>
+                <w:sz w:val="18"/>
+                <w:szCs w:val="18"/>
+              </w:rPr>
+            </w:pPr>
+          </w:p>
+        </w:tc>
+        <w:tc>
+          <w:tcPr>
+            <w:tcW w:w="497" w:type="pct"/>
+          </w:tcPr>
+          <w:p>
+            <w:pPr>
+              <w:jc w:val="both"/>
+              <w:cnfStyle w:val="000000000000" w:firstRow="0" w:lastRow="0" w:firstColumn="0" w:lastColumn="0" w:oddVBand="0" w:evenVBand="0" w:oddHBand="0" w:evenHBand="0" w:firstRowFirstColumn="0" w:firstRowLastColumn="0" w:lastRowFirstColumn="0" w:lastRowLastColumn="0"/>
+              <w:rPr>
+                <w:rFonts w:eastAsiaTheme="minorEastAsia"/>
+                <w:sz w:val="18"/>
+                <w:szCs w:val="18"/>
+              </w:rPr>
+            </w:pPr>
+          </w:p>
+        </w:tc>
+        <w:tc>
+          <w:tcPr>
+            <w:tcW w:w="429" w:type="pct"/>
+          </w:tcPr>
+          <w:p>
+            <w:pPr>
+              <w:jc w:val="both"/>
+              <w:cnfStyle w:val="000000000000" w:firstRow="0" w:lastRow="0" w:firstColumn="0" w:lastColumn="0" w:oddVBand="0" w:evenVBand="0" w:oddHBand="0" w:evenHBand="0" w:firstRowFirstColumn="0" w:firstRowLastColumn="0" w:lastRowFirstColumn="0" w:lastRowLastColumn="0"/>
+              <w:rPr>
+                <w:rFonts w:eastAsiaTheme="minorEastAsia"/>
+                <w:sz w:val="18"/>
+                <w:szCs w:val="18"/>
+              </w:rPr>
+            </w:pPr>
+          </w:p>
+        </w:tc>
+        <w:tc>
+          <w:tcPr>
+            <w:tcW w:w="494" w:type="pct"/>
+          </w:tcPr>
+          <w:p>
+            <w:pPr>
+              <w:jc w:val="both"/>
+              <w:cnfStyle w:val="000000000000" w:firstRow="0" w:lastRow="0" w:firstColumn="0" w:lastColumn="0" w:oddVBand="0" w:evenVBand="0" w:oddHBand="0" w:evenHBand="0" w:firstRowFirstColumn="0" w:firstRowLastColumn="0" w:lastRowFirstColumn="0" w:lastRowLastColumn="0"/>
+              <w:rPr>
+                <w:rFonts w:eastAsiaTheme="minorEastAsia"/>
+                <w:sz w:val="18"/>
+                <w:szCs w:val="18"/>
+              </w:rPr>
+            </w:pPr>
+          </w:p>
+        </w:tc>
+      </w:tr>
+      <w:tr>
+        <w:tc>
+          <w:tcPr>
+            <w:cnfStyle w:val="001000000000" w:firstRow="0" w:lastRow="0" w:firstColumn="1" w:lastColumn="0" w:oddVBand="0" w:evenVBand="0" w:oddHBand="0" w:evenHBand="0" w:firstRowFirstColumn="0" w:firstRowLastColumn="0" w:lastRowFirstColumn="0" w:lastRowLastColumn="0"/>
+            <w:tcW w:w="537" w:type="pct"/>
+          </w:tcPr>
+          <w:p>
+            <w:pPr>
+              <w:jc w:val="both"/>
+              <w:rPr>
+                <w:rFonts w:eastAsiaTheme="minorEastAsia"/>
+                <w:b w:val="0"/>
+                <w:bCs w:val="0"/>
+                <w:sz w:val="18"/>
+                <w:szCs w:val="18"/>
+              </w:rPr>
+            </w:pPr>
+            <w:r>
+              <w:rPr>
+                <w:rFonts w:eastAsiaTheme="minorEastAsia"/>
+                <w:b w:val="0"/>
+                <w:bCs w:val="0"/>
+                <w:sz w:val="18"/>
+                <w:szCs w:val="18"/>
+              </w:rPr>
+              <w:t>NRC-EIL</w:t>
+            </w:r>
+          </w:p>
+        </w:tc>
+        <w:tc>
+          <w:tcPr>
+            <w:tcW w:w="459" w:type="pct"/>
+          </w:tcPr>
+          <w:p>
+            <w:pPr>
+              <w:jc w:val="both"/>
+              <w:cnfStyle w:val="000000000000" w:firstRow="0" w:lastRow="0" w:firstColumn="0" w:lastColumn="0" w:oddVBand="0" w:evenVBand="0" w:oddHBand="0" w:evenHBand="0" w:firstRowFirstColumn="0" w:firstRowLastColumn="0" w:lastRowFirstColumn="0" w:lastRowLastColumn="0"/>
+              <w:rPr>
+                <w:rFonts w:eastAsiaTheme="minorEastAsia"/>
+                <w:sz w:val="18"/>
+                <w:szCs w:val="18"/>
+              </w:rPr>
+            </w:pPr>
+            <w:r>
+              <w:rPr>
+                <w:rFonts w:eastAsiaTheme="minorEastAsia"/>
+                <w:sz w:val="18"/>
+                <w:szCs w:val="18"/>
+              </w:rPr>
+              <w:t>k=300</w:t>
+            </w:r>
+          </w:p>
+        </w:tc>
+        <w:tc>
+          <w:tcPr>
+            <w:tcW w:w="393" w:type="pct"/>
+          </w:tcPr>
+          <w:p>
+            <w:pPr>
+              <w:jc w:val="both"/>
+              <w:cnfStyle w:val="000000000000" w:firstRow="0" w:lastRow="0" w:firstColumn="0" w:lastColumn="0" w:oddVBand="0" w:evenVBand="0" w:oddHBand="0" w:evenHBand="0" w:firstRowFirstColumn="0" w:firstRowLastColumn="0" w:lastRowFirstColumn="0" w:lastRowLastColumn="0"/>
+              <w:rPr>
+                <w:rFonts w:eastAsiaTheme="minorEastAsia"/>
+                <w:sz w:val="18"/>
+                <w:szCs w:val="18"/>
+              </w:rPr>
+            </w:pPr>
+          </w:p>
+        </w:tc>
+        <w:tc>
+          <w:tcPr>
+            <w:tcW w:w="444" w:type="pct"/>
+          </w:tcPr>
+          <w:p>
+            <w:pPr>
+              <w:jc w:val="both"/>
+              <w:cnfStyle w:val="000000000000" w:firstRow="0" w:lastRow="0" w:firstColumn="0" w:lastColumn="0" w:oddVBand="0" w:evenVBand="0" w:oddHBand="0" w:evenHBand="0" w:firstRowFirstColumn="0" w:firstRowLastColumn="0" w:lastRowFirstColumn="0" w:lastRowLastColumn="0"/>
+              <w:rPr>
+                <w:rFonts w:eastAsiaTheme="minorEastAsia"/>
+                <w:sz w:val="18"/>
+                <w:szCs w:val="18"/>
+              </w:rPr>
+            </w:pPr>
+          </w:p>
+        </w:tc>
+        <w:tc>
+          <w:tcPr>
+            <w:tcW w:w="455" w:type="pct"/>
+          </w:tcPr>
+          <w:p>
+            <w:pPr>
+              <w:jc w:val="both"/>
+              <w:cnfStyle w:val="000000000000" w:firstRow="0" w:lastRow="0" w:firstColumn="0" w:lastColumn="0" w:oddVBand="0" w:evenVBand="0" w:oddHBand="0" w:evenHBand="0" w:firstRowFirstColumn="0" w:firstRowLastColumn="0" w:lastRowFirstColumn="0" w:lastRowLastColumn="0"/>
+              <w:rPr>
+                <w:rFonts w:eastAsiaTheme="minorEastAsia"/>
+                <w:sz w:val="18"/>
+                <w:szCs w:val="18"/>
+              </w:rPr>
+            </w:pPr>
+          </w:p>
+        </w:tc>
+        <w:tc>
+          <w:tcPr>
+            <w:tcW w:w="413" w:type="pct"/>
+          </w:tcPr>
+          <w:p>
+            <w:pPr>
+              <w:jc w:val="both"/>
+              <w:cnfStyle w:val="000000000000" w:firstRow="0" w:lastRow="0" w:firstColumn="0" w:lastColumn="0" w:oddVBand="0" w:evenVBand="0" w:oddHBand="0" w:evenHBand="0" w:firstRowFirstColumn="0" w:firstRowLastColumn="0" w:lastRowFirstColumn="0" w:lastRowLastColumn="0"/>
+              <w:rPr>
+                <w:rFonts w:eastAsiaTheme="minorEastAsia"/>
+                <w:sz w:val="18"/>
+                <w:szCs w:val="18"/>
+              </w:rPr>
+            </w:pPr>
+          </w:p>
+        </w:tc>
+        <w:tc>
+          <w:tcPr>
+            <w:tcW w:w="388" w:type="pct"/>
+          </w:tcPr>
+          <w:p>
+            <w:pPr>
+              <w:jc w:val="both"/>
+              <w:cnfStyle w:val="000000000000" w:firstRow="0" w:lastRow="0" w:firstColumn="0" w:lastColumn="0" w:oddVBand="0" w:evenVBand="0" w:oddHBand="0" w:evenHBand="0" w:firstRowFirstColumn="0" w:firstRowLastColumn="0" w:lastRowFirstColumn="0" w:lastRowLastColumn="0"/>
+              <w:rPr>
+                <w:rFonts w:eastAsiaTheme="minorEastAsia"/>
+                <w:sz w:val="18"/>
+                <w:szCs w:val="18"/>
+              </w:rPr>
+            </w:pPr>
+          </w:p>
+        </w:tc>
+        <w:tc>
+          <w:tcPr>
+            <w:tcW w:w="491" w:type="pct"/>
+          </w:tcPr>
+          <w:p>
+            <w:pPr>
+              <w:jc w:val="both"/>
+              <w:cnfStyle w:val="000000000000" w:firstRow="0" w:lastRow="0" w:firstColumn="0" w:lastColumn="0" w:oddVBand="0" w:evenVBand="0" w:oddHBand="0" w:evenHBand="0" w:firstRowFirstColumn="0" w:firstRowLastColumn="0" w:lastRowFirstColumn="0" w:lastRowLastColumn="0"/>
+              <w:rPr>
+                <w:rFonts w:eastAsiaTheme="minorEastAsia"/>
+                <w:sz w:val="18"/>
+                <w:szCs w:val="18"/>
+              </w:rPr>
+            </w:pPr>
+          </w:p>
+        </w:tc>
+        <w:tc>
+          <w:tcPr>
+            <w:tcW w:w="497" w:type="pct"/>
+          </w:tcPr>
+          <w:p>
+            <w:pPr>
+              <w:jc w:val="both"/>
+              <w:cnfStyle w:val="000000000000" w:firstRow="0" w:lastRow="0" w:firstColumn="0" w:lastColumn="0" w:oddVBand="0" w:evenVBand="0" w:oddHBand="0" w:evenHBand="0" w:firstRowFirstColumn="0" w:firstRowLastColumn="0" w:lastRowFirstColumn="0" w:lastRowLastColumn="0"/>
+              <w:rPr>
+                <w:rFonts w:eastAsiaTheme="minorEastAsia"/>
+                <w:sz w:val="18"/>
+                <w:szCs w:val="18"/>
+              </w:rPr>
+            </w:pPr>
+          </w:p>
+        </w:tc>
+        <w:tc>
+          <w:tcPr>
+            <w:tcW w:w="429" w:type="pct"/>
+          </w:tcPr>
+          <w:p>
+            <w:pPr>
+              <w:jc w:val="both"/>
+              <w:cnfStyle w:val="000000000000" w:firstRow="0" w:lastRow="0" w:firstColumn="0" w:lastColumn="0" w:oddVBand="0" w:evenVBand="0" w:oddHBand="0" w:evenHBand="0" w:firstRowFirstColumn="0" w:firstRowLastColumn="0" w:lastRowFirstColumn="0" w:lastRowLastColumn="0"/>
+              <w:rPr>
+                <w:rFonts w:eastAsiaTheme="minorEastAsia"/>
+                <w:sz w:val="18"/>
+                <w:szCs w:val="18"/>
+              </w:rPr>
+            </w:pPr>
+          </w:p>
+        </w:tc>
+        <w:tc>
+          <w:tcPr>
+            <w:tcW w:w="494" w:type="pct"/>
+          </w:tcPr>
+          <w:p>
+            <w:pPr>
+              <w:jc w:val="both"/>
+              <w:cnfStyle w:val="000000000000" w:firstRow="0" w:lastRow="0" w:firstColumn="0" w:lastColumn="0" w:oddVBand="0" w:evenVBand="0" w:oddHBand="0" w:evenHBand="0" w:firstRowFirstColumn="0" w:firstRowLastColumn="0" w:lastRowFirstColumn="0" w:lastRowLastColumn="0"/>
+              <w:rPr>
+                <w:rFonts w:eastAsiaTheme="minorEastAsia"/>
+                <w:sz w:val="18"/>
+                <w:szCs w:val="18"/>
+              </w:rPr>
+            </w:pPr>
+          </w:p>
+        </w:tc>
+      </w:tr>
+      <w:tr>
+        <w:tc>
+          <w:tcPr>
+            <w:cnfStyle w:val="001000000000" w:firstRow="0" w:lastRow="0" w:firstColumn="1" w:lastColumn="0" w:oddVBand="0" w:evenVBand="0" w:oddHBand="0" w:evenHBand="0" w:firstRowFirstColumn="0" w:firstRowLastColumn="0" w:lastRowFirstColumn="0" w:lastRowLastColumn="0"/>
+            <w:tcW w:w="537" w:type="pct"/>
+          </w:tcPr>
+          <w:p>
+            <w:pPr>
+              <w:jc w:val="both"/>
+              <w:rPr>
+                <w:rFonts w:eastAsiaTheme="minorEastAsia"/>
+                <w:b w:val="0"/>
+                <w:bCs w:val="0"/>
+                <w:sz w:val="18"/>
+                <w:szCs w:val="18"/>
+              </w:rPr>
+            </w:pPr>
+          </w:p>
+        </w:tc>
+        <w:tc>
+          <w:tcPr>
+            <w:tcW w:w="4463" w:type="pct"/>
+            <w:gridSpan w:val="10"/>
+          </w:tcPr>
+          <w:p>
+            <w:pPr>
+              <w:jc w:val="both"/>
+              <w:cnfStyle w:val="000000000000" w:firstRow="0" w:lastRow="0" w:firstColumn="0" w:lastColumn="0" w:oddVBand="0" w:evenVBand="0" w:oddHBand="0" w:evenHBand="0" w:firstRowFirstColumn="0" w:firstRowLastColumn="0" w:lastRowFirstColumn="0" w:lastRowLastColumn="0"/>
+              <w:rPr>
+                <w:rFonts w:eastAsiaTheme="minorEastAsia"/>
+                <w:sz w:val="18"/>
+                <w:szCs w:val="18"/>
+              </w:rPr>
+            </w:pPr>
+            <w:r>
+              <w:rPr>
+                <w:b/>
+                <w:bCs/>
+                <w:i/>
+                <w:iCs/>
+              </w:rPr>
+              <w:t>Basic Emotion Word</w:t>
+            </w:r>
+            <w:r>
+              <w:rPr>
+                <w:b/>
+                <w:bCs/>
+                <w:i/>
+                <w:iCs/>
+              </w:rPr>
+              <w:t xml:space="preserve"> Similarities (Loss </w:t>
+            </w:r>
+            <w:r>
+              <w:rPr>
+                <w:rFonts w:cstheme="minorHAnsi"/>
+                <w:b/>
+                <w:bCs/>
+                <w:i/>
+                <w:iCs/>
+              </w:rPr>
+              <w:t>≈-</w:t>
+            </w:r>
+            <w:r>
+              <w:rPr>
+                <w:rFonts w:cstheme="minorHAnsi"/>
+                <w:b/>
+                <w:bCs/>
+                <w:i/>
+                <w:iCs/>
+              </w:rPr>
+              <w:t>10</w:t>
+            </w:r>
+            <w:r>
+              <w:rPr>
+                <w:b/>
+                <w:bCs/>
+                <w:i/>
+                <w:iCs/>
+              </w:rPr>
+              <w:t>00</w:t>
+            </w:r>
+            <w:r>
+              <w:rPr>
+                <w:b/>
+                <w:bCs/>
+                <w:i/>
+                <w:iCs/>
+              </w:rPr>
+              <w:t>)</w:t>
+            </w:r>
+          </w:p>
+        </w:tc>
+      </w:tr>
+      <w:tr>
+        <w:tc>
+          <w:tcPr>
+            <w:cnfStyle w:val="001000000000" w:firstRow="0" w:lastRow="0" w:firstColumn="1" w:lastColumn="0" w:oddVBand="0" w:evenVBand="0" w:oddHBand="0" w:evenHBand="0" w:firstRowFirstColumn="0" w:firstRowLastColumn="0" w:lastRowFirstColumn="0" w:lastRowLastColumn="0"/>
+            <w:tcW w:w="537" w:type="pct"/>
+          </w:tcPr>
+          <w:p>
+            <w:pPr>
+              <w:jc w:val="both"/>
+              <w:rPr>
+                <w:rFonts w:eastAsiaTheme="minorEastAsia"/>
+                <w:b w:val="0"/>
+                <w:bCs w:val="0"/>
+                <w:sz w:val="18"/>
+                <w:szCs w:val="18"/>
+              </w:rPr>
+            </w:pPr>
+            <w:r>
+              <w:rPr>
+                <w:rFonts w:eastAsiaTheme="minorEastAsia"/>
+                <w:b w:val="0"/>
+                <w:bCs w:val="0"/>
+                <w:sz w:val="18"/>
+                <w:szCs w:val="18"/>
+              </w:rPr>
+              <w:t>Word2Vec</w:t>
+            </w:r>
+          </w:p>
+        </w:tc>
+        <w:tc>
+          <w:tcPr>
+            <w:tcW w:w="459" w:type="pct"/>
+          </w:tcPr>
+          <w:p>
+            <w:pPr>
+              <w:jc w:val="both"/>
+              <w:cnfStyle w:val="000000000000" w:firstRow="0" w:lastRow="0" w:firstColumn="0" w:lastColumn="0" w:oddVBand="0" w:evenVBand="0" w:oddHBand="0" w:evenHBand="0" w:firstRowFirstColumn="0" w:firstRowLastColumn="0" w:lastRowFirstColumn="0" w:lastRowLastColumn="0"/>
+              <w:rPr>
+                <w:rFonts w:eastAsiaTheme="minorEastAsia"/>
+                <w:sz w:val="18"/>
+                <w:szCs w:val="18"/>
+              </w:rPr>
+            </w:pPr>
+          </w:p>
+        </w:tc>
+        <w:tc>
+          <w:tcPr>
+            <w:tcW w:w="393" w:type="pct"/>
+          </w:tcPr>
+          <w:p>
+            <w:pPr>
+              <w:jc w:val="both"/>
+              <w:cnfStyle w:val="000000000000" w:firstRow="0" w:lastRow="0" w:firstColumn="0" w:lastColumn="0" w:oddVBand="0" w:evenVBand="0" w:oddHBand="0" w:evenHBand="0" w:firstRowFirstColumn="0" w:firstRowLastColumn="0" w:lastRowFirstColumn="0" w:lastRowLastColumn="0"/>
+              <w:rPr>
+                <w:rFonts w:eastAsiaTheme="minorEastAsia"/>
+                <w:sz w:val="18"/>
+                <w:szCs w:val="18"/>
+              </w:rPr>
+            </w:pPr>
+            <w:r>
+              <w:rPr>
+                <w:rFonts w:eastAsiaTheme="minorEastAsia"/>
+                <w:sz w:val="18"/>
+                <w:szCs w:val="18"/>
+              </w:rPr>
+              <w:t>0.16</w:t>
+            </w:r>
+          </w:p>
+        </w:tc>
+        <w:tc>
+          <w:tcPr>
+            <w:tcW w:w="444" w:type="pct"/>
+          </w:tcPr>
+          <w:p>
+            <w:pPr>
+              <w:jc w:val="both"/>
+              <w:cnfStyle w:val="000000000000" w:firstRow="0" w:lastRow="0" w:firstColumn="0" w:lastColumn="0" w:oddVBand="0" w:evenVBand="0" w:oddHBand="0" w:evenHBand="0" w:firstRowFirstColumn="0" w:firstRowLastColumn="0" w:lastRowFirstColumn="0" w:lastRowLastColumn="0"/>
+              <w:rPr>
+                <w:rFonts w:eastAsiaTheme="minorEastAsia"/>
+                <w:sz w:val="18"/>
+                <w:szCs w:val="18"/>
+              </w:rPr>
+            </w:pPr>
+            <w:r>
+              <w:rPr>
+                <w:rFonts w:eastAsiaTheme="minorEastAsia"/>
+                <w:sz w:val="18"/>
+                <w:szCs w:val="18"/>
+              </w:rPr>
+              <w:t>0.08</w:t>
+            </w:r>
+          </w:p>
+        </w:tc>
+        <w:tc>
+          <w:tcPr>
+            <w:tcW w:w="455" w:type="pct"/>
+          </w:tcPr>
+          <w:p>
+            <w:pPr>
+              <w:jc w:val="both"/>
+              <w:cnfStyle w:val="000000000000" w:firstRow="0" w:lastRow="0" w:firstColumn="0" w:lastColumn="0" w:oddVBand="0" w:evenVBand="0" w:oddHBand="0" w:evenHBand="0" w:firstRowFirstColumn="0" w:firstRowLastColumn="0" w:lastRowFirstColumn="0" w:lastRowLastColumn="0"/>
+              <w:rPr>
+                <w:rFonts w:eastAsiaTheme="minorEastAsia"/>
+                <w:sz w:val="18"/>
+                <w:szCs w:val="18"/>
+              </w:rPr>
+            </w:pPr>
+            <w:r>
+              <w:rPr>
+                <w:rFonts w:eastAsiaTheme="minorEastAsia"/>
+                <w:sz w:val="18"/>
+                <w:szCs w:val="18"/>
+              </w:rPr>
+              <w:t>0.10</w:t>
+            </w:r>
+          </w:p>
+        </w:tc>
+        <w:tc>
+          <w:tcPr>
+            <w:tcW w:w="413" w:type="pct"/>
+          </w:tcPr>
+          <w:p>
+            <w:pPr>
+              <w:jc w:val="both"/>
+              <w:cnfStyle w:val="000000000000" w:firstRow="0" w:lastRow="0" w:firstColumn="0" w:lastColumn="0" w:oddVBand="0" w:evenVBand="0" w:oddHBand="0" w:evenHBand="0" w:firstRowFirstColumn="0" w:firstRowLastColumn="0" w:lastRowFirstColumn="0" w:lastRowLastColumn="0"/>
+              <w:rPr>
+                <w:rFonts w:eastAsiaTheme="minorEastAsia"/>
+                <w:sz w:val="18"/>
+                <w:szCs w:val="18"/>
+              </w:rPr>
+            </w:pPr>
+            <w:r>
+              <w:rPr>
+                <w:rFonts w:eastAsiaTheme="minorEastAsia"/>
+                <w:sz w:val="18"/>
+                <w:szCs w:val="18"/>
+              </w:rPr>
+              <w:t>0.19</w:t>
+            </w:r>
+          </w:p>
+        </w:tc>
+        <w:tc>
+          <w:tcPr>
+            <w:tcW w:w="388" w:type="pct"/>
+          </w:tcPr>
+          <w:p>
+            <w:pPr>
+              <w:jc w:val="both"/>
+              <w:cnfStyle w:val="000000000000" w:firstRow="0" w:lastRow="0" w:firstColumn="0" w:lastColumn="0" w:oddVBand="0" w:evenVBand="0" w:oddHBand="0" w:evenHBand="0" w:firstRowFirstColumn="0" w:firstRowLastColumn="0" w:lastRowFirstColumn="0" w:lastRowLastColumn="0"/>
+              <w:rPr>
+                <w:rFonts w:eastAsiaTheme="minorEastAsia"/>
+                <w:sz w:val="18"/>
+                <w:szCs w:val="18"/>
+              </w:rPr>
+            </w:pPr>
+            <w:r>
+              <w:rPr>
+                <w:rFonts w:eastAsiaTheme="minorEastAsia"/>
+                <w:sz w:val="18"/>
+                <w:szCs w:val="18"/>
+              </w:rPr>
+              <w:t>0.15</w:t>
+            </w:r>
+          </w:p>
+        </w:tc>
+        <w:tc>
+          <w:tcPr>
+            <w:tcW w:w="491" w:type="pct"/>
+          </w:tcPr>
+          <w:p>
+            <w:pPr>
+              <w:jc w:val="both"/>
+              <w:cnfStyle w:val="000000000000" w:firstRow="0" w:lastRow="0" w:firstColumn="0" w:lastColumn="0" w:oddVBand="0" w:evenVBand="0" w:oddHBand="0" w:evenHBand="0" w:firstRowFirstColumn="0" w:firstRowLastColumn="0" w:lastRowFirstColumn="0" w:lastRowLastColumn="0"/>
+              <w:rPr>
+                <w:rFonts w:eastAsiaTheme="minorEastAsia"/>
+                <w:sz w:val="18"/>
+                <w:szCs w:val="18"/>
+              </w:rPr>
+            </w:pPr>
+            <w:r>
+              <w:rPr>
+                <w:rFonts w:eastAsiaTheme="minorEastAsia"/>
+                <w:sz w:val="18"/>
+                <w:szCs w:val="18"/>
+              </w:rPr>
+              <w:t>0.02</w:t>
+            </w:r>
+          </w:p>
+        </w:tc>
+        <w:tc>
+          <w:tcPr>
+            <w:tcW w:w="497" w:type="pct"/>
+          </w:tcPr>
+          <w:p>
+            <w:pPr>
+              <w:jc w:val="both"/>
+              <w:cnfStyle w:val="000000000000" w:firstRow="0" w:lastRow="0" w:firstColumn="0" w:lastColumn="0" w:oddVBand="0" w:evenVBand="0" w:oddHBand="0" w:evenHBand="0" w:firstRowFirstColumn="0" w:firstRowLastColumn="0" w:lastRowFirstColumn="0" w:lastRowLastColumn="0"/>
+              <w:rPr>
+                <w:rFonts w:eastAsiaTheme="minorEastAsia"/>
+                <w:sz w:val="18"/>
+                <w:szCs w:val="18"/>
+              </w:rPr>
+            </w:pPr>
+            <w:r>
+              <w:rPr>
+                <w:rFonts w:eastAsiaTheme="minorEastAsia"/>
+                <w:sz w:val="18"/>
+                <w:szCs w:val="18"/>
+              </w:rPr>
+              <w:t>0.01</w:t>
+            </w:r>
+          </w:p>
+        </w:tc>
+        <w:tc>
+          <w:tcPr>
+            <w:tcW w:w="429" w:type="pct"/>
+          </w:tcPr>
+          <w:p>
+            <w:pPr>
+              <w:jc w:val="both"/>
+              <w:cnfStyle w:val="000000000000" w:firstRow="0" w:lastRow="0" w:firstColumn="0" w:lastColumn="0" w:oddVBand="0" w:evenVBand="0" w:oddHBand="0" w:evenHBand="0" w:firstRowFirstColumn="0" w:firstRowLastColumn="0" w:lastRowFirstColumn="0" w:lastRowLastColumn="0"/>
+              <w:rPr>
+                <w:rFonts w:eastAsiaTheme="minorEastAsia"/>
+                <w:sz w:val="18"/>
+                <w:szCs w:val="18"/>
+              </w:rPr>
+            </w:pPr>
+            <w:r>
+              <w:rPr>
+                <w:rFonts w:eastAsiaTheme="minorEastAsia"/>
+                <w:sz w:val="18"/>
+                <w:szCs w:val="18"/>
+              </w:rPr>
+              <w:t>0.16</w:t>
+            </w:r>
+          </w:p>
+        </w:tc>
+        <w:tc>
+          <w:tcPr>
+            <w:tcW w:w="494" w:type="pct"/>
+          </w:tcPr>
+          <w:p>
+            <w:pPr>
+              <w:jc w:val="both"/>
+              <w:cnfStyle w:val="000000000000" w:firstRow="0" w:lastRow="0" w:firstColumn="0" w:lastColumn="0" w:oddVBand="0" w:evenVBand="0" w:oddHBand="0" w:evenHBand="0" w:firstRowFirstColumn="0" w:firstRowLastColumn="0" w:lastRowFirstColumn="0" w:lastRowLastColumn="0"/>
+              <w:rPr>
+                <w:rFonts w:eastAsiaTheme="minorEastAsia"/>
+                <w:sz w:val="18"/>
+                <w:szCs w:val="18"/>
+              </w:rPr>
+            </w:pPr>
+          </w:p>
+        </w:tc>
+      </w:tr>
+      <w:tr>
+        <w:tc>
+          <w:tcPr>
+            <w:cnfStyle w:val="001000000000" w:firstRow="0" w:lastRow="0" w:firstColumn="1" w:lastColumn="0" w:oddVBand="0" w:evenVBand="0" w:oddHBand="0" w:evenHBand="0" w:firstRowFirstColumn="0" w:firstRowLastColumn="0" w:lastRowFirstColumn="0" w:lastRowLastColumn="0"/>
+            <w:tcW w:w="537" w:type="pct"/>
+          </w:tcPr>
+          <w:p>
+            <w:pPr>
+              <w:jc w:val="both"/>
+              <w:rPr>
+                <w:rFonts w:eastAsiaTheme="minorEastAsia"/>
+                <w:b w:val="0"/>
+                <w:bCs w:val="0"/>
+                <w:sz w:val="18"/>
+                <w:szCs w:val="18"/>
+              </w:rPr>
+            </w:pPr>
+          </w:p>
+        </w:tc>
+        <w:tc>
+          <w:tcPr>
+            <w:tcW w:w="4463" w:type="pct"/>
+            <w:gridSpan w:val="10"/>
+          </w:tcPr>
+          <w:p>
+            <w:pPr>
+              <w:jc w:val="both"/>
+              <w:cnfStyle w:val="000000000000" w:firstRow="0" w:lastRow="0" w:firstColumn="0" w:lastColumn="0" w:oddVBand="0" w:evenVBand="0" w:oddHBand="0" w:evenHBand="0" w:firstRowFirstColumn="0" w:firstRowLastColumn="0" w:lastRowFirstColumn="0" w:lastRowLastColumn="0"/>
+              <w:rPr>
+                <w:rFonts w:eastAsiaTheme="minorEastAsia"/>
+                <w:sz w:val="18"/>
+                <w:szCs w:val="18"/>
+              </w:rPr>
+            </w:pPr>
+            <w:r>
+              <w:rPr>
+                <w:b/>
+                <w:bCs/>
+                <w:i/>
+                <w:iCs/>
+              </w:rPr>
+              <w:t>Emotion Lexicon Corpus Word Similarities</w:t>
+            </w:r>
+            <w:r>
+              <w:rPr>
+                <w:b/>
+                <w:bCs/>
+                <w:i/>
+                <w:iCs/>
+              </w:rPr>
+              <w:t xml:space="preserve"> (Loss </w:t>
+            </w:r>
+            <w:r>
+              <w:rPr>
+                <w:rFonts w:cstheme="minorHAnsi"/>
+                <w:b/>
+                <w:bCs/>
+                <w:i/>
+                <w:iCs/>
+              </w:rPr>
+              <w:t>≈-</w:t>
+            </w:r>
+            <w:r>
+              <w:rPr>
+                <w:rFonts w:cstheme="minorHAnsi"/>
+                <w:b/>
+                <w:bCs/>
+                <w:i/>
+                <w:iCs/>
+              </w:rPr>
+              <w:t>10</w:t>
+            </w:r>
+            <w:r>
+              <w:rPr>
+                <w:b/>
+                <w:bCs/>
+                <w:i/>
+                <w:iCs/>
+              </w:rPr>
+              <w:t>00</w:t>
+            </w:r>
+            <w:r>
+              <w:rPr>
+                <w:b/>
+                <w:bCs/>
+                <w:i/>
+                <w:iCs/>
+              </w:rPr>
+              <w:t>)</w:t>
+            </w:r>
+          </w:p>
+        </w:tc>
+      </w:tr>
+      <w:tr>
+        <w:tc>
+          <w:tcPr>
+            <w:cnfStyle w:val="001000000000" w:firstRow="0" w:lastRow="0" w:firstColumn="1" w:lastColumn="0" w:oddVBand="0" w:evenVBand="0" w:oddHBand="0" w:evenHBand="0" w:firstRowFirstColumn="0" w:firstRowLastColumn="0" w:lastRowFirstColumn="0" w:lastRowLastColumn="0"/>
+            <w:tcW w:w="537" w:type="pct"/>
+          </w:tcPr>
+          <w:p>
+            <w:pPr>
+              <w:jc w:val="both"/>
+              <w:rPr>
+                <w:rFonts w:eastAsiaTheme="minorEastAsia"/>
+                <w:b w:val="0"/>
+                <w:bCs w:val="0"/>
+                <w:sz w:val="18"/>
+                <w:szCs w:val="18"/>
+              </w:rPr>
+            </w:pPr>
+            <w:proofErr w:type="spellStart"/>
+            <w:r>
+              <w:rPr>
+                <w:rFonts w:eastAsiaTheme="minorEastAsia"/>
+                <w:b w:val="0"/>
+                <w:bCs w:val="0"/>
+                <w:sz w:val="18"/>
+                <w:szCs w:val="18"/>
+              </w:rPr>
+              <w:t>Emo</w:t>
+            </w:r>
+            <w:r>
+              <w:rPr>
+                <w:rFonts w:eastAsiaTheme="minorEastAsia"/>
+                <w:b w:val="0"/>
+                <w:bCs w:val="0"/>
+                <w:sz w:val="18"/>
+                <w:szCs w:val="18"/>
+              </w:rPr>
+              <w:t>L</w:t>
+            </w:r>
+            <w:r>
+              <w:rPr>
+                <w:rFonts w:eastAsiaTheme="minorEastAsia"/>
+                <w:b w:val="0"/>
+                <w:bCs w:val="0"/>
+                <w:sz w:val="18"/>
+                <w:szCs w:val="18"/>
+              </w:rPr>
+              <w:t>ex</w:t>
+            </w:r>
+            <w:proofErr w:type="spellEnd"/>
+          </w:p>
+        </w:tc>
+        <w:tc>
+          <w:tcPr>
+            <w:tcW w:w="459" w:type="pct"/>
+          </w:tcPr>
+          <w:p>
+            <w:pPr>
+              <w:jc w:val="both"/>
+              <w:cnfStyle w:val="000000000000" w:firstRow="0" w:lastRow="0" w:firstColumn="0" w:lastColumn="0" w:oddVBand="0" w:evenVBand="0" w:oddHBand="0" w:evenHBand="0" w:firstRowFirstColumn="0" w:firstRowLastColumn="0" w:lastRowFirstColumn="0" w:lastRowLastColumn="0"/>
+              <w:rPr>
+                <w:rFonts w:eastAsiaTheme="minorEastAsia"/>
+                <w:sz w:val="18"/>
+                <w:szCs w:val="18"/>
+              </w:rPr>
+            </w:pPr>
+            <w:r>
+              <w:rPr>
+                <w:rFonts w:eastAsiaTheme="minorEastAsia"/>
+                <w:sz w:val="18"/>
+                <w:szCs w:val="18"/>
+              </w:rPr>
+              <w:t>k=5</w:t>
+            </w:r>
+          </w:p>
+        </w:tc>
+        <w:tc>
+          <w:tcPr>
+            <w:tcW w:w="393" w:type="pct"/>
+          </w:tcPr>
+          <w:p>
+            <w:pPr>
+              <w:jc w:val="both"/>
+              <w:cnfStyle w:val="000000000000" w:firstRow="0" w:lastRow="0" w:firstColumn="0" w:lastColumn="0" w:oddVBand="0" w:evenVBand="0" w:oddHBand="0" w:evenHBand="0" w:firstRowFirstColumn="0" w:firstRowLastColumn="0" w:lastRowFirstColumn="0" w:lastRowLastColumn="0"/>
+              <w:rPr>
+                <w:rFonts w:eastAsiaTheme="minorEastAsia"/>
+                <w:sz w:val="18"/>
+                <w:szCs w:val="18"/>
+              </w:rPr>
+            </w:pPr>
+          </w:p>
+        </w:tc>
+        <w:tc>
+          <w:tcPr>
+            <w:tcW w:w="444" w:type="pct"/>
+          </w:tcPr>
+          <w:p>
+            <w:pPr>
+              <w:jc w:val="both"/>
+              <w:cnfStyle w:val="000000000000" w:firstRow="0" w:lastRow="0" w:firstColumn="0" w:lastColumn="0" w:oddVBand="0" w:evenVBand="0" w:oddHBand="0" w:evenHBand="0" w:firstRowFirstColumn="0" w:firstRowLastColumn="0" w:lastRowFirstColumn="0" w:lastRowLastColumn="0"/>
+              <w:rPr>
+                <w:rFonts w:eastAsiaTheme="minorEastAsia"/>
+                <w:sz w:val="18"/>
+                <w:szCs w:val="18"/>
+              </w:rPr>
+            </w:pPr>
+          </w:p>
+        </w:tc>
+        <w:tc>
+          <w:tcPr>
+            <w:tcW w:w="455" w:type="pct"/>
+          </w:tcPr>
+          <w:p>
+            <w:pPr>
+              <w:jc w:val="both"/>
+              <w:cnfStyle w:val="000000000000" w:firstRow="0" w:lastRow="0" w:firstColumn="0" w:lastColumn="0" w:oddVBand="0" w:evenVBand="0" w:oddHBand="0" w:evenHBand="0" w:firstRowFirstColumn="0" w:firstRowLastColumn="0" w:lastRowFirstColumn="0" w:lastRowLastColumn="0"/>
+              <w:rPr>
+                <w:rFonts w:eastAsiaTheme="minorEastAsia"/>
+                <w:sz w:val="18"/>
+                <w:szCs w:val="18"/>
+              </w:rPr>
+            </w:pPr>
+          </w:p>
+        </w:tc>
+        <w:tc>
+          <w:tcPr>
+            <w:tcW w:w="413" w:type="pct"/>
+          </w:tcPr>
+          <w:p>
+            <w:pPr>
+              <w:jc w:val="both"/>
+              <w:cnfStyle w:val="000000000000" w:firstRow="0" w:lastRow="0" w:firstColumn="0" w:lastColumn="0" w:oddVBand="0" w:evenVBand="0" w:oddHBand="0" w:evenHBand="0" w:firstRowFirstColumn="0" w:firstRowLastColumn="0" w:lastRowFirstColumn="0" w:lastRowLastColumn="0"/>
+              <w:rPr>
+                <w:rFonts w:eastAsiaTheme="minorEastAsia"/>
+                <w:sz w:val="18"/>
+                <w:szCs w:val="18"/>
+              </w:rPr>
+            </w:pPr>
+          </w:p>
+        </w:tc>
+        <w:tc>
+          <w:tcPr>
+            <w:tcW w:w="388" w:type="pct"/>
+          </w:tcPr>
+          <w:p>
+            <w:pPr>
+              <w:jc w:val="both"/>
+              <w:cnfStyle w:val="000000000000" w:firstRow="0" w:lastRow="0" w:firstColumn="0" w:lastColumn="0" w:oddVBand="0" w:evenVBand="0" w:oddHBand="0" w:evenHBand="0" w:firstRowFirstColumn="0" w:firstRowLastColumn="0" w:lastRowFirstColumn="0" w:lastRowLastColumn="0"/>
+              <w:rPr>
+                <w:rFonts w:eastAsiaTheme="minorEastAsia"/>
+                <w:sz w:val="18"/>
+                <w:szCs w:val="18"/>
+              </w:rPr>
+            </w:pPr>
+          </w:p>
+        </w:tc>
+        <w:tc>
+          <w:tcPr>
+            <w:tcW w:w="491" w:type="pct"/>
+          </w:tcPr>
+          <w:p>
+            <w:pPr>
+              <w:jc w:val="both"/>
+              <w:cnfStyle w:val="000000000000" w:firstRow="0" w:lastRow="0" w:firstColumn="0" w:lastColumn="0" w:oddVBand="0" w:evenVBand="0" w:oddHBand="0" w:evenHBand="0" w:firstRowFirstColumn="0" w:firstRowLastColumn="0" w:lastRowFirstColumn="0" w:lastRowLastColumn="0"/>
+              <w:rPr>
+                <w:rFonts w:eastAsiaTheme="minorEastAsia"/>
+                <w:sz w:val="18"/>
+                <w:szCs w:val="18"/>
+              </w:rPr>
+            </w:pPr>
+          </w:p>
+        </w:tc>
+        <w:tc>
+          <w:tcPr>
+            <w:tcW w:w="497" w:type="pct"/>
+          </w:tcPr>
+          <w:p>
+            <w:pPr>
+              <w:jc w:val="both"/>
+              <w:cnfStyle w:val="000000000000" w:firstRow="0" w:lastRow="0" w:firstColumn="0" w:lastColumn="0" w:oddVBand="0" w:evenVBand="0" w:oddHBand="0" w:evenHBand="0" w:firstRowFirstColumn="0" w:firstRowLastColumn="0" w:lastRowFirstColumn="0" w:lastRowLastColumn="0"/>
+              <w:rPr>
+                <w:rFonts w:eastAsiaTheme="minorEastAsia"/>
+                <w:sz w:val="18"/>
+                <w:szCs w:val="18"/>
+              </w:rPr>
+            </w:pPr>
+          </w:p>
+        </w:tc>
+        <w:tc>
+          <w:tcPr>
+            <w:tcW w:w="429" w:type="pct"/>
+          </w:tcPr>
+          <w:p>
+            <w:pPr>
+              <w:jc w:val="both"/>
+              <w:cnfStyle w:val="000000000000" w:firstRow="0" w:lastRow="0" w:firstColumn="0" w:lastColumn="0" w:oddVBand="0" w:evenVBand="0" w:oddHBand="0" w:evenHBand="0" w:firstRowFirstColumn="0" w:firstRowLastColumn="0" w:lastRowFirstColumn="0" w:lastRowLastColumn="0"/>
+              <w:rPr>
+                <w:rFonts w:eastAsiaTheme="minorEastAsia"/>
+                <w:sz w:val="18"/>
+                <w:szCs w:val="18"/>
+              </w:rPr>
+            </w:pPr>
+          </w:p>
+        </w:tc>
+        <w:tc>
+          <w:tcPr>
+            <w:tcW w:w="494" w:type="pct"/>
+          </w:tcPr>
+          <w:p>
+            <w:pPr>
+              <w:jc w:val="both"/>
+              <w:cnfStyle w:val="000000000000" w:firstRow="0" w:lastRow="0" w:firstColumn="0" w:lastColumn="0" w:oddVBand="0" w:evenVBand="0" w:oddHBand="0" w:evenHBand="0" w:firstRowFirstColumn="0" w:firstRowLastColumn="0" w:lastRowFirstColumn="0" w:lastRowLastColumn="0"/>
+              <w:rPr>
+                <w:rFonts w:eastAsiaTheme="minorEastAsia"/>
+                <w:sz w:val="18"/>
+                <w:szCs w:val="18"/>
+              </w:rPr>
+            </w:pPr>
+          </w:p>
+        </w:tc>
+      </w:tr>
+      <w:tr>
+        <w:tc>
+          <w:tcPr>
+            <w:cnfStyle w:val="001000000000" w:firstRow="0" w:lastRow="0" w:firstColumn="1" w:lastColumn="0" w:oddVBand="0" w:evenVBand="0" w:oddHBand="0" w:evenHBand="0" w:firstRowFirstColumn="0" w:firstRowLastColumn="0" w:lastRowFirstColumn="0" w:lastRowLastColumn="0"/>
+            <w:tcW w:w="537" w:type="pct"/>
+          </w:tcPr>
+          <w:p>
+            <w:pPr>
+              <w:jc w:val="both"/>
+              <w:rPr>
+                <w:rFonts w:eastAsiaTheme="minorEastAsia"/>
+                <w:b w:val="0"/>
+                <w:bCs w:val="0"/>
+                <w:sz w:val="18"/>
+                <w:szCs w:val="18"/>
+              </w:rPr>
+            </w:pPr>
+            <w:proofErr w:type="spellStart"/>
+            <w:r>
+              <w:rPr>
+                <w:rFonts w:eastAsiaTheme="minorEastAsia"/>
+                <w:b w:val="0"/>
+                <w:bCs w:val="0"/>
+                <w:sz w:val="18"/>
+                <w:szCs w:val="18"/>
+              </w:rPr>
+              <w:t>Emo</w:t>
+            </w:r>
+            <w:r>
+              <w:rPr>
+                <w:rFonts w:eastAsiaTheme="minorEastAsia"/>
+                <w:b w:val="0"/>
+                <w:bCs w:val="0"/>
+                <w:sz w:val="18"/>
+                <w:szCs w:val="18"/>
+              </w:rPr>
+              <w:t>L</w:t>
+            </w:r>
+            <w:r>
+              <w:rPr>
+                <w:rFonts w:eastAsiaTheme="minorEastAsia"/>
+                <w:b w:val="0"/>
+                <w:bCs w:val="0"/>
+                <w:sz w:val="18"/>
+                <w:szCs w:val="18"/>
+              </w:rPr>
+              <w:t>ex</w:t>
+            </w:r>
+            <w:proofErr w:type="spellEnd"/>
+          </w:p>
+        </w:tc>
+        <w:tc>
+          <w:tcPr>
+            <w:tcW w:w="459" w:type="pct"/>
+          </w:tcPr>
+          <w:p>
+            <w:pPr>
+              <w:jc w:val="both"/>
+              <w:cnfStyle w:val="000000000000" w:firstRow="0" w:lastRow="0" w:firstColumn="0" w:lastColumn="0" w:oddVBand="0" w:evenVBand="0" w:oddHBand="0" w:evenHBand="0" w:firstRowFirstColumn="0" w:firstRowLastColumn="0" w:lastRowFirstColumn="0" w:lastRowLastColumn="0"/>
+              <w:rPr>
+                <w:rFonts w:eastAsiaTheme="minorEastAsia"/>
+                <w:sz w:val="18"/>
+                <w:szCs w:val="18"/>
+              </w:rPr>
+            </w:pPr>
+            <w:r>
+              <w:rPr>
+                <w:rFonts w:eastAsiaTheme="minorEastAsia"/>
+                <w:sz w:val="18"/>
+                <w:szCs w:val="18"/>
+              </w:rPr>
+              <w:t>k=10</w:t>
+            </w:r>
+          </w:p>
+        </w:tc>
+        <w:tc>
+          <w:tcPr>
+            <w:tcW w:w="393" w:type="pct"/>
+          </w:tcPr>
+          <w:p>
+            <w:pPr>
+              <w:jc w:val="both"/>
+              <w:cnfStyle w:val="000000000000" w:firstRow="0" w:lastRow="0" w:firstColumn="0" w:lastColumn="0" w:oddVBand="0" w:evenVBand="0" w:oddHBand="0" w:evenHBand="0" w:firstRowFirstColumn="0" w:firstRowLastColumn="0" w:lastRowFirstColumn="0" w:lastRowLastColumn="0"/>
+              <w:rPr>
+                <w:rFonts w:eastAsiaTheme="minorEastAsia"/>
+                <w:sz w:val="18"/>
+                <w:szCs w:val="18"/>
+              </w:rPr>
+            </w:pPr>
+          </w:p>
+        </w:tc>
+        <w:tc>
+          <w:tcPr>
+            <w:tcW w:w="444" w:type="pct"/>
+          </w:tcPr>
+          <w:p>
+            <w:pPr>
+              <w:jc w:val="both"/>
+              <w:cnfStyle w:val="000000000000" w:firstRow="0" w:lastRow="0" w:firstColumn="0" w:lastColumn="0" w:oddVBand="0" w:evenVBand="0" w:oddHBand="0" w:evenHBand="0" w:firstRowFirstColumn="0" w:firstRowLastColumn="0" w:lastRowFirstColumn="0" w:lastRowLastColumn="0"/>
+              <w:rPr>
+                <w:rFonts w:eastAsiaTheme="minorEastAsia"/>
+                <w:sz w:val="18"/>
+                <w:szCs w:val="18"/>
+              </w:rPr>
+            </w:pPr>
+          </w:p>
+        </w:tc>
+        <w:tc>
+          <w:tcPr>
+            <w:tcW w:w="455" w:type="pct"/>
+          </w:tcPr>
+          <w:p>
+            <w:pPr>
+              <w:jc w:val="both"/>
+              <w:cnfStyle w:val="000000000000" w:firstRow="0" w:lastRow="0" w:firstColumn="0" w:lastColumn="0" w:oddVBand="0" w:evenVBand="0" w:oddHBand="0" w:evenHBand="0" w:firstRowFirstColumn="0" w:firstRowLastColumn="0" w:lastRowFirstColumn="0" w:lastRowLastColumn="0"/>
+              <w:rPr>
+                <w:rFonts w:eastAsiaTheme="minorEastAsia"/>
+                <w:sz w:val="18"/>
+                <w:szCs w:val="18"/>
+              </w:rPr>
+            </w:pPr>
+          </w:p>
+        </w:tc>
+        <w:tc>
+          <w:tcPr>
+            <w:tcW w:w="413" w:type="pct"/>
+          </w:tcPr>
+          <w:p>
+            <w:pPr>
+              <w:jc w:val="both"/>
+              <w:cnfStyle w:val="000000000000" w:firstRow="0" w:lastRow="0" w:firstColumn="0" w:lastColumn="0" w:oddVBand="0" w:evenVBand="0" w:oddHBand="0" w:evenHBand="0" w:firstRowFirstColumn="0" w:firstRowLastColumn="0" w:lastRowFirstColumn="0" w:lastRowLastColumn="0"/>
+              <w:rPr>
+                <w:rFonts w:eastAsiaTheme="minorEastAsia"/>
+                <w:sz w:val="18"/>
+                <w:szCs w:val="18"/>
+              </w:rPr>
+            </w:pPr>
+          </w:p>
+        </w:tc>
+        <w:tc>
+          <w:tcPr>
+            <w:tcW w:w="388" w:type="pct"/>
+          </w:tcPr>
+          <w:p>
+            <w:pPr>
+              <w:jc w:val="both"/>
+              <w:cnfStyle w:val="000000000000" w:firstRow="0" w:lastRow="0" w:firstColumn="0" w:lastColumn="0" w:oddVBand="0" w:evenVBand="0" w:oddHBand="0" w:evenHBand="0" w:firstRowFirstColumn="0" w:firstRowLastColumn="0" w:lastRowFirstColumn="0" w:lastRowLastColumn="0"/>
+              <w:rPr>
+                <w:rFonts w:eastAsiaTheme="minorEastAsia"/>
+                <w:sz w:val="18"/>
+                <w:szCs w:val="18"/>
+              </w:rPr>
+            </w:pPr>
+          </w:p>
+        </w:tc>
+        <w:tc>
+          <w:tcPr>
+            <w:tcW w:w="491" w:type="pct"/>
+          </w:tcPr>
+          <w:p>
+            <w:pPr>
+              <w:jc w:val="both"/>
+              <w:cnfStyle w:val="000000000000" w:firstRow="0" w:lastRow="0" w:firstColumn="0" w:lastColumn="0" w:oddVBand="0" w:evenVBand="0" w:oddHBand="0" w:evenHBand="0" w:firstRowFirstColumn="0" w:firstRowLastColumn="0" w:lastRowFirstColumn="0" w:lastRowLastColumn="0"/>
+              <w:rPr>
+                <w:rFonts w:eastAsiaTheme="minorEastAsia"/>
+                <w:sz w:val="18"/>
+                <w:szCs w:val="18"/>
+              </w:rPr>
+            </w:pPr>
+          </w:p>
+        </w:tc>
+        <w:tc>
+          <w:tcPr>
+            <w:tcW w:w="497" w:type="pct"/>
+          </w:tcPr>
+          <w:p>
+            <w:pPr>
+              <w:jc w:val="both"/>
+              <w:cnfStyle w:val="000000000000" w:firstRow="0" w:lastRow="0" w:firstColumn="0" w:lastColumn="0" w:oddVBand="0" w:evenVBand="0" w:oddHBand="0" w:evenHBand="0" w:firstRowFirstColumn="0" w:firstRowLastColumn="0" w:lastRowFirstColumn="0" w:lastRowLastColumn="0"/>
+              <w:rPr>
+                <w:rFonts w:eastAsiaTheme="minorEastAsia"/>
+                <w:sz w:val="18"/>
+                <w:szCs w:val="18"/>
+              </w:rPr>
+            </w:pPr>
+          </w:p>
+        </w:tc>
+        <w:tc>
+          <w:tcPr>
+            <w:tcW w:w="429" w:type="pct"/>
+          </w:tcPr>
+          <w:p>
+            <w:pPr>
+              <w:jc w:val="both"/>
+              <w:cnfStyle w:val="000000000000" w:firstRow="0" w:lastRow="0" w:firstColumn="0" w:lastColumn="0" w:oddVBand="0" w:evenVBand="0" w:oddHBand="0" w:evenHBand="0" w:firstRowFirstColumn="0" w:firstRowLastColumn="0" w:lastRowFirstColumn="0" w:lastRowLastColumn="0"/>
+              <w:rPr>
+                <w:rFonts w:eastAsiaTheme="minorEastAsia"/>
+                <w:sz w:val="18"/>
+                <w:szCs w:val="18"/>
+              </w:rPr>
+            </w:pPr>
+          </w:p>
+        </w:tc>
+        <w:tc>
+          <w:tcPr>
+            <w:tcW w:w="494" w:type="pct"/>
+          </w:tcPr>
+          <w:p>
+            <w:pPr>
+              <w:jc w:val="both"/>
+              <w:cnfStyle w:val="000000000000" w:firstRow="0" w:lastRow="0" w:firstColumn="0" w:lastColumn="0" w:oddVBand="0" w:evenVBand="0" w:oddHBand="0" w:evenHBand="0" w:firstRowFirstColumn="0" w:firstRowLastColumn="0" w:lastRowFirstColumn="0" w:lastRowLastColumn="0"/>
+              <w:rPr>
+                <w:rFonts w:eastAsiaTheme="minorEastAsia"/>
+                <w:sz w:val="18"/>
+                <w:szCs w:val="18"/>
+              </w:rPr>
+            </w:pPr>
+          </w:p>
+        </w:tc>
+      </w:tr>
+      <w:tr>
+        <w:tc>
+          <w:tcPr>
+            <w:cnfStyle w:val="001000000000" w:firstRow="0" w:lastRow="0" w:firstColumn="1" w:lastColumn="0" w:oddVBand="0" w:evenVBand="0" w:oddHBand="0" w:evenHBand="0" w:firstRowFirstColumn="0" w:firstRowLastColumn="0" w:lastRowFirstColumn="0" w:lastRowLastColumn="0"/>
+            <w:tcW w:w="537" w:type="pct"/>
+          </w:tcPr>
+          <w:p>
+            <w:pPr>
+              <w:jc w:val="both"/>
+              <w:rPr>
+                <w:rFonts w:eastAsiaTheme="minorEastAsia"/>
+                <w:b w:val="0"/>
+                <w:bCs w:val="0"/>
+                <w:sz w:val="18"/>
+                <w:szCs w:val="18"/>
+              </w:rPr>
+            </w:pPr>
+            <w:proofErr w:type="spellStart"/>
+            <w:r>
+              <w:rPr>
+                <w:rFonts w:eastAsiaTheme="minorEastAsia"/>
+                <w:b w:val="0"/>
+                <w:bCs w:val="0"/>
+                <w:sz w:val="18"/>
+                <w:szCs w:val="18"/>
+              </w:rPr>
+              <w:t>Emo</w:t>
+            </w:r>
+            <w:r>
+              <w:rPr>
+                <w:rFonts w:eastAsiaTheme="minorEastAsia"/>
+                <w:b w:val="0"/>
+                <w:bCs w:val="0"/>
+                <w:sz w:val="18"/>
+                <w:szCs w:val="18"/>
+              </w:rPr>
+              <w:t>L</w:t>
+            </w:r>
+            <w:r>
+              <w:rPr>
+                <w:rFonts w:eastAsiaTheme="minorEastAsia"/>
+                <w:b w:val="0"/>
+                <w:bCs w:val="0"/>
+                <w:sz w:val="18"/>
+                <w:szCs w:val="18"/>
+              </w:rPr>
+              <w:t>ex</w:t>
+            </w:r>
+            <w:proofErr w:type="spellEnd"/>
+          </w:p>
+        </w:tc>
+        <w:tc>
+          <w:tcPr>
+            <w:tcW w:w="459" w:type="pct"/>
+          </w:tcPr>
+          <w:p>
+            <w:pPr>
+              <w:jc w:val="both"/>
+              <w:cnfStyle w:val="000000000000" w:firstRow="0" w:lastRow="0" w:firstColumn="0" w:lastColumn="0" w:oddVBand="0" w:evenVBand="0" w:oddHBand="0" w:evenHBand="0" w:firstRowFirstColumn="0" w:firstRowLastColumn="0" w:lastRowFirstColumn="0" w:lastRowLastColumn="0"/>
+              <w:rPr>
+                <w:rFonts w:eastAsiaTheme="minorEastAsia"/>
+                <w:sz w:val="18"/>
+                <w:szCs w:val="18"/>
+              </w:rPr>
+            </w:pPr>
+            <w:r>
+              <w:rPr>
+                <w:rFonts w:eastAsiaTheme="minorEastAsia"/>
+                <w:sz w:val="18"/>
+                <w:szCs w:val="18"/>
+              </w:rPr>
+              <w:t>k=50</w:t>
+            </w:r>
+          </w:p>
+        </w:tc>
+        <w:tc>
+          <w:tcPr>
+            <w:tcW w:w="393" w:type="pct"/>
+          </w:tcPr>
+          <w:p>
+            <w:pPr>
+              <w:jc w:val="both"/>
+              <w:cnfStyle w:val="000000000000" w:firstRow="0" w:lastRow="0" w:firstColumn="0" w:lastColumn="0" w:oddVBand="0" w:evenVBand="0" w:oddHBand="0" w:evenHBand="0" w:firstRowFirstColumn="0" w:firstRowLastColumn="0" w:lastRowFirstColumn="0" w:lastRowLastColumn="0"/>
+              <w:rPr>
+                <w:rFonts w:eastAsiaTheme="minorEastAsia"/>
+                <w:sz w:val="18"/>
+                <w:szCs w:val="18"/>
+              </w:rPr>
+            </w:pPr>
+          </w:p>
+        </w:tc>
+        <w:tc>
+          <w:tcPr>
+            <w:tcW w:w="444" w:type="pct"/>
+          </w:tcPr>
+          <w:p>
+            <w:pPr>
+              <w:jc w:val="both"/>
+              <w:cnfStyle w:val="000000000000" w:firstRow="0" w:lastRow="0" w:firstColumn="0" w:lastColumn="0" w:oddVBand="0" w:evenVBand="0" w:oddHBand="0" w:evenHBand="0" w:firstRowFirstColumn="0" w:firstRowLastColumn="0" w:lastRowFirstColumn="0" w:lastRowLastColumn="0"/>
+              <w:rPr>
+                <w:rFonts w:eastAsiaTheme="minorEastAsia"/>
+                <w:sz w:val="18"/>
+                <w:szCs w:val="18"/>
+              </w:rPr>
+            </w:pPr>
+          </w:p>
+        </w:tc>
+        <w:tc>
+          <w:tcPr>
+            <w:tcW w:w="455" w:type="pct"/>
+          </w:tcPr>
+          <w:p>
+            <w:pPr>
+              <w:jc w:val="both"/>
+              <w:cnfStyle w:val="000000000000" w:firstRow="0" w:lastRow="0" w:firstColumn="0" w:lastColumn="0" w:oddVBand="0" w:evenVBand="0" w:oddHBand="0" w:evenHBand="0" w:firstRowFirstColumn="0" w:firstRowLastColumn="0" w:lastRowFirstColumn="0" w:lastRowLastColumn="0"/>
+              <w:rPr>
+                <w:rFonts w:eastAsiaTheme="minorEastAsia"/>
+                <w:sz w:val="18"/>
+                <w:szCs w:val="18"/>
+              </w:rPr>
+            </w:pPr>
+          </w:p>
+        </w:tc>
+        <w:tc>
+          <w:tcPr>
+            <w:tcW w:w="413" w:type="pct"/>
+          </w:tcPr>
+          <w:p>
+            <w:pPr>
+              <w:jc w:val="both"/>
+              <w:cnfStyle w:val="000000000000" w:firstRow="0" w:lastRow="0" w:firstColumn="0" w:lastColumn="0" w:oddVBand="0" w:evenVBand="0" w:oddHBand="0" w:evenHBand="0" w:firstRowFirstColumn="0" w:firstRowLastColumn="0" w:lastRowFirstColumn="0" w:lastRowLastColumn="0"/>
+              <w:rPr>
+                <w:rFonts w:eastAsiaTheme="minorEastAsia"/>
+                <w:sz w:val="18"/>
+                <w:szCs w:val="18"/>
+              </w:rPr>
+            </w:pPr>
+          </w:p>
+        </w:tc>
+        <w:tc>
+          <w:tcPr>
+            <w:tcW w:w="388" w:type="pct"/>
+          </w:tcPr>
+          <w:p>
+            <w:pPr>
+              <w:jc w:val="both"/>
+              <w:cnfStyle w:val="000000000000" w:firstRow="0" w:lastRow="0" w:firstColumn="0" w:lastColumn="0" w:oddVBand="0" w:evenVBand="0" w:oddHBand="0" w:evenHBand="0" w:firstRowFirstColumn="0" w:firstRowLastColumn="0" w:lastRowFirstColumn="0" w:lastRowLastColumn="0"/>
+              <w:rPr>
+                <w:rFonts w:eastAsiaTheme="minorEastAsia"/>
+                <w:sz w:val="18"/>
+                <w:szCs w:val="18"/>
+              </w:rPr>
+            </w:pPr>
+          </w:p>
+        </w:tc>
+        <w:tc>
+          <w:tcPr>
+            <w:tcW w:w="491" w:type="pct"/>
+          </w:tcPr>
+          <w:p>
+            <w:pPr>
+              <w:jc w:val="both"/>
+              <w:cnfStyle w:val="000000000000" w:firstRow="0" w:lastRow="0" w:firstColumn="0" w:lastColumn="0" w:oddVBand="0" w:evenVBand="0" w:oddHBand="0" w:evenHBand="0" w:firstRowFirstColumn="0" w:firstRowLastColumn="0" w:lastRowFirstColumn="0" w:lastRowLastColumn="0"/>
+              <w:rPr>
+                <w:rFonts w:eastAsiaTheme="minorEastAsia"/>
+                <w:sz w:val="18"/>
+                <w:szCs w:val="18"/>
+              </w:rPr>
+            </w:pPr>
+          </w:p>
+        </w:tc>
+        <w:tc>
+          <w:tcPr>
+            <w:tcW w:w="497" w:type="pct"/>
+          </w:tcPr>
+          <w:p>
+            <w:pPr>
+              <w:jc w:val="both"/>
+              <w:cnfStyle w:val="000000000000" w:firstRow="0" w:lastRow="0" w:firstColumn="0" w:lastColumn="0" w:oddVBand="0" w:evenVBand="0" w:oddHBand="0" w:evenHBand="0" w:firstRowFirstColumn="0" w:firstRowLastColumn="0" w:lastRowFirstColumn="0" w:lastRowLastColumn="0"/>
+              <w:rPr>
+                <w:rFonts w:eastAsiaTheme="minorEastAsia"/>
+                <w:sz w:val="18"/>
+                <w:szCs w:val="18"/>
+              </w:rPr>
+            </w:pPr>
+          </w:p>
+        </w:tc>
+        <w:tc>
+          <w:tcPr>
+            <w:tcW w:w="429" w:type="pct"/>
+          </w:tcPr>
+          <w:p>
+            <w:pPr>
+              <w:jc w:val="both"/>
+              <w:cnfStyle w:val="000000000000" w:firstRow="0" w:lastRow="0" w:firstColumn="0" w:lastColumn="0" w:oddVBand="0" w:evenVBand="0" w:oddHBand="0" w:evenHBand="0" w:firstRowFirstColumn="0" w:firstRowLastColumn="0" w:lastRowFirstColumn="0" w:lastRowLastColumn="0"/>
+              <w:rPr>
+                <w:rFonts w:eastAsiaTheme="minorEastAsia"/>
+                <w:sz w:val="18"/>
+                <w:szCs w:val="18"/>
+              </w:rPr>
+            </w:pPr>
+          </w:p>
+        </w:tc>
+        <w:tc>
+          <w:tcPr>
+            <w:tcW w:w="494" w:type="pct"/>
+          </w:tcPr>
+          <w:p>
+            <w:pPr>
+              <w:jc w:val="both"/>
+              <w:cnfStyle w:val="000000000000" w:firstRow="0" w:lastRow="0" w:firstColumn="0" w:lastColumn="0" w:oddVBand="0" w:evenVBand="0" w:oddHBand="0" w:evenHBand="0" w:firstRowFirstColumn="0" w:firstRowLastColumn="0" w:lastRowFirstColumn="0" w:lastRowLastColumn="0"/>
+              <w:rPr>
+                <w:rFonts w:eastAsiaTheme="minorEastAsia"/>
+                <w:sz w:val="18"/>
+                <w:szCs w:val="18"/>
+              </w:rPr>
+            </w:pPr>
+          </w:p>
+        </w:tc>
+      </w:tr>
+      <w:tr>
+        <w:tc>
+          <w:tcPr>
+            <w:cnfStyle w:val="001000000000" w:firstRow="0" w:lastRow="0" w:firstColumn="1" w:lastColumn="0" w:oddVBand="0" w:evenVBand="0" w:oddHBand="0" w:evenHBand="0" w:firstRowFirstColumn="0" w:firstRowLastColumn="0" w:lastRowFirstColumn="0" w:lastRowLastColumn="0"/>
+            <w:tcW w:w="537" w:type="pct"/>
+          </w:tcPr>
+          <w:p>
+            <w:pPr>
+              <w:jc w:val="both"/>
+              <w:rPr>
+                <w:rFonts w:eastAsiaTheme="minorEastAsia"/>
+                <w:b w:val="0"/>
+                <w:bCs w:val="0"/>
+                <w:sz w:val="18"/>
+                <w:szCs w:val="18"/>
+              </w:rPr>
+            </w:pPr>
+            <w:proofErr w:type="spellStart"/>
+            <w:r>
+              <w:rPr>
+                <w:rFonts w:eastAsiaTheme="minorEastAsia"/>
+                <w:b w:val="0"/>
+                <w:bCs w:val="0"/>
+                <w:sz w:val="18"/>
+                <w:szCs w:val="18"/>
+              </w:rPr>
+              <w:t>Emo</w:t>
+            </w:r>
+            <w:r>
+              <w:rPr>
+                <w:rFonts w:eastAsiaTheme="minorEastAsia"/>
+                <w:b w:val="0"/>
+                <w:bCs w:val="0"/>
+                <w:sz w:val="18"/>
+                <w:szCs w:val="18"/>
+              </w:rPr>
+              <w:t>L</w:t>
+            </w:r>
+            <w:r>
+              <w:rPr>
+                <w:rFonts w:eastAsiaTheme="minorEastAsia"/>
+                <w:b w:val="0"/>
+                <w:bCs w:val="0"/>
+                <w:sz w:val="18"/>
+                <w:szCs w:val="18"/>
+              </w:rPr>
+              <w:t>ex</w:t>
+            </w:r>
+            <w:proofErr w:type="spellEnd"/>
+          </w:p>
+        </w:tc>
+        <w:tc>
+          <w:tcPr>
+            <w:tcW w:w="459" w:type="pct"/>
+          </w:tcPr>
+          <w:p>
+            <w:pPr>
+              <w:jc w:val="both"/>
+              <w:cnfStyle w:val="000000000000" w:firstRow="0" w:lastRow="0" w:firstColumn="0" w:lastColumn="0" w:oddVBand="0" w:evenVBand="0" w:oddHBand="0" w:evenHBand="0" w:firstRowFirstColumn="0" w:firstRowLastColumn="0" w:lastRowFirstColumn="0" w:lastRowLastColumn="0"/>
+              <w:rPr>
+                <w:rFonts w:eastAsiaTheme="minorEastAsia"/>
+                <w:sz w:val="18"/>
+                <w:szCs w:val="18"/>
+              </w:rPr>
+            </w:pPr>
+            <w:r>
+              <w:rPr>
+                <w:rFonts w:eastAsiaTheme="minorEastAsia"/>
+                <w:sz w:val="18"/>
+                <w:szCs w:val="18"/>
+              </w:rPr>
+              <w:t>k=100</w:t>
+            </w:r>
+          </w:p>
+        </w:tc>
+        <w:tc>
+          <w:tcPr>
+            <w:tcW w:w="393" w:type="pct"/>
+          </w:tcPr>
+          <w:p>
+            <w:pPr>
+              <w:jc w:val="both"/>
+              <w:cnfStyle w:val="000000000000" w:firstRow="0" w:lastRow="0" w:firstColumn="0" w:lastColumn="0" w:oddVBand="0" w:evenVBand="0" w:oddHBand="0" w:evenHBand="0" w:firstRowFirstColumn="0" w:firstRowLastColumn="0" w:lastRowFirstColumn="0" w:lastRowLastColumn="0"/>
+              <w:rPr>
+                <w:rFonts w:eastAsiaTheme="minorEastAsia"/>
+                <w:sz w:val="18"/>
+                <w:szCs w:val="18"/>
+              </w:rPr>
+            </w:pPr>
+          </w:p>
+        </w:tc>
+        <w:tc>
+          <w:tcPr>
+            <w:tcW w:w="444" w:type="pct"/>
+          </w:tcPr>
+          <w:p>
+            <w:pPr>
+              <w:jc w:val="both"/>
+              <w:cnfStyle w:val="000000000000" w:firstRow="0" w:lastRow="0" w:firstColumn="0" w:lastColumn="0" w:oddVBand="0" w:evenVBand="0" w:oddHBand="0" w:evenHBand="0" w:firstRowFirstColumn="0" w:firstRowLastColumn="0" w:lastRowFirstColumn="0" w:lastRowLastColumn="0"/>
+              <w:rPr>
+                <w:rFonts w:eastAsiaTheme="minorEastAsia"/>
+                <w:sz w:val="18"/>
+                <w:szCs w:val="18"/>
+              </w:rPr>
+            </w:pPr>
+          </w:p>
+        </w:tc>
+        <w:tc>
+          <w:tcPr>
+            <w:tcW w:w="455" w:type="pct"/>
+          </w:tcPr>
+          <w:p>
+            <w:pPr>
+              <w:jc w:val="both"/>
+              <w:cnfStyle w:val="000000000000" w:firstRow="0" w:lastRow="0" w:firstColumn="0" w:lastColumn="0" w:oddVBand="0" w:evenVBand="0" w:oddHBand="0" w:evenHBand="0" w:firstRowFirstColumn="0" w:firstRowLastColumn="0" w:lastRowFirstColumn="0" w:lastRowLastColumn="0"/>
+              <w:rPr>
+                <w:rFonts w:eastAsiaTheme="minorEastAsia"/>
+                <w:sz w:val="18"/>
+                <w:szCs w:val="18"/>
+              </w:rPr>
+            </w:pPr>
+          </w:p>
+        </w:tc>
+        <w:tc>
+          <w:tcPr>
+            <w:tcW w:w="413" w:type="pct"/>
+          </w:tcPr>
+          <w:p>
+            <w:pPr>
+              <w:jc w:val="both"/>
+              <w:cnfStyle w:val="000000000000" w:firstRow="0" w:lastRow="0" w:firstColumn="0" w:lastColumn="0" w:oddVBand="0" w:evenVBand="0" w:oddHBand="0" w:evenHBand="0" w:firstRowFirstColumn="0" w:firstRowLastColumn="0" w:lastRowFirstColumn="0" w:lastRowLastColumn="0"/>
+              <w:rPr>
+                <w:rFonts w:eastAsiaTheme="minorEastAsia"/>
+                <w:sz w:val="18"/>
+                <w:szCs w:val="18"/>
+              </w:rPr>
+            </w:pPr>
+          </w:p>
+        </w:tc>
+        <w:tc>
+          <w:tcPr>
+            <w:tcW w:w="388" w:type="pct"/>
+          </w:tcPr>
+          <w:p>
+            <w:pPr>
+              <w:jc w:val="both"/>
+              <w:cnfStyle w:val="000000000000" w:firstRow="0" w:lastRow="0" w:firstColumn="0" w:lastColumn="0" w:oddVBand="0" w:evenVBand="0" w:oddHBand="0" w:evenHBand="0" w:firstRowFirstColumn="0" w:firstRowLastColumn="0" w:lastRowFirstColumn="0" w:lastRowLastColumn="0"/>
+              <w:rPr>
+                <w:rFonts w:eastAsiaTheme="minorEastAsia"/>
+                <w:sz w:val="18"/>
+                <w:szCs w:val="18"/>
+              </w:rPr>
+            </w:pPr>
+          </w:p>
+        </w:tc>
+        <w:tc>
+          <w:tcPr>
+            <w:tcW w:w="491" w:type="pct"/>
+          </w:tcPr>
+          <w:p>
+            <w:pPr>
+              <w:jc w:val="both"/>
+              <w:cnfStyle w:val="000000000000" w:firstRow="0" w:lastRow="0" w:firstColumn="0" w:lastColumn="0" w:oddVBand="0" w:evenVBand="0" w:oddHBand="0" w:evenHBand="0" w:firstRowFirstColumn="0" w:firstRowLastColumn="0" w:lastRowFirstColumn="0" w:lastRowLastColumn="0"/>
+              <w:rPr>
+                <w:rFonts w:eastAsiaTheme="minorEastAsia"/>
+                <w:sz w:val="18"/>
+                <w:szCs w:val="18"/>
+              </w:rPr>
+            </w:pPr>
+          </w:p>
+        </w:tc>
+        <w:tc>
+          <w:tcPr>
+            <w:tcW w:w="497" w:type="pct"/>
+          </w:tcPr>
+          <w:p>
+            <w:pPr>
+              <w:jc w:val="both"/>
+              <w:cnfStyle w:val="000000000000" w:firstRow="0" w:lastRow="0" w:firstColumn="0" w:lastColumn="0" w:oddVBand="0" w:evenVBand="0" w:oddHBand="0" w:evenHBand="0" w:firstRowFirstColumn="0" w:firstRowLastColumn="0" w:lastRowFirstColumn="0" w:lastRowLastColumn="0"/>
+              <w:rPr>
+                <w:rFonts w:eastAsiaTheme="minorEastAsia"/>
+                <w:sz w:val="18"/>
+                <w:szCs w:val="18"/>
+              </w:rPr>
+            </w:pPr>
+          </w:p>
+        </w:tc>
+        <w:tc>
+          <w:tcPr>
+            <w:tcW w:w="429" w:type="pct"/>
+          </w:tcPr>
+          <w:p>
+            <w:pPr>
+              <w:jc w:val="both"/>
+              <w:cnfStyle w:val="000000000000" w:firstRow="0" w:lastRow="0" w:firstColumn="0" w:lastColumn="0" w:oddVBand="0" w:evenVBand="0" w:oddHBand="0" w:evenHBand="0" w:firstRowFirstColumn="0" w:firstRowLastColumn="0" w:lastRowFirstColumn="0" w:lastRowLastColumn="0"/>
+              <w:rPr>
+                <w:rFonts w:eastAsiaTheme="minorEastAsia"/>
+                <w:sz w:val="18"/>
+                <w:szCs w:val="18"/>
+              </w:rPr>
+            </w:pPr>
+          </w:p>
+        </w:tc>
+        <w:tc>
+          <w:tcPr>
+            <w:tcW w:w="494" w:type="pct"/>
+          </w:tcPr>
+          <w:p>
+            <w:pPr>
+              <w:jc w:val="both"/>
+              <w:cnfStyle w:val="000000000000" w:firstRow="0" w:lastRow="0" w:firstColumn="0" w:lastColumn="0" w:oddVBand="0" w:evenVBand="0" w:oddHBand="0" w:evenHBand="0" w:firstRowFirstColumn="0" w:firstRowLastColumn="0" w:lastRowFirstColumn="0" w:lastRowLastColumn="0"/>
+              <w:rPr>
+                <w:rFonts w:eastAsiaTheme="minorEastAsia"/>
+                <w:sz w:val="18"/>
+                <w:szCs w:val="18"/>
+              </w:rPr>
+            </w:pPr>
+          </w:p>
+        </w:tc>
+      </w:tr>
+      <w:tr>
+        <w:tc>
+          <w:tcPr>
+            <w:cnfStyle w:val="001000000000" w:firstRow="0" w:lastRow="0" w:firstColumn="1" w:lastColumn="0" w:oddVBand="0" w:evenVBand="0" w:oddHBand="0" w:evenHBand="0" w:firstRowFirstColumn="0" w:firstRowLastColumn="0" w:lastRowFirstColumn="0" w:lastRowLastColumn="0"/>
+            <w:tcW w:w="537" w:type="pct"/>
+          </w:tcPr>
+          <w:p>
+            <w:pPr>
+              <w:jc w:val="both"/>
+              <w:rPr>
+                <w:rFonts w:eastAsiaTheme="minorEastAsia"/>
+                <w:b w:val="0"/>
+                <w:bCs w:val="0"/>
+                <w:sz w:val="18"/>
+                <w:szCs w:val="18"/>
+              </w:rPr>
+            </w:pPr>
+            <w:r>
+              <w:rPr>
+                <w:rFonts w:eastAsiaTheme="minorEastAsia"/>
+                <w:b w:val="0"/>
+                <w:bCs w:val="0"/>
+                <w:sz w:val="18"/>
+                <w:szCs w:val="18"/>
+              </w:rPr>
+              <w:t>NRC-EIL</w:t>
+            </w:r>
+          </w:p>
+        </w:tc>
+        <w:tc>
+          <w:tcPr>
+            <w:tcW w:w="459" w:type="pct"/>
+          </w:tcPr>
+          <w:p>
+            <w:pPr>
+              <w:jc w:val="both"/>
+              <w:cnfStyle w:val="000000000000" w:firstRow="0" w:lastRow="0" w:firstColumn="0" w:lastColumn="0" w:oddVBand="0" w:evenVBand="0" w:oddHBand="0" w:evenHBand="0" w:firstRowFirstColumn="0" w:firstRowLastColumn="0" w:lastRowFirstColumn="0" w:lastRowLastColumn="0"/>
+              <w:rPr>
+                <w:rFonts w:eastAsiaTheme="minorEastAsia"/>
+                <w:sz w:val="18"/>
+                <w:szCs w:val="18"/>
+              </w:rPr>
+            </w:pPr>
+            <w:r>
+              <w:rPr>
+                <w:rFonts w:eastAsiaTheme="minorEastAsia"/>
+                <w:sz w:val="18"/>
+                <w:szCs w:val="18"/>
+              </w:rPr>
+              <w:t>k=10</w:t>
+            </w:r>
+          </w:p>
+        </w:tc>
+        <w:tc>
+          <w:tcPr>
+            <w:tcW w:w="393" w:type="pct"/>
+          </w:tcPr>
+          <w:p>
+            <w:pPr>
+              <w:jc w:val="both"/>
+              <w:cnfStyle w:val="000000000000" w:firstRow="0" w:lastRow="0" w:firstColumn="0" w:lastColumn="0" w:oddVBand="0" w:evenVBand="0" w:oddHBand="0" w:evenHBand="0" w:firstRowFirstColumn="0" w:firstRowLastColumn="0" w:lastRowFirstColumn="0" w:lastRowLastColumn="0"/>
+              <w:rPr>
+                <w:rFonts w:eastAsiaTheme="minorEastAsia"/>
+                <w:sz w:val="18"/>
+                <w:szCs w:val="18"/>
+              </w:rPr>
+            </w:pPr>
+          </w:p>
+        </w:tc>
+        <w:tc>
+          <w:tcPr>
+            <w:tcW w:w="444" w:type="pct"/>
+          </w:tcPr>
+          <w:p>
+            <w:pPr>
+              <w:jc w:val="both"/>
+              <w:cnfStyle w:val="000000000000" w:firstRow="0" w:lastRow="0" w:firstColumn="0" w:lastColumn="0" w:oddVBand="0" w:evenVBand="0" w:oddHBand="0" w:evenHBand="0" w:firstRowFirstColumn="0" w:firstRowLastColumn="0" w:lastRowFirstColumn="0" w:lastRowLastColumn="0"/>
+              <w:rPr>
+                <w:rFonts w:eastAsiaTheme="minorEastAsia"/>
+                <w:sz w:val="18"/>
+                <w:szCs w:val="18"/>
+              </w:rPr>
+            </w:pPr>
+          </w:p>
+        </w:tc>
+        <w:tc>
+          <w:tcPr>
+            <w:tcW w:w="455" w:type="pct"/>
+          </w:tcPr>
+          <w:p>
+            <w:pPr>
+              <w:jc w:val="both"/>
+              <w:cnfStyle w:val="000000000000" w:firstRow="0" w:lastRow="0" w:firstColumn="0" w:lastColumn="0" w:oddVBand="0" w:evenVBand="0" w:oddHBand="0" w:evenHBand="0" w:firstRowFirstColumn="0" w:firstRowLastColumn="0" w:lastRowFirstColumn="0" w:lastRowLastColumn="0"/>
+              <w:rPr>
+                <w:rFonts w:eastAsiaTheme="minorEastAsia"/>
+                <w:sz w:val="18"/>
+                <w:szCs w:val="18"/>
+              </w:rPr>
+            </w:pPr>
+          </w:p>
+        </w:tc>
+        <w:tc>
+          <w:tcPr>
+            <w:tcW w:w="413" w:type="pct"/>
+          </w:tcPr>
+          <w:p>
+            <w:pPr>
+              <w:jc w:val="both"/>
+              <w:cnfStyle w:val="000000000000" w:firstRow="0" w:lastRow="0" w:firstColumn="0" w:lastColumn="0" w:oddVBand="0" w:evenVBand="0" w:oddHBand="0" w:evenHBand="0" w:firstRowFirstColumn="0" w:firstRowLastColumn="0" w:lastRowFirstColumn="0" w:lastRowLastColumn="0"/>
+              <w:rPr>
+                <w:rFonts w:eastAsiaTheme="minorEastAsia"/>
+                <w:sz w:val="18"/>
+                <w:szCs w:val="18"/>
+              </w:rPr>
+            </w:pPr>
+          </w:p>
+        </w:tc>
+        <w:tc>
+          <w:tcPr>
+            <w:tcW w:w="388" w:type="pct"/>
+          </w:tcPr>
+          <w:p>
+            <w:pPr>
+              <w:jc w:val="both"/>
+              <w:cnfStyle w:val="000000000000" w:firstRow="0" w:lastRow="0" w:firstColumn="0" w:lastColumn="0" w:oddVBand="0" w:evenVBand="0" w:oddHBand="0" w:evenHBand="0" w:firstRowFirstColumn="0" w:firstRowLastColumn="0" w:lastRowFirstColumn="0" w:lastRowLastColumn="0"/>
+              <w:rPr>
+                <w:rFonts w:eastAsiaTheme="minorEastAsia"/>
+                <w:sz w:val="18"/>
+                <w:szCs w:val="18"/>
+              </w:rPr>
+            </w:pPr>
+          </w:p>
+        </w:tc>
+        <w:tc>
+          <w:tcPr>
+            <w:tcW w:w="491" w:type="pct"/>
+          </w:tcPr>
+          <w:p>
+            <w:pPr>
+              <w:jc w:val="both"/>
+              <w:cnfStyle w:val="000000000000" w:firstRow="0" w:lastRow="0" w:firstColumn="0" w:lastColumn="0" w:oddVBand="0" w:evenVBand="0" w:oddHBand="0" w:evenHBand="0" w:firstRowFirstColumn="0" w:firstRowLastColumn="0" w:lastRowFirstColumn="0" w:lastRowLastColumn="0"/>
+              <w:rPr>
+                <w:rFonts w:eastAsiaTheme="minorEastAsia"/>
+                <w:sz w:val="18"/>
+                <w:szCs w:val="18"/>
+              </w:rPr>
+            </w:pPr>
+          </w:p>
+        </w:tc>
+        <w:tc>
+          <w:tcPr>
+            <w:tcW w:w="497" w:type="pct"/>
+          </w:tcPr>
+          <w:p>
+            <w:pPr>
+              <w:jc w:val="both"/>
+              <w:cnfStyle w:val="000000000000" w:firstRow="0" w:lastRow="0" w:firstColumn="0" w:lastColumn="0" w:oddVBand="0" w:evenVBand="0" w:oddHBand="0" w:evenHBand="0" w:firstRowFirstColumn="0" w:firstRowLastColumn="0" w:lastRowFirstColumn="0" w:lastRowLastColumn="0"/>
+              <w:rPr>
+                <w:rFonts w:eastAsiaTheme="minorEastAsia"/>
+                <w:sz w:val="18"/>
+                <w:szCs w:val="18"/>
+              </w:rPr>
+            </w:pPr>
+          </w:p>
+        </w:tc>
+        <w:tc>
+          <w:tcPr>
+            <w:tcW w:w="429" w:type="pct"/>
+          </w:tcPr>
+          <w:p>
+            <w:pPr>
+              <w:jc w:val="both"/>
+              <w:cnfStyle w:val="000000000000" w:firstRow="0" w:lastRow="0" w:firstColumn="0" w:lastColumn="0" w:oddVBand="0" w:evenVBand="0" w:oddHBand="0" w:evenHBand="0" w:firstRowFirstColumn="0" w:firstRowLastColumn="0" w:lastRowFirstColumn="0" w:lastRowLastColumn="0"/>
+              <w:rPr>
+                <w:rFonts w:eastAsiaTheme="minorEastAsia"/>
+                <w:sz w:val="18"/>
+                <w:szCs w:val="18"/>
+              </w:rPr>
+            </w:pPr>
+          </w:p>
+        </w:tc>
+        <w:tc>
+          <w:tcPr>
+            <w:tcW w:w="494" w:type="pct"/>
+          </w:tcPr>
+          <w:p>
+            <w:pPr>
+              <w:jc w:val="both"/>
+              <w:cnfStyle w:val="000000000000" w:firstRow="0" w:lastRow="0" w:firstColumn="0" w:lastColumn="0" w:oddVBand="0" w:evenVBand="0" w:oddHBand="0" w:evenHBand="0" w:firstRowFirstColumn="0" w:firstRowLastColumn="0" w:lastRowFirstColumn="0" w:lastRowLastColumn="0"/>
+              <w:rPr>
+                <w:rFonts w:eastAsiaTheme="minorEastAsia"/>
+                <w:sz w:val="18"/>
+                <w:szCs w:val="18"/>
+              </w:rPr>
+            </w:pPr>
+          </w:p>
+        </w:tc>
+      </w:tr>
+      <w:tr>
+        <w:tc>
+          <w:tcPr>
+            <w:cnfStyle w:val="001000000000" w:firstRow="0" w:lastRow="0" w:firstColumn="1" w:lastColumn="0" w:oddVBand="0" w:evenVBand="0" w:oddHBand="0" w:evenHBand="0" w:firstRowFirstColumn="0" w:firstRowLastColumn="0" w:lastRowFirstColumn="0" w:lastRowLastColumn="0"/>
+            <w:tcW w:w="537" w:type="pct"/>
+          </w:tcPr>
+          <w:p>
+            <w:pPr>
+              <w:jc w:val="both"/>
+              <w:rPr>
+                <w:rFonts w:eastAsiaTheme="minorEastAsia"/>
+                <w:b w:val="0"/>
+                <w:bCs w:val="0"/>
+                <w:sz w:val="18"/>
+                <w:szCs w:val="18"/>
+              </w:rPr>
+            </w:pPr>
+            <w:r>
+              <w:rPr>
+                <w:rFonts w:eastAsiaTheme="minorEastAsia"/>
+                <w:b w:val="0"/>
+                <w:bCs w:val="0"/>
+                <w:sz w:val="18"/>
+                <w:szCs w:val="18"/>
+              </w:rPr>
+              <w:t>NRC-EIL</w:t>
+            </w:r>
+          </w:p>
+        </w:tc>
+        <w:tc>
+          <w:tcPr>
+            <w:tcW w:w="459" w:type="pct"/>
+          </w:tcPr>
+          <w:p>
+            <w:pPr>
+              <w:jc w:val="both"/>
+              <w:cnfStyle w:val="000000000000" w:firstRow="0" w:lastRow="0" w:firstColumn="0" w:lastColumn="0" w:oddVBand="0" w:evenVBand="0" w:oddHBand="0" w:evenHBand="0" w:firstRowFirstColumn="0" w:firstRowLastColumn="0" w:lastRowFirstColumn="0" w:lastRowLastColumn="0"/>
+              <w:rPr>
+                <w:rFonts w:eastAsiaTheme="minorEastAsia"/>
+                <w:sz w:val="18"/>
+                <w:szCs w:val="18"/>
+              </w:rPr>
+            </w:pPr>
+            <w:r>
+              <w:rPr>
+                <w:rFonts w:eastAsiaTheme="minorEastAsia"/>
+                <w:sz w:val="18"/>
+                <w:szCs w:val="18"/>
+              </w:rPr>
+              <w:t>k=100</w:t>
+            </w:r>
+          </w:p>
+        </w:tc>
+        <w:tc>
+          <w:tcPr>
+            <w:tcW w:w="393" w:type="pct"/>
+          </w:tcPr>
+          <w:p>
+            <w:pPr>
+              <w:jc w:val="both"/>
+              <w:cnfStyle w:val="000000000000" w:firstRow="0" w:lastRow="0" w:firstColumn="0" w:lastColumn="0" w:oddVBand="0" w:evenVBand="0" w:oddHBand="0" w:evenHBand="0" w:firstRowFirstColumn="0" w:firstRowLastColumn="0" w:lastRowFirstColumn="0" w:lastRowLastColumn="0"/>
+              <w:rPr>
+                <w:rFonts w:eastAsiaTheme="minorEastAsia"/>
+                <w:sz w:val="18"/>
+                <w:szCs w:val="18"/>
+              </w:rPr>
+            </w:pPr>
+          </w:p>
+        </w:tc>
+        <w:tc>
+          <w:tcPr>
+            <w:tcW w:w="444" w:type="pct"/>
+          </w:tcPr>
+          <w:p>
+            <w:pPr>
+              <w:jc w:val="both"/>
+              <w:cnfStyle w:val="000000000000" w:firstRow="0" w:lastRow="0" w:firstColumn="0" w:lastColumn="0" w:oddVBand="0" w:evenVBand="0" w:oddHBand="0" w:evenHBand="0" w:firstRowFirstColumn="0" w:firstRowLastColumn="0" w:lastRowFirstColumn="0" w:lastRowLastColumn="0"/>
+              <w:rPr>
+                <w:rFonts w:eastAsiaTheme="minorEastAsia"/>
+                <w:sz w:val="18"/>
+                <w:szCs w:val="18"/>
+              </w:rPr>
+            </w:pPr>
+          </w:p>
+        </w:tc>
+        <w:tc>
+          <w:tcPr>
+            <w:tcW w:w="455" w:type="pct"/>
+          </w:tcPr>
+          <w:p>
+            <w:pPr>
+              <w:jc w:val="both"/>
+              <w:cnfStyle w:val="000000000000" w:firstRow="0" w:lastRow="0" w:firstColumn="0" w:lastColumn="0" w:oddVBand="0" w:evenVBand="0" w:oddHBand="0" w:evenHBand="0" w:firstRowFirstColumn="0" w:firstRowLastColumn="0" w:lastRowFirstColumn="0" w:lastRowLastColumn="0"/>
+              <w:rPr>
+                <w:rFonts w:eastAsiaTheme="minorEastAsia"/>
+                <w:sz w:val="18"/>
+                <w:szCs w:val="18"/>
+              </w:rPr>
+            </w:pPr>
+          </w:p>
+        </w:tc>
+        <w:tc>
+          <w:tcPr>
+            <w:tcW w:w="413" w:type="pct"/>
+          </w:tcPr>
+          <w:p>
+            <w:pPr>
+              <w:jc w:val="both"/>
+              <w:cnfStyle w:val="000000000000" w:firstRow="0" w:lastRow="0" w:firstColumn="0" w:lastColumn="0" w:oddVBand="0" w:evenVBand="0" w:oddHBand="0" w:evenHBand="0" w:firstRowFirstColumn="0" w:firstRowLastColumn="0" w:lastRowFirstColumn="0" w:lastRowLastColumn="0"/>
+              <w:rPr>
+                <w:rFonts w:eastAsiaTheme="minorEastAsia"/>
+                <w:sz w:val="18"/>
+                <w:szCs w:val="18"/>
+              </w:rPr>
+            </w:pPr>
+          </w:p>
+        </w:tc>
+        <w:tc>
+          <w:tcPr>
+            <w:tcW w:w="388" w:type="pct"/>
+          </w:tcPr>
+          <w:p>
+            <w:pPr>
+              <w:jc w:val="both"/>
+              <w:cnfStyle w:val="000000000000" w:firstRow="0" w:lastRow="0" w:firstColumn="0" w:lastColumn="0" w:oddVBand="0" w:evenVBand="0" w:oddHBand="0" w:evenHBand="0" w:firstRowFirstColumn="0" w:firstRowLastColumn="0" w:lastRowFirstColumn="0" w:lastRowLastColumn="0"/>
+              <w:rPr>
+                <w:rFonts w:eastAsiaTheme="minorEastAsia"/>
+                <w:sz w:val="18"/>
+                <w:szCs w:val="18"/>
+              </w:rPr>
+            </w:pPr>
+          </w:p>
+        </w:tc>
+        <w:tc>
+          <w:tcPr>
+            <w:tcW w:w="491" w:type="pct"/>
+          </w:tcPr>
+          <w:p>
+            <w:pPr>
+              <w:jc w:val="both"/>
+              <w:cnfStyle w:val="000000000000" w:firstRow="0" w:lastRow="0" w:firstColumn="0" w:lastColumn="0" w:oddVBand="0" w:evenVBand="0" w:oddHBand="0" w:evenHBand="0" w:firstRowFirstColumn="0" w:firstRowLastColumn="0" w:lastRowFirstColumn="0" w:lastRowLastColumn="0"/>
+              <w:rPr>
+                <w:rFonts w:eastAsiaTheme="minorEastAsia"/>
+                <w:sz w:val="18"/>
+                <w:szCs w:val="18"/>
+              </w:rPr>
+            </w:pPr>
+          </w:p>
+        </w:tc>
+        <w:tc>
+          <w:tcPr>
+            <w:tcW w:w="497" w:type="pct"/>
+          </w:tcPr>
+          <w:p>
+            <w:pPr>
+              <w:jc w:val="both"/>
+              <w:cnfStyle w:val="000000000000" w:firstRow="0" w:lastRow="0" w:firstColumn="0" w:lastColumn="0" w:oddVBand="0" w:evenVBand="0" w:oddHBand="0" w:evenHBand="0" w:firstRowFirstColumn="0" w:firstRowLastColumn="0" w:lastRowFirstColumn="0" w:lastRowLastColumn="0"/>
+              <w:rPr>
+                <w:rFonts w:eastAsiaTheme="minorEastAsia"/>
+                <w:sz w:val="18"/>
+                <w:szCs w:val="18"/>
+              </w:rPr>
+            </w:pPr>
+          </w:p>
+        </w:tc>
+        <w:tc>
+          <w:tcPr>
+            <w:tcW w:w="429" w:type="pct"/>
+          </w:tcPr>
+          <w:p>
+            <w:pPr>
+              <w:jc w:val="both"/>
+              <w:cnfStyle w:val="000000000000" w:firstRow="0" w:lastRow="0" w:firstColumn="0" w:lastColumn="0" w:oddVBand="0" w:evenVBand="0" w:oddHBand="0" w:evenHBand="0" w:firstRowFirstColumn="0" w:firstRowLastColumn="0" w:lastRowFirstColumn="0" w:lastRowLastColumn="0"/>
+              <w:rPr>
+                <w:rFonts w:eastAsiaTheme="minorEastAsia"/>
+                <w:sz w:val="18"/>
+                <w:szCs w:val="18"/>
+              </w:rPr>
+            </w:pPr>
+          </w:p>
+        </w:tc>
+        <w:tc>
+          <w:tcPr>
+            <w:tcW w:w="494" w:type="pct"/>
+          </w:tcPr>
+          <w:p>
+            <w:pPr>
+              <w:jc w:val="both"/>
+              <w:cnfStyle w:val="000000000000" w:firstRow="0" w:lastRow="0" w:firstColumn="0" w:lastColumn="0" w:oddVBand="0" w:evenVBand="0" w:oddHBand="0" w:evenHBand="0" w:firstRowFirstColumn="0" w:firstRowLastColumn="0" w:lastRowFirstColumn="0" w:lastRowLastColumn="0"/>
+              <w:rPr>
+                <w:rFonts w:eastAsiaTheme="minorEastAsia"/>
+                <w:sz w:val="18"/>
+                <w:szCs w:val="18"/>
+              </w:rPr>
+            </w:pPr>
+          </w:p>
+        </w:tc>
+      </w:tr>
+      <w:tr>
+        <w:tc>
+          <w:tcPr>
+            <w:cnfStyle w:val="001000000000" w:firstRow="0" w:lastRow="0" w:firstColumn="1" w:lastColumn="0" w:oddVBand="0" w:evenVBand="0" w:oddHBand="0" w:evenHBand="0" w:firstRowFirstColumn="0" w:firstRowLastColumn="0" w:lastRowFirstColumn="0" w:lastRowLastColumn="0"/>
+            <w:tcW w:w="537" w:type="pct"/>
+          </w:tcPr>
+          <w:p>
+            <w:pPr>
+              <w:jc w:val="both"/>
+              <w:rPr>
+                <w:rFonts w:eastAsiaTheme="minorEastAsia"/>
+                <w:b w:val="0"/>
+                <w:bCs w:val="0"/>
+                <w:sz w:val="18"/>
+                <w:szCs w:val="18"/>
+              </w:rPr>
+            </w:pPr>
+            <w:r>
+              <w:rPr>
+                <w:rFonts w:eastAsiaTheme="minorEastAsia"/>
+                <w:b w:val="0"/>
+                <w:bCs w:val="0"/>
+                <w:sz w:val="18"/>
+                <w:szCs w:val="18"/>
+              </w:rPr>
+              <w:t>NRC-EIL</w:t>
+            </w:r>
+          </w:p>
+        </w:tc>
+        <w:tc>
+          <w:tcPr>
+            <w:tcW w:w="459" w:type="pct"/>
+          </w:tcPr>
+          <w:p>
+            <w:pPr>
+              <w:jc w:val="both"/>
+              <w:cnfStyle w:val="000000000000" w:firstRow="0" w:lastRow="0" w:firstColumn="0" w:lastColumn="0" w:oddVBand="0" w:evenVBand="0" w:oddHBand="0" w:evenHBand="0" w:firstRowFirstColumn="0" w:firstRowLastColumn="0" w:lastRowFirstColumn="0" w:lastRowLastColumn="0"/>
+              <w:rPr>
+                <w:rFonts w:eastAsiaTheme="minorEastAsia"/>
+                <w:sz w:val="18"/>
+                <w:szCs w:val="18"/>
+              </w:rPr>
+            </w:pPr>
+            <w:r>
+              <w:rPr>
+                <w:rFonts w:eastAsiaTheme="minorEastAsia"/>
+                <w:sz w:val="18"/>
+                <w:szCs w:val="18"/>
+              </w:rPr>
+              <w:t>k=300</w:t>
+            </w:r>
+          </w:p>
+        </w:tc>
+        <w:tc>
+          <w:tcPr>
+            <w:tcW w:w="393" w:type="pct"/>
+          </w:tcPr>
+          <w:p>
+            <w:pPr>
+              <w:jc w:val="both"/>
+              <w:cnfStyle w:val="000000000000" w:firstRow="0" w:lastRow="0" w:firstColumn="0" w:lastColumn="0" w:oddVBand="0" w:evenVBand="0" w:oddHBand="0" w:evenHBand="0" w:firstRowFirstColumn="0" w:firstRowLastColumn="0" w:lastRowFirstColumn="0" w:lastRowLastColumn="0"/>
+              <w:rPr>
+                <w:rFonts w:eastAsiaTheme="minorEastAsia"/>
+                <w:sz w:val="18"/>
+                <w:szCs w:val="18"/>
+              </w:rPr>
+            </w:pPr>
+          </w:p>
+        </w:tc>
+        <w:tc>
+          <w:tcPr>
+            <w:tcW w:w="444" w:type="pct"/>
+          </w:tcPr>
+          <w:p>
+            <w:pPr>
+              <w:jc w:val="both"/>
+              <w:cnfStyle w:val="000000000000" w:firstRow="0" w:lastRow="0" w:firstColumn="0" w:lastColumn="0" w:oddVBand="0" w:evenVBand="0" w:oddHBand="0" w:evenHBand="0" w:firstRowFirstColumn="0" w:firstRowLastColumn="0" w:lastRowFirstColumn="0" w:lastRowLastColumn="0"/>
+              <w:rPr>
+                <w:rFonts w:eastAsiaTheme="minorEastAsia"/>
+                <w:sz w:val="18"/>
+                <w:szCs w:val="18"/>
+              </w:rPr>
+            </w:pPr>
+          </w:p>
+        </w:tc>
+        <w:tc>
+          <w:tcPr>
+            <w:tcW w:w="455" w:type="pct"/>
+          </w:tcPr>
+          <w:p>
+            <w:pPr>
+              <w:jc w:val="both"/>
+              <w:cnfStyle w:val="000000000000" w:firstRow="0" w:lastRow="0" w:firstColumn="0" w:lastColumn="0" w:oddVBand="0" w:evenVBand="0" w:oddHBand="0" w:evenHBand="0" w:firstRowFirstColumn="0" w:firstRowLastColumn="0" w:lastRowFirstColumn="0" w:lastRowLastColumn="0"/>
+              <w:rPr>
+                <w:rFonts w:eastAsiaTheme="minorEastAsia"/>
+                <w:sz w:val="18"/>
+                <w:szCs w:val="18"/>
+              </w:rPr>
+            </w:pPr>
+          </w:p>
+        </w:tc>
+        <w:tc>
+          <w:tcPr>
+            <w:tcW w:w="413" w:type="pct"/>
+          </w:tcPr>
+          <w:p>
+            <w:pPr>
+              <w:jc w:val="both"/>
+              <w:cnfStyle w:val="000000000000" w:firstRow="0" w:lastRow="0" w:firstColumn="0" w:lastColumn="0" w:oddVBand="0" w:evenVBand="0" w:oddHBand="0" w:evenHBand="0" w:firstRowFirstColumn="0" w:firstRowLastColumn="0" w:lastRowFirstColumn="0" w:lastRowLastColumn="0"/>
+              <w:rPr>
+                <w:rFonts w:eastAsiaTheme="minorEastAsia"/>
+                <w:sz w:val="18"/>
+                <w:szCs w:val="18"/>
+              </w:rPr>
+            </w:pPr>
+          </w:p>
+        </w:tc>
+        <w:tc>
+          <w:tcPr>
+            <w:tcW w:w="388" w:type="pct"/>
+          </w:tcPr>
+          <w:p>
+            <w:pPr>
+              <w:jc w:val="both"/>
+              <w:cnfStyle w:val="000000000000" w:firstRow="0" w:lastRow="0" w:firstColumn="0" w:lastColumn="0" w:oddVBand="0" w:evenVBand="0" w:oddHBand="0" w:evenHBand="0" w:firstRowFirstColumn="0" w:firstRowLastColumn="0" w:lastRowFirstColumn="0" w:lastRowLastColumn="0"/>
+              <w:rPr>
+                <w:rFonts w:eastAsiaTheme="minorEastAsia"/>
+                <w:sz w:val="18"/>
+                <w:szCs w:val="18"/>
+              </w:rPr>
+            </w:pPr>
+          </w:p>
+        </w:tc>
+        <w:tc>
+          <w:tcPr>
+            <w:tcW w:w="491" w:type="pct"/>
+          </w:tcPr>
+          <w:p>
+            <w:pPr>
+              <w:jc w:val="both"/>
+              <w:cnfStyle w:val="000000000000" w:firstRow="0" w:lastRow="0" w:firstColumn="0" w:lastColumn="0" w:oddVBand="0" w:evenVBand="0" w:oddHBand="0" w:evenHBand="0" w:firstRowFirstColumn="0" w:firstRowLastColumn="0" w:lastRowFirstColumn="0" w:lastRowLastColumn="0"/>
+              <w:rPr>
+                <w:rFonts w:eastAsiaTheme="minorEastAsia"/>
+                <w:sz w:val="18"/>
+                <w:szCs w:val="18"/>
+              </w:rPr>
+            </w:pPr>
+          </w:p>
+        </w:tc>
+        <w:tc>
+          <w:tcPr>
+            <w:tcW w:w="497" w:type="pct"/>
+          </w:tcPr>
+          <w:p>
+            <w:pPr>
+              <w:jc w:val="both"/>
+              <w:cnfStyle w:val="000000000000" w:firstRow="0" w:lastRow="0" w:firstColumn="0" w:lastColumn="0" w:oddVBand="0" w:evenVBand="0" w:oddHBand="0" w:evenHBand="0" w:firstRowFirstColumn="0" w:firstRowLastColumn="0" w:lastRowFirstColumn="0" w:lastRowLastColumn="0"/>
+              <w:rPr>
+                <w:rFonts w:eastAsiaTheme="minorEastAsia"/>
+                <w:sz w:val="18"/>
+                <w:szCs w:val="18"/>
+              </w:rPr>
+            </w:pPr>
+          </w:p>
+        </w:tc>
+        <w:tc>
+          <w:tcPr>
+            <w:tcW w:w="429" w:type="pct"/>
+          </w:tcPr>
+          <w:p>
+            <w:pPr>
+              <w:jc w:val="both"/>
+              <w:cnfStyle w:val="000000000000" w:firstRow="0" w:lastRow="0" w:firstColumn="0" w:lastColumn="0" w:oddVBand="0" w:evenVBand="0" w:oddHBand="0" w:evenHBand="0" w:firstRowFirstColumn="0" w:firstRowLastColumn="0" w:lastRowFirstColumn="0" w:lastRowLastColumn="0"/>
+              <w:rPr>
+                <w:rFonts w:eastAsiaTheme="minorEastAsia"/>
+                <w:sz w:val="18"/>
+                <w:szCs w:val="18"/>
+              </w:rPr>
+            </w:pPr>
+          </w:p>
+        </w:tc>
+        <w:tc>
+          <w:tcPr>
+            <w:tcW w:w="494" w:type="pct"/>
+          </w:tcPr>
+          <w:p>
+            <w:pPr>
+              <w:jc w:val="both"/>
+              <w:cnfStyle w:val="000000000000" w:firstRow="0" w:lastRow="0" w:firstColumn="0" w:lastColumn="0" w:oddVBand="0" w:evenVBand="0" w:oddHBand="0" w:evenHBand="0" w:firstRowFirstColumn="0" w:firstRowLastColumn="0" w:lastRowFirstColumn="0" w:lastRowLastColumn="0"/>
+              <w:rPr>
+                <w:rFonts w:eastAsiaTheme="minorEastAsia"/>
+                <w:sz w:val="18"/>
+                <w:szCs w:val="18"/>
+              </w:rPr>
+            </w:pPr>
+          </w:p>
+        </w:tc>
+      </w:tr>
+      <w:tr>
+        <w:tc>
+          <w:tcPr>
+            <w:cnfStyle w:val="001000000000" w:firstRow="0" w:lastRow="0" w:firstColumn="1" w:lastColumn="0" w:oddVBand="0" w:evenVBand="0" w:oddHBand="0" w:evenHBand="0" w:firstRowFirstColumn="0" w:firstRowLastColumn="0" w:lastRowFirstColumn="0" w:lastRowLastColumn="0"/>
+            <w:tcW w:w="537" w:type="pct"/>
+          </w:tcPr>
+          <w:p>
+            <w:pPr>
+              <w:jc w:val="both"/>
+              <w:rPr>
+                <w:rFonts w:eastAsiaTheme="minorEastAsia"/>
+                <w:sz w:val="18"/>
+                <w:szCs w:val="18"/>
+              </w:rPr>
+            </w:pPr>
+          </w:p>
+        </w:tc>
+        <w:tc>
+          <w:tcPr>
+            <w:tcW w:w="4463" w:type="pct"/>
+            <w:gridSpan w:val="10"/>
+          </w:tcPr>
+          <w:p>
+            <w:pPr>
+              <w:jc w:val="both"/>
+              <w:cnfStyle w:val="000000000000" w:firstRow="0" w:lastRow="0" w:firstColumn="0" w:lastColumn="0" w:oddVBand="0" w:evenVBand="0" w:oddHBand="0" w:evenHBand="0" w:firstRowFirstColumn="0" w:firstRowLastColumn="0" w:lastRowFirstColumn="0" w:lastRowLastColumn="0"/>
+              <w:rPr>
+                <w:rFonts w:eastAsiaTheme="minorEastAsia"/>
+                <w:sz w:val="18"/>
+                <w:szCs w:val="18"/>
+              </w:rPr>
+            </w:pPr>
+            <w:r>
+              <w:rPr>
+                <w:b/>
+                <w:bCs/>
+                <w:i/>
+                <w:iCs/>
+              </w:rPr>
+              <w:t>Basic Emotion Word</w:t>
+            </w:r>
+            <w:r>
+              <w:rPr>
+                <w:b/>
+                <w:bCs/>
+                <w:i/>
+                <w:iCs/>
+              </w:rPr>
+              <w:t xml:space="preserve"> Similarities (Loss </w:t>
+            </w:r>
+            <w:r>
+              <w:rPr>
+                <w:rFonts w:cstheme="minorHAnsi"/>
+                <w:b/>
+                <w:bCs/>
+                <w:i/>
+                <w:iCs/>
+              </w:rPr>
+              <w:t>≈-</w:t>
+            </w:r>
+            <w:r>
+              <w:rPr>
+                <w:rFonts w:cstheme="minorHAnsi"/>
+                <w:b/>
+                <w:bCs/>
+                <w:i/>
+                <w:iCs/>
+              </w:rPr>
+              <w:t>5</w:t>
+            </w:r>
+            <w:r>
+              <w:rPr>
+                <w:b/>
+                <w:bCs/>
+                <w:i/>
+                <w:iCs/>
+              </w:rPr>
+              <w:t>00</w:t>
+            </w:r>
+            <w:r>
+              <w:rPr>
+                <w:b/>
+                <w:bCs/>
+                <w:i/>
+                <w:iCs/>
+              </w:rPr>
+              <w:t>)</w:t>
+            </w:r>
+          </w:p>
+        </w:tc>
+      </w:tr>
+      <w:tr>
+        <w:tc>
+          <w:tcPr>
+            <w:cnfStyle w:val="001000000000" w:firstRow="0" w:lastRow="0" w:firstColumn="1" w:lastColumn="0" w:oddVBand="0" w:evenVBand="0" w:oddHBand="0" w:evenHBand="0" w:firstRowFirstColumn="0" w:firstRowLastColumn="0" w:lastRowFirstColumn="0" w:lastRowLastColumn="0"/>
+            <w:tcW w:w="537" w:type="pct"/>
+          </w:tcPr>
+          <w:p>
+            <w:pPr>
+              <w:jc w:val="both"/>
+              <w:rPr>
+                <w:rFonts w:eastAsiaTheme="minorEastAsia"/>
+                <w:sz w:val="18"/>
+                <w:szCs w:val="18"/>
+              </w:rPr>
+            </w:pPr>
+            <w:r>
+              <w:rPr>
+                <w:rFonts w:eastAsiaTheme="minorEastAsia"/>
+                <w:b w:val="0"/>
+                <w:bCs w:val="0"/>
+                <w:sz w:val="18"/>
+                <w:szCs w:val="18"/>
+              </w:rPr>
+              <w:t>Word2Vec</w:t>
+            </w:r>
+          </w:p>
+        </w:tc>
+        <w:tc>
+          <w:tcPr>
+            <w:tcW w:w="459" w:type="pct"/>
+          </w:tcPr>
+          <w:p>
+            <w:pPr>
+              <w:jc w:val="both"/>
+              <w:cnfStyle w:val="000000000000" w:firstRow="0" w:lastRow="0" w:firstColumn="0" w:lastColumn="0" w:oddVBand="0" w:evenVBand="0" w:oddHBand="0" w:evenHBand="0" w:firstRowFirstColumn="0" w:firstRowLastColumn="0" w:lastRowFirstColumn="0" w:lastRowLastColumn="0"/>
+              <w:rPr>
+                <w:rFonts w:eastAsiaTheme="minorEastAsia"/>
+                <w:sz w:val="18"/>
+                <w:szCs w:val="18"/>
+              </w:rPr>
+            </w:pPr>
+          </w:p>
+        </w:tc>
+        <w:tc>
+          <w:tcPr>
+            <w:tcW w:w="393" w:type="pct"/>
+          </w:tcPr>
+          <w:p>
+            <w:pPr>
+              <w:jc w:val="both"/>
+              <w:cnfStyle w:val="000000000000" w:firstRow="0" w:lastRow="0" w:firstColumn="0" w:lastColumn="0" w:oddVBand="0" w:evenVBand="0" w:oddHBand="0" w:evenHBand="0" w:firstRowFirstColumn="0" w:firstRowLastColumn="0" w:lastRowFirstColumn="0" w:lastRowLastColumn="0"/>
+              <w:rPr>
+                <w:rFonts w:eastAsiaTheme="minorEastAsia"/>
+                <w:sz w:val="18"/>
+                <w:szCs w:val="18"/>
+              </w:rPr>
+            </w:pPr>
+            <w:r>
+              <w:rPr>
+                <w:rFonts w:eastAsiaTheme="minorEastAsia"/>
+                <w:sz w:val="18"/>
+                <w:szCs w:val="18"/>
+              </w:rPr>
+              <w:t>0.16</w:t>
+            </w:r>
+          </w:p>
+        </w:tc>
+        <w:tc>
+          <w:tcPr>
+            <w:tcW w:w="444" w:type="pct"/>
+          </w:tcPr>
+          <w:p>
+            <w:pPr>
+              <w:jc w:val="both"/>
+              <w:cnfStyle w:val="000000000000" w:firstRow="0" w:lastRow="0" w:firstColumn="0" w:lastColumn="0" w:oddVBand="0" w:evenVBand="0" w:oddHBand="0" w:evenHBand="0" w:firstRowFirstColumn="0" w:firstRowLastColumn="0" w:lastRowFirstColumn="0" w:lastRowLastColumn="0"/>
+              <w:rPr>
+                <w:rFonts w:eastAsiaTheme="minorEastAsia"/>
+                <w:sz w:val="18"/>
+                <w:szCs w:val="18"/>
+              </w:rPr>
+            </w:pPr>
+            <w:r>
+              <w:rPr>
+                <w:rFonts w:eastAsiaTheme="minorEastAsia"/>
+                <w:sz w:val="18"/>
+                <w:szCs w:val="18"/>
+              </w:rPr>
+              <w:t>0.08</w:t>
+            </w:r>
+          </w:p>
+        </w:tc>
+        <w:tc>
+          <w:tcPr>
+            <w:tcW w:w="455" w:type="pct"/>
+          </w:tcPr>
+          <w:p>
+            <w:pPr>
+              <w:jc w:val="both"/>
+              <w:cnfStyle w:val="000000000000" w:firstRow="0" w:lastRow="0" w:firstColumn="0" w:lastColumn="0" w:oddVBand="0" w:evenVBand="0" w:oddHBand="0" w:evenHBand="0" w:firstRowFirstColumn="0" w:firstRowLastColumn="0" w:lastRowFirstColumn="0" w:lastRowLastColumn="0"/>
+              <w:rPr>
+                <w:rFonts w:eastAsiaTheme="minorEastAsia"/>
+                <w:sz w:val="18"/>
+                <w:szCs w:val="18"/>
+              </w:rPr>
+            </w:pPr>
+            <w:r>
+              <w:rPr>
+                <w:rFonts w:eastAsiaTheme="minorEastAsia"/>
+                <w:sz w:val="18"/>
+                <w:szCs w:val="18"/>
+              </w:rPr>
+              <w:t>0.10</w:t>
+            </w:r>
+          </w:p>
+        </w:tc>
+        <w:tc>
+          <w:tcPr>
+            <w:tcW w:w="413" w:type="pct"/>
+          </w:tcPr>
+          <w:p>
+            <w:pPr>
+              <w:jc w:val="both"/>
+              <w:cnfStyle w:val="000000000000" w:firstRow="0" w:lastRow="0" w:firstColumn="0" w:lastColumn="0" w:oddVBand="0" w:evenVBand="0" w:oddHBand="0" w:evenHBand="0" w:firstRowFirstColumn="0" w:firstRowLastColumn="0" w:lastRowFirstColumn="0" w:lastRowLastColumn="0"/>
+              <w:rPr>
+                <w:rFonts w:eastAsiaTheme="minorEastAsia"/>
+                <w:sz w:val="18"/>
+                <w:szCs w:val="18"/>
+              </w:rPr>
+            </w:pPr>
+            <w:r>
+              <w:rPr>
+                <w:rFonts w:eastAsiaTheme="minorEastAsia"/>
+                <w:sz w:val="18"/>
+                <w:szCs w:val="18"/>
+              </w:rPr>
+              <w:t>0.19</w:t>
+            </w:r>
+          </w:p>
+        </w:tc>
+        <w:tc>
+          <w:tcPr>
+            <w:tcW w:w="388" w:type="pct"/>
+          </w:tcPr>
+          <w:p>
+            <w:pPr>
+              <w:jc w:val="both"/>
+              <w:cnfStyle w:val="000000000000" w:firstRow="0" w:lastRow="0" w:firstColumn="0" w:lastColumn="0" w:oddVBand="0" w:evenVBand="0" w:oddHBand="0" w:evenHBand="0" w:firstRowFirstColumn="0" w:firstRowLastColumn="0" w:lastRowFirstColumn="0" w:lastRowLastColumn="0"/>
+              <w:rPr>
+                <w:rFonts w:eastAsiaTheme="minorEastAsia"/>
+                <w:sz w:val="18"/>
+                <w:szCs w:val="18"/>
+              </w:rPr>
+            </w:pPr>
+            <w:r>
+              <w:rPr>
+                <w:rFonts w:eastAsiaTheme="minorEastAsia"/>
+                <w:sz w:val="18"/>
+                <w:szCs w:val="18"/>
+              </w:rPr>
+              <w:t>0.15</w:t>
+            </w:r>
+          </w:p>
+        </w:tc>
+        <w:tc>
+          <w:tcPr>
+            <w:tcW w:w="491" w:type="pct"/>
+          </w:tcPr>
+          <w:p>
+            <w:pPr>
+              <w:jc w:val="both"/>
+              <w:cnfStyle w:val="000000000000" w:firstRow="0" w:lastRow="0" w:firstColumn="0" w:lastColumn="0" w:oddVBand="0" w:evenVBand="0" w:oddHBand="0" w:evenHBand="0" w:firstRowFirstColumn="0" w:firstRowLastColumn="0" w:lastRowFirstColumn="0" w:lastRowLastColumn="0"/>
+              <w:rPr>
+                <w:rFonts w:eastAsiaTheme="minorEastAsia"/>
+                <w:sz w:val="18"/>
+                <w:szCs w:val="18"/>
+              </w:rPr>
+            </w:pPr>
+            <w:r>
+              <w:rPr>
+                <w:rFonts w:eastAsiaTheme="minorEastAsia"/>
+                <w:sz w:val="18"/>
+                <w:szCs w:val="18"/>
+              </w:rPr>
+              <w:t>0.02</w:t>
+            </w:r>
+          </w:p>
+        </w:tc>
+        <w:tc>
+          <w:tcPr>
+            <w:tcW w:w="497" w:type="pct"/>
+          </w:tcPr>
+          <w:p>
+            <w:pPr>
+              <w:jc w:val="both"/>
+              <w:cnfStyle w:val="000000000000" w:firstRow="0" w:lastRow="0" w:firstColumn="0" w:lastColumn="0" w:oddVBand="0" w:evenVBand="0" w:oddHBand="0" w:evenHBand="0" w:firstRowFirstColumn="0" w:firstRowLastColumn="0" w:lastRowFirstColumn="0" w:lastRowLastColumn="0"/>
+              <w:rPr>
+                <w:rFonts w:eastAsiaTheme="minorEastAsia"/>
+                <w:sz w:val="18"/>
+                <w:szCs w:val="18"/>
+              </w:rPr>
+            </w:pPr>
+            <w:r>
+              <w:rPr>
+                <w:rFonts w:eastAsiaTheme="minorEastAsia"/>
+                <w:sz w:val="18"/>
+                <w:szCs w:val="18"/>
+              </w:rPr>
+              <w:t>0.01</w:t>
+            </w:r>
+          </w:p>
+        </w:tc>
+        <w:tc>
+          <w:tcPr>
+            <w:tcW w:w="429" w:type="pct"/>
+          </w:tcPr>
+          <w:p>
+            <w:pPr>
+              <w:jc w:val="both"/>
+              <w:cnfStyle w:val="000000000000" w:firstRow="0" w:lastRow="0" w:firstColumn="0" w:lastColumn="0" w:oddVBand="0" w:evenVBand="0" w:oddHBand="0" w:evenHBand="0" w:firstRowFirstColumn="0" w:firstRowLastColumn="0" w:lastRowFirstColumn="0" w:lastRowLastColumn="0"/>
+              <w:rPr>
+                <w:rFonts w:eastAsiaTheme="minorEastAsia"/>
+                <w:sz w:val="18"/>
+                <w:szCs w:val="18"/>
+              </w:rPr>
+            </w:pPr>
+            <w:r>
+              <w:rPr>
+                <w:rFonts w:eastAsiaTheme="minorEastAsia"/>
+                <w:sz w:val="18"/>
+                <w:szCs w:val="18"/>
+              </w:rPr>
+              <w:t>0.16</w:t>
+            </w:r>
+          </w:p>
+        </w:tc>
+        <w:tc>
+          <w:tcPr>
+            <w:tcW w:w="494" w:type="pct"/>
+          </w:tcPr>
+          <w:p>
+            <w:pPr>
+              <w:jc w:val="both"/>
+              <w:cnfStyle w:val="000000000000" w:firstRow="0" w:lastRow="0" w:firstColumn="0" w:lastColumn="0" w:oddVBand="0" w:evenVBand="0" w:oddHBand="0" w:evenHBand="0" w:firstRowFirstColumn="0" w:firstRowLastColumn="0" w:lastRowFirstColumn="0" w:lastRowLastColumn="0"/>
+              <w:rPr>
+                <w:rFonts w:eastAsiaTheme="minorEastAsia"/>
+                <w:sz w:val="18"/>
+                <w:szCs w:val="18"/>
+              </w:rPr>
+            </w:pPr>
+          </w:p>
+        </w:tc>
+      </w:tr>
+      <w:tr>
+        <w:tc>
+          <w:tcPr>
+            <w:cnfStyle w:val="001000000000" w:firstRow="0" w:lastRow="0" w:firstColumn="1" w:lastColumn="0" w:oddVBand="0" w:evenVBand="0" w:oddHBand="0" w:evenHBand="0" w:firstRowFirstColumn="0" w:firstRowLastColumn="0" w:lastRowFirstColumn="0" w:lastRowLastColumn="0"/>
+            <w:tcW w:w="537" w:type="pct"/>
+          </w:tcPr>
+          <w:p>
+            <w:pPr>
+              <w:jc w:val="both"/>
+              <w:rPr>
+                <w:rFonts w:eastAsiaTheme="minorEastAsia"/>
+                <w:sz w:val="18"/>
+                <w:szCs w:val="18"/>
+              </w:rPr>
+            </w:pPr>
+          </w:p>
+        </w:tc>
+        <w:tc>
+          <w:tcPr>
+            <w:tcW w:w="4463" w:type="pct"/>
+            <w:gridSpan w:val="10"/>
+          </w:tcPr>
+          <w:p>
+            <w:pPr>
+              <w:jc w:val="both"/>
+              <w:cnfStyle w:val="000000000000" w:firstRow="0" w:lastRow="0" w:firstColumn="0" w:lastColumn="0" w:oddVBand="0" w:evenVBand="0" w:oddHBand="0" w:evenHBand="0" w:firstRowFirstColumn="0" w:firstRowLastColumn="0" w:lastRowFirstColumn="0" w:lastRowLastColumn="0"/>
+              <w:rPr>
+                <w:rFonts w:eastAsiaTheme="minorEastAsia"/>
+                <w:sz w:val="18"/>
+                <w:szCs w:val="18"/>
+              </w:rPr>
+            </w:pPr>
+            <w:r>
+              <w:rPr>
+                <w:b/>
+                <w:bCs/>
+                <w:i/>
+                <w:iCs/>
+              </w:rPr>
+              <w:t>Emotion Lexicon Corpus Word Similarities</w:t>
+            </w:r>
+            <w:r>
+              <w:rPr>
+                <w:b/>
+                <w:bCs/>
+                <w:i/>
+                <w:iCs/>
+              </w:rPr>
+              <w:t xml:space="preserve"> (Loss </w:t>
+            </w:r>
+            <w:r>
+              <w:rPr>
+                <w:rFonts w:cstheme="minorHAnsi"/>
+                <w:b/>
+                <w:bCs/>
+                <w:i/>
+                <w:iCs/>
+              </w:rPr>
+              <w:t>≈-</w:t>
+            </w:r>
+            <w:r>
+              <w:rPr>
+                <w:rFonts w:cstheme="minorHAnsi"/>
+                <w:b/>
+                <w:bCs/>
+                <w:i/>
+                <w:iCs/>
+              </w:rPr>
+              <w:t>5</w:t>
+            </w:r>
+            <w:r>
+              <w:rPr>
+                <w:b/>
+                <w:bCs/>
+                <w:i/>
+                <w:iCs/>
+              </w:rPr>
+              <w:t>00</w:t>
+            </w:r>
+            <w:r>
+              <w:rPr>
+                <w:b/>
+                <w:bCs/>
+                <w:i/>
+                <w:iCs/>
+              </w:rPr>
+              <w:t>)</w:t>
+            </w:r>
+          </w:p>
+        </w:tc>
+      </w:tr>
+      <w:tr>
+        <w:tc>
+          <w:tcPr>
+            <w:cnfStyle w:val="001000000000" w:firstRow="0" w:lastRow="0" w:firstColumn="1" w:lastColumn="0" w:oddVBand="0" w:evenVBand="0" w:oddHBand="0" w:evenHBand="0" w:firstRowFirstColumn="0" w:firstRowLastColumn="0" w:lastRowFirstColumn="0" w:lastRowLastColumn="0"/>
+            <w:tcW w:w="537" w:type="pct"/>
+          </w:tcPr>
+          <w:p>
+            <w:pPr>
+              <w:jc w:val="both"/>
+              <w:rPr>
+                <w:rFonts w:eastAsiaTheme="minorEastAsia"/>
+                <w:sz w:val="18"/>
+                <w:szCs w:val="18"/>
+              </w:rPr>
+            </w:pPr>
+            <w:proofErr w:type="spellStart"/>
+            <w:r>
+              <w:rPr>
+                <w:rFonts w:eastAsiaTheme="minorEastAsia"/>
+                <w:b w:val="0"/>
+                <w:bCs w:val="0"/>
+                <w:sz w:val="18"/>
+                <w:szCs w:val="18"/>
+              </w:rPr>
+              <w:t>Emo</w:t>
+            </w:r>
+            <w:r>
+              <w:rPr>
+                <w:rFonts w:eastAsiaTheme="minorEastAsia"/>
+                <w:b w:val="0"/>
+                <w:bCs w:val="0"/>
+                <w:sz w:val="18"/>
+                <w:szCs w:val="18"/>
+              </w:rPr>
+              <w:t>L</w:t>
+            </w:r>
+            <w:r>
+              <w:rPr>
+                <w:rFonts w:eastAsiaTheme="minorEastAsia"/>
+                <w:b w:val="0"/>
+                <w:bCs w:val="0"/>
+                <w:sz w:val="18"/>
+                <w:szCs w:val="18"/>
+              </w:rPr>
+              <w:t>ex</w:t>
+            </w:r>
+            <w:proofErr w:type="spellEnd"/>
+          </w:p>
+        </w:tc>
+        <w:tc>
+          <w:tcPr>
+            <w:tcW w:w="459" w:type="pct"/>
+          </w:tcPr>
+          <w:p>
+            <w:pPr>
+              <w:jc w:val="both"/>
+              <w:cnfStyle w:val="000000000000" w:firstRow="0" w:lastRow="0" w:firstColumn="0" w:lastColumn="0" w:oddVBand="0" w:evenVBand="0" w:oddHBand="0" w:evenHBand="0" w:firstRowFirstColumn="0" w:firstRowLastColumn="0" w:lastRowFirstColumn="0" w:lastRowLastColumn="0"/>
+              <w:rPr>
+                <w:rFonts w:eastAsiaTheme="minorEastAsia"/>
+                <w:sz w:val="18"/>
+                <w:szCs w:val="18"/>
+              </w:rPr>
+            </w:pPr>
+            <w:r>
+              <w:rPr>
+                <w:rFonts w:eastAsiaTheme="minorEastAsia"/>
+                <w:sz w:val="18"/>
+                <w:szCs w:val="18"/>
+              </w:rPr>
+              <w:t>k=5</w:t>
+            </w:r>
+          </w:p>
+        </w:tc>
+        <w:tc>
+          <w:tcPr>
+            <w:tcW w:w="393" w:type="pct"/>
+          </w:tcPr>
+          <w:p>
+            <w:pPr>
+              <w:jc w:val="both"/>
+              <w:cnfStyle w:val="000000000000" w:firstRow="0" w:lastRow="0" w:firstColumn="0" w:lastColumn="0" w:oddVBand="0" w:evenVBand="0" w:oddHBand="0" w:evenHBand="0" w:firstRowFirstColumn="0" w:firstRowLastColumn="0" w:lastRowFirstColumn="0" w:lastRowLastColumn="0"/>
+              <w:rPr>
+                <w:rFonts w:eastAsiaTheme="minorEastAsia"/>
+                <w:sz w:val="18"/>
+                <w:szCs w:val="18"/>
+              </w:rPr>
+            </w:pPr>
+          </w:p>
+        </w:tc>
+        <w:tc>
+          <w:tcPr>
+            <w:tcW w:w="444" w:type="pct"/>
+          </w:tcPr>
+          <w:p>
+            <w:pPr>
+              <w:jc w:val="both"/>
+              <w:cnfStyle w:val="000000000000" w:firstRow="0" w:lastRow="0" w:firstColumn="0" w:lastColumn="0" w:oddVBand="0" w:evenVBand="0" w:oddHBand="0" w:evenHBand="0" w:firstRowFirstColumn="0" w:firstRowLastColumn="0" w:lastRowFirstColumn="0" w:lastRowLastColumn="0"/>
+              <w:rPr>
+                <w:rFonts w:eastAsiaTheme="minorEastAsia"/>
+                <w:sz w:val="18"/>
+                <w:szCs w:val="18"/>
+              </w:rPr>
+            </w:pPr>
+          </w:p>
+        </w:tc>
+        <w:tc>
+          <w:tcPr>
+            <w:tcW w:w="455" w:type="pct"/>
+          </w:tcPr>
+          <w:p>
+            <w:pPr>
+              <w:jc w:val="both"/>
+              <w:cnfStyle w:val="000000000000" w:firstRow="0" w:lastRow="0" w:firstColumn="0" w:lastColumn="0" w:oddVBand="0" w:evenVBand="0" w:oddHBand="0" w:evenHBand="0" w:firstRowFirstColumn="0" w:firstRowLastColumn="0" w:lastRowFirstColumn="0" w:lastRowLastColumn="0"/>
+              <w:rPr>
+                <w:rFonts w:eastAsiaTheme="minorEastAsia"/>
+                <w:sz w:val="18"/>
+                <w:szCs w:val="18"/>
+              </w:rPr>
+            </w:pPr>
+          </w:p>
+        </w:tc>
+        <w:tc>
+          <w:tcPr>
+            <w:tcW w:w="413" w:type="pct"/>
+          </w:tcPr>
+          <w:p>
+            <w:pPr>
+              <w:jc w:val="both"/>
+              <w:cnfStyle w:val="000000000000" w:firstRow="0" w:lastRow="0" w:firstColumn="0" w:lastColumn="0" w:oddVBand="0" w:evenVBand="0" w:oddHBand="0" w:evenHBand="0" w:firstRowFirstColumn="0" w:firstRowLastColumn="0" w:lastRowFirstColumn="0" w:lastRowLastColumn="0"/>
+              <w:rPr>
+                <w:rFonts w:eastAsiaTheme="minorEastAsia"/>
+                <w:sz w:val="18"/>
+                <w:szCs w:val="18"/>
+              </w:rPr>
+            </w:pPr>
+          </w:p>
+        </w:tc>
+        <w:tc>
+          <w:tcPr>
+            <w:tcW w:w="388" w:type="pct"/>
+          </w:tcPr>
+          <w:p>
+            <w:pPr>
+              <w:jc w:val="both"/>
+              <w:cnfStyle w:val="000000000000" w:firstRow="0" w:lastRow="0" w:firstColumn="0" w:lastColumn="0" w:oddVBand="0" w:evenVBand="0" w:oddHBand="0" w:evenHBand="0" w:firstRowFirstColumn="0" w:firstRowLastColumn="0" w:lastRowFirstColumn="0" w:lastRowLastColumn="0"/>
+              <w:rPr>
+                <w:rFonts w:eastAsiaTheme="minorEastAsia"/>
+                <w:sz w:val="18"/>
+                <w:szCs w:val="18"/>
+              </w:rPr>
+            </w:pPr>
+          </w:p>
+        </w:tc>
+        <w:tc>
+          <w:tcPr>
+            <w:tcW w:w="491" w:type="pct"/>
+          </w:tcPr>
+          <w:p>
+            <w:pPr>
+              <w:jc w:val="both"/>
+              <w:cnfStyle w:val="000000000000" w:firstRow="0" w:lastRow="0" w:firstColumn="0" w:lastColumn="0" w:oddVBand="0" w:evenVBand="0" w:oddHBand="0" w:evenHBand="0" w:firstRowFirstColumn="0" w:firstRowLastColumn="0" w:lastRowFirstColumn="0" w:lastRowLastColumn="0"/>
+              <w:rPr>
+                <w:rFonts w:eastAsiaTheme="minorEastAsia"/>
+                <w:sz w:val="18"/>
+                <w:szCs w:val="18"/>
+              </w:rPr>
+            </w:pPr>
+          </w:p>
+        </w:tc>
+        <w:tc>
+          <w:tcPr>
+            <w:tcW w:w="497" w:type="pct"/>
+          </w:tcPr>
+          <w:p>
+            <w:pPr>
+              <w:jc w:val="both"/>
+              <w:cnfStyle w:val="000000000000" w:firstRow="0" w:lastRow="0" w:firstColumn="0" w:lastColumn="0" w:oddVBand="0" w:evenVBand="0" w:oddHBand="0" w:evenHBand="0" w:firstRowFirstColumn="0" w:firstRowLastColumn="0" w:lastRowFirstColumn="0" w:lastRowLastColumn="0"/>
+              <w:rPr>
+                <w:rFonts w:eastAsiaTheme="minorEastAsia"/>
+                <w:sz w:val="18"/>
+                <w:szCs w:val="18"/>
+              </w:rPr>
+            </w:pPr>
+          </w:p>
+        </w:tc>
+        <w:tc>
+          <w:tcPr>
+            <w:tcW w:w="429" w:type="pct"/>
+          </w:tcPr>
+          <w:p>
+            <w:pPr>
+              <w:jc w:val="both"/>
+              <w:cnfStyle w:val="000000000000" w:firstRow="0" w:lastRow="0" w:firstColumn="0" w:lastColumn="0" w:oddVBand="0" w:evenVBand="0" w:oddHBand="0" w:evenHBand="0" w:firstRowFirstColumn="0" w:firstRowLastColumn="0" w:lastRowFirstColumn="0" w:lastRowLastColumn="0"/>
+              <w:rPr>
+                <w:rFonts w:eastAsiaTheme="minorEastAsia"/>
+                <w:sz w:val="18"/>
+                <w:szCs w:val="18"/>
+              </w:rPr>
+            </w:pPr>
+          </w:p>
+        </w:tc>
+        <w:tc>
+          <w:tcPr>
+            <w:tcW w:w="494" w:type="pct"/>
+          </w:tcPr>
+          <w:p>
+            <w:pPr>
+              <w:jc w:val="both"/>
+              <w:cnfStyle w:val="000000000000" w:firstRow="0" w:lastRow="0" w:firstColumn="0" w:lastColumn="0" w:oddVBand="0" w:evenVBand="0" w:oddHBand="0" w:evenHBand="0" w:firstRowFirstColumn="0" w:firstRowLastColumn="0" w:lastRowFirstColumn="0" w:lastRowLastColumn="0"/>
+              <w:rPr>
+                <w:rFonts w:eastAsiaTheme="minorEastAsia"/>
+                <w:sz w:val="18"/>
+                <w:szCs w:val="18"/>
+              </w:rPr>
+            </w:pPr>
+          </w:p>
+        </w:tc>
+      </w:tr>
+      <w:tr>
+        <w:tc>
+          <w:tcPr>
+            <w:cnfStyle w:val="001000000000" w:firstRow="0" w:lastRow="0" w:firstColumn="1" w:lastColumn="0" w:oddVBand="0" w:evenVBand="0" w:oddHBand="0" w:evenHBand="0" w:firstRowFirstColumn="0" w:firstRowLastColumn="0" w:lastRowFirstColumn="0" w:lastRowLastColumn="0"/>
+            <w:tcW w:w="537" w:type="pct"/>
+          </w:tcPr>
+          <w:p>
+            <w:pPr>
+              <w:jc w:val="both"/>
+              <w:rPr>
+                <w:rFonts w:eastAsiaTheme="minorEastAsia"/>
+                <w:sz w:val="18"/>
+                <w:szCs w:val="18"/>
+              </w:rPr>
+            </w:pPr>
+            <w:proofErr w:type="spellStart"/>
+            <w:r>
+              <w:rPr>
+                <w:rFonts w:eastAsiaTheme="minorEastAsia"/>
+                <w:b w:val="0"/>
+                <w:bCs w:val="0"/>
+                <w:sz w:val="18"/>
+                <w:szCs w:val="18"/>
+              </w:rPr>
+              <w:t>Emo</w:t>
+            </w:r>
+            <w:r>
+              <w:rPr>
+                <w:rFonts w:eastAsiaTheme="minorEastAsia"/>
+                <w:b w:val="0"/>
+                <w:bCs w:val="0"/>
+                <w:sz w:val="18"/>
+                <w:szCs w:val="18"/>
+              </w:rPr>
+              <w:t>L</w:t>
+            </w:r>
+            <w:r>
+              <w:rPr>
+                <w:rFonts w:eastAsiaTheme="minorEastAsia"/>
+                <w:b w:val="0"/>
+                <w:bCs w:val="0"/>
+                <w:sz w:val="18"/>
+                <w:szCs w:val="18"/>
+              </w:rPr>
+              <w:t>ex</w:t>
+            </w:r>
+            <w:proofErr w:type="spellEnd"/>
+          </w:p>
+        </w:tc>
+        <w:tc>
+          <w:tcPr>
+            <w:tcW w:w="459" w:type="pct"/>
+          </w:tcPr>
+          <w:p>
+            <w:pPr>
+              <w:jc w:val="both"/>
+              <w:cnfStyle w:val="000000000000" w:firstRow="0" w:lastRow="0" w:firstColumn="0" w:lastColumn="0" w:oddVBand="0" w:evenVBand="0" w:oddHBand="0" w:evenHBand="0" w:firstRowFirstColumn="0" w:firstRowLastColumn="0" w:lastRowFirstColumn="0" w:lastRowLastColumn="0"/>
+              <w:rPr>
+                <w:rFonts w:eastAsiaTheme="minorEastAsia"/>
+                <w:sz w:val="18"/>
+                <w:szCs w:val="18"/>
+              </w:rPr>
+            </w:pPr>
+            <w:r>
+              <w:rPr>
+                <w:rFonts w:eastAsiaTheme="minorEastAsia"/>
+                <w:sz w:val="18"/>
+                <w:szCs w:val="18"/>
+              </w:rPr>
+              <w:t>k=10</w:t>
+            </w:r>
+          </w:p>
+        </w:tc>
+        <w:tc>
+          <w:tcPr>
+            <w:tcW w:w="393" w:type="pct"/>
+          </w:tcPr>
+          <w:p>
+            <w:pPr>
+              <w:jc w:val="both"/>
+              <w:cnfStyle w:val="000000000000" w:firstRow="0" w:lastRow="0" w:firstColumn="0" w:lastColumn="0" w:oddVBand="0" w:evenVBand="0" w:oddHBand="0" w:evenHBand="0" w:firstRowFirstColumn="0" w:firstRowLastColumn="0" w:lastRowFirstColumn="0" w:lastRowLastColumn="0"/>
+              <w:rPr>
+                <w:rFonts w:eastAsiaTheme="minorEastAsia"/>
+                <w:sz w:val="18"/>
+                <w:szCs w:val="18"/>
+              </w:rPr>
+            </w:pPr>
+          </w:p>
+        </w:tc>
+        <w:tc>
+          <w:tcPr>
+            <w:tcW w:w="444" w:type="pct"/>
+          </w:tcPr>
+          <w:p>
+            <w:pPr>
+              <w:jc w:val="both"/>
+              <w:cnfStyle w:val="000000000000" w:firstRow="0" w:lastRow="0" w:firstColumn="0" w:lastColumn="0" w:oddVBand="0" w:evenVBand="0" w:oddHBand="0" w:evenHBand="0" w:firstRowFirstColumn="0" w:firstRowLastColumn="0" w:lastRowFirstColumn="0" w:lastRowLastColumn="0"/>
+              <w:rPr>
+                <w:rFonts w:eastAsiaTheme="minorEastAsia"/>
+                <w:sz w:val="18"/>
+                <w:szCs w:val="18"/>
+              </w:rPr>
+            </w:pPr>
+          </w:p>
+        </w:tc>
+        <w:tc>
+          <w:tcPr>
+            <w:tcW w:w="455" w:type="pct"/>
+          </w:tcPr>
+          <w:p>
+            <w:pPr>
+              <w:jc w:val="both"/>
+              <w:cnfStyle w:val="000000000000" w:firstRow="0" w:lastRow="0" w:firstColumn="0" w:lastColumn="0" w:oddVBand="0" w:evenVBand="0" w:oddHBand="0" w:evenHBand="0" w:firstRowFirstColumn="0" w:firstRowLastColumn="0" w:lastRowFirstColumn="0" w:lastRowLastColumn="0"/>
+              <w:rPr>
+                <w:rFonts w:eastAsiaTheme="minorEastAsia"/>
+                <w:sz w:val="18"/>
+                <w:szCs w:val="18"/>
+              </w:rPr>
+            </w:pPr>
+          </w:p>
+        </w:tc>
+        <w:tc>
+          <w:tcPr>
+            <w:tcW w:w="413" w:type="pct"/>
+          </w:tcPr>
+          <w:p>
+            <w:pPr>
+              <w:jc w:val="both"/>
+              <w:cnfStyle w:val="000000000000" w:firstRow="0" w:lastRow="0" w:firstColumn="0" w:lastColumn="0" w:oddVBand="0" w:evenVBand="0" w:oddHBand="0" w:evenHBand="0" w:firstRowFirstColumn="0" w:firstRowLastColumn="0" w:lastRowFirstColumn="0" w:lastRowLastColumn="0"/>
+              <w:rPr>
+                <w:rFonts w:eastAsiaTheme="minorEastAsia"/>
+                <w:sz w:val="18"/>
+                <w:szCs w:val="18"/>
+              </w:rPr>
+            </w:pPr>
+          </w:p>
+        </w:tc>
+        <w:tc>
+          <w:tcPr>
+            <w:tcW w:w="388" w:type="pct"/>
+          </w:tcPr>
+          <w:p>
+            <w:pPr>
+              <w:jc w:val="both"/>
+              <w:cnfStyle w:val="000000000000" w:firstRow="0" w:lastRow="0" w:firstColumn="0" w:lastColumn="0" w:oddVBand="0" w:evenVBand="0" w:oddHBand="0" w:evenHBand="0" w:firstRowFirstColumn="0" w:firstRowLastColumn="0" w:lastRowFirstColumn="0" w:lastRowLastColumn="0"/>
+              <w:rPr>
+                <w:rFonts w:eastAsiaTheme="minorEastAsia"/>
+                <w:sz w:val="18"/>
+                <w:szCs w:val="18"/>
+              </w:rPr>
+            </w:pPr>
+          </w:p>
+        </w:tc>
+        <w:tc>
+          <w:tcPr>
+            <w:tcW w:w="491" w:type="pct"/>
+          </w:tcPr>
+          <w:p>
+            <w:pPr>
+              <w:jc w:val="both"/>
+              <w:cnfStyle w:val="000000000000" w:firstRow="0" w:lastRow="0" w:firstColumn="0" w:lastColumn="0" w:oddVBand="0" w:evenVBand="0" w:oddHBand="0" w:evenHBand="0" w:firstRowFirstColumn="0" w:firstRowLastColumn="0" w:lastRowFirstColumn="0" w:lastRowLastColumn="0"/>
+              <w:rPr>
+                <w:rFonts w:eastAsiaTheme="minorEastAsia"/>
+                <w:sz w:val="18"/>
+                <w:szCs w:val="18"/>
+              </w:rPr>
+            </w:pPr>
+          </w:p>
+        </w:tc>
+        <w:tc>
+          <w:tcPr>
+            <w:tcW w:w="497" w:type="pct"/>
+          </w:tcPr>
+          <w:p>
+            <w:pPr>
+              <w:jc w:val="both"/>
+              <w:cnfStyle w:val="000000000000" w:firstRow="0" w:lastRow="0" w:firstColumn="0" w:lastColumn="0" w:oddVBand="0" w:evenVBand="0" w:oddHBand="0" w:evenHBand="0" w:firstRowFirstColumn="0" w:firstRowLastColumn="0" w:lastRowFirstColumn="0" w:lastRowLastColumn="0"/>
+              <w:rPr>
+                <w:rFonts w:eastAsiaTheme="minorEastAsia"/>
+                <w:sz w:val="18"/>
+                <w:szCs w:val="18"/>
+              </w:rPr>
+            </w:pPr>
+          </w:p>
+        </w:tc>
+        <w:tc>
+          <w:tcPr>
+            <w:tcW w:w="429" w:type="pct"/>
+          </w:tcPr>
+          <w:p>
+            <w:pPr>
+              <w:jc w:val="both"/>
+              <w:cnfStyle w:val="000000000000" w:firstRow="0" w:lastRow="0" w:firstColumn="0" w:lastColumn="0" w:oddVBand="0" w:evenVBand="0" w:oddHBand="0" w:evenHBand="0" w:firstRowFirstColumn="0" w:firstRowLastColumn="0" w:lastRowFirstColumn="0" w:lastRowLastColumn="0"/>
+              <w:rPr>
+                <w:rFonts w:eastAsiaTheme="minorEastAsia"/>
+                <w:sz w:val="18"/>
+                <w:szCs w:val="18"/>
+              </w:rPr>
+            </w:pPr>
+          </w:p>
+        </w:tc>
+        <w:tc>
+          <w:tcPr>
+            <w:tcW w:w="494" w:type="pct"/>
+          </w:tcPr>
+          <w:p>
+            <w:pPr>
+              <w:jc w:val="both"/>
+              <w:cnfStyle w:val="000000000000" w:firstRow="0" w:lastRow="0" w:firstColumn="0" w:lastColumn="0" w:oddVBand="0" w:evenVBand="0" w:oddHBand="0" w:evenHBand="0" w:firstRowFirstColumn="0" w:firstRowLastColumn="0" w:lastRowFirstColumn="0" w:lastRowLastColumn="0"/>
+              <w:rPr>
+                <w:rFonts w:eastAsiaTheme="minorEastAsia"/>
+                <w:sz w:val="18"/>
+                <w:szCs w:val="18"/>
+              </w:rPr>
+            </w:pPr>
+          </w:p>
+        </w:tc>
+      </w:tr>
+      <w:tr>
+        <w:tc>
+          <w:tcPr>
+            <w:cnfStyle w:val="001000000000" w:firstRow="0" w:lastRow="0" w:firstColumn="1" w:lastColumn="0" w:oddVBand="0" w:evenVBand="0" w:oddHBand="0" w:evenHBand="0" w:firstRowFirstColumn="0" w:firstRowLastColumn="0" w:lastRowFirstColumn="0" w:lastRowLastColumn="0"/>
+            <w:tcW w:w="537" w:type="pct"/>
+          </w:tcPr>
+          <w:p>
+            <w:pPr>
+              <w:jc w:val="both"/>
+              <w:rPr>
+                <w:rFonts w:eastAsiaTheme="minorEastAsia"/>
+                <w:sz w:val="18"/>
+                <w:szCs w:val="18"/>
+              </w:rPr>
+            </w:pPr>
+            <w:proofErr w:type="spellStart"/>
+            <w:r>
+              <w:rPr>
+                <w:rFonts w:eastAsiaTheme="minorEastAsia"/>
+                <w:b w:val="0"/>
+                <w:bCs w:val="0"/>
+                <w:sz w:val="18"/>
+                <w:szCs w:val="18"/>
+              </w:rPr>
+              <w:t>Emo</w:t>
+            </w:r>
+            <w:r>
+              <w:rPr>
+                <w:rFonts w:eastAsiaTheme="minorEastAsia"/>
+                <w:b w:val="0"/>
+                <w:bCs w:val="0"/>
+                <w:sz w:val="18"/>
+                <w:szCs w:val="18"/>
+              </w:rPr>
+              <w:t>L</w:t>
+            </w:r>
+            <w:r>
+              <w:rPr>
+                <w:rFonts w:eastAsiaTheme="minorEastAsia"/>
+                <w:b w:val="0"/>
+                <w:bCs w:val="0"/>
+                <w:sz w:val="18"/>
+                <w:szCs w:val="18"/>
+              </w:rPr>
+              <w:t>ex</w:t>
+            </w:r>
+            <w:proofErr w:type="spellEnd"/>
+          </w:p>
+        </w:tc>
+        <w:tc>
+          <w:tcPr>
+            <w:tcW w:w="459" w:type="pct"/>
+          </w:tcPr>
+          <w:p>
+            <w:pPr>
+              <w:jc w:val="both"/>
+              <w:cnfStyle w:val="000000000000" w:firstRow="0" w:lastRow="0" w:firstColumn="0" w:lastColumn="0" w:oddVBand="0" w:evenVBand="0" w:oddHBand="0" w:evenHBand="0" w:firstRowFirstColumn="0" w:firstRowLastColumn="0" w:lastRowFirstColumn="0" w:lastRowLastColumn="0"/>
+              <w:rPr>
+                <w:rFonts w:eastAsiaTheme="minorEastAsia"/>
+                <w:sz w:val="18"/>
+                <w:szCs w:val="18"/>
+              </w:rPr>
+            </w:pPr>
+            <w:r>
+              <w:rPr>
+                <w:rFonts w:eastAsiaTheme="minorEastAsia"/>
+                <w:sz w:val="18"/>
+                <w:szCs w:val="18"/>
+              </w:rPr>
+              <w:t>k=50</w:t>
+            </w:r>
+          </w:p>
+        </w:tc>
+        <w:tc>
+          <w:tcPr>
+            <w:tcW w:w="393" w:type="pct"/>
+          </w:tcPr>
+          <w:p>
+            <w:pPr>
+              <w:jc w:val="both"/>
+              <w:cnfStyle w:val="000000000000" w:firstRow="0" w:lastRow="0" w:firstColumn="0" w:lastColumn="0" w:oddVBand="0" w:evenVBand="0" w:oddHBand="0" w:evenHBand="0" w:firstRowFirstColumn="0" w:firstRowLastColumn="0" w:lastRowFirstColumn="0" w:lastRowLastColumn="0"/>
+              <w:rPr>
+                <w:rFonts w:eastAsiaTheme="minorEastAsia"/>
+                <w:sz w:val="18"/>
+                <w:szCs w:val="18"/>
+              </w:rPr>
+            </w:pPr>
+          </w:p>
+        </w:tc>
+        <w:tc>
+          <w:tcPr>
+            <w:tcW w:w="444" w:type="pct"/>
+          </w:tcPr>
+          <w:p>
+            <w:pPr>
+              <w:jc w:val="both"/>
+              <w:cnfStyle w:val="000000000000" w:firstRow="0" w:lastRow="0" w:firstColumn="0" w:lastColumn="0" w:oddVBand="0" w:evenVBand="0" w:oddHBand="0" w:evenHBand="0" w:firstRowFirstColumn="0" w:firstRowLastColumn="0" w:lastRowFirstColumn="0" w:lastRowLastColumn="0"/>
+              <w:rPr>
+                <w:rFonts w:eastAsiaTheme="minorEastAsia"/>
+                <w:sz w:val="18"/>
+                <w:szCs w:val="18"/>
+              </w:rPr>
+            </w:pPr>
+          </w:p>
+        </w:tc>
+        <w:tc>
+          <w:tcPr>
+            <w:tcW w:w="455" w:type="pct"/>
+          </w:tcPr>
+          <w:p>
+            <w:pPr>
+              <w:jc w:val="both"/>
+              <w:cnfStyle w:val="000000000000" w:firstRow="0" w:lastRow="0" w:firstColumn="0" w:lastColumn="0" w:oddVBand="0" w:evenVBand="0" w:oddHBand="0" w:evenHBand="0" w:firstRowFirstColumn="0" w:firstRowLastColumn="0" w:lastRowFirstColumn="0" w:lastRowLastColumn="0"/>
+              <w:rPr>
+                <w:rFonts w:eastAsiaTheme="minorEastAsia"/>
+                <w:sz w:val="18"/>
+                <w:szCs w:val="18"/>
+              </w:rPr>
+            </w:pPr>
+          </w:p>
+        </w:tc>
+        <w:tc>
+          <w:tcPr>
+            <w:tcW w:w="413" w:type="pct"/>
+          </w:tcPr>
+          <w:p>
+            <w:pPr>
+              <w:jc w:val="both"/>
+              <w:cnfStyle w:val="000000000000" w:firstRow="0" w:lastRow="0" w:firstColumn="0" w:lastColumn="0" w:oddVBand="0" w:evenVBand="0" w:oddHBand="0" w:evenHBand="0" w:firstRowFirstColumn="0" w:firstRowLastColumn="0" w:lastRowFirstColumn="0" w:lastRowLastColumn="0"/>
+              <w:rPr>
+                <w:rFonts w:eastAsiaTheme="minorEastAsia"/>
+                <w:sz w:val="18"/>
+                <w:szCs w:val="18"/>
+              </w:rPr>
+            </w:pPr>
+          </w:p>
+        </w:tc>
+        <w:tc>
+          <w:tcPr>
+            <w:tcW w:w="388" w:type="pct"/>
+          </w:tcPr>
+          <w:p>
+            <w:pPr>
+              <w:jc w:val="both"/>
+              <w:cnfStyle w:val="000000000000" w:firstRow="0" w:lastRow="0" w:firstColumn="0" w:lastColumn="0" w:oddVBand="0" w:evenVBand="0" w:oddHBand="0" w:evenHBand="0" w:firstRowFirstColumn="0" w:firstRowLastColumn="0" w:lastRowFirstColumn="0" w:lastRowLastColumn="0"/>
+              <w:rPr>
+                <w:rFonts w:eastAsiaTheme="minorEastAsia"/>
+                <w:sz w:val="18"/>
+                <w:szCs w:val="18"/>
+              </w:rPr>
+            </w:pPr>
+          </w:p>
+        </w:tc>
+        <w:tc>
+          <w:tcPr>
+            <w:tcW w:w="491" w:type="pct"/>
+          </w:tcPr>
+          <w:p>
+            <w:pPr>
+              <w:jc w:val="both"/>
+              <w:cnfStyle w:val="000000000000" w:firstRow="0" w:lastRow="0" w:firstColumn="0" w:lastColumn="0" w:oddVBand="0" w:evenVBand="0" w:oddHBand="0" w:evenHBand="0" w:firstRowFirstColumn="0" w:firstRowLastColumn="0" w:lastRowFirstColumn="0" w:lastRowLastColumn="0"/>
+              <w:rPr>
+                <w:rFonts w:eastAsiaTheme="minorEastAsia"/>
+                <w:sz w:val="18"/>
+                <w:szCs w:val="18"/>
+              </w:rPr>
+            </w:pPr>
+          </w:p>
+        </w:tc>
+        <w:tc>
+          <w:tcPr>
+            <w:tcW w:w="497" w:type="pct"/>
+          </w:tcPr>
+          <w:p>
+            <w:pPr>
+              <w:jc w:val="both"/>
+              <w:cnfStyle w:val="000000000000" w:firstRow="0" w:lastRow="0" w:firstColumn="0" w:lastColumn="0" w:oddVBand="0" w:evenVBand="0" w:oddHBand="0" w:evenHBand="0" w:firstRowFirstColumn="0" w:firstRowLastColumn="0" w:lastRowFirstColumn="0" w:lastRowLastColumn="0"/>
+              <w:rPr>
+                <w:rFonts w:eastAsiaTheme="minorEastAsia"/>
+                <w:sz w:val="18"/>
+                <w:szCs w:val="18"/>
+              </w:rPr>
+            </w:pPr>
+          </w:p>
+        </w:tc>
+        <w:tc>
+          <w:tcPr>
+            <w:tcW w:w="429" w:type="pct"/>
+          </w:tcPr>
+          <w:p>
+            <w:pPr>
+              <w:jc w:val="both"/>
+              <w:cnfStyle w:val="000000000000" w:firstRow="0" w:lastRow="0" w:firstColumn="0" w:lastColumn="0" w:oddVBand="0" w:evenVBand="0" w:oddHBand="0" w:evenHBand="0" w:firstRowFirstColumn="0" w:firstRowLastColumn="0" w:lastRowFirstColumn="0" w:lastRowLastColumn="0"/>
+              <w:rPr>
+                <w:rFonts w:eastAsiaTheme="minorEastAsia"/>
+                <w:sz w:val="18"/>
+                <w:szCs w:val="18"/>
+              </w:rPr>
+            </w:pPr>
+          </w:p>
+        </w:tc>
+        <w:tc>
+          <w:tcPr>
+            <w:tcW w:w="494" w:type="pct"/>
+          </w:tcPr>
+          <w:p>
+            <w:pPr>
+              <w:jc w:val="both"/>
+              <w:cnfStyle w:val="000000000000" w:firstRow="0" w:lastRow="0" w:firstColumn="0" w:lastColumn="0" w:oddVBand="0" w:evenVBand="0" w:oddHBand="0" w:evenHBand="0" w:firstRowFirstColumn="0" w:firstRowLastColumn="0" w:lastRowFirstColumn="0" w:lastRowLastColumn="0"/>
+              <w:rPr>
+                <w:rFonts w:eastAsiaTheme="minorEastAsia"/>
+                <w:sz w:val="18"/>
+                <w:szCs w:val="18"/>
+              </w:rPr>
+            </w:pPr>
+          </w:p>
+        </w:tc>
+      </w:tr>
+      <w:tr>
+        <w:tc>
+          <w:tcPr>
+            <w:cnfStyle w:val="001000000000" w:firstRow="0" w:lastRow="0" w:firstColumn="1" w:lastColumn="0" w:oddVBand="0" w:evenVBand="0" w:oddHBand="0" w:evenHBand="0" w:firstRowFirstColumn="0" w:firstRowLastColumn="0" w:lastRowFirstColumn="0" w:lastRowLastColumn="0"/>
+            <w:tcW w:w="537" w:type="pct"/>
+          </w:tcPr>
+          <w:p>
+            <w:pPr>
+              <w:jc w:val="both"/>
+              <w:rPr>
+                <w:rFonts w:eastAsiaTheme="minorEastAsia"/>
+                <w:sz w:val="18"/>
+                <w:szCs w:val="18"/>
+              </w:rPr>
+            </w:pPr>
+            <w:proofErr w:type="spellStart"/>
+            <w:r>
+              <w:rPr>
+                <w:rFonts w:eastAsiaTheme="minorEastAsia"/>
+                <w:b w:val="0"/>
+                <w:bCs w:val="0"/>
+                <w:sz w:val="18"/>
+                <w:szCs w:val="18"/>
+              </w:rPr>
+              <w:t>Emo</w:t>
+            </w:r>
+            <w:r>
+              <w:rPr>
+                <w:rFonts w:eastAsiaTheme="minorEastAsia"/>
+                <w:b w:val="0"/>
+                <w:bCs w:val="0"/>
+                <w:sz w:val="18"/>
+                <w:szCs w:val="18"/>
+              </w:rPr>
+              <w:t>L</w:t>
+            </w:r>
+            <w:r>
+              <w:rPr>
+                <w:rFonts w:eastAsiaTheme="minorEastAsia"/>
+                <w:b w:val="0"/>
+                <w:bCs w:val="0"/>
+                <w:sz w:val="18"/>
+                <w:szCs w:val="18"/>
+              </w:rPr>
+              <w:t>ex</w:t>
+            </w:r>
+            <w:proofErr w:type="spellEnd"/>
+          </w:p>
+        </w:tc>
+        <w:tc>
+          <w:tcPr>
+            <w:tcW w:w="459" w:type="pct"/>
+          </w:tcPr>
+          <w:p>
+            <w:pPr>
+              <w:jc w:val="both"/>
+              <w:cnfStyle w:val="000000000000" w:firstRow="0" w:lastRow="0" w:firstColumn="0" w:lastColumn="0" w:oddVBand="0" w:evenVBand="0" w:oddHBand="0" w:evenHBand="0" w:firstRowFirstColumn="0" w:firstRowLastColumn="0" w:lastRowFirstColumn="0" w:lastRowLastColumn="0"/>
+              <w:rPr>
+                <w:rFonts w:eastAsiaTheme="minorEastAsia"/>
+                <w:sz w:val="18"/>
+                <w:szCs w:val="18"/>
+              </w:rPr>
+            </w:pPr>
+            <w:r>
+              <w:rPr>
+                <w:rFonts w:eastAsiaTheme="minorEastAsia"/>
+                <w:sz w:val="18"/>
+                <w:szCs w:val="18"/>
+              </w:rPr>
+              <w:t>k=100</w:t>
+            </w:r>
+          </w:p>
+        </w:tc>
+        <w:tc>
+          <w:tcPr>
+            <w:tcW w:w="393" w:type="pct"/>
+          </w:tcPr>
+          <w:p>
+            <w:pPr>
+              <w:jc w:val="both"/>
+              <w:cnfStyle w:val="000000000000" w:firstRow="0" w:lastRow="0" w:firstColumn="0" w:lastColumn="0" w:oddVBand="0" w:evenVBand="0" w:oddHBand="0" w:evenHBand="0" w:firstRowFirstColumn="0" w:firstRowLastColumn="0" w:lastRowFirstColumn="0" w:lastRowLastColumn="0"/>
+              <w:rPr>
+                <w:rFonts w:eastAsiaTheme="minorEastAsia"/>
+                <w:sz w:val="18"/>
+                <w:szCs w:val="18"/>
+              </w:rPr>
+            </w:pPr>
+          </w:p>
+        </w:tc>
+        <w:tc>
+          <w:tcPr>
+            <w:tcW w:w="444" w:type="pct"/>
+          </w:tcPr>
+          <w:p>
+            <w:pPr>
+              <w:jc w:val="both"/>
+              <w:cnfStyle w:val="000000000000" w:firstRow="0" w:lastRow="0" w:firstColumn="0" w:lastColumn="0" w:oddVBand="0" w:evenVBand="0" w:oddHBand="0" w:evenHBand="0" w:firstRowFirstColumn="0" w:firstRowLastColumn="0" w:lastRowFirstColumn="0" w:lastRowLastColumn="0"/>
+              <w:rPr>
+                <w:rFonts w:eastAsiaTheme="minorEastAsia"/>
+                <w:sz w:val="18"/>
+                <w:szCs w:val="18"/>
+              </w:rPr>
+            </w:pPr>
+          </w:p>
+        </w:tc>
+        <w:tc>
+          <w:tcPr>
+            <w:tcW w:w="455" w:type="pct"/>
+          </w:tcPr>
+          <w:p>
+            <w:pPr>
+              <w:jc w:val="both"/>
+              <w:cnfStyle w:val="000000000000" w:firstRow="0" w:lastRow="0" w:firstColumn="0" w:lastColumn="0" w:oddVBand="0" w:evenVBand="0" w:oddHBand="0" w:evenHBand="0" w:firstRowFirstColumn="0" w:firstRowLastColumn="0" w:lastRowFirstColumn="0" w:lastRowLastColumn="0"/>
+              <w:rPr>
+                <w:rFonts w:eastAsiaTheme="minorEastAsia"/>
+                <w:sz w:val="18"/>
+                <w:szCs w:val="18"/>
+              </w:rPr>
+            </w:pPr>
+          </w:p>
+        </w:tc>
+        <w:tc>
+          <w:tcPr>
+            <w:tcW w:w="413" w:type="pct"/>
+          </w:tcPr>
+          <w:p>
+            <w:pPr>
+              <w:jc w:val="both"/>
+              <w:cnfStyle w:val="000000000000" w:firstRow="0" w:lastRow="0" w:firstColumn="0" w:lastColumn="0" w:oddVBand="0" w:evenVBand="0" w:oddHBand="0" w:evenHBand="0" w:firstRowFirstColumn="0" w:firstRowLastColumn="0" w:lastRowFirstColumn="0" w:lastRowLastColumn="0"/>
+              <w:rPr>
+                <w:rFonts w:eastAsiaTheme="minorEastAsia"/>
+                <w:sz w:val="18"/>
+                <w:szCs w:val="18"/>
+              </w:rPr>
+            </w:pPr>
+          </w:p>
+        </w:tc>
+        <w:tc>
+          <w:tcPr>
+            <w:tcW w:w="388" w:type="pct"/>
+          </w:tcPr>
+          <w:p>
+            <w:pPr>
+              <w:jc w:val="both"/>
+              <w:cnfStyle w:val="000000000000" w:firstRow="0" w:lastRow="0" w:firstColumn="0" w:lastColumn="0" w:oddVBand="0" w:evenVBand="0" w:oddHBand="0" w:evenHBand="0" w:firstRowFirstColumn="0" w:firstRowLastColumn="0" w:lastRowFirstColumn="0" w:lastRowLastColumn="0"/>
+              <w:rPr>
+                <w:rFonts w:eastAsiaTheme="minorEastAsia"/>
+                <w:sz w:val="18"/>
+                <w:szCs w:val="18"/>
+              </w:rPr>
+            </w:pPr>
+          </w:p>
+        </w:tc>
+        <w:tc>
+          <w:tcPr>
+            <w:tcW w:w="491" w:type="pct"/>
+          </w:tcPr>
+          <w:p>
+            <w:pPr>
+              <w:jc w:val="both"/>
+              <w:cnfStyle w:val="000000000000" w:firstRow="0" w:lastRow="0" w:firstColumn="0" w:lastColumn="0" w:oddVBand="0" w:evenVBand="0" w:oddHBand="0" w:evenHBand="0" w:firstRowFirstColumn="0" w:firstRowLastColumn="0" w:lastRowFirstColumn="0" w:lastRowLastColumn="0"/>
+              <w:rPr>
+                <w:rFonts w:eastAsiaTheme="minorEastAsia"/>
+                <w:sz w:val="18"/>
+                <w:szCs w:val="18"/>
+              </w:rPr>
+            </w:pPr>
+          </w:p>
+        </w:tc>
+        <w:tc>
+          <w:tcPr>
+            <w:tcW w:w="497" w:type="pct"/>
+          </w:tcPr>
+          <w:p>
+            <w:pPr>
+              <w:jc w:val="both"/>
+              <w:cnfStyle w:val="000000000000" w:firstRow="0" w:lastRow="0" w:firstColumn="0" w:lastColumn="0" w:oddVBand="0" w:evenVBand="0" w:oddHBand="0" w:evenHBand="0" w:firstRowFirstColumn="0" w:firstRowLastColumn="0" w:lastRowFirstColumn="0" w:lastRowLastColumn="0"/>
+              <w:rPr>
+                <w:rFonts w:eastAsiaTheme="minorEastAsia"/>
+                <w:sz w:val="18"/>
+                <w:szCs w:val="18"/>
+              </w:rPr>
+            </w:pPr>
+          </w:p>
+        </w:tc>
+        <w:tc>
+          <w:tcPr>
+            <w:tcW w:w="429" w:type="pct"/>
+          </w:tcPr>
+          <w:p>
+            <w:pPr>
+              <w:jc w:val="both"/>
+              <w:cnfStyle w:val="000000000000" w:firstRow="0" w:lastRow="0" w:firstColumn="0" w:lastColumn="0" w:oddVBand="0" w:evenVBand="0" w:oddHBand="0" w:evenHBand="0" w:firstRowFirstColumn="0" w:firstRowLastColumn="0" w:lastRowFirstColumn="0" w:lastRowLastColumn="0"/>
+              <w:rPr>
+                <w:rFonts w:eastAsiaTheme="minorEastAsia"/>
+                <w:sz w:val="18"/>
+                <w:szCs w:val="18"/>
+              </w:rPr>
+            </w:pPr>
+          </w:p>
+        </w:tc>
+        <w:tc>
+          <w:tcPr>
+            <w:tcW w:w="494" w:type="pct"/>
+          </w:tcPr>
+          <w:p>
+            <w:pPr>
+              <w:jc w:val="both"/>
+              <w:cnfStyle w:val="000000000000" w:firstRow="0" w:lastRow="0" w:firstColumn="0" w:lastColumn="0" w:oddVBand="0" w:evenVBand="0" w:oddHBand="0" w:evenHBand="0" w:firstRowFirstColumn="0" w:firstRowLastColumn="0" w:lastRowFirstColumn="0" w:lastRowLastColumn="0"/>
+              <w:rPr>
+                <w:rFonts w:eastAsiaTheme="minorEastAsia"/>
+                <w:sz w:val="18"/>
+                <w:szCs w:val="18"/>
+              </w:rPr>
+            </w:pPr>
+          </w:p>
+        </w:tc>
+      </w:tr>
+      <w:tr>
+        <w:tc>
+          <w:tcPr>
+            <w:cnfStyle w:val="001000000000" w:firstRow="0" w:lastRow="0" w:firstColumn="1" w:lastColumn="0" w:oddVBand="0" w:evenVBand="0" w:oddHBand="0" w:evenHBand="0" w:firstRowFirstColumn="0" w:firstRowLastColumn="0" w:lastRowFirstColumn="0" w:lastRowLastColumn="0"/>
+            <w:tcW w:w="537" w:type="pct"/>
+          </w:tcPr>
+          <w:p>
+            <w:pPr>
+              <w:jc w:val="both"/>
+              <w:rPr>
+                <w:rFonts w:eastAsiaTheme="minorEastAsia"/>
+                <w:sz w:val="18"/>
+                <w:szCs w:val="18"/>
+              </w:rPr>
+            </w:pPr>
+            <w:r>
+              <w:rPr>
+                <w:rFonts w:eastAsiaTheme="minorEastAsia"/>
+                <w:b w:val="0"/>
+                <w:bCs w:val="0"/>
+                <w:sz w:val="18"/>
+                <w:szCs w:val="18"/>
+              </w:rPr>
+              <w:t>NRC-EIL</w:t>
+            </w:r>
+          </w:p>
+        </w:tc>
+        <w:tc>
+          <w:tcPr>
+            <w:tcW w:w="459" w:type="pct"/>
+          </w:tcPr>
+          <w:p>
+            <w:pPr>
+              <w:jc w:val="both"/>
+              <w:cnfStyle w:val="000000000000" w:firstRow="0" w:lastRow="0" w:firstColumn="0" w:lastColumn="0" w:oddVBand="0" w:evenVBand="0" w:oddHBand="0" w:evenHBand="0" w:firstRowFirstColumn="0" w:firstRowLastColumn="0" w:lastRowFirstColumn="0" w:lastRowLastColumn="0"/>
+              <w:rPr>
+                <w:rFonts w:eastAsiaTheme="minorEastAsia"/>
+                <w:sz w:val="18"/>
+                <w:szCs w:val="18"/>
+              </w:rPr>
+            </w:pPr>
+            <w:r>
+              <w:rPr>
+                <w:rFonts w:eastAsiaTheme="minorEastAsia"/>
+                <w:sz w:val="18"/>
+                <w:szCs w:val="18"/>
+              </w:rPr>
+              <w:t>k=10</w:t>
+            </w:r>
+          </w:p>
+        </w:tc>
+        <w:tc>
+          <w:tcPr>
+            <w:tcW w:w="393" w:type="pct"/>
+          </w:tcPr>
+          <w:p>
+            <w:pPr>
+              <w:jc w:val="both"/>
+              <w:cnfStyle w:val="000000000000" w:firstRow="0" w:lastRow="0" w:firstColumn="0" w:lastColumn="0" w:oddVBand="0" w:evenVBand="0" w:oddHBand="0" w:evenHBand="0" w:firstRowFirstColumn="0" w:firstRowLastColumn="0" w:lastRowFirstColumn="0" w:lastRowLastColumn="0"/>
+              <w:rPr>
+                <w:rFonts w:eastAsiaTheme="minorEastAsia"/>
+                <w:sz w:val="18"/>
+                <w:szCs w:val="18"/>
+              </w:rPr>
+            </w:pPr>
+          </w:p>
+        </w:tc>
+        <w:tc>
+          <w:tcPr>
+            <w:tcW w:w="444" w:type="pct"/>
+          </w:tcPr>
+          <w:p>
+            <w:pPr>
+              <w:jc w:val="both"/>
+              <w:cnfStyle w:val="000000000000" w:firstRow="0" w:lastRow="0" w:firstColumn="0" w:lastColumn="0" w:oddVBand="0" w:evenVBand="0" w:oddHBand="0" w:evenHBand="0" w:firstRowFirstColumn="0" w:firstRowLastColumn="0" w:lastRowFirstColumn="0" w:lastRowLastColumn="0"/>
+              <w:rPr>
+                <w:rFonts w:eastAsiaTheme="minorEastAsia"/>
+                <w:sz w:val="18"/>
+                <w:szCs w:val="18"/>
+              </w:rPr>
+            </w:pPr>
+          </w:p>
+        </w:tc>
+        <w:tc>
+          <w:tcPr>
+            <w:tcW w:w="455" w:type="pct"/>
+          </w:tcPr>
+          <w:p>
+            <w:pPr>
+              <w:jc w:val="both"/>
+              <w:cnfStyle w:val="000000000000" w:firstRow="0" w:lastRow="0" w:firstColumn="0" w:lastColumn="0" w:oddVBand="0" w:evenVBand="0" w:oddHBand="0" w:evenHBand="0" w:firstRowFirstColumn="0" w:firstRowLastColumn="0" w:lastRowFirstColumn="0" w:lastRowLastColumn="0"/>
+              <w:rPr>
+                <w:rFonts w:eastAsiaTheme="minorEastAsia"/>
+                <w:sz w:val="18"/>
+                <w:szCs w:val="18"/>
+              </w:rPr>
+            </w:pPr>
+          </w:p>
+        </w:tc>
+        <w:tc>
+          <w:tcPr>
+            <w:tcW w:w="413" w:type="pct"/>
+          </w:tcPr>
+          <w:p>
+            <w:pPr>
+              <w:jc w:val="both"/>
+              <w:cnfStyle w:val="000000000000" w:firstRow="0" w:lastRow="0" w:firstColumn="0" w:lastColumn="0" w:oddVBand="0" w:evenVBand="0" w:oddHBand="0" w:evenHBand="0" w:firstRowFirstColumn="0" w:firstRowLastColumn="0" w:lastRowFirstColumn="0" w:lastRowLastColumn="0"/>
+              <w:rPr>
+                <w:rFonts w:eastAsiaTheme="minorEastAsia"/>
+                <w:sz w:val="18"/>
+                <w:szCs w:val="18"/>
+              </w:rPr>
+            </w:pPr>
+          </w:p>
+        </w:tc>
+        <w:tc>
+          <w:tcPr>
+            <w:tcW w:w="388" w:type="pct"/>
+          </w:tcPr>
+          <w:p>
+            <w:pPr>
+              <w:jc w:val="both"/>
+              <w:cnfStyle w:val="000000000000" w:firstRow="0" w:lastRow="0" w:firstColumn="0" w:lastColumn="0" w:oddVBand="0" w:evenVBand="0" w:oddHBand="0" w:evenHBand="0" w:firstRowFirstColumn="0" w:firstRowLastColumn="0" w:lastRowFirstColumn="0" w:lastRowLastColumn="0"/>
+              <w:rPr>
+                <w:rFonts w:eastAsiaTheme="minorEastAsia"/>
+                <w:sz w:val="18"/>
+                <w:szCs w:val="18"/>
+              </w:rPr>
+            </w:pPr>
+          </w:p>
+        </w:tc>
+        <w:tc>
+          <w:tcPr>
+            <w:tcW w:w="491" w:type="pct"/>
+          </w:tcPr>
+          <w:p>
+            <w:pPr>
+              <w:jc w:val="both"/>
+              <w:cnfStyle w:val="000000000000" w:firstRow="0" w:lastRow="0" w:firstColumn="0" w:lastColumn="0" w:oddVBand="0" w:evenVBand="0" w:oddHBand="0" w:evenHBand="0" w:firstRowFirstColumn="0" w:firstRowLastColumn="0" w:lastRowFirstColumn="0" w:lastRowLastColumn="0"/>
+              <w:rPr>
+                <w:rFonts w:eastAsiaTheme="minorEastAsia"/>
+                <w:sz w:val="18"/>
+                <w:szCs w:val="18"/>
+              </w:rPr>
+            </w:pPr>
+          </w:p>
+        </w:tc>
+        <w:tc>
+          <w:tcPr>
+            <w:tcW w:w="497" w:type="pct"/>
+          </w:tcPr>
+          <w:p>
+            <w:pPr>
+              <w:jc w:val="both"/>
+              <w:cnfStyle w:val="000000000000" w:firstRow="0" w:lastRow="0" w:firstColumn="0" w:lastColumn="0" w:oddVBand="0" w:evenVBand="0" w:oddHBand="0" w:evenHBand="0" w:firstRowFirstColumn="0" w:firstRowLastColumn="0" w:lastRowFirstColumn="0" w:lastRowLastColumn="0"/>
+              <w:rPr>
+                <w:rFonts w:eastAsiaTheme="minorEastAsia"/>
+                <w:sz w:val="18"/>
+                <w:szCs w:val="18"/>
+              </w:rPr>
+            </w:pPr>
+          </w:p>
+        </w:tc>
+        <w:tc>
+          <w:tcPr>
+            <w:tcW w:w="429" w:type="pct"/>
+          </w:tcPr>
+          <w:p>
+            <w:pPr>
+              <w:jc w:val="both"/>
+              <w:cnfStyle w:val="000000000000" w:firstRow="0" w:lastRow="0" w:firstColumn="0" w:lastColumn="0" w:oddVBand="0" w:evenVBand="0" w:oddHBand="0" w:evenHBand="0" w:firstRowFirstColumn="0" w:firstRowLastColumn="0" w:lastRowFirstColumn="0" w:lastRowLastColumn="0"/>
+              <w:rPr>
+                <w:rFonts w:eastAsiaTheme="minorEastAsia"/>
+                <w:sz w:val="18"/>
+                <w:szCs w:val="18"/>
+              </w:rPr>
+            </w:pPr>
+          </w:p>
+        </w:tc>
+        <w:tc>
+          <w:tcPr>
+            <w:tcW w:w="494" w:type="pct"/>
+          </w:tcPr>
+          <w:p>
+            <w:pPr>
+              <w:jc w:val="both"/>
+              <w:cnfStyle w:val="000000000000" w:firstRow="0" w:lastRow="0" w:firstColumn="0" w:lastColumn="0" w:oddVBand="0" w:evenVBand="0" w:oddHBand="0" w:evenHBand="0" w:firstRowFirstColumn="0" w:firstRowLastColumn="0" w:lastRowFirstColumn="0" w:lastRowLastColumn="0"/>
+              <w:rPr>
+                <w:rFonts w:eastAsiaTheme="minorEastAsia"/>
+                <w:sz w:val="18"/>
+                <w:szCs w:val="18"/>
+              </w:rPr>
+            </w:pPr>
+          </w:p>
+        </w:tc>
+      </w:tr>
+      <w:tr>
+        <w:tc>
+          <w:tcPr>
+            <w:cnfStyle w:val="001000000000" w:firstRow="0" w:lastRow="0" w:firstColumn="1" w:lastColumn="0" w:oddVBand="0" w:evenVBand="0" w:oddHBand="0" w:evenHBand="0" w:firstRowFirstColumn="0" w:firstRowLastColumn="0" w:lastRowFirstColumn="0" w:lastRowLastColumn="0"/>
+            <w:tcW w:w="537" w:type="pct"/>
+          </w:tcPr>
+          <w:p>
+            <w:pPr>
+              <w:jc w:val="both"/>
+              <w:rPr>
+                <w:rFonts w:eastAsiaTheme="minorEastAsia"/>
+                <w:sz w:val="18"/>
+                <w:szCs w:val="18"/>
+              </w:rPr>
+            </w:pPr>
+            <w:r>
+              <w:rPr>
+                <w:rFonts w:eastAsiaTheme="minorEastAsia"/>
+                <w:b w:val="0"/>
+                <w:bCs w:val="0"/>
+                <w:sz w:val="18"/>
+                <w:szCs w:val="18"/>
+              </w:rPr>
+              <w:t>NRC-EIL</w:t>
+            </w:r>
+          </w:p>
+        </w:tc>
+        <w:tc>
+          <w:tcPr>
+            <w:tcW w:w="459" w:type="pct"/>
+          </w:tcPr>
+          <w:p>
+            <w:pPr>
+              <w:jc w:val="both"/>
+              <w:cnfStyle w:val="000000000000" w:firstRow="0" w:lastRow="0" w:firstColumn="0" w:lastColumn="0" w:oddVBand="0" w:evenVBand="0" w:oddHBand="0" w:evenHBand="0" w:firstRowFirstColumn="0" w:firstRowLastColumn="0" w:lastRowFirstColumn="0" w:lastRowLastColumn="0"/>
+              <w:rPr>
+                <w:rFonts w:eastAsiaTheme="minorEastAsia"/>
+                <w:sz w:val="18"/>
+                <w:szCs w:val="18"/>
+              </w:rPr>
+            </w:pPr>
+            <w:r>
+              <w:rPr>
+                <w:rFonts w:eastAsiaTheme="minorEastAsia"/>
+                <w:sz w:val="18"/>
+                <w:szCs w:val="18"/>
+              </w:rPr>
+              <w:t>k=100</w:t>
+            </w:r>
+          </w:p>
+        </w:tc>
+        <w:tc>
+          <w:tcPr>
+            <w:tcW w:w="393" w:type="pct"/>
+          </w:tcPr>
+          <w:p>
+            <w:pPr>
+              <w:jc w:val="both"/>
+              <w:cnfStyle w:val="000000000000" w:firstRow="0" w:lastRow="0" w:firstColumn="0" w:lastColumn="0" w:oddVBand="0" w:evenVBand="0" w:oddHBand="0" w:evenHBand="0" w:firstRowFirstColumn="0" w:firstRowLastColumn="0" w:lastRowFirstColumn="0" w:lastRowLastColumn="0"/>
+              <w:rPr>
+                <w:rFonts w:eastAsiaTheme="minorEastAsia"/>
+                <w:sz w:val="18"/>
+                <w:szCs w:val="18"/>
+              </w:rPr>
+            </w:pPr>
+          </w:p>
+        </w:tc>
+        <w:tc>
+          <w:tcPr>
+            <w:tcW w:w="444" w:type="pct"/>
+          </w:tcPr>
+          <w:p>
+            <w:pPr>
+              <w:jc w:val="both"/>
+              <w:cnfStyle w:val="000000000000" w:firstRow="0" w:lastRow="0" w:firstColumn="0" w:lastColumn="0" w:oddVBand="0" w:evenVBand="0" w:oddHBand="0" w:evenHBand="0" w:firstRowFirstColumn="0" w:firstRowLastColumn="0" w:lastRowFirstColumn="0" w:lastRowLastColumn="0"/>
+              <w:rPr>
+                <w:rFonts w:eastAsiaTheme="minorEastAsia"/>
+                <w:sz w:val="18"/>
+                <w:szCs w:val="18"/>
+              </w:rPr>
+            </w:pPr>
+          </w:p>
+        </w:tc>
+        <w:tc>
+          <w:tcPr>
+            <w:tcW w:w="455" w:type="pct"/>
+          </w:tcPr>
+          <w:p>
+            <w:pPr>
+              <w:jc w:val="both"/>
+              <w:cnfStyle w:val="000000000000" w:firstRow="0" w:lastRow="0" w:firstColumn="0" w:lastColumn="0" w:oddVBand="0" w:evenVBand="0" w:oddHBand="0" w:evenHBand="0" w:firstRowFirstColumn="0" w:firstRowLastColumn="0" w:lastRowFirstColumn="0" w:lastRowLastColumn="0"/>
+              <w:rPr>
+                <w:rFonts w:eastAsiaTheme="minorEastAsia"/>
+                <w:sz w:val="18"/>
+                <w:szCs w:val="18"/>
+              </w:rPr>
+            </w:pPr>
+          </w:p>
+        </w:tc>
+        <w:tc>
+          <w:tcPr>
+            <w:tcW w:w="413" w:type="pct"/>
+          </w:tcPr>
+          <w:p>
+            <w:pPr>
+              <w:jc w:val="both"/>
+              <w:cnfStyle w:val="000000000000" w:firstRow="0" w:lastRow="0" w:firstColumn="0" w:lastColumn="0" w:oddVBand="0" w:evenVBand="0" w:oddHBand="0" w:evenHBand="0" w:firstRowFirstColumn="0" w:firstRowLastColumn="0" w:lastRowFirstColumn="0" w:lastRowLastColumn="0"/>
+              <w:rPr>
+                <w:rFonts w:eastAsiaTheme="minorEastAsia"/>
+                <w:sz w:val="18"/>
+                <w:szCs w:val="18"/>
+              </w:rPr>
+            </w:pPr>
+          </w:p>
+        </w:tc>
+        <w:tc>
+          <w:tcPr>
+            <w:tcW w:w="388" w:type="pct"/>
+          </w:tcPr>
+          <w:p>
+            <w:pPr>
+              <w:jc w:val="both"/>
+              <w:cnfStyle w:val="000000000000" w:firstRow="0" w:lastRow="0" w:firstColumn="0" w:lastColumn="0" w:oddVBand="0" w:evenVBand="0" w:oddHBand="0" w:evenHBand="0" w:firstRowFirstColumn="0" w:firstRowLastColumn="0" w:lastRowFirstColumn="0" w:lastRowLastColumn="0"/>
+              <w:rPr>
+                <w:rFonts w:eastAsiaTheme="minorEastAsia"/>
+                <w:sz w:val="18"/>
+                <w:szCs w:val="18"/>
+              </w:rPr>
+            </w:pPr>
+          </w:p>
+        </w:tc>
+        <w:tc>
+          <w:tcPr>
+            <w:tcW w:w="491" w:type="pct"/>
+          </w:tcPr>
+          <w:p>
+            <w:pPr>
+              <w:jc w:val="both"/>
+              <w:cnfStyle w:val="000000000000" w:firstRow="0" w:lastRow="0" w:firstColumn="0" w:lastColumn="0" w:oddVBand="0" w:evenVBand="0" w:oddHBand="0" w:evenHBand="0" w:firstRowFirstColumn="0" w:firstRowLastColumn="0" w:lastRowFirstColumn="0" w:lastRowLastColumn="0"/>
+              <w:rPr>
+                <w:rFonts w:eastAsiaTheme="minorEastAsia"/>
+                <w:sz w:val="18"/>
+                <w:szCs w:val="18"/>
+              </w:rPr>
+            </w:pPr>
+          </w:p>
+        </w:tc>
+        <w:tc>
+          <w:tcPr>
+            <w:tcW w:w="497" w:type="pct"/>
+          </w:tcPr>
+          <w:p>
+            <w:pPr>
+              <w:jc w:val="both"/>
+              <w:cnfStyle w:val="000000000000" w:firstRow="0" w:lastRow="0" w:firstColumn="0" w:lastColumn="0" w:oddVBand="0" w:evenVBand="0" w:oddHBand="0" w:evenHBand="0" w:firstRowFirstColumn="0" w:firstRowLastColumn="0" w:lastRowFirstColumn="0" w:lastRowLastColumn="0"/>
+              <w:rPr>
+                <w:rFonts w:eastAsiaTheme="minorEastAsia"/>
+                <w:sz w:val="18"/>
+                <w:szCs w:val="18"/>
+              </w:rPr>
+            </w:pPr>
+          </w:p>
+        </w:tc>
+        <w:tc>
+          <w:tcPr>
+            <w:tcW w:w="429" w:type="pct"/>
+          </w:tcPr>
+          <w:p>
+            <w:pPr>
+              <w:jc w:val="both"/>
+              <w:cnfStyle w:val="000000000000" w:firstRow="0" w:lastRow="0" w:firstColumn="0" w:lastColumn="0" w:oddVBand="0" w:evenVBand="0" w:oddHBand="0" w:evenHBand="0" w:firstRowFirstColumn="0" w:firstRowLastColumn="0" w:lastRowFirstColumn="0" w:lastRowLastColumn="0"/>
+              <w:rPr>
+                <w:rFonts w:eastAsiaTheme="minorEastAsia"/>
+                <w:sz w:val="18"/>
+                <w:szCs w:val="18"/>
+              </w:rPr>
+            </w:pPr>
+          </w:p>
+        </w:tc>
+        <w:tc>
+          <w:tcPr>
+            <w:tcW w:w="494" w:type="pct"/>
+          </w:tcPr>
+          <w:p>
+            <w:pPr>
+              <w:jc w:val="both"/>
+              <w:cnfStyle w:val="000000000000" w:firstRow="0" w:lastRow="0" w:firstColumn="0" w:lastColumn="0" w:oddVBand="0" w:evenVBand="0" w:oddHBand="0" w:evenHBand="0" w:firstRowFirstColumn="0" w:firstRowLastColumn="0" w:lastRowFirstColumn="0" w:lastRowLastColumn="0"/>
+              <w:rPr>
+                <w:rFonts w:eastAsiaTheme="minorEastAsia"/>
+                <w:sz w:val="18"/>
+                <w:szCs w:val="18"/>
+              </w:rPr>
+            </w:pPr>
+          </w:p>
+        </w:tc>
+      </w:tr>
+      <w:tr>
+        <w:tc>
+          <w:tcPr>
+            <w:cnfStyle w:val="001000000000" w:firstRow="0" w:lastRow="0" w:firstColumn="1" w:lastColumn="0" w:oddVBand="0" w:evenVBand="0" w:oddHBand="0" w:evenHBand="0" w:firstRowFirstColumn="0" w:firstRowLastColumn="0" w:lastRowFirstColumn="0" w:lastRowLastColumn="0"/>
+            <w:tcW w:w="537" w:type="pct"/>
+          </w:tcPr>
+          <w:p>
+            <w:pPr>
+              <w:jc w:val="both"/>
+              <w:rPr>
+                <w:rFonts w:eastAsiaTheme="minorEastAsia"/>
                 <w:sz w:val="18"/>
                 <w:szCs w:val="18"/>
               </w:rPr>
@@ -13106,12 +18929,14 @@
   </w:compat>
   <w:rsids>
     <w:rsidRoot w:val="00685ED0"/>
+    <w:rsid w:val="00184854"/>
+    <w:rsid w:val="00187613"/>
     <w:rsid w:val="00211B3C"/>
-    <w:rsid w:val="002464F7"/>
     <w:rsid w:val="0042656A"/>
     <w:rsid w:val="00685ED0"/>
     <w:rsid w:val="00B06979"/>
     <w:rsid w:val="00C05A7F"/>
+    <w:rsid w:val="00CD3B3C"/>
   </w:rsids>
   <m:mathPr>
     <m:mathFont m:val="Cambria Math"/>

--- a/Word Docs/Chapter 5 Draft Work.docx
+++ b/Word Docs/Chapter 5 Draft Work.docx
@@ -1203,21 +1203,7 @@
         <w:rPr>
           <w:rFonts w:eastAsiaTheme="minorEastAsia"/>
         </w:rPr>
-        <w:t xml:space="preserve"> contributes to overfitting as data is </w:t>
-      </w:r>
-      <w:proofErr w:type="gramStart"/>
-      <w:r>
-        <w:rPr>
-          <w:rFonts w:eastAsiaTheme="minorEastAsia"/>
-        </w:rPr>
-        <w:t>more sparse</w:t>
-      </w:r>
-      <w:proofErr w:type="gramEnd"/>
-      <w:r>
-        <w:rPr>
-          <w:rFonts w:eastAsiaTheme="minorEastAsia"/>
-        </w:rPr>
-        <w:t xml:space="preserve">. Where non-zero probabilities are assigned to unseen events, some information about their potential occurrence is preserved and thus more robust patterns can be captured. Additionally, where </w:t>
+        <w:t xml:space="preserve"> contributes to overfitting as data is more sparse. Where non-zero probabilities are assigned to unseen events, some information about their potential occurrence is preserved and thus more robust patterns can be captured. Additionally, where </w:t>
       </w:r>
       <w:r>
         <w:rPr>
@@ -3760,7 +3746,6 @@
                 <w:szCs w:val="20"/>
               </w:rPr>
             </w:pPr>
-            <w:proofErr w:type="spellStart"/>
             <w:r>
               <w:rPr>
                 <w:rFonts w:eastAsiaTheme="minorEastAsia"/>
@@ -3769,7 +3754,6 @@
               </w:rPr>
               <w:t>Anticip</w:t>
             </w:r>
-            <w:proofErr w:type="spellEnd"/>
           </w:p>
         </w:tc>
         <w:tc>
@@ -4354,7 +4338,6 @@
                 <w:szCs w:val="18"/>
               </w:rPr>
             </w:pPr>
-            <w:proofErr w:type="spellStart"/>
             <w:r>
               <w:rPr>
                 <w:rFonts w:eastAsiaTheme="minorEastAsia"/>
@@ -4385,7 +4368,6 @@
               </w:rPr>
               <w:t>ex</w:t>
             </w:r>
-            <w:proofErr w:type="spellEnd"/>
           </w:p>
         </w:tc>
         <w:tc>
@@ -4726,7 +4708,6 @@
                 <w:szCs w:val="18"/>
               </w:rPr>
             </w:pPr>
-            <w:proofErr w:type="spellStart"/>
             <w:r>
               <w:rPr>
                 <w:rFonts w:eastAsiaTheme="minorEastAsia"/>
@@ -4757,7 +4738,6 @@
               </w:rPr>
               <w:t>ex</w:t>
             </w:r>
-            <w:proofErr w:type="spellEnd"/>
           </w:p>
         </w:tc>
         <w:tc>
@@ -5074,7 +5054,6 @@
                 <w:szCs w:val="18"/>
               </w:rPr>
             </w:pPr>
-            <w:proofErr w:type="spellStart"/>
             <w:r>
               <w:rPr>
                 <w:rFonts w:eastAsiaTheme="minorEastAsia"/>
@@ -5105,7 +5084,6 @@
               </w:rPr>
               <w:t>ex</w:t>
             </w:r>
-            <w:proofErr w:type="spellEnd"/>
           </w:p>
         </w:tc>
         <w:tc>
@@ -5422,7 +5400,6 @@
                 <w:szCs w:val="18"/>
               </w:rPr>
             </w:pPr>
-            <w:proofErr w:type="spellStart"/>
             <w:r>
               <w:rPr>
                 <w:rFonts w:eastAsiaTheme="minorEastAsia"/>
@@ -5453,7 +5430,6 @@
               </w:rPr>
               <w:t>ex</w:t>
             </w:r>
-            <w:proofErr w:type="spellEnd"/>
           </w:p>
         </w:tc>
         <w:tc>
@@ -8235,7 +8211,6 @@
                 <w:szCs w:val="20"/>
               </w:rPr>
             </w:pPr>
-            <w:proofErr w:type="spellStart"/>
             <w:r>
               <w:rPr>
                 <w:rFonts w:eastAsiaTheme="minorEastAsia"/>
@@ -8244,7 +8219,6 @@
               </w:rPr>
               <w:t>Anticip</w:t>
             </w:r>
-            <w:proofErr w:type="spellEnd"/>
           </w:p>
         </w:tc>
         <w:tc>
@@ -8551,17 +8525,13 @@
               <w:cnfStyle w:val="000000000000" w:firstRow="0" w:lastRow="0" w:firstColumn="0" w:lastColumn="0" w:oddVBand="0" w:evenVBand="0" w:oddHBand="0" w:evenHBand="0" w:firstRowFirstColumn="0" w:firstRowLastColumn="0" w:lastRowFirstColumn="0" w:lastRowLastColumn="0"/>
               <w:rPr>
                 <w:rFonts w:eastAsiaTheme="minorEastAsia"/>
-                <w:b/>
-                <w:bCs/>
-                <w:sz w:val="18"/>
-                <w:szCs w:val="18"/>
-              </w:rPr>
-            </w:pPr>
-            <w:r>
-              <w:rPr>
-                <w:rFonts w:eastAsiaTheme="minorEastAsia"/>
-                <w:b/>
-                <w:bCs/>
+                <w:sz w:val="18"/>
+                <w:szCs w:val="18"/>
+              </w:rPr>
+            </w:pPr>
+            <w:r>
+              <w:rPr>
+                <w:rFonts w:eastAsiaTheme="minorEastAsia"/>
                 <w:sz w:val="18"/>
                 <w:szCs w:val="18"/>
               </w:rPr>
@@ -8579,17 +8549,13 @@
               <w:cnfStyle w:val="000000000000" w:firstRow="0" w:lastRow="0" w:firstColumn="0" w:lastColumn="0" w:oddVBand="0" w:evenVBand="0" w:oddHBand="0" w:evenHBand="0" w:firstRowFirstColumn="0" w:firstRowLastColumn="0" w:lastRowFirstColumn="0" w:lastRowLastColumn="0"/>
               <w:rPr>
                 <w:rFonts w:eastAsiaTheme="minorEastAsia"/>
-                <w:b/>
-                <w:bCs/>
-                <w:sz w:val="18"/>
-                <w:szCs w:val="18"/>
-              </w:rPr>
-            </w:pPr>
-            <w:r>
-              <w:rPr>
-                <w:rFonts w:eastAsiaTheme="minorEastAsia"/>
-                <w:b/>
-                <w:bCs/>
+                <w:sz w:val="18"/>
+                <w:szCs w:val="18"/>
+              </w:rPr>
+            </w:pPr>
+            <w:r>
+              <w:rPr>
+                <w:rFonts w:eastAsiaTheme="minorEastAsia"/>
                 <w:sz w:val="18"/>
                 <w:szCs w:val="18"/>
               </w:rPr>
@@ -8607,17 +8573,13 @@
               <w:cnfStyle w:val="000000000000" w:firstRow="0" w:lastRow="0" w:firstColumn="0" w:lastColumn="0" w:oddVBand="0" w:evenVBand="0" w:oddHBand="0" w:evenHBand="0" w:firstRowFirstColumn="0" w:firstRowLastColumn="0" w:lastRowFirstColumn="0" w:lastRowLastColumn="0"/>
               <w:rPr>
                 <w:rFonts w:eastAsiaTheme="minorEastAsia"/>
-                <w:b/>
-                <w:bCs/>
-                <w:sz w:val="18"/>
-                <w:szCs w:val="18"/>
-              </w:rPr>
-            </w:pPr>
-            <w:r>
-              <w:rPr>
-                <w:rFonts w:eastAsiaTheme="minorEastAsia"/>
-                <w:b/>
-                <w:bCs/>
+                <w:sz w:val="18"/>
+                <w:szCs w:val="18"/>
+              </w:rPr>
+            </w:pPr>
+            <w:r>
+              <w:rPr>
+                <w:rFonts w:eastAsiaTheme="minorEastAsia"/>
                 <w:sz w:val="18"/>
                 <w:szCs w:val="18"/>
               </w:rPr>
@@ -8659,17 +8621,13 @@
               <w:cnfStyle w:val="000000000000" w:firstRow="0" w:lastRow="0" w:firstColumn="0" w:lastColumn="0" w:oddVBand="0" w:evenVBand="0" w:oddHBand="0" w:evenHBand="0" w:firstRowFirstColumn="0" w:firstRowLastColumn="0" w:lastRowFirstColumn="0" w:lastRowLastColumn="0"/>
               <w:rPr>
                 <w:rFonts w:eastAsiaTheme="minorEastAsia"/>
-                <w:b/>
-                <w:bCs/>
-                <w:sz w:val="18"/>
-                <w:szCs w:val="18"/>
-              </w:rPr>
-            </w:pPr>
-            <w:r>
-              <w:rPr>
-                <w:rFonts w:eastAsiaTheme="minorEastAsia"/>
-                <w:b/>
-                <w:bCs/>
+                <w:sz w:val="18"/>
+                <w:szCs w:val="18"/>
+              </w:rPr>
+            </w:pPr>
+            <w:r>
+              <w:rPr>
+                <w:rFonts w:eastAsiaTheme="minorEastAsia"/>
                 <w:sz w:val="18"/>
                 <w:szCs w:val="18"/>
               </w:rPr>
@@ -8687,17 +8645,13 @@
               <w:cnfStyle w:val="000000000000" w:firstRow="0" w:lastRow="0" w:firstColumn="0" w:lastColumn="0" w:oddVBand="0" w:evenVBand="0" w:oddHBand="0" w:evenHBand="0" w:firstRowFirstColumn="0" w:firstRowLastColumn="0" w:lastRowFirstColumn="0" w:lastRowLastColumn="0"/>
               <w:rPr>
                 <w:rFonts w:eastAsiaTheme="minorEastAsia"/>
-                <w:b/>
-                <w:bCs/>
-                <w:sz w:val="18"/>
-                <w:szCs w:val="18"/>
-              </w:rPr>
-            </w:pPr>
-            <w:r>
-              <w:rPr>
-                <w:rFonts w:eastAsiaTheme="minorEastAsia"/>
-                <w:b/>
-                <w:bCs/>
+                <w:sz w:val="18"/>
+                <w:szCs w:val="18"/>
+              </w:rPr>
+            </w:pPr>
+            <w:r>
+              <w:rPr>
+                <w:rFonts w:eastAsiaTheme="minorEastAsia"/>
                 <w:sz w:val="18"/>
                 <w:szCs w:val="18"/>
               </w:rPr>
@@ -8715,17 +8669,13 @@
               <w:cnfStyle w:val="000000000000" w:firstRow="0" w:lastRow="0" w:firstColumn="0" w:lastColumn="0" w:oddVBand="0" w:evenVBand="0" w:oddHBand="0" w:evenHBand="0" w:firstRowFirstColumn="0" w:firstRowLastColumn="0" w:lastRowFirstColumn="0" w:lastRowLastColumn="0"/>
               <w:rPr>
                 <w:rFonts w:eastAsiaTheme="minorEastAsia"/>
-                <w:b/>
-                <w:bCs/>
-                <w:sz w:val="18"/>
-                <w:szCs w:val="18"/>
-              </w:rPr>
-            </w:pPr>
-            <w:r>
-              <w:rPr>
-                <w:rFonts w:eastAsiaTheme="minorEastAsia"/>
-                <w:b/>
-                <w:bCs/>
+                <w:sz w:val="18"/>
+                <w:szCs w:val="18"/>
+              </w:rPr>
+            </w:pPr>
+            <w:r>
+              <w:rPr>
+                <w:rFonts w:eastAsiaTheme="minorEastAsia"/>
                 <w:sz w:val="18"/>
                 <w:szCs w:val="18"/>
               </w:rPr>
@@ -8743,17 +8693,13 @@
               <w:cnfStyle w:val="000000000000" w:firstRow="0" w:lastRow="0" w:firstColumn="0" w:lastColumn="0" w:oddVBand="0" w:evenVBand="0" w:oddHBand="0" w:evenHBand="0" w:firstRowFirstColumn="0" w:firstRowLastColumn="0" w:lastRowFirstColumn="0" w:lastRowLastColumn="0"/>
               <w:rPr>
                 <w:rFonts w:eastAsiaTheme="minorEastAsia"/>
-                <w:b/>
-                <w:bCs/>
-                <w:sz w:val="18"/>
-                <w:szCs w:val="18"/>
-              </w:rPr>
-            </w:pPr>
-            <w:r>
-              <w:rPr>
-                <w:rFonts w:eastAsiaTheme="minorEastAsia"/>
-                <w:b/>
-                <w:bCs/>
+                <w:sz w:val="18"/>
+                <w:szCs w:val="18"/>
+              </w:rPr>
+            </w:pPr>
+            <w:r>
+              <w:rPr>
+                <w:rFonts w:eastAsiaTheme="minorEastAsia"/>
                 <w:sz w:val="18"/>
                 <w:szCs w:val="18"/>
               </w:rPr>
@@ -8878,7 +8824,6 @@
                 <w:szCs w:val="18"/>
               </w:rPr>
             </w:pPr>
-            <w:proofErr w:type="spellStart"/>
             <w:r>
               <w:rPr>
                 <w:rFonts w:eastAsiaTheme="minorEastAsia"/>
@@ -8909,7 +8854,6 @@
               </w:rPr>
               <w:t>ex</w:t>
             </w:r>
-            <w:proofErr w:type="spellEnd"/>
           </w:p>
         </w:tc>
         <w:tc>
@@ -8952,6 +8896,14 @@
                 <w:szCs w:val="18"/>
               </w:rPr>
             </w:pPr>
+            <w:r>
+              <w:rPr>
+                <w:rFonts w:eastAsiaTheme="minorEastAsia"/>
+                <w:sz w:val="18"/>
+                <w:szCs w:val="18"/>
+              </w:rPr>
+              <w:t>-0.10</w:t>
+            </w:r>
           </w:p>
         </w:tc>
         <w:tc>
@@ -8968,6 +8920,14 @@
                 <w:szCs w:val="18"/>
               </w:rPr>
             </w:pPr>
+            <w:r>
+              <w:rPr>
+                <w:rFonts w:eastAsiaTheme="minorEastAsia"/>
+                <w:sz w:val="18"/>
+                <w:szCs w:val="18"/>
+              </w:rPr>
+              <w:t>0.10</w:t>
+            </w:r>
           </w:p>
         </w:tc>
         <w:tc>
@@ -8984,11 +8944,205 @@
                 <w:szCs w:val="18"/>
               </w:rPr>
             </w:pPr>
+            <w:r>
+              <w:rPr>
+                <w:rFonts w:eastAsiaTheme="minorEastAsia"/>
+                <w:sz w:val="18"/>
+                <w:szCs w:val="18"/>
+              </w:rPr>
+              <w:t>0.00</w:t>
+            </w:r>
           </w:p>
         </w:tc>
         <w:tc>
           <w:tcPr>
             <w:tcW w:w="413" w:type="pct"/>
+          </w:tcPr>
+          <w:p>
+            <w:pPr>
+              <w:jc w:val="both"/>
+              <w:cnfStyle w:val="000000000000" w:firstRow="0" w:lastRow="0" w:firstColumn="0" w:lastColumn="0" w:oddVBand="0" w:evenVBand="0" w:oddHBand="0" w:evenHBand="0" w:firstRowFirstColumn="0" w:firstRowLastColumn="0" w:lastRowFirstColumn="0" w:lastRowLastColumn="0"/>
+              <w:rPr>
+                <w:rFonts w:eastAsiaTheme="minorEastAsia"/>
+                <w:sz w:val="18"/>
+                <w:szCs w:val="18"/>
+              </w:rPr>
+            </w:pPr>
+            <w:r>
+              <w:rPr>
+                <w:rFonts w:eastAsiaTheme="minorEastAsia"/>
+                <w:sz w:val="18"/>
+                <w:szCs w:val="18"/>
+              </w:rPr>
+              <w:t>0.05</w:t>
+            </w:r>
+          </w:p>
+        </w:tc>
+        <w:tc>
+          <w:tcPr>
+            <w:tcW w:w="388" w:type="pct"/>
+          </w:tcPr>
+          <w:p>
+            <w:pPr>
+              <w:jc w:val="both"/>
+              <w:cnfStyle w:val="000000000000" w:firstRow="0" w:lastRow="0" w:firstColumn="0" w:lastColumn="0" w:oddVBand="0" w:evenVBand="0" w:oddHBand="0" w:evenHBand="0" w:firstRowFirstColumn="0" w:firstRowLastColumn="0" w:lastRowFirstColumn="0" w:lastRowLastColumn="0"/>
+              <w:rPr>
+                <w:rFonts w:eastAsiaTheme="minorEastAsia"/>
+                <w:sz w:val="18"/>
+                <w:szCs w:val="18"/>
+              </w:rPr>
+            </w:pPr>
+            <w:r>
+              <w:rPr>
+                <w:rFonts w:eastAsiaTheme="minorEastAsia"/>
+                <w:sz w:val="18"/>
+                <w:szCs w:val="18"/>
+              </w:rPr>
+              <w:t>0.16</w:t>
+            </w:r>
+          </w:p>
+        </w:tc>
+        <w:tc>
+          <w:tcPr>
+            <w:tcW w:w="491" w:type="pct"/>
+          </w:tcPr>
+          <w:p>
+            <w:pPr>
+              <w:jc w:val="both"/>
+              <w:cnfStyle w:val="000000000000" w:firstRow="0" w:lastRow="0" w:firstColumn="0" w:lastColumn="0" w:oddVBand="0" w:evenVBand="0" w:oddHBand="0" w:evenHBand="0" w:firstRowFirstColumn="0" w:firstRowLastColumn="0" w:lastRowFirstColumn="0" w:lastRowLastColumn="0"/>
+              <w:rPr>
+                <w:rFonts w:eastAsiaTheme="minorEastAsia"/>
+                <w:sz w:val="18"/>
+                <w:szCs w:val="18"/>
+              </w:rPr>
+            </w:pPr>
+            <w:r>
+              <w:rPr>
+                <w:rFonts w:eastAsiaTheme="minorEastAsia"/>
+                <w:sz w:val="18"/>
+                <w:szCs w:val="18"/>
+              </w:rPr>
+              <w:t>0.06</w:t>
+            </w:r>
+          </w:p>
+        </w:tc>
+        <w:tc>
+          <w:tcPr>
+            <w:tcW w:w="497" w:type="pct"/>
+          </w:tcPr>
+          <w:p>
+            <w:pPr>
+              <w:jc w:val="both"/>
+              <w:cnfStyle w:val="000000000000" w:firstRow="0" w:lastRow="0" w:firstColumn="0" w:lastColumn="0" w:oddVBand="0" w:evenVBand="0" w:oddHBand="0" w:evenHBand="0" w:firstRowFirstColumn="0" w:firstRowLastColumn="0" w:lastRowFirstColumn="0" w:lastRowLastColumn="0"/>
+              <w:rPr>
+                <w:rFonts w:eastAsiaTheme="minorEastAsia"/>
+                <w:sz w:val="18"/>
+                <w:szCs w:val="18"/>
+              </w:rPr>
+            </w:pPr>
+            <w:r>
+              <w:rPr>
+                <w:rFonts w:eastAsiaTheme="minorEastAsia"/>
+                <w:sz w:val="18"/>
+                <w:szCs w:val="18"/>
+              </w:rPr>
+              <w:t>-0.01</w:t>
+            </w:r>
+          </w:p>
+        </w:tc>
+        <w:tc>
+          <w:tcPr>
+            <w:tcW w:w="429" w:type="pct"/>
+          </w:tcPr>
+          <w:p>
+            <w:pPr>
+              <w:jc w:val="both"/>
+              <w:cnfStyle w:val="000000000000" w:firstRow="0" w:lastRow="0" w:firstColumn="0" w:lastColumn="0" w:oddVBand="0" w:evenVBand="0" w:oddHBand="0" w:evenHBand="0" w:firstRowFirstColumn="0" w:firstRowLastColumn="0" w:lastRowFirstColumn="0" w:lastRowLastColumn="0"/>
+              <w:rPr>
+                <w:rFonts w:eastAsiaTheme="minorEastAsia"/>
+                <w:sz w:val="18"/>
+                <w:szCs w:val="18"/>
+              </w:rPr>
+            </w:pPr>
+            <w:r>
+              <w:rPr>
+                <w:rFonts w:eastAsiaTheme="minorEastAsia"/>
+                <w:sz w:val="18"/>
+                <w:szCs w:val="18"/>
+              </w:rPr>
+              <w:t>-0.01</w:t>
+            </w:r>
+          </w:p>
+        </w:tc>
+        <w:tc>
+          <w:tcPr>
+            <w:tcW w:w="494" w:type="pct"/>
+          </w:tcPr>
+          <w:p>
+            <w:pPr>
+              <w:jc w:val="both"/>
+              <w:cnfStyle w:val="000000000000" w:firstRow="0" w:lastRow="0" w:firstColumn="0" w:lastColumn="0" w:oddVBand="0" w:evenVBand="0" w:oddHBand="0" w:evenHBand="0" w:firstRowFirstColumn="0" w:firstRowLastColumn="0" w:lastRowFirstColumn="0" w:lastRowLastColumn="0"/>
+              <w:rPr>
+                <w:rFonts w:eastAsiaTheme="minorEastAsia"/>
+                <w:sz w:val="18"/>
+                <w:szCs w:val="18"/>
+              </w:rPr>
+            </w:pPr>
+          </w:p>
+        </w:tc>
+      </w:tr>
+      <w:tr>
+        <w:tc>
+          <w:tcPr>
+            <w:cnfStyle w:val="001000000000" w:firstRow="0" w:lastRow="0" w:firstColumn="1" w:lastColumn="0" w:oddVBand="0" w:evenVBand="0" w:oddHBand="0" w:evenHBand="0" w:firstRowFirstColumn="0" w:firstRowLastColumn="0" w:lastRowFirstColumn="0" w:lastRowLastColumn="0"/>
+            <w:tcW w:w="537" w:type="pct"/>
+          </w:tcPr>
+          <w:p>
+            <w:pPr>
+              <w:jc w:val="both"/>
+              <w:rPr>
+                <w:rFonts w:eastAsiaTheme="minorEastAsia"/>
+                <w:i/>
+                <w:iCs/>
+                <w:sz w:val="18"/>
+                <w:szCs w:val="18"/>
+              </w:rPr>
+            </w:pPr>
+            <w:r>
+              <w:rPr>
+                <w:rFonts w:eastAsiaTheme="minorEastAsia"/>
+                <w:b w:val="0"/>
+                <w:bCs w:val="0"/>
+                <w:sz w:val="18"/>
+                <w:szCs w:val="18"/>
+              </w:rPr>
+              <w:t>Emo</w:t>
+            </w:r>
+            <w:r>
+              <w:rPr>
+                <w:rFonts w:eastAsiaTheme="minorEastAsia"/>
+                <w:b w:val="0"/>
+                <w:bCs w:val="0"/>
+                <w:sz w:val="18"/>
+                <w:szCs w:val="18"/>
+              </w:rPr>
+              <w:t>L</w:t>
+            </w:r>
+            <w:r>
+              <w:rPr>
+                <w:rFonts w:eastAsiaTheme="minorEastAsia"/>
+                <w:b w:val="0"/>
+                <w:bCs w:val="0"/>
+                <w:sz w:val="18"/>
+                <w:szCs w:val="18"/>
+              </w:rPr>
+              <w:t>ex</w:t>
+            </w:r>
+          </w:p>
+        </w:tc>
+        <w:tc>
+          <w:tcPr>
+            <w:tcW w:w="459" w:type="pct"/>
           </w:tcPr>
           <w:p>
             <w:pPr>
@@ -9002,6 +9156,110 @@
                 <w:szCs w:val="18"/>
               </w:rPr>
             </w:pPr>
+            <w:r>
+              <w:rPr>
+                <w:rFonts w:eastAsiaTheme="minorEastAsia"/>
+                <w:sz w:val="18"/>
+                <w:szCs w:val="18"/>
+              </w:rPr>
+              <w:t>k=10</w:t>
+            </w:r>
+          </w:p>
+        </w:tc>
+        <w:tc>
+          <w:tcPr>
+            <w:tcW w:w="393" w:type="pct"/>
+          </w:tcPr>
+          <w:p>
+            <w:pPr>
+              <w:jc w:val="both"/>
+              <w:cnfStyle w:val="000000000000" w:firstRow="0" w:lastRow="0" w:firstColumn="0" w:lastColumn="0" w:oddVBand="0" w:evenVBand="0" w:oddHBand="0" w:evenHBand="0" w:firstRowFirstColumn="0" w:firstRowLastColumn="0" w:lastRowFirstColumn="0" w:lastRowLastColumn="0"/>
+              <w:rPr>
+                <w:rFonts w:eastAsiaTheme="minorEastAsia"/>
+                <w:sz w:val="18"/>
+                <w:szCs w:val="18"/>
+              </w:rPr>
+            </w:pPr>
+            <w:r>
+              <w:rPr>
+                <w:rFonts w:eastAsiaTheme="minorEastAsia"/>
+                <w:sz w:val="18"/>
+                <w:szCs w:val="18"/>
+              </w:rPr>
+              <w:t>0.00</w:t>
+            </w:r>
+          </w:p>
+        </w:tc>
+        <w:tc>
+          <w:tcPr>
+            <w:tcW w:w="444" w:type="pct"/>
+          </w:tcPr>
+          <w:p>
+            <w:pPr>
+              <w:jc w:val="both"/>
+              <w:cnfStyle w:val="000000000000" w:firstRow="0" w:lastRow="0" w:firstColumn="0" w:lastColumn="0" w:oddVBand="0" w:evenVBand="0" w:oddHBand="0" w:evenHBand="0" w:firstRowFirstColumn="0" w:firstRowLastColumn="0" w:lastRowFirstColumn="0" w:lastRowLastColumn="0"/>
+              <w:rPr>
+                <w:rFonts w:eastAsiaTheme="minorEastAsia"/>
+                <w:sz w:val="18"/>
+                <w:szCs w:val="18"/>
+              </w:rPr>
+            </w:pPr>
+            <w:r>
+              <w:rPr>
+                <w:rFonts w:eastAsiaTheme="minorEastAsia"/>
+                <w:sz w:val="18"/>
+                <w:szCs w:val="18"/>
+              </w:rPr>
+              <w:t>0.04</w:t>
+            </w:r>
+          </w:p>
+        </w:tc>
+        <w:tc>
+          <w:tcPr>
+            <w:tcW w:w="455" w:type="pct"/>
+          </w:tcPr>
+          <w:p>
+            <w:pPr>
+              <w:jc w:val="both"/>
+              <w:cnfStyle w:val="000000000000" w:firstRow="0" w:lastRow="0" w:firstColumn="0" w:lastColumn="0" w:oddVBand="0" w:evenVBand="0" w:oddHBand="0" w:evenHBand="0" w:firstRowFirstColumn="0" w:firstRowLastColumn="0" w:lastRowFirstColumn="0" w:lastRowLastColumn="0"/>
+              <w:rPr>
+                <w:rFonts w:eastAsiaTheme="minorEastAsia"/>
+                <w:sz w:val="18"/>
+                <w:szCs w:val="18"/>
+              </w:rPr>
+            </w:pPr>
+            <w:r>
+              <w:rPr>
+                <w:rFonts w:eastAsiaTheme="minorEastAsia"/>
+                <w:sz w:val="18"/>
+                <w:szCs w:val="18"/>
+              </w:rPr>
+              <w:t>-0.04</w:t>
+            </w:r>
+          </w:p>
+        </w:tc>
+        <w:tc>
+          <w:tcPr>
+            <w:tcW w:w="413" w:type="pct"/>
+          </w:tcPr>
+          <w:p>
+            <w:pPr>
+              <w:jc w:val="both"/>
+              <w:cnfStyle w:val="000000000000" w:firstRow="0" w:lastRow="0" w:firstColumn="0" w:lastColumn="0" w:oddVBand="0" w:evenVBand="0" w:oddHBand="0" w:evenHBand="0" w:firstRowFirstColumn="0" w:firstRowLastColumn="0" w:lastRowFirstColumn="0" w:lastRowLastColumn="0"/>
+              <w:rPr>
+                <w:rFonts w:eastAsiaTheme="minorEastAsia"/>
+                <w:sz w:val="18"/>
+                <w:szCs w:val="18"/>
+              </w:rPr>
+            </w:pPr>
+            <w:r>
+              <w:rPr>
+                <w:rFonts w:eastAsiaTheme="minorEastAsia"/>
+                <w:sz w:val="18"/>
+                <w:szCs w:val="18"/>
+              </w:rPr>
+              <w:t>0.05</w:t>
+            </w:r>
           </w:p>
         </w:tc>
         <w:tc>
@@ -9018,6 +9276,14 @@
                 <w:szCs w:val="18"/>
               </w:rPr>
             </w:pPr>
+            <w:r>
+              <w:rPr>
+                <w:rFonts w:eastAsiaTheme="minorEastAsia"/>
+                <w:sz w:val="18"/>
+                <w:szCs w:val="18"/>
+              </w:rPr>
+              <w:t>0.17</w:t>
+            </w:r>
           </w:p>
         </w:tc>
         <w:tc>
@@ -9034,6 +9300,14 @@
                 <w:szCs w:val="18"/>
               </w:rPr>
             </w:pPr>
+            <w:r>
+              <w:rPr>
+                <w:rFonts w:eastAsiaTheme="minorEastAsia"/>
+                <w:sz w:val="18"/>
+                <w:szCs w:val="18"/>
+              </w:rPr>
+              <w:t>0.07</w:t>
+            </w:r>
           </w:p>
         </w:tc>
         <w:tc>
@@ -9050,6 +9324,14 @@
                 <w:szCs w:val="18"/>
               </w:rPr>
             </w:pPr>
+            <w:r>
+              <w:rPr>
+                <w:rFonts w:eastAsiaTheme="minorEastAsia"/>
+                <w:sz w:val="18"/>
+                <w:szCs w:val="18"/>
+              </w:rPr>
+              <w:t>-0.09</w:t>
+            </w:r>
           </w:p>
         </w:tc>
         <w:tc>
@@ -9066,6 +9348,14 @@
                 <w:szCs w:val="18"/>
               </w:rPr>
             </w:pPr>
+            <w:r>
+              <w:rPr>
+                <w:rFonts w:eastAsiaTheme="minorEastAsia"/>
+                <w:sz w:val="18"/>
+                <w:szCs w:val="18"/>
+              </w:rPr>
+              <w:t>0.00</w:t>
+            </w:r>
           </w:p>
         </w:tc>
         <w:tc>
@@ -9102,7 +9392,6 @@
                 <w:szCs w:val="18"/>
               </w:rPr>
             </w:pPr>
-            <w:proofErr w:type="spellStart"/>
             <w:r>
               <w:rPr>
                 <w:rFonts w:eastAsiaTheme="minorEastAsia"/>
@@ -9133,7 +9422,6 @@
               </w:rPr>
               <w:t>ex</w:t>
             </w:r>
-            <w:proofErr w:type="spellEnd"/>
           </w:p>
         </w:tc>
         <w:tc>
@@ -9158,7 +9446,7 @@
                 <w:sz w:val="18"/>
                 <w:szCs w:val="18"/>
               </w:rPr>
-              <w:t>k=10</w:t>
+              <w:t>k=50</w:t>
             </w:r>
           </w:p>
         </w:tc>
@@ -9176,6 +9464,14 @@
                 <w:szCs w:val="18"/>
               </w:rPr>
             </w:pPr>
+            <w:r>
+              <w:rPr>
+                <w:rFonts w:eastAsiaTheme="minorEastAsia"/>
+                <w:sz w:val="18"/>
+                <w:szCs w:val="18"/>
+              </w:rPr>
+              <w:t>0.01</w:t>
+            </w:r>
           </w:p>
         </w:tc>
         <w:tc>
@@ -9192,6 +9488,14 @@
                 <w:szCs w:val="18"/>
               </w:rPr>
             </w:pPr>
+            <w:r>
+              <w:rPr>
+                <w:rFonts w:eastAsiaTheme="minorEastAsia"/>
+                <w:sz w:val="18"/>
+                <w:szCs w:val="18"/>
+              </w:rPr>
+              <w:t>0.16</w:t>
+            </w:r>
           </w:p>
         </w:tc>
         <w:tc>
@@ -9208,6 +9512,14 @@
                 <w:szCs w:val="18"/>
               </w:rPr>
             </w:pPr>
+            <w:r>
+              <w:rPr>
+                <w:rFonts w:eastAsiaTheme="minorEastAsia"/>
+                <w:sz w:val="18"/>
+                <w:szCs w:val="18"/>
+              </w:rPr>
+              <w:t>-0.02</w:t>
+            </w:r>
           </w:p>
         </w:tc>
         <w:tc>
@@ -9224,6 +9536,14 @@
                 <w:szCs w:val="18"/>
               </w:rPr>
             </w:pPr>
+            <w:r>
+              <w:rPr>
+                <w:rFonts w:eastAsiaTheme="minorEastAsia"/>
+                <w:sz w:val="18"/>
+                <w:szCs w:val="18"/>
+              </w:rPr>
+              <w:t>0.09</w:t>
+            </w:r>
           </w:p>
         </w:tc>
         <w:tc>
@@ -9240,6 +9560,14 @@
                 <w:szCs w:val="18"/>
               </w:rPr>
             </w:pPr>
+            <w:r>
+              <w:rPr>
+                <w:rFonts w:eastAsiaTheme="minorEastAsia"/>
+                <w:sz w:val="18"/>
+                <w:szCs w:val="18"/>
+              </w:rPr>
+              <w:t>0.19</w:t>
+            </w:r>
           </w:p>
         </w:tc>
         <w:tc>
@@ -9256,6 +9584,14 @@
                 <w:szCs w:val="18"/>
               </w:rPr>
             </w:pPr>
+            <w:r>
+              <w:rPr>
+                <w:rFonts w:eastAsiaTheme="minorEastAsia"/>
+                <w:sz w:val="18"/>
+                <w:szCs w:val="18"/>
+              </w:rPr>
+              <w:t>0.00</w:t>
+            </w:r>
           </w:p>
         </w:tc>
         <w:tc>
@@ -9272,11 +9608,109 @@
                 <w:szCs w:val="18"/>
               </w:rPr>
             </w:pPr>
+            <w:r>
+              <w:rPr>
+                <w:rFonts w:eastAsiaTheme="minorEastAsia"/>
+                <w:sz w:val="18"/>
+                <w:szCs w:val="18"/>
+              </w:rPr>
+              <w:t>-0.10</w:t>
+            </w:r>
           </w:p>
         </w:tc>
         <w:tc>
           <w:tcPr>
             <w:tcW w:w="429" w:type="pct"/>
+          </w:tcPr>
+          <w:p>
+            <w:pPr>
+              <w:jc w:val="both"/>
+              <w:cnfStyle w:val="000000000000" w:firstRow="0" w:lastRow="0" w:firstColumn="0" w:lastColumn="0" w:oddVBand="0" w:evenVBand="0" w:oddHBand="0" w:evenHBand="0" w:firstRowFirstColumn="0" w:firstRowLastColumn="0" w:lastRowFirstColumn="0" w:lastRowLastColumn="0"/>
+              <w:rPr>
+                <w:rFonts w:eastAsiaTheme="minorEastAsia"/>
+                <w:sz w:val="18"/>
+                <w:szCs w:val="18"/>
+              </w:rPr>
+            </w:pPr>
+            <w:r>
+              <w:rPr>
+                <w:rFonts w:eastAsiaTheme="minorEastAsia"/>
+                <w:sz w:val="18"/>
+                <w:szCs w:val="18"/>
+              </w:rPr>
+              <w:t>0.04</w:t>
+            </w:r>
+          </w:p>
+        </w:tc>
+        <w:tc>
+          <w:tcPr>
+            <w:tcW w:w="494" w:type="pct"/>
+          </w:tcPr>
+          <w:p>
+            <w:pPr>
+              <w:jc w:val="both"/>
+              <w:cnfStyle w:val="000000000000" w:firstRow="0" w:lastRow="0" w:firstColumn="0" w:lastColumn="0" w:oddVBand="0" w:evenVBand="0" w:oddHBand="0" w:evenHBand="0" w:firstRowFirstColumn="0" w:firstRowLastColumn="0" w:lastRowFirstColumn="0" w:lastRowLastColumn="0"/>
+              <w:rPr>
+                <w:rFonts w:eastAsiaTheme="minorEastAsia"/>
+                <w:sz w:val="18"/>
+                <w:szCs w:val="18"/>
+              </w:rPr>
+            </w:pPr>
+          </w:p>
+        </w:tc>
+      </w:tr>
+      <w:tr>
+        <w:tc>
+          <w:tcPr>
+            <w:cnfStyle w:val="001000000000" w:firstRow="0" w:lastRow="0" w:firstColumn="1" w:lastColumn="0" w:oddVBand="0" w:evenVBand="0" w:oddHBand="0" w:evenHBand="0" w:firstRowFirstColumn="0" w:firstRowLastColumn="0" w:lastRowFirstColumn="0" w:lastRowLastColumn="0"/>
+            <w:tcW w:w="537" w:type="pct"/>
+          </w:tcPr>
+          <w:p>
+            <w:pPr>
+              <w:jc w:val="both"/>
+              <w:rPr>
+                <w:rFonts w:eastAsiaTheme="minorEastAsia"/>
+                <w:i/>
+                <w:iCs/>
+                <w:sz w:val="18"/>
+                <w:szCs w:val="18"/>
+              </w:rPr>
+            </w:pPr>
+            <w:r>
+              <w:rPr>
+                <w:rFonts w:eastAsiaTheme="minorEastAsia"/>
+                <w:b w:val="0"/>
+                <w:bCs w:val="0"/>
+                <w:sz w:val="18"/>
+                <w:szCs w:val="18"/>
+              </w:rPr>
+              <w:t>Emo</w:t>
+            </w:r>
+            <w:r>
+              <w:rPr>
+                <w:rFonts w:eastAsiaTheme="minorEastAsia"/>
+                <w:b w:val="0"/>
+                <w:bCs w:val="0"/>
+                <w:sz w:val="18"/>
+                <w:szCs w:val="18"/>
+              </w:rPr>
+              <w:t>L</w:t>
+            </w:r>
+            <w:r>
+              <w:rPr>
+                <w:rFonts w:eastAsiaTheme="minorEastAsia"/>
+                <w:b w:val="0"/>
+                <w:bCs w:val="0"/>
+                <w:sz w:val="18"/>
+                <w:szCs w:val="18"/>
+              </w:rPr>
+              <w:t>ex</w:t>
+            </w:r>
+          </w:p>
+        </w:tc>
+        <w:tc>
+          <w:tcPr>
+            <w:tcW w:w="459" w:type="pct"/>
           </w:tcPr>
           <w:p>
             <w:pPr>
@@ -9290,99 +9724,13 @@
                 <w:szCs w:val="18"/>
               </w:rPr>
             </w:pPr>
-          </w:p>
-        </w:tc>
-        <w:tc>
-          <w:tcPr>
-            <w:tcW w:w="494" w:type="pct"/>
-          </w:tcPr>
-          <w:p>
-            <w:pPr>
-              <w:jc w:val="both"/>
-              <w:cnfStyle w:val="000000000000" w:firstRow="0" w:lastRow="0" w:firstColumn="0" w:lastColumn="0" w:oddVBand="0" w:evenVBand="0" w:oddHBand="0" w:evenHBand="0" w:firstRowFirstColumn="0" w:firstRowLastColumn="0" w:lastRowFirstColumn="0" w:lastRowLastColumn="0"/>
-              <w:rPr>
-                <w:rFonts w:eastAsiaTheme="minorEastAsia"/>
-                <w:sz w:val="18"/>
-                <w:szCs w:val="18"/>
-              </w:rPr>
-            </w:pPr>
-          </w:p>
-        </w:tc>
-      </w:tr>
-      <w:tr>
-        <w:tc>
-          <w:tcPr>
-            <w:cnfStyle w:val="001000000000" w:firstRow="0" w:lastRow="0" w:firstColumn="1" w:lastColumn="0" w:oddVBand="0" w:evenVBand="0" w:oddHBand="0" w:evenHBand="0" w:firstRowFirstColumn="0" w:firstRowLastColumn="0" w:lastRowFirstColumn="0" w:lastRowLastColumn="0"/>
-            <w:tcW w:w="537" w:type="pct"/>
-          </w:tcPr>
-          <w:p>
-            <w:pPr>
-              <w:jc w:val="both"/>
-              <w:rPr>
-                <w:rFonts w:eastAsiaTheme="minorEastAsia"/>
-                <w:i/>
-                <w:iCs/>
-                <w:sz w:val="18"/>
-                <w:szCs w:val="18"/>
-              </w:rPr>
-            </w:pPr>
-            <w:proofErr w:type="spellStart"/>
-            <w:r>
-              <w:rPr>
-                <w:rFonts w:eastAsiaTheme="minorEastAsia"/>
-                <w:b w:val="0"/>
-                <w:bCs w:val="0"/>
-                <w:sz w:val="18"/>
-                <w:szCs w:val="18"/>
-              </w:rPr>
-              <w:t>Emo</w:t>
-            </w:r>
-            <w:r>
-              <w:rPr>
-                <w:rFonts w:eastAsiaTheme="minorEastAsia"/>
-                <w:b w:val="0"/>
-                <w:bCs w:val="0"/>
-                <w:sz w:val="18"/>
-                <w:szCs w:val="18"/>
-              </w:rPr>
-              <w:t>L</w:t>
-            </w:r>
-            <w:r>
-              <w:rPr>
-                <w:rFonts w:eastAsiaTheme="minorEastAsia"/>
-                <w:b w:val="0"/>
-                <w:bCs w:val="0"/>
-                <w:sz w:val="18"/>
-                <w:szCs w:val="18"/>
-              </w:rPr>
-              <w:t>ex</w:t>
-            </w:r>
-            <w:proofErr w:type="spellEnd"/>
-          </w:p>
-        </w:tc>
-        <w:tc>
-          <w:tcPr>
-            <w:tcW w:w="459" w:type="pct"/>
-          </w:tcPr>
-          <w:p>
-            <w:pPr>
-              <w:jc w:val="both"/>
-              <w:cnfStyle w:val="000000000000" w:firstRow="0" w:lastRow="0" w:firstColumn="0" w:lastColumn="0" w:oddVBand="0" w:evenVBand="0" w:oddHBand="0" w:evenHBand="0" w:firstRowFirstColumn="0" w:firstRowLastColumn="0" w:lastRowFirstColumn="0" w:lastRowLastColumn="0"/>
-              <w:rPr>
-                <w:rFonts w:eastAsiaTheme="minorEastAsia"/>
-                <w:b/>
-                <w:bCs/>
-                <w:sz w:val="18"/>
-                <w:szCs w:val="18"/>
-              </w:rPr>
-            </w:pPr>
-            <w:r>
-              <w:rPr>
-                <w:rFonts w:eastAsiaTheme="minorEastAsia"/>
-                <w:sz w:val="18"/>
-                <w:szCs w:val="18"/>
-              </w:rPr>
-              <w:t>k=50</w:t>
+            <w:r>
+              <w:rPr>
+                <w:rFonts w:eastAsiaTheme="minorEastAsia"/>
+                <w:sz w:val="18"/>
+                <w:szCs w:val="18"/>
+              </w:rPr>
+              <w:t>k=100</w:t>
             </w:r>
           </w:p>
         </w:tc>
@@ -9400,6 +9748,14 @@
                 <w:szCs w:val="18"/>
               </w:rPr>
             </w:pPr>
+            <w:r>
+              <w:rPr>
+                <w:rFonts w:eastAsiaTheme="minorEastAsia"/>
+                <w:sz w:val="18"/>
+                <w:szCs w:val="18"/>
+              </w:rPr>
+              <w:t>0.01</w:t>
+            </w:r>
           </w:p>
         </w:tc>
         <w:tc>
@@ -9416,6 +9772,14 @@
                 <w:szCs w:val="18"/>
               </w:rPr>
             </w:pPr>
+            <w:r>
+              <w:rPr>
+                <w:rFonts w:eastAsiaTheme="minorEastAsia"/>
+                <w:sz w:val="18"/>
+                <w:szCs w:val="18"/>
+              </w:rPr>
+              <w:t>0.16</w:t>
+            </w:r>
           </w:p>
         </w:tc>
         <w:tc>
@@ -9432,6 +9796,14 @@
                 <w:szCs w:val="18"/>
               </w:rPr>
             </w:pPr>
+            <w:r>
+              <w:rPr>
+                <w:rFonts w:eastAsiaTheme="minorEastAsia"/>
+                <w:sz w:val="18"/>
+                <w:szCs w:val="18"/>
+              </w:rPr>
+              <w:t>-0.03</w:t>
+            </w:r>
           </w:p>
         </w:tc>
         <w:tc>
@@ -9448,6 +9820,14 @@
                 <w:szCs w:val="18"/>
               </w:rPr>
             </w:pPr>
+            <w:r>
+              <w:rPr>
+                <w:rFonts w:eastAsiaTheme="minorEastAsia"/>
+                <w:sz w:val="18"/>
+                <w:szCs w:val="18"/>
+              </w:rPr>
+              <w:t>0.12</w:t>
+            </w:r>
           </w:p>
         </w:tc>
         <w:tc>
@@ -9464,6 +9844,14 @@
                 <w:szCs w:val="18"/>
               </w:rPr>
             </w:pPr>
+            <w:r>
+              <w:rPr>
+                <w:rFonts w:eastAsiaTheme="minorEastAsia"/>
+                <w:sz w:val="18"/>
+                <w:szCs w:val="18"/>
+              </w:rPr>
+              <w:t>0.15</w:t>
+            </w:r>
           </w:p>
         </w:tc>
         <w:tc>
@@ -9480,6 +9868,14 @@
                 <w:szCs w:val="18"/>
               </w:rPr>
             </w:pPr>
+            <w:r>
+              <w:rPr>
+                <w:rFonts w:eastAsiaTheme="minorEastAsia"/>
+                <w:sz w:val="18"/>
+                <w:szCs w:val="18"/>
+              </w:rPr>
+              <w:t>0.02</w:t>
+            </w:r>
           </w:p>
         </w:tc>
         <w:tc>
@@ -9496,6 +9892,14 @@
                 <w:szCs w:val="18"/>
               </w:rPr>
             </w:pPr>
+            <w:r>
+              <w:rPr>
+                <w:rFonts w:eastAsiaTheme="minorEastAsia"/>
+                <w:sz w:val="18"/>
+                <w:szCs w:val="18"/>
+              </w:rPr>
+              <w:t>-0.09</w:t>
+            </w:r>
           </w:p>
         </w:tc>
         <w:tc>
@@ -9508,236 +9912,18 @@
               <w:cnfStyle w:val="000000000000" w:firstRow="0" w:lastRow="0" w:firstColumn="0" w:lastColumn="0" w:oddVBand="0" w:evenVBand="0" w:oddHBand="0" w:evenHBand="0" w:firstRowFirstColumn="0" w:firstRowLastColumn="0" w:lastRowFirstColumn="0" w:lastRowLastColumn="0"/>
               <w:rPr>
                 <w:rFonts w:eastAsiaTheme="minorEastAsia"/>
-                <w:b/>
-                <w:bCs/>
-                <w:sz w:val="18"/>
-                <w:szCs w:val="18"/>
-              </w:rPr>
-            </w:pPr>
-          </w:p>
-        </w:tc>
-        <w:tc>
-          <w:tcPr>
-            <w:tcW w:w="494" w:type="pct"/>
-          </w:tcPr>
-          <w:p>
-            <w:pPr>
-              <w:jc w:val="both"/>
-              <w:cnfStyle w:val="000000000000" w:firstRow="0" w:lastRow="0" w:firstColumn="0" w:lastColumn="0" w:oddVBand="0" w:evenVBand="0" w:oddHBand="0" w:evenHBand="0" w:firstRowFirstColumn="0" w:firstRowLastColumn="0" w:lastRowFirstColumn="0" w:lastRowLastColumn="0"/>
-              <w:rPr>
-                <w:rFonts w:eastAsiaTheme="minorEastAsia"/>
-                <w:sz w:val="18"/>
-                <w:szCs w:val="18"/>
-              </w:rPr>
-            </w:pPr>
-          </w:p>
-        </w:tc>
-      </w:tr>
-      <w:tr>
-        <w:tc>
-          <w:tcPr>
-            <w:cnfStyle w:val="001000000000" w:firstRow="0" w:lastRow="0" w:firstColumn="1" w:lastColumn="0" w:oddVBand="0" w:evenVBand="0" w:oddHBand="0" w:evenHBand="0" w:firstRowFirstColumn="0" w:firstRowLastColumn="0" w:lastRowFirstColumn="0" w:lastRowLastColumn="0"/>
-            <w:tcW w:w="537" w:type="pct"/>
-          </w:tcPr>
-          <w:p>
-            <w:pPr>
-              <w:jc w:val="both"/>
-              <w:rPr>
-                <w:rFonts w:eastAsiaTheme="minorEastAsia"/>
-                <w:i/>
-                <w:iCs/>
-                <w:sz w:val="18"/>
-                <w:szCs w:val="18"/>
-              </w:rPr>
-            </w:pPr>
-            <w:proofErr w:type="spellStart"/>
-            <w:r>
-              <w:rPr>
-                <w:rFonts w:eastAsiaTheme="minorEastAsia"/>
-                <w:b w:val="0"/>
-                <w:bCs w:val="0"/>
-                <w:sz w:val="18"/>
-                <w:szCs w:val="18"/>
-              </w:rPr>
-              <w:t>Emo</w:t>
-            </w:r>
-            <w:r>
-              <w:rPr>
-                <w:rFonts w:eastAsiaTheme="minorEastAsia"/>
-                <w:b w:val="0"/>
-                <w:bCs w:val="0"/>
-                <w:sz w:val="18"/>
-                <w:szCs w:val="18"/>
-              </w:rPr>
-              <w:t>L</w:t>
-            </w:r>
-            <w:r>
-              <w:rPr>
-                <w:rFonts w:eastAsiaTheme="minorEastAsia"/>
-                <w:b w:val="0"/>
-                <w:bCs w:val="0"/>
-                <w:sz w:val="18"/>
-                <w:szCs w:val="18"/>
-              </w:rPr>
-              <w:t>ex</w:t>
-            </w:r>
-            <w:proofErr w:type="spellEnd"/>
-          </w:p>
-        </w:tc>
-        <w:tc>
-          <w:tcPr>
-            <w:tcW w:w="459" w:type="pct"/>
-          </w:tcPr>
-          <w:p>
-            <w:pPr>
-              <w:jc w:val="both"/>
-              <w:cnfStyle w:val="000000000000" w:firstRow="0" w:lastRow="0" w:firstColumn="0" w:lastColumn="0" w:oddVBand="0" w:evenVBand="0" w:oddHBand="0" w:evenHBand="0" w:firstRowFirstColumn="0" w:firstRowLastColumn="0" w:lastRowFirstColumn="0" w:lastRowLastColumn="0"/>
-              <w:rPr>
-                <w:rFonts w:eastAsiaTheme="minorEastAsia"/>
-                <w:b/>
-                <w:bCs/>
-                <w:sz w:val="18"/>
-                <w:szCs w:val="18"/>
-              </w:rPr>
-            </w:pPr>
-            <w:r>
-              <w:rPr>
-                <w:rFonts w:eastAsiaTheme="minorEastAsia"/>
-                <w:sz w:val="18"/>
-                <w:szCs w:val="18"/>
-              </w:rPr>
-              <w:t>k=100</w:t>
-            </w:r>
-          </w:p>
-        </w:tc>
-        <w:tc>
-          <w:tcPr>
-            <w:tcW w:w="393" w:type="pct"/>
-          </w:tcPr>
-          <w:p>
-            <w:pPr>
-              <w:jc w:val="both"/>
-              <w:cnfStyle w:val="000000000000" w:firstRow="0" w:lastRow="0" w:firstColumn="0" w:lastColumn="0" w:oddVBand="0" w:evenVBand="0" w:oddHBand="0" w:evenHBand="0" w:firstRowFirstColumn="0" w:firstRowLastColumn="0" w:lastRowFirstColumn="0" w:lastRowLastColumn="0"/>
-              <w:rPr>
-                <w:rFonts w:eastAsiaTheme="minorEastAsia"/>
-                <w:sz w:val="18"/>
-                <w:szCs w:val="18"/>
-              </w:rPr>
-            </w:pPr>
-          </w:p>
-        </w:tc>
-        <w:tc>
-          <w:tcPr>
-            <w:tcW w:w="444" w:type="pct"/>
-          </w:tcPr>
-          <w:p>
-            <w:pPr>
-              <w:jc w:val="both"/>
-              <w:cnfStyle w:val="000000000000" w:firstRow="0" w:lastRow="0" w:firstColumn="0" w:lastColumn="0" w:oddVBand="0" w:evenVBand="0" w:oddHBand="0" w:evenHBand="0" w:firstRowFirstColumn="0" w:firstRowLastColumn="0" w:lastRowFirstColumn="0" w:lastRowLastColumn="0"/>
-              <w:rPr>
-                <w:rFonts w:eastAsiaTheme="minorEastAsia"/>
-                <w:sz w:val="18"/>
-                <w:szCs w:val="18"/>
-              </w:rPr>
-            </w:pPr>
-          </w:p>
-        </w:tc>
-        <w:tc>
-          <w:tcPr>
-            <w:tcW w:w="455" w:type="pct"/>
-          </w:tcPr>
-          <w:p>
-            <w:pPr>
-              <w:jc w:val="both"/>
-              <w:cnfStyle w:val="000000000000" w:firstRow="0" w:lastRow="0" w:firstColumn="0" w:lastColumn="0" w:oddVBand="0" w:evenVBand="0" w:oddHBand="0" w:evenHBand="0" w:firstRowFirstColumn="0" w:firstRowLastColumn="0" w:lastRowFirstColumn="0" w:lastRowLastColumn="0"/>
-              <w:rPr>
-                <w:rFonts w:eastAsiaTheme="minorEastAsia"/>
-                <w:b/>
-                <w:bCs/>
-                <w:sz w:val="18"/>
-                <w:szCs w:val="18"/>
-              </w:rPr>
-            </w:pPr>
-          </w:p>
-        </w:tc>
-        <w:tc>
-          <w:tcPr>
-            <w:tcW w:w="413" w:type="pct"/>
-          </w:tcPr>
-          <w:p>
-            <w:pPr>
-              <w:jc w:val="both"/>
-              <w:cnfStyle w:val="000000000000" w:firstRow="0" w:lastRow="0" w:firstColumn="0" w:lastColumn="0" w:oddVBand="0" w:evenVBand="0" w:oddHBand="0" w:evenHBand="0" w:firstRowFirstColumn="0" w:firstRowLastColumn="0" w:lastRowFirstColumn="0" w:lastRowLastColumn="0"/>
-              <w:rPr>
-                <w:rFonts w:eastAsiaTheme="minorEastAsia"/>
-                <w:sz w:val="18"/>
-                <w:szCs w:val="18"/>
-              </w:rPr>
-            </w:pPr>
-          </w:p>
-        </w:tc>
-        <w:tc>
-          <w:tcPr>
-            <w:tcW w:w="388" w:type="pct"/>
-          </w:tcPr>
-          <w:p>
-            <w:pPr>
-              <w:jc w:val="both"/>
-              <w:cnfStyle w:val="000000000000" w:firstRow="0" w:lastRow="0" w:firstColumn="0" w:lastColumn="0" w:oddVBand="0" w:evenVBand="0" w:oddHBand="0" w:evenHBand="0" w:firstRowFirstColumn="0" w:firstRowLastColumn="0" w:lastRowFirstColumn="0" w:lastRowLastColumn="0"/>
-              <w:rPr>
-                <w:rFonts w:eastAsiaTheme="minorEastAsia"/>
-                <w:sz w:val="18"/>
-                <w:szCs w:val="18"/>
-              </w:rPr>
-            </w:pPr>
-          </w:p>
-        </w:tc>
-        <w:tc>
-          <w:tcPr>
-            <w:tcW w:w="491" w:type="pct"/>
-          </w:tcPr>
-          <w:p>
-            <w:pPr>
-              <w:jc w:val="both"/>
-              <w:cnfStyle w:val="000000000000" w:firstRow="0" w:lastRow="0" w:firstColumn="0" w:lastColumn="0" w:oddVBand="0" w:evenVBand="0" w:oddHBand="0" w:evenHBand="0" w:firstRowFirstColumn="0" w:firstRowLastColumn="0" w:lastRowFirstColumn="0" w:lastRowLastColumn="0"/>
-              <w:rPr>
-                <w:rFonts w:eastAsiaTheme="minorEastAsia"/>
-                <w:sz w:val="18"/>
-                <w:szCs w:val="18"/>
-              </w:rPr>
-            </w:pPr>
-          </w:p>
-        </w:tc>
-        <w:tc>
-          <w:tcPr>
-            <w:tcW w:w="497" w:type="pct"/>
-          </w:tcPr>
-          <w:p>
-            <w:pPr>
-              <w:jc w:val="both"/>
-              <w:cnfStyle w:val="000000000000" w:firstRow="0" w:lastRow="0" w:firstColumn="0" w:lastColumn="0" w:oddVBand="0" w:evenVBand="0" w:oddHBand="0" w:evenHBand="0" w:firstRowFirstColumn="0" w:firstRowLastColumn="0" w:lastRowFirstColumn="0" w:lastRowLastColumn="0"/>
-              <w:rPr>
-                <w:rFonts w:eastAsiaTheme="minorEastAsia"/>
-                <w:sz w:val="18"/>
-                <w:szCs w:val="18"/>
-              </w:rPr>
-            </w:pPr>
-          </w:p>
-        </w:tc>
-        <w:tc>
-          <w:tcPr>
-            <w:tcW w:w="429" w:type="pct"/>
-          </w:tcPr>
-          <w:p>
-            <w:pPr>
-              <w:jc w:val="both"/>
-              <w:cnfStyle w:val="000000000000" w:firstRow="0" w:lastRow="0" w:firstColumn="0" w:lastColumn="0" w:oddVBand="0" w:evenVBand="0" w:oddHBand="0" w:evenHBand="0" w:firstRowFirstColumn="0" w:firstRowLastColumn="0" w:lastRowFirstColumn="0" w:lastRowLastColumn="0"/>
-              <w:rPr>
-                <w:rFonts w:eastAsiaTheme="minorEastAsia"/>
-                <w:sz w:val="18"/>
-                <w:szCs w:val="18"/>
-              </w:rPr>
-            </w:pPr>
+                <w:sz w:val="18"/>
+                <w:szCs w:val="18"/>
+              </w:rPr>
+            </w:pPr>
+            <w:r>
+              <w:rPr>
+                <w:rFonts w:eastAsiaTheme="minorEastAsia"/>
+                <w:sz w:val="18"/>
+                <w:szCs w:val="18"/>
+              </w:rPr>
+              <w:t>0.02</w:t>
+            </w:r>
           </w:p>
         </w:tc>
         <w:tc>
@@ -10828,7 +11014,6 @@
                 <w:szCs w:val="18"/>
               </w:rPr>
             </w:pPr>
-            <w:proofErr w:type="spellStart"/>
             <w:r>
               <w:rPr>
                 <w:rFonts w:eastAsiaTheme="minorEastAsia"/>
@@ -10859,7 +11044,6 @@
               </w:rPr>
               <w:t>ex</w:t>
             </w:r>
-            <w:proofErr w:type="spellEnd"/>
           </w:p>
         </w:tc>
         <w:tc>
@@ -10900,6 +11084,14 @@
                 <w:szCs w:val="18"/>
               </w:rPr>
             </w:pPr>
+            <w:r>
+              <w:rPr>
+                <w:rFonts w:eastAsiaTheme="minorEastAsia"/>
+                <w:sz w:val="18"/>
+                <w:szCs w:val="18"/>
+              </w:rPr>
+              <w:t>-0.04</w:t>
+            </w:r>
           </w:p>
         </w:tc>
         <w:tc>
@@ -10916,6 +11108,14 @@
                 <w:szCs w:val="18"/>
               </w:rPr>
             </w:pPr>
+            <w:r>
+              <w:rPr>
+                <w:rFonts w:eastAsiaTheme="minorEastAsia"/>
+                <w:sz w:val="18"/>
+                <w:szCs w:val="18"/>
+              </w:rPr>
+              <w:t>0.17</w:t>
+            </w:r>
           </w:p>
         </w:tc>
         <w:tc>
@@ -10932,6 +11132,14 @@
                 <w:szCs w:val="18"/>
               </w:rPr>
             </w:pPr>
+            <w:r>
+              <w:rPr>
+                <w:rFonts w:eastAsiaTheme="minorEastAsia"/>
+                <w:sz w:val="18"/>
+                <w:szCs w:val="18"/>
+              </w:rPr>
+              <w:t>0.03</w:t>
+            </w:r>
           </w:p>
         </w:tc>
         <w:tc>
@@ -10948,6 +11156,14 @@
                 <w:szCs w:val="18"/>
               </w:rPr>
             </w:pPr>
+            <w:r>
+              <w:rPr>
+                <w:rFonts w:eastAsiaTheme="minorEastAsia"/>
+                <w:sz w:val="18"/>
+                <w:szCs w:val="18"/>
+              </w:rPr>
+              <w:t>-0.03</w:t>
+            </w:r>
           </w:p>
         </w:tc>
         <w:tc>
@@ -10964,6 +11180,14 @@
                 <w:szCs w:val="18"/>
               </w:rPr>
             </w:pPr>
+            <w:r>
+              <w:rPr>
+                <w:rFonts w:eastAsiaTheme="minorEastAsia"/>
+                <w:sz w:val="18"/>
+                <w:szCs w:val="18"/>
+              </w:rPr>
+              <w:t>0.00</w:t>
+            </w:r>
           </w:p>
         </w:tc>
         <w:tc>
@@ -10980,6 +11204,14 @@
                 <w:szCs w:val="18"/>
               </w:rPr>
             </w:pPr>
+            <w:r>
+              <w:rPr>
+                <w:rFonts w:eastAsiaTheme="minorEastAsia"/>
+                <w:sz w:val="18"/>
+                <w:szCs w:val="18"/>
+              </w:rPr>
+              <w:t>0.03</w:t>
+            </w:r>
           </w:p>
         </w:tc>
         <w:tc>
@@ -10996,6 +11228,14 @@
                 <w:szCs w:val="18"/>
               </w:rPr>
             </w:pPr>
+            <w:r>
+              <w:rPr>
+                <w:rFonts w:eastAsiaTheme="minorEastAsia"/>
+                <w:sz w:val="18"/>
+                <w:szCs w:val="18"/>
+              </w:rPr>
+              <w:t>0.04</w:t>
+            </w:r>
           </w:p>
         </w:tc>
         <w:tc>
@@ -11012,6 +11252,14 @@
                 <w:szCs w:val="18"/>
               </w:rPr>
             </w:pPr>
+            <w:r>
+              <w:rPr>
+                <w:rFonts w:eastAsiaTheme="minorEastAsia"/>
+                <w:sz w:val="18"/>
+                <w:szCs w:val="18"/>
+              </w:rPr>
+              <w:t>-0.04</w:t>
+            </w:r>
           </w:p>
         </w:tc>
         <w:tc>
@@ -11048,7 +11296,6 @@
                 <w:szCs w:val="18"/>
               </w:rPr>
             </w:pPr>
-            <w:proofErr w:type="spellStart"/>
             <w:r>
               <w:rPr>
                 <w:rFonts w:eastAsiaTheme="minorEastAsia"/>
@@ -11079,7 +11326,6 @@
               </w:rPr>
               <w:t>ex</w:t>
             </w:r>
-            <w:proofErr w:type="spellEnd"/>
           </w:p>
         </w:tc>
         <w:tc>
@@ -11120,6 +11366,14 @@
                 <w:szCs w:val="18"/>
               </w:rPr>
             </w:pPr>
+            <w:r>
+              <w:rPr>
+                <w:rFonts w:eastAsiaTheme="minorEastAsia"/>
+                <w:sz w:val="18"/>
+                <w:szCs w:val="18"/>
+              </w:rPr>
+              <w:t>-0.03</w:t>
+            </w:r>
           </w:p>
         </w:tc>
         <w:tc>
@@ -11136,6 +11390,14 @@
                 <w:szCs w:val="18"/>
               </w:rPr>
             </w:pPr>
+            <w:r>
+              <w:rPr>
+                <w:rFonts w:eastAsiaTheme="minorEastAsia"/>
+                <w:sz w:val="18"/>
+                <w:szCs w:val="18"/>
+              </w:rPr>
+              <w:t>0.15</w:t>
+            </w:r>
           </w:p>
         </w:tc>
         <w:tc>
@@ -11152,6 +11414,14 @@
                 <w:szCs w:val="18"/>
               </w:rPr>
             </w:pPr>
+            <w:r>
+              <w:rPr>
+                <w:rFonts w:eastAsiaTheme="minorEastAsia"/>
+                <w:sz w:val="18"/>
+                <w:szCs w:val="18"/>
+              </w:rPr>
+              <w:t>0.03</w:t>
+            </w:r>
           </w:p>
         </w:tc>
         <w:tc>
@@ -11168,6 +11438,14 @@
                 <w:szCs w:val="18"/>
               </w:rPr>
             </w:pPr>
+            <w:r>
+              <w:rPr>
+                <w:rFonts w:eastAsiaTheme="minorEastAsia"/>
+                <w:sz w:val="18"/>
+                <w:szCs w:val="18"/>
+              </w:rPr>
+              <w:t>-0.02</w:t>
+            </w:r>
           </w:p>
         </w:tc>
         <w:tc>
@@ -11184,6 +11462,14 @@
                 <w:szCs w:val="18"/>
               </w:rPr>
             </w:pPr>
+            <w:r>
+              <w:rPr>
+                <w:rFonts w:eastAsiaTheme="minorEastAsia"/>
+                <w:sz w:val="18"/>
+                <w:szCs w:val="18"/>
+              </w:rPr>
+              <w:t>0.05</w:t>
+            </w:r>
           </w:p>
         </w:tc>
         <w:tc>
@@ -11200,6 +11486,14 @@
                 <w:szCs w:val="18"/>
               </w:rPr>
             </w:pPr>
+            <w:r>
+              <w:rPr>
+                <w:rFonts w:eastAsiaTheme="minorEastAsia"/>
+                <w:sz w:val="18"/>
+                <w:szCs w:val="18"/>
+              </w:rPr>
+              <w:t>0.02</w:t>
+            </w:r>
           </w:p>
         </w:tc>
         <w:tc>
@@ -11216,6 +11510,14 @@
                 <w:szCs w:val="18"/>
               </w:rPr>
             </w:pPr>
+            <w:r>
+              <w:rPr>
+                <w:rFonts w:eastAsiaTheme="minorEastAsia"/>
+                <w:sz w:val="18"/>
+                <w:szCs w:val="18"/>
+              </w:rPr>
+              <w:t>0.03</w:t>
+            </w:r>
           </w:p>
         </w:tc>
         <w:tc>
@@ -11232,6 +11534,14 @@
                 <w:szCs w:val="18"/>
               </w:rPr>
             </w:pPr>
+            <w:r>
+              <w:rPr>
+                <w:rFonts w:eastAsiaTheme="minorEastAsia"/>
+                <w:sz w:val="18"/>
+                <w:szCs w:val="18"/>
+              </w:rPr>
+              <w:t>-0.02</w:t>
+            </w:r>
           </w:p>
         </w:tc>
         <w:tc>
@@ -11268,7 +11578,6 @@
                 <w:szCs w:val="18"/>
               </w:rPr>
             </w:pPr>
-            <w:proofErr w:type="spellStart"/>
             <w:r>
               <w:rPr>
                 <w:rFonts w:eastAsiaTheme="minorEastAsia"/>
@@ -11299,7 +11608,6 @@
               </w:rPr>
               <w:t>ex</w:t>
             </w:r>
-            <w:proofErr w:type="spellEnd"/>
           </w:p>
         </w:tc>
         <w:tc>
@@ -11340,6 +11648,14 @@
                 <w:szCs w:val="18"/>
               </w:rPr>
             </w:pPr>
+            <w:r>
+              <w:rPr>
+                <w:rFonts w:eastAsiaTheme="minorEastAsia"/>
+                <w:sz w:val="18"/>
+                <w:szCs w:val="18"/>
+              </w:rPr>
+              <w:t>-0.05</w:t>
+            </w:r>
           </w:p>
         </w:tc>
         <w:tc>
@@ -11356,6 +11672,14 @@
                 <w:szCs w:val="18"/>
               </w:rPr>
             </w:pPr>
+            <w:r>
+              <w:rPr>
+                <w:rFonts w:eastAsiaTheme="minorEastAsia"/>
+                <w:sz w:val="18"/>
+                <w:szCs w:val="18"/>
+              </w:rPr>
+              <w:t>0.15</w:t>
+            </w:r>
           </w:p>
         </w:tc>
         <w:tc>
@@ -11372,6 +11696,14 @@
                 <w:szCs w:val="18"/>
               </w:rPr>
             </w:pPr>
+            <w:r>
+              <w:rPr>
+                <w:rFonts w:eastAsiaTheme="minorEastAsia"/>
+                <w:sz w:val="18"/>
+                <w:szCs w:val="18"/>
+              </w:rPr>
+              <w:t>0.00</w:t>
+            </w:r>
           </w:p>
         </w:tc>
         <w:tc>
@@ -11388,6 +11720,14 @@
                 <w:szCs w:val="18"/>
               </w:rPr>
             </w:pPr>
+            <w:r>
+              <w:rPr>
+                <w:rFonts w:eastAsiaTheme="minorEastAsia"/>
+                <w:sz w:val="18"/>
+                <w:szCs w:val="18"/>
+              </w:rPr>
+              <w:t>-0.03</w:t>
+            </w:r>
           </w:p>
         </w:tc>
         <w:tc>
@@ -11404,6 +11744,14 @@
                 <w:szCs w:val="18"/>
               </w:rPr>
             </w:pPr>
+            <w:r>
+              <w:rPr>
+                <w:rFonts w:eastAsiaTheme="minorEastAsia"/>
+                <w:sz w:val="18"/>
+                <w:szCs w:val="18"/>
+              </w:rPr>
+              <w:t>0.02</w:t>
+            </w:r>
           </w:p>
         </w:tc>
         <w:tc>
@@ -11420,6 +11768,14 @@
                 <w:szCs w:val="18"/>
               </w:rPr>
             </w:pPr>
+            <w:r>
+              <w:rPr>
+                <w:rFonts w:eastAsiaTheme="minorEastAsia"/>
+                <w:sz w:val="18"/>
+                <w:szCs w:val="18"/>
+              </w:rPr>
+              <w:t>0.01</w:t>
+            </w:r>
           </w:p>
         </w:tc>
         <w:tc>
@@ -11436,6 +11792,14 @@
                 <w:szCs w:val="18"/>
               </w:rPr>
             </w:pPr>
+            <w:r>
+              <w:rPr>
+                <w:rFonts w:eastAsiaTheme="minorEastAsia"/>
+                <w:sz w:val="18"/>
+                <w:szCs w:val="18"/>
+              </w:rPr>
+              <w:t>0.02</w:t>
+            </w:r>
           </w:p>
         </w:tc>
         <w:tc>
@@ -11452,6 +11816,14 @@
                 <w:szCs w:val="18"/>
               </w:rPr>
             </w:pPr>
+            <w:r>
+              <w:rPr>
+                <w:rFonts w:eastAsiaTheme="minorEastAsia"/>
+                <w:sz w:val="18"/>
+                <w:szCs w:val="18"/>
+              </w:rPr>
+              <w:t>0.03</w:t>
+            </w:r>
           </w:p>
         </w:tc>
         <w:tc>
@@ -11488,7 +11860,6 @@
                 <w:szCs w:val="18"/>
               </w:rPr>
             </w:pPr>
-            <w:proofErr w:type="spellStart"/>
             <w:r>
               <w:rPr>
                 <w:rFonts w:eastAsiaTheme="minorEastAsia"/>
@@ -11519,7 +11890,6 @@
               </w:rPr>
               <w:t>ex</w:t>
             </w:r>
-            <w:proofErr w:type="spellEnd"/>
           </w:p>
         </w:tc>
         <w:tc>
@@ -11560,6 +11930,14 @@
                 <w:szCs w:val="18"/>
               </w:rPr>
             </w:pPr>
+            <w:r>
+              <w:rPr>
+                <w:rFonts w:eastAsiaTheme="minorEastAsia"/>
+                <w:sz w:val="18"/>
+                <w:szCs w:val="18"/>
+              </w:rPr>
+              <w:t>-0.05</w:t>
+            </w:r>
           </w:p>
         </w:tc>
         <w:tc>
@@ -11576,6 +11954,14 @@
                 <w:szCs w:val="18"/>
               </w:rPr>
             </w:pPr>
+            <w:r>
+              <w:rPr>
+                <w:rFonts w:eastAsiaTheme="minorEastAsia"/>
+                <w:sz w:val="18"/>
+                <w:szCs w:val="18"/>
+              </w:rPr>
+              <w:t>0.14</w:t>
+            </w:r>
           </w:p>
         </w:tc>
         <w:tc>
@@ -11592,6 +11978,14 @@
                 <w:szCs w:val="18"/>
               </w:rPr>
             </w:pPr>
+            <w:r>
+              <w:rPr>
+                <w:rFonts w:eastAsiaTheme="minorEastAsia"/>
+                <w:sz w:val="18"/>
+                <w:szCs w:val="18"/>
+              </w:rPr>
+              <w:t>-0.01</w:t>
+            </w:r>
           </w:p>
         </w:tc>
         <w:tc>
@@ -11608,6 +12002,14 @@
                 <w:szCs w:val="18"/>
               </w:rPr>
             </w:pPr>
+            <w:r>
+              <w:rPr>
+                <w:rFonts w:eastAsiaTheme="minorEastAsia"/>
+                <w:sz w:val="18"/>
+                <w:szCs w:val="18"/>
+              </w:rPr>
+              <w:t>-0.03</w:t>
+            </w:r>
           </w:p>
         </w:tc>
         <w:tc>
@@ -11624,6 +12026,14 @@
                 <w:szCs w:val="18"/>
               </w:rPr>
             </w:pPr>
+            <w:r>
+              <w:rPr>
+                <w:rFonts w:eastAsiaTheme="minorEastAsia"/>
+                <w:sz w:val="18"/>
+                <w:szCs w:val="18"/>
+              </w:rPr>
+              <w:t>-0.01</w:t>
+            </w:r>
           </w:p>
         </w:tc>
         <w:tc>
@@ -11640,6 +12050,14 @@
                 <w:szCs w:val="18"/>
               </w:rPr>
             </w:pPr>
+            <w:r>
+              <w:rPr>
+                <w:rFonts w:eastAsiaTheme="minorEastAsia"/>
+                <w:sz w:val="18"/>
+                <w:szCs w:val="18"/>
+              </w:rPr>
+              <w:t>0.01</w:t>
+            </w:r>
           </w:p>
         </w:tc>
         <w:tc>
@@ -11656,6 +12074,14 @@
                 <w:szCs w:val="18"/>
               </w:rPr>
             </w:pPr>
+            <w:r>
+              <w:rPr>
+                <w:rFonts w:eastAsiaTheme="minorEastAsia"/>
+                <w:sz w:val="18"/>
+                <w:szCs w:val="18"/>
+              </w:rPr>
+              <w:t>0.02</w:t>
+            </w:r>
           </w:p>
         </w:tc>
         <w:tc>
@@ -11672,6 +12098,14 @@
                 <w:szCs w:val="18"/>
               </w:rPr>
             </w:pPr>
+            <w:r>
+              <w:rPr>
+                <w:rFonts w:eastAsiaTheme="minorEastAsia"/>
+                <w:sz w:val="18"/>
+                <w:szCs w:val="18"/>
+              </w:rPr>
+              <w:t>0.03</w:t>
+            </w:r>
           </w:p>
         </w:tc>
         <w:tc>
@@ -12742,7 +13176,6 @@
                 <w:szCs w:val="18"/>
               </w:rPr>
             </w:pPr>
-            <w:proofErr w:type="spellStart"/>
             <w:r>
               <w:rPr>
                 <w:rFonts w:eastAsiaTheme="minorEastAsia"/>
@@ -12773,7 +13206,6 @@
               </w:rPr>
               <w:t>ex</w:t>
             </w:r>
-            <w:proofErr w:type="spellEnd"/>
           </w:p>
         </w:tc>
         <w:tc>
@@ -12814,6 +13246,14 @@
                 <w:szCs w:val="18"/>
               </w:rPr>
             </w:pPr>
+            <w:r>
+              <w:rPr>
+                <w:rFonts w:eastAsiaTheme="minorEastAsia"/>
+                <w:sz w:val="18"/>
+                <w:szCs w:val="18"/>
+              </w:rPr>
+              <w:t>0.07</w:t>
+            </w:r>
           </w:p>
         </w:tc>
         <w:tc>
@@ -12830,6 +13270,14 @@
                 <w:szCs w:val="18"/>
               </w:rPr>
             </w:pPr>
+            <w:r>
+              <w:rPr>
+                <w:rFonts w:eastAsiaTheme="minorEastAsia"/>
+                <w:sz w:val="18"/>
+                <w:szCs w:val="18"/>
+              </w:rPr>
+              <w:t>-0.24</w:t>
+            </w:r>
           </w:p>
         </w:tc>
         <w:tc>
@@ -12846,6 +13294,14 @@
                 <w:szCs w:val="18"/>
               </w:rPr>
             </w:pPr>
+            <w:r>
+              <w:rPr>
+                <w:rFonts w:eastAsiaTheme="minorEastAsia"/>
+                <w:sz w:val="18"/>
+                <w:szCs w:val="18"/>
+              </w:rPr>
+              <w:t>0.05</w:t>
+            </w:r>
           </w:p>
         </w:tc>
         <w:tc>
@@ -12862,6 +13318,14 @@
                 <w:szCs w:val="18"/>
               </w:rPr>
             </w:pPr>
+            <w:r>
+              <w:rPr>
+                <w:rFonts w:eastAsiaTheme="minorEastAsia"/>
+                <w:sz w:val="18"/>
+                <w:szCs w:val="18"/>
+              </w:rPr>
+              <w:t>0.06</w:t>
+            </w:r>
           </w:p>
         </w:tc>
         <w:tc>
@@ -12878,6 +13342,14 @@
                 <w:szCs w:val="18"/>
               </w:rPr>
             </w:pPr>
+            <w:r>
+              <w:rPr>
+                <w:rFonts w:eastAsiaTheme="minorEastAsia"/>
+                <w:sz w:val="18"/>
+                <w:szCs w:val="18"/>
+              </w:rPr>
+              <w:t>-0.17</w:t>
+            </w:r>
           </w:p>
         </w:tc>
         <w:tc>
@@ -12894,6 +13366,14 @@
                 <w:szCs w:val="18"/>
               </w:rPr>
             </w:pPr>
+            <w:r>
+              <w:rPr>
+                <w:rFonts w:eastAsiaTheme="minorEastAsia"/>
+                <w:sz w:val="18"/>
+                <w:szCs w:val="18"/>
+              </w:rPr>
+              <w:t>0.12</w:t>
+            </w:r>
           </w:p>
         </w:tc>
         <w:tc>
@@ -12910,6 +13390,14 @@
                 <w:szCs w:val="18"/>
               </w:rPr>
             </w:pPr>
+            <w:r>
+              <w:rPr>
+                <w:rFonts w:eastAsiaTheme="minorEastAsia"/>
+                <w:sz w:val="18"/>
+                <w:szCs w:val="18"/>
+              </w:rPr>
+              <w:t>0.01</w:t>
+            </w:r>
           </w:p>
         </w:tc>
         <w:tc>
@@ -12926,6 +13414,14 @@
                 <w:szCs w:val="18"/>
               </w:rPr>
             </w:pPr>
+            <w:r>
+              <w:rPr>
+                <w:rFonts w:eastAsiaTheme="minorEastAsia"/>
+                <w:sz w:val="18"/>
+                <w:szCs w:val="18"/>
+              </w:rPr>
+              <w:t>-0.14</w:t>
+            </w:r>
           </w:p>
         </w:tc>
         <w:tc>
@@ -12962,7 +13458,6 @@
                 <w:szCs w:val="18"/>
               </w:rPr>
             </w:pPr>
-            <w:proofErr w:type="spellStart"/>
             <w:r>
               <w:rPr>
                 <w:rFonts w:eastAsiaTheme="minorEastAsia"/>
@@ -12993,7 +13488,6 @@
               </w:rPr>
               <w:t>ex</w:t>
             </w:r>
-            <w:proofErr w:type="spellEnd"/>
           </w:p>
         </w:tc>
         <w:tc>
@@ -13034,6 +13528,14 @@
                 <w:szCs w:val="18"/>
               </w:rPr>
             </w:pPr>
+            <w:r>
+              <w:rPr>
+                <w:rFonts w:eastAsiaTheme="minorEastAsia"/>
+                <w:sz w:val="18"/>
+                <w:szCs w:val="18"/>
+              </w:rPr>
+              <w:t>0.06</w:t>
+            </w:r>
           </w:p>
         </w:tc>
         <w:tc>
@@ -13050,6 +13552,14 @@
                 <w:szCs w:val="18"/>
               </w:rPr>
             </w:pPr>
+            <w:r>
+              <w:rPr>
+                <w:rFonts w:eastAsiaTheme="minorEastAsia"/>
+                <w:sz w:val="18"/>
+                <w:szCs w:val="18"/>
+              </w:rPr>
+              <w:t>-0.23</w:t>
+            </w:r>
           </w:p>
         </w:tc>
         <w:tc>
@@ -13066,6 +13576,14 @@
                 <w:szCs w:val="18"/>
               </w:rPr>
             </w:pPr>
+            <w:r>
+              <w:rPr>
+                <w:rFonts w:eastAsiaTheme="minorEastAsia"/>
+                <w:sz w:val="18"/>
+                <w:szCs w:val="18"/>
+              </w:rPr>
+              <w:t>0.04</w:t>
+            </w:r>
           </w:p>
         </w:tc>
         <w:tc>
@@ -13082,6 +13600,14 @@
                 <w:szCs w:val="18"/>
               </w:rPr>
             </w:pPr>
+            <w:r>
+              <w:rPr>
+                <w:rFonts w:eastAsiaTheme="minorEastAsia"/>
+                <w:sz w:val="18"/>
+                <w:szCs w:val="18"/>
+              </w:rPr>
+              <w:t>0.08</w:t>
+            </w:r>
           </w:p>
         </w:tc>
         <w:tc>
@@ -13098,6 +13624,14 @@
                 <w:szCs w:val="18"/>
               </w:rPr>
             </w:pPr>
+            <w:r>
+              <w:rPr>
+                <w:rFonts w:eastAsiaTheme="minorEastAsia"/>
+                <w:sz w:val="18"/>
+                <w:szCs w:val="18"/>
+              </w:rPr>
+              <w:t>-0.04</w:t>
+            </w:r>
           </w:p>
         </w:tc>
         <w:tc>
@@ -13114,6 +13648,14 @@
                 <w:szCs w:val="18"/>
               </w:rPr>
             </w:pPr>
+            <w:r>
+              <w:rPr>
+                <w:rFonts w:eastAsiaTheme="minorEastAsia"/>
+                <w:sz w:val="18"/>
+                <w:szCs w:val="18"/>
+              </w:rPr>
+              <w:t>0.12</w:t>
+            </w:r>
           </w:p>
         </w:tc>
         <w:tc>
@@ -13130,6 +13672,14 @@
                 <w:szCs w:val="18"/>
               </w:rPr>
             </w:pPr>
+            <w:r>
+              <w:rPr>
+                <w:rFonts w:eastAsiaTheme="minorEastAsia"/>
+                <w:sz w:val="18"/>
+                <w:szCs w:val="18"/>
+              </w:rPr>
+              <w:t>0.00</w:t>
+            </w:r>
           </w:p>
         </w:tc>
         <w:tc>
@@ -13146,6 +13696,14 @@
                 <w:szCs w:val="18"/>
               </w:rPr>
             </w:pPr>
+            <w:r>
+              <w:rPr>
+                <w:rFonts w:eastAsiaTheme="minorEastAsia"/>
+                <w:sz w:val="18"/>
+                <w:szCs w:val="18"/>
+              </w:rPr>
+              <w:t>-0.15</w:t>
+            </w:r>
           </w:p>
         </w:tc>
         <w:tc>
@@ -13182,7 +13740,6 @@
                 <w:szCs w:val="18"/>
               </w:rPr>
             </w:pPr>
-            <w:proofErr w:type="spellStart"/>
             <w:r>
               <w:rPr>
                 <w:rFonts w:eastAsiaTheme="minorEastAsia"/>
@@ -13213,7 +13770,6 @@
               </w:rPr>
               <w:t>ex</w:t>
             </w:r>
-            <w:proofErr w:type="spellEnd"/>
           </w:p>
         </w:tc>
         <w:tc>
@@ -13254,6 +13810,14 @@
                 <w:szCs w:val="18"/>
               </w:rPr>
             </w:pPr>
+            <w:r>
+              <w:rPr>
+                <w:rFonts w:eastAsiaTheme="minorEastAsia"/>
+                <w:sz w:val="18"/>
+                <w:szCs w:val="18"/>
+              </w:rPr>
+              <w:t>0.06</w:t>
+            </w:r>
           </w:p>
         </w:tc>
         <w:tc>
@@ -13270,6 +13834,14 @@
                 <w:szCs w:val="18"/>
               </w:rPr>
             </w:pPr>
+            <w:r>
+              <w:rPr>
+                <w:rFonts w:eastAsiaTheme="minorEastAsia"/>
+                <w:sz w:val="18"/>
+                <w:szCs w:val="18"/>
+              </w:rPr>
+              <w:t>-0.23</w:t>
+            </w:r>
           </w:p>
         </w:tc>
         <w:tc>
@@ -13286,6 +13858,14 @@
                 <w:szCs w:val="18"/>
               </w:rPr>
             </w:pPr>
+            <w:r>
+              <w:rPr>
+                <w:rFonts w:eastAsiaTheme="minorEastAsia"/>
+                <w:sz w:val="18"/>
+                <w:szCs w:val="18"/>
+              </w:rPr>
+              <w:t>0.09</w:t>
+            </w:r>
           </w:p>
         </w:tc>
         <w:tc>
@@ -13302,6 +13882,14 @@
                 <w:szCs w:val="18"/>
               </w:rPr>
             </w:pPr>
+            <w:r>
+              <w:rPr>
+                <w:rFonts w:eastAsiaTheme="minorEastAsia"/>
+                <w:sz w:val="18"/>
+                <w:szCs w:val="18"/>
+              </w:rPr>
+              <w:t>0.11</w:t>
+            </w:r>
           </w:p>
         </w:tc>
         <w:tc>
@@ -13318,6 +13906,14 @@
                 <w:szCs w:val="18"/>
               </w:rPr>
             </w:pPr>
+            <w:r>
+              <w:rPr>
+                <w:rFonts w:eastAsiaTheme="minorEastAsia"/>
+                <w:sz w:val="18"/>
+                <w:szCs w:val="18"/>
+              </w:rPr>
+              <w:t>-0.12</w:t>
+            </w:r>
           </w:p>
         </w:tc>
         <w:tc>
@@ -13334,6 +13930,14 @@
                 <w:szCs w:val="18"/>
               </w:rPr>
             </w:pPr>
+            <w:r>
+              <w:rPr>
+                <w:rFonts w:eastAsiaTheme="minorEastAsia"/>
+                <w:sz w:val="18"/>
+                <w:szCs w:val="18"/>
+              </w:rPr>
+              <w:t>0.14</w:t>
+            </w:r>
           </w:p>
         </w:tc>
         <w:tc>
@@ -13350,6 +13954,14 @@
                 <w:szCs w:val="18"/>
               </w:rPr>
             </w:pPr>
+            <w:r>
+              <w:rPr>
+                <w:rFonts w:eastAsiaTheme="minorEastAsia"/>
+                <w:sz w:val="18"/>
+                <w:szCs w:val="18"/>
+              </w:rPr>
+              <w:t>0.03</w:t>
+            </w:r>
           </w:p>
         </w:tc>
         <w:tc>
@@ -13366,6 +13978,14 @@
                 <w:szCs w:val="18"/>
               </w:rPr>
             </w:pPr>
+            <w:r>
+              <w:rPr>
+                <w:rFonts w:eastAsiaTheme="minorEastAsia"/>
+                <w:sz w:val="18"/>
+                <w:szCs w:val="18"/>
+              </w:rPr>
+              <w:t>-0.16</w:t>
+            </w:r>
           </w:p>
         </w:tc>
         <w:tc>
@@ -13402,7 +14022,6 @@
                 <w:szCs w:val="18"/>
               </w:rPr>
             </w:pPr>
-            <w:proofErr w:type="spellStart"/>
             <w:r>
               <w:rPr>
                 <w:rFonts w:eastAsiaTheme="minorEastAsia"/>
@@ -13433,7 +14052,6 @@
               </w:rPr>
               <w:t>ex</w:t>
             </w:r>
-            <w:proofErr w:type="spellEnd"/>
           </w:p>
         </w:tc>
         <w:tc>
@@ -13474,6 +14092,14 @@
                 <w:szCs w:val="18"/>
               </w:rPr>
             </w:pPr>
+            <w:r>
+              <w:rPr>
+                <w:rFonts w:eastAsiaTheme="minorEastAsia"/>
+                <w:sz w:val="18"/>
+                <w:szCs w:val="18"/>
+              </w:rPr>
+              <w:t>0.08</w:t>
+            </w:r>
           </w:p>
         </w:tc>
         <w:tc>
@@ -13490,6 +14116,14 @@
                 <w:szCs w:val="18"/>
               </w:rPr>
             </w:pPr>
+            <w:r>
+              <w:rPr>
+                <w:rFonts w:eastAsiaTheme="minorEastAsia"/>
+                <w:sz w:val="18"/>
+                <w:szCs w:val="18"/>
+              </w:rPr>
+              <w:t>-0.22</w:t>
+            </w:r>
           </w:p>
         </w:tc>
         <w:tc>
@@ -13506,6 +14140,14 @@
                 <w:szCs w:val="18"/>
               </w:rPr>
             </w:pPr>
+            <w:r>
+              <w:rPr>
+                <w:rFonts w:eastAsiaTheme="minorEastAsia"/>
+                <w:sz w:val="18"/>
+                <w:szCs w:val="18"/>
+              </w:rPr>
+              <w:t>0.12</w:t>
+            </w:r>
           </w:p>
         </w:tc>
         <w:tc>
@@ -13522,6 +14164,14 @@
                 <w:szCs w:val="18"/>
               </w:rPr>
             </w:pPr>
+            <w:r>
+              <w:rPr>
+                <w:rFonts w:eastAsiaTheme="minorEastAsia"/>
+                <w:sz w:val="18"/>
+                <w:szCs w:val="18"/>
+              </w:rPr>
+              <w:t>0.14</w:t>
+            </w:r>
           </w:p>
         </w:tc>
         <w:tc>
@@ -13538,6 +14188,14 @@
                 <w:szCs w:val="18"/>
               </w:rPr>
             </w:pPr>
+            <w:r>
+              <w:rPr>
+                <w:rFonts w:eastAsiaTheme="minorEastAsia"/>
+                <w:sz w:val="18"/>
+                <w:szCs w:val="18"/>
+              </w:rPr>
+              <w:t>-0.11</w:t>
+            </w:r>
           </w:p>
         </w:tc>
         <w:tc>
@@ -13554,6 +14212,14 @@
                 <w:szCs w:val="18"/>
               </w:rPr>
             </w:pPr>
+            <w:r>
+              <w:rPr>
+                <w:rFonts w:eastAsiaTheme="minorEastAsia"/>
+                <w:sz w:val="18"/>
+                <w:szCs w:val="18"/>
+              </w:rPr>
+              <w:t>0.13</w:t>
+            </w:r>
           </w:p>
         </w:tc>
         <w:tc>
@@ -13570,6 +14236,14 @@
                 <w:szCs w:val="18"/>
               </w:rPr>
             </w:pPr>
+            <w:r>
+              <w:rPr>
+                <w:rFonts w:eastAsiaTheme="minorEastAsia"/>
+                <w:sz w:val="18"/>
+                <w:szCs w:val="18"/>
+              </w:rPr>
+              <w:t>0.03</w:t>
+            </w:r>
           </w:p>
         </w:tc>
         <w:tc>
@@ -13586,6 +14260,14 @@
                 <w:szCs w:val="18"/>
               </w:rPr>
             </w:pPr>
+            <w:r>
+              <w:rPr>
+                <w:rFonts w:eastAsiaTheme="minorEastAsia"/>
+                <w:sz w:val="18"/>
+                <w:szCs w:val="18"/>
+              </w:rPr>
+              <w:t>-0.17</w:t>
+            </w:r>
           </w:p>
         </w:tc>
         <w:tc>
@@ -14650,13 +15332,262 @@
               <w:jc w:val="both"/>
               <w:rPr>
                 <w:rFonts w:eastAsiaTheme="minorEastAsia"/>
+                <w:sz w:val="18"/>
+                <w:szCs w:val="18"/>
+              </w:rPr>
+            </w:pPr>
+          </w:p>
+        </w:tc>
+        <w:tc>
+          <w:tcPr>
+            <w:tcW w:w="459" w:type="pct"/>
+          </w:tcPr>
+          <w:p>
+            <w:pPr>
+              <w:jc w:val="both"/>
+              <w:cnfStyle w:val="000000000000" w:firstRow="0" w:lastRow="0" w:firstColumn="0" w:lastColumn="0" w:oddVBand="0" w:evenVBand="0" w:oddHBand="0" w:evenHBand="0" w:firstRowFirstColumn="0" w:firstRowLastColumn="0" w:lastRowFirstColumn="0" w:lastRowLastColumn="0"/>
+              <w:rPr>
+                <w:rFonts w:eastAsiaTheme="minorEastAsia"/>
+                <w:sz w:val="18"/>
+                <w:szCs w:val="18"/>
+              </w:rPr>
+            </w:pPr>
+          </w:p>
+        </w:tc>
+        <w:tc>
+          <w:tcPr>
+            <w:tcW w:w="393" w:type="pct"/>
+          </w:tcPr>
+          <w:p>
+            <w:pPr>
+              <w:jc w:val="both"/>
+              <w:cnfStyle w:val="000000000000" w:firstRow="0" w:lastRow="0" w:firstColumn="0" w:lastColumn="0" w:oddVBand="0" w:evenVBand="0" w:oddHBand="0" w:evenHBand="0" w:firstRowFirstColumn="0" w:firstRowLastColumn="0" w:lastRowFirstColumn="0" w:lastRowLastColumn="0"/>
+              <w:rPr>
+                <w:rFonts w:eastAsiaTheme="minorEastAsia"/>
+                <w:sz w:val="18"/>
+                <w:szCs w:val="18"/>
+              </w:rPr>
+            </w:pPr>
+            <w:r>
+              <w:rPr>
+                <w:rFonts w:eastAsiaTheme="minorEastAsia"/>
+                <w:sz w:val="20"/>
+                <w:szCs w:val="20"/>
+              </w:rPr>
+              <w:t>Anger</w:t>
+            </w:r>
+          </w:p>
+        </w:tc>
+        <w:tc>
+          <w:tcPr>
+            <w:tcW w:w="444" w:type="pct"/>
+          </w:tcPr>
+          <w:p>
+            <w:pPr>
+              <w:jc w:val="both"/>
+              <w:cnfStyle w:val="000000000000" w:firstRow="0" w:lastRow="0" w:firstColumn="0" w:lastColumn="0" w:oddVBand="0" w:evenVBand="0" w:oddHBand="0" w:evenHBand="0" w:firstRowFirstColumn="0" w:firstRowLastColumn="0" w:lastRowFirstColumn="0" w:lastRowLastColumn="0"/>
+              <w:rPr>
+                <w:rFonts w:eastAsiaTheme="minorEastAsia"/>
+                <w:sz w:val="18"/>
+                <w:szCs w:val="18"/>
+              </w:rPr>
+            </w:pPr>
+            <w:r>
+              <w:rPr>
+                <w:rFonts w:eastAsiaTheme="minorEastAsia"/>
+                <w:sz w:val="20"/>
+                <w:szCs w:val="20"/>
+              </w:rPr>
+              <w:t>Anticip</w:t>
+            </w:r>
+          </w:p>
+        </w:tc>
+        <w:tc>
+          <w:tcPr>
+            <w:tcW w:w="455" w:type="pct"/>
+          </w:tcPr>
+          <w:p>
+            <w:pPr>
+              <w:jc w:val="both"/>
+              <w:cnfStyle w:val="000000000000" w:firstRow="0" w:lastRow="0" w:firstColumn="0" w:lastColumn="0" w:oddVBand="0" w:evenVBand="0" w:oddHBand="0" w:evenHBand="0" w:firstRowFirstColumn="0" w:firstRowLastColumn="0" w:lastRowFirstColumn="0" w:lastRowLastColumn="0"/>
+              <w:rPr>
+                <w:rFonts w:eastAsiaTheme="minorEastAsia"/>
+                <w:sz w:val="18"/>
+                <w:szCs w:val="18"/>
+              </w:rPr>
+            </w:pPr>
+            <w:r>
+              <w:rPr>
+                <w:rFonts w:eastAsiaTheme="minorEastAsia"/>
+                <w:sz w:val="20"/>
+                <w:szCs w:val="20"/>
+              </w:rPr>
+              <w:t>Disgust</w:t>
+            </w:r>
+          </w:p>
+        </w:tc>
+        <w:tc>
+          <w:tcPr>
+            <w:tcW w:w="413" w:type="pct"/>
+          </w:tcPr>
+          <w:p>
+            <w:pPr>
+              <w:jc w:val="both"/>
+              <w:cnfStyle w:val="000000000000" w:firstRow="0" w:lastRow="0" w:firstColumn="0" w:lastColumn="0" w:oddVBand="0" w:evenVBand="0" w:oddHBand="0" w:evenHBand="0" w:firstRowFirstColumn="0" w:firstRowLastColumn="0" w:lastRowFirstColumn="0" w:lastRowLastColumn="0"/>
+              <w:rPr>
+                <w:rFonts w:eastAsiaTheme="minorEastAsia"/>
+                <w:sz w:val="18"/>
+                <w:szCs w:val="18"/>
+              </w:rPr>
+            </w:pPr>
+            <w:r>
+              <w:rPr>
+                <w:rFonts w:eastAsiaTheme="minorEastAsia"/>
+                <w:sz w:val="20"/>
+                <w:szCs w:val="20"/>
+              </w:rPr>
+              <w:t>Fear</w:t>
+            </w:r>
+          </w:p>
+        </w:tc>
+        <w:tc>
+          <w:tcPr>
+            <w:tcW w:w="388" w:type="pct"/>
+          </w:tcPr>
+          <w:p>
+            <w:pPr>
+              <w:jc w:val="both"/>
+              <w:cnfStyle w:val="000000000000" w:firstRow="0" w:lastRow="0" w:firstColumn="0" w:lastColumn="0" w:oddVBand="0" w:evenVBand="0" w:oddHBand="0" w:evenHBand="0" w:firstRowFirstColumn="0" w:firstRowLastColumn="0" w:lastRowFirstColumn="0" w:lastRowLastColumn="0"/>
+              <w:rPr>
+                <w:rFonts w:eastAsiaTheme="minorEastAsia"/>
+                <w:sz w:val="18"/>
+                <w:szCs w:val="18"/>
+              </w:rPr>
+            </w:pPr>
+            <w:r>
+              <w:rPr>
+                <w:rFonts w:eastAsiaTheme="minorEastAsia"/>
+                <w:sz w:val="20"/>
+                <w:szCs w:val="20"/>
+              </w:rPr>
+              <w:t>Joy</w:t>
+            </w:r>
+          </w:p>
+        </w:tc>
+        <w:tc>
+          <w:tcPr>
+            <w:tcW w:w="491" w:type="pct"/>
+          </w:tcPr>
+          <w:p>
+            <w:pPr>
+              <w:jc w:val="both"/>
+              <w:cnfStyle w:val="000000000000" w:firstRow="0" w:lastRow="0" w:firstColumn="0" w:lastColumn="0" w:oddVBand="0" w:evenVBand="0" w:oddHBand="0" w:evenHBand="0" w:firstRowFirstColumn="0" w:firstRowLastColumn="0" w:lastRowFirstColumn="0" w:lastRowLastColumn="0"/>
+              <w:rPr>
+                <w:rFonts w:eastAsiaTheme="minorEastAsia"/>
+                <w:sz w:val="18"/>
+                <w:szCs w:val="18"/>
+              </w:rPr>
+            </w:pPr>
+            <w:r>
+              <w:rPr>
+                <w:rFonts w:eastAsiaTheme="minorEastAsia"/>
+                <w:sz w:val="20"/>
+                <w:szCs w:val="20"/>
+              </w:rPr>
+              <w:t>Sadness</w:t>
+            </w:r>
+          </w:p>
+        </w:tc>
+        <w:tc>
+          <w:tcPr>
+            <w:tcW w:w="497" w:type="pct"/>
+          </w:tcPr>
+          <w:p>
+            <w:pPr>
+              <w:jc w:val="both"/>
+              <w:cnfStyle w:val="000000000000" w:firstRow="0" w:lastRow="0" w:firstColumn="0" w:lastColumn="0" w:oddVBand="0" w:evenVBand="0" w:oddHBand="0" w:evenHBand="0" w:firstRowFirstColumn="0" w:firstRowLastColumn="0" w:lastRowFirstColumn="0" w:lastRowLastColumn="0"/>
+              <w:rPr>
+                <w:rFonts w:eastAsiaTheme="minorEastAsia"/>
+                <w:sz w:val="18"/>
+                <w:szCs w:val="18"/>
+              </w:rPr>
+            </w:pPr>
+            <w:r>
+              <w:rPr>
+                <w:rFonts w:eastAsiaTheme="minorEastAsia"/>
+                <w:sz w:val="20"/>
+                <w:szCs w:val="20"/>
+              </w:rPr>
+              <w:t>Surprise</w:t>
+            </w:r>
+          </w:p>
+        </w:tc>
+        <w:tc>
+          <w:tcPr>
+            <w:tcW w:w="429" w:type="pct"/>
+          </w:tcPr>
+          <w:p>
+            <w:pPr>
+              <w:jc w:val="both"/>
+              <w:cnfStyle w:val="000000000000" w:firstRow="0" w:lastRow="0" w:firstColumn="0" w:lastColumn="0" w:oddVBand="0" w:evenVBand="0" w:oddHBand="0" w:evenHBand="0" w:firstRowFirstColumn="0" w:firstRowLastColumn="0" w:lastRowFirstColumn="0" w:lastRowLastColumn="0"/>
+              <w:rPr>
+                <w:rFonts w:eastAsiaTheme="minorEastAsia"/>
+                <w:sz w:val="18"/>
+                <w:szCs w:val="18"/>
+              </w:rPr>
+            </w:pPr>
+            <w:r>
+              <w:rPr>
+                <w:rFonts w:eastAsiaTheme="minorEastAsia"/>
+                <w:sz w:val="20"/>
+                <w:szCs w:val="20"/>
+              </w:rPr>
+              <w:t>Trust</w:t>
+            </w:r>
+          </w:p>
+        </w:tc>
+        <w:tc>
+          <w:tcPr>
+            <w:tcW w:w="494" w:type="pct"/>
+          </w:tcPr>
+          <w:p>
+            <w:pPr>
+              <w:jc w:val="both"/>
+              <w:cnfStyle w:val="000000000000" w:firstRow="0" w:lastRow="0" w:firstColumn="0" w:lastColumn="0" w:oddVBand="0" w:evenVBand="0" w:oddHBand="0" w:evenHBand="0" w:firstRowFirstColumn="0" w:firstRowLastColumn="0" w:lastRowFirstColumn="0" w:lastRowLastColumn="0"/>
+              <w:rPr>
+                <w:rFonts w:eastAsiaTheme="minorEastAsia"/>
+                <w:sz w:val="18"/>
+                <w:szCs w:val="18"/>
+              </w:rPr>
+            </w:pPr>
+            <w:r>
+              <w:rPr>
+                <w:rFonts w:eastAsiaTheme="minorEastAsia"/>
+                <w:sz w:val="20"/>
+                <w:szCs w:val="20"/>
+              </w:rPr>
+              <w:t>Average</w:t>
+            </w:r>
+          </w:p>
+        </w:tc>
+      </w:tr>
+      <w:tr>
+        <w:tc>
+          <w:tcPr>
+            <w:cnfStyle w:val="001000000000" w:firstRow="0" w:lastRow="0" w:firstColumn="1" w:lastColumn="0" w:oddVBand="0" w:evenVBand="0" w:oddHBand="0" w:evenHBand="0" w:firstRowFirstColumn="0" w:firstRowLastColumn="0" w:lastRowFirstColumn="0" w:lastRowLastColumn="0"/>
+            <w:tcW w:w="537" w:type="pct"/>
+          </w:tcPr>
+          <w:p>
+            <w:pPr>
+              <w:jc w:val="both"/>
+              <w:rPr>
+                <w:rFonts w:eastAsiaTheme="minorEastAsia"/>
                 <w:b w:val="0"/>
                 <w:bCs w:val="0"/>
                 <w:sz w:val="18"/>
                 <w:szCs w:val="18"/>
               </w:rPr>
             </w:pPr>
-            <w:proofErr w:type="spellStart"/>
             <w:r>
               <w:rPr>
                 <w:rFonts w:eastAsiaTheme="minorEastAsia"/>
@@ -14687,7 +15618,6 @@
               </w:rPr>
               <w:t>ex</w:t>
             </w:r>
-            <w:proofErr w:type="spellEnd"/>
           </w:p>
         </w:tc>
         <w:tc>
@@ -14728,6 +15658,14 @@
                 <w:szCs w:val="18"/>
               </w:rPr>
             </w:pPr>
+            <w:r>
+              <w:rPr>
+                <w:rFonts w:eastAsiaTheme="minorEastAsia"/>
+                <w:sz w:val="18"/>
+                <w:szCs w:val="18"/>
+              </w:rPr>
+              <w:t>0.03</w:t>
+            </w:r>
           </w:p>
         </w:tc>
         <w:tc>
@@ -14744,6 +15682,14 @@
                 <w:szCs w:val="18"/>
               </w:rPr>
             </w:pPr>
+            <w:r>
+              <w:rPr>
+                <w:rFonts w:eastAsiaTheme="minorEastAsia"/>
+                <w:sz w:val="18"/>
+                <w:szCs w:val="18"/>
+              </w:rPr>
+              <w:t>-0.08</w:t>
+            </w:r>
           </w:p>
         </w:tc>
         <w:tc>
@@ -14760,6 +15706,14 @@
                 <w:szCs w:val="18"/>
               </w:rPr>
             </w:pPr>
+            <w:r>
+              <w:rPr>
+                <w:rFonts w:eastAsiaTheme="minorEastAsia"/>
+                <w:sz w:val="18"/>
+                <w:szCs w:val="18"/>
+              </w:rPr>
+              <w:t>0.12</w:t>
+            </w:r>
           </w:p>
         </w:tc>
         <w:tc>
@@ -14776,6 +15730,14 @@
                 <w:szCs w:val="18"/>
               </w:rPr>
             </w:pPr>
+            <w:r>
+              <w:rPr>
+                <w:rFonts w:eastAsiaTheme="minorEastAsia"/>
+                <w:sz w:val="18"/>
+                <w:szCs w:val="18"/>
+              </w:rPr>
+              <w:t>0.08</w:t>
+            </w:r>
           </w:p>
         </w:tc>
         <w:tc>
@@ -14792,6 +15754,14 @@
                 <w:szCs w:val="18"/>
               </w:rPr>
             </w:pPr>
+            <w:r>
+              <w:rPr>
+                <w:rFonts w:eastAsiaTheme="minorEastAsia"/>
+                <w:sz w:val="18"/>
+                <w:szCs w:val="18"/>
+              </w:rPr>
+              <w:t>0.07</w:t>
+            </w:r>
           </w:p>
         </w:tc>
         <w:tc>
@@ -14808,6 +15778,14 @@
                 <w:szCs w:val="18"/>
               </w:rPr>
             </w:pPr>
+            <w:r>
+              <w:rPr>
+                <w:rFonts w:eastAsiaTheme="minorEastAsia"/>
+                <w:sz w:val="18"/>
+                <w:szCs w:val="18"/>
+              </w:rPr>
+              <w:t>0.06</w:t>
+            </w:r>
           </w:p>
         </w:tc>
         <w:tc>
@@ -14824,6 +15802,14 @@
                 <w:szCs w:val="18"/>
               </w:rPr>
             </w:pPr>
+            <w:r>
+              <w:rPr>
+                <w:rFonts w:eastAsiaTheme="minorEastAsia"/>
+                <w:sz w:val="18"/>
+                <w:szCs w:val="18"/>
+              </w:rPr>
+              <w:t>0.05</w:t>
+            </w:r>
           </w:p>
         </w:tc>
         <w:tc>
@@ -14840,6 +15826,14 @@
                 <w:szCs w:val="18"/>
               </w:rPr>
             </w:pPr>
+            <w:r>
+              <w:rPr>
+                <w:rFonts w:eastAsiaTheme="minorEastAsia"/>
+                <w:sz w:val="18"/>
+                <w:szCs w:val="18"/>
+              </w:rPr>
+              <w:t>-0.08</w:t>
+            </w:r>
           </w:p>
         </w:tc>
         <w:tc>
@@ -14876,7 +15870,6 @@
                 <w:szCs w:val="18"/>
               </w:rPr>
             </w:pPr>
-            <w:proofErr w:type="spellStart"/>
             <w:r>
               <w:rPr>
                 <w:rFonts w:eastAsiaTheme="minorEastAsia"/>
@@ -14907,7 +15900,6 @@
               </w:rPr>
               <w:t>ex</w:t>
             </w:r>
-            <w:proofErr w:type="spellEnd"/>
           </w:p>
         </w:tc>
         <w:tc>
@@ -14948,6 +15940,14 @@
                 <w:szCs w:val="18"/>
               </w:rPr>
             </w:pPr>
+            <w:r>
+              <w:rPr>
+                <w:rFonts w:eastAsiaTheme="minorEastAsia"/>
+                <w:sz w:val="18"/>
+                <w:szCs w:val="18"/>
+              </w:rPr>
+              <w:t>0.03</w:t>
+            </w:r>
           </w:p>
         </w:tc>
         <w:tc>
@@ -14964,6 +15964,14 @@
                 <w:szCs w:val="18"/>
               </w:rPr>
             </w:pPr>
+            <w:r>
+              <w:rPr>
+                <w:rFonts w:eastAsiaTheme="minorEastAsia"/>
+                <w:sz w:val="18"/>
+                <w:szCs w:val="18"/>
+              </w:rPr>
+              <w:t>-0.08</w:t>
+            </w:r>
           </w:p>
         </w:tc>
         <w:tc>
@@ -14980,6 +15988,14 @@
                 <w:szCs w:val="18"/>
               </w:rPr>
             </w:pPr>
+            <w:r>
+              <w:rPr>
+                <w:rFonts w:eastAsiaTheme="minorEastAsia"/>
+                <w:sz w:val="18"/>
+                <w:szCs w:val="18"/>
+              </w:rPr>
+              <w:t>0.11</w:t>
+            </w:r>
           </w:p>
         </w:tc>
         <w:tc>
@@ -14996,6 +16012,14 @@
                 <w:szCs w:val="18"/>
               </w:rPr>
             </w:pPr>
+            <w:r>
+              <w:rPr>
+                <w:rFonts w:eastAsiaTheme="minorEastAsia"/>
+                <w:sz w:val="18"/>
+                <w:szCs w:val="18"/>
+              </w:rPr>
+              <w:t>0.10</w:t>
+            </w:r>
           </w:p>
         </w:tc>
         <w:tc>
@@ -15012,6 +16036,14 @@
                 <w:szCs w:val="18"/>
               </w:rPr>
             </w:pPr>
+            <w:r>
+              <w:rPr>
+                <w:rFonts w:eastAsiaTheme="minorEastAsia"/>
+                <w:sz w:val="18"/>
+                <w:szCs w:val="18"/>
+              </w:rPr>
+              <w:t>0.06</w:t>
+            </w:r>
           </w:p>
         </w:tc>
         <w:tc>
@@ -15028,6 +16060,14 @@
                 <w:szCs w:val="18"/>
               </w:rPr>
             </w:pPr>
+            <w:r>
+              <w:rPr>
+                <w:rFonts w:eastAsiaTheme="minorEastAsia"/>
+                <w:sz w:val="18"/>
+                <w:szCs w:val="18"/>
+              </w:rPr>
+              <w:t>0.07</w:t>
+            </w:r>
           </w:p>
         </w:tc>
         <w:tc>
@@ -15044,6 +16084,14 @@
                 <w:szCs w:val="18"/>
               </w:rPr>
             </w:pPr>
+            <w:r>
+              <w:rPr>
+                <w:rFonts w:eastAsiaTheme="minorEastAsia"/>
+                <w:sz w:val="18"/>
+                <w:szCs w:val="18"/>
+              </w:rPr>
+              <w:t>0.05</w:t>
+            </w:r>
           </w:p>
         </w:tc>
         <w:tc>
@@ -15060,6 +16108,14 @@
                 <w:szCs w:val="18"/>
               </w:rPr>
             </w:pPr>
+            <w:r>
+              <w:rPr>
+                <w:rFonts w:eastAsiaTheme="minorEastAsia"/>
+                <w:sz w:val="18"/>
+                <w:szCs w:val="18"/>
+              </w:rPr>
+              <w:t>-0.10</w:t>
+            </w:r>
           </w:p>
         </w:tc>
         <w:tc>
@@ -15096,7 +16152,6 @@
                 <w:szCs w:val="18"/>
               </w:rPr>
             </w:pPr>
-            <w:proofErr w:type="spellStart"/>
             <w:r>
               <w:rPr>
                 <w:rFonts w:eastAsiaTheme="minorEastAsia"/>
@@ -15127,7 +16182,6 @@
               </w:rPr>
               <w:t>ex</w:t>
             </w:r>
-            <w:proofErr w:type="spellEnd"/>
           </w:p>
         </w:tc>
         <w:tc>
@@ -15168,6 +16222,14 @@
                 <w:szCs w:val="18"/>
               </w:rPr>
             </w:pPr>
+            <w:r>
+              <w:rPr>
+                <w:rFonts w:eastAsiaTheme="minorEastAsia"/>
+                <w:sz w:val="18"/>
+                <w:szCs w:val="18"/>
+              </w:rPr>
+              <w:t>0.01</w:t>
+            </w:r>
           </w:p>
         </w:tc>
         <w:tc>
@@ -15184,6 +16246,14 @@
                 <w:szCs w:val="18"/>
               </w:rPr>
             </w:pPr>
+            <w:r>
+              <w:rPr>
+                <w:rFonts w:eastAsiaTheme="minorEastAsia"/>
+                <w:sz w:val="18"/>
+                <w:szCs w:val="18"/>
+              </w:rPr>
+              <w:t>-0.09</w:t>
+            </w:r>
           </w:p>
         </w:tc>
         <w:tc>
@@ -15200,6 +16270,14 @@
                 <w:szCs w:val="18"/>
               </w:rPr>
             </w:pPr>
+            <w:r>
+              <w:rPr>
+                <w:rFonts w:eastAsiaTheme="minorEastAsia"/>
+                <w:sz w:val="18"/>
+                <w:szCs w:val="18"/>
+              </w:rPr>
+              <w:t>0.09</w:t>
+            </w:r>
           </w:p>
         </w:tc>
         <w:tc>
@@ -15216,6 +16294,14 @@
                 <w:szCs w:val="18"/>
               </w:rPr>
             </w:pPr>
+            <w:r>
+              <w:rPr>
+                <w:rFonts w:eastAsiaTheme="minorEastAsia"/>
+                <w:sz w:val="18"/>
+                <w:szCs w:val="18"/>
+              </w:rPr>
+              <w:t>0.10</w:t>
+            </w:r>
           </w:p>
         </w:tc>
         <w:tc>
@@ -15232,6 +16318,14 @@
                 <w:szCs w:val="18"/>
               </w:rPr>
             </w:pPr>
+            <w:r>
+              <w:rPr>
+                <w:rFonts w:eastAsiaTheme="minorEastAsia"/>
+                <w:sz w:val="18"/>
+                <w:szCs w:val="18"/>
+              </w:rPr>
+              <w:t>0.06</w:t>
+            </w:r>
           </w:p>
         </w:tc>
         <w:tc>
@@ -15248,6 +16342,14 @@
                 <w:szCs w:val="18"/>
               </w:rPr>
             </w:pPr>
+            <w:r>
+              <w:rPr>
+                <w:rFonts w:eastAsiaTheme="minorEastAsia"/>
+                <w:sz w:val="18"/>
+                <w:szCs w:val="18"/>
+              </w:rPr>
+              <w:t>0.07</w:t>
+            </w:r>
           </w:p>
         </w:tc>
         <w:tc>
@@ -15264,6 +16366,14 @@
                 <w:szCs w:val="18"/>
               </w:rPr>
             </w:pPr>
+            <w:r>
+              <w:rPr>
+                <w:rFonts w:eastAsiaTheme="minorEastAsia"/>
+                <w:sz w:val="18"/>
+                <w:szCs w:val="18"/>
+              </w:rPr>
+              <w:t>0.06</w:t>
+            </w:r>
           </w:p>
         </w:tc>
         <w:tc>
@@ -15280,6 +16390,14 @@
                 <w:szCs w:val="18"/>
               </w:rPr>
             </w:pPr>
+            <w:r>
+              <w:rPr>
+                <w:rFonts w:eastAsiaTheme="minorEastAsia"/>
+                <w:sz w:val="18"/>
+                <w:szCs w:val="18"/>
+              </w:rPr>
+              <w:t>-0.14</w:t>
+            </w:r>
           </w:p>
         </w:tc>
         <w:tc>
@@ -15316,7 +16434,6 @@
                 <w:szCs w:val="18"/>
               </w:rPr>
             </w:pPr>
-            <w:proofErr w:type="spellStart"/>
             <w:r>
               <w:rPr>
                 <w:rFonts w:eastAsiaTheme="minorEastAsia"/>
@@ -15347,7 +16464,6 @@
               </w:rPr>
               <w:t>ex</w:t>
             </w:r>
-            <w:proofErr w:type="spellEnd"/>
           </w:p>
         </w:tc>
         <w:tc>
@@ -15388,6 +16504,14 @@
                 <w:szCs w:val="18"/>
               </w:rPr>
             </w:pPr>
+            <w:r>
+              <w:rPr>
+                <w:rFonts w:eastAsiaTheme="minorEastAsia"/>
+                <w:sz w:val="18"/>
+                <w:szCs w:val="18"/>
+              </w:rPr>
+              <w:t>0.01</w:t>
+            </w:r>
           </w:p>
         </w:tc>
         <w:tc>
@@ -15404,6 +16528,14 @@
                 <w:szCs w:val="18"/>
               </w:rPr>
             </w:pPr>
+            <w:r>
+              <w:rPr>
+                <w:rFonts w:eastAsiaTheme="minorEastAsia"/>
+                <w:sz w:val="18"/>
+                <w:szCs w:val="18"/>
+              </w:rPr>
+              <w:t>-0.08</w:t>
+            </w:r>
           </w:p>
         </w:tc>
         <w:tc>
@@ -15420,6 +16552,14 @@
                 <w:szCs w:val="18"/>
               </w:rPr>
             </w:pPr>
+            <w:r>
+              <w:rPr>
+                <w:rFonts w:eastAsiaTheme="minorEastAsia"/>
+                <w:sz w:val="18"/>
+                <w:szCs w:val="18"/>
+              </w:rPr>
+              <w:t>0.09</w:t>
+            </w:r>
           </w:p>
         </w:tc>
         <w:tc>
@@ -15436,6 +16576,14 @@
                 <w:szCs w:val="18"/>
               </w:rPr>
             </w:pPr>
+            <w:r>
+              <w:rPr>
+                <w:rFonts w:eastAsiaTheme="minorEastAsia"/>
+                <w:sz w:val="18"/>
+                <w:szCs w:val="18"/>
+              </w:rPr>
+              <w:t>0.10</w:t>
+            </w:r>
           </w:p>
         </w:tc>
         <w:tc>
@@ -15452,6 +16600,14 @@
                 <w:szCs w:val="18"/>
               </w:rPr>
             </w:pPr>
+            <w:r>
+              <w:rPr>
+                <w:rFonts w:eastAsiaTheme="minorEastAsia"/>
+                <w:sz w:val="18"/>
+                <w:szCs w:val="18"/>
+              </w:rPr>
+              <w:t>0.05</w:t>
+            </w:r>
           </w:p>
         </w:tc>
         <w:tc>
@@ -15468,6 +16624,14 @@
                 <w:szCs w:val="18"/>
               </w:rPr>
             </w:pPr>
+            <w:r>
+              <w:rPr>
+                <w:rFonts w:eastAsiaTheme="minorEastAsia"/>
+                <w:sz w:val="18"/>
+                <w:szCs w:val="18"/>
+              </w:rPr>
+              <w:t>0.08</w:t>
+            </w:r>
           </w:p>
         </w:tc>
         <w:tc>
@@ -15484,6 +16648,14 @@
                 <w:szCs w:val="18"/>
               </w:rPr>
             </w:pPr>
+            <w:r>
+              <w:rPr>
+                <w:rFonts w:eastAsiaTheme="minorEastAsia"/>
+                <w:sz w:val="18"/>
+                <w:szCs w:val="18"/>
+              </w:rPr>
+              <w:t>0.06</w:t>
+            </w:r>
           </w:p>
         </w:tc>
         <w:tc>
@@ -15500,6 +16672,14 @@
                 <w:szCs w:val="18"/>
               </w:rPr>
             </w:pPr>
+            <w:r>
+              <w:rPr>
+                <w:rFonts w:eastAsiaTheme="minorEastAsia"/>
+                <w:sz w:val="18"/>
+                <w:szCs w:val="18"/>
+              </w:rPr>
+              <w:t>-0.15</w:t>
+            </w:r>
           </w:p>
         </w:tc>
         <w:tc>
@@ -16562,7 +17742,256 @@
                 <w:szCs w:val="18"/>
               </w:rPr>
             </w:pPr>
-            <w:proofErr w:type="spellStart"/>
+          </w:p>
+        </w:tc>
+        <w:tc>
+          <w:tcPr>
+            <w:tcW w:w="459" w:type="pct"/>
+          </w:tcPr>
+          <w:p>
+            <w:pPr>
+              <w:jc w:val="both"/>
+              <w:cnfStyle w:val="000000000000" w:firstRow="0" w:lastRow="0" w:firstColumn="0" w:lastColumn="0" w:oddVBand="0" w:evenVBand="0" w:oddHBand="0" w:evenHBand="0" w:firstRowFirstColumn="0" w:firstRowLastColumn="0" w:lastRowFirstColumn="0" w:lastRowLastColumn="0"/>
+              <w:rPr>
+                <w:rFonts w:eastAsiaTheme="minorEastAsia"/>
+                <w:sz w:val="18"/>
+                <w:szCs w:val="18"/>
+              </w:rPr>
+            </w:pPr>
+          </w:p>
+        </w:tc>
+        <w:tc>
+          <w:tcPr>
+            <w:tcW w:w="393" w:type="pct"/>
+          </w:tcPr>
+          <w:p>
+            <w:pPr>
+              <w:jc w:val="both"/>
+              <w:cnfStyle w:val="000000000000" w:firstRow="0" w:lastRow="0" w:firstColumn="0" w:lastColumn="0" w:oddVBand="0" w:evenVBand="0" w:oddHBand="0" w:evenHBand="0" w:firstRowFirstColumn="0" w:firstRowLastColumn="0" w:lastRowFirstColumn="0" w:lastRowLastColumn="0"/>
+              <w:rPr>
+                <w:rFonts w:eastAsiaTheme="minorEastAsia"/>
+                <w:sz w:val="18"/>
+                <w:szCs w:val="18"/>
+              </w:rPr>
+            </w:pPr>
+            <w:r>
+              <w:rPr>
+                <w:rFonts w:eastAsiaTheme="minorEastAsia"/>
+                <w:sz w:val="20"/>
+                <w:szCs w:val="20"/>
+              </w:rPr>
+              <w:t>Anger</w:t>
+            </w:r>
+          </w:p>
+        </w:tc>
+        <w:tc>
+          <w:tcPr>
+            <w:tcW w:w="444" w:type="pct"/>
+          </w:tcPr>
+          <w:p>
+            <w:pPr>
+              <w:jc w:val="both"/>
+              <w:cnfStyle w:val="000000000000" w:firstRow="0" w:lastRow="0" w:firstColumn="0" w:lastColumn="0" w:oddVBand="0" w:evenVBand="0" w:oddHBand="0" w:evenHBand="0" w:firstRowFirstColumn="0" w:firstRowLastColumn="0" w:lastRowFirstColumn="0" w:lastRowLastColumn="0"/>
+              <w:rPr>
+                <w:rFonts w:eastAsiaTheme="minorEastAsia"/>
+                <w:sz w:val="18"/>
+                <w:szCs w:val="18"/>
+              </w:rPr>
+            </w:pPr>
+            <w:r>
+              <w:rPr>
+                <w:rFonts w:eastAsiaTheme="minorEastAsia"/>
+                <w:sz w:val="20"/>
+                <w:szCs w:val="20"/>
+              </w:rPr>
+              <w:t>Anticip</w:t>
+            </w:r>
+          </w:p>
+        </w:tc>
+        <w:tc>
+          <w:tcPr>
+            <w:tcW w:w="455" w:type="pct"/>
+          </w:tcPr>
+          <w:p>
+            <w:pPr>
+              <w:jc w:val="both"/>
+              <w:cnfStyle w:val="000000000000" w:firstRow="0" w:lastRow="0" w:firstColumn="0" w:lastColumn="0" w:oddVBand="0" w:evenVBand="0" w:oddHBand="0" w:evenHBand="0" w:firstRowFirstColumn="0" w:firstRowLastColumn="0" w:lastRowFirstColumn="0" w:lastRowLastColumn="0"/>
+              <w:rPr>
+                <w:rFonts w:eastAsiaTheme="minorEastAsia"/>
+                <w:sz w:val="18"/>
+                <w:szCs w:val="18"/>
+              </w:rPr>
+            </w:pPr>
+            <w:r>
+              <w:rPr>
+                <w:rFonts w:eastAsiaTheme="minorEastAsia"/>
+                <w:sz w:val="20"/>
+                <w:szCs w:val="20"/>
+              </w:rPr>
+              <w:t>Disgust</w:t>
+            </w:r>
+          </w:p>
+        </w:tc>
+        <w:tc>
+          <w:tcPr>
+            <w:tcW w:w="413" w:type="pct"/>
+          </w:tcPr>
+          <w:p>
+            <w:pPr>
+              <w:jc w:val="both"/>
+              <w:cnfStyle w:val="000000000000" w:firstRow="0" w:lastRow="0" w:firstColumn="0" w:lastColumn="0" w:oddVBand="0" w:evenVBand="0" w:oddHBand="0" w:evenHBand="0" w:firstRowFirstColumn="0" w:firstRowLastColumn="0" w:lastRowFirstColumn="0" w:lastRowLastColumn="0"/>
+              <w:rPr>
+                <w:rFonts w:eastAsiaTheme="minorEastAsia"/>
+                <w:sz w:val="18"/>
+                <w:szCs w:val="18"/>
+              </w:rPr>
+            </w:pPr>
+            <w:r>
+              <w:rPr>
+                <w:rFonts w:eastAsiaTheme="minorEastAsia"/>
+                <w:sz w:val="20"/>
+                <w:szCs w:val="20"/>
+              </w:rPr>
+              <w:t>Fear</w:t>
+            </w:r>
+          </w:p>
+        </w:tc>
+        <w:tc>
+          <w:tcPr>
+            <w:tcW w:w="388" w:type="pct"/>
+          </w:tcPr>
+          <w:p>
+            <w:pPr>
+              <w:jc w:val="both"/>
+              <w:cnfStyle w:val="000000000000" w:firstRow="0" w:lastRow="0" w:firstColumn="0" w:lastColumn="0" w:oddVBand="0" w:evenVBand="0" w:oddHBand="0" w:evenHBand="0" w:firstRowFirstColumn="0" w:firstRowLastColumn="0" w:lastRowFirstColumn="0" w:lastRowLastColumn="0"/>
+              <w:rPr>
+                <w:rFonts w:eastAsiaTheme="minorEastAsia"/>
+                <w:sz w:val="18"/>
+                <w:szCs w:val="18"/>
+              </w:rPr>
+            </w:pPr>
+            <w:r>
+              <w:rPr>
+                <w:rFonts w:eastAsiaTheme="minorEastAsia"/>
+                <w:sz w:val="20"/>
+                <w:szCs w:val="20"/>
+              </w:rPr>
+              <w:t>Joy</w:t>
+            </w:r>
+          </w:p>
+        </w:tc>
+        <w:tc>
+          <w:tcPr>
+            <w:tcW w:w="491" w:type="pct"/>
+          </w:tcPr>
+          <w:p>
+            <w:pPr>
+              <w:jc w:val="both"/>
+              <w:cnfStyle w:val="000000000000" w:firstRow="0" w:lastRow="0" w:firstColumn="0" w:lastColumn="0" w:oddVBand="0" w:evenVBand="0" w:oddHBand="0" w:evenHBand="0" w:firstRowFirstColumn="0" w:firstRowLastColumn="0" w:lastRowFirstColumn="0" w:lastRowLastColumn="0"/>
+              <w:rPr>
+                <w:rFonts w:eastAsiaTheme="minorEastAsia"/>
+                <w:sz w:val="18"/>
+                <w:szCs w:val="18"/>
+              </w:rPr>
+            </w:pPr>
+            <w:r>
+              <w:rPr>
+                <w:rFonts w:eastAsiaTheme="minorEastAsia"/>
+                <w:sz w:val="20"/>
+                <w:szCs w:val="20"/>
+              </w:rPr>
+              <w:t>Sadness</w:t>
+            </w:r>
+          </w:p>
+        </w:tc>
+        <w:tc>
+          <w:tcPr>
+            <w:tcW w:w="497" w:type="pct"/>
+          </w:tcPr>
+          <w:p>
+            <w:pPr>
+              <w:jc w:val="both"/>
+              <w:cnfStyle w:val="000000000000" w:firstRow="0" w:lastRow="0" w:firstColumn="0" w:lastColumn="0" w:oddVBand="0" w:evenVBand="0" w:oddHBand="0" w:evenHBand="0" w:firstRowFirstColumn="0" w:firstRowLastColumn="0" w:lastRowFirstColumn="0" w:lastRowLastColumn="0"/>
+              <w:rPr>
+                <w:rFonts w:eastAsiaTheme="minorEastAsia"/>
+                <w:sz w:val="18"/>
+                <w:szCs w:val="18"/>
+              </w:rPr>
+            </w:pPr>
+            <w:r>
+              <w:rPr>
+                <w:rFonts w:eastAsiaTheme="minorEastAsia"/>
+                <w:sz w:val="20"/>
+                <w:szCs w:val="20"/>
+              </w:rPr>
+              <w:t>Surprise</w:t>
+            </w:r>
+          </w:p>
+        </w:tc>
+        <w:tc>
+          <w:tcPr>
+            <w:tcW w:w="429" w:type="pct"/>
+          </w:tcPr>
+          <w:p>
+            <w:pPr>
+              <w:jc w:val="both"/>
+              <w:cnfStyle w:val="000000000000" w:firstRow="0" w:lastRow="0" w:firstColumn="0" w:lastColumn="0" w:oddVBand="0" w:evenVBand="0" w:oddHBand="0" w:evenHBand="0" w:firstRowFirstColumn="0" w:firstRowLastColumn="0" w:lastRowFirstColumn="0" w:lastRowLastColumn="0"/>
+              <w:rPr>
+                <w:rFonts w:eastAsiaTheme="minorEastAsia"/>
+                <w:sz w:val="18"/>
+                <w:szCs w:val="18"/>
+              </w:rPr>
+            </w:pPr>
+            <w:r>
+              <w:rPr>
+                <w:rFonts w:eastAsiaTheme="minorEastAsia"/>
+                <w:sz w:val="20"/>
+                <w:szCs w:val="20"/>
+              </w:rPr>
+              <w:t>Trust</w:t>
+            </w:r>
+          </w:p>
+        </w:tc>
+        <w:tc>
+          <w:tcPr>
+            <w:tcW w:w="494" w:type="pct"/>
+          </w:tcPr>
+          <w:p>
+            <w:pPr>
+              <w:jc w:val="both"/>
+              <w:cnfStyle w:val="000000000000" w:firstRow="0" w:lastRow="0" w:firstColumn="0" w:lastColumn="0" w:oddVBand="0" w:evenVBand="0" w:oddHBand="0" w:evenHBand="0" w:firstRowFirstColumn="0" w:firstRowLastColumn="0" w:lastRowFirstColumn="0" w:lastRowLastColumn="0"/>
+              <w:rPr>
+                <w:rFonts w:eastAsiaTheme="minorEastAsia"/>
+                <w:sz w:val="18"/>
+                <w:szCs w:val="18"/>
+              </w:rPr>
+            </w:pPr>
+            <w:r>
+              <w:rPr>
+                <w:rFonts w:eastAsiaTheme="minorEastAsia"/>
+                <w:sz w:val="20"/>
+                <w:szCs w:val="20"/>
+              </w:rPr>
+              <w:t>Average</w:t>
+            </w:r>
+          </w:p>
+        </w:tc>
+      </w:tr>
+      <w:tr>
+        <w:tc>
+          <w:tcPr>
+            <w:cnfStyle w:val="001000000000" w:firstRow="0" w:lastRow="0" w:firstColumn="1" w:lastColumn="0" w:oddVBand="0" w:evenVBand="0" w:oddHBand="0" w:evenHBand="0" w:firstRowFirstColumn="0" w:firstRowLastColumn="0" w:lastRowFirstColumn="0" w:lastRowLastColumn="0"/>
+            <w:tcW w:w="537" w:type="pct"/>
+          </w:tcPr>
+          <w:p>
+            <w:pPr>
+              <w:jc w:val="both"/>
+              <w:rPr>
+                <w:rFonts w:eastAsiaTheme="minorEastAsia"/>
+                <w:sz w:val="18"/>
+                <w:szCs w:val="18"/>
+              </w:rPr>
+            </w:pPr>
             <w:r>
               <w:rPr>
                 <w:rFonts w:eastAsiaTheme="minorEastAsia"/>
@@ -16593,7 +18022,6 @@
               </w:rPr>
               <w:t>ex</w:t>
             </w:r>
-            <w:proofErr w:type="spellEnd"/>
           </w:p>
         </w:tc>
         <w:tc>
@@ -16634,6 +18062,14 @@
                 <w:szCs w:val="18"/>
               </w:rPr>
             </w:pPr>
+            <w:r>
+              <w:rPr>
+                <w:rFonts w:eastAsiaTheme="minorEastAsia"/>
+                <w:sz w:val="18"/>
+                <w:szCs w:val="18"/>
+              </w:rPr>
+              <w:t>0.06</w:t>
+            </w:r>
           </w:p>
         </w:tc>
         <w:tc>
@@ -16650,6 +18086,14 @@
                 <w:szCs w:val="18"/>
               </w:rPr>
             </w:pPr>
+            <w:r>
+              <w:rPr>
+                <w:rFonts w:eastAsiaTheme="minorEastAsia"/>
+                <w:sz w:val="18"/>
+                <w:szCs w:val="18"/>
+              </w:rPr>
+              <w:t>-0.13</w:t>
+            </w:r>
           </w:p>
         </w:tc>
         <w:tc>
@@ -16666,6 +18110,14 @@
                 <w:szCs w:val="18"/>
               </w:rPr>
             </w:pPr>
+            <w:r>
+              <w:rPr>
+                <w:rFonts w:eastAsiaTheme="minorEastAsia"/>
+                <w:sz w:val="18"/>
+                <w:szCs w:val="18"/>
+              </w:rPr>
+              <w:t>0.11</w:t>
+            </w:r>
           </w:p>
         </w:tc>
         <w:tc>
@@ -16682,6 +18134,14 @@
                 <w:szCs w:val="18"/>
               </w:rPr>
             </w:pPr>
+            <w:r>
+              <w:rPr>
+                <w:rFonts w:eastAsiaTheme="minorEastAsia"/>
+                <w:sz w:val="18"/>
+                <w:szCs w:val="18"/>
+              </w:rPr>
+              <w:t>0.16</w:t>
+            </w:r>
           </w:p>
         </w:tc>
         <w:tc>
@@ -16698,6 +18158,14 @@
                 <w:szCs w:val="18"/>
               </w:rPr>
             </w:pPr>
+            <w:r>
+              <w:rPr>
+                <w:rFonts w:eastAsiaTheme="minorEastAsia"/>
+                <w:sz w:val="18"/>
+                <w:szCs w:val="18"/>
+              </w:rPr>
+              <w:t>0.06</w:t>
+            </w:r>
           </w:p>
         </w:tc>
         <w:tc>
@@ -16714,6 +18182,14 @@
                 <w:szCs w:val="18"/>
               </w:rPr>
             </w:pPr>
+            <w:r>
+              <w:rPr>
+                <w:rFonts w:eastAsiaTheme="minorEastAsia"/>
+                <w:sz w:val="18"/>
+                <w:szCs w:val="18"/>
+              </w:rPr>
+              <w:t>0.22</w:t>
+            </w:r>
           </w:p>
         </w:tc>
         <w:tc>
@@ -16730,6 +18206,14 @@
                 <w:szCs w:val="18"/>
               </w:rPr>
             </w:pPr>
+            <w:r>
+              <w:rPr>
+                <w:rFonts w:eastAsiaTheme="minorEastAsia"/>
+                <w:sz w:val="18"/>
+                <w:szCs w:val="18"/>
+              </w:rPr>
+              <w:t>-0.08</w:t>
+            </w:r>
           </w:p>
         </w:tc>
         <w:tc>
@@ -16746,6 +18230,14 @@
                 <w:szCs w:val="18"/>
               </w:rPr>
             </w:pPr>
+            <w:r>
+              <w:rPr>
+                <w:rFonts w:eastAsiaTheme="minorEastAsia"/>
+                <w:sz w:val="18"/>
+                <w:szCs w:val="18"/>
+              </w:rPr>
+              <w:t>-0.08</w:t>
+            </w:r>
           </w:p>
         </w:tc>
         <w:tc>
@@ -16780,7 +18272,6 @@
                 <w:szCs w:val="18"/>
               </w:rPr>
             </w:pPr>
-            <w:proofErr w:type="spellStart"/>
             <w:r>
               <w:rPr>
                 <w:rFonts w:eastAsiaTheme="minorEastAsia"/>
@@ -16811,7 +18302,6 @@
               </w:rPr>
               <w:t>ex</w:t>
             </w:r>
-            <w:proofErr w:type="spellEnd"/>
           </w:p>
         </w:tc>
         <w:tc>
@@ -16852,6 +18342,14 @@
                 <w:szCs w:val="18"/>
               </w:rPr>
             </w:pPr>
+            <w:r>
+              <w:rPr>
+                <w:rFonts w:eastAsiaTheme="minorEastAsia"/>
+                <w:sz w:val="18"/>
+                <w:szCs w:val="18"/>
+              </w:rPr>
+              <w:t>0.06</w:t>
+            </w:r>
           </w:p>
         </w:tc>
         <w:tc>
@@ -16868,6 +18366,14 @@
                 <w:szCs w:val="18"/>
               </w:rPr>
             </w:pPr>
+            <w:r>
+              <w:rPr>
+                <w:rFonts w:eastAsiaTheme="minorEastAsia"/>
+                <w:sz w:val="18"/>
+                <w:szCs w:val="18"/>
+              </w:rPr>
+              <w:t>-0.13</w:t>
+            </w:r>
           </w:p>
         </w:tc>
         <w:tc>
@@ -16884,6 +18390,14 @@
                 <w:szCs w:val="18"/>
               </w:rPr>
             </w:pPr>
+            <w:r>
+              <w:rPr>
+                <w:rFonts w:eastAsiaTheme="minorEastAsia"/>
+                <w:sz w:val="18"/>
+                <w:szCs w:val="18"/>
+              </w:rPr>
+              <w:t>0.14</w:t>
+            </w:r>
           </w:p>
         </w:tc>
         <w:tc>
@@ -16900,6 +18414,14 @@
                 <w:szCs w:val="18"/>
               </w:rPr>
             </w:pPr>
+            <w:r>
+              <w:rPr>
+                <w:rFonts w:eastAsiaTheme="minorEastAsia"/>
+                <w:sz w:val="18"/>
+                <w:szCs w:val="18"/>
+              </w:rPr>
+              <w:t>0.14</w:t>
+            </w:r>
           </w:p>
         </w:tc>
         <w:tc>
@@ -16916,6 +18438,14 @@
                 <w:szCs w:val="18"/>
               </w:rPr>
             </w:pPr>
+            <w:r>
+              <w:rPr>
+                <w:rFonts w:eastAsiaTheme="minorEastAsia"/>
+                <w:sz w:val="18"/>
+                <w:szCs w:val="18"/>
+              </w:rPr>
+              <w:t>0.07</w:t>
+            </w:r>
           </w:p>
         </w:tc>
         <w:tc>
@@ -16932,6 +18462,14 @@
                 <w:szCs w:val="18"/>
               </w:rPr>
             </w:pPr>
+            <w:r>
+              <w:rPr>
+                <w:rFonts w:eastAsiaTheme="minorEastAsia"/>
+                <w:sz w:val="18"/>
+                <w:szCs w:val="18"/>
+              </w:rPr>
+              <w:t>0.21</w:t>
+            </w:r>
           </w:p>
         </w:tc>
         <w:tc>
@@ -16948,6 +18486,14 @@
                 <w:szCs w:val="18"/>
               </w:rPr>
             </w:pPr>
+            <w:r>
+              <w:rPr>
+                <w:rFonts w:eastAsiaTheme="minorEastAsia"/>
+                <w:sz w:val="18"/>
+                <w:szCs w:val="18"/>
+              </w:rPr>
+              <w:t>-0.06</w:t>
+            </w:r>
           </w:p>
         </w:tc>
         <w:tc>
@@ -16964,6 +18510,14 @@
                 <w:szCs w:val="18"/>
               </w:rPr>
             </w:pPr>
+            <w:r>
+              <w:rPr>
+                <w:rFonts w:eastAsiaTheme="minorEastAsia"/>
+                <w:sz w:val="18"/>
+                <w:szCs w:val="18"/>
+              </w:rPr>
+              <w:t>-0.11</w:t>
+            </w:r>
           </w:p>
         </w:tc>
         <w:tc>
@@ -16998,7 +18552,6 @@
                 <w:szCs w:val="18"/>
               </w:rPr>
             </w:pPr>
-            <w:proofErr w:type="spellStart"/>
             <w:r>
               <w:rPr>
                 <w:rFonts w:eastAsiaTheme="minorEastAsia"/>
@@ -17029,7 +18582,6 @@
               </w:rPr>
               <w:t>ex</w:t>
             </w:r>
-            <w:proofErr w:type="spellEnd"/>
           </w:p>
         </w:tc>
         <w:tc>
@@ -17070,6 +18622,14 @@
                 <w:szCs w:val="18"/>
               </w:rPr>
             </w:pPr>
+            <w:r>
+              <w:rPr>
+                <w:rFonts w:eastAsiaTheme="minorEastAsia"/>
+                <w:sz w:val="18"/>
+                <w:szCs w:val="18"/>
+              </w:rPr>
+              <w:t>0.04</w:t>
+            </w:r>
           </w:p>
         </w:tc>
         <w:tc>
@@ -17086,6 +18646,14 @@
                 <w:szCs w:val="18"/>
               </w:rPr>
             </w:pPr>
+            <w:r>
+              <w:rPr>
+                <w:rFonts w:eastAsiaTheme="minorEastAsia"/>
+                <w:sz w:val="18"/>
+                <w:szCs w:val="18"/>
+              </w:rPr>
+              <w:t>-0.14</w:t>
+            </w:r>
           </w:p>
         </w:tc>
         <w:tc>
@@ -17102,6 +18670,14 @@
                 <w:szCs w:val="18"/>
               </w:rPr>
             </w:pPr>
+            <w:r>
+              <w:rPr>
+                <w:rFonts w:eastAsiaTheme="minorEastAsia"/>
+                <w:sz w:val="18"/>
+                <w:szCs w:val="18"/>
+              </w:rPr>
+              <w:t>0.18</w:t>
+            </w:r>
           </w:p>
         </w:tc>
         <w:tc>
@@ -17118,6 +18694,14 @@
                 <w:szCs w:val="18"/>
               </w:rPr>
             </w:pPr>
+            <w:r>
+              <w:rPr>
+                <w:rFonts w:eastAsiaTheme="minorEastAsia"/>
+                <w:sz w:val="18"/>
+                <w:szCs w:val="18"/>
+              </w:rPr>
+              <w:t>0.13</w:t>
+            </w:r>
           </w:p>
         </w:tc>
         <w:tc>
@@ -17134,6 +18718,14 @@
                 <w:szCs w:val="18"/>
               </w:rPr>
             </w:pPr>
+            <w:r>
+              <w:rPr>
+                <w:rFonts w:eastAsiaTheme="minorEastAsia"/>
+                <w:sz w:val="18"/>
+                <w:szCs w:val="18"/>
+              </w:rPr>
+              <w:t>0.09</w:t>
+            </w:r>
           </w:p>
         </w:tc>
         <w:tc>
@@ -17150,6 +18742,14 @@
                 <w:szCs w:val="18"/>
               </w:rPr>
             </w:pPr>
+            <w:r>
+              <w:rPr>
+                <w:rFonts w:eastAsiaTheme="minorEastAsia"/>
+                <w:sz w:val="18"/>
+                <w:szCs w:val="18"/>
+              </w:rPr>
+              <w:t>0.20</w:t>
+            </w:r>
           </w:p>
         </w:tc>
         <w:tc>
@@ -17166,6 +18766,14 @@
                 <w:szCs w:val="18"/>
               </w:rPr>
             </w:pPr>
+            <w:r>
+              <w:rPr>
+                <w:rFonts w:eastAsiaTheme="minorEastAsia"/>
+                <w:sz w:val="18"/>
+                <w:szCs w:val="18"/>
+              </w:rPr>
+              <w:t>-0.02</w:t>
+            </w:r>
           </w:p>
         </w:tc>
         <w:tc>
@@ -17182,6 +18790,14 @@
                 <w:szCs w:val="18"/>
               </w:rPr>
             </w:pPr>
+            <w:r>
+              <w:rPr>
+                <w:rFonts w:eastAsiaTheme="minorEastAsia"/>
+                <w:sz w:val="18"/>
+                <w:szCs w:val="18"/>
+              </w:rPr>
+              <w:t>-0.15</w:t>
+            </w:r>
           </w:p>
         </w:tc>
         <w:tc>
@@ -17216,7 +18832,6 @@
                 <w:szCs w:val="18"/>
               </w:rPr>
             </w:pPr>
-            <w:proofErr w:type="spellStart"/>
             <w:r>
               <w:rPr>
                 <w:rFonts w:eastAsiaTheme="minorEastAsia"/>
@@ -17247,7 +18862,6 @@
               </w:rPr>
               <w:t>ex</w:t>
             </w:r>
-            <w:proofErr w:type="spellEnd"/>
           </w:p>
         </w:tc>
         <w:tc>
@@ -17288,6 +18902,14 @@
                 <w:szCs w:val="18"/>
               </w:rPr>
             </w:pPr>
+            <w:r>
+              <w:rPr>
+                <w:rFonts w:eastAsiaTheme="minorEastAsia"/>
+                <w:sz w:val="18"/>
+                <w:szCs w:val="18"/>
+              </w:rPr>
+              <w:t>0.05</w:t>
+            </w:r>
           </w:p>
         </w:tc>
         <w:tc>
@@ -17304,6 +18926,14 @@
                 <w:szCs w:val="18"/>
               </w:rPr>
             </w:pPr>
+            <w:r>
+              <w:rPr>
+                <w:rFonts w:eastAsiaTheme="minorEastAsia"/>
+                <w:sz w:val="18"/>
+                <w:szCs w:val="18"/>
+              </w:rPr>
+              <w:t>-0.15</w:t>
+            </w:r>
           </w:p>
         </w:tc>
         <w:tc>
@@ -17320,6 +18950,14 @@
                 <w:szCs w:val="18"/>
               </w:rPr>
             </w:pPr>
+            <w:r>
+              <w:rPr>
+                <w:rFonts w:eastAsiaTheme="minorEastAsia"/>
+                <w:sz w:val="18"/>
+                <w:szCs w:val="18"/>
+              </w:rPr>
+              <w:t>0.17</w:t>
+            </w:r>
           </w:p>
         </w:tc>
         <w:tc>
@@ -17336,6 +18974,14 @@
                 <w:szCs w:val="18"/>
               </w:rPr>
             </w:pPr>
+            <w:r>
+              <w:rPr>
+                <w:rFonts w:eastAsiaTheme="minorEastAsia"/>
+                <w:sz w:val="18"/>
+                <w:szCs w:val="18"/>
+              </w:rPr>
+              <w:t>0.12</w:t>
+            </w:r>
           </w:p>
         </w:tc>
         <w:tc>
@@ -17352,6 +18998,14 @@
                 <w:szCs w:val="18"/>
               </w:rPr>
             </w:pPr>
+            <w:r>
+              <w:rPr>
+                <w:rFonts w:eastAsiaTheme="minorEastAsia"/>
+                <w:sz w:val="18"/>
+                <w:szCs w:val="18"/>
+              </w:rPr>
+              <w:t>0.08</w:t>
+            </w:r>
           </w:p>
         </w:tc>
         <w:tc>
@@ -17368,6 +19022,14 @@
                 <w:szCs w:val="18"/>
               </w:rPr>
             </w:pPr>
+            <w:r>
+              <w:rPr>
+                <w:rFonts w:eastAsiaTheme="minorEastAsia"/>
+                <w:sz w:val="18"/>
+                <w:szCs w:val="18"/>
+              </w:rPr>
+              <w:t>0.19</w:t>
+            </w:r>
           </w:p>
         </w:tc>
         <w:tc>
@@ -17384,6 +19046,14 @@
                 <w:szCs w:val="18"/>
               </w:rPr>
             </w:pPr>
+            <w:r>
+              <w:rPr>
+                <w:rFonts w:eastAsiaTheme="minorEastAsia"/>
+                <w:sz w:val="18"/>
+                <w:szCs w:val="18"/>
+              </w:rPr>
+              <w:t>-0.02</w:t>
+            </w:r>
           </w:p>
         </w:tc>
         <w:tc>
@@ -17400,6 +19070,14 @@
                 <w:szCs w:val="18"/>
               </w:rPr>
             </w:pPr>
+            <w:r>
+              <w:rPr>
+                <w:rFonts w:eastAsiaTheme="minorEastAsia"/>
+                <w:sz w:val="18"/>
+                <w:szCs w:val="18"/>
+              </w:rPr>
+              <w:t>-0.16</w:t>
+            </w:r>
           </w:p>
         </w:tc>
         <w:tc>
@@ -18934,9 +20612,11 @@
     <w:rsid w:val="00211B3C"/>
     <w:rsid w:val="0042656A"/>
     <w:rsid w:val="00685ED0"/>
+    <w:rsid w:val="00972148"/>
     <w:rsid w:val="00B06979"/>
     <w:rsid w:val="00C05A7F"/>
     <w:rsid w:val="00CD3B3C"/>
+    <w:rsid w:val="00E21F08"/>
   </w:rsids>
   <m:mathPr>
     <m:mathFont m:val="Cambria Math"/>

--- a/Word Docs/Chapter 5 Draft Work.docx
+++ b/Word Docs/Chapter 5 Draft Work.docx
@@ -82,7 +82,19 @@
         <w:jc w:val="both"/>
       </w:pPr>
       <w:r>
-        <w:t>By the nature of the problem domain, there is a necessity for human-annotated data, where emojis are presented independent of any text which may influence classifications. The EmoTag1200 dataset contains information regarding volunteers’ association of emojis to basic emotions, based on the Plutchik model. The presentation of emojis without any textual prompts makes this dataset uniquely suitable for this task, and methodologies for its generation are robust; multiple annotators were utilised, and agreement was monitored via Pairwise Pearson correlation and Krippend</w:t>
+        <w:t xml:space="preserve">By the nature of the problem domain, there is a necessity for human-annotated data, where emojis are presented independent of any text which may influence classifications. The EmoTag1200 dataset contains information regarding volunteers’ association of emojis to basic emotions, based on the </w:t>
+      </w:r>
+      <w:proofErr w:type="spellStart"/>
+      <w:r>
+        <w:t>Plutchik</w:t>
+      </w:r>
+      <w:proofErr w:type="spellEnd"/>
+      <w:r>
+        <w:t xml:space="preserve"> model. The presentation of emojis without any textual prompts makes this dataset uniquely suitable for this task, and methodologies for its generation are robust; multiple annotators were utilised, and agreement was monitored via Pairwise Pearson correlation and </w:t>
+      </w:r>
+      <w:proofErr w:type="spellStart"/>
+      <w:r>
+        <w:t>Krippend</w:t>
       </w:r>
       <w:r>
         <w:t>o</w:t>
@@ -91,7 +103,11 @@
         <w:t>r</w:t>
       </w:r>
       <w:r>
-        <w:t xml:space="preserve">ff’s </w:t>
+        <w:t>ff’s</w:t>
+      </w:r>
+      <w:proofErr w:type="spellEnd"/>
+      <w:r>
+        <w:t xml:space="preserve"> </w:t>
       </w:r>
       <w:r>
         <w:t>α</w:t>
@@ -640,7 +656,21 @@
         <w:rPr>
           <w:rFonts w:eastAsiaTheme="minorEastAsia"/>
         </w:rPr>
-        <w:t xml:space="preserve"> and the trend continues with decreasing affinity to the emoji. The former definition aligns more literally with the intention of original authors and provides increasing granularity which may be of value when more nuanced fingerprinting between emoji is necessary. The latter yields reduced granularity however greater accuracy of models generated for prediction of unseen emoji may be possible, and thus the result may be data of overall greater value.</w:t>
+        <w:t xml:space="preserve"> and the trend continues with decreasing af</w:t>
+      </w:r>
+      <w:proofErr w:type="spellStart"/>
+      <w:r>
+        <w:rPr>
+          <w:rFonts w:eastAsiaTheme="minorEastAsia"/>
+        </w:rPr>
+        <w:t>finity</w:t>
+      </w:r>
+      <w:proofErr w:type="spellEnd"/>
+      <w:r>
+        <w:rPr>
+          <w:rFonts w:eastAsiaTheme="minorEastAsia"/>
+        </w:rPr>
+        <w:t xml:space="preserve"> to the emoji. The former definition aligns more literally with the intention of original authors and provides increasing granularity which may be of value when more nuanced fingerprinting between emoji is necessary. The latter yields reduced granularity however greater accuracy of models generated for prediction of unseen emoji may be possible, and thus the result may be data of overall greater value.</w:t>
       </w:r>
     </w:p>
     <w:p>
@@ -1163,7 +1193,21 @@
         <w:rPr>
           <w:rFonts w:eastAsiaTheme="minorEastAsia"/>
         </w:rPr>
-        <w:t xml:space="preserve"> will equal zero in events not observed in the data; such situations would result in bias due to the implication that certain events are impossible, whereas a low probability is more likely. For machine learning, </w:t>
+        <w:t xml:space="preserve"> will equal zero in events not observed in the data; such situati</w:t>
+      </w:r>
+      <w:proofErr w:type="spellStart"/>
+      <w:r>
+        <w:rPr>
+          <w:rFonts w:eastAsiaTheme="minorEastAsia"/>
+        </w:rPr>
+        <w:t>ons</w:t>
+      </w:r>
+      <w:proofErr w:type="spellEnd"/>
+      <w:r>
+        <w:rPr>
+          <w:rFonts w:eastAsiaTheme="minorEastAsia"/>
+        </w:rPr>
+        <w:t xml:space="preserve"> would result in bias due to the implication that certain events are impossible, whereas a low probability is more likely. For machine learning, </w:t>
       </w:r>
       <m:oMath>
         <m:sSub>
@@ -1203,7 +1247,21 @@
         <w:rPr>
           <w:rFonts w:eastAsiaTheme="minorEastAsia"/>
         </w:rPr>
-        <w:t xml:space="preserve"> contributes to overfitting as data is more sparse. Where non-zero probabilities are assigned to unseen events, some information about their potential occurrence is preserved and thus more robust patterns can be captured. Additionally, where </w:t>
+        <w:t xml:space="preserve"> contributes to overfitting as data is </w:t>
+      </w:r>
+      <w:proofErr w:type="gramStart"/>
+      <w:r>
+        <w:rPr>
+          <w:rFonts w:eastAsiaTheme="minorEastAsia"/>
+        </w:rPr>
+        <w:t>more sparse</w:t>
+      </w:r>
+      <w:proofErr w:type="gramEnd"/>
+      <w:r>
+        <w:rPr>
+          <w:rFonts w:eastAsiaTheme="minorEastAsia"/>
+        </w:rPr>
+        <w:t xml:space="preserve">. Where non-zero probabilities are assigned to unseen events, some information about their potential occurrence is preserved and thus more robust patterns can be captured. Additionally, where </w:t>
       </w:r>
       <w:r>
         <w:rPr>
@@ -1435,7 +1493,21 @@
         <w:rPr>
           <w:rFonts w:eastAsiaTheme="minorEastAsia"/>
         </w:rPr>
-        <w:t xml:space="preserve"> as the mean of the probability distributions weighted against their discrete labels, a sentiment score can be determined:</w:t>
+        <w:t xml:space="preserve"> as the mean of the probability distribu</w:t>
+      </w:r>
+      <w:proofErr w:type="spellStart"/>
+      <w:r>
+        <w:rPr>
+          <w:rFonts w:eastAsiaTheme="minorEastAsia"/>
+        </w:rPr>
+        <w:t>tions</w:t>
+      </w:r>
+      <w:proofErr w:type="spellEnd"/>
+      <w:r>
+        <w:rPr>
+          <w:rFonts w:eastAsiaTheme="minorEastAsia"/>
+        </w:rPr>
+        <w:t xml:space="preserve"> weighted against their discrete labels, a sentiment score can be determined:</w:t>
       </w:r>
     </w:p>
     <w:p>
@@ -3213,7 +3285,15 @@
         <w:jc w:val="both"/>
       </w:pPr>
       <w:r>
-        <w:t xml:space="preserve">This method draws upon the EmoLex lexicon which assigns binary labels to convey association to basic emotions for each word. </w:t>
+        <w:t xml:space="preserve">This method draws upon the </w:t>
+      </w:r>
+      <w:proofErr w:type="spellStart"/>
+      <w:r>
+        <w:t>EmoLex</w:t>
+      </w:r>
+      <w:proofErr w:type="spellEnd"/>
+      <w:r>
+        <w:t xml:space="preserve"> lexicon which assigns binary labels to convey association to basic emotions for each word. </w:t>
       </w:r>
       <w:r>
         <w:t>V</w:t>
@@ -3515,7 +3595,15 @@
         <w:jc w:val="both"/>
       </w:pPr>
       <w:r>
-        <w:t xml:space="preserve">The method addressed the nuance related to individuals’ understanding of basic emotions, however words not contained within the EmoLex vocabulary are not considered, potentially disregarding </w:t>
+        <w:t xml:space="preserve">The method addressed the nuance related to individuals’ understanding of basic emotions, however words not contained within the </w:t>
+      </w:r>
+      <w:proofErr w:type="spellStart"/>
+      <w:r>
+        <w:t>EmoLex</w:t>
+      </w:r>
+      <w:proofErr w:type="spellEnd"/>
+      <w:r>
+        <w:t xml:space="preserve"> vocabulary are not considered, potentially disregarding </w:t>
       </w:r>
       <w:r>
         <w:t>relevant</w:t>
@@ -3746,6 +3834,7 @@
                 <w:szCs w:val="20"/>
               </w:rPr>
             </w:pPr>
+            <w:proofErr w:type="spellStart"/>
             <w:r>
               <w:rPr>
                 <w:rFonts w:eastAsiaTheme="minorEastAsia"/>
@@ -3754,6 +3843,7 @@
               </w:rPr>
               <w:t>Anticip</w:t>
             </w:r>
+            <w:proofErr w:type="spellEnd"/>
           </w:p>
         </w:tc>
         <w:tc>
@@ -4338,6 +4428,7 @@
                 <w:szCs w:val="18"/>
               </w:rPr>
             </w:pPr>
+            <w:proofErr w:type="spellStart"/>
             <w:r>
               <w:rPr>
                 <w:rFonts w:eastAsiaTheme="minorEastAsia"/>
@@ -4368,6 +4459,7 @@
               </w:rPr>
               <w:t>ex</w:t>
             </w:r>
+            <w:proofErr w:type="spellEnd"/>
           </w:p>
         </w:tc>
         <w:tc>
@@ -4708,6 +4800,7 @@
                 <w:szCs w:val="18"/>
               </w:rPr>
             </w:pPr>
+            <w:proofErr w:type="spellStart"/>
             <w:r>
               <w:rPr>
                 <w:rFonts w:eastAsiaTheme="minorEastAsia"/>
@@ -4738,6 +4831,7 @@
               </w:rPr>
               <w:t>ex</w:t>
             </w:r>
+            <w:proofErr w:type="spellEnd"/>
           </w:p>
         </w:tc>
         <w:tc>
@@ -5054,6 +5148,7 @@
                 <w:szCs w:val="18"/>
               </w:rPr>
             </w:pPr>
+            <w:proofErr w:type="spellStart"/>
             <w:r>
               <w:rPr>
                 <w:rFonts w:eastAsiaTheme="minorEastAsia"/>
@@ -5084,6 +5179,7 @@
               </w:rPr>
               <w:t>ex</w:t>
             </w:r>
+            <w:proofErr w:type="spellEnd"/>
           </w:p>
         </w:tc>
         <w:tc>
@@ -5400,6 +5496,7 @@
                 <w:szCs w:val="18"/>
               </w:rPr>
             </w:pPr>
+            <w:proofErr w:type="spellStart"/>
             <w:r>
               <w:rPr>
                 <w:rFonts w:eastAsiaTheme="minorEastAsia"/>
@@ -5430,6 +5527,7 @@
               </w:rPr>
               <w:t>ex</w:t>
             </w:r>
+            <w:proofErr w:type="spellEnd"/>
           </w:p>
         </w:tc>
         <w:tc>
@@ -8211,6 +8309,7 @@
                 <w:szCs w:val="20"/>
               </w:rPr>
             </w:pPr>
+            <w:proofErr w:type="spellStart"/>
             <w:r>
               <w:rPr>
                 <w:rFonts w:eastAsiaTheme="minorEastAsia"/>
@@ -8219,6 +8318,7 @@
               </w:rPr>
               <w:t>Anticip</w:t>
             </w:r>
+            <w:proofErr w:type="spellEnd"/>
           </w:p>
         </w:tc>
         <w:tc>
@@ -8824,6 +8924,7 @@
                 <w:szCs w:val="18"/>
               </w:rPr>
             </w:pPr>
+            <w:proofErr w:type="spellStart"/>
             <w:r>
               <w:rPr>
                 <w:rFonts w:eastAsiaTheme="minorEastAsia"/>
@@ -8854,6 +8955,7 @@
               </w:rPr>
               <w:t>ex</w:t>
             </w:r>
+            <w:proofErr w:type="spellEnd"/>
           </w:p>
         </w:tc>
         <w:tc>
@@ -9108,6 +9210,7 @@
                 <w:szCs w:val="18"/>
               </w:rPr>
             </w:pPr>
+            <w:proofErr w:type="spellStart"/>
             <w:r>
               <w:rPr>
                 <w:rFonts w:eastAsiaTheme="minorEastAsia"/>
@@ -9138,6 +9241,7 @@
               </w:rPr>
               <w:t>ex</w:t>
             </w:r>
+            <w:proofErr w:type="spellEnd"/>
           </w:p>
         </w:tc>
         <w:tc>
@@ -9392,6 +9496,7 @@
                 <w:szCs w:val="18"/>
               </w:rPr>
             </w:pPr>
+            <w:proofErr w:type="spellStart"/>
             <w:r>
               <w:rPr>
                 <w:rFonts w:eastAsiaTheme="minorEastAsia"/>
@@ -9422,6 +9527,7 @@
               </w:rPr>
               <w:t>ex</w:t>
             </w:r>
+            <w:proofErr w:type="spellEnd"/>
           </w:p>
         </w:tc>
         <w:tc>
@@ -9676,6 +9782,7 @@
                 <w:szCs w:val="18"/>
               </w:rPr>
             </w:pPr>
+            <w:proofErr w:type="spellStart"/>
             <w:r>
               <w:rPr>
                 <w:rFonts w:eastAsiaTheme="minorEastAsia"/>
@@ -9706,6 +9813,7 @@
               </w:rPr>
               <w:t>ex</w:t>
             </w:r>
+            <w:proofErr w:type="spellEnd"/>
           </w:p>
         </w:tc>
         <w:tc>
@@ -10010,6 +10118,14 @@
                 <w:szCs w:val="18"/>
               </w:rPr>
             </w:pPr>
+            <w:r>
+              <w:rPr>
+                <w:rFonts w:eastAsiaTheme="minorEastAsia"/>
+                <w:sz w:val="18"/>
+                <w:szCs w:val="18"/>
+              </w:rPr>
+              <w:t>0.04</w:t>
+            </w:r>
           </w:p>
         </w:tc>
         <w:tc>
@@ -10026,6 +10142,14 @@
                 <w:szCs w:val="18"/>
               </w:rPr>
             </w:pPr>
+            <w:r>
+              <w:rPr>
+                <w:rFonts w:eastAsiaTheme="minorEastAsia"/>
+                <w:sz w:val="18"/>
+                <w:szCs w:val="18"/>
+              </w:rPr>
+              <w:t>0.08</w:t>
+            </w:r>
           </w:p>
         </w:tc>
         <w:tc>
@@ -10042,6 +10166,14 @@
                 <w:szCs w:val="18"/>
               </w:rPr>
             </w:pPr>
+            <w:r>
+              <w:rPr>
+                <w:rFonts w:eastAsiaTheme="minorEastAsia"/>
+                <w:sz w:val="18"/>
+                <w:szCs w:val="18"/>
+              </w:rPr>
+              <w:t>0.12</w:t>
+            </w:r>
           </w:p>
         </w:tc>
         <w:tc>
@@ -10058,6 +10190,14 @@
                 <w:szCs w:val="18"/>
               </w:rPr>
             </w:pPr>
+            <w:r>
+              <w:rPr>
+                <w:rFonts w:eastAsiaTheme="minorEastAsia"/>
+                <w:sz w:val="18"/>
+                <w:szCs w:val="18"/>
+              </w:rPr>
+              <w:t>0.00</w:t>
+            </w:r>
           </w:p>
         </w:tc>
         <w:tc>
@@ -10074,6 +10214,14 @@
                 <w:szCs w:val="18"/>
               </w:rPr>
             </w:pPr>
+            <w:r>
+              <w:rPr>
+                <w:rFonts w:eastAsiaTheme="minorEastAsia"/>
+                <w:sz w:val="18"/>
+                <w:szCs w:val="18"/>
+              </w:rPr>
+              <w:t>0.20</w:t>
+            </w:r>
           </w:p>
         </w:tc>
         <w:tc>
@@ -10090,6 +10238,14 @@
                 <w:szCs w:val="18"/>
               </w:rPr>
             </w:pPr>
+            <w:r>
+              <w:rPr>
+                <w:rFonts w:eastAsiaTheme="minorEastAsia"/>
+                <w:sz w:val="18"/>
+                <w:szCs w:val="18"/>
+              </w:rPr>
+              <w:t>-0.01</w:t>
+            </w:r>
           </w:p>
         </w:tc>
         <w:tc>
@@ -10106,6 +10262,14 @@
                 <w:szCs w:val="18"/>
               </w:rPr>
             </w:pPr>
+            <w:r>
+              <w:rPr>
+                <w:rFonts w:eastAsiaTheme="minorEastAsia"/>
+                <w:sz w:val="18"/>
+                <w:szCs w:val="18"/>
+              </w:rPr>
+              <w:t>0.03</w:t>
+            </w:r>
           </w:p>
         </w:tc>
         <w:tc>
@@ -10122,6 +10286,14 @@
                 <w:szCs w:val="18"/>
               </w:rPr>
             </w:pPr>
+            <w:r>
+              <w:rPr>
+                <w:rFonts w:eastAsiaTheme="minorEastAsia"/>
+                <w:sz w:val="18"/>
+                <w:szCs w:val="18"/>
+              </w:rPr>
+              <w:t>0.02</w:t>
+            </w:r>
           </w:p>
         </w:tc>
         <w:tc>
@@ -10208,6 +10380,14 @@
                 <w:szCs w:val="18"/>
               </w:rPr>
             </w:pPr>
+            <w:r>
+              <w:rPr>
+                <w:rFonts w:eastAsiaTheme="minorEastAsia"/>
+                <w:sz w:val="18"/>
+                <w:szCs w:val="18"/>
+              </w:rPr>
+              <w:t>-0.01</w:t>
+            </w:r>
           </w:p>
         </w:tc>
         <w:tc>
@@ -10224,6 +10404,14 @@
                 <w:szCs w:val="18"/>
               </w:rPr>
             </w:pPr>
+            <w:r>
+              <w:rPr>
+                <w:rFonts w:eastAsiaTheme="minorEastAsia"/>
+                <w:sz w:val="18"/>
+                <w:szCs w:val="18"/>
+              </w:rPr>
+              <w:t>0.14</w:t>
+            </w:r>
           </w:p>
         </w:tc>
         <w:tc>
@@ -10240,6 +10428,14 @@
                 <w:szCs w:val="18"/>
               </w:rPr>
             </w:pPr>
+            <w:r>
+              <w:rPr>
+                <w:rFonts w:eastAsiaTheme="minorEastAsia"/>
+                <w:sz w:val="18"/>
+                <w:szCs w:val="18"/>
+              </w:rPr>
+              <w:t>0.00</w:t>
+            </w:r>
           </w:p>
         </w:tc>
         <w:tc>
@@ -10256,6 +10452,14 @@
                 <w:szCs w:val="18"/>
               </w:rPr>
             </w:pPr>
+            <w:r>
+              <w:rPr>
+                <w:rFonts w:eastAsiaTheme="minorEastAsia"/>
+                <w:sz w:val="18"/>
+                <w:szCs w:val="18"/>
+              </w:rPr>
+              <w:t>0.00</w:t>
+            </w:r>
           </w:p>
         </w:tc>
         <w:tc>
@@ -10272,6 +10476,14 @@
                 <w:szCs w:val="18"/>
               </w:rPr>
             </w:pPr>
+            <w:r>
+              <w:rPr>
+                <w:rFonts w:eastAsiaTheme="minorEastAsia"/>
+                <w:sz w:val="18"/>
+                <w:szCs w:val="18"/>
+              </w:rPr>
+              <w:t>0.17</w:t>
+            </w:r>
           </w:p>
         </w:tc>
         <w:tc>
@@ -10288,6 +10500,14 @@
                 <w:szCs w:val="18"/>
               </w:rPr>
             </w:pPr>
+            <w:r>
+              <w:rPr>
+                <w:rFonts w:eastAsiaTheme="minorEastAsia"/>
+                <w:sz w:val="18"/>
+                <w:szCs w:val="18"/>
+              </w:rPr>
+              <w:t>0.08</w:t>
+            </w:r>
           </w:p>
         </w:tc>
         <w:tc>
@@ -10304,6 +10524,14 @@
                 <w:szCs w:val="18"/>
               </w:rPr>
             </w:pPr>
+            <w:r>
+              <w:rPr>
+                <w:rFonts w:eastAsiaTheme="minorEastAsia"/>
+                <w:sz w:val="18"/>
+                <w:szCs w:val="18"/>
+              </w:rPr>
+              <w:t>-0.03</w:t>
+            </w:r>
           </w:p>
         </w:tc>
         <w:tc>
@@ -10320,6 +10548,14 @@
                 <w:szCs w:val="18"/>
               </w:rPr>
             </w:pPr>
+            <w:r>
+              <w:rPr>
+                <w:rFonts w:eastAsiaTheme="minorEastAsia"/>
+                <w:sz w:val="18"/>
+                <w:szCs w:val="18"/>
+              </w:rPr>
+              <w:t>0.00</w:t>
+            </w:r>
           </w:p>
         </w:tc>
         <w:tc>
@@ -10406,6 +10642,14 @@
                 <w:szCs w:val="18"/>
               </w:rPr>
             </w:pPr>
+            <w:r>
+              <w:rPr>
+                <w:rFonts w:eastAsiaTheme="minorEastAsia"/>
+                <w:sz w:val="18"/>
+                <w:szCs w:val="18"/>
+              </w:rPr>
+              <w:t>0.00</w:t>
+            </w:r>
           </w:p>
         </w:tc>
         <w:tc>
@@ -10422,6 +10666,14 @@
                 <w:szCs w:val="18"/>
               </w:rPr>
             </w:pPr>
+            <w:r>
+              <w:rPr>
+                <w:rFonts w:eastAsiaTheme="minorEastAsia"/>
+                <w:sz w:val="18"/>
+                <w:szCs w:val="18"/>
+              </w:rPr>
+              <w:t>0.19</w:t>
+            </w:r>
           </w:p>
         </w:tc>
         <w:tc>
@@ -10438,6 +10690,14 @@
                 <w:szCs w:val="18"/>
               </w:rPr>
             </w:pPr>
+            <w:r>
+              <w:rPr>
+                <w:rFonts w:eastAsiaTheme="minorEastAsia"/>
+                <w:sz w:val="18"/>
+                <w:szCs w:val="18"/>
+              </w:rPr>
+              <w:t>-0.04</w:t>
+            </w:r>
           </w:p>
         </w:tc>
         <w:tc>
@@ -10454,6 +10714,14 @@
                 <w:szCs w:val="18"/>
               </w:rPr>
             </w:pPr>
+            <w:r>
+              <w:rPr>
+                <w:rFonts w:eastAsiaTheme="minorEastAsia"/>
+                <w:sz w:val="18"/>
+                <w:szCs w:val="18"/>
+              </w:rPr>
+              <w:t>0.04</w:t>
+            </w:r>
           </w:p>
         </w:tc>
         <w:tc>
@@ -10470,6 +10738,14 @@
                 <w:szCs w:val="18"/>
               </w:rPr>
             </w:pPr>
+            <w:r>
+              <w:rPr>
+                <w:rFonts w:eastAsiaTheme="minorEastAsia"/>
+                <w:sz w:val="18"/>
+                <w:szCs w:val="18"/>
+              </w:rPr>
+              <w:t>0.17</w:t>
+            </w:r>
           </w:p>
         </w:tc>
         <w:tc>
@@ -10486,6 +10762,14 @@
                 <w:szCs w:val="18"/>
               </w:rPr>
             </w:pPr>
+            <w:r>
+              <w:rPr>
+                <w:rFonts w:eastAsiaTheme="minorEastAsia"/>
+                <w:sz w:val="18"/>
+                <w:szCs w:val="18"/>
+              </w:rPr>
+              <w:t>0.05</w:t>
+            </w:r>
           </w:p>
         </w:tc>
         <w:tc>
@@ -10502,6 +10786,14 @@
                 <w:szCs w:val="18"/>
               </w:rPr>
             </w:pPr>
+            <w:r>
+              <w:rPr>
+                <w:rFonts w:eastAsiaTheme="minorEastAsia"/>
+                <w:sz w:val="18"/>
+                <w:szCs w:val="18"/>
+              </w:rPr>
+              <w:t>-0.05</w:t>
+            </w:r>
           </w:p>
         </w:tc>
         <w:tc>
@@ -10518,6 +10810,14 @@
                 <w:szCs w:val="18"/>
               </w:rPr>
             </w:pPr>
+            <w:r>
+              <w:rPr>
+                <w:rFonts w:eastAsiaTheme="minorEastAsia"/>
+                <w:sz w:val="18"/>
+                <w:szCs w:val="18"/>
+              </w:rPr>
+              <w:t>0.01</w:t>
+            </w:r>
           </w:p>
         </w:tc>
         <w:tc>
@@ -11014,6 +11314,7 @@
                 <w:szCs w:val="18"/>
               </w:rPr>
             </w:pPr>
+            <w:proofErr w:type="spellStart"/>
             <w:r>
               <w:rPr>
                 <w:rFonts w:eastAsiaTheme="minorEastAsia"/>
@@ -11044,6 +11345,7 @@
               </w:rPr>
               <w:t>ex</w:t>
             </w:r>
+            <w:proofErr w:type="spellEnd"/>
           </w:p>
         </w:tc>
         <w:tc>
@@ -11296,6 +11598,7 @@
                 <w:szCs w:val="18"/>
               </w:rPr>
             </w:pPr>
+            <w:proofErr w:type="spellStart"/>
             <w:r>
               <w:rPr>
                 <w:rFonts w:eastAsiaTheme="minorEastAsia"/>
@@ -11326,6 +11629,7 @@
               </w:rPr>
               <w:t>ex</w:t>
             </w:r>
+            <w:proofErr w:type="spellEnd"/>
           </w:p>
         </w:tc>
         <w:tc>
@@ -11578,6 +11882,7 @@
                 <w:szCs w:val="18"/>
               </w:rPr>
             </w:pPr>
+            <w:proofErr w:type="spellStart"/>
             <w:r>
               <w:rPr>
                 <w:rFonts w:eastAsiaTheme="minorEastAsia"/>
@@ -11608,6 +11913,7 @@
               </w:rPr>
               <w:t>ex</w:t>
             </w:r>
+            <w:proofErr w:type="spellEnd"/>
           </w:p>
         </w:tc>
         <w:tc>
@@ -11860,6 +12166,7 @@
                 <w:szCs w:val="18"/>
               </w:rPr>
             </w:pPr>
+            <w:proofErr w:type="spellStart"/>
             <w:r>
               <w:rPr>
                 <w:rFonts w:eastAsiaTheme="minorEastAsia"/>
@@ -11890,6 +12197,7 @@
               </w:rPr>
               <w:t>ex</w:t>
             </w:r>
+            <w:proofErr w:type="spellEnd"/>
           </w:p>
         </w:tc>
         <w:tc>
@@ -12192,6 +12500,14 @@
                 <w:szCs w:val="18"/>
               </w:rPr>
             </w:pPr>
+            <w:r>
+              <w:rPr>
+                <w:rFonts w:eastAsiaTheme="minorEastAsia"/>
+                <w:sz w:val="18"/>
+                <w:szCs w:val="18"/>
+              </w:rPr>
+              <w:t>-0.08</w:t>
+            </w:r>
           </w:p>
         </w:tc>
         <w:tc>
@@ -12208,6 +12524,14 @@
                 <w:szCs w:val="18"/>
               </w:rPr>
             </w:pPr>
+            <w:r>
+              <w:rPr>
+                <w:rFonts w:eastAsiaTheme="minorEastAsia"/>
+                <w:sz w:val="18"/>
+                <w:szCs w:val="18"/>
+              </w:rPr>
+              <w:t>0.17</w:t>
+            </w:r>
           </w:p>
         </w:tc>
         <w:tc>
@@ -12224,6 +12548,14 @@
                 <w:szCs w:val="18"/>
               </w:rPr>
             </w:pPr>
+            <w:r>
+              <w:rPr>
+                <w:rFonts w:eastAsiaTheme="minorEastAsia"/>
+                <w:sz w:val="18"/>
+                <w:szCs w:val="18"/>
+              </w:rPr>
+              <w:t>0.00</w:t>
+            </w:r>
           </w:p>
         </w:tc>
         <w:tc>
@@ -12240,6 +12572,14 @@
                 <w:szCs w:val="18"/>
               </w:rPr>
             </w:pPr>
+            <w:r>
+              <w:rPr>
+                <w:rFonts w:eastAsiaTheme="minorEastAsia"/>
+                <w:sz w:val="18"/>
+                <w:szCs w:val="18"/>
+              </w:rPr>
+              <w:t>-0.04</w:t>
+            </w:r>
           </w:p>
         </w:tc>
         <w:tc>
@@ -12256,6 +12596,14 @@
                 <w:szCs w:val="18"/>
               </w:rPr>
             </w:pPr>
+            <w:r>
+              <w:rPr>
+                <w:rFonts w:eastAsiaTheme="minorEastAsia"/>
+                <w:sz w:val="18"/>
+                <w:szCs w:val="18"/>
+              </w:rPr>
+              <w:t>0.05</w:t>
+            </w:r>
           </w:p>
         </w:tc>
         <w:tc>
@@ -12272,6 +12620,14 @@
                 <w:szCs w:val="18"/>
               </w:rPr>
             </w:pPr>
+            <w:r>
+              <w:rPr>
+                <w:rFonts w:eastAsiaTheme="minorEastAsia"/>
+                <w:sz w:val="18"/>
+                <w:szCs w:val="18"/>
+              </w:rPr>
+              <w:t>-0.04</w:t>
+            </w:r>
           </w:p>
         </w:tc>
         <w:tc>
@@ -12288,6 +12644,14 @@
                 <w:szCs w:val="18"/>
               </w:rPr>
             </w:pPr>
+            <w:r>
+              <w:rPr>
+                <w:rFonts w:eastAsiaTheme="minorEastAsia"/>
+                <w:sz w:val="18"/>
+                <w:szCs w:val="18"/>
+              </w:rPr>
+              <w:t>-0.02</w:t>
+            </w:r>
           </w:p>
         </w:tc>
         <w:tc>
@@ -12304,6 +12668,14 @@
                 <w:szCs w:val="18"/>
               </w:rPr>
             </w:pPr>
+            <w:r>
+              <w:rPr>
+                <w:rFonts w:eastAsiaTheme="minorEastAsia"/>
+                <w:sz w:val="18"/>
+                <w:szCs w:val="18"/>
+              </w:rPr>
+              <w:t>0.05</w:t>
+            </w:r>
           </w:p>
         </w:tc>
         <w:tc>
@@ -12390,6 +12762,14 @@
                 <w:szCs w:val="18"/>
               </w:rPr>
             </w:pPr>
+            <w:r>
+              <w:rPr>
+                <w:rFonts w:eastAsiaTheme="minorEastAsia"/>
+                <w:sz w:val="18"/>
+                <w:szCs w:val="18"/>
+              </w:rPr>
+              <w:t>-0.06</w:t>
+            </w:r>
           </w:p>
         </w:tc>
         <w:tc>
@@ -12406,6 +12786,14 @@
                 <w:szCs w:val="18"/>
               </w:rPr>
             </w:pPr>
+            <w:r>
+              <w:rPr>
+                <w:rFonts w:eastAsiaTheme="minorEastAsia"/>
+                <w:sz w:val="18"/>
+                <w:szCs w:val="18"/>
+              </w:rPr>
+              <w:t>0.15</w:t>
+            </w:r>
           </w:p>
         </w:tc>
         <w:tc>
@@ -12422,6 +12810,14 @@
                 <w:szCs w:val="18"/>
               </w:rPr>
             </w:pPr>
+            <w:r>
+              <w:rPr>
+                <w:rFonts w:eastAsiaTheme="minorEastAsia"/>
+                <w:sz w:val="18"/>
+                <w:szCs w:val="18"/>
+              </w:rPr>
+              <w:t>-0.01</w:t>
+            </w:r>
           </w:p>
         </w:tc>
         <w:tc>
@@ -12438,6 +12834,14 @@
                 <w:szCs w:val="18"/>
               </w:rPr>
             </w:pPr>
+            <w:r>
+              <w:rPr>
+                <w:rFonts w:eastAsiaTheme="minorEastAsia"/>
+                <w:sz w:val="18"/>
+                <w:szCs w:val="18"/>
+              </w:rPr>
+              <w:t>-0.03</w:t>
+            </w:r>
           </w:p>
         </w:tc>
         <w:tc>
@@ -12454,6 +12858,14 @@
                 <w:szCs w:val="18"/>
               </w:rPr>
             </w:pPr>
+            <w:r>
+              <w:rPr>
+                <w:rFonts w:eastAsiaTheme="minorEastAsia"/>
+                <w:sz w:val="18"/>
+                <w:szCs w:val="18"/>
+              </w:rPr>
+              <w:t>0.00</w:t>
+            </w:r>
           </w:p>
         </w:tc>
         <w:tc>
@@ -12470,6 +12882,14 @@
                 <w:szCs w:val="18"/>
               </w:rPr>
             </w:pPr>
+            <w:r>
+              <w:rPr>
+                <w:rFonts w:eastAsiaTheme="minorEastAsia"/>
+                <w:sz w:val="18"/>
+                <w:szCs w:val="18"/>
+              </w:rPr>
+              <w:t>0.02</w:t>
+            </w:r>
           </w:p>
         </w:tc>
         <w:tc>
@@ -12486,6 +12906,14 @@
                 <w:szCs w:val="18"/>
               </w:rPr>
             </w:pPr>
+            <w:r>
+              <w:rPr>
+                <w:rFonts w:eastAsiaTheme="minorEastAsia"/>
+                <w:sz w:val="18"/>
+                <w:szCs w:val="18"/>
+              </w:rPr>
+              <w:t>0.02</w:t>
+            </w:r>
           </w:p>
         </w:tc>
         <w:tc>
@@ -12502,6 +12930,14 @@
                 <w:szCs w:val="18"/>
               </w:rPr>
             </w:pPr>
+            <w:r>
+              <w:rPr>
+                <w:rFonts w:eastAsiaTheme="minorEastAsia"/>
+                <w:sz w:val="18"/>
+                <w:szCs w:val="18"/>
+              </w:rPr>
+              <w:t>0.03</w:t>
+            </w:r>
           </w:p>
         </w:tc>
         <w:tc>
@@ -12588,6 +13024,14 @@
                 <w:szCs w:val="18"/>
               </w:rPr>
             </w:pPr>
+            <w:r>
+              <w:rPr>
+                <w:rFonts w:eastAsiaTheme="minorEastAsia"/>
+                <w:sz w:val="18"/>
+                <w:szCs w:val="18"/>
+              </w:rPr>
+              <w:t>-0.06</w:t>
+            </w:r>
           </w:p>
         </w:tc>
         <w:tc>
@@ -12604,6 +13048,14 @@
                 <w:szCs w:val="18"/>
               </w:rPr>
             </w:pPr>
+            <w:r>
+              <w:rPr>
+                <w:rFonts w:eastAsiaTheme="minorEastAsia"/>
+                <w:sz w:val="18"/>
+                <w:szCs w:val="18"/>
+              </w:rPr>
+              <w:t>0.14</w:t>
+            </w:r>
           </w:p>
         </w:tc>
         <w:tc>
@@ -12620,6 +13072,14 @@
                 <w:szCs w:val="18"/>
               </w:rPr>
             </w:pPr>
+            <w:r>
+              <w:rPr>
+                <w:rFonts w:eastAsiaTheme="minorEastAsia"/>
+                <w:sz w:val="18"/>
+                <w:szCs w:val="18"/>
+              </w:rPr>
+              <w:t>-0.01</w:t>
+            </w:r>
           </w:p>
         </w:tc>
         <w:tc>
@@ -12636,6 +13096,14 @@
                 <w:szCs w:val="18"/>
               </w:rPr>
             </w:pPr>
+            <w:r>
+              <w:rPr>
+                <w:rFonts w:eastAsiaTheme="minorEastAsia"/>
+                <w:sz w:val="18"/>
+                <w:szCs w:val="18"/>
+              </w:rPr>
+              <w:t>-0.04</w:t>
+            </w:r>
           </w:p>
         </w:tc>
         <w:tc>
@@ -12652,6 +13120,14 @@
                 <w:szCs w:val="18"/>
               </w:rPr>
             </w:pPr>
+            <w:r>
+              <w:rPr>
+                <w:rFonts w:eastAsiaTheme="minorEastAsia"/>
+                <w:sz w:val="18"/>
+                <w:szCs w:val="18"/>
+              </w:rPr>
+              <w:t>0.01</w:t>
+            </w:r>
           </w:p>
         </w:tc>
         <w:tc>
@@ -12668,6 +13144,14 @@
                 <w:szCs w:val="18"/>
               </w:rPr>
             </w:pPr>
+            <w:r>
+              <w:rPr>
+                <w:rFonts w:eastAsiaTheme="minorEastAsia"/>
+                <w:sz w:val="18"/>
+                <w:szCs w:val="18"/>
+              </w:rPr>
+              <w:t>0.02</w:t>
+            </w:r>
           </w:p>
         </w:tc>
         <w:tc>
@@ -12684,6 +13168,14 @@
                 <w:szCs w:val="18"/>
               </w:rPr>
             </w:pPr>
+            <w:r>
+              <w:rPr>
+                <w:rFonts w:eastAsiaTheme="minorEastAsia"/>
+                <w:sz w:val="18"/>
+                <w:szCs w:val="18"/>
+              </w:rPr>
+              <w:t>0.03</w:t>
+            </w:r>
           </w:p>
         </w:tc>
         <w:tc>
@@ -12700,6 +13192,14 @@
                 <w:szCs w:val="18"/>
               </w:rPr>
             </w:pPr>
+            <w:r>
+              <w:rPr>
+                <w:rFonts w:eastAsiaTheme="minorEastAsia"/>
+                <w:sz w:val="18"/>
+                <w:szCs w:val="18"/>
+              </w:rPr>
+              <w:t>0.05</w:t>
+            </w:r>
           </w:p>
         </w:tc>
         <w:tc>
@@ -13176,6 +13676,7 @@
                 <w:szCs w:val="18"/>
               </w:rPr>
             </w:pPr>
+            <w:proofErr w:type="spellStart"/>
             <w:r>
               <w:rPr>
                 <w:rFonts w:eastAsiaTheme="minorEastAsia"/>
@@ -13206,6 +13707,7 @@
               </w:rPr>
               <w:t>ex</w:t>
             </w:r>
+            <w:proofErr w:type="spellEnd"/>
           </w:p>
         </w:tc>
         <w:tc>
@@ -13458,6 +13960,7 @@
                 <w:szCs w:val="18"/>
               </w:rPr>
             </w:pPr>
+            <w:proofErr w:type="spellStart"/>
             <w:r>
               <w:rPr>
                 <w:rFonts w:eastAsiaTheme="minorEastAsia"/>
@@ -13488,6 +13991,7 @@
               </w:rPr>
               <w:t>ex</w:t>
             </w:r>
+            <w:proofErr w:type="spellEnd"/>
           </w:p>
         </w:tc>
         <w:tc>
@@ -13740,6 +14244,7 @@
                 <w:szCs w:val="18"/>
               </w:rPr>
             </w:pPr>
+            <w:proofErr w:type="spellStart"/>
             <w:r>
               <w:rPr>
                 <w:rFonts w:eastAsiaTheme="minorEastAsia"/>
@@ -13770,6 +14275,7 @@
               </w:rPr>
               <w:t>ex</w:t>
             </w:r>
+            <w:proofErr w:type="spellEnd"/>
           </w:p>
         </w:tc>
         <w:tc>
@@ -14022,6 +14528,7 @@
                 <w:szCs w:val="18"/>
               </w:rPr>
             </w:pPr>
+            <w:proofErr w:type="spellStart"/>
             <w:r>
               <w:rPr>
                 <w:rFonts w:eastAsiaTheme="minorEastAsia"/>
@@ -14052,6 +14559,7 @@
               </w:rPr>
               <w:t>ex</w:t>
             </w:r>
+            <w:proofErr w:type="spellEnd"/>
           </w:p>
         </w:tc>
         <w:tc>
@@ -14354,6 +14862,14 @@
                 <w:szCs w:val="18"/>
               </w:rPr>
             </w:pPr>
+            <w:r>
+              <w:rPr>
+                <w:rFonts w:eastAsiaTheme="minorEastAsia"/>
+                <w:sz w:val="18"/>
+                <w:szCs w:val="18"/>
+              </w:rPr>
+              <w:t>0.06</w:t>
+            </w:r>
           </w:p>
         </w:tc>
         <w:tc>
@@ -14370,6 +14886,14 @@
                 <w:szCs w:val="18"/>
               </w:rPr>
             </w:pPr>
+            <w:r>
+              <w:rPr>
+                <w:rFonts w:eastAsiaTheme="minorEastAsia"/>
+                <w:sz w:val="18"/>
+                <w:szCs w:val="18"/>
+              </w:rPr>
+              <w:t>-0.25</w:t>
+            </w:r>
           </w:p>
         </w:tc>
         <w:tc>
@@ -14386,6 +14910,14 @@
                 <w:szCs w:val="18"/>
               </w:rPr>
             </w:pPr>
+            <w:r>
+              <w:rPr>
+                <w:rFonts w:eastAsiaTheme="minorEastAsia"/>
+                <w:sz w:val="18"/>
+                <w:szCs w:val="18"/>
+              </w:rPr>
+              <w:t>0.16</w:t>
+            </w:r>
           </w:p>
         </w:tc>
         <w:tc>
@@ -14402,6 +14934,14 @@
                 <w:szCs w:val="18"/>
               </w:rPr>
             </w:pPr>
+            <w:r>
+              <w:rPr>
+                <w:rFonts w:eastAsiaTheme="minorEastAsia"/>
+                <w:sz w:val="18"/>
+                <w:szCs w:val="18"/>
+              </w:rPr>
+              <w:t>0.16</w:t>
+            </w:r>
           </w:p>
         </w:tc>
         <w:tc>
@@ -14418,6 +14958,14 @@
                 <w:szCs w:val="18"/>
               </w:rPr>
             </w:pPr>
+            <w:r>
+              <w:rPr>
+                <w:rFonts w:eastAsiaTheme="minorEastAsia"/>
+                <w:sz w:val="18"/>
+                <w:szCs w:val="18"/>
+              </w:rPr>
+              <w:t>-0.10</w:t>
+            </w:r>
           </w:p>
         </w:tc>
         <w:tc>
@@ -14434,6 +14982,14 @@
                 <w:szCs w:val="18"/>
               </w:rPr>
             </w:pPr>
+            <w:r>
+              <w:rPr>
+                <w:rFonts w:eastAsiaTheme="minorEastAsia"/>
+                <w:sz w:val="18"/>
+                <w:szCs w:val="18"/>
+              </w:rPr>
+              <w:t>0.07</w:t>
+            </w:r>
           </w:p>
         </w:tc>
         <w:tc>
@@ -14450,6 +15006,14 @@
                 <w:szCs w:val="18"/>
               </w:rPr>
             </w:pPr>
+            <w:r>
+              <w:rPr>
+                <w:rFonts w:eastAsiaTheme="minorEastAsia"/>
+                <w:sz w:val="18"/>
+                <w:szCs w:val="18"/>
+              </w:rPr>
+              <w:t>-0.01</w:t>
+            </w:r>
           </w:p>
         </w:tc>
         <w:tc>
@@ -14466,6 +15030,14 @@
                 <w:szCs w:val="18"/>
               </w:rPr>
             </w:pPr>
+            <w:r>
+              <w:rPr>
+                <w:rFonts w:eastAsiaTheme="minorEastAsia"/>
+                <w:sz w:val="18"/>
+                <w:szCs w:val="18"/>
+              </w:rPr>
+              <w:t>-0.15</w:t>
+            </w:r>
           </w:p>
         </w:tc>
         <w:tc>
@@ -14552,6 +15124,14 @@
                 <w:szCs w:val="18"/>
               </w:rPr>
             </w:pPr>
+            <w:r>
+              <w:rPr>
+                <w:rFonts w:eastAsiaTheme="minorEastAsia"/>
+                <w:sz w:val="18"/>
+                <w:szCs w:val="18"/>
+              </w:rPr>
+              <w:t>0.10</w:t>
+            </w:r>
           </w:p>
         </w:tc>
         <w:tc>
@@ -14568,6 +15148,14 @@
                 <w:szCs w:val="18"/>
               </w:rPr>
             </w:pPr>
+            <w:r>
+              <w:rPr>
+                <w:rFonts w:eastAsiaTheme="minorEastAsia"/>
+                <w:sz w:val="18"/>
+                <w:szCs w:val="18"/>
+              </w:rPr>
+              <w:t>-0.21</w:t>
+            </w:r>
           </w:p>
         </w:tc>
         <w:tc>
@@ -14584,6 +15172,14 @@
                 <w:szCs w:val="18"/>
               </w:rPr>
             </w:pPr>
+            <w:r>
+              <w:rPr>
+                <w:rFonts w:eastAsiaTheme="minorEastAsia"/>
+                <w:sz w:val="18"/>
+                <w:szCs w:val="18"/>
+              </w:rPr>
+              <w:t>0.16</w:t>
+            </w:r>
           </w:p>
         </w:tc>
         <w:tc>
@@ -14600,6 +15196,14 @@
                 <w:szCs w:val="18"/>
               </w:rPr>
             </w:pPr>
+            <w:r>
+              <w:rPr>
+                <w:rFonts w:eastAsiaTheme="minorEastAsia"/>
+                <w:sz w:val="18"/>
+                <w:szCs w:val="18"/>
+              </w:rPr>
+              <w:t>0.15</w:t>
+            </w:r>
           </w:p>
         </w:tc>
         <w:tc>
@@ -14616,6 +15220,14 @@
                 <w:szCs w:val="18"/>
               </w:rPr>
             </w:pPr>
+            <w:r>
+              <w:rPr>
+                <w:rFonts w:eastAsiaTheme="minorEastAsia"/>
+                <w:sz w:val="18"/>
+                <w:szCs w:val="18"/>
+              </w:rPr>
+              <w:t>-0.16</w:t>
+            </w:r>
           </w:p>
         </w:tc>
         <w:tc>
@@ -14632,6 +15244,14 @@
                 <w:szCs w:val="18"/>
               </w:rPr>
             </w:pPr>
+            <w:r>
+              <w:rPr>
+                <w:rFonts w:eastAsiaTheme="minorEastAsia"/>
+                <w:sz w:val="18"/>
+                <w:szCs w:val="18"/>
+              </w:rPr>
+              <w:t>0.10</w:t>
+            </w:r>
           </w:p>
         </w:tc>
         <w:tc>
@@ -14648,6 +15268,14 @@
                 <w:szCs w:val="18"/>
               </w:rPr>
             </w:pPr>
+            <w:r>
+              <w:rPr>
+                <w:rFonts w:eastAsiaTheme="minorEastAsia"/>
+                <w:sz w:val="18"/>
+                <w:szCs w:val="18"/>
+              </w:rPr>
+              <w:t>0.03</w:t>
+            </w:r>
           </w:p>
         </w:tc>
         <w:tc>
@@ -14664,6 +15292,14 @@
                 <w:szCs w:val="18"/>
               </w:rPr>
             </w:pPr>
+            <w:r>
+              <w:rPr>
+                <w:rFonts w:eastAsiaTheme="minorEastAsia"/>
+                <w:sz w:val="18"/>
+                <w:szCs w:val="18"/>
+              </w:rPr>
+              <w:t>-0.17</w:t>
+            </w:r>
           </w:p>
         </w:tc>
         <w:tc>
@@ -14750,6 +15386,14 @@
                 <w:szCs w:val="18"/>
               </w:rPr>
             </w:pPr>
+            <w:r>
+              <w:rPr>
+                <w:rFonts w:eastAsiaTheme="minorEastAsia"/>
+                <w:sz w:val="18"/>
+                <w:szCs w:val="18"/>
+              </w:rPr>
+              <w:t>0.11</w:t>
+            </w:r>
           </w:p>
         </w:tc>
         <w:tc>
@@ -14766,6 +15410,14 @@
                 <w:szCs w:val="18"/>
               </w:rPr>
             </w:pPr>
+            <w:r>
+              <w:rPr>
+                <w:rFonts w:eastAsiaTheme="minorEastAsia"/>
+                <w:sz w:val="18"/>
+                <w:szCs w:val="18"/>
+              </w:rPr>
+              <w:t>-0.21</w:t>
+            </w:r>
           </w:p>
         </w:tc>
         <w:tc>
@@ -14782,6 +15434,14 @@
                 <w:szCs w:val="18"/>
               </w:rPr>
             </w:pPr>
+            <w:r>
+              <w:rPr>
+                <w:rFonts w:eastAsiaTheme="minorEastAsia"/>
+                <w:sz w:val="18"/>
+                <w:szCs w:val="18"/>
+              </w:rPr>
+              <w:t>0.17</w:t>
+            </w:r>
           </w:p>
         </w:tc>
         <w:tc>
@@ -14798,6 +15458,14 @@
                 <w:szCs w:val="18"/>
               </w:rPr>
             </w:pPr>
+            <w:r>
+              <w:rPr>
+                <w:rFonts w:eastAsiaTheme="minorEastAsia"/>
+                <w:sz w:val="18"/>
+                <w:szCs w:val="18"/>
+              </w:rPr>
+              <w:t>0.16</w:t>
+            </w:r>
           </w:p>
         </w:tc>
         <w:tc>
@@ -14814,6 +15482,14 @@
                 <w:szCs w:val="18"/>
               </w:rPr>
             </w:pPr>
+            <w:r>
+              <w:rPr>
+                <w:rFonts w:eastAsiaTheme="minorEastAsia"/>
+                <w:sz w:val="18"/>
+                <w:szCs w:val="18"/>
+              </w:rPr>
+              <w:t>-0.15</w:t>
+            </w:r>
           </w:p>
         </w:tc>
         <w:tc>
@@ -14830,6 +15506,14 @@
                 <w:szCs w:val="18"/>
               </w:rPr>
             </w:pPr>
+            <w:r>
+              <w:rPr>
+                <w:rFonts w:eastAsiaTheme="minorEastAsia"/>
+                <w:sz w:val="18"/>
+                <w:szCs w:val="18"/>
+              </w:rPr>
+              <w:t>0.09</w:t>
+            </w:r>
           </w:p>
         </w:tc>
         <w:tc>
@@ -14846,6 +15530,14 @@
                 <w:szCs w:val="18"/>
               </w:rPr>
             </w:pPr>
+            <w:r>
+              <w:rPr>
+                <w:rFonts w:eastAsiaTheme="minorEastAsia"/>
+                <w:sz w:val="18"/>
+                <w:szCs w:val="18"/>
+              </w:rPr>
+              <w:t>0.03</w:t>
+            </w:r>
           </w:p>
         </w:tc>
         <w:tc>
@@ -14862,6 +15554,14 @@
                 <w:szCs w:val="18"/>
               </w:rPr>
             </w:pPr>
+            <w:r>
+              <w:rPr>
+                <w:rFonts w:eastAsiaTheme="minorEastAsia"/>
+                <w:sz w:val="18"/>
+                <w:szCs w:val="18"/>
+              </w:rPr>
+              <w:t>-0.18</w:t>
+            </w:r>
           </w:p>
         </w:tc>
         <w:tc>
@@ -15332,10 +16032,44 @@
               <w:jc w:val="both"/>
               <w:rPr>
                 <w:rFonts w:eastAsiaTheme="minorEastAsia"/>
-                <w:sz w:val="18"/>
-                <w:szCs w:val="18"/>
-              </w:rPr>
-            </w:pPr>
+                <w:b w:val="0"/>
+                <w:bCs w:val="0"/>
+                <w:sz w:val="18"/>
+                <w:szCs w:val="18"/>
+              </w:rPr>
+            </w:pPr>
+            <w:proofErr w:type="spellStart"/>
+            <w:r>
+              <w:rPr>
+                <w:rFonts w:eastAsiaTheme="minorEastAsia"/>
+                <w:b w:val="0"/>
+                <w:bCs w:val="0"/>
+                <w:sz w:val="18"/>
+                <w:szCs w:val="18"/>
+              </w:rPr>
+              <w:t>Emo</w:t>
+            </w:r>
+            <w:r>
+              <w:rPr>
+                <w:rFonts w:eastAsiaTheme="minorEastAsia"/>
+                <w:b w:val="0"/>
+                <w:bCs w:val="0"/>
+                <w:sz w:val="18"/>
+                <w:szCs w:val="18"/>
+              </w:rPr>
+              <w:t>L</w:t>
+            </w:r>
+            <w:r>
+              <w:rPr>
+                <w:rFonts w:eastAsiaTheme="minorEastAsia"/>
+                <w:b w:val="0"/>
+                <w:bCs w:val="0"/>
+                <w:sz w:val="18"/>
+                <w:szCs w:val="18"/>
+              </w:rPr>
+              <w:t>ex</w:t>
+            </w:r>
+            <w:proofErr w:type="spellEnd"/>
           </w:p>
         </w:tc>
         <w:tc>
@@ -15352,6 +16086,14 @@
                 <w:szCs w:val="18"/>
               </w:rPr>
             </w:pPr>
+            <w:r>
+              <w:rPr>
+                <w:rFonts w:eastAsiaTheme="minorEastAsia"/>
+                <w:sz w:val="18"/>
+                <w:szCs w:val="18"/>
+              </w:rPr>
+              <w:t>k=5</w:t>
+            </w:r>
           </w:p>
         </w:tc>
         <w:tc>
@@ -15371,10 +16113,10 @@
             <w:r>
               <w:rPr>
                 <w:rFonts w:eastAsiaTheme="minorEastAsia"/>
-                <w:sz w:val="20"/>
-                <w:szCs w:val="20"/>
-              </w:rPr>
-              <w:t>Anger</w:t>
+                <w:sz w:val="18"/>
+                <w:szCs w:val="18"/>
+              </w:rPr>
+              <w:t>0.03</w:t>
             </w:r>
           </w:p>
         </w:tc>
@@ -15395,10 +16137,10 @@
             <w:r>
               <w:rPr>
                 <w:rFonts w:eastAsiaTheme="minorEastAsia"/>
-                <w:sz w:val="20"/>
-                <w:szCs w:val="20"/>
-              </w:rPr>
-              <w:t>Anticip</w:t>
+                <w:sz w:val="18"/>
+                <w:szCs w:val="18"/>
+              </w:rPr>
+              <w:t>-0.08</w:t>
             </w:r>
           </w:p>
         </w:tc>
@@ -15419,10 +16161,10 @@
             <w:r>
               <w:rPr>
                 <w:rFonts w:eastAsiaTheme="minorEastAsia"/>
-                <w:sz w:val="20"/>
-                <w:szCs w:val="20"/>
-              </w:rPr>
-              <w:t>Disgust</w:t>
+                <w:sz w:val="18"/>
+                <w:szCs w:val="18"/>
+              </w:rPr>
+              <w:t>0.12</w:t>
             </w:r>
           </w:p>
         </w:tc>
@@ -15443,10 +16185,10 @@
             <w:r>
               <w:rPr>
                 <w:rFonts w:eastAsiaTheme="minorEastAsia"/>
-                <w:sz w:val="20"/>
-                <w:szCs w:val="20"/>
-              </w:rPr>
-              <w:t>Fear</w:t>
+                <w:sz w:val="18"/>
+                <w:szCs w:val="18"/>
+              </w:rPr>
+              <w:t>0.08</w:t>
             </w:r>
           </w:p>
         </w:tc>
@@ -15467,10 +16209,10 @@
             <w:r>
               <w:rPr>
                 <w:rFonts w:eastAsiaTheme="minorEastAsia"/>
-                <w:sz w:val="20"/>
-                <w:szCs w:val="20"/>
-              </w:rPr>
-              <w:t>Joy</w:t>
+                <w:sz w:val="18"/>
+                <w:szCs w:val="18"/>
+              </w:rPr>
+              <w:t>0.07</w:t>
             </w:r>
           </w:p>
         </w:tc>
@@ -15491,10 +16233,10 @@
             <w:r>
               <w:rPr>
                 <w:rFonts w:eastAsiaTheme="minorEastAsia"/>
-                <w:sz w:val="20"/>
-                <w:szCs w:val="20"/>
-              </w:rPr>
-              <w:t>Sadness</w:t>
+                <w:sz w:val="18"/>
+                <w:szCs w:val="18"/>
+              </w:rPr>
+              <w:t>0.06</w:t>
             </w:r>
           </w:p>
         </w:tc>
@@ -15515,10 +16257,10 @@
             <w:r>
               <w:rPr>
                 <w:rFonts w:eastAsiaTheme="minorEastAsia"/>
-                <w:sz w:val="20"/>
-                <w:szCs w:val="20"/>
-              </w:rPr>
-              <w:t>Surprise</w:t>
+                <w:sz w:val="18"/>
+                <w:szCs w:val="18"/>
+              </w:rPr>
+              <w:t>0.05</w:t>
             </w:r>
           </w:p>
         </w:tc>
@@ -15539,10 +16281,10 @@
             <w:r>
               <w:rPr>
                 <w:rFonts w:eastAsiaTheme="minorEastAsia"/>
-                <w:sz w:val="20"/>
-                <w:szCs w:val="20"/>
-              </w:rPr>
-              <w:t>Trust</w:t>
+                <w:sz w:val="18"/>
+                <w:szCs w:val="18"/>
+              </w:rPr>
+              <w:t>-0.08</w:t>
             </w:r>
           </w:p>
         </w:tc>
@@ -15560,14 +16302,6 @@
                 <w:szCs w:val="18"/>
               </w:rPr>
             </w:pPr>
-            <w:r>
-              <w:rPr>
-                <w:rFonts w:eastAsiaTheme="minorEastAsia"/>
-                <w:sz w:val="20"/>
-                <w:szCs w:val="20"/>
-              </w:rPr>
-              <w:t>Average</w:t>
-            </w:r>
           </w:p>
         </w:tc>
       </w:tr>
@@ -15588,6 +16322,7 @@
                 <w:szCs w:val="18"/>
               </w:rPr>
             </w:pPr>
+            <w:proofErr w:type="spellStart"/>
             <w:r>
               <w:rPr>
                 <w:rFonts w:eastAsiaTheme="minorEastAsia"/>
@@ -15618,6 +16353,7 @@
               </w:rPr>
               <w:t>ex</w:t>
             </w:r>
+            <w:proofErr w:type="spellEnd"/>
           </w:p>
         </w:tc>
         <w:tc>
@@ -15640,7 +16376,7 @@
                 <w:sz w:val="18"/>
                 <w:szCs w:val="18"/>
               </w:rPr>
-              <w:t>k=5</w:t>
+              <w:t>k=10</w:t>
             </w:r>
           </w:p>
         </w:tc>
@@ -15712,7 +16448,7 @@
                 <w:sz w:val="18"/>
                 <w:szCs w:val="18"/>
               </w:rPr>
-              <w:t>0.12</w:t>
+              <w:t>0.11</w:t>
             </w:r>
           </w:p>
         </w:tc>
@@ -15736,7 +16472,7 @@
                 <w:sz w:val="18"/>
                 <w:szCs w:val="18"/>
               </w:rPr>
-              <w:t>0.08</w:t>
+              <w:t>0.10</w:t>
             </w:r>
           </w:p>
         </w:tc>
@@ -15760,36 +16496,36 @@
                 <w:sz w:val="18"/>
                 <w:szCs w:val="18"/>
               </w:rPr>
+              <w:t>0.06</w:t>
+            </w:r>
+          </w:p>
+        </w:tc>
+        <w:tc>
+          <w:tcPr>
+            <w:tcW w:w="491" w:type="pct"/>
+          </w:tcPr>
+          <w:p>
+            <w:pPr>
+              <w:jc w:val="both"/>
+              <w:cnfStyle w:val="000000000000" w:firstRow="0" w:lastRow="0" w:firstColumn="0" w:lastColumn="0" w:oddVBand="0" w:evenVBand="0" w:oddHBand="0" w:evenHBand="0" w:firstRowFirstColumn="0" w:firstRowLastColumn="0" w:lastRowFirstColumn="0" w:lastRowLastColumn="0"/>
+              <w:rPr>
+                <w:rFonts w:eastAsiaTheme="minorEastAsia"/>
+                <w:sz w:val="18"/>
+                <w:szCs w:val="18"/>
+              </w:rPr>
+            </w:pPr>
+            <w:r>
+              <w:rPr>
+                <w:rFonts w:eastAsiaTheme="minorEastAsia"/>
+                <w:sz w:val="18"/>
+                <w:szCs w:val="18"/>
+              </w:rPr>
               <w:t>0.07</w:t>
             </w:r>
           </w:p>
         </w:tc>
         <w:tc>
           <w:tcPr>
-            <w:tcW w:w="491" w:type="pct"/>
-          </w:tcPr>
-          <w:p>
-            <w:pPr>
-              <w:jc w:val="both"/>
-              <w:cnfStyle w:val="000000000000" w:firstRow="0" w:lastRow="0" w:firstColumn="0" w:lastColumn="0" w:oddVBand="0" w:evenVBand="0" w:oddHBand="0" w:evenHBand="0" w:firstRowFirstColumn="0" w:firstRowLastColumn="0" w:lastRowFirstColumn="0" w:lastRowLastColumn="0"/>
-              <w:rPr>
-                <w:rFonts w:eastAsiaTheme="minorEastAsia"/>
-                <w:sz w:val="18"/>
-                <w:szCs w:val="18"/>
-              </w:rPr>
-            </w:pPr>
-            <w:r>
-              <w:rPr>
-                <w:rFonts w:eastAsiaTheme="minorEastAsia"/>
-                <w:sz w:val="18"/>
-                <w:szCs w:val="18"/>
-              </w:rPr>
-              <w:t>0.06</w:t>
-            </w:r>
-          </w:p>
-        </w:tc>
-        <w:tc>
-          <w:tcPr>
             <w:tcW w:w="497" w:type="pct"/>
           </w:tcPr>
           <w:p>
@@ -15832,7 +16568,7 @@
                 <w:sz w:val="18"/>
                 <w:szCs w:val="18"/>
               </w:rPr>
-              <w:t>-0.08</w:t>
+              <w:t>-0.10</w:t>
             </w:r>
           </w:p>
         </w:tc>
@@ -15870,6 +16606,7 @@
                 <w:szCs w:val="18"/>
               </w:rPr>
             </w:pPr>
+            <w:proofErr w:type="spellStart"/>
             <w:r>
               <w:rPr>
                 <w:rFonts w:eastAsiaTheme="minorEastAsia"/>
@@ -15900,6 +16637,7 @@
               </w:rPr>
               <w:t>ex</w:t>
             </w:r>
+            <w:proofErr w:type="spellEnd"/>
           </w:p>
         </w:tc>
         <w:tc>
@@ -15922,7 +16660,7 @@
                 <w:sz w:val="18"/>
                 <w:szCs w:val="18"/>
               </w:rPr>
-              <w:t>k=10</w:t>
+              <w:t>k=50</w:t>
             </w:r>
           </w:p>
         </w:tc>
@@ -15946,7 +16684,7 @@
                 <w:sz w:val="18"/>
                 <w:szCs w:val="18"/>
               </w:rPr>
-              <w:t>0.03</w:t>
+              <w:t>0.01</w:t>
             </w:r>
           </w:p>
         </w:tc>
@@ -15970,7 +16708,7 @@
                 <w:sz w:val="18"/>
                 <w:szCs w:val="18"/>
               </w:rPr>
-              <w:t>-0.08</w:t>
+              <w:t>-0.09</w:t>
             </w:r>
           </w:p>
         </w:tc>
@@ -15994,7 +16732,7 @@
                 <w:sz w:val="18"/>
                 <w:szCs w:val="18"/>
               </w:rPr>
-              <w:t>0.11</w:t>
+              <w:t>0.09</w:t>
             </w:r>
           </w:p>
         </w:tc>
@@ -16090,7 +16828,7 @@
                 <w:sz w:val="18"/>
                 <w:szCs w:val="18"/>
               </w:rPr>
-              <w:t>0.05</w:t>
+              <w:t>0.06</w:t>
             </w:r>
           </w:p>
         </w:tc>
@@ -16114,7 +16852,7 @@
                 <w:sz w:val="18"/>
                 <w:szCs w:val="18"/>
               </w:rPr>
-              <w:t>-0.10</w:t>
+              <w:t>-0.14</w:t>
             </w:r>
           </w:p>
         </w:tc>
@@ -16152,6 +16890,7 @@
                 <w:szCs w:val="18"/>
               </w:rPr>
             </w:pPr>
+            <w:proofErr w:type="spellStart"/>
             <w:r>
               <w:rPr>
                 <w:rFonts w:eastAsiaTheme="minorEastAsia"/>
@@ -16182,6 +16921,7 @@
               </w:rPr>
               <w:t>ex</w:t>
             </w:r>
+            <w:proofErr w:type="spellEnd"/>
           </w:p>
         </w:tc>
         <w:tc>
@@ -16204,7 +16944,7 @@
                 <w:sz w:val="18"/>
                 <w:szCs w:val="18"/>
               </w:rPr>
-              <w:t>k=50</w:t>
+              <w:t>k=100</w:t>
             </w:r>
           </w:p>
         </w:tc>
@@ -16252,7 +16992,7 @@
                 <w:sz w:val="18"/>
                 <w:szCs w:val="18"/>
               </w:rPr>
-              <w:t>-0.09</w:t>
+              <w:t>-0.08</w:t>
             </w:r>
           </w:p>
         </w:tc>
@@ -16324,60 +17064,60 @@
                 <w:sz w:val="18"/>
                 <w:szCs w:val="18"/>
               </w:rPr>
+              <w:t>0.05</w:t>
+            </w:r>
+          </w:p>
+        </w:tc>
+        <w:tc>
+          <w:tcPr>
+            <w:tcW w:w="491" w:type="pct"/>
+          </w:tcPr>
+          <w:p>
+            <w:pPr>
+              <w:jc w:val="both"/>
+              <w:cnfStyle w:val="000000000000" w:firstRow="0" w:lastRow="0" w:firstColumn="0" w:lastColumn="0" w:oddVBand="0" w:evenVBand="0" w:oddHBand="0" w:evenHBand="0" w:firstRowFirstColumn="0" w:firstRowLastColumn="0" w:lastRowFirstColumn="0" w:lastRowLastColumn="0"/>
+              <w:rPr>
+                <w:rFonts w:eastAsiaTheme="minorEastAsia"/>
+                <w:sz w:val="18"/>
+                <w:szCs w:val="18"/>
+              </w:rPr>
+            </w:pPr>
+            <w:r>
+              <w:rPr>
+                <w:rFonts w:eastAsiaTheme="minorEastAsia"/>
+                <w:sz w:val="18"/>
+                <w:szCs w:val="18"/>
+              </w:rPr>
+              <w:t>0.08</w:t>
+            </w:r>
+          </w:p>
+        </w:tc>
+        <w:tc>
+          <w:tcPr>
+            <w:tcW w:w="497" w:type="pct"/>
+          </w:tcPr>
+          <w:p>
+            <w:pPr>
+              <w:jc w:val="both"/>
+              <w:cnfStyle w:val="000000000000" w:firstRow="0" w:lastRow="0" w:firstColumn="0" w:lastColumn="0" w:oddVBand="0" w:evenVBand="0" w:oddHBand="0" w:evenHBand="0" w:firstRowFirstColumn="0" w:firstRowLastColumn="0" w:lastRowFirstColumn="0" w:lastRowLastColumn="0"/>
+              <w:rPr>
+                <w:rFonts w:eastAsiaTheme="minorEastAsia"/>
+                <w:sz w:val="18"/>
+                <w:szCs w:val="18"/>
+              </w:rPr>
+            </w:pPr>
+            <w:r>
+              <w:rPr>
+                <w:rFonts w:eastAsiaTheme="minorEastAsia"/>
+                <w:sz w:val="18"/>
+                <w:szCs w:val="18"/>
+              </w:rPr>
               <w:t>0.06</w:t>
             </w:r>
           </w:p>
         </w:tc>
         <w:tc>
           <w:tcPr>
-            <w:tcW w:w="491" w:type="pct"/>
-          </w:tcPr>
-          <w:p>
-            <w:pPr>
-              <w:jc w:val="both"/>
-              <w:cnfStyle w:val="000000000000" w:firstRow="0" w:lastRow="0" w:firstColumn="0" w:lastColumn="0" w:oddVBand="0" w:evenVBand="0" w:oddHBand="0" w:evenHBand="0" w:firstRowFirstColumn="0" w:firstRowLastColumn="0" w:lastRowFirstColumn="0" w:lastRowLastColumn="0"/>
-              <w:rPr>
-                <w:rFonts w:eastAsiaTheme="minorEastAsia"/>
-                <w:sz w:val="18"/>
-                <w:szCs w:val="18"/>
-              </w:rPr>
-            </w:pPr>
-            <w:r>
-              <w:rPr>
-                <w:rFonts w:eastAsiaTheme="minorEastAsia"/>
-                <w:sz w:val="18"/>
-                <w:szCs w:val="18"/>
-              </w:rPr>
-              <w:t>0.07</w:t>
-            </w:r>
-          </w:p>
-        </w:tc>
-        <w:tc>
-          <w:tcPr>
-            <w:tcW w:w="497" w:type="pct"/>
-          </w:tcPr>
-          <w:p>
-            <w:pPr>
-              <w:jc w:val="both"/>
-              <w:cnfStyle w:val="000000000000" w:firstRow="0" w:lastRow="0" w:firstColumn="0" w:lastColumn="0" w:oddVBand="0" w:evenVBand="0" w:oddHBand="0" w:evenHBand="0" w:firstRowFirstColumn="0" w:firstRowLastColumn="0" w:lastRowFirstColumn="0" w:lastRowLastColumn="0"/>
-              <w:rPr>
-                <w:rFonts w:eastAsiaTheme="minorEastAsia"/>
-                <w:sz w:val="18"/>
-                <w:szCs w:val="18"/>
-              </w:rPr>
-            </w:pPr>
-            <w:r>
-              <w:rPr>
-                <w:rFonts w:eastAsiaTheme="minorEastAsia"/>
-                <w:sz w:val="18"/>
-                <w:szCs w:val="18"/>
-              </w:rPr>
-              <w:t>0.06</w:t>
-            </w:r>
-          </w:p>
-        </w:tc>
-        <w:tc>
-          <w:tcPr>
             <w:tcW w:w="429" w:type="pct"/>
           </w:tcPr>
           <w:p>
@@ -16396,7 +17136,7 @@
                 <w:sz w:val="18"/>
                 <w:szCs w:val="18"/>
               </w:rPr>
-              <w:t>-0.14</w:t>
+              <w:t>-0.15</w:t>
             </w:r>
           </w:p>
         </w:tc>
@@ -16442,9 +17182,252 @@
                 <w:sz w:val="18"/>
                 <w:szCs w:val="18"/>
               </w:rPr>
-              <w:t>Emo</w:t>
-            </w:r>
-            <w:r>
+              <w:t>NRC-EIL</w:t>
+            </w:r>
+          </w:p>
+        </w:tc>
+        <w:tc>
+          <w:tcPr>
+            <w:tcW w:w="459" w:type="pct"/>
+          </w:tcPr>
+          <w:p>
+            <w:pPr>
+              <w:jc w:val="both"/>
+              <w:cnfStyle w:val="000000000000" w:firstRow="0" w:lastRow="0" w:firstColumn="0" w:lastColumn="0" w:oddVBand="0" w:evenVBand="0" w:oddHBand="0" w:evenHBand="0" w:firstRowFirstColumn="0" w:firstRowLastColumn="0" w:lastRowFirstColumn="0" w:lastRowLastColumn="0"/>
+              <w:rPr>
+                <w:rFonts w:eastAsiaTheme="minorEastAsia"/>
+                <w:sz w:val="18"/>
+                <w:szCs w:val="18"/>
+              </w:rPr>
+            </w:pPr>
+            <w:r>
+              <w:rPr>
+                <w:rFonts w:eastAsiaTheme="minorEastAsia"/>
+                <w:sz w:val="18"/>
+                <w:szCs w:val="18"/>
+              </w:rPr>
+              <w:t>k=10</w:t>
+            </w:r>
+          </w:p>
+        </w:tc>
+        <w:tc>
+          <w:tcPr>
+            <w:tcW w:w="393" w:type="pct"/>
+          </w:tcPr>
+          <w:p>
+            <w:pPr>
+              <w:jc w:val="both"/>
+              <w:cnfStyle w:val="000000000000" w:firstRow="0" w:lastRow="0" w:firstColumn="0" w:lastColumn="0" w:oddVBand="0" w:evenVBand="0" w:oddHBand="0" w:evenHBand="0" w:firstRowFirstColumn="0" w:firstRowLastColumn="0" w:lastRowFirstColumn="0" w:lastRowLastColumn="0"/>
+              <w:rPr>
+                <w:rFonts w:eastAsiaTheme="minorEastAsia"/>
+                <w:sz w:val="18"/>
+                <w:szCs w:val="18"/>
+              </w:rPr>
+            </w:pPr>
+            <w:r>
+              <w:rPr>
+                <w:rFonts w:eastAsiaTheme="minorEastAsia"/>
+                <w:sz w:val="18"/>
+                <w:szCs w:val="18"/>
+              </w:rPr>
+              <w:t>0.03</w:t>
+            </w:r>
+          </w:p>
+        </w:tc>
+        <w:tc>
+          <w:tcPr>
+            <w:tcW w:w="444" w:type="pct"/>
+          </w:tcPr>
+          <w:p>
+            <w:pPr>
+              <w:jc w:val="both"/>
+              <w:cnfStyle w:val="000000000000" w:firstRow="0" w:lastRow="0" w:firstColumn="0" w:lastColumn="0" w:oddVBand="0" w:evenVBand="0" w:oddHBand="0" w:evenHBand="0" w:firstRowFirstColumn="0" w:firstRowLastColumn="0" w:lastRowFirstColumn="0" w:lastRowLastColumn="0"/>
+              <w:rPr>
+                <w:rFonts w:eastAsiaTheme="minorEastAsia"/>
+                <w:sz w:val="18"/>
+                <w:szCs w:val="18"/>
+              </w:rPr>
+            </w:pPr>
+            <w:r>
+              <w:rPr>
+                <w:rFonts w:eastAsiaTheme="minorEastAsia"/>
+                <w:sz w:val="18"/>
+                <w:szCs w:val="18"/>
+              </w:rPr>
+              <w:t>-0.09</w:t>
+            </w:r>
+          </w:p>
+        </w:tc>
+        <w:tc>
+          <w:tcPr>
+            <w:tcW w:w="455" w:type="pct"/>
+          </w:tcPr>
+          <w:p>
+            <w:pPr>
+              <w:jc w:val="both"/>
+              <w:cnfStyle w:val="000000000000" w:firstRow="0" w:lastRow="0" w:firstColumn="0" w:lastColumn="0" w:oddVBand="0" w:evenVBand="0" w:oddHBand="0" w:evenHBand="0" w:firstRowFirstColumn="0" w:firstRowLastColumn="0" w:lastRowFirstColumn="0" w:lastRowLastColumn="0"/>
+              <w:rPr>
+                <w:rFonts w:eastAsiaTheme="minorEastAsia"/>
+                <w:sz w:val="18"/>
+                <w:szCs w:val="18"/>
+              </w:rPr>
+            </w:pPr>
+            <w:r>
+              <w:rPr>
+                <w:rFonts w:eastAsiaTheme="minorEastAsia"/>
+                <w:sz w:val="18"/>
+                <w:szCs w:val="18"/>
+              </w:rPr>
+              <w:t>0.04</w:t>
+            </w:r>
+          </w:p>
+        </w:tc>
+        <w:tc>
+          <w:tcPr>
+            <w:tcW w:w="413" w:type="pct"/>
+          </w:tcPr>
+          <w:p>
+            <w:pPr>
+              <w:jc w:val="both"/>
+              <w:cnfStyle w:val="000000000000" w:firstRow="0" w:lastRow="0" w:firstColumn="0" w:lastColumn="0" w:oddVBand="0" w:evenVBand="0" w:oddHBand="0" w:evenHBand="0" w:firstRowFirstColumn="0" w:firstRowLastColumn="0" w:lastRowFirstColumn="0" w:lastRowLastColumn="0"/>
+              <w:rPr>
+                <w:rFonts w:eastAsiaTheme="minorEastAsia"/>
+                <w:sz w:val="18"/>
+                <w:szCs w:val="18"/>
+              </w:rPr>
+            </w:pPr>
+            <w:r>
+              <w:rPr>
+                <w:rFonts w:eastAsiaTheme="minorEastAsia"/>
+                <w:sz w:val="18"/>
+                <w:szCs w:val="18"/>
+              </w:rPr>
+              <w:t>0.10</w:t>
+            </w:r>
+          </w:p>
+        </w:tc>
+        <w:tc>
+          <w:tcPr>
+            <w:tcW w:w="388" w:type="pct"/>
+          </w:tcPr>
+          <w:p>
+            <w:pPr>
+              <w:jc w:val="both"/>
+              <w:cnfStyle w:val="000000000000" w:firstRow="0" w:lastRow="0" w:firstColumn="0" w:lastColumn="0" w:oddVBand="0" w:evenVBand="0" w:oddHBand="0" w:evenHBand="0" w:firstRowFirstColumn="0" w:firstRowLastColumn="0" w:lastRowFirstColumn="0" w:lastRowLastColumn="0"/>
+              <w:rPr>
+                <w:rFonts w:eastAsiaTheme="minorEastAsia"/>
+                <w:sz w:val="18"/>
+                <w:szCs w:val="18"/>
+              </w:rPr>
+            </w:pPr>
+            <w:r>
+              <w:rPr>
+                <w:rFonts w:eastAsiaTheme="minorEastAsia"/>
+                <w:sz w:val="18"/>
+                <w:szCs w:val="18"/>
+              </w:rPr>
+              <w:t>0.06</w:t>
+            </w:r>
+          </w:p>
+        </w:tc>
+        <w:tc>
+          <w:tcPr>
+            <w:tcW w:w="491" w:type="pct"/>
+          </w:tcPr>
+          <w:p>
+            <w:pPr>
+              <w:jc w:val="both"/>
+              <w:cnfStyle w:val="000000000000" w:firstRow="0" w:lastRow="0" w:firstColumn="0" w:lastColumn="0" w:oddVBand="0" w:evenVBand="0" w:oddHBand="0" w:evenHBand="0" w:firstRowFirstColumn="0" w:firstRowLastColumn="0" w:lastRowFirstColumn="0" w:lastRowLastColumn="0"/>
+              <w:rPr>
+                <w:rFonts w:eastAsiaTheme="minorEastAsia"/>
+                <w:sz w:val="18"/>
+                <w:szCs w:val="18"/>
+              </w:rPr>
+            </w:pPr>
+            <w:r>
+              <w:rPr>
+                <w:rFonts w:eastAsiaTheme="minorEastAsia"/>
+                <w:sz w:val="18"/>
+                <w:szCs w:val="18"/>
+              </w:rPr>
+              <w:t>0.08</w:t>
+            </w:r>
+          </w:p>
+        </w:tc>
+        <w:tc>
+          <w:tcPr>
+            <w:tcW w:w="497" w:type="pct"/>
+          </w:tcPr>
+          <w:p>
+            <w:pPr>
+              <w:jc w:val="both"/>
+              <w:cnfStyle w:val="000000000000" w:firstRow="0" w:lastRow="0" w:firstColumn="0" w:lastColumn="0" w:oddVBand="0" w:evenVBand="0" w:oddHBand="0" w:evenHBand="0" w:firstRowFirstColumn="0" w:firstRowLastColumn="0" w:lastRowFirstColumn="0" w:lastRowLastColumn="0"/>
+              <w:rPr>
+                <w:rFonts w:eastAsiaTheme="minorEastAsia"/>
+                <w:sz w:val="18"/>
+                <w:szCs w:val="18"/>
+              </w:rPr>
+            </w:pPr>
+            <w:r>
+              <w:rPr>
+                <w:rFonts w:eastAsiaTheme="minorEastAsia"/>
+                <w:sz w:val="18"/>
+                <w:szCs w:val="18"/>
+              </w:rPr>
+              <w:t>0.06</w:t>
+            </w:r>
+          </w:p>
+        </w:tc>
+        <w:tc>
+          <w:tcPr>
+            <w:tcW w:w="429" w:type="pct"/>
+          </w:tcPr>
+          <w:p>
+            <w:pPr>
+              <w:jc w:val="both"/>
+              <w:cnfStyle w:val="000000000000" w:firstRow="0" w:lastRow="0" w:firstColumn="0" w:lastColumn="0" w:oddVBand="0" w:evenVBand="0" w:oddHBand="0" w:evenHBand="0" w:firstRowFirstColumn="0" w:firstRowLastColumn="0" w:lastRowFirstColumn="0" w:lastRowLastColumn="0"/>
+              <w:rPr>
+                <w:rFonts w:eastAsiaTheme="minorEastAsia"/>
+                <w:sz w:val="18"/>
+                <w:szCs w:val="18"/>
+              </w:rPr>
+            </w:pPr>
+            <w:r>
+              <w:rPr>
+                <w:rFonts w:eastAsiaTheme="minorEastAsia"/>
+                <w:sz w:val="18"/>
+                <w:szCs w:val="18"/>
+              </w:rPr>
+              <w:t>-0.16</w:t>
+            </w:r>
+          </w:p>
+        </w:tc>
+        <w:tc>
+          <w:tcPr>
+            <w:tcW w:w="494" w:type="pct"/>
+          </w:tcPr>
+          <w:p>
+            <w:pPr>
+              <w:jc w:val="both"/>
+              <w:cnfStyle w:val="000000000000" w:firstRow="0" w:lastRow="0" w:firstColumn="0" w:lastColumn="0" w:oddVBand="0" w:evenVBand="0" w:oddHBand="0" w:evenHBand="0" w:firstRowFirstColumn="0" w:firstRowLastColumn="0" w:lastRowFirstColumn="0" w:lastRowLastColumn="0"/>
+              <w:rPr>
+                <w:rFonts w:eastAsiaTheme="minorEastAsia"/>
+                <w:sz w:val="18"/>
+                <w:szCs w:val="18"/>
+              </w:rPr>
+            </w:pPr>
+          </w:p>
+        </w:tc>
+      </w:tr>
+      <w:tr>
+        <w:tc>
+          <w:tcPr>
+            <w:cnfStyle w:val="001000000000" w:firstRow="0" w:lastRow="0" w:firstColumn="1" w:lastColumn="0" w:oddVBand="0" w:evenVBand="0" w:oddHBand="0" w:evenHBand="0" w:firstRowFirstColumn="0" w:firstRowLastColumn="0" w:lastRowFirstColumn="0" w:lastRowLastColumn="0"/>
+            <w:tcW w:w="537" w:type="pct"/>
+          </w:tcPr>
+          <w:p>
+            <w:pPr>
+              <w:jc w:val="both"/>
               <w:rPr>
                 <w:rFonts w:eastAsiaTheme="minorEastAsia"/>
                 <w:b w:val="0"/>
@@ -16452,8 +17435,7 @@
                 <w:sz w:val="18"/>
                 <w:szCs w:val="18"/>
               </w:rPr>
-              <w:t>L</w:t>
-            </w:r>
+            </w:pPr>
             <w:r>
               <w:rPr>
                 <w:rFonts w:eastAsiaTheme="minorEastAsia"/>
@@ -16462,7 +17444,7 @@
                 <w:sz w:val="18"/>
                 <w:szCs w:val="18"/>
               </w:rPr>
-              <w:t>ex</w:t>
+              <w:t>NRC-EIL</w:t>
             </w:r>
           </w:p>
         </w:tc>
@@ -16510,7 +17492,7 @@
                 <w:sz w:val="18"/>
                 <w:szCs w:val="18"/>
               </w:rPr>
-              <w:t>0.01</w:t>
+              <w:t>0.00</w:t>
             </w:r>
           </w:p>
         </w:tc>
@@ -16558,37 +17540,85 @@
                 <w:sz w:val="18"/>
                 <w:szCs w:val="18"/>
               </w:rPr>
+              <w:t>0.07</w:t>
+            </w:r>
+          </w:p>
+        </w:tc>
+        <w:tc>
+          <w:tcPr>
+            <w:tcW w:w="413" w:type="pct"/>
+          </w:tcPr>
+          <w:p>
+            <w:pPr>
+              <w:jc w:val="both"/>
+              <w:cnfStyle w:val="000000000000" w:firstRow="0" w:lastRow="0" w:firstColumn="0" w:lastColumn="0" w:oddVBand="0" w:evenVBand="0" w:oddHBand="0" w:evenHBand="0" w:firstRowFirstColumn="0" w:firstRowLastColumn="0" w:lastRowFirstColumn="0" w:lastRowLastColumn="0"/>
+              <w:rPr>
+                <w:rFonts w:eastAsiaTheme="minorEastAsia"/>
+                <w:sz w:val="18"/>
+                <w:szCs w:val="18"/>
+              </w:rPr>
+            </w:pPr>
+            <w:r>
+              <w:rPr>
+                <w:rFonts w:eastAsiaTheme="minorEastAsia"/>
+                <w:sz w:val="18"/>
+                <w:szCs w:val="18"/>
+              </w:rPr>
+              <w:t>0.10</w:t>
+            </w:r>
+          </w:p>
+        </w:tc>
+        <w:tc>
+          <w:tcPr>
+            <w:tcW w:w="388" w:type="pct"/>
+          </w:tcPr>
+          <w:p>
+            <w:pPr>
+              <w:jc w:val="both"/>
+              <w:cnfStyle w:val="000000000000" w:firstRow="0" w:lastRow="0" w:firstColumn="0" w:lastColumn="0" w:oddVBand="0" w:evenVBand="0" w:oddHBand="0" w:evenHBand="0" w:firstRowFirstColumn="0" w:firstRowLastColumn="0" w:lastRowFirstColumn="0" w:lastRowLastColumn="0"/>
+              <w:rPr>
+                <w:rFonts w:eastAsiaTheme="minorEastAsia"/>
+                <w:sz w:val="18"/>
+                <w:szCs w:val="18"/>
+              </w:rPr>
+            </w:pPr>
+            <w:r>
+              <w:rPr>
+                <w:rFonts w:eastAsiaTheme="minorEastAsia"/>
+                <w:sz w:val="18"/>
+                <w:szCs w:val="18"/>
+              </w:rPr>
+              <w:t>0.07</w:t>
+            </w:r>
+          </w:p>
+        </w:tc>
+        <w:tc>
+          <w:tcPr>
+            <w:tcW w:w="491" w:type="pct"/>
+          </w:tcPr>
+          <w:p>
+            <w:pPr>
+              <w:jc w:val="both"/>
+              <w:cnfStyle w:val="000000000000" w:firstRow="0" w:lastRow="0" w:firstColumn="0" w:lastColumn="0" w:oddVBand="0" w:evenVBand="0" w:oddHBand="0" w:evenHBand="0" w:firstRowFirstColumn="0" w:firstRowLastColumn="0" w:lastRowFirstColumn="0" w:lastRowLastColumn="0"/>
+              <w:rPr>
+                <w:rFonts w:eastAsiaTheme="minorEastAsia"/>
+                <w:sz w:val="18"/>
+                <w:szCs w:val="18"/>
+              </w:rPr>
+            </w:pPr>
+            <w:r>
+              <w:rPr>
+                <w:rFonts w:eastAsiaTheme="minorEastAsia"/>
+                <w:sz w:val="18"/>
+                <w:szCs w:val="18"/>
+              </w:rPr>
               <w:t>0.09</w:t>
             </w:r>
           </w:p>
         </w:tc>
         <w:tc>
           <w:tcPr>
-            <w:tcW w:w="413" w:type="pct"/>
-          </w:tcPr>
-          <w:p>
-            <w:pPr>
-              <w:jc w:val="both"/>
-              <w:cnfStyle w:val="000000000000" w:firstRow="0" w:lastRow="0" w:firstColumn="0" w:lastColumn="0" w:oddVBand="0" w:evenVBand="0" w:oddHBand="0" w:evenHBand="0" w:firstRowFirstColumn="0" w:firstRowLastColumn="0" w:lastRowFirstColumn="0" w:lastRowLastColumn="0"/>
-              <w:rPr>
-                <w:rFonts w:eastAsiaTheme="minorEastAsia"/>
-                <w:sz w:val="18"/>
-                <w:szCs w:val="18"/>
-              </w:rPr>
-            </w:pPr>
-            <w:r>
-              <w:rPr>
-                <w:rFonts w:eastAsiaTheme="minorEastAsia"/>
-                <w:sz w:val="18"/>
-                <w:szCs w:val="18"/>
-              </w:rPr>
-              <w:t>0.10</w:t>
-            </w:r>
-          </w:p>
-        </w:tc>
-        <w:tc>
-          <w:tcPr>
-            <w:tcW w:w="388" w:type="pct"/>
+            <w:tcW w:w="497" w:type="pct"/>
           </w:tcPr>
           <w:p>
             <w:pPr>
@@ -16607,54 +17637,6 @@
                 <w:szCs w:val="18"/>
               </w:rPr>
               <w:t>0.05</w:t>
-            </w:r>
-          </w:p>
-        </w:tc>
-        <w:tc>
-          <w:tcPr>
-            <w:tcW w:w="491" w:type="pct"/>
-          </w:tcPr>
-          <w:p>
-            <w:pPr>
-              <w:jc w:val="both"/>
-              <w:cnfStyle w:val="000000000000" w:firstRow="0" w:lastRow="0" w:firstColumn="0" w:lastColumn="0" w:oddVBand="0" w:evenVBand="0" w:oddHBand="0" w:evenHBand="0" w:firstRowFirstColumn="0" w:firstRowLastColumn="0" w:lastRowFirstColumn="0" w:lastRowLastColumn="0"/>
-              <w:rPr>
-                <w:rFonts w:eastAsiaTheme="minorEastAsia"/>
-                <w:sz w:val="18"/>
-                <w:szCs w:val="18"/>
-              </w:rPr>
-            </w:pPr>
-            <w:r>
-              <w:rPr>
-                <w:rFonts w:eastAsiaTheme="minorEastAsia"/>
-                <w:sz w:val="18"/>
-                <w:szCs w:val="18"/>
-              </w:rPr>
-              <w:t>0.08</w:t>
-            </w:r>
-          </w:p>
-        </w:tc>
-        <w:tc>
-          <w:tcPr>
-            <w:tcW w:w="497" w:type="pct"/>
-          </w:tcPr>
-          <w:p>
-            <w:pPr>
-              <w:jc w:val="both"/>
-              <w:cnfStyle w:val="000000000000" w:firstRow="0" w:lastRow="0" w:firstColumn="0" w:lastColumn="0" w:oddVBand="0" w:evenVBand="0" w:oddHBand="0" w:evenHBand="0" w:firstRowFirstColumn="0" w:firstRowLastColumn="0" w:lastRowFirstColumn="0" w:lastRowLastColumn="0"/>
-              <w:rPr>
-                <w:rFonts w:eastAsiaTheme="minorEastAsia"/>
-                <w:sz w:val="18"/>
-                <w:szCs w:val="18"/>
-              </w:rPr>
-            </w:pPr>
-            <w:r>
-              <w:rPr>
-                <w:rFonts w:eastAsiaTheme="minorEastAsia"/>
-                <w:sz w:val="18"/>
-                <w:szCs w:val="18"/>
-              </w:rPr>
-              <w:t>0.06</w:t>
             </w:r>
           </w:p>
         </w:tc>
@@ -16748,7 +17730,7 @@
                 <w:sz w:val="18"/>
                 <w:szCs w:val="18"/>
               </w:rPr>
-              <w:t>k=10</w:t>
+              <w:t>k=300</w:t>
             </w:r>
           </w:p>
         </w:tc>
@@ -16766,6 +17748,14 @@
                 <w:szCs w:val="18"/>
               </w:rPr>
             </w:pPr>
+            <w:r>
+              <w:rPr>
+                <w:rFonts w:eastAsiaTheme="minorEastAsia"/>
+                <w:sz w:val="18"/>
+                <w:szCs w:val="18"/>
+              </w:rPr>
+              <w:t>0.00</w:t>
+            </w:r>
           </w:p>
         </w:tc>
         <w:tc>
@@ -16782,6 +17772,14 @@
                 <w:szCs w:val="18"/>
               </w:rPr>
             </w:pPr>
+            <w:r>
+              <w:rPr>
+                <w:rFonts w:eastAsiaTheme="minorEastAsia"/>
+                <w:sz w:val="18"/>
+                <w:szCs w:val="18"/>
+              </w:rPr>
+              <w:t>-0.08</w:t>
+            </w:r>
           </w:p>
         </w:tc>
         <w:tc>
@@ -16798,6 +17796,14 @@
                 <w:szCs w:val="18"/>
               </w:rPr>
             </w:pPr>
+            <w:r>
+              <w:rPr>
+                <w:rFonts w:eastAsiaTheme="minorEastAsia"/>
+                <w:sz w:val="18"/>
+                <w:szCs w:val="18"/>
+              </w:rPr>
+              <w:t>0.08</w:t>
+            </w:r>
           </w:p>
         </w:tc>
         <w:tc>
@@ -16814,6 +17820,14 @@
                 <w:szCs w:val="18"/>
               </w:rPr>
             </w:pPr>
+            <w:r>
+              <w:rPr>
+                <w:rFonts w:eastAsiaTheme="minorEastAsia"/>
+                <w:sz w:val="18"/>
+                <w:szCs w:val="18"/>
+              </w:rPr>
+              <w:t>0.09</w:t>
+            </w:r>
           </w:p>
         </w:tc>
         <w:tc>
@@ -16830,6 +17844,14 @@
                 <w:szCs w:val="18"/>
               </w:rPr>
             </w:pPr>
+            <w:r>
+              <w:rPr>
+                <w:rFonts w:eastAsiaTheme="minorEastAsia"/>
+                <w:sz w:val="18"/>
+                <w:szCs w:val="18"/>
+              </w:rPr>
+              <w:t>0.06</w:t>
+            </w:r>
           </w:p>
         </w:tc>
         <w:tc>
@@ -16846,6 +17868,14 @@
                 <w:szCs w:val="18"/>
               </w:rPr>
             </w:pPr>
+            <w:r>
+              <w:rPr>
+                <w:rFonts w:eastAsiaTheme="minorEastAsia"/>
+                <w:sz w:val="18"/>
+                <w:szCs w:val="18"/>
+              </w:rPr>
+              <w:t>0.08</w:t>
+            </w:r>
           </w:p>
         </w:tc>
         <w:tc>
@@ -16862,6 +17892,14 @@
                 <w:szCs w:val="18"/>
               </w:rPr>
             </w:pPr>
+            <w:r>
+              <w:rPr>
+                <w:rFonts w:eastAsiaTheme="minorEastAsia"/>
+                <w:sz w:val="18"/>
+                <w:szCs w:val="18"/>
+              </w:rPr>
+              <w:t>0.05</w:t>
+            </w:r>
           </w:p>
         </w:tc>
         <w:tc>
@@ -16878,402 +17916,14 @@
                 <w:szCs w:val="18"/>
               </w:rPr>
             </w:pPr>
-          </w:p>
-        </w:tc>
-        <w:tc>
-          <w:tcPr>
-            <w:tcW w:w="494" w:type="pct"/>
-          </w:tcPr>
-          <w:p>
-            <w:pPr>
-              <w:jc w:val="both"/>
-              <w:cnfStyle w:val="000000000000" w:firstRow="0" w:lastRow="0" w:firstColumn="0" w:lastColumn="0" w:oddVBand="0" w:evenVBand="0" w:oddHBand="0" w:evenHBand="0" w:firstRowFirstColumn="0" w:firstRowLastColumn="0" w:lastRowFirstColumn="0" w:lastRowLastColumn="0"/>
-              <w:rPr>
-                <w:rFonts w:eastAsiaTheme="minorEastAsia"/>
-                <w:sz w:val="18"/>
-                <w:szCs w:val="18"/>
-              </w:rPr>
-            </w:pPr>
-          </w:p>
-        </w:tc>
-      </w:tr>
-      <w:tr>
-        <w:tc>
-          <w:tcPr>
-            <w:cnfStyle w:val="001000000000" w:firstRow="0" w:lastRow="0" w:firstColumn="1" w:lastColumn="0" w:oddVBand="0" w:evenVBand="0" w:oddHBand="0" w:evenHBand="0" w:firstRowFirstColumn="0" w:firstRowLastColumn="0" w:lastRowFirstColumn="0" w:lastRowLastColumn="0"/>
-            <w:tcW w:w="537" w:type="pct"/>
-          </w:tcPr>
-          <w:p>
-            <w:pPr>
-              <w:jc w:val="both"/>
-              <w:rPr>
-                <w:rFonts w:eastAsiaTheme="minorEastAsia"/>
-                <w:b w:val="0"/>
-                <w:bCs w:val="0"/>
-                <w:sz w:val="18"/>
-                <w:szCs w:val="18"/>
-              </w:rPr>
-            </w:pPr>
-            <w:r>
-              <w:rPr>
-                <w:rFonts w:eastAsiaTheme="minorEastAsia"/>
-                <w:b w:val="0"/>
-                <w:bCs w:val="0"/>
-                <w:sz w:val="18"/>
-                <w:szCs w:val="18"/>
-              </w:rPr>
-              <w:t>NRC-EIL</w:t>
-            </w:r>
-          </w:p>
-        </w:tc>
-        <w:tc>
-          <w:tcPr>
-            <w:tcW w:w="459" w:type="pct"/>
-          </w:tcPr>
-          <w:p>
-            <w:pPr>
-              <w:jc w:val="both"/>
-              <w:cnfStyle w:val="000000000000" w:firstRow="0" w:lastRow="0" w:firstColumn="0" w:lastColumn="0" w:oddVBand="0" w:evenVBand="0" w:oddHBand="0" w:evenHBand="0" w:firstRowFirstColumn="0" w:firstRowLastColumn="0" w:lastRowFirstColumn="0" w:lastRowLastColumn="0"/>
-              <w:rPr>
-                <w:rFonts w:eastAsiaTheme="minorEastAsia"/>
-                <w:sz w:val="18"/>
-                <w:szCs w:val="18"/>
-              </w:rPr>
-            </w:pPr>
-            <w:r>
-              <w:rPr>
-                <w:rFonts w:eastAsiaTheme="minorEastAsia"/>
-                <w:sz w:val="18"/>
-                <w:szCs w:val="18"/>
-              </w:rPr>
-              <w:t>k=100</w:t>
-            </w:r>
-          </w:p>
-        </w:tc>
-        <w:tc>
-          <w:tcPr>
-            <w:tcW w:w="393" w:type="pct"/>
-          </w:tcPr>
-          <w:p>
-            <w:pPr>
-              <w:jc w:val="both"/>
-              <w:cnfStyle w:val="000000000000" w:firstRow="0" w:lastRow="0" w:firstColumn="0" w:lastColumn="0" w:oddVBand="0" w:evenVBand="0" w:oddHBand="0" w:evenHBand="0" w:firstRowFirstColumn="0" w:firstRowLastColumn="0" w:lastRowFirstColumn="0" w:lastRowLastColumn="0"/>
-              <w:rPr>
-                <w:rFonts w:eastAsiaTheme="minorEastAsia"/>
-                <w:sz w:val="18"/>
-                <w:szCs w:val="18"/>
-              </w:rPr>
-            </w:pPr>
-          </w:p>
-        </w:tc>
-        <w:tc>
-          <w:tcPr>
-            <w:tcW w:w="444" w:type="pct"/>
-          </w:tcPr>
-          <w:p>
-            <w:pPr>
-              <w:jc w:val="both"/>
-              <w:cnfStyle w:val="000000000000" w:firstRow="0" w:lastRow="0" w:firstColumn="0" w:lastColumn="0" w:oddVBand="0" w:evenVBand="0" w:oddHBand="0" w:evenHBand="0" w:firstRowFirstColumn="0" w:firstRowLastColumn="0" w:lastRowFirstColumn="0" w:lastRowLastColumn="0"/>
-              <w:rPr>
-                <w:rFonts w:eastAsiaTheme="minorEastAsia"/>
-                <w:sz w:val="18"/>
-                <w:szCs w:val="18"/>
-              </w:rPr>
-            </w:pPr>
-          </w:p>
-        </w:tc>
-        <w:tc>
-          <w:tcPr>
-            <w:tcW w:w="455" w:type="pct"/>
-          </w:tcPr>
-          <w:p>
-            <w:pPr>
-              <w:jc w:val="both"/>
-              <w:cnfStyle w:val="000000000000" w:firstRow="0" w:lastRow="0" w:firstColumn="0" w:lastColumn="0" w:oddVBand="0" w:evenVBand="0" w:oddHBand="0" w:evenHBand="0" w:firstRowFirstColumn="0" w:firstRowLastColumn="0" w:lastRowFirstColumn="0" w:lastRowLastColumn="0"/>
-              <w:rPr>
-                <w:rFonts w:eastAsiaTheme="minorEastAsia"/>
-                <w:sz w:val="18"/>
-                <w:szCs w:val="18"/>
-              </w:rPr>
-            </w:pPr>
-          </w:p>
-        </w:tc>
-        <w:tc>
-          <w:tcPr>
-            <w:tcW w:w="413" w:type="pct"/>
-          </w:tcPr>
-          <w:p>
-            <w:pPr>
-              <w:jc w:val="both"/>
-              <w:cnfStyle w:val="000000000000" w:firstRow="0" w:lastRow="0" w:firstColumn="0" w:lastColumn="0" w:oddVBand="0" w:evenVBand="0" w:oddHBand="0" w:evenHBand="0" w:firstRowFirstColumn="0" w:firstRowLastColumn="0" w:lastRowFirstColumn="0" w:lastRowLastColumn="0"/>
-              <w:rPr>
-                <w:rFonts w:eastAsiaTheme="minorEastAsia"/>
-                <w:sz w:val="18"/>
-                <w:szCs w:val="18"/>
-              </w:rPr>
-            </w:pPr>
-          </w:p>
-        </w:tc>
-        <w:tc>
-          <w:tcPr>
-            <w:tcW w:w="388" w:type="pct"/>
-          </w:tcPr>
-          <w:p>
-            <w:pPr>
-              <w:jc w:val="both"/>
-              <w:cnfStyle w:val="000000000000" w:firstRow="0" w:lastRow="0" w:firstColumn="0" w:lastColumn="0" w:oddVBand="0" w:evenVBand="0" w:oddHBand="0" w:evenHBand="0" w:firstRowFirstColumn="0" w:firstRowLastColumn="0" w:lastRowFirstColumn="0" w:lastRowLastColumn="0"/>
-              <w:rPr>
-                <w:rFonts w:eastAsiaTheme="minorEastAsia"/>
-                <w:sz w:val="18"/>
-                <w:szCs w:val="18"/>
-              </w:rPr>
-            </w:pPr>
-          </w:p>
-        </w:tc>
-        <w:tc>
-          <w:tcPr>
-            <w:tcW w:w="491" w:type="pct"/>
-          </w:tcPr>
-          <w:p>
-            <w:pPr>
-              <w:jc w:val="both"/>
-              <w:cnfStyle w:val="000000000000" w:firstRow="0" w:lastRow="0" w:firstColumn="0" w:lastColumn="0" w:oddVBand="0" w:evenVBand="0" w:oddHBand="0" w:evenHBand="0" w:firstRowFirstColumn="0" w:firstRowLastColumn="0" w:lastRowFirstColumn="0" w:lastRowLastColumn="0"/>
-              <w:rPr>
-                <w:rFonts w:eastAsiaTheme="minorEastAsia"/>
-                <w:sz w:val="18"/>
-                <w:szCs w:val="18"/>
-              </w:rPr>
-            </w:pPr>
-          </w:p>
-        </w:tc>
-        <w:tc>
-          <w:tcPr>
-            <w:tcW w:w="497" w:type="pct"/>
-          </w:tcPr>
-          <w:p>
-            <w:pPr>
-              <w:jc w:val="both"/>
-              <w:cnfStyle w:val="000000000000" w:firstRow="0" w:lastRow="0" w:firstColumn="0" w:lastColumn="0" w:oddVBand="0" w:evenVBand="0" w:oddHBand="0" w:evenHBand="0" w:firstRowFirstColumn="0" w:firstRowLastColumn="0" w:lastRowFirstColumn="0" w:lastRowLastColumn="0"/>
-              <w:rPr>
-                <w:rFonts w:eastAsiaTheme="minorEastAsia"/>
-                <w:sz w:val="18"/>
-                <w:szCs w:val="18"/>
-              </w:rPr>
-            </w:pPr>
-          </w:p>
-        </w:tc>
-        <w:tc>
-          <w:tcPr>
-            <w:tcW w:w="429" w:type="pct"/>
-          </w:tcPr>
-          <w:p>
-            <w:pPr>
-              <w:jc w:val="both"/>
-              <w:cnfStyle w:val="000000000000" w:firstRow="0" w:lastRow="0" w:firstColumn="0" w:lastColumn="0" w:oddVBand="0" w:evenVBand="0" w:oddHBand="0" w:evenHBand="0" w:firstRowFirstColumn="0" w:firstRowLastColumn="0" w:lastRowFirstColumn="0" w:lastRowLastColumn="0"/>
-              <w:rPr>
-                <w:rFonts w:eastAsiaTheme="minorEastAsia"/>
-                <w:sz w:val="18"/>
-                <w:szCs w:val="18"/>
-              </w:rPr>
-            </w:pPr>
-          </w:p>
-        </w:tc>
-        <w:tc>
-          <w:tcPr>
-            <w:tcW w:w="494" w:type="pct"/>
-          </w:tcPr>
-          <w:p>
-            <w:pPr>
-              <w:jc w:val="both"/>
-              <w:cnfStyle w:val="000000000000" w:firstRow="0" w:lastRow="0" w:firstColumn="0" w:lastColumn="0" w:oddVBand="0" w:evenVBand="0" w:oddHBand="0" w:evenHBand="0" w:firstRowFirstColumn="0" w:firstRowLastColumn="0" w:lastRowFirstColumn="0" w:lastRowLastColumn="0"/>
-              <w:rPr>
-                <w:rFonts w:eastAsiaTheme="minorEastAsia"/>
-                <w:sz w:val="18"/>
-                <w:szCs w:val="18"/>
-              </w:rPr>
-            </w:pPr>
-          </w:p>
-        </w:tc>
-      </w:tr>
-      <w:tr>
-        <w:tc>
-          <w:tcPr>
-            <w:cnfStyle w:val="001000000000" w:firstRow="0" w:lastRow="0" w:firstColumn="1" w:lastColumn="0" w:oddVBand="0" w:evenVBand="0" w:oddHBand="0" w:evenHBand="0" w:firstRowFirstColumn="0" w:firstRowLastColumn="0" w:lastRowFirstColumn="0" w:lastRowLastColumn="0"/>
-            <w:tcW w:w="537" w:type="pct"/>
-          </w:tcPr>
-          <w:p>
-            <w:pPr>
-              <w:jc w:val="both"/>
-              <w:rPr>
-                <w:rFonts w:eastAsiaTheme="minorEastAsia"/>
-                <w:b w:val="0"/>
-                <w:bCs w:val="0"/>
-                <w:sz w:val="18"/>
-                <w:szCs w:val="18"/>
-              </w:rPr>
-            </w:pPr>
-            <w:r>
-              <w:rPr>
-                <w:rFonts w:eastAsiaTheme="minorEastAsia"/>
-                <w:b w:val="0"/>
-                <w:bCs w:val="0"/>
-                <w:sz w:val="18"/>
-                <w:szCs w:val="18"/>
-              </w:rPr>
-              <w:t>NRC-EIL</w:t>
-            </w:r>
-          </w:p>
-        </w:tc>
-        <w:tc>
-          <w:tcPr>
-            <w:tcW w:w="459" w:type="pct"/>
-          </w:tcPr>
-          <w:p>
-            <w:pPr>
-              <w:jc w:val="both"/>
-              <w:cnfStyle w:val="000000000000" w:firstRow="0" w:lastRow="0" w:firstColumn="0" w:lastColumn="0" w:oddVBand="0" w:evenVBand="0" w:oddHBand="0" w:evenHBand="0" w:firstRowFirstColumn="0" w:firstRowLastColumn="0" w:lastRowFirstColumn="0" w:lastRowLastColumn="0"/>
-              <w:rPr>
-                <w:rFonts w:eastAsiaTheme="minorEastAsia"/>
-                <w:sz w:val="18"/>
-                <w:szCs w:val="18"/>
-              </w:rPr>
-            </w:pPr>
-            <w:r>
-              <w:rPr>
-                <w:rFonts w:eastAsiaTheme="minorEastAsia"/>
-                <w:sz w:val="18"/>
-                <w:szCs w:val="18"/>
-              </w:rPr>
-              <w:t>k=300</w:t>
-            </w:r>
-          </w:p>
-        </w:tc>
-        <w:tc>
-          <w:tcPr>
-            <w:tcW w:w="393" w:type="pct"/>
-          </w:tcPr>
-          <w:p>
-            <w:pPr>
-              <w:jc w:val="both"/>
-              <w:cnfStyle w:val="000000000000" w:firstRow="0" w:lastRow="0" w:firstColumn="0" w:lastColumn="0" w:oddVBand="0" w:evenVBand="0" w:oddHBand="0" w:evenHBand="0" w:firstRowFirstColumn="0" w:firstRowLastColumn="0" w:lastRowFirstColumn="0" w:lastRowLastColumn="0"/>
-              <w:rPr>
-                <w:rFonts w:eastAsiaTheme="minorEastAsia"/>
-                <w:sz w:val="18"/>
-                <w:szCs w:val="18"/>
-              </w:rPr>
-            </w:pPr>
-          </w:p>
-        </w:tc>
-        <w:tc>
-          <w:tcPr>
-            <w:tcW w:w="444" w:type="pct"/>
-          </w:tcPr>
-          <w:p>
-            <w:pPr>
-              <w:jc w:val="both"/>
-              <w:cnfStyle w:val="000000000000" w:firstRow="0" w:lastRow="0" w:firstColumn="0" w:lastColumn="0" w:oddVBand="0" w:evenVBand="0" w:oddHBand="0" w:evenHBand="0" w:firstRowFirstColumn="0" w:firstRowLastColumn="0" w:lastRowFirstColumn="0" w:lastRowLastColumn="0"/>
-              <w:rPr>
-                <w:rFonts w:eastAsiaTheme="minorEastAsia"/>
-                <w:sz w:val="18"/>
-                <w:szCs w:val="18"/>
-              </w:rPr>
-            </w:pPr>
-          </w:p>
-        </w:tc>
-        <w:tc>
-          <w:tcPr>
-            <w:tcW w:w="455" w:type="pct"/>
-          </w:tcPr>
-          <w:p>
-            <w:pPr>
-              <w:jc w:val="both"/>
-              <w:cnfStyle w:val="000000000000" w:firstRow="0" w:lastRow="0" w:firstColumn="0" w:lastColumn="0" w:oddVBand="0" w:evenVBand="0" w:oddHBand="0" w:evenHBand="0" w:firstRowFirstColumn="0" w:firstRowLastColumn="0" w:lastRowFirstColumn="0" w:lastRowLastColumn="0"/>
-              <w:rPr>
-                <w:rFonts w:eastAsiaTheme="minorEastAsia"/>
-                <w:sz w:val="18"/>
-                <w:szCs w:val="18"/>
-              </w:rPr>
-            </w:pPr>
-          </w:p>
-        </w:tc>
-        <w:tc>
-          <w:tcPr>
-            <w:tcW w:w="413" w:type="pct"/>
-          </w:tcPr>
-          <w:p>
-            <w:pPr>
-              <w:jc w:val="both"/>
-              <w:cnfStyle w:val="000000000000" w:firstRow="0" w:lastRow="0" w:firstColumn="0" w:lastColumn="0" w:oddVBand="0" w:evenVBand="0" w:oddHBand="0" w:evenHBand="0" w:firstRowFirstColumn="0" w:firstRowLastColumn="0" w:lastRowFirstColumn="0" w:lastRowLastColumn="0"/>
-              <w:rPr>
-                <w:rFonts w:eastAsiaTheme="minorEastAsia"/>
-                <w:sz w:val="18"/>
-                <w:szCs w:val="18"/>
-              </w:rPr>
-            </w:pPr>
-          </w:p>
-        </w:tc>
-        <w:tc>
-          <w:tcPr>
-            <w:tcW w:w="388" w:type="pct"/>
-          </w:tcPr>
-          <w:p>
-            <w:pPr>
-              <w:jc w:val="both"/>
-              <w:cnfStyle w:val="000000000000" w:firstRow="0" w:lastRow="0" w:firstColumn="0" w:lastColumn="0" w:oddVBand="0" w:evenVBand="0" w:oddHBand="0" w:evenHBand="0" w:firstRowFirstColumn="0" w:firstRowLastColumn="0" w:lastRowFirstColumn="0" w:lastRowLastColumn="0"/>
-              <w:rPr>
-                <w:rFonts w:eastAsiaTheme="minorEastAsia"/>
-                <w:sz w:val="18"/>
-                <w:szCs w:val="18"/>
-              </w:rPr>
-            </w:pPr>
-          </w:p>
-        </w:tc>
-        <w:tc>
-          <w:tcPr>
-            <w:tcW w:w="491" w:type="pct"/>
-          </w:tcPr>
-          <w:p>
-            <w:pPr>
-              <w:jc w:val="both"/>
-              <w:cnfStyle w:val="000000000000" w:firstRow="0" w:lastRow="0" w:firstColumn="0" w:lastColumn="0" w:oddVBand="0" w:evenVBand="0" w:oddHBand="0" w:evenHBand="0" w:firstRowFirstColumn="0" w:firstRowLastColumn="0" w:lastRowFirstColumn="0" w:lastRowLastColumn="0"/>
-              <w:rPr>
-                <w:rFonts w:eastAsiaTheme="minorEastAsia"/>
-                <w:sz w:val="18"/>
-                <w:szCs w:val="18"/>
-              </w:rPr>
-            </w:pPr>
-          </w:p>
-        </w:tc>
-        <w:tc>
-          <w:tcPr>
-            <w:tcW w:w="497" w:type="pct"/>
-          </w:tcPr>
-          <w:p>
-            <w:pPr>
-              <w:jc w:val="both"/>
-              <w:cnfStyle w:val="000000000000" w:firstRow="0" w:lastRow="0" w:firstColumn="0" w:lastColumn="0" w:oddVBand="0" w:evenVBand="0" w:oddHBand="0" w:evenHBand="0" w:firstRowFirstColumn="0" w:firstRowLastColumn="0" w:lastRowFirstColumn="0" w:lastRowLastColumn="0"/>
-              <w:rPr>
-                <w:rFonts w:eastAsiaTheme="minorEastAsia"/>
-                <w:sz w:val="18"/>
-                <w:szCs w:val="18"/>
-              </w:rPr>
-            </w:pPr>
-          </w:p>
-        </w:tc>
-        <w:tc>
-          <w:tcPr>
-            <w:tcW w:w="429" w:type="pct"/>
-          </w:tcPr>
-          <w:p>
-            <w:pPr>
-              <w:jc w:val="both"/>
-              <w:cnfStyle w:val="000000000000" w:firstRow="0" w:lastRow="0" w:firstColumn="0" w:lastColumn="0" w:oddVBand="0" w:evenVBand="0" w:oddHBand="0" w:evenHBand="0" w:firstRowFirstColumn="0" w:firstRowLastColumn="0" w:lastRowFirstColumn="0" w:lastRowLastColumn="0"/>
-              <w:rPr>
-                <w:rFonts w:eastAsiaTheme="minorEastAsia"/>
-                <w:sz w:val="18"/>
-                <w:szCs w:val="18"/>
-              </w:rPr>
-            </w:pPr>
+            <w:r>
+              <w:rPr>
+                <w:rFonts w:eastAsiaTheme="minorEastAsia"/>
+                <w:sz w:val="18"/>
+                <w:szCs w:val="18"/>
+              </w:rPr>
+              <w:t>-0.16</w:t>
+            </w:r>
           </w:p>
         </w:tc>
         <w:tc>
@@ -17742,6 +18392,38 @@
                 <w:szCs w:val="18"/>
               </w:rPr>
             </w:pPr>
+            <w:proofErr w:type="spellStart"/>
+            <w:r>
+              <w:rPr>
+                <w:rFonts w:eastAsiaTheme="minorEastAsia"/>
+                <w:b w:val="0"/>
+                <w:bCs w:val="0"/>
+                <w:sz w:val="18"/>
+                <w:szCs w:val="18"/>
+              </w:rPr>
+              <w:t>Emo</w:t>
+            </w:r>
+            <w:r>
+              <w:rPr>
+                <w:rFonts w:eastAsiaTheme="minorEastAsia"/>
+                <w:b w:val="0"/>
+                <w:bCs w:val="0"/>
+                <w:sz w:val="18"/>
+                <w:szCs w:val="18"/>
+              </w:rPr>
+              <w:t>L</w:t>
+            </w:r>
+            <w:r>
+              <w:rPr>
+                <w:rFonts w:eastAsiaTheme="minorEastAsia"/>
+                <w:b w:val="0"/>
+                <w:bCs w:val="0"/>
+                <w:sz w:val="18"/>
+                <w:szCs w:val="18"/>
+              </w:rPr>
+              <w:t>ex</w:t>
+            </w:r>
+            <w:proofErr w:type="spellEnd"/>
           </w:p>
         </w:tc>
         <w:tc>
@@ -17758,6 +18440,14 @@
                 <w:szCs w:val="18"/>
               </w:rPr>
             </w:pPr>
+            <w:r>
+              <w:rPr>
+                <w:rFonts w:eastAsiaTheme="minorEastAsia"/>
+                <w:sz w:val="18"/>
+                <w:szCs w:val="18"/>
+              </w:rPr>
+              <w:t>k=5</w:t>
+            </w:r>
           </w:p>
         </w:tc>
         <w:tc>
@@ -17777,10 +18467,10 @@
             <w:r>
               <w:rPr>
                 <w:rFonts w:eastAsiaTheme="minorEastAsia"/>
-                <w:sz w:val="20"/>
-                <w:szCs w:val="20"/>
-              </w:rPr>
-              <w:t>Anger</w:t>
+                <w:sz w:val="18"/>
+                <w:szCs w:val="18"/>
+              </w:rPr>
+              <w:t>0.06</w:t>
             </w:r>
           </w:p>
         </w:tc>
@@ -17801,10 +18491,10 @@
             <w:r>
               <w:rPr>
                 <w:rFonts w:eastAsiaTheme="minorEastAsia"/>
-                <w:sz w:val="20"/>
-                <w:szCs w:val="20"/>
-              </w:rPr>
-              <w:t>Anticip</w:t>
+                <w:sz w:val="18"/>
+                <w:szCs w:val="18"/>
+              </w:rPr>
+              <w:t>-0.13</w:t>
             </w:r>
           </w:p>
         </w:tc>
@@ -17825,10 +18515,10 @@
             <w:r>
               <w:rPr>
                 <w:rFonts w:eastAsiaTheme="minorEastAsia"/>
-                <w:sz w:val="20"/>
-                <w:szCs w:val="20"/>
-              </w:rPr>
-              <w:t>Disgust</w:t>
+                <w:sz w:val="18"/>
+                <w:szCs w:val="18"/>
+              </w:rPr>
+              <w:t>0.11</w:t>
             </w:r>
           </w:p>
         </w:tc>
@@ -17849,10 +18539,10 @@
             <w:r>
               <w:rPr>
                 <w:rFonts w:eastAsiaTheme="minorEastAsia"/>
-                <w:sz w:val="20"/>
-                <w:szCs w:val="20"/>
-              </w:rPr>
-              <w:t>Fear</w:t>
+                <w:sz w:val="18"/>
+                <w:szCs w:val="18"/>
+              </w:rPr>
+              <w:t>0.16</w:t>
             </w:r>
           </w:p>
         </w:tc>
@@ -17873,10 +18563,10 @@
             <w:r>
               <w:rPr>
                 <w:rFonts w:eastAsiaTheme="minorEastAsia"/>
-                <w:sz w:val="20"/>
-                <w:szCs w:val="20"/>
-              </w:rPr>
-              <w:t>Joy</w:t>
+                <w:sz w:val="18"/>
+                <w:szCs w:val="18"/>
+              </w:rPr>
+              <w:t>0.06</w:t>
             </w:r>
           </w:p>
         </w:tc>
@@ -17897,10 +18587,10 @@
             <w:r>
               <w:rPr>
                 <w:rFonts w:eastAsiaTheme="minorEastAsia"/>
-                <w:sz w:val="20"/>
-                <w:szCs w:val="20"/>
-              </w:rPr>
-              <w:t>Sadness</w:t>
+                <w:sz w:val="18"/>
+                <w:szCs w:val="18"/>
+              </w:rPr>
+              <w:t>0.22</w:t>
             </w:r>
           </w:p>
         </w:tc>
@@ -17921,10 +18611,10 @@
             <w:r>
               <w:rPr>
                 <w:rFonts w:eastAsiaTheme="minorEastAsia"/>
-                <w:sz w:val="20"/>
-                <w:szCs w:val="20"/>
-              </w:rPr>
-              <w:t>Surprise</w:t>
+                <w:sz w:val="18"/>
+                <w:szCs w:val="18"/>
+              </w:rPr>
+              <w:t>-0.08</w:t>
             </w:r>
           </w:p>
         </w:tc>
@@ -17945,10 +18635,10 @@
             <w:r>
               <w:rPr>
                 <w:rFonts w:eastAsiaTheme="minorEastAsia"/>
-                <w:sz w:val="20"/>
-                <w:szCs w:val="20"/>
-              </w:rPr>
-              <w:t>Trust</w:t>
+                <w:sz w:val="18"/>
+                <w:szCs w:val="18"/>
+              </w:rPr>
+              <w:t>-0.08</w:t>
             </w:r>
           </w:p>
         </w:tc>
@@ -17966,14 +18656,6 @@
                 <w:szCs w:val="18"/>
               </w:rPr>
             </w:pPr>
-            <w:r>
-              <w:rPr>
-                <w:rFonts w:eastAsiaTheme="minorEastAsia"/>
-                <w:sz w:val="20"/>
-                <w:szCs w:val="20"/>
-              </w:rPr>
-              <w:t>Average</w:t>
-            </w:r>
           </w:p>
         </w:tc>
       </w:tr>
@@ -17992,6 +18674,7 @@
                 <w:szCs w:val="18"/>
               </w:rPr>
             </w:pPr>
+            <w:proofErr w:type="spellStart"/>
             <w:r>
               <w:rPr>
                 <w:rFonts w:eastAsiaTheme="minorEastAsia"/>
@@ -18022,6 +18705,7 @@
               </w:rPr>
               <w:t>ex</w:t>
             </w:r>
+            <w:proofErr w:type="spellEnd"/>
           </w:p>
         </w:tc>
         <w:tc>
@@ -18044,7 +18728,7 @@
                 <w:sz w:val="18"/>
                 <w:szCs w:val="18"/>
               </w:rPr>
-              <w:t>k=5</w:t>
+              <w:t>k=10</w:t>
             </w:r>
           </w:p>
         </w:tc>
@@ -18116,7 +18800,7 @@
                 <w:sz w:val="18"/>
                 <w:szCs w:val="18"/>
               </w:rPr>
-              <w:t>0.11</w:t>
+              <w:t>0.14</w:t>
             </w:r>
           </w:p>
         </w:tc>
@@ -18140,7 +18824,7 @@
                 <w:sz w:val="18"/>
                 <w:szCs w:val="18"/>
               </w:rPr>
-              <w:t>0.16</w:t>
+              <w:t>0.14</w:t>
             </w:r>
           </w:p>
         </w:tc>
@@ -18164,7 +18848,7 @@
                 <w:sz w:val="18"/>
                 <w:szCs w:val="18"/>
               </w:rPr>
-              <w:t>0.06</w:t>
+              <w:t>0.07</w:t>
             </w:r>
           </w:p>
         </w:tc>
@@ -18188,7 +18872,7 @@
                 <w:sz w:val="18"/>
                 <w:szCs w:val="18"/>
               </w:rPr>
-              <w:t>0.22</w:t>
+              <w:t>0.21</w:t>
             </w:r>
           </w:p>
         </w:tc>
@@ -18212,7 +18896,7 @@
                 <w:sz w:val="18"/>
                 <w:szCs w:val="18"/>
               </w:rPr>
-              <w:t>-0.08</w:t>
+              <w:t>-0.06</w:t>
             </w:r>
           </w:p>
         </w:tc>
@@ -18236,7 +18920,7 @@
                 <w:sz w:val="18"/>
                 <w:szCs w:val="18"/>
               </w:rPr>
-              <w:t>-0.08</w:t>
+              <w:t>-0.11</w:t>
             </w:r>
           </w:p>
         </w:tc>
@@ -18272,6 +18956,7 @@
                 <w:szCs w:val="18"/>
               </w:rPr>
             </w:pPr>
+            <w:proofErr w:type="spellStart"/>
             <w:r>
               <w:rPr>
                 <w:rFonts w:eastAsiaTheme="minorEastAsia"/>
@@ -18302,6 +18987,7 @@
               </w:rPr>
               <w:t>ex</w:t>
             </w:r>
+            <w:proofErr w:type="spellEnd"/>
           </w:p>
         </w:tc>
         <w:tc>
@@ -18324,7 +19010,7 @@
                 <w:sz w:val="18"/>
                 <w:szCs w:val="18"/>
               </w:rPr>
-              <w:t>k=10</w:t>
+              <w:t>k=50</w:t>
             </w:r>
           </w:p>
         </w:tc>
@@ -18348,7 +19034,7 @@
                 <w:sz w:val="18"/>
                 <w:szCs w:val="18"/>
               </w:rPr>
-              <w:t>0.06</w:t>
+              <w:t>0.04</w:t>
             </w:r>
           </w:p>
         </w:tc>
@@ -18372,7 +19058,7 @@
                 <w:sz w:val="18"/>
                 <w:szCs w:val="18"/>
               </w:rPr>
-              <w:t>-0.13</w:t>
+              <w:t>-0.14</w:t>
             </w:r>
           </w:p>
         </w:tc>
@@ -18396,7 +19082,7 @@
                 <w:sz w:val="18"/>
                 <w:szCs w:val="18"/>
               </w:rPr>
-              <w:t>0.14</w:t>
+              <w:t>0.18</w:t>
             </w:r>
           </w:p>
         </w:tc>
@@ -18420,7 +19106,7 @@
                 <w:sz w:val="18"/>
                 <w:szCs w:val="18"/>
               </w:rPr>
-              <w:t>0.14</w:t>
+              <w:t>0.13</w:t>
             </w:r>
           </w:p>
         </w:tc>
@@ -18444,7 +19130,7 @@
                 <w:sz w:val="18"/>
                 <w:szCs w:val="18"/>
               </w:rPr>
-              <w:t>0.07</w:t>
+              <w:t>0.09</w:t>
             </w:r>
           </w:p>
         </w:tc>
@@ -18468,7 +19154,7 @@
                 <w:sz w:val="18"/>
                 <w:szCs w:val="18"/>
               </w:rPr>
-              <w:t>0.21</w:t>
+              <w:t>0.20</w:t>
             </w:r>
           </w:p>
         </w:tc>
@@ -18492,7 +19178,7 @@
                 <w:sz w:val="18"/>
                 <w:szCs w:val="18"/>
               </w:rPr>
-              <w:t>-0.06</w:t>
+              <w:t>-0.02</w:t>
             </w:r>
           </w:p>
         </w:tc>
@@ -18516,7 +19202,7 @@
                 <w:sz w:val="18"/>
                 <w:szCs w:val="18"/>
               </w:rPr>
-              <w:t>-0.11</w:t>
+              <w:t>-0.15</w:t>
             </w:r>
           </w:p>
         </w:tc>
@@ -18552,6 +19238,7 @@
                 <w:szCs w:val="18"/>
               </w:rPr>
             </w:pPr>
+            <w:proofErr w:type="spellStart"/>
             <w:r>
               <w:rPr>
                 <w:rFonts w:eastAsiaTheme="minorEastAsia"/>
@@ -18582,6 +19269,7 @@
               </w:rPr>
               <w:t>ex</w:t>
             </w:r>
+            <w:proofErr w:type="spellEnd"/>
           </w:p>
         </w:tc>
         <w:tc>
@@ -18604,7 +19292,7 @@
                 <w:sz w:val="18"/>
                 <w:szCs w:val="18"/>
               </w:rPr>
-              <w:t>k=50</w:t>
+              <w:t>k=100</w:t>
             </w:r>
           </w:p>
         </w:tc>
@@ -18628,7 +19316,7 @@
                 <w:sz w:val="18"/>
                 <w:szCs w:val="18"/>
               </w:rPr>
-              <w:t>0.04</w:t>
+              <w:t>0.05</w:t>
             </w:r>
           </w:p>
         </w:tc>
@@ -18652,7 +19340,7 @@
                 <w:sz w:val="18"/>
                 <w:szCs w:val="18"/>
               </w:rPr>
-              <w:t>-0.14</w:t>
+              <w:t>-0.15</w:t>
             </w:r>
           </w:p>
         </w:tc>
@@ -18676,7 +19364,7 @@
                 <w:sz w:val="18"/>
                 <w:szCs w:val="18"/>
               </w:rPr>
-              <w:t>0.18</w:t>
+              <w:t>0.17</w:t>
             </w:r>
           </w:p>
         </w:tc>
@@ -18700,7 +19388,7 @@
                 <w:sz w:val="18"/>
                 <w:szCs w:val="18"/>
               </w:rPr>
-              <w:t>0.13</w:t>
+              <w:t>0.12</w:t>
             </w:r>
           </w:p>
         </w:tc>
@@ -18724,7 +19412,7 @@
                 <w:sz w:val="18"/>
                 <w:szCs w:val="18"/>
               </w:rPr>
-              <w:t>0.09</w:t>
+              <w:t>0.08</w:t>
             </w:r>
           </w:p>
         </w:tc>
@@ -18748,7 +19436,7 @@
                 <w:sz w:val="18"/>
                 <w:szCs w:val="18"/>
               </w:rPr>
-              <w:t>0.20</w:t>
+              <w:t>0.19</w:t>
             </w:r>
           </w:p>
         </w:tc>
@@ -18796,7 +19484,7 @@
                 <w:sz w:val="18"/>
                 <w:szCs w:val="18"/>
               </w:rPr>
-              <w:t>-0.15</w:t>
+              <w:t>-0.16</w:t>
             </w:r>
           </w:p>
         </w:tc>
@@ -18840,8 +19528,258 @@
                 <w:sz w:val="18"/>
                 <w:szCs w:val="18"/>
               </w:rPr>
-              <w:t>Emo</w:t>
-            </w:r>
+              <w:t>NRC-EIL</w:t>
+            </w:r>
+          </w:p>
+        </w:tc>
+        <w:tc>
+          <w:tcPr>
+            <w:tcW w:w="459" w:type="pct"/>
+          </w:tcPr>
+          <w:p>
+            <w:pPr>
+              <w:jc w:val="both"/>
+              <w:cnfStyle w:val="000000000000" w:firstRow="0" w:lastRow="0" w:firstColumn="0" w:lastColumn="0" w:oddVBand="0" w:evenVBand="0" w:oddHBand="0" w:evenHBand="0" w:firstRowFirstColumn="0" w:firstRowLastColumn="0" w:lastRowFirstColumn="0" w:lastRowLastColumn="0"/>
+              <w:rPr>
+                <w:rFonts w:eastAsiaTheme="minorEastAsia"/>
+                <w:sz w:val="18"/>
+                <w:szCs w:val="18"/>
+              </w:rPr>
+            </w:pPr>
+            <w:r>
+              <w:rPr>
+                <w:rFonts w:eastAsiaTheme="minorEastAsia"/>
+                <w:sz w:val="18"/>
+                <w:szCs w:val="18"/>
+              </w:rPr>
+              <w:t>k=10</w:t>
+            </w:r>
+          </w:p>
+        </w:tc>
+        <w:tc>
+          <w:tcPr>
+            <w:tcW w:w="393" w:type="pct"/>
+          </w:tcPr>
+          <w:p>
+            <w:pPr>
+              <w:jc w:val="both"/>
+              <w:cnfStyle w:val="000000000000" w:firstRow="0" w:lastRow="0" w:firstColumn="0" w:lastColumn="0" w:oddVBand="0" w:evenVBand="0" w:oddHBand="0" w:evenHBand="0" w:firstRowFirstColumn="0" w:firstRowLastColumn="0" w:lastRowFirstColumn="0" w:lastRowLastColumn="0"/>
+              <w:rPr>
+                <w:rFonts w:eastAsiaTheme="minorEastAsia"/>
+                <w:sz w:val="18"/>
+                <w:szCs w:val="18"/>
+              </w:rPr>
+            </w:pPr>
+            <w:r>
+              <w:rPr>
+                <w:rFonts w:eastAsiaTheme="minorEastAsia"/>
+                <w:sz w:val="18"/>
+                <w:szCs w:val="18"/>
+              </w:rPr>
+              <w:t>0.03</w:t>
+            </w:r>
+          </w:p>
+        </w:tc>
+        <w:tc>
+          <w:tcPr>
+            <w:tcW w:w="444" w:type="pct"/>
+          </w:tcPr>
+          <w:p>
+            <w:pPr>
+              <w:jc w:val="both"/>
+              <w:cnfStyle w:val="000000000000" w:firstRow="0" w:lastRow="0" w:firstColumn="0" w:lastColumn="0" w:oddVBand="0" w:evenVBand="0" w:oddHBand="0" w:evenHBand="0" w:firstRowFirstColumn="0" w:firstRowLastColumn="0" w:lastRowFirstColumn="0" w:lastRowLastColumn="0"/>
+              <w:rPr>
+                <w:rFonts w:eastAsiaTheme="minorEastAsia"/>
+                <w:sz w:val="18"/>
+                <w:szCs w:val="18"/>
+              </w:rPr>
+            </w:pPr>
+            <w:r>
+              <w:rPr>
+                <w:rFonts w:eastAsiaTheme="minorEastAsia"/>
+                <w:sz w:val="18"/>
+                <w:szCs w:val="18"/>
+              </w:rPr>
+              <w:t>-0.14</w:t>
+            </w:r>
+          </w:p>
+        </w:tc>
+        <w:tc>
+          <w:tcPr>
+            <w:tcW w:w="455" w:type="pct"/>
+          </w:tcPr>
+          <w:p>
+            <w:pPr>
+              <w:jc w:val="both"/>
+              <w:cnfStyle w:val="000000000000" w:firstRow="0" w:lastRow="0" w:firstColumn="0" w:lastColumn="0" w:oddVBand="0" w:evenVBand="0" w:oddHBand="0" w:evenHBand="0" w:firstRowFirstColumn="0" w:firstRowLastColumn="0" w:lastRowFirstColumn="0" w:lastRowLastColumn="0"/>
+              <w:rPr>
+                <w:rFonts w:eastAsiaTheme="minorEastAsia"/>
+                <w:sz w:val="18"/>
+                <w:szCs w:val="18"/>
+              </w:rPr>
+            </w:pPr>
+            <w:r>
+              <w:rPr>
+                <w:rFonts w:eastAsiaTheme="minorEastAsia"/>
+                <w:sz w:val="18"/>
+                <w:szCs w:val="18"/>
+              </w:rPr>
+              <w:t>0.09</w:t>
+            </w:r>
+          </w:p>
+        </w:tc>
+        <w:tc>
+          <w:tcPr>
+            <w:tcW w:w="413" w:type="pct"/>
+          </w:tcPr>
+          <w:p>
+            <w:pPr>
+              <w:jc w:val="both"/>
+              <w:cnfStyle w:val="000000000000" w:firstRow="0" w:lastRow="0" w:firstColumn="0" w:lastColumn="0" w:oddVBand="0" w:evenVBand="0" w:oddHBand="0" w:evenHBand="0" w:firstRowFirstColumn="0" w:firstRowLastColumn="0" w:lastRowFirstColumn="0" w:lastRowLastColumn="0"/>
+              <w:rPr>
+                <w:rFonts w:eastAsiaTheme="minorEastAsia"/>
+                <w:sz w:val="18"/>
+                <w:szCs w:val="18"/>
+              </w:rPr>
+            </w:pPr>
+            <w:r>
+              <w:rPr>
+                <w:rFonts w:eastAsiaTheme="minorEastAsia"/>
+                <w:sz w:val="18"/>
+                <w:szCs w:val="18"/>
+              </w:rPr>
+              <w:t>0.15</w:t>
+            </w:r>
+          </w:p>
+        </w:tc>
+        <w:tc>
+          <w:tcPr>
+            <w:tcW w:w="388" w:type="pct"/>
+          </w:tcPr>
+          <w:p>
+            <w:pPr>
+              <w:jc w:val="both"/>
+              <w:cnfStyle w:val="000000000000" w:firstRow="0" w:lastRow="0" w:firstColumn="0" w:lastColumn="0" w:oddVBand="0" w:evenVBand="0" w:oddHBand="0" w:evenHBand="0" w:firstRowFirstColumn="0" w:firstRowLastColumn="0" w:lastRowFirstColumn="0" w:lastRowLastColumn="0"/>
+              <w:rPr>
+                <w:rFonts w:eastAsiaTheme="minorEastAsia"/>
+                <w:sz w:val="18"/>
+                <w:szCs w:val="18"/>
+              </w:rPr>
+            </w:pPr>
+            <w:r>
+              <w:rPr>
+                <w:rFonts w:eastAsiaTheme="minorEastAsia"/>
+                <w:sz w:val="18"/>
+                <w:szCs w:val="18"/>
+              </w:rPr>
+              <w:t>0.13</w:t>
+            </w:r>
+          </w:p>
+        </w:tc>
+        <w:tc>
+          <w:tcPr>
+            <w:tcW w:w="491" w:type="pct"/>
+          </w:tcPr>
+          <w:p>
+            <w:pPr>
+              <w:jc w:val="both"/>
+              <w:cnfStyle w:val="000000000000" w:firstRow="0" w:lastRow="0" w:firstColumn="0" w:lastColumn="0" w:oddVBand="0" w:evenVBand="0" w:oddHBand="0" w:evenHBand="0" w:firstRowFirstColumn="0" w:firstRowLastColumn="0" w:lastRowFirstColumn="0" w:lastRowLastColumn="0"/>
+              <w:rPr>
+                <w:rFonts w:eastAsiaTheme="minorEastAsia"/>
+                <w:sz w:val="18"/>
+                <w:szCs w:val="18"/>
+              </w:rPr>
+            </w:pPr>
+            <w:r>
+              <w:rPr>
+                <w:rFonts w:eastAsiaTheme="minorEastAsia"/>
+                <w:sz w:val="18"/>
+                <w:szCs w:val="18"/>
+              </w:rPr>
+              <w:t>0.20</w:t>
+            </w:r>
+          </w:p>
+        </w:tc>
+        <w:tc>
+          <w:tcPr>
+            <w:tcW w:w="497" w:type="pct"/>
+          </w:tcPr>
+          <w:p>
+            <w:pPr>
+              <w:jc w:val="both"/>
+              <w:cnfStyle w:val="000000000000" w:firstRow="0" w:lastRow="0" w:firstColumn="0" w:lastColumn="0" w:oddVBand="0" w:evenVBand="0" w:oddHBand="0" w:evenHBand="0" w:firstRowFirstColumn="0" w:firstRowLastColumn="0" w:lastRowFirstColumn="0" w:lastRowLastColumn="0"/>
+              <w:rPr>
+                <w:rFonts w:eastAsiaTheme="minorEastAsia"/>
+                <w:sz w:val="18"/>
+                <w:szCs w:val="18"/>
+              </w:rPr>
+            </w:pPr>
+            <w:r>
+              <w:rPr>
+                <w:rFonts w:eastAsiaTheme="minorEastAsia"/>
+                <w:sz w:val="18"/>
+                <w:szCs w:val="18"/>
+              </w:rPr>
+              <w:t>-0.01</w:t>
+            </w:r>
+          </w:p>
+        </w:tc>
+        <w:tc>
+          <w:tcPr>
+            <w:tcW w:w="429" w:type="pct"/>
+          </w:tcPr>
+          <w:p>
+            <w:pPr>
+              <w:jc w:val="both"/>
+              <w:cnfStyle w:val="000000000000" w:firstRow="0" w:lastRow="0" w:firstColumn="0" w:lastColumn="0" w:oddVBand="0" w:evenVBand="0" w:oddHBand="0" w:evenHBand="0" w:firstRowFirstColumn="0" w:firstRowLastColumn="0" w:lastRowFirstColumn="0" w:lastRowLastColumn="0"/>
+              <w:rPr>
+                <w:rFonts w:eastAsiaTheme="minorEastAsia"/>
+                <w:sz w:val="18"/>
+                <w:szCs w:val="18"/>
+              </w:rPr>
+            </w:pPr>
+            <w:r>
+              <w:rPr>
+                <w:rFonts w:eastAsiaTheme="minorEastAsia"/>
+                <w:sz w:val="18"/>
+                <w:szCs w:val="18"/>
+              </w:rPr>
+              <w:t>-0.11</w:t>
+            </w:r>
+          </w:p>
+        </w:tc>
+        <w:tc>
+          <w:tcPr>
+            <w:tcW w:w="494" w:type="pct"/>
+          </w:tcPr>
+          <w:p>
+            <w:pPr>
+              <w:jc w:val="both"/>
+              <w:cnfStyle w:val="000000000000" w:firstRow="0" w:lastRow="0" w:firstColumn="0" w:lastColumn="0" w:oddVBand="0" w:evenVBand="0" w:oddHBand="0" w:evenHBand="0" w:firstRowFirstColumn="0" w:firstRowLastColumn="0" w:lastRowFirstColumn="0" w:lastRowLastColumn="0"/>
+              <w:rPr>
+                <w:rFonts w:eastAsiaTheme="minorEastAsia"/>
+                <w:sz w:val="18"/>
+                <w:szCs w:val="18"/>
+              </w:rPr>
+            </w:pPr>
+          </w:p>
+        </w:tc>
+      </w:tr>
+      <w:tr>
+        <w:tc>
+          <w:tcPr>
+            <w:cnfStyle w:val="001000000000" w:firstRow="0" w:lastRow="0" w:firstColumn="1" w:lastColumn="0" w:oddVBand="0" w:evenVBand="0" w:oddHBand="0" w:evenHBand="0" w:firstRowFirstColumn="0" w:firstRowLastColumn="0" w:lastRowFirstColumn="0" w:lastRowLastColumn="0"/>
+            <w:tcW w:w="537" w:type="pct"/>
+          </w:tcPr>
+          <w:p>
+            <w:pPr>
+              <w:jc w:val="both"/>
+              <w:rPr>
+                <w:rFonts w:eastAsiaTheme="minorEastAsia"/>
+                <w:sz w:val="18"/>
+                <w:szCs w:val="18"/>
+              </w:rPr>
+            </w:pPr>
             <w:r>
               <w:rPr>
                 <w:rFonts w:eastAsiaTheme="minorEastAsia"/>
@@ -18850,8 +19788,258 @@
                 <w:sz w:val="18"/>
                 <w:szCs w:val="18"/>
               </w:rPr>
-              <w:t>L</w:t>
-            </w:r>
+              <w:t>NRC-EIL</w:t>
+            </w:r>
+          </w:p>
+        </w:tc>
+        <w:tc>
+          <w:tcPr>
+            <w:tcW w:w="459" w:type="pct"/>
+          </w:tcPr>
+          <w:p>
+            <w:pPr>
+              <w:jc w:val="both"/>
+              <w:cnfStyle w:val="000000000000" w:firstRow="0" w:lastRow="0" w:firstColumn="0" w:lastColumn="0" w:oddVBand="0" w:evenVBand="0" w:oddHBand="0" w:evenHBand="0" w:firstRowFirstColumn="0" w:firstRowLastColumn="0" w:lastRowFirstColumn="0" w:lastRowLastColumn="0"/>
+              <w:rPr>
+                <w:rFonts w:eastAsiaTheme="minorEastAsia"/>
+                <w:sz w:val="18"/>
+                <w:szCs w:val="18"/>
+              </w:rPr>
+            </w:pPr>
+            <w:r>
+              <w:rPr>
+                <w:rFonts w:eastAsiaTheme="minorEastAsia"/>
+                <w:sz w:val="18"/>
+                <w:szCs w:val="18"/>
+              </w:rPr>
+              <w:t>k=100</w:t>
+            </w:r>
+          </w:p>
+        </w:tc>
+        <w:tc>
+          <w:tcPr>
+            <w:tcW w:w="393" w:type="pct"/>
+          </w:tcPr>
+          <w:p>
+            <w:pPr>
+              <w:jc w:val="both"/>
+              <w:cnfStyle w:val="000000000000" w:firstRow="0" w:lastRow="0" w:firstColumn="0" w:lastColumn="0" w:oddVBand="0" w:evenVBand="0" w:oddHBand="0" w:evenHBand="0" w:firstRowFirstColumn="0" w:firstRowLastColumn="0" w:lastRowFirstColumn="0" w:lastRowLastColumn="0"/>
+              <w:rPr>
+                <w:rFonts w:eastAsiaTheme="minorEastAsia"/>
+                <w:sz w:val="18"/>
+                <w:szCs w:val="18"/>
+              </w:rPr>
+            </w:pPr>
+            <w:r>
+              <w:rPr>
+                <w:rFonts w:eastAsiaTheme="minorEastAsia"/>
+                <w:sz w:val="18"/>
+                <w:szCs w:val="18"/>
+              </w:rPr>
+              <w:t>0.03</w:t>
+            </w:r>
+          </w:p>
+        </w:tc>
+        <w:tc>
+          <w:tcPr>
+            <w:tcW w:w="444" w:type="pct"/>
+          </w:tcPr>
+          <w:p>
+            <w:pPr>
+              <w:jc w:val="both"/>
+              <w:cnfStyle w:val="000000000000" w:firstRow="0" w:lastRow="0" w:firstColumn="0" w:lastColumn="0" w:oddVBand="0" w:evenVBand="0" w:oddHBand="0" w:evenHBand="0" w:firstRowFirstColumn="0" w:firstRowLastColumn="0" w:lastRowFirstColumn="0" w:lastRowLastColumn="0"/>
+              <w:rPr>
+                <w:rFonts w:eastAsiaTheme="minorEastAsia"/>
+                <w:sz w:val="18"/>
+                <w:szCs w:val="18"/>
+              </w:rPr>
+            </w:pPr>
+            <w:r>
+              <w:rPr>
+                <w:rFonts w:eastAsiaTheme="minorEastAsia"/>
+                <w:sz w:val="18"/>
+                <w:szCs w:val="18"/>
+              </w:rPr>
+              <w:t>-0.15</w:t>
+            </w:r>
+          </w:p>
+        </w:tc>
+        <w:tc>
+          <w:tcPr>
+            <w:tcW w:w="455" w:type="pct"/>
+          </w:tcPr>
+          <w:p>
+            <w:pPr>
+              <w:jc w:val="both"/>
+              <w:cnfStyle w:val="000000000000" w:firstRow="0" w:lastRow="0" w:firstColumn="0" w:lastColumn="0" w:oddVBand="0" w:evenVBand="0" w:oddHBand="0" w:evenHBand="0" w:firstRowFirstColumn="0" w:firstRowLastColumn="0" w:lastRowFirstColumn="0" w:lastRowLastColumn="0"/>
+              <w:rPr>
+                <w:rFonts w:eastAsiaTheme="minorEastAsia"/>
+                <w:sz w:val="18"/>
+                <w:szCs w:val="18"/>
+              </w:rPr>
+            </w:pPr>
+            <w:r>
+              <w:rPr>
+                <w:rFonts w:eastAsiaTheme="minorEastAsia"/>
+                <w:sz w:val="18"/>
+                <w:szCs w:val="18"/>
+              </w:rPr>
+              <w:t>0.14</w:t>
+            </w:r>
+          </w:p>
+        </w:tc>
+        <w:tc>
+          <w:tcPr>
+            <w:tcW w:w="413" w:type="pct"/>
+          </w:tcPr>
+          <w:p>
+            <w:pPr>
+              <w:jc w:val="both"/>
+              <w:cnfStyle w:val="000000000000" w:firstRow="0" w:lastRow="0" w:firstColumn="0" w:lastColumn="0" w:oddVBand="0" w:evenVBand="0" w:oddHBand="0" w:evenHBand="0" w:firstRowFirstColumn="0" w:firstRowLastColumn="0" w:lastRowFirstColumn="0" w:lastRowLastColumn="0"/>
+              <w:rPr>
+                <w:rFonts w:eastAsiaTheme="minorEastAsia"/>
+                <w:sz w:val="18"/>
+                <w:szCs w:val="18"/>
+              </w:rPr>
+            </w:pPr>
+            <w:r>
+              <w:rPr>
+                <w:rFonts w:eastAsiaTheme="minorEastAsia"/>
+                <w:sz w:val="18"/>
+                <w:szCs w:val="18"/>
+              </w:rPr>
+              <w:t>0.12</w:t>
+            </w:r>
+          </w:p>
+        </w:tc>
+        <w:tc>
+          <w:tcPr>
+            <w:tcW w:w="388" w:type="pct"/>
+          </w:tcPr>
+          <w:p>
+            <w:pPr>
+              <w:jc w:val="both"/>
+              <w:cnfStyle w:val="000000000000" w:firstRow="0" w:lastRow="0" w:firstColumn="0" w:lastColumn="0" w:oddVBand="0" w:evenVBand="0" w:oddHBand="0" w:evenHBand="0" w:firstRowFirstColumn="0" w:firstRowLastColumn="0" w:lastRowFirstColumn="0" w:lastRowLastColumn="0"/>
+              <w:rPr>
+                <w:rFonts w:eastAsiaTheme="minorEastAsia"/>
+                <w:sz w:val="18"/>
+                <w:szCs w:val="18"/>
+              </w:rPr>
+            </w:pPr>
+            <w:r>
+              <w:rPr>
+                <w:rFonts w:eastAsiaTheme="minorEastAsia"/>
+                <w:sz w:val="18"/>
+                <w:szCs w:val="18"/>
+              </w:rPr>
+              <w:t>0.09</w:t>
+            </w:r>
+          </w:p>
+        </w:tc>
+        <w:tc>
+          <w:tcPr>
+            <w:tcW w:w="491" w:type="pct"/>
+          </w:tcPr>
+          <w:p>
+            <w:pPr>
+              <w:jc w:val="both"/>
+              <w:cnfStyle w:val="000000000000" w:firstRow="0" w:lastRow="0" w:firstColumn="0" w:lastColumn="0" w:oddVBand="0" w:evenVBand="0" w:oddHBand="0" w:evenHBand="0" w:firstRowFirstColumn="0" w:firstRowLastColumn="0" w:lastRowFirstColumn="0" w:lastRowLastColumn="0"/>
+              <w:rPr>
+                <w:rFonts w:eastAsiaTheme="minorEastAsia"/>
+                <w:sz w:val="18"/>
+                <w:szCs w:val="18"/>
+              </w:rPr>
+            </w:pPr>
+            <w:r>
+              <w:rPr>
+                <w:rFonts w:eastAsiaTheme="minorEastAsia"/>
+                <w:sz w:val="18"/>
+                <w:szCs w:val="18"/>
+              </w:rPr>
+              <w:t>0.21</w:t>
+            </w:r>
+          </w:p>
+        </w:tc>
+        <w:tc>
+          <w:tcPr>
+            <w:tcW w:w="497" w:type="pct"/>
+          </w:tcPr>
+          <w:p>
+            <w:pPr>
+              <w:jc w:val="both"/>
+              <w:cnfStyle w:val="000000000000" w:firstRow="0" w:lastRow="0" w:firstColumn="0" w:lastColumn="0" w:oddVBand="0" w:evenVBand="0" w:oddHBand="0" w:evenHBand="0" w:firstRowFirstColumn="0" w:firstRowLastColumn="0" w:lastRowFirstColumn="0" w:lastRowLastColumn="0"/>
+              <w:rPr>
+                <w:rFonts w:eastAsiaTheme="minorEastAsia"/>
+                <w:sz w:val="18"/>
+                <w:szCs w:val="18"/>
+              </w:rPr>
+            </w:pPr>
+            <w:r>
+              <w:rPr>
+                <w:rFonts w:eastAsiaTheme="minorEastAsia"/>
+                <w:sz w:val="18"/>
+                <w:szCs w:val="18"/>
+              </w:rPr>
+              <w:t>-0.05</w:t>
+            </w:r>
+          </w:p>
+        </w:tc>
+        <w:tc>
+          <w:tcPr>
+            <w:tcW w:w="429" w:type="pct"/>
+          </w:tcPr>
+          <w:p>
+            <w:pPr>
+              <w:jc w:val="both"/>
+              <w:cnfStyle w:val="000000000000" w:firstRow="0" w:lastRow="0" w:firstColumn="0" w:lastColumn="0" w:oddVBand="0" w:evenVBand="0" w:oddHBand="0" w:evenHBand="0" w:firstRowFirstColumn="0" w:firstRowLastColumn="0" w:lastRowFirstColumn="0" w:lastRowLastColumn="0"/>
+              <w:rPr>
+                <w:rFonts w:eastAsiaTheme="minorEastAsia"/>
+                <w:sz w:val="18"/>
+                <w:szCs w:val="18"/>
+              </w:rPr>
+            </w:pPr>
+            <w:r>
+              <w:rPr>
+                <w:rFonts w:eastAsiaTheme="minorEastAsia"/>
+                <w:sz w:val="18"/>
+                <w:szCs w:val="18"/>
+              </w:rPr>
+              <w:t>-0.16</w:t>
+            </w:r>
+          </w:p>
+        </w:tc>
+        <w:tc>
+          <w:tcPr>
+            <w:tcW w:w="494" w:type="pct"/>
+          </w:tcPr>
+          <w:p>
+            <w:pPr>
+              <w:jc w:val="both"/>
+              <w:cnfStyle w:val="000000000000" w:firstRow="0" w:lastRow="0" w:firstColumn="0" w:lastColumn="0" w:oddVBand="0" w:evenVBand="0" w:oddHBand="0" w:evenHBand="0" w:firstRowFirstColumn="0" w:firstRowLastColumn="0" w:lastRowFirstColumn="0" w:lastRowLastColumn="0"/>
+              <w:rPr>
+                <w:rFonts w:eastAsiaTheme="minorEastAsia"/>
+                <w:sz w:val="18"/>
+                <w:szCs w:val="18"/>
+              </w:rPr>
+            </w:pPr>
+          </w:p>
+        </w:tc>
+      </w:tr>
+      <w:tr>
+        <w:tc>
+          <w:tcPr>
+            <w:cnfStyle w:val="001000000000" w:firstRow="0" w:lastRow="0" w:firstColumn="1" w:lastColumn="0" w:oddVBand="0" w:evenVBand="0" w:oddHBand="0" w:evenHBand="0" w:firstRowFirstColumn="0" w:firstRowLastColumn="0" w:lastRowFirstColumn="0" w:lastRowLastColumn="0"/>
+            <w:tcW w:w="537" w:type="pct"/>
+          </w:tcPr>
+          <w:p>
+            <w:pPr>
+              <w:jc w:val="both"/>
+              <w:rPr>
+                <w:rFonts w:eastAsiaTheme="minorEastAsia"/>
+                <w:sz w:val="18"/>
+                <w:szCs w:val="18"/>
+              </w:rPr>
+            </w:pPr>
             <w:r>
               <w:rPr>
                 <w:rFonts w:eastAsiaTheme="minorEastAsia"/>
@@ -18860,7 +20048,7 @@
                 <w:sz w:val="18"/>
                 <w:szCs w:val="18"/>
               </w:rPr>
-              <w:t>ex</w:t>
+              <w:t>NRC-EIL</w:t>
             </w:r>
           </w:p>
         </w:tc>
@@ -18884,7 +20072,7 @@
                 <w:sz w:val="18"/>
                 <w:szCs w:val="18"/>
               </w:rPr>
-              <w:t>k=100</w:t>
+              <w:t>k=300</w:t>
             </w:r>
           </w:p>
         </w:tc>
@@ -18908,7 +20096,7 @@
                 <w:sz w:val="18"/>
                 <w:szCs w:val="18"/>
               </w:rPr>
-              <w:t>0.05</w:t>
+              <w:t>0.04</w:t>
             </w:r>
           </w:p>
         </w:tc>
@@ -18956,7 +20144,7 @@
                 <w:sz w:val="18"/>
                 <w:szCs w:val="18"/>
               </w:rPr>
-              <w:t>0.17</w:t>
+              <w:t>0.14</w:t>
             </w:r>
           </w:p>
         </w:tc>
@@ -19028,7 +20216,7 @@
                 <w:sz w:val="18"/>
                 <w:szCs w:val="18"/>
               </w:rPr>
-              <w:t>0.19</w:t>
+              <w:t>0.21</w:t>
             </w:r>
           </w:p>
         </w:tc>
@@ -19052,7 +20240,7 @@
                 <w:sz w:val="18"/>
                 <w:szCs w:val="18"/>
               </w:rPr>
-              <w:t>-0.02</w:t>
+              <w:t>-0.04</w:t>
             </w:r>
           </w:p>
         </w:tc>
@@ -19076,596 +20264,8 @@
                 <w:sz w:val="18"/>
                 <w:szCs w:val="18"/>
               </w:rPr>
-              <w:t>-0.16</w:t>
-            </w:r>
-          </w:p>
-        </w:tc>
-        <w:tc>
-          <w:tcPr>
-            <w:tcW w:w="494" w:type="pct"/>
-          </w:tcPr>
-          <w:p>
-            <w:pPr>
-              <w:jc w:val="both"/>
-              <w:cnfStyle w:val="000000000000" w:firstRow="0" w:lastRow="0" w:firstColumn="0" w:lastColumn="0" w:oddVBand="0" w:evenVBand="0" w:oddHBand="0" w:evenHBand="0" w:firstRowFirstColumn="0" w:firstRowLastColumn="0" w:lastRowFirstColumn="0" w:lastRowLastColumn="0"/>
-              <w:rPr>
-                <w:rFonts w:eastAsiaTheme="minorEastAsia"/>
-                <w:sz w:val="18"/>
-                <w:szCs w:val="18"/>
-              </w:rPr>
-            </w:pPr>
-          </w:p>
-        </w:tc>
-      </w:tr>
-      <w:tr>
-        <w:tc>
-          <w:tcPr>
-            <w:cnfStyle w:val="001000000000" w:firstRow="0" w:lastRow="0" w:firstColumn="1" w:lastColumn="0" w:oddVBand="0" w:evenVBand="0" w:oddHBand="0" w:evenHBand="0" w:firstRowFirstColumn="0" w:firstRowLastColumn="0" w:lastRowFirstColumn="0" w:lastRowLastColumn="0"/>
-            <w:tcW w:w="537" w:type="pct"/>
-          </w:tcPr>
-          <w:p>
-            <w:pPr>
-              <w:jc w:val="both"/>
-              <w:rPr>
-                <w:rFonts w:eastAsiaTheme="minorEastAsia"/>
-                <w:sz w:val="18"/>
-                <w:szCs w:val="18"/>
-              </w:rPr>
-            </w:pPr>
-            <w:r>
-              <w:rPr>
-                <w:rFonts w:eastAsiaTheme="minorEastAsia"/>
-                <w:b w:val="0"/>
-                <w:bCs w:val="0"/>
-                <w:sz w:val="18"/>
-                <w:szCs w:val="18"/>
-              </w:rPr>
-              <w:t>NRC-EIL</w:t>
-            </w:r>
-          </w:p>
-        </w:tc>
-        <w:tc>
-          <w:tcPr>
-            <w:tcW w:w="459" w:type="pct"/>
-          </w:tcPr>
-          <w:p>
-            <w:pPr>
-              <w:jc w:val="both"/>
-              <w:cnfStyle w:val="000000000000" w:firstRow="0" w:lastRow="0" w:firstColumn="0" w:lastColumn="0" w:oddVBand="0" w:evenVBand="0" w:oddHBand="0" w:evenHBand="0" w:firstRowFirstColumn="0" w:firstRowLastColumn="0" w:lastRowFirstColumn="0" w:lastRowLastColumn="0"/>
-              <w:rPr>
-                <w:rFonts w:eastAsiaTheme="minorEastAsia"/>
-                <w:sz w:val="18"/>
-                <w:szCs w:val="18"/>
-              </w:rPr>
-            </w:pPr>
-            <w:r>
-              <w:rPr>
-                <w:rFonts w:eastAsiaTheme="minorEastAsia"/>
-                <w:sz w:val="18"/>
-                <w:szCs w:val="18"/>
-              </w:rPr>
-              <w:t>k=10</w:t>
-            </w:r>
-          </w:p>
-        </w:tc>
-        <w:tc>
-          <w:tcPr>
-            <w:tcW w:w="393" w:type="pct"/>
-          </w:tcPr>
-          <w:p>
-            <w:pPr>
-              <w:jc w:val="both"/>
-              <w:cnfStyle w:val="000000000000" w:firstRow="0" w:lastRow="0" w:firstColumn="0" w:lastColumn="0" w:oddVBand="0" w:evenVBand="0" w:oddHBand="0" w:evenHBand="0" w:firstRowFirstColumn="0" w:firstRowLastColumn="0" w:lastRowFirstColumn="0" w:lastRowLastColumn="0"/>
-              <w:rPr>
-                <w:rFonts w:eastAsiaTheme="minorEastAsia"/>
-                <w:sz w:val="18"/>
-                <w:szCs w:val="18"/>
-              </w:rPr>
-            </w:pPr>
-          </w:p>
-        </w:tc>
-        <w:tc>
-          <w:tcPr>
-            <w:tcW w:w="444" w:type="pct"/>
-          </w:tcPr>
-          <w:p>
-            <w:pPr>
-              <w:jc w:val="both"/>
-              <w:cnfStyle w:val="000000000000" w:firstRow="0" w:lastRow="0" w:firstColumn="0" w:lastColumn="0" w:oddVBand="0" w:evenVBand="0" w:oddHBand="0" w:evenHBand="0" w:firstRowFirstColumn="0" w:firstRowLastColumn="0" w:lastRowFirstColumn="0" w:lastRowLastColumn="0"/>
-              <w:rPr>
-                <w:rFonts w:eastAsiaTheme="minorEastAsia"/>
-                <w:sz w:val="18"/>
-                <w:szCs w:val="18"/>
-              </w:rPr>
-            </w:pPr>
-          </w:p>
-        </w:tc>
-        <w:tc>
-          <w:tcPr>
-            <w:tcW w:w="455" w:type="pct"/>
-          </w:tcPr>
-          <w:p>
-            <w:pPr>
-              <w:jc w:val="both"/>
-              <w:cnfStyle w:val="000000000000" w:firstRow="0" w:lastRow="0" w:firstColumn="0" w:lastColumn="0" w:oddVBand="0" w:evenVBand="0" w:oddHBand="0" w:evenHBand="0" w:firstRowFirstColumn="0" w:firstRowLastColumn="0" w:lastRowFirstColumn="0" w:lastRowLastColumn="0"/>
-              <w:rPr>
-                <w:rFonts w:eastAsiaTheme="minorEastAsia"/>
-                <w:sz w:val="18"/>
-                <w:szCs w:val="18"/>
-              </w:rPr>
-            </w:pPr>
-          </w:p>
-        </w:tc>
-        <w:tc>
-          <w:tcPr>
-            <w:tcW w:w="413" w:type="pct"/>
-          </w:tcPr>
-          <w:p>
-            <w:pPr>
-              <w:jc w:val="both"/>
-              <w:cnfStyle w:val="000000000000" w:firstRow="0" w:lastRow="0" w:firstColumn="0" w:lastColumn="0" w:oddVBand="0" w:evenVBand="0" w:oddHBand="0" w:evenHBand="0" w:firstRowFirstColumn="0" w:firstRowLastColumn="0" w:lastRowFirstColumn="0" w:lastRowLastColumn="0"/>
-              <w:rPr>
-                <w:rFonts w:eastAsiaTheme="minorEastAsia"/>
-                <w:sz w:val="18"/>
-                <w:szCs w:val="18"/>
-              </w:rPr>
-            </w:pPr>
-          </w:p>
-        </w:tc>
-        <w:tc>
-          <w:tcPr>
-            <w:tcW w:w="388" w:type="pct"/>
-          </w:tcPr>
-          <w:p>
-            <w:pPr>
-              <w:jc w:val="both"/>
-              <w:cnfStyle w:val="000000000000" w:firstRow="0" w:lastRow="0" w:firstColumn="0" w:lastColumn="0" w:oddVBand="0" w:evenVBand="0" w:oddHBand="0" w:evenHBand="0" w:firstRowFirstColumn="0" w:firstRowLastColumn="0" w:lastRowFirstColumn="0" w:lastRowLastColumn="0"/>
-              <w:rPr>
-                <w:rFonts w:eastAsiaTheme="minorEastAsia"/>
-                <w:sz w:val="18"/>
-                <w:szCs w:val="18"/>
-              </w:rPr>
-            </w:pPr>
-          </w:p>
-        </w:tc>
-        <w:tc>
-          <w:tcPr>
-            <w:tcW w:w="491" w:type="pct"/>
-          </w:tcPr>
-          <w:p>
-            <w:pPr>
-              <w:jc w:val="both"/>
-              <w:cnfStyle w:val="000000000000" w:firstRow="0" w:lastRow="0" w:firstColumn="0" w:lastColumn="0" w:oddVBand="0" w:evenVBand="0" w:oddHBand="0" w:evenHBand="0" w:firstRowFirstColumn="0" w:firstRowLastColumn="0" w:lastRowFirstColumn="0" w:lastRowLastColumn="0"/>
-              <w:rPr>
-                <w:rFonts w:eastAsiaTheme="minorEastAsia"/>
-                <w:sz w:val="18"/>
-                <w:szCs w:val="18"/>
-              </w:rPr>
-            </w:pPr>
-          </w:p>
-        </w:tc>
-        <w:tc>
-          <w:tcPr>
-            <w:tcW w:w="497" w:type="pct"/>
-          </w:tcPr>
-          <w:p>
-            <w:pPr>
-              <w:jc w:val="both"/>
-              <w:cnfStyle w:val="000000000000" w:firstRow="0" w:lastRow="0" w:firstColumn="0" w:lastColumn="0" w:oddVBand="0" w:evenVBand="0" w:oddHBand="0" w:evenHBand="0" w:firstRowFirstColumn="0" w:firstRowLastColumn="0" w:lastRowFirstColumn="0" w:lastRowLastColumn="0"/>
-              <w:rPr>
-                <w:rFonts w:eastAsiaTheme="minorEastAsia"/>
-                <w:sz w:val="18"/>
-                <w:szCs w:val="18"/>
-              </w:rPr>
-            </w:pPr>
-          </w:p>
-        </w:tc>
-        <w:tc>
-          <w:tcPr>
-            <w:tcW w:w="429" w:type="pct"/>
-          </w:tcPr>
-          <w:p>
-            <w:pPr>
-              <w:jc w:val="both"/>
-              <w:cnfStyle w:val="000000000000" w:firstRow="0" w:lastRow="0" w:firstColumn="0" w:lastColumn="0" w:oddVBand="0" w:evenVBand="0" w:oddHBand="0" w:evenHBand="0" w:firstRowFirstColumn="0" w:firstRowLastColumn="0" w:lastRowFirstColumn="0" w:lastRowLastColumn="0"/>
-              <w:rPr>
-                <w:rFonts w:eastAsiaTheme="minorEastAsia"/>
-                <w:sz w:val="18"/>
-                <w:szCs w:val="18"/>
-              </w:rPr>
-            </w:pPr>
-          </w:p>
-        </w:tc>
-        <w:tc>
-          <w:tcPr>
-            <w:tcW w:w="494" w:type="pct"/>
-          </w:tcPr>
-          <w:p>
-            <w:pPr>
-              <w:jc w:val="both"/>
-              <w:cnfStyle w:val="000000000000" w:firstRow="0" w:lastRow="0" w:firstColumn="0" w:lastColumn="0" w:oddVBand="0" w:evenVBand="0" w:oddHBand="0" w:evenHBand="0" w:firstRowFirstColumn="0" w:firstRowLastColumn="0" w:lastRowFirstColumn="0" w:lastRowLastColumn="0"/>
-              <w:rPr>
-                <w:rFonts w:eastAsiaTheme="minorEastAsia"/>
-                <w:sz w:val="18"/>
-                <w:szCs w:val="18"/>
-              </w:rPr>
-            </w:pPr>
-          </w:p>
-        </w:tc>
-      </w:tr>
-      <w:tr>
-        <w:tc>
-          <w:tcPr>
-            <w:cnfStyle w:val="001000000000" w:firstRow="0" w:lastRow="0" w:firstColumn="1" w:lastColumn="0" w:oddVBand="0" w:evenVBand="0" w:oddHBand="0" w:evenHBand="0" w:firstRowFirstColumn="0" w:firstRowLastColumn="0" w:lastRowFirstColumn="0" w:lastRowLastColumn="0"/>
-            <w:tcW w:w="537" w:type="pct"/>
-          </w:tcPr>
-          <w:p>
-            <w:pPr>
-              <w:jc w:val="both"/>
-              <w:rPr>
-                <w:rFonts w:eastAsiaTheme="minorEastAsia"/>
-                <w:sz w:val="18"/>
-                <w:szCs w:val="18"/>
-              </w:rPr>
-            </w:pPr>
-            <w:r>
-              <w:rPr>
-                <w:rFonts w:eastAsiaTheme="minorEastAsia"/>
-                <w:b w:val="0"/>
-                <w:bCs w:val="0"/>
-                <w:sz w:val="18"/>
-                <w:szCs w:val="18"/>
-              </w:rPr>
-              <w:t>NRC-EIL</w:t>
-            </w:r>
-          </w:p>
-        </w:tc>
-        <w:tc>
-          <w:tcPr>
-            <w:tcW w:w="459" w:type="pct"/>
-          </w:tcPr>
-          <w:p>
-            <w:pPr>
-              <w:jc w:val="both"/>
-              <w:cnfStyle w:val="000000000000" w:firstRow="0" w:lastRow="0" w:firstColumn="0" w:lastColumn="0" w:oddVBand="0" w:evenVBand="0" w:oddHBand="0" w:evenHBand="0" w:firstRowFirstColumn="0" w:firstRowLastColumn="0" w:lastRowFirstColumn="0" w:lastRowLastColumn="0"/>
-              <w:rPr>
-                <w:rFonts w:eastAsiaTheme="minorEastAsia"/>
-                <w:sz w:val="18"/>
-                <w:szCs w:val="18"/>
-              </w:rPr>
-            </w:pPr>
-            <w:r>
-              <w:rPr>
-                <w:rFonts w:eastAsiaTheme="minorEastAsia"/>
-                <w:sz w:val="18"/>
-                <w:szCs w:val="18"/>
-              </w:rPr>
-              <w:t>k=100</w:t>
-            </w:r>
-          </w:p>
-        </w:tc>
-        <w:tc>
-          <w:tcPr>
-            <w:tcW w:w="393" w:type="pct"/>
-          </w:tcPr>
-          <w:p>
-            <w:pPr>
-              <w:jc w:val="both"/>
-              <w:cnfStyle w:val="000000000000" w:firstRow="0" w:lastRow="0" w:firstColumn="0" w:lastColumn="0" w:oddVBand="0" w:evenVBand="0" w:oddHBand="0" w:evenHBand="0" w:firstRowFirstColumn="0" w:firstRowLastColumn="0" w:lastRowFirstColumn="0" w:lastRowLastColumn="0"/>
-              <w:rPr>
-                <w:rFonts w:eastAsiaTheme="minorEastAsia"/>
-                <w:sz w:val="18"/>
-                <w:szCs w:val="18"/>
-              </w:rPr>
-            </w:pPr>
-          </w:p>
-        </w:tc>
-        <w:tc>
-          <w:tcPr>
-            <w:tcW w:w="444" w:type="pct"/>
-          </w:tcPr>
-          <w:p>
-            <w:pPr>
-              <w:jc w:val="both"/>
-              <w:cnfStyle w:val="000000000000" w:firstRow="0" w:lastRow="0" w:firstColumn="0" w:lastColumn="0" w:oddVBand="0" w:evenVBand="0" w:oddHBand="0" w:evenHBand="0" w:firstRowFirstColumn="0" w:firstRowLastColumn="0" w:lastRowFirstColumn="0" w:lastRowLastColumn="0"/>
-              <w:rPr>
-                <w:rFonts w:eastAsiaTheme="minorEastAsia"/>
-                <w:sz w:val="18"/>
-                <w:szCs w:val="18"/>
-              </w:rPr>
-            </w:pPr>
-          </w:p>
-        </w:tc>
-        <w:tc>
-          <w:tcPr>
-            <w:tcW w:w="455" w:type="pct"/>
-          </w:tcPr>
-          <w:p>
-            <w:pPr>
-              <w:jc w:val="both"/>
-              <w:cnfStyle w:val="000000000000" w:firstRow="0" w:lastRow="0" w:firstColumn="0" w:lastColumn="0" w:oddVBand="0" w:evenVBand="0" w:oddHBand="0" w:evenHBand="0" w:firstRowFirstColumn="0" w:firstRowLastColumn="0" w:lastRowFirstColumn="0" w:lastRowLastColumn="0"/>
-              <w:rPr>
-                <w:rFonts w:eastAsiaTheme="minorEastAsia"/>
-                <w:sz w:val="18"/>
-                <w:szCs w:val="18"/>
-              </w:rPr>
-            </w:pPr>
-          </w:p>
-        </w:tc>
-        <w:tc>
-          <w:tcPr>
-            <w:tcW w:w="413" w:type="pct"/>
-          </w:tcPr>
-          <w:p>
-            <w:pPr>
-              <w:jc w:val="both"/>
-              <w:cnfStyle w:val="000000000000" w:firstRow="0" w:lastRow="0" w:firstColumn="0" w:lastColumn="0" w:oddVBand="0" w:evenVBand="0" w:oddHBand="0" w:evenHBand="0" w:firstRowFirstColumn="0" w:firstRowLastColumn="0" w:lastRowFirstColumn="0" w:lastRowLastColumn="0"/>
-              <w:rPr>
-                <w:rFonts w:eastAsiaTheme="minorEastAsia"/>
-                <w:sz w:val="18"/>
-                <w:szCs w:val="18"/>
-              </w:rPr>
-            </w:pPr>
-          </w:p>
-        </w:tc>
-        <w:tc>
-          <w:tcPr>
-            <w:tcW w:w="388" w:type="pct"/>
-          </w:tcPr>
-          <w:p>
-            <w:pPr>
-              <w:jc w:val="both"/>
-              <w:cnfStyle w:val="000000000000" w:firstRow="0" w:lastRow="0" w:firstColumn="0" w:lastColumn="0" w:oddVBand="0" w:evenVBand="0" w:oddHBand="0" w:evenHBand="0" w:firstRowFirstColumn="0" w:firstRowLastColumn="0" w:lastRowFirstColumn="0" w:lastRowLastColumn="0"/>
-              <w:rPr>
-                <w:rFonts w:eastAsiaTheme="minorEastAsia"/>
-                <w:sz w:val="18"/>
-                <w:szCs w:val="18"/>
-              </w:rPr>
-            </w:pPr>
-          </w:p>
-        </w:tc>
-        <w:tc>
-          <w:tcPr>
-            <w:tcW w:w="491" w:type="pct"/>
-          </w:tcPr>
-          <w:p>
-            <w:pPr>
-              <w:jc w:val="both"/>
-              <w:cnfStyle w:val="000000000000" w:firstRow="0" w:lastRow="0" w:firstColumn="0" w:lastColumn="0" w:oddVBand="0" w:evenVBand="0" w:oddHBand="0" w:evenHBand="0" w:firstRowFirstColumn="0" w:firstRowLastColumn="0" w:lastRowFirstColumn="0" w:lastRowLastColumn="0"/>
-              <w:rPr>
-                <w:rFonts w:eastAsiaTheme="minorEastAsia"/>
-                <w:sz w:val="18"/>
-                <w:szCs w:val="18"/>
-              </w:rPr>
-            </w:pPr>
-          </w:p>
-        </w:tc>
-        <w:tc>
-          <w:tcPr>
-            <w:tcW w:w="497" w:type="pct"/>
-          </w:tcPr>
-          <w:p>
-            <w:pPr>
-              <w:jc w:val="both"/>
-              <w:cnfStyle w:val="000000000000" w:firstRow="0" w:lastRow="0" w:firstColumn="0" w:lastColumn="0" w:oddVBand="0" w:evenVBand="0" w:oddHBand="0" w:evenHBand="0" w:firstRowFirstColumn="0" w:firstRowLastColumn="0" w:lastRowFirstColumn="0" w:lastRowLastColumn="0"/>
-              <w:rPr>
-                <w:rFonts w:eastAsiaTheme="minorEastAsia"/>
-                <w:sz w:val="18"/>
-                <w:szCs w:val="18"/>
-              </w:rPr>
-            </w:pPr>
-          </w:p>
-        </w:tc>
-        <w:tc>
-          <w:tcPr>
-            <w:tcW w:w="429" w:type="pct"/>
-          </w:tcPr>
-          <w:p>
-            <w:pPr>
-              <w:jc w:val="both"/>
-              <w:cnfStyle w:val="000000000000" w:firstRow="0" w:lastRow="0" w:firstColumn="0" w:lastColumn="0" w:oddVBand="0" w:evenVBand="0" w:oddHBand="0" w:evenHBand="0" w:firstRowFirstColumn="0" w:firstRowLastColumn="0" w:lastRowFirstColumn="0" w:lastRowLastColumn="0"/>
-              <w:rPr>
-                <w:rFonts w:eastAsiaTheme="minorEastAsia"/>
-                <w:sz w:val="18"/>
-                <w:szCs w:val="18"/>
-              </w:rPr>
-            </w:pPr>
-          </w:p>
-        </w:tc>
-        <w:tc>
-          <w:tcPr>
-            <w:tcW w:w="494" w:type="pct"/>
-          </w:tcPr>
-          <w:p>
-            <w:pPr>
-              <w:jc w:val="both"/>
-              <w:cnfStyle w:val="000000000000" w:firstRow="0" w:lastRow="0" w:firstColumn="0" w:lastColumn="0" w:oddVBand="0" w:evenVBand="0" w:oddHBand="0" w:evenHBand="0" w:firstRowFirstColumn="0" w:firstRowLastColumn="0" w:lastRowFirstColumn="0" w:lastRowLastColumn="0"/>
-              <w:rPr>
-                <w:rFonts w:eastAsiaTheme="minorEastAsia"/>
-                <w:sz w:val="18"/>
-                <w:szCs w:val="18"/>
-              </w:rPr>
-            </w:pPr>
-          </w:p>
-        </w:tc>
-      </w:tr>
-      <w:tr>
-        <w:tc>
-          <w:tcPr>
-            <w:cnfStyle w:val="001000000000" w:firstRow="0" w:lastRow="0" w:firstColumn="1" w:lastColumn="0" w:oddVBand="0" w:evenVBand="0" w:oddHBand="0" w:evenHBand="0" w:firstRowFirstColumn="0" w:firstRowLastColumn="0" w:lastRowFirstColumn="0" w:lastRowLastColumn="0"/>
-            <w:tcW w:w="537" w:type="pct"/>
-          </w:tcPr>
-          <w:p>
-            <w:pPr>
-              <w:jc w:val="both"/>
-              <w:rPr>
-                <w:rFonts w:eastAsiaTheme="minorEastAsia"/>
-                <w:sz w:val="18"/>
-                <w:szCs w:val="18"/>
-              </w:rPr>
-            </w:pPr>
-            <w:r>
-              <w:rPr>
-                <w:rFonts w:eastAsiaTheme="minorEastAsia"/>
-                <w:b w:val="0"/>
-                <w:bCs w:val="0"/>
-                <w:sz w:val="18"/>
-                <w:szCs w:val="18"/>
-              </w:rPr>
-              <w:t>NRC-EIL</w:t>
-            </w:r>
-          </w:p>
-        </w:tc>
-        <w:tc>
-          <w:tcPr>
-            <w:tcW w:w="459" w:type="pct"/>
-          </w:tcPr>
-          <w:p>
-            <w:pPr>
-              <w:jc w:val="both"/>
-              <w:cnfStyle w:val="000000000000" w:firstRow="0" w:lastRow="0" w:firstColumn="0" w:lastColumn="0" w:oddVBand="0" w:evenVBand="0" w:oddHBand="0" w:evenHBand="0" w:firstRowFirstColumn="0" w:firstRowLastColumn="0" w:lastRowFirstColumn="0" w:lastRowLastColumn="0"/>
-              <w:rPr>
-                <w:rFonts w:eastAsiaTheme="minorEastAsia"/>
-                <w:sz w:val="18"/>
-                <w:szCs w:val="18"/>
-              </w:rPr>
-            </w:pPr>
-            <w:r>
-              <w:rPr>
-                <w:rFonts w:eastAsiaTheme="minorEastAsia"/>
-                <w:sz w:val="18"/>
-                <w:szCs w:val="18"/>
-              </w:rPr>
-              <w:t>k=300</w:t>
-            </w:r>
-          </w:p>
-        </w:tc>
-        <w:tc>
-          <w:tcPr>
-            <w:tcW w:w="393" w:type="pct"/>
-          </w:tcPr>
-          <w:p>
-            <w:pPr>
-              <w:jc w:val="both"/>
-              <w:cnfStyle w:val="000000000000" w:firstRow="0" w:lastRow="0" w:firstColumn="0" w:lastColumn="0" w:oddVBand="0" w:evenVBand="0" w:oddHBand="0" w:evenHBand="0" w:firstRowFirstColumn="0" w:firstRowLastColumn="0" w:lastRowFirstColumn="0" w:lastRowLastColumn="0"/>
-              <w:rPr>
-                <w:rFonts w:eastAsiaTheme="minorEastAsia"/>
-                <w:sz w:val="18"/>
-                <w:szCs w:val="18"/>
-              </w:rPr>
-            </w:pPr>
-          </w:p>
-        </w:tc>
-        <w:tc>
-          <w:tcPr>
-            <w:tcW w:w="444" w:type="pct"/>
-          </w:tcPr>
-          <w:p>
-            <w:pPr>
-              <w:jc w:val="both"/>
-              <w:cnfStyle w:val="000000000000" w:firstRow="0" w:lastRow="0" w:firstColumn="0" w:lastColumn="0" w:oddVBand="0" w:evenVBand="0" w:oddHBand="0" w:evenHBand="0" w:firstRowFirstColumn="0" w:firstRowLastColumn="0" w:lastRowFirstColumn="0" w:lastRowLastColumn="0"/>
-              <w:rPr>
-                <w:rFonts w:eastAsiaTheme="minorEastAsia"/>
-                <w:sz w:val="18"/>
-                <w:szCs w:val="18"/>
-              </w:rPr>
-            </w:pPr>
-          </w:p>
-        </w:tc>
-        <w:tc>
-          <w:tcPr>
-            <w:tcW w:w="455" w:type="pct"/>
-          </w:tcPr>
-          <w:p>
-            <w:pPr>
-              <w:jc w:val="both"/>
-              <w:cnfStyle w:val="000000000000" w:firstRow="0" w:lastRow="0" w:firstColumn="0" w:lastColumn="0" w:oddVBand="0" w:evenVBand="0" w:oddHBand="0" w:evenHBand="0" w:firstRowFirstColumn="0" w:firstRowLastColumn="0" w:lastRowFirstColumn="0" w:lastRowLastColumn="0"/>
-              <w:rPr>
-                <w:rFonts w:eastAsiaTheme="minorEastAsia"/>
-                <w:sz w:val="18"/>
-                <w:szCs w:val="18"/>
-              </w:rPr>
-            </w:pPr>
-          </w:p>
-        </w:tc>
-        <w:tc>
-          <w:tcPr>
-            <w:tcW w:w="413" w:type="pct"/>
-          </w:tcPr>
-          <w:p>
-            <w:pPr>
-              <w:jc w:val="both"/>
-              <w:cnfStyle w:val="000000000000" w:firstRow="0" w:lastRow="0" w:firstColumn="0" w:lastColumn="0" w:oddVBand="0" w:evenVBand="0" w:oddHBand="0" w:evenHBand="0" w:firstRowFirstColumn="0" w:firstRowLastColumn="0" w:lastRowFirstColumn="0" w:lastRowLastColumn="0"/>
-              <w:rPr>
-                <w:rFonts w:eastAsiaTheme="minorEastAsia"/>
-                <w:sz w:val="18"/>
-                <w:szCs w:val="18"/>
-              </w:rPr>
-            </w:pPr>
-          </w:p>
-        </w:tc>
-        <w:tc>
-          <w:tcPr>
-            <w:tcW w:w="388" w:type="pct"/>
-          </w:tcPr>
-          <w:p>
-            <w:pPr>
-              <w:jc w:val="both"/>
-              <w:cnfStyle w:val="000000000000" w:firstRow="0" w:lastRow="0" w:firstColumn="0" w:lastColumn="0" w:oddVBand="0" w:evenVBand="0" w:oddHBand="0" w:evenHBand="0" w:firstRowFirstColumn="0" w:firstRowLastColumn="0" w:lastRowFirstColumn="0" w:lastRowLastColumn="0"/>
-              <w:rPr>
-                <w:rFonts w:eastAsiaTheme="minorEastAsia"/>
-                <w:sz w:val="18"/>
-                <w:szCs w:val="18"/>
-              </w:rPr>
-            </w:pPr>
-          </w:p>
-        </w:tc>
-        <w:tc>
-          <w:tcPr>
-            <w:tcW w:w="491" w:type="pct"/>
-          </w:tcPr>
-          <w:p>
-            <w:pPr>
-              <w:jc w:val="both"/>
-              <w:cnfStyle w:val="000000000000" w:firstRow="0" w:lastRow="0" w:firstColumn="0" w:lastColumn="0" w:oddVBand="0" w:evenVBand="0" w:oddHBand="0" w:evenHBand="0" w:firstRowFirstColumn="0" w:firstRowLastColumn="0" w:lastRowFirstColumn="0" w:lastRowLastColumn="0"/>
-              <w:rPr>
-                <w:rFonts w:eastAsiaTheme="minorEastAsia"/>
-                <w:sz w:val="18"/>
-                <w:szCs w:val="18"/>
-              </w:rPr>
-            </w:pPr>
-          </w:p>
-        </w:tc>
-        <w:tc>
-          <w:tcPr>
-            <w:tcW w:w="497" w:type="pct"/>
-          </w:tcPr>
-          <w:p>
-            <w:pPr>
-              <w:jc w:val="both"/>
-              <w:cnfStyle w:val="000000000000" w:firstRow="0" w:lastRow="0" w:firstColumn="0" w:lastColumn="0" w:oddVBand="0" w:evenVBand="0" w:oddHBand="0" w:evenHBand="0" w:firstRowFirstColumn="0" w:firstRowLastColumn="0" w:lastRowFirstColumn="0" w:lastRowLastColumn="0"/>
-              <w:rPr>
-                <w:rFonts w:eastAsiaTheme="minorEastAsia"/>
-                <w:sz w:val="18"/>
-                <w:szCs w:val="18"/>
-              </w:rPr>
-            </w:pPr>
-          </w:p>
-        </w:tc>
-        <w:tc>
-          <w:tcPr>
-            <w:tcW w:w="429" w:type="pct"/>
-          </w:tcPr>
-          <w:p>
-            <w:pPr>
-              <w:jc w:val="both"/>
-              <w:cnfStyle w:val="000000000000" w:firstRow="0" w:lastRow="0" w:firstColumn="0" w:lastColumn="0" w:oddVBand="0" w:evenVBand="0" w:oddHBand="0" w:evenHBand="0" w:firstRowFirstColumn="0" w:firstRowLastColumn="0" w:lastRowFirstColumn="0" w:lastRowLastColumn="0"/>
-              <w:rPr>
-                <w:rFonts w:eastAsiaTheme="minorEastAsia"/>
-                <w:sz w:val="18"/>
-                <w:szCs w:val="18"/>
-              </w:rPr>
-            </w:pPr>
+              <w:t>-0.17</w:t>
+            </w:r>
           </w:p>
         </w:tc>
         <w:tc>
@@ -20611,7 +21211,9 @@
     <w:rsid w:val="00187613"/>
     <w:rsid w:val="00211B3C"/>
     <w:rsid w:val="0042656A"/>
+    <w:rsid w:val="0052169F"/>
     <w:rsid w:val="00685ED0"/>
+    <w:rsid w:val="00956BF0"/>
     <w:rsid w:val="00972148"/>
     <w:rsid w:val="00B06979"/>
     <w:rsid w:val="00C05A7F"/>

--- a/Word Docs/Chapter 5 Draft Work.docx
+++ b/Word Docs/Chapter 5 Draft Work.docx
@@ -9013,6 +9013,28 @@
         <w:rPr>
           <w:rFonts w:eastAsiaTheme="minorEastAsia"/>
         </w:rPr>
+        <w:t>Tables X-X summarise the results of correlation</w:t>
+      </w:r>
+    </w:p>
+    <w:p>
+      <w:pPr>
+        <w:jc w:val="both"/>
+        <w:rPr>
+          <w:rFonts w:eastAsiaTheme="minorEastAsia"/>
+        </w:rPr>
+      </w:pPr>
+    </w:p>
+    <w:p>
+      <w:pPr>
+        <w:jc w:val="both"/>
+        <w:rPr>
+          <w:rFonts w:eastAsiaTheme="minorEastAsia"/>
+        </w:rPr>
+      </w:pPr>
+      <w:r>
+        <w:rPr>
+          <w:rFonts w:eastAsiaTheme="minorEastAsia"/>
+        </w:rPr>
         <w:t>Table X highlights the results of the first proposed strategy</w:t>
       </w:r>
       <w:r>
@@ -9307,7 +9329,6 @@
           <w:sz w:val="18"/>
           <w:szCs w:val="18"/>
         </w:rPr>
-        <w:lastRenderedPageBreak/>
         <w:t xml:space="preserve">Table X </w:t>
       </w:r>
       <w:r>
@@ -22054,7 +22075,6 @@
           <w:sz w:val="18"/>
           <w:szCs w:val="18"/>
         </w:rPr>
-        <w:lastRenderedPageBreak/>
         <w:t xml:space="preserve">Table X </w:t>
       </w:r>
       <w:r>
@@ -35060,7 +35080,6 @@
           <w:sz w:val="18"/>
           <w:szCs w:val="18"/>
         </w:rPr>
-        <w:lastRenderedPageBreak/>
         <w:t xml:space="preserve">Table X </w:t>
       </w:r>
       <w:r>
@@ -41129,6 +41148,7 @@
     <w:rsid w:val="00184854"/>
     <w:rsid w:val="00187613"/>
     <w:rsid w:val="00211B3C"/>
+    <w:rsid w:val="00404E27"/>
     <w:rsid w:val="0042656A"/>
     <w:rsid w:val="0052169F"/>
     <w:rsid w:val="00685ED0"/>
@@ -41136,7 +41156,6 @@
     <w:rsid w:val="00B06979"/>
     <w:rsid w:val="00C05A7F"/>
     <w:rsid w:val="00CD3B3C"/>
-    <w:rsid w:val="00E16B3F"/>
     <w:rsid w:val="00E21F08"/>
   </w:rsids>
   <m:mathPr>

--- a/Word Docs/Chapter 5 Draft Work.docx
+++ b/Word Docs/Chapter 5 Draft Work.docx
@@ -1213,14 +1213,12 @@
         </w:rPr>
         <w:t xml:space="preserve"> contributes to overfitting as data is </w:t>
       </w:r>
-      <w:proofErr w:type="gramStart"/>
       <w:r>
         <w:rPr>
           <w:rFonts w:eastAsiaTheme="minorEastAsia"/>
         </w:rPr>
-        <w:t>more sparse</w:t>
+        <w:t>sparser</w:t>
       </w:r>
-      <w:proofErr w:type="gramEnd"/>
       <w:r>
         <w:rPr>
           <w:rFonts w:eastAsiaTheme="minorEastAsia"/>
@@ -40970,6 +40968,7 @@
     <w:rsid w:val="00211B3C"/>
     <w:rsid w:val="00404E27"/>
     <w:rsid w:val="0042656A"/>
+    <w:rsid w:val="00466662"/>
     <w:rsid w:val="0052169F"/>
     <w:rsid w:val="00685ED0"/>
     <w:rsid w:val="008C2D2F"/>

--- a/Word Docs/Chapter 5 Draft Work.docx
+++ b/Word Docs/Chapter 5 Draft Work.docx
@@ -9055,7 +9055,19 @@
         <w:rPr>
           <w:rFonts w:eastAsiaTheme="minorEastAsia"/>
         </w:rPr>
-        <w:t xml:space="preserve"> sentiment analysis using the Plutchik model. Results indicate the Emoji2Vec vectors were not limited by contradictory semantic relationships to the same extent as the word vectors, evident by the improved outcomes using modified word vectors alongside the original Emoji2Vec vectors. Given the disproportionate representation of emoji relative to words as a manner to convey sentiment rather than information, this conclusion is reasonable. The quality of outcomes across the emotions seems to be related to the strength of ties between the basic emotion and sentiment polarity. For example</w:t>
+        <w:t xml:space="preserve"> sentiment analysis using the Plutchik model. Results indicate the Emoji2Vec vectors were not limited by contradictory semantic relationships to the same extent as the word vectors, evident by the improved outcomes using modified word vectors alongside the original Emoji2Vec vectors. Given the disproportionate representation of emoji relative to words as a manner to convey sentiment rather than information, this </w:t>
+      </w:r>
+      <w:r>
+        <w:rPr>
+          <w:rFonts w:eastAsiaTheme="minorEastAsia"/>
+        </w:rPr>
+        <w:t>outcome</w:t>
+      </w:r>
+      <w:r>
+        <w:rPr>
+          <w:rFonts w:eastAsiaTheme="minorEastAsia"/>
+        </w:rPr>
+        <w:t xml:space="preserve"> is reasonable. The quality of outcomes across the emotions seems to be related to the strength of ties between the basic emotion and sentiment polarity. For example</w:t>
       </w:r>
       <w:r>
         <w:rPr>
@@ -9131,7 +9143,19 @@
         <w:rPr>
           <w:rFonts w:eastAsiaTheme="minorEastAsia"/>
         </w:rPr>
-        <w:t xml:space="preserve">is more ambiguous to classify based on polarity and yielded lower correlation. Such an observation indicates that modifications to the objective functions which integrate polarity may further improve outcomes. </w:t>
+        <w:t>is more ambiguous to classify based on polarity and yielded lower correlation. Such an observation indicates that modifications to the objective functions which integrate polarity may further improve outcomes</w:t>
+      </w:r>
+      <w:r>
+        <w:rPr>
+          <w:rFonts w:eastAsiaTheme="minorEastAsia"/>
+        </w:rPr>
+        <w:t xml:space="preserve"> in some cases, whereas other avenues may be preferable for other emotions</w:t>
+      </w:r>
+      <w:r>
+        <w:rPr>
+          <w:rFonts w:eastAsiaTheme="minorEastAsia"/>
+        </w:rPr>
+        <w:t xml:space="preserve">. </w:t>
       </w:r>
       <w:r>
         <w:rPr>
@@ -9301,7 +9325,6 @@
           <w:sz w:val="18"/>
           <w:szCs w:val="18"/>
         </w:rPr>
-        <w:lastRenderedPageBreak/>
         <w:t xml:space="preserve">Table X </w:t>
       </w:r>
       <w:r>
@@ -22090,7 +22113,6 @@
           <w:sz w:val="18"/>
           <w:szCs w:val="18"/>
         </w:rPr>
-        <w:lastRenderedPageBreak/>
         <w:t xml:space="preserve">Table X </w:t>
       </w:r>
       <w:r>
@@ -34953,7 +34975,6 @@
           <w:sz w:val="18"/>
           <w:szCs w:val="18"/>
         </w:rPr>
-        <w:lastRenderedPageBreak/>
         <w:t xml:space="preserve">Table X </w:t>
       </w:r>
       <w:r>
@@ -40346,12 +40367,106 @@
       </w:r>
     </w:p>
     <w:p>
+      <w:pPr>
+        <w:jc w:val="both"/>
+      </w:pPr>
       <w:r>
-        <w:t>The EmoTag1200 dataset</w:t>
+        <w:t xml:space="preserve">The </w:t>
+      </w:r>
+      <w:r>
+        <w:t xml:space="preserve">nature of dimensional theory-based sentiment metrics does not facilitate solutions similar to that which was implemented for basic theory parameters as word vectors associated with </w:t>
+      </w:r>
+      <w:r>
+        <w:rPr>
+          <w:i/>
+          <w:iCs/>
+        </w:rPr>
+        <w:t>positiv</w:t>
+      </w:r>
+      <w:r>
+        <w:rPr>
+          <w:i/>
+          <w:iCs/>
+        </w:rPr>
+        <w:t>e</w:t>
+      </w:r>
+      <w:r>
+        <w:t xml:space="preserve"> and </w:t>
+      </w:r>
+      <w:r>
+        <w:rPr>
+          <w:i/>
+          <w:iCs/>
+        </w:rPr>
+        <w:t>negative</w:t>
+      </w:r>
+      <w:r>
+        <w:t xml:space="preserve"> vocabulary would necessitate the consideration of context and topic to a much greater extent making this a more complex and nuanced problem set. No human-annotated datasets were identified which provide equivalent data to the </w:t>
+      </w:r>
+      <w:proofErr w:type="spellStart"/>
+      <w:r>
+        <w:t>EmoLex</w:t>
+      </w:r>
+      <w:proofErr w:type="spellEnd"/>
+      <w:r>
+        <w:t xml:space="preserve"> of NRL-EIC lexicons thus the </w:t>
+      </w:r>
+      <w:r>
+        <w:t>proposed</w:t>
+      </w:r>
+      <w:r>
+        <w:t xml:space="preserve"> adaptation of th</w:t>
+      </w:r>
+      <w:r>
+        <w:t>e previous</w:t>
+      </w:r>
+      <w:r>
+        <w:t xml:space="preserve"> methodology</w:t>
+      </w:r>
+      <w:r>
+        <w:t xml:space="preserve"> (a)</w:t>
+      </w:r>
+      <w:r>
+        <w:t xml:space="preserve"> compared </w:t>
+      </w:r>
+      <w:r>
+        <w:t>emoji vectors directly</w:t>
       </w:r>
       <w:r>
         <w:t xml:space="preserve"> </w:t>
       </w:r>
+      <w:r>
+        <w:t xml:space="preserve">to the vectors of the respective labels, and (b) compared label vectors to the vocabulary of the </w:t>
+      </w:r>
+      <w:proofErr w:type="spellStart"/>
+      <w:r>
+        <w:t>iSarcasm</w:t>
+      </w:r>
+      <w:proofErr w:type="spellEnd"/>
+      <w:r>
+        <w:t xml:space="preserve"> dataset. Such vocabulary was selected as it represents the vernacular of the population which may use sarcasm in online content thus the words highly associated with the emojis based on their vectors were likely to be relevant choices.</w:t>
+      </w:r>
+    </w:p>
+    <w:p>
+      <w:pPr>
+        <w:jc w:val="both"/>
+      </w:pPr>
+      <w:r>
+        <w:t>Results obtained using both methodologies performed poorly with respect to generating predictions which correlated to the human-annotated data, and consequently was not useful in predicting information for emojis unseen in the dataset. This approach was unable to obtain accuracies &gt;50% and thus alternative strategies were explored.</w:t>
+      </w:r>
+    </w:p>
+    <w:p>
+      <w:pPr>
+        <w:jc w:val="both"/>
+      </w:pPr>
+      <w:r>
+        <w:t xml:space="preserve">Several pre-trained models were assessed with regards to their abilities to predict dimensional theory data which correlated to human annotations assessed via Pearson’s correlation. </w:t>
+      </w:r>
+    </w:p>
+    <w:p>
+      <w:pPr>
+        <w:jc w:val="both"/>
+      </w:pPr>
     </w:p>
     <w:sectPr>
       <w:pgSz w:w="11906" w:h="16838"/>
@@ -40968,16 +41083,17 @@
     <w:rsid w:val="00211B3C"/>
     <w:rsid w:val="00404E27"/>
     <w:rsid w:val="0042656A"/>
-    <w:rsid w:val="00466662"/>
     <w:rsid w:val="0052169F"/>
     <w:rsid w:val="00685ED0"/>
     <w:rsid w:val="008C2D2F"/>
     <w:rsid w:val="00972148"/>
+    <w:rsid w:val="00A9693E"/>
     <w:rsid w:val="00AC64B4"/>
     <w:rsid w:val="00B06979"/>
     <w:rsid w:val="00C05A7F"/>
     <w:rsid w:val="00CD3B3C"/>
     <w:rsid w:val="00E21F08"/>
+    <w:rsid w:val="00F802CA"/>
   </w:rsids>
   <m:mathPr>
     <m:mathFont m:val="Cambria Math"/>

--- a/Word Docs/Chapter 5 Draft Work.docx
+++ b/Word Docs/Chapter 5 Draft Work.docx
@@ -40374,7 +40374,15 @@
         <w:t xml:space="preserve">The </w:t>
       </w:r>
       <w:r>
-        <w:t xml:space="preserve">nature of dimensional theory-based sentiment metrics does not facilitate solutions similar to that which was implemented for basic theory parameters as word vectors associated with </w:t>
+        <w:t xml:space="preserve">nature of dimensional theory-based sentiment metrics does not facilitate solutions </w:t>
+      </w:r>
+      <w:proofErr w:type="gramStart"/>
+      <w:r>
+        <w:t>similar to</w:t>
+      </w:r>
+      <w:proofErr w:type="gramEnd"/>
+      <w:r>
+        <w:t xml:space="preserve"> that which was implemented for basic theory parameters as word vectors associated with </w:t>
       </w:r>
       <w:r>
         <w:rPr>
@@ -40460,8 +40468,22 @@
         <w:jc w:val="both"/>
       </w:pPr>
       <w:r>
+        <w:t xml:space="preserve">Given the limitations in data quantities available to train vectors and the subsequent regression models, pre-trained models were postulated to generate improved outcomes as they benefit from increased volume of training data and computational power available during their training process. Such factors yield a model capable of capturing more complex </w:t>
+      </w:r>
+      <w:r>
+        <w:t xml:space="preserve">relationships thus results which mirror human annotations more closely. </w:t>
+      </w:r>
+      <w:r>
         <w:t xml:space="preserve">Several pre-trained models were assessed with regards to their abilities to predict dimensional theory data which correlated to human annotations assessed via Pearson’s correlation. </w:t>
       </w:r>
+      <w:r>
+        <w:t xml:space="preserve">Models selected for assessment based on suitability of architecture and use in similar problem sets within literature (see appendix X). </w:t>
+      </w:r>
+    </w:p>
+    <w:p>
+      <w:pPr>
+        <w:jc w:val="both"/>
+      </w:pPr>
     </w:p>
     <w:p>
       <w:pPr>
@@ -41083,6 +41105,7 @@
     <w:rsid w:val="00211B3C"/>
     <w:rsid w:val="00404E27"/>
     <w:rsid w:val="0042656A"/>
+    <w:rsid w:val="00447DFA"/>
     <w:rsid w:val="0052169F"/>
     <w:rsid w:val="00685ED0"/>
     <w:rsid w:val="008C2D2F"/>
@@ -41093,7 +41116,6 @@
     <w:rsid w:val="00C05A7F"/>
     <w:rsid w:val="00CD3B3C"/>
     <w:rsid w:val="00E21F08"/>
-    <w:rsid w:val="00F802CA"/>
   </w:rsids>
   <m:mathPr>
     <m:mathFont m:val="Cambria Math"/>

--- a/Word Docs/Chapter 5 Draft Work.docx
+++ b/Word Docs/Chapter 5 Draft Work.docx
@@ -2354,6 +2354,9 @@
       </w:r>
       <w:r>
         <w:t xml:space="preserve">Authors cite greatest performance of this embedding with the Google News embedding for Twitter sentiment analysis tasks, thus this is the combination of embeddings which will be used. </w:t>
+      </w:r>
+      <w:r>
+        <w:t xml:space="preserve">See appendix X for further discussion on the vectors selected. </w:t>
       </w:r>
     </w:p>
     <w:p>
@@ -7041,7 +7044,37 @@
         <w:rPr>
           <w:rFonts w:eastAsiaTheme="minorEastAsia"/>
         </w:rPr>
-        <w:t>. Notably the basic emotion was the most significant factor in performance overall, with some emotions achieving some level of correlation and others displaying no, or negative correlation to their predicted values. The impact of context window size was varied across all subsets tested.</w:t>
+        <w:t xml:space="preserve">. Notably the basic emotion was the most significant factor in performance overall, with some emotions achieving some level of correlation and others displaying </w:t>
+      </w:r>
+      <w:r>
+        <w:rPr>
+          <w:rFonts w:eastAsiaTheme="minorEastAsia"/>
+        </w:rPr>
+        <w:t>zero</w:t>
+      </w:r>
+      <w:r>
+        <w:rPr>
+          <w:rFonts w:eastAsiaTheme="minorEastAsia"/>
+        </w:rPr>
+        <w:t>, or</w:t>
+      </w:r>
+      <w:r>
+        <w:rPr>
+          <w:rFonts w:eastAsiaTheme="minorEastAsia"/>
+        </w:rPr>
+        <w:t xml:space="preserve"> weak</w:t>
+      </w:r>
+      <w:r>
+        <w:rPr>
+          <w:rFonts w:eastAsiaTheme="minorEastAsia"/>
+        </w:rPr>
+        <w:t xml:space="preserve"> negative correlation to their predicted values. The impact of context window size was varied across all subsets tested.</w:t>
+      </w:r>
+      <w:r>
+        <w:rPr>
+          <w:rFonts w:eastAsiaTheme="minorEastAsia"/>
+        </w:rPr>
+        <w:t xml:space="preserve"> </w:t>
       </w:r>
     </w:p>
     <w:p>
@@ -9017,6 +9050,12 @@
         </w:rPr>
         <w:t xml:space="preserve">Optimisations were weighted with respect to the correlation values to avoid shortcomings highlighted for the alternative strategy and thus loss functions could be minimised rather than considering varying degrees of loss. </w:t>
       </w:r>
+      <w:r>
+        <w:rPr>
+          <w:rFonts w:eastAsiaTheme="minorEastAsia"/>
+        </w:rPr>
+        <w:t xml:space="preserve">A depth discussion of the vector optimisation models is described in section X. </w:t>
+      </w:r>
     </w:p>
     <w:p>
       <w:pPr>
@@ -41105,9 +41144,9 @@
     <w:rsid w:val="00211B3C"/>
     <w:rsid w:val="00404E27"/>
     <w:rsid w:val="0042656A"/>
-    <w:rsid w:val="00447DFA"/>
     <w:rsid w:val="0052169F"/>
     <w:rsid w:val="00685ED0"/>
+    <w:rsid w:val="006F5E57"/>
     <w:rsid w:val="008C2D2F"/>
     <w:rsid w:val="00972148"/>
     <w:rsid w:val="00A9693E"/>

--- a/Word Docs/Chapter 5 Draft Work.docx
+++ b/Word Docs/Chapter 5 Draft Work.docx
@@ -9054,7 +9054,618 @@
         <w:rPr>
           <w:rFonts w:eastAsiaTheme="minorEastAsia"/>
         </w:rPr>
-        <w:t xml:space="preserve">A depth discussion of the vector optimisation models is described in section X. </w:t>
+        <w:t>A depth discussion of the vector optimisation models is described in section X.</w:t>
+      </w:r>
+    </w:p>
+    <w:p>
+      <w:pPr>
+        <w:jc w:val="both"/>
+        <w:rPr>
+          <w:rFonts w:eastAsiaTheme="minorEastAsia"/>
+        </w:rPr>
+      </w:pPr>
+    </w:p>
+    <w:p>
+      <w:pPr>
+        <w:jc w:val="both"/>
+        <w:rPr>
+          <w:rFonts w:eastAsiaTheme="minorEastAsia"/>
+          <w:i/>
+          <w:iCs/>
+        </w:rPr>
+      </w:pPr>
+      <w:r>
+        <w:rPr>
+          <w:rFonts w:eastAsiaTheme="minorEastAsia"/>
+          <w:i/>
+          <w:iCs/>
+        </w:rPr>
+        <w:t>Evaluation parameters</w:t>
+      </w:r>
+    </w:p>
+    <w:p>
+      <w:pPr>
+        <w:jc w:val="both"/>
+        <w:rPr>
+          <w:rFonts w:eastAsiaTheme="minorEastAsia"/>
+        </w:rPr>
+      </w:pPr>
+      <w:r>
+        <w:rPr>
+          <w:rFonts w:eastAsiaTheme="minorEastAsia"/>
+        </w:rPr>
+        <w:t>The quality of outcomes was quantified by means of considering the Pearson’s correlation between the approximated values for each basic emotion, using methods outlined in section X against the human-annotated values. Pearson’s correlation measures the strength of association between variables:</w:t>
+      </w:r>
+    </w:p>
+    <w:p>
+      <w:pPr>
+        <w:jc w:val="center"/>
+        <w:rPr>
+          <w:rFonts w:eastAsiaTheme="minorEastAsia"/>
+        </w:rPr>
+      </w:pPr>
+      <m:oMathPara>
+        <m:oMath>
+          <m:r>
+            <w:rPr>
+              <w:rFonts w:ascii="Cambria Math" w:eastAsiaTheme="minorEastAsia" w:hAnsi="Cambria Math"/>
+            </w:rPr>
+            <m:t>r=</m:t>
+          </m:r>
+          <m:f>
+            <m:fPr>
+              <m:ctrlPr>
+                <w:rPr>
+                  <w:rFonts w:ascii="Cambria Math" w:eastAsiaTheme="minorEastAsia" w:hAnsi="Cambria Math"/>
+                  <w:i/>
+                </w:rPr>
+              </m:ctrlPr>
+            </m:fPr>
+            <m:num>
+              <m:nary>
+                <m:naryPr>
+                  <m:chr m:val="∑"/>
+                  <m:limLoc m:val="undOvr"/>
+                  <m:supHide m:val="1"/>
+                  <m:ctrlPr>
+                    <w:rPr>
+                      <w:rFonts w:ascii="Cambria Math" w:eastAsiaTheme="minorEastAsia" w:hAnsi="Cambria Math"/>
+                      <w:i/>
+                    </w:rPr>
+                  </m:ctrlPr>
+                </m:naryPr>
+                <m:sub>
+                  <m:r>
+                    <w:rPr>
+                      <w:rFonts w:ascii="Cambria Math" w:eastAsiaTheme="minorEastAsia" w:hAnsi="Cambria Math"/>
+                    </w:rPr>
+                    <m:t>i</m:t>
+                  </m:r>
+                </m:sub>
+                <m:sup/>
+                <m:e>
+                  <m:d>
+                    <m:dPr>
+                      <m:ctrlPr>
+                        <w:rPr>
+                          <w:rFonts w:ascii="Cambria Math" w:eastAsiaTheme="minorEastAsia" w:hAnsi="Cambria Math"/>
+                          <w:i/>
+                        </w:rPr>
+                      </m:ctrlPr>
+                    </m:dPr>
+                    <m:e>
+                      <m:sSub>
+                        <m:sSubPr>
+                          <m:ctrlPr>
+                            <w:rPr>
+                              <w:rFonts w:ascii="Cambria Math" w:eastAsiaTheme="minorEastAsia" w:hAnsi="Cambria Math"/>
+                              <w:i/>
+                            </w:rPr>
+                          </m:ctrlPr>
+                        </m:sSubPr>
+                        <m:e>
+                          <m:r>
+                            <w:rPr>
+                              <w:rFonts w:ascii="Cambria Math" w:eastAsiaTheme="minorEastAsia" w:hAnsi="Cambria Math"/>
+                            </w:rPr>
+                            <m:t>x</m:t>
+                          </m:r>
+                        </m:e>
+                        <m:sub>
+                          <m:r>
+                            <w:rPr>
+                              <w:rFonts w:ascii="Cambria Math" w:eastAsiaTheme="minorEastAsia" w:hAnsi="Cambria Math"/>
+                            </w:rPr>
+                            <m:t>i</m:t>
+                          </m:r>
+                        </m:sub>
+                      </m:sSub>
+                      <m:r>
+                        <w:rPr>
+                          <w:rFonts w:ascii="Cambria Math" w:eastAsiaTheme="minorEastAsia" w:hAnsi="Cambria Math"/>
+                        </w:rPr>
+                        <m:t>-</m:t>
+                      </m:r>
+                      <m:acc>
+                        <m:accPr>
+                          <m:chr m:val="̅"/>
+                          <m:ctrlPr>
+                            <w:rPr>
+                              <w:rFonts w:ascii="Cambria Math" w:eastAsiaTheme="minorEastAsia" w:hAnsi="Cambria Math"/>
+                              <w:i/>
+                            </w:rPr>
+                          </m:ctrlPr>
+                        </m:accPr>
+                        <m:e>
+                          <m:r>
+                            <w:rPr>
+                              <w:rFonts w:ascii="Cambria Math" w:eastAsiaTheme="minorEastAsia" w:hAnsi="Cambria Math"/>
+                            </w:rPr>
+                            <m:t>x</m:t>
+                          </m:r>
+                        </m:e>
+                      </m:acc>
+                    </m:e>
+                  </m:d>
+                  <m:d>
+                    <m:dPr>
+                      <m:ctrlPr>
+                        <w:rPr>
+                          <w:rFonts w:ascii="Cambria Math" w:eastAsiaTheme="minorEastAsia" w:hAnsi="Cambria Math"/>
+                          <w:i/>
+                        </w:rPr>
+                      </m:ctrlPr>
+                    </m:dPr>
+                    <m:e>
+                      <m:sSub>
+                        <m:sSubPr>
+                          <m:ctrlPr>
+                            <w:rPr>
+                              <w:rFonts w:ascii="Cambria Math" w:eastAsiaTheme="minorEastAsia" w:hAnsi="Cambria Math"/>
+                              <w:i/>
+                            </w:rPr>
+                          </m:ctrlPr>
+                        </m:sSubPr>
+                        <m:e>
+                          <m:r>
+                            <w:rPr>
+                              <w:rFonts w:ascii="Cambria Math" w:eastAsiaTheme="minorEastAsia" w:hAnsi="Cambria Math"/>
+                            </w:rPr>
+                            <m:t>y</m:t>
+                          </m:r>
+                        </m:e>
+                        <m:sub>
+                          <m:r>
+                            <w:rPr>
+                              <w:rFonts w:ascii="Cambria Math" w:eastAsiaTheme="minorEastAsia" w:hAnsi="Cambria Math"/>
+                            </w:rPr>
+                            <m:t>i</m:t>
+                          </m:r>
+                        </m:sub>
+                      </m:sSub>
+                      <m:r>
+                        <w:rPr>
+                          <w:rFonts w:ascii="Cambria Math" w:eastAsiaTheme="minorEastAsia" w:hAnsi="Cambria Math"/>
+                        </w:rPr>
+                        <m:t>-</m:t>
+                      </m:r>
+                      <m:acc>
+                        <m:accPr>
+                          <m:chr m:val="̅"/>
+                          <m:ctrlPr>
+                            <w:rPr>
+                              <w:rFonts w:ascii="Cambria Math" w:eastAsiaTheme="minorEastAsia" w:hAnsi="Cambria Math"/>
+                              <w:i/>
+                            </w:rPr>
+                          </m:ctrlPr>
+                        </m:accPr>
+                        <m:e>
+                          <m:r>
+                            <w:rPr>
+                              <w:rFonts w:ascii="Cambria Math" w:eastAsiaTheme="minorEastAsia" w:hAnsi="Cambria Math"/>
+                            </w:rPr>
+                            <m:t>y</m:t>
+                          </m:r>
+                        </m:e>
+                      </m:acc>
+                    </m:e>
+                  </m:d>
+                </m:e>
+              </m:nary>
+            </m:num>
+            <m:den>
+              <m:rad>
+                <m:radPr>
+                  <m:degHide m:val="1"/>
+                  <m:ctrlPr>
+                    <w:rPr>
+                      <w:rFonts w:ascii="Cambria Math" w:eastAsiaTheme="minorEastAsia" w:hAnsi="Cambria Math"/>
+                      <w:i/>
+                    </w:rPr>
+                  </m:ctrlPr>
+                </m:radPr>
+                <m:deg/>
+                <m:e>
+                  <m:nary>
+                    <m:naryPr>
+                      <m:chr m:val="∑"/>
+                      <m:limLoc m:val="undOvr"/>
+                      <m:supHide m:val="1"/>
+                      <m:ctrlPr>
+                        <w:rPr>
+                          <w:rFonts w:ascii="Cambria Math" w:eastAsiaTheme="minorEastAsia" w:hAnsi="Cambria Math"/>
+                          <w:i/>
+                        </w:rPr>
+                      </m:ctrlPr>
+                    </m:naryPr>
+                    <m:sub>
+                      <m:r>
+                        <w:rPr>
+                          <w:rFonts w:ascii="Cambria Math" w:eastAsiaTheme="minorEastAsia" w:hAnsi="Cambria Math"/>
+                        </w:rPr>
+                        <m:t>i</m:t>
+                      </m:r>
+                    </m:sub>
+                    <m:sup/>
+                    <m:e>
+                      <m:sSup>
+                        <m:sSupPr>
+                          <m:ctrlPr>
+                            <w:rPr>
+                              <w:rFonts w:ascii="Cambria Math" w:eastAsiaTheme="minorEastAsia" w:hAnsi="Cambria Math"/>
+                              <w:i/>
+                            </w:rPr>
+                          </m:ctrlPr>
+                        </m:sSupPr>
+                        <m:e>
+                          <m:d>
+                            <m:dPr>
+                              <m:ctrlPr>
+                                <w:rPr>
+                                  <w:rFonts w:ascii="Cambria Math" w:eastAsiaTheme="minorEastAsia" w:hAnsi="Cambria Math"/>
+                                  <w:i/>
+                                </w:rPr>
+                              </m:ctrlPr>
+                            </m:dPr>
+                            <m:e>
+                              <m:sSub>
+                                <m:sSubPr>
+                                  <m:ctrlPr>
+                                    <w:rPr>
+                                      <w:rFonts w:ascii="Cambria Math" w:eastAsiaTheme="minorEastAsia" w:hAnsi="Cambria Math"/>
+                                      <w:i/>
+                                    </w:rPr>
+                                  </m:ctrlPr>
+                                </m:sSubPr>
+                                <m:e>
+                                  <m:r>
+                                    <w:rPr>
+                                      <w:rFonts w:ascii="Cambria Math" w:eastAsiaTheme="minorEastAsia" w:hAnsi="Cambria Math"/>
+                                    </w:rPr>
+                                    <m:t>x</m:t>
+                                  </m:r>
+                                </m:e>
+                                <m:sub>
+                                  <m:r>
+                                    <w:rPr>
+                                      <w:rFonts w:ascii="Cambria Math" w:eastAsiaTheme="minorEastAsia" w:hAnsi="Cambria Math"/>
+                                    </w:rPr>
+                                    <m:t>i</m:t>
+                                  </m:r>
+                                </m:sub>
+                              </m:sSub>
+                              <m:r>
+                                <w:rPr>
+                                  <w:rFonts w:ascii="Cambria Math" w:eastAsiaTheme="minorEastAsia" w:hAnsi="Cambria Math"/>
+                                </w:rPr>
+                                <m:t>-</m:t>
+                              </m:r>
+                              <m:acc>
+                                <m:accPr>
+                                  <m:chr m:val="̅"/>
+                                  <m:ctrlPr>
+                                    <w:rPr>
+                                      <w:rFonts w:ascii="Cambria Math" w:eastAsiaTheme="minorEastAsia" w:hAnsi="Cambria Math"/>
+                                      <w:i/>
+                                    </w:rPr>
+                                  </m:ctrlPr>
+                                </m:accPr>
+                                <m:e>
+                                  <m:r>
+                                    <w:rPr>
+                                      <w:rFonts w:ascii="Cambria Math" w:eastAsiaTheme="minorEastAsia" w:hAnsi="Cambria Math"/>
+                                    </w:rPr>
+                                    <m:t>x</m:t>
+                                  </m:r>
+                                </m:e>
+                              </m:acc>
+                            </m:e>
+                          </m:d>
+                        </m:e>
+                        <m:sup>
+                          <m:r>
+                            <w:rPr>
+                              <w:rFonts w:ascii="Cambria Math" w:eastAsiaTheme="minorEastAsia" w:hAnsi="Cambria Math"/>
+                            </w:rPr>
+                            <m:t>2</m:t>
+                          </m:r>
+                        </m:sup>
+                      </m:sSup>
+                    </m:e>
+                  </m:nary>
+                </m:e>
+              </m:rad>
+              <m:rad>
+                <m:radPr>
+                  <m:degHide m:val="1"/>
+                  <m:ctrlPr>
+                    <w:rPr>
+                      <w:rFonts w:ascii="Cambria Math" w:eastAsiaTheme="minorEastAsia" w:hAnsi="Cambria Math"/>
+                      <w:i/>
+                    </w:rPr>
+                  </m:ctrlPr>
+                </m:radPr>
+                <m:deg/>
+                <m:e>
+                  <m:nary>
+                    <m:naryPr>
+                      <m:chr m:val="∑"/>
+                      <m:limLoc m:val="undOvr"/>
+                      <m:supHide m:val="1"/>
+                      <m:ctrlPr>
+                        <w:rPr>
+                          <w:rFonts w:ascii="Cambria Math" w:eastAsiaTheme="minorEastAsia" w:hAnsi="Cambria Math"/>
+                          <w:i/>
+                        </w:rPr>
+                      </m:ctrlPr>
+                    </m:naryPr>
+                    <m:sub>
+                      <m:r>
+                        <w:rPr>
+                          <w:rFonts w:ascii="Cambria Math" w:eastAsiaTheme="minorEastAsia" w:hAnsi="Cambria Math"/>
+                        </w:rPr>
+                        <m:t>i</m:t>
+                      </m:r>
+                    </m:sub>
+                    <m:sup/>
+                    <m:e>
+                      <m:sSup>
+                        <m:sSupPr>
+                          <m:ctrlPr>
+                            <w:rPr>
+                              <w:rFonts w:ascii="Cambria Math" w:eastAsiaTheme="minorEastAsia" w:hAnsi="Cambria Math"/>
+                              <w:i/>
+                            </w:rPr>
+                          </m:ctrlPr>
+                        </m:sSupPr>
+                        <m:e>
+                          <m:d>
+                            <m:dPr>
+                              <m:ctrlPr>
+                                <w:rPr>
+                                  <w:rFonts w:ascii="Cambria Math" w:eastAsiaTheme="minorEastAsia" w:hAnsi="Cambria Math"/>
+                                  <w:i/>
+                                </w:rPr>
+                              </m:ctrlPr>
+                            </m:dPr>
+                            <m:e>
+                              <m:sSub>
+                                <m:sSubPr>
+                                  <m:ctrlPr>
+                                    <w:rPr>
+                                      <w:rFonts w:ascii="Cambria Math" w:eastAsiaTheme="minorEastAsia" w:hAnsi="Cambria Math"/>
+                                      <w:i/>
+                                    </w:rPr>
+                                  </m:ctrlPr>
+                                </m:sSubPr>
+                                <m:e>
+                                  <m:r>
+                                    <w:rPr>
+                                      <w:rFonts w:ascii="Cambria Math" w:eastAsiaTheme="minorEastAsia" w:hAnsi="Cambria Math"/>
+                                    </w:rPr>
+                                    <m:t>y</m:t>
+                                  </m:r>
+                                </m:e>
+                                <m:sub>
+                                  <m:r>
+                                    <w:rPr>
+                                      <w:rFonts w:ascii="Cambria Math" w:eastAsiaTheme="minorEastAsia" w:hAnsi="Cambria Math"/>
+                                    </w:rPr>
+                                    <m:t>i</m:t>
+                                  </m:r>
+                                </m:sub>
+                              </m:sSub>
+                              <m:r>
+                                <w:rPr>
+                                  <w:rFonts w:ascii="Cambria Math" w:eastAsiaTheme="minorEastAsia" w:hAnsi="Cambria Math"/>
+                                </w:rPr>
+                                <m:t>-</m:t>
+                              </m:r>
+                              <m:acc>
+                                <m:accPr>
+                                  <m:chr m:val="̅"/>
+                                  <m:ctrlPr>
+                                    <w:rPr>
+                                      <w:rFonts w:ascii="Cambria Math" w:eastAsiaTheme="minorEastAsia" w:hAnsi="Cambria Math"/>
+                                      <w:i/>
+                                    </w:rPr>
+                                  </m:ctrlPr>
+                                </m:accPr>
+                                <m:e>
+                                  <m:r>
+                                    <w:rPr>
+                                      <w:rFonts w:ascii="Cambria Math" w:eastAsiaTheme="minorEastAsia" w:hAnsi="Cambria Math"/>
+                                    </w:rPr>
+                                    <m:t>y</m:t>
+                                  </m:r>
+                                </m:e>
+                              </m:acc>
+                            </m:e>
+                          </m:d>
+                        </m:e>
+                        <m:sup>
+                          <m:r>
+                            <w:rPr>
+                              <w:rFonts w:ascii="Cambria Math" w:eastAsiaTheme="minorEastAsia" w:hAnsi="Cambria Math"/>
+                            </w:rPr>
+                            <m:t>2</m:t>
+                          </m:r>
+                        </m:sup>
+                      </m:sSup>
+                    </m:e>
+                  </m:nary>
+                </m:e>
+              </m:rad>
+            </m:den>
+          </m:f>
+        </m:oMath>
+      </m:oMathPara>
+    </w:p>
+    <w:p>
+      <w:pPr>
+        <w:rPr>
+          <w:rFonts w:eastAsiaTheme="minorEastAsia"/>
+        </w:rPr>
+      </w:pPr>
+      <w:r>
+        <w:rPr>
+          <w:rFonts w:eastAsiaTheme="minorEastAsia"/>
+        </w:rPr>
+        <w:t>Where:</w:t>
+      </w:r>
+    </w:p>
+    <w:p>
+      <w:pPr>
+        <w:jc w:val="center"/>
+        <w:rPr>
+          <w:rFonts w:eastAsiaTheme="minorEastAsia"/>
+        </w:rPr>
+      </w:pPr>
+      <m:oMathPara>
+        <m:oMath>
+          <m:r>
+            <w:rPr>
+              <w:rFonts w:ascii="Cambria Math" w:hAnsi="Cambria Math"/>
+            </w:rPr>
+            <m:t>r</m:t>
+          </m:r>
+          <m:r>
+            <w:rPr>
+              <w:rFonts w:ascii="Cambria Math" w:hAnsi="Cambria Math"/>
+            </w:rPr>
+            <m:t>=1</m:t>
+          </m:r>
+          <m:r>
+            <w:rPr>
+              <w:rFonts w:ascii="Cambria Math" w:eastAsiaTheme="minorEastAsia" w:hAnsi="Cambria Math"/>
+            </w:rPr>
+            <m:t>→Perfect Similarity</m:t>
+          </m:r>
+        </m:oMath>
+      </m:oMathPara>
+    </w:p>
+    <w:p>
+      <w:pPr>
+        <w:jc w:val="center"/>
+        <w:rPr>
+          <w:rFonts w:eastAsiaTheme="minorEastAsia"/>
+        </w:rPr>
+      </w:pPr>
+      <m:oMathPara>
+        <m:oMath>
+          <m:r>
+            <w:rPr>
+              <w:rFonts w:ascii="Cambria Math" w:hAnsi="Cambria Math"/>
+            </w:rPr>
+            <m:t>r</m:t>
+          </m:r>
+          <m:r>
+            <w:rPr>
+              <w:rFonts w:ascii="Cambria Math" w:hAnsi="Cambria Math"/>
+            </w:rPr>
+            <m:t>=0</m:t>
+          </m:r>
+          <m:r>
+            <w:rPr>
+              <w:rFonts w:ascii="Cambria Math" w:eastAsiaTheme="minorEastAsia" w:hAnsi="Cambria Math"/>
+            </w:rPr>
+            <m:t>→Orthogonality</m:t>
+          </m:r>
+        </m:oMath>
+      </m:oMathPara>
+    </w:p>
+    <w:p>
+      <w:pPr>
+        <w:jc w:val="center"/>
+        <w:rPr>
+          <w:rFonts w:eastAsiaTheme="minorEastAsia"/>
+        </w:rPr>
+      </w:pPr>
+      <m:oMathPara>
+        <m:oMath>
+          <m:r>
+            <w:rPr>
+              <w:rFonts w:ascii="Cambria Math" w:hAnsi="Cambria Math"/>
+            </w:rPr>
+            <m:t>r</m:t>
+          </m:r>
+          <m:r>
+            <w:rPr>
+              <w:rFonts w:ascii="Cambria Math" w:hAnsi="Cambria Math"/>
+            </w:rPr>
+            <m:t>=-1</m:t>
+          </m:r>
+          <m:r>
+            <w:rPr>
+              <w:rFonts w:ascii="Cambria Math" w:eastAsiaTheme="minorEastAsia" w:hAnsi="Cambria Math"/>
+            </w:rPr>
+            <m:t>→Exact Opposites</m:t>
+          </m:r>
+        </m:oMath>
+      </m:oMathPara>
+    </w:p>
+    <w:p>
+      <w:pPr>
+        <w:jc w:val="both"/>
+        <w:rPr>
+          <w:rFonts w:eastAsiaTheme="minorEastAsia"/>
+        </w:rPr>
+      </w:pPr>
+      <w:r>
+        <w:rPr>
+          <w:rFonts w:eastAsiaTheme="minorEastAsia"/>
+        </w:rPr>
+        <w:t xml:space="preserve">As both total similarity and opposites provide valuable information for the purposes of a regression task, the best outcome is defined as the maximum absolute value for correlation, rather than the greatest correlation. </w:t>
+      </w:r>
+      <w:r>
+        <w:rPr>
+          <w:rFonts w:eastAsiaTheme="minorEastAsia"/>
+        </w:rPr>
+        <w:t xml:space="preserve">While ideally an approximation method would yield a linear relationship to the human annotated data which can be captured by Pearson’s correlation, it is possible that more complex relationships, which are useful for regression modelling but not evident using this metric may arise. In this case, suitable results could be obtained used this metric only however it may be of value in expansions upon this work to consider alternative relationships between approximations and human-annotations to improve outcomes. </w:t>
+      </w:r>
+    </w:p>
+    <w:p>
+      <w:pPr>
+        <w:jc w:val="both"/>
+        <w:rPr>
+          <w:rFonts w:eastAsiaTheme="minorEastAsia"/>
+        </w:rPr>
+      </w:pPr>
+    </w:p>
+    <w:p>
+      <w:pPr>
+        <w:jc w:val="both"/>
+        <w:rPr>
+          <w:rFonts w:eastAsiaTheme="minorEastAsia"/>
+        </w:rPr>
+      </w:pPr>
+      <w:r>
+        <w:rPr>
+          <w:rFonts w:eastAsiaTheme="minorEastAsia"/>
+          <w:i/>
+          <w:iCs/>
+        </w:rPr>
+        <w:t>Results</w:t>
       </w:r>
     </w:p>
     <w:p>
@@ -9168,7 +9779,14 @@
         <w:rPr>
           <w:rFonts w:eastAsiaTheme="minorEastAsia"/>
         </w:rPr>
-        <w:t xml:space="preserve"> sentiments respectively and yielded reasonably favourable results in the analysis. Conversely </w:t>
+        <w:t xml:space="preserve"> sentiments respectively and yielded </w:t>
+      </w:r>
+      <w:r>
+        <w:rPr>
+          <w:rFonts w:eastAsiaTheme="minorEastAsia"/>
+        </w:rPr>
+        <w:lastRenderedPageBreak/>
+        <w:t xml:space="preserve">reasonably favourable results in the analysis. Conversely </w:t>
       </w:r>
       <w:r>
         <w:rPr>
@@ -9182,25 +9800,13 @@
         <w:rPr>
           <w:rFonts w:eastAsiaTheme="minorEastAsia"/>
         </w:rPr>
-        <w:t>is more ambiguous to classify based on polarity and yielded lower correlation. Such an observation indicates that modifications to the objective functions which integrate polarity may further improve outcomes</w:t>
+        <w:t>is more ambiguous to classify based on polarity and yielded lower correlation. Such an observation</w:t>
       </w:r>
       <w:r>
         <w:rPr>
           <w:rFonts w:eastAsiaTheme="minorEastAsia"/>
         </w:rPr>
-        <w:t xml:space="preserve"> in some cases, whereas other avenues may be preferable for other emotions</w:t>
-      </w:r>
-      <w:r>
-        <w:rPr>
-          <w:rFonts w:eastAsiaTheme="minorEastAsia"/>
-        </w:rPr>
-        <w:t xml:space="preserve">. </w:t>
-      </w:r>
-      <w:r>
-        <w:rPr>
-          <w:rFonts w:eastAsiaTheme="minorEastAsia"/>
-        </w:rPr>
-        <w:t>Moderate</w:t>
+        <w:t xml:space="preserve"> highlights the limitations of the proposed objective functions; they rely on the polarity of the emotions and cannot necessarily acknowledge the core feeling that they represent. While this is a relevant component of the emotions, additional emphasis on the pragmatic component may improve outcomes in future improvements upon the proposed models. Improved</w:t>
       </w:r>
       <w:r>
         <w:rPr>
@@ -9225,6 +9831,18 @@
           <w:rFonts w:eastAsiaTheme="minorEastAsia"/>
         </w:rPr>
         <w:t xml:space="preserve"> which will improve outcomes for the regression model discussed in section X. </w:t>
+      </w:r>
+      <w:r>
+        <w:rPr>
+          <w:rFonts w:eastAsiaTheme="minorEastAsia"/>
+        </w:rPr>
+        <w:t xml:space="preserve">Additionally and importantly, this result leverages the emoji vector only to </w:t>
+      </w:r>
+      <w:r>
+        <w:rPr>
+          <w:rFonts w:eastAsiaTheme="minorEastAsia"/>
+        </w:rPr>
+        <w:t xml:space="preserve">obtain results, thus enabling the extrapolation of data to all emojis in the Emoji2Vec vocabulary. If additional parameters were considered, improved outcomes were possible however this would reduce the quantity of emojis that could be considered for the regression task to those which the additional parameters were available. </w:t>
       </w:r>
     </w:p>
     <w:p>
@@ -25060,6 +25678,7 @@
                 <w:sz w:val="18"/>
                 <w:szCs w:val="18"/>
               </w:rPr>
+              <w:lastRenderedPageBreak/>
               <w:t>Word2Vec</w:t>
             </w:r>
           </w:p>
@@ -40413,15 +41032,7 @@
         <w:t xml:space="preserve">The </w:t>
       </w:r>
       <w:r>
-        <w:t xml:space="preserve">nature of dimensional theory-based sentiment metrics does not facilitate solutions </w:t>
-      </w:r>
-      <w:proofErr w:type="gramStart"/>
-      <w:r>
-        <w:t>similar to</w:t>
-      </w:r>
-      <w:proofErr w:type="gramEnd"/>
-      <w:r>
-        <w:t xml:space="preserve"> that which was implemented for basic theory parameters as word vectors associated with </w:t>
+        <w:t xml:space="preserve">nature of dimensional theory-based sentiment metrics does not facilitate solutions similar to that which was implemented for basic theory parameters as word vectors associated with </w:t>
       </w:r>
       <w:r>
         <w:rPr>
@@ -41139,8 +41750,10 @@
   </w:compat>
   <w:rsids>
     <w:rsidRoot w:val="00685ED0"/>
+    <w:rsid w:val="000A0E30"/>
     <w:rsid w:val="00184854"/>
     <w:rsid w:val="00187613"/>
+    <w:rsid w:val="001F6BC6"/>
     <w:rsid w:val="00211B3C"/>
     <w:rsid w:val="00404E27"/>
     <w:rsid w:val="0042656A"/>
@@ -41610,7 +42223,7 @@
     <w:basedOn w:val="DefaultParagraphFont"/>
     <w:uiPriority w:val="99"/>
     <w:semiHidden/>
-    <w:rsid w:val="0052169F"/>
+    <w:rsid w:val="000A0E30"/>
     <w:rPr>
       <w:color w:val="808080"/>
     </w:rPr>

--- a/Word Docs/Chapter 5 Draft Work.docx
+++ b/Word Docs/Chapter 5 Draft Work.docx
@@ -9967,6 +9967,78 @@
     </w:p>
     <w:p>
       <w:pPr>
+        <w:jc w:val="both"/>
+        <w:rPr>
+          <w:rFonts w:eastAsiaTheme="minorEastAsia"/>
+        </w:rPr>
+      </w:pPr>
+    </w:p>
+    <w:p>
+      <w:pPr>
+        <w:jc w:val="both"/>
+        <w:rPr>
+          <w:rFonts w:eastAsiaTheme="minorEastAsia"/>
+        </w:rPr>
+      </w:pPr>
+    </w:p>
+    <w:p>
+      <w:pPr>
+        <w:jc w:val="both"/>
+        <w:rPr>
+          <w:rFonts w:eastAsiaTheme="minorEastAsia"/>
+        </w:rPr>
+      </w:pPr>
+    </w:p>
+    <w:p>
+      <w:pPr>
+        <w:jc w:val="both"/>
+        <w:rPr>
+          <w:rFonts w:eastAsiaTheme="minorEastAsia"/>
+        </w:rPr>
+      </w:pPr>
+    </w:p>
+    <w:p>
+      <w:pPr>
+        <w:jc w:val="both"/>
+        <w:rPr>
+          <w:rFonts w:eastAsiaTheme="minorEastAsia"/>
+        </w:rPr>
+      </w:pPr>
+    </w:p>
+    <w:p>
+      <w:pPr>
+        <w:jc w:val="both"/>
+        <w:rPr>
+          <w:rFonts w:eastAsiaTheme="minorEastAsia"/>
+        </w:rPr>
+      </w:pPr>
+    </w:p>
+    <w:p>
+      <w:pPr>
+        <w:jc w:val="both"/>
+        <w:rPr>
+          <w:rFonts w:eastAsiaTheme="minorEastAsia"/>
+        </w:rPr>
+      </w:pPr>
+    </w:p>
+    <w:p>
+      <w:pPr>
+        <w:jc w:val="both"/>
+        <w:rPr>
+          <w:rFonts w:eastAsiaTheme="minorEastAsia"/>
+        </w:rPr>
+      </w:pPr>
+    </w:p>
+    <w:p>
+      <w:pPr>
+        <w:jc w:val="both"/>
+        <w:rPr>
+          <w:rFonts w:eastAsiaTheme="minorEastAsia"/>
+        </w:rPr>
+      </w:pPr>
+    </w:p>
+    <w:p>
+      <w:pPr>
         <w:jc w:val="center"/>
         <w:rPr>
           <w:i/>
@@ -22752,7 +22824,6 @@
         </w:tc>
       </w:tr>
     </w:tbl>
-    <w:p/>
     <w:p>
       <w:pPr>
         <w:jc w:val="center"/>
@@ -22770,6 +22841,7 @@
           <w:sz w:val="18"/>
           <w:szCs w:val="18"/>
         </w:rPr>
+        <w:lastRenderedPageBreak/>
         <w:t xml:space="preserve">Table X </w:t>
       </w:r>
       <w:r>
@@ -25678,7 +25750,6 @@
                 <w:sz w:val="18"/>
                 <w:szCs w:val="18"/>
               </w:rPr>
-              <w:lastRenderedPageBreak/>
               <w:t>Word2Vec</w:t>
             </w:r>
           </w:p>
@@ -35633,6 +35704,7 @@
           <w:sz w:val="18"/>
           <w:szCs w:val="18"/>
         </w:rPr>
+        <w:lastRenderedPageBreak/>
         <w:t xml:space="preserve">Table X </w:t>
       </w:r>
       <w:r>
@@ -41021,7 +41093,1090 @@
           <w:b/>
           <w:bCs/>
         </w:rPr>
+        <w:t>Emoji Sentiment Prediction- Basic Theory</w:t>
+      </w:r>
+    </w:p>
+    <w:p>
+      <w:pPr>
+        <w:rPr>
+          <w:i/>
+          <w:iCs/>
+        </w:rPr>
+      </w:pPr>
+      <w:r>
+        <w:rPr>
+          <w:i/>
+          <w:iCs/>
+        </w:rPr>
+        <w:t>Data Preparation</w:t>
+      </w:r>
+    </w:p>
+    <w:p>
+      <w:pPr>
+        <w:rPr>
+          <w:i/>
+          <w:iCs/>
+        </w:rPr>
+      </w:pPr>
+      <w:r>
+        <w:rPr>
+          <w:i/>
+          <w:iCs/>
+        </w:rPr>
+        <w:t>Feature scaling</w:t>
+      </w:r>
+    </w:p>
+    <w:p>
+      <w:pPr>
+        <w:jc w:val="both"/>
+      </w:pPr>
+      <w:r>
+        <w:t>The available data for the task falls into several classes: basic emotions (8 features), dimensional theory polar emotions (2 features), degree of neutrality and sentiment score. This presents a challenge with regards to feature scaling. It is unlikely that a simplistic strategy of sc</w:t>
+      </w:r>
+      <w:r>
+        <w:t>aling evenly across all features will appropriately represent the patterns present thus an alternative strategy was implemented. The aforementioned four parameter classes were scaled relative to each other using a simplistic min-max scaler. A secondary scaling was applied within the two classes containing multiple features to scale them proportionate to their class. This approach considers that not every emoji evokes equal magnitude of emotion and prevents the disproportionate consideration of one emotional model based on the quantity of features it contains.</w:t>
+      </w:r>
+    </w:p>
+    <w:p>
+      <w:pPr>
+        <w:rPr>
+          <w:i/>
+          <w:iCs/>
+        </w:rPr>
+      </w:pPr>
+      <w:r>
+        <w:rPr>
+          <w:i/>
+          <w:iCs/>
+        </w:rPr>
+        <w:t>Mitigation of skew in target variables</w:t>
+      </w:r>
+    </w:p>
+    <w:p>
+      <w:r>
+        <w:t>Four approaches were evaluated for each basic emotion to address</w:t>
+      </w:r>
+      <w:r>
+        <w:t xml:space="preserve"> </w:t>
+      </w:r>
+      <w:r>
+        <w:t>the skew in the data:</w:t>
+      </w:r>
+    </w:p>
+    <w:p>
+      <w:pPr>
+        <w:jc w:val="center"/>
+        <w:rPr>
+          <w:sz w:val="18"/>
+          <w:szCs w:val="18"/>
+        </w:rPr>
+      </w:pPr>
+      <w:r>
+        <w:rPr>
+          <w:i/>
+          <w:iCs/>
+          <w:sz w:val="18"/>
+          <w:szCs w:val="18"/>
+        </w:rPr>
+        <w:t>Table X</w:t>
+      </w:r>
+      <w:r>
+        <w:rPr>
+          <w:sz w:val="18"/>
+          <w:szCs w:val="18"/>
+        </w:rPr>
+        <w:t xml:space="preserve"> Strategies evaluated to mitigate skew for each basic emotion.</w:t>
+      </w:r>
+    </w:p>
+    <w:tbl>
+      <w:tblPr>
+        <w:tblStyle w:val="TableGridLight"/>
+        <w:tblW w:w="0" w:type="auto"/>
+        <w:tblLook w:val="04A0" w:firstRow="1" w:lastRow="0" w:firstColumn="1" w:lastColumn="0" w:noHBand="0" w:noVBand="1"/>
+      </w:tblPr>
+      <w:tblGrid>
+        <w:gridCol w:w="4508"/>
+        <w:gridCol w:w="4508"/>
+      </w:tblGrid>
+      <w:tr>
+        <w:tc>
+          <w:tcPr>
+            <w:tcW w:w="4508" w:type="dxa"/>
+          </w:tcPr>
+          <w:p>
+            <w:pPr>
+              <w:rPr>
+                <w:b/>
+                <w:bCs/>
+              </w:rPr>
+            </w:pPr>
+            <w:r>
+              <w:rPr>
+                <w:b/>
+                <w:bCs/>
+              </w:rPr>
+              <w:t>Transformation</w:t>
+            </w:r>
+          </w:p>
+        </w:tc>
+        <w:tc>
+          <w:tcPr>
+            <w:tcW w:w="4508" w:type="dxa"/>
+          </w:tcPr>
+          <w:p>
+            <w:pPr>
+              <w:rPr>
+                <w:b/>
+                <w:bCs/>
+              </w:rPr>
+            </w:pPr>
+            <w:r>
+              <w:rPr>
+                <w:b/>
+                <w:bCs/>
+              </w:rPr>
+              <w:t>Formula</w:t>
+            </w:r>
+          </w:p>
+        </w:tc>
+      </w:tr>
+      <w:tr>
+        <w:tc>
+          <w:tcPr>
+            <w:tcW w:w="4508" w:type="dxa"/>
+          </w:tcPr>
+          <w:p>
+            <w:r>
+              <w:t>Log transform</w:t>
+            </w:r>
+          </w:p>
+        </w:tc>
+        <w:tc>
+          <w:tcPr>
+            <w:tcW w:w="4508" w:type="dxa"/>
+          </w:tcPr>
+          <w:p>
+            <m:oMathPara>
+              <m:oMathParaPr>
+                <m:jc m:val="left"/>
+              </m:oMathParaPr>
+              <m:oMath>
+                <m:r>
+                  <w:rPr>
+                    <w:rFonts w:ascii="Cambria Math" w:hAnsi="Cambria Math"/>
+                  </w:rPr>
+                  <m:t>x→</m:t>
+                </m:r>
+                <m:func>
+                  <m:funcPr>
+                    <m:ctrlPr>
+                      <w:rPr>
+                        <w:rFonts w:ascii="Cambria Math" w:hAnsi="Cambria Math"/>
+                        <w:i/>
+                      </w:rPr>
+                    </m:ctrlPr>
+                  </m:funcPr>
+                  <m:fName>
+                    <m:r>
+                      <m:rPr>
+                        <m:sty m:val="p"/>
+                      </m:rPr>
+                      <w:rPr>
+                        <w:rFonts w:ascii="Cambria Math" w:hAnsi="Cambria Math"/>
+                      </w:rPr>
+                      <m:t>log</m:t>
+                    </m:r>
+                  </m:fName>
+                  <m:e>
+                    <m:r>
+                      <w:rPr>
+                        <w:rFonts w:ascii="Cambria Math" w:hAnsi="Cambria Math"/>
+                      </w:rPr>
+                      <m:t>x</m:t>
+                    </m:r>
+                  </m:e>
+                </m:func>
+              </m:oMath>
+            </m:oMathPara>
+          </w:p>
+        </w:tc>
+      </w:tr>
+      <w:tr>
+        <w:tc>
+          <w:tcPr>
+            <w:tcW w:w="4508" w:type="dxa"/>
+          </w:tcPr>
+          <w:p>
+            <w:r>
+              <w:t>Square root transformation</w:t>
+            </w:r>
+          </w:p>
+        </w:tc>
+        <w:tc>
+          <w:tcPr>
+            <w:tcW w:w="4508" w:type="dxa"/>
+          </w:tcPr>
+          <w:p>
+            <m:oMathPara>
+              <m:oMathParaPr>
+                <m:jc m:val="left"/>
+              </m:oMathParaPr>
+              <m:oMath>
+                <m:r>
+                  <w:rPr>
+                    <w:rFonts w:ascii="Cambria Math" w:hAnsi="Cambria Math"/>
+                  </w:rPr>
+                  <m:t>x→</m:t>
+                </m:r>
+                <m:rad>
+                  <m:radPr>
+                    <m:degHide m:val="1"/>
+                    <m:ctrlPr>
+                      <w:rPr>
+                        <w:rFonts w:ascii="Cambria Math" w:hAnsi="Cambria Math"/>
+                        <w:i/>
+                      </w:rPr>
+                    </m:ctrlPr>
+                  </m:radPr>
+                  <m:deg/>
+                  <m:e>
+                    <m:r>
+                      <w:rPr>
+                        <w:rFonts w:ascii="Cambria Math" w:hAnsi="Cambria Math"/>
+                      </w:rPr>
+                      <m:t>x</m:t>
+                    </m:r>
+                  </m:e>
+                </m:rad>
+              </m:oMath>
+            </m:oMathPara>
+          </w:p>
+        </w:tc>
+      </w:tr>
+      <w:tr>
+        <w:tc>
+          <w:tcPr>
+            <w:tcW w:w="4508" w:type="dxa"/>
+          </w:tcPr>
+          <w:p>
+            <w:r>
+              <w:t xml:space="preserve">Cube root transformation </w:t>
+            </w:r>
+          </w:p>
+        </w:tc>
+        <w:tc>
+          <w:tcPr>
+            <w:tcW w:w="4508" w:type="dxa"/>
+          </w:tcPr>
+          <w:p>
+            <m:oMathPara>
+              <m:oMathParaPr>
+                <m:jc m:val="left"/>
+              </m:oMathParaPr>
+              <m:oMath>
+                <m:r>
+                  <w:rPr>
+                    <w:rFonts w:ascii="Cambria Math" w:hAnsi="Cambria Math"/>
+                  </w:rPr>
+                  <m:t>x→</m:t>
+                </m:r>
+                <m:rad>
+                  <m:radPr>
+                    <m:ctrlPr>
+                      <w:rPr>
+                        <w:rFonts w:ascii="Cambria Math" w:hAnsi="Cambria Math"/>
+                        <w:i/>
+                      </w:rPr>
+                    </m:ctrlPr>
+                  </m:radPr>
+                  <m:deg>
+                    <m:r>
+                      <w:rPr>
+                        <w:rFonts w:ascii="Cambria Math" w:hAnsi="Cambria Math"/>
+                      </w:rPr>
+                      <m:t>3</m:t>
+                    </m:r>
+                  </m:deg>
+                  <m:e>
+                    <m:r>
+                      <w:rPr>
+                        <w:rFonts w:ascii="Cambria Math" w:hAnsi="Cambria Math"/>
+                      </w:rPr>
+                      <m:t>x</m:t>
+                    </m:r>
+                  </m:e>
+                </m:rad>
+              </m:oMath>
+            </m:oMathPara>
+          </w:p>
+        </w:tc>
+      </w:tr>
+      <w:tr>
+        <w:tc>
+          <w:tcPr>
+            <w:tcW w:w="4508" w:type="dxa"/>
+          </w:tcPr>
+          <w:p>
+            <w:r>
+              <w:t>Reciprocal transformation</w:t>
+            </w:r>
+          </w:p>
+        </w:tc>
+        <w:tc>
+          <w:tcPr>
+            <w:tcW w:w="4508" w:type="dxa"/>
+          </w:tcPr>
+          <w:p>
+            <m:oMathPara>
+              <m:oMathParaPr>
+                <m:jc m:val="left"/>
+              </m:oMathParaPr>
+              <m:oMath>
+                <m:r>
+                  <w:rPr>
+                    <w:rFonts w:ascii="Cambria Math" w:hAnsi="Cambria Math"/>
+                  </w:rPr>
+                  <m:t>x→</m:t>
+                </m:r>
+                <m:f>
+                  <m:fPr>
+                    <m:ctrlPr>
+                      <w:rPr>
+                        <w:rFonts w:ascii="Cambria Math" w:hAnsi="Cambria Math"/>
+                        <w:i/>
+                      </w:rPr>
+                    </m:ctrlPr>
+                  </m:fPr>
+                  <m:num>
+                    <m:r>
+                      <w:rPr>
+                        <w:rFonts w:ascii="Cambria Math" w:hAnsi="Cambria Math"/>
+                      </w:rPr>
+                      <m:t>1</m:t>
+                    </m:r>
+                  </m:num>
+                  <m:den>
+                    <m:r>
+                      <w:rPr>
+                        <w:rFonts w:ascii="Cambria Math" w:hAnsi="Cambria Math"/>
+                      </w:rPr>
+                      <m:t>x</m:t>
+                    </m:r>
+                  </m:den>
+                </m:f>
+              </m:oMath>
+            </m:oMathPara>
+          </w:p>
+        </w:tc>
+      </w:tr>
+    </w:tbl>
+    <w:p>
+      <w:r>
+        <w:t>And the degree of improvement was defined by the skewness metric:</w:t>
+      </w:r>
+    </w:p>
+    <w:p>
+      <w:pPr>
+        <w:rPr>
+          <w:rFonts w:eastAsiaTheme="minorEastAsia"/>
+        </w:rPr>
+      </w:pPr>
+      <m:oMathPara>
+        <m:oMath>
+          <m:r>
+            <w:rPr>
+              <w:rFonts w:ascii="Cambria Math" w:hAnsi="Cambria Math"/>
+            </w:rPr>
+            <w:lastRenderedPageBreak/>
+            <m:t>skewness=</m:t>
+          </m:r>
+          <m:f>
+            <m:fPr>
+              <m:ctrlPr>
+                <w:rPr>
+                  <w:rFonts w:ascii="Cambria Math" w:hAnsi="Cambria Math"/>
+                  <w:i/>
+                </w:rPr>
+              </m:ctrlPr>
+            </m:fPr>
+            <m:num>
+              <m:r>
+                <w:rPr>
+                  <w:rFonts w:ascii="Cambria Math" w:hAnsi="Cambria Math"/>
+                </w:rPr>
+                <m:t>E</m:t>
+              </m:r>
+              <m:d>
+                <m:dPr>
+                  <m:begChr m:val="["/>
+                  <m:endChr m:val="]"/>
+                  <m:ctrlPr>
+                    <w:rPr>
+                      <w:rFonts w:ascii="Cambria Math" w:hAnsi="Cambria Math"/>
+                      <w:i/>
+                    </w:rPr>
+                  </m:ctrlPr>
+                </m:dPr>
+                <m:e>
+                  <m:sSup>
+                    <m:sSupPr>
+                      <m:ctrlPr>
+                        <w:rPr>
+                          <w:rFonts w:ascii="Cambria Math" w:hAnsi="Cambria Math"/>
+                          <w:i/>
+                        </w:rPr>
+                      </m:ctrlPr>
+                    </m:sSupPr>
+                    <m:e>
+                      <m:d>
+                        <m:dPr>
+                          <m:ctrlPr>
+                            <w:rPr>
+                              <w:rFonts w:ascii="Cambria Math" w:hAnsi="Cambria Math"/>
+                              <w:i/>
+                            </w:rPr>
+                          </m:ctrlPr>
+                        </m:dPr>
+                        <m:e>
+                          <m:r>
+                            <w:rPr>
+                              <w:rFonts w:ascii="Cambria Math" w:hAnsi="Cambria Math"/>
+                            </w:rPr>
+                            <m:t>X-μ</m:t>
+                          </m:r>
+                        </m:e>
+                      </m:d>
+                    </m:e>
+                    <m:sup>
+                      <m:r>
+                        <w:rPr>
+                          <w:rFonts w:ascii="Cambria Math" w:hAnsi="Cambria Math"/>
+                        </w:rPr>
+                        <m:t>3</m:t>
+                      </m:r>
+                    </m:sup>
+                  </m:sSup>
+                </m:e>
+              </m:d>
+            </m:num>
+            <m:den>
+              <m:sSup>
+                <m:sSupPr>
+                  <m:ctrlPr>
+                    <w:rPr>
+                      <w:rFonts w:ascii="Cambria Math" w:hAnsi="Cambria Math"/>
+                      <w:i/>
+                    </w:rPr>
+                  </m:ctrlPr>
+                </m:sSupPr>
+                <m:e>
+                  <m:r>
+                    <w:rPr>
+                      <w:rFonts w:ascii="Cambria Math" w:hAnsi="Cambria Math"/>
+                    </w:rPr>
+                    <m:t>σ</m:t>
+                  </m:r>
+                </m:e>
+                <m:sup>
+                  <m:r>
+                    <w:rPr>
+                      <w:rFonts w:ascii="Cambria Math" w:hAnsi="Cambria Math"/>
+                    </w:rPr>
+                    <m:t>3</m:t>
+                  </m:r>
+                </m:sup>
+              </m:sSup>
+            </m:den>
+          </m:f>
+        </m:oMath>
+      </m:oMathPara>
+    </w:p>
+    <w:p>
+      <w:pPr>
+        <w:rPr>
+          <w:rFonts w:eastAsiaTheme="minorEastAsia"/>
+        </w:rPr>
+      </w:pPr>
+      <w:r>
+        <w:rPr>
+          <w:rFonts w:eastAsiaTheme="minorEastAsia"/>
+        </w:rPr>
+        <w:t xml:space="preserve">Where E is the expectation operator and X is a random variable and the best identified outcome is that which is closest to zero. </w:t>
+      </w:r>
+    </w:p>
+    <w:p>
+      <w:pPr>
+        <w:jc w:val="center"/>
+        <w:rPr>
+          <w:sz w:val="18"/>
+          <w:szCs w:val="18"/>
+        </w:rPr>
+      </w:pPr>
+      <w:r>
+        <w:rPr>
+          <w:i/>
+          <w:iCs/>
+          <w:sz w:val="18"/>
+          <w:szCs w:val="18"/>
+        </w:rPr>
+        <w:t>Table X</w:t>
+      </w:r>
+      <w:r>
+        <w:rPr>
+          <w:sz w:val="18"/>
+          <w:szCs w:val="18"/>
+        </w:rPr>
+        <w:t xml:space="preserve"> Results of skewness transformation.</w:t>
+      </w:r>
+    </w:p>
+    <w:tbl>
+      <w:tblPr>
+        <w:tblStyle w:val="TableGridLight"/>
+        <w:tblW w:w="0" w:type="auto"/>
+        <w:tblLook w:val="04A0" w:firstRow="1" w:lastRow="0" w:firstColumn="1" w:lastColumn="0" w:noHBand="0" w:noVBand="1"/>
+      </w:tblPr>
+      <w:tblGrid>
+        <w:gridCol w:w="3005"/>
+        <w:gridCol w:w="3005"/>
+        <w:gridCol w:w="3006"/>
+      </w:tblGrid>
+      <w:tr>
+        <w:tc>
+          <w:tcPr>
+            <w:tcW w:w="3005" w:type="dxa"/>
+          </w:tcPr>
+          <w:p>
+            <w:pPr>
+              <w:rPr>
+                <w:b/>
+                <w:bCs/>
+              </w:rPr>
+            </w:pPr>
+            <w:r>
+              <w:rPr>
+                <w:b/>
+                <w:bCs/>
+              </w:rPr>
+              <w:t>Basic Emotion</w:t>
+            </w:r>
+          </w:p>
+        </w:tc>
+        <w:tc>
+          <w:tcPr>
+            <w:tcW w:w="3005" w:type="dxa"/>
+          </w:tcPr>
+          <w:p>
+            <w:pPr>
+              <w:rPr>
+                <w:b/>
+                <w:bCs/>
+              </w:rPr>
+            </w:pPr>
+            <w:r>
+              <w:rPr>
+                <w:b/>
+                <w:bCs/>
+              </w:rPr>
+              <w:t>Best transformer</w:t>
+            </w:r>
+          </w:p>
+        </w:tc>
+        <w:tc>
+          <w:tcPr>
+            <w:tcW w:w="3006" w:type="dxa"/>
+          </w:tcPr>
+          <w:p>
+            <w:pPr>
+              <w:rPr>
+                <w:b/>
+                <w:bCs/>
+              </w:rPr>
+            </w:pPr>
+            <w:r>
+              <w:rPr>
+                <w:b/>
+                <w:bCs/>
+              </w:rPr>
+              <w:t>Best skew value obtained</w:t>
+            </w:r>
+          </w:p>
+        </w:tc>
+      </w:tr>
+      <w:tr>
+        <w:tc>
+          <w:tcPr>
+            <w:tcW w:w="3005" w:type="dxa"/>
+          </w:tcPr>
+          <w:p>
+            <w:r>
+              <w:t xml:space="preserve">Anger </w:t>
+            </w:r>
+          </w:p>
+        </w:tc>
+        <w:tc>
+          <w:tcPr>
+            <w:tcW w:w="3005" w:type="dxa"/>
+          </w:tcPr>
+          <w:p>
+            <w:r>
+              <w:t>Reciprocal transformation</w:t>
+            </w:r>
+          </w:p>
+        </w:tc>
+        <w:tc>
+          <w:tcPr>
+            <w:tcW w:w="3006" w:type="dxa"/>
+          </w:tcPr>
+          <w:p>
+            <w:r>
+              <w:t>-1.176</w:t>
+            </w:r>
+          </w:p>
+        </w:tc>
+      </w:tr>
+      <w:tr>
+        <w:tc>
+          <w:tcPr>
+            <w:tcW w:w="3005" w:type="dxa"/>
+          </w:tcPr>
+          <w:p>
+            <w:r>
+              <w:t>Anticipation</w:t>
+            </w:r>
+          </w:p>
+        </w:tc>
+        <w:tc>
+          <w:tcPr>
+            <w:tcW w:w="3005" w:type="dxa"/>
+          </w:tcPr>
+          <w:p>
+            <w:r>
+              <w:t>Cube root transformation</w:t>
+            </w:r>
+          </w:p>
+        </w:tc>
+        <w:tc>
+          <w:tcPr>
+            <w:tcW w:w="3006" w:type="dxa"/>
+          </w:tcPr>
+          <w:p>
+            <w:r>
+              <w:t>0.001</w:t>
+            </w:r>
+          </w:p>
+        </w:tc>
+      </w:tr>
+      <w:tr>
+        <w:tc>
+          <w:tcPr>
+            <w:tcW w:w="3005" w:type="dxa"/>
+          </w:tcPr>
+          <w:p>
+            <w:r>
+              <w:t>Disgust</w:t>
+            </w:r>
+          </w:p>
+        </w:tc>
+        <w:tc>
+          <w:tcPr>
+            <w:tcW w:w="3005" w:type="dxa"/>
+          </w:tcPr>
+          <w:p>
+            <w:r>
+              <w:t>Reciprocal transformation</w:t>
+            </w:r>
+          </w:p>
+        </w:tc>
+        <w:tc>
+          <w:tcPr>
+            <w:tcW w:w="3006" w:type="dxa"/>
+          </w:tcPr>
+          <w:p>
+            <w:r>
+              <w:t>-0.706</w:t>
+            </w:r>
+          </w:p>
+        </w:tc>
+      </w:tr>
+      <w:tr>
+        <w:tc>
+          <w:tcPr>
+            <w:tcW w:w="3005" w:type="dxa"/>
+          </w:tcPr>
+          <w:p>
+            <w:r>
+              <w:t>Fear</w:t>
+            </w:r>
+          </w:p>
+        </w:tc>
+        <w:tc>
+          <w:tcPr>
+            <w:tcW w:w="3005" w:type="dxa"/>
+          </w:tcPr>
+          <w:p>
+            <w:r>
+              <w:t>Reciprocal transformation</w:t>
+            </w:r>
+          </w:p>
+        </w:tc>
+        <w:tc>
+          <w:tcPr>
+            <w:tcW w:w="3006" w:type="dxa"/>
+          </w:tcPr>
+          <w:p>
+            <w:r>
+              <w:t>-0.095</w:t>
+            </w:r>
+          </w:p>
+        </w:tc>
+      </w:tr>
+      <w:tr>
+        <w:tc>
+          <w:tcPr>
+            <w:tcW w:w="3005" w:type="dxa"/>
+          </w:tcPr>
+          <w:p>
+            <w:r>
+              <w:t>Joy</w:t>
+            </w:r>
+          </w:p>
+        </w:tc>
+        <w:tc>
+          <w:tcPr>
+            <w:tcW w:w="3005" w:type="dxa"/>
+          </w:tcPr>
+          <w:p>
+            <w:r>
+              <w:t>No transformation</w:t>
+            </w:r>
+          </w:p>
+        </w:tc>
+        <w:tc>
+          <w:tcPr>
+            <w:tcW w:w="3006" w:type="dxa"/>
+          </w:tcPr>
+          <w:p>
+            <w:r>
+              <w:t>0.040</w:t>
+            </w:r>
+          </w:p>
+        </w:tc>
+      </w:tr>
+      <w:tr>
+        <w:tc>
+          <w:tcPr>
+            <w:tcW w:w="3005" w:type="dxa"/>
+          </w:tcPr>
+          <w:p>
+            <w:r>
+              <w:t>Sadness</w:t>
+            </w:r>
+          </w:p>
+        </w:tc>
+        <w:tc>
+          <w:tcPr>
+            <w:tcW w:w="3005" w:type="dxa"/>
+          </w:tcPr>
+          <w:p>
+            <w:r>
+              <w:t>Reciprocal transformation</w:t>
+            </w:r>
+          </w:p>
+        </w:tc>
+        <w:tc>
+          <w:tcPr>
+            <w:tcW w:w="3006" w:type="dxa"/>
+          </w:tcPr>
+          <w:p>
+            <w:r>
+              <w:t>-1.171</w:t>
+            </w:r>
+          </w:p>
+        </w:tc>
+      </w:tr>
+      <w:tr>
+        <w:tc>
+          <w:tcPr>
+            <w:tcW w:w="3005" w:type="dxa"/>
+          </w:tcPr>
+          <w:p>
+            <w:r>
+              <w:t>Surprise</w:t>
+            </w:r>
+          </w:p>
+        </w:tc>
+        <w:tc>
+          <w:tcPr>
+            <w:tcW w:w="3005" w:type="dxa"/>
+          </w:tcPr>
+          <w:p>
+            <w:r>
+              <w:t>Reciprocal transformation</w:t>
+            </w:r>
+          </w:p>
+        </w:tc>
+        <w:tc>
+          <w:tcPr>
+            <w:tcW w:w="3006" w:type="dxa"/>
+          </w:tcPr>
+          <w:p>
+            <w:r>
+              <w:t>-0.031</w:t>
+            </w:r>
+          </w:p>
+        </w:tc>
+      </w:tr>
+      <w:tr>
+        <w:tc>
+          <w:tcPr>
+            <w:tcW w:w="3005" w:type="dxa"/>
+          </w:tcPr>
+          <w:p>
+            <w:r>
+              <w:t>Trust</w:t>
+            </w:r>
+          </w:p>
+        </w:tc>
+        <w:tc>
+          <w:tcPr>
+            <w:tcW w:w="3005" w:type="dxa"/>
+          </w:tcPr>
+          <w:p>
+            <w:r>
+              <w:t>Log transformation</w:t>
+            </w:r>
+          </w:p>
+        </w:tc>
+        <w:tc>
+          <w:tcPr>
+            <w:tcW w:w="3006" w:type="dxa"/>
+          </w:tcPr>
+          <w:p>
+            <w:r>
+              <w:t>0.109</w:t>
+            </w:r>
+          </w:p>
+        </w:tc>
+      </w:tr>
+    </w:tbl>
+    <w:p>
+      <w:pPr>
+        <w:jc w:val="both"/>
+      </w:pPr>
+      <w:r>
+        <w:t xml:space="preserve">Each optimal transformation was performed on the respective data and stored in separate columns. This action was performed as the performance of certain regression models </w:t>
+      </w:r>
+      <w:r>
+        <w:t>is</w:t>
+      </w:r>
+      <w:r>
+        <w:t xml:space="preserve"> adversely affected</w:t>
+      </w:r>
+      <w:r>
+        <w:t xml:space="preserve"> by skew in data. Where these parameters are used to yield outcomes for regression tasks a reverse operation can be performed on predictions to revert the data to its original form.</w:t>
+      </w:r>
+    </w:p>
+    <w:p/>
+    <w:p>
+      <w:pPr>
+        <w:rPr>
+          <w:i/>
+          <w:iCs/>
+        </w:rPr>
+      </w:pPr>
+      <w:r>
+        <w:rPr>
+          <w:i/>
+          <w:iCs/>
+        </w:rPr>
+        <w:t>Assessment of components</w:t>
+      </w:r>
+    </w:p>
+    <w:p>
+      <w:pPr>
+        <w:jc w:val="both"/>
+      </w:pPr>
+      <w:r>
+        <w:rPr>
+          <w:i/>
+          <w:iCs/>
+        </w:rPr>
+        <w:t xml:space="preserve">Data volume: </w:t>
+      </w:r>
+      <w:r>
+        <w:t xml:space="preserve">The dataset contains 150 rows for use in the regression task, a notably small volume of data which will likely limit the model selection to more simplistic options, which perform better on smaller volumes of data. </w:t>
+      </w:r>
+    </w:p>
+    <w:p>
+      <w:pPr>
+        <w:jc w:val="both"/>
+      </w:pPr>
+      <w:r>
+        <w:rPr>
+          <w:i/>
+          <w:iCs/>
+        </w:rPr>
+        <w:t xml:space="preserve">Parameters for training: </w:t>
+      </w:r>
+      <w:r>
+        <w:t xml:space="preserve">A significant volume of approximations have been generated prior to and following vector adjustments. Given parameters which display greater linear correlation to the target variable will be of greater value to the model, three subsets of appropriations with the greatest similarity to the target variable will be selected in each case to aid in model training. Based on the same logic, dimensionality reduction during optimisation will also be performed with consideration to similarity. </w:t>
+      </w:r>
+    </w:p>
+    <w:p>
+      <w:pPr>
+        <w:jc w:val="both"/>
+      </w:pPr>
+      <w:r>
+        <w:rPr>
+          <w:i/>
+          <w:iCs/>
+        </w:rPr>
+        <w:t xml:space="preserve">Target variables: </w:t>
+      </w:r>
+      <w:r>
+        <w:t xml:space="preserve">Both target variables with skew mitigated and without transformation will be evaluated and the option which yields the best results will be used. Previous data evaluation which focused on correlation data highlighted that basic emotions sometimes display correlation or negative correlation to the others which indicates that a multivariate regression approach may be viable. Such an approach would account for both the relationship between the target and input parameters in addition to the relationships between each target variable. Traditional univariate regression may provide a more accurate result </w:t>
+      </w:r>
+      <w:r>
+        <w:t xml:space="preserve">due to the small data volume limiting the bandwidth to increase complexity thus both options will be considered. </w:t>
+      </w:r>
+    </w:p>
+    <w:p>
+      <w:pPr>
+        <w:jc w:val="both"/>
+        <w:rPr>
+          <w:i/>
+          <w:iCs/>
+        </w:rPr>
+      </w:pPr>
+      <w:r>
+        <w:rPr>
+          <w:i/>
+          <w:iCs/>
+        </w:rPr>
+        <w:t>Model selection</w:t>
+      </w:r>
+    </w:p>
+    <w:p>
+      <w:pPr>
+        <w:jc w:val="both"/>
+      </w:pPr>
+      <w:r>
+        <w:t>Model selection was carried out using the foll</w:t>
+      </w:r>
+      <w:r>
+        <w:t>owing approach:</w:t>
+      </w:r>
+    </w:p>
+    <w:p>
+      <w:pPr>
+        <w:jc w:val="center"/>
+      </w:pPr>
+      <w:r>
+        <w:lastRenderedPageBreak/>
+        <w:drawing>
+          <wp:inline distT="0" distB="0" distL="0" distR="0" wp14:anchorId="309ACD89" wp14:editId="1E0A1854">
+            <wp:extent cx="4815068" cy="2219754"/>
+            <wp:effectExtent l="0" t="0" r="5080" b="9525"/>
+            <wp:docPr id="590776116" name="Picture 1" descr="A diagram of a company&#10;&#10;Description automatically generated"/>
+            <wp:cNvGraphicFramePr>
+              <a:graphicFrameLocks xmlns:a="http://schemas.openxmlformats.org/drawingml/2006/main" noChangeAspect="1"/>
+            </wp:cNvGraphicFramePr>
+            <a:graphic xmlns:a="http://schemas.openxmlformats.org/drawingml/2006/main">
+              <a:graphicData uri="http://schemas.openxmlformats.org/drawingml/2006/picture">
+                <pic:pic xmlns:pic="http://schemas.openxmlformats.org/drawingml/2006/picture">
+                  <pic:nvPicPr>
+                    <pic:cNvPr id="590776116" name="Picture 1" descr="A diagram of a company&#10;&#10;Description automatically generated"/>
+                    <pic:cNvPicPr/>
+                  </pic:nvPicPr>
+                  <pic:blipFill>
+                    <a:blip r:embed="rId7"/>
+                    <a:stretch>
+                      <a:fillRect/>
+                    </a:stretch>
+                  </pic:blipFill>
+                  <pic:spPr>
+                    <a:xfrm>
+                      <a:off x="0" y="0"/>
+                      <a:ext cx="4823868" cy="2223811"/>
+                    </a:xfrm>
+                    <a:prstGeom prst="rect">
+                      <a:avLst/>
+                    </a:prstGeom>
+                  </pic:spPr>
+                </pic:pic>
+              </a:graphicData>
+            </a:graphic>
+          </wp:inline>
+        </w:drawing>
+      </w:r>
+    </w:p>
+    <w:p>
+      <w:pPr>
+        <w:jc w:val="center"/>
+        <w:rPr>
+          <w:sz w:val="18"/>
+          <w:szCs w:val="18"/>
+        </w:rPr>
+      </w:pPr>
+      <w:r>
+        <w:rPr>
+          <w:i/>
+          <w:iCs/>
+          <w:sz w:val="18"/>
+          <w:szCs w:val="18"/>
+        </w:rPr>
+        <w:t xml:space="preserve">Figure X </w:t>
+      </w:r>
+      <w:r>
+        <w:rPr>
+          <w:sz w:val="18"/>
+          <w:szCs w:val="18"/>
+        </w:rPr>
+        <w:t>Process to select model for basic theory regression task.</w:t>
+      </w:r>
+    </w:p>
+    <w:p>
+      <w:pPr>
+        <w:jc w:val="both"/>
+      </w:pPr>
+      <w:r>
+        <w:t xml:space="preserve">The goal of the approach was to evaluate each considered model in its most robust, optimised configuration to ensure the most accurate model could be identified. </w:t>
+      </w:r>
+      <w:r>
+        <w:t xml:space="preserve">Each step in this process is detailed in section X. </w:t>
+      </w:r>
+    </w:p>
+    <w:p>
+      <w:pPr>
+        <w:jc w:val="both"/>
+        <w:rPr>
+          <w:i/>
+          <w:iCs/>
+        </w:rPr>
+      </w:pPr>
+    </w:p>
+    <w:p/>
+    <w:p/>
+    <w:p>
+      <w:pPr>
+        <w:rPr>
+          <w:b/>
+          <w:bCs/>
+        </w:rPr>
+      </w:pPr>
+      <w:r>
+        <w:rPr>
+          <w:b/>
+          <w:bCs/>
+        </w:rPr>
         <w:t>Emoji Sentiment Prediction</w:t>
+      </w:r>
+      <w:r>
+        <w:rPr>
+          <w:b/>
+          <w:bCs/>
+        </w:rPr>
+        <w:t>- Dimensional Theory</w:t>
       </w:r>
     </w:p>
     <w:p>
@@ -41665,6 +42820,25 @@
       </w:rPr>
     </w:tblStylePr>
   </w:style>
+  <w:style w:type="table" w:styleId="TableGridLight">
+    <w:name w:val="Grid Table Light"/>
+    <w:basedOn w:val="TableNormal"/>
+    <w:uiPriority w:val="40"/>
+    <w:rsid w:val="0034367C"/>
+    <w:pPr>
+      <w:spacing w:after="0" w:line="240" w:lineRule="auto"/>
+    </w:pPr>
+    <w:tblPr>
+      <w:tblBorders>
+        <w:top w:val="single" w:sz="4" w:space="0" w:color="BFBFBF" w:themeColor="background1" w:themeShade="BF"/>
+        <w:left w:val="single" w:sz="4" w:space="0" w:color="BFBFBF" w:themeColor="background1" w:themeShade="BF"/>
+        <w:bottom w:val="single" w:sz="4" w:space="0" w:color="BFBFBF" w:themeColor="background1" w:themeShade="BF"/>
+        <w:right w:val="single" w:sz="4" w:space="0" w:color="BFBFBF" w:themeColor="background1" w:themeShade="BF"/>
+        <w:insideH w:val="single" w:sz="4" w:space="0" w:color="BFBFBF" w:themeColor="background1" w:themeShade="BF"/>
+        <w:insideV w:val="single" w:sz="4" w:space="0" w:color="BFBFBF" w:themeColor="background1" w:themeShade="BF"/>
+      </w:tblBorders>
+    </w:tblPr>
+  </w:style>
 </w:styles>
 </file>
 
@@ -41753,13 +42927,13 @@
     <w:rsid w:val="000A0E30"/>
     <w:rsid w:val="00184854"/>
     <w:rsid w:val="00187613"/>
-    <w:rsid w:val="001F6BC6"/>
     <w:rsid w:val="00211B3C"/>
     <w:rsid w:val="00404E27"/>
     <w:rsid w:val="0042656A"/>
     <w:rsid w:val="0052169F"/>
     <w:rsid w:val="00685ED0"/>
     <w:rsid w:val="006F5E57"/>
+    <w:rsid w:val="008762EF"/>
     <w:rsid w:val="008C2D2F"/>
     <w:rsid w:val="00972148"/>
     <w:rsid w:val="00A9693E"/>

--- a/Word Docs/Chapter 5 Draft Work.docx
+++ b/Word Docs/Chapter 5 Draft Work.docx
@@ -41134,7 +41134,15 @@
         <w:t>The available data for the task falls into several classes: basic emotions (8 features), dimensional theory polar emotions (2 features), degree of neutrality and sentiment score. This presents a challenge with regards to feature scaling. It is unlikely that a simplistic strategy of sc</w:t>
       </w:r>
       <w:r>
-        <w:t>aling evenly across all features will appropriately represent the patterns present thus an alternative strategy was implemented. The aforementioned four parameter classes were scaled relative to each other using a simplistic min-max scaler. A secondary scaling was applied within the two classes containing multiple features to scale them proportionate to their class. This approach considers that not every emoji evokes equal magnitude of emotion and prevents the disproportionate consideration of one emotional model based on the quantity of features it contains.</w:t>
+        <w:t xml:space="preserve">aling evenly across all features will appropriately represent the patterns present thus an alternative strategy was implemented. The </w:t>
+      </w:r>
+      <w:proofErr w:type="gramStart"/>
+      <w:r>
+        <w:t>aforementioned four</w:t>
+      </w:r>
+      <w:proofErr w:type="gramEnd"/>
+      <w:r>
+        <w:t xml:space="preserve"> parameter classes were scaled relative to each other using a simplistic min-max scaler. A secondary scaling was applied within the two classes containing multiple features to scale them proportionate to their class. This approach considers that not every emoji evokes equal magnitude of emotion and prevents the disproportionate consideration of one emotional model based on the quantity of features it contains.</w:t>
       </w:r>
     </w:p>
     <w:p>
@@ -42146,16 +42154,6 @@
         <w:t xml:space="preserve">Each step in this process is detailed in section X. </w:t>
       </w:r>
     </w:p>
-    <w:p>
-      <w:pPr>
-        <w:jc w:val="both"/>
-        <w:rPr>
-          <w:i/>
-          <w:iCs/>
-        </w:rPr>
-      </w:pPr>
-    </w:p>
-    <w:p/>
     <w:p/>
     <w:p>
       <w:pPr>
@@ -42187,7 +42185,15 @@
         <w:t xml:space="preserve">The </w:t>
       </w:r>
       <w:r>
-        <w:t xml:space="preserve">nature of dimensional theory-based sentiment metrics does not facilitate solutions similar to that which was implemented for basic theory parameters as word vectors associated with </w:t>
+        <w:t xml:space="preserve">nature of dimensional theory-based sentiment metrics does not facilitate solutions </w:t>
+      </w:r>
+      <w:proofErr w:type="gramStart"/>
+      <w:r>
+        <w:t>similar to</w:t>
+      </w:r>
+      <w:proofErr w:type="gramEnd"/>
+      <w:r>
+        <w:t xml:space="preserve"> that which was implemented for basic theory parameters as word vectors associated with </w:t>
       </w:r>
       <w:r>
         <w:rPr>
@@ -42930,10 +42936,10 @@
     <w:rsid w:val="00211B3C"/>
     <w:rsid w:val="00404E27"/>
     <w:rsid w:val="0042656A"/>
+    <w:rsid w:val="00453C55"/>
     <w:rsid w:val="0052169F"/>
     <w:rsid w:val="00685ED0"/>
     <w:rsid w:val="006F5E57"/>
-    <w:rsid w:val="008762EF"/>
     <w:rsid w:val="008C2D2F"/>
     <w:rsid w:val="00972148"/>
     <w:rsid w:val="00A9693E"/>

--- a/Word Docs/Chapter 5 Draft Work.docx
+++ b/Word Docs/Chapter 5 Draft Work.docx
@@ -7204,10 +7204,19 @@
         <w:t xml:space="preserve"> implement a </w:t>
       </w:r>
       <w:r>
-        <w:t xml:space="preserve">stochastic gradient descent model with Adam optimiser with </w:t>
+        <w:t xml:space="preserve">stochastic gradient descent model </w:t>
       </w:r>
       <w:r>
-        <w:t>varied loss functions</w:t>
+        <w:t xml:space="preserve">and </w:t>
+      </w:r>
+      <w:r>
+        <w:t xml:space="preserve">Adam optimiser with </w:t>
+      </w:r>
+      <w:r>
+        <w:t>two possible</w:t>
+      </w:r>
+      <w:r>
+        <w:t xml:space="preserve"> loss functions</w:t>
       </w:r>
       <w:r>
         <w:t>:</w:t>
@@ -8248,7 +8257,19 @@
         <w:t xml:space="preserve">8000. Given the loss function which cannot account for degree of similarity, but rather optimises for polarity, </w:t>
       </w:r>
       <w:r>
-        <w:t>several functions with greater loss were considered</w:t>
+        <w:t xml:space="preserve">several functions </w:t>
+      </w:r>
+      <w:r>
+        <w:t>alternative</w:t>
+      </w:r>
+      <w:r>
+        <w:t xml:space="preserve"> loss</w:t>
+      </w:r>
+      <w:r>
+        <w:t xml:space="preserve"> values</w:t>
+      </w:r>
+      <w:r>
+        <w:t xml:space="preserve"> were considered</w:t>
       </w:r>
       <w:r>
         <w:t>.</w:t>
@@ -10031,7 +10052,6 @@
     </w:p>
     <w:p>
       <w:pPr>
-        <w:jc w:val="both"/>
         <w:rPr>
           <w:rFonts w:eastAsiaTheme="minorEastAsia"/>
         </w:rPr>
@@ -42154,6 +42174,788 @@
         <w:t xml:space="preserve">Each step in this process is detailed in section X. </w:t>
       </w:r>
     </w:p>
+    <w:p>
+      <w:pPr>
+        <w:rPr>
+          <w:i/>
+          <w:iCs/>
+        </w:rPr>
+      </w:pPr>
+      <w:r>
+        <w:rPr>
+          <w:i/>
+          <w:iCs/>
+        </w:rPr>
+        <w:t>Model Evaluation</w:t>
+      </w:r>
+    </w:p>
+    <w:p/>
+    <w:p>
+      <w:pPr>
+        <w:jc w:val="center"/>
+      </w:pPr>
+      <w:r>
+        <w:rPr>
+          <w:i/>
+          <w:iCs/>
+          <w:sz w:val="18"/>
+          <w:szCs w:val="18"/>
+        </w:rPr>
+        <w:t>Table X</w:t>
+      </w:r>
+      <w:r>
+        <w:rPr>
+          <w:sz w:val="18"/>
+          <w:szCs w:val="18"/>
+        </w:rPr>
+        <w:t xml:space="preserve"> Results of model development process for basic theory regression</w:t>
+      </w:r>
+      <w:r>
+        <w:rPr>
+          <w:sz w:val="18"/>
+          <w:szCs w:val="18"/>
+        </w:rPr>
+        <w:t xml:space="preserve"> displaying the best outcomes for each model</w:t>
+      </w:r>
+      <w:r>
+        <w:rPr>
+          <w:sz w:val="18"/>
+          <w:szCs w:val="18"/>
+        </w:rPr>
+        <w:t>, correct to three significant figures</w:t>
+      </w:r>
+      <w:r>
+        <w:rPr>
+          <w:sz w:val="18"/>
+          <w:szCs w:val="18"/>
+        </w:rPr>
+        <w:t>.</w:t>
+      </w:r>
+      <w:r>
+        <w:rPr>
+          <w:sz w:val="18"/>
+          <w:szCs w:val="18"/>
+        </w:rPr>
+        <w:t xml:space="preserve"> The selected optimal model is in bold for each basic emotion.</w:t>
+      </w:r>
+    </w:p>
+    <w:tbl>
+      <w:tblPr>
+        <w:tblStyle w:val="TableGridLight"/>
+        <w:tblW w:w="5000" w:type="pct"/>
+        <w:tblLook w:val="04A0" w:firstRow="1" w:lastRow="0" w:firstColumn="1" w:lastColumn="0" w:noHBand="0" w:noVBand="1"/>
+      </w:tblPr>
+      <w:tblGrid>
+        <w:gridCol w:w="2829"/>
+        <w:gridCol w:w="2268"/>
+        <w:gridCol w:w="2128"/>
+        <w:gridCol w:w="1791"/>
+      </w:tblGrid>
+      <w:tr>
+        <w:tc>
+          <w:tcPr>
+            <w:tcW w:w="1569" w:type="pct"/>
+            <w:vMerge w:val="restart"/>
+          </w:tcPr>
+          <w:p>
+            <w:pPr>
+              <w:rPr>
+                <w:b/>
+                <w:bCs/>
+              </w:rPr>
+            </w:pPr>
+            <w:r>
+              <w:rPr>
+                <w:b/>
+                <w:bCs/>
+              </w:rPr>
+              <w:t>Model</w:t>
+            </w:r>
+          </w:p>
+        </w:tc>
+        <w:tc>
+          <w:tcPr>
+            <w:tcW w:w="3431" w:type="pct"/>
+            <w:gridSpan w:val="3"/>
+          </w:tcPr>
+          <w:p>
+            <w:pPr>
+              <w:rPr>
+                <w:b/>
+                <w:bCs/>
+              </w:rPr>
+            </w:pPr>
+            <w:r>
+              <w:rPr>
+                <w:b/>
+                <w:bCs/>
+              </w:rPr>
+              <w:t>Performance Metric</w:t>
+            </w:r>
+          </w:p>
+        </w:tc>
+      </w:tr>
+      <w:tr>
+        <w:tc>
+          <w:tcPr>
+            <w:tcW w:w="1569" w:type="pct"/>
+            <w:vMerge/>
+          </w:tcPr>
+          <w:p>
+            <w:pPr>
+              <w:rPr>
+                <w:b/>
+                <w:bCs/>
+              </w:rPr>
+            </w:pPr>
+          </w:p>
+        </w:tc>
+        <w:tc>
+          <w:tcPr>
+            <w:tcW w:w="1258" w:type="pct"/>
+          </w:tcPr>
+          <w:p>
+            <w:pPr>
+              <w:rPr>
+                <w:b/>
+                <w:bCs/>
+              </w:rPr>
+            </w:pPr>
+            <w:r>
+              <w:rPr>
+                <w:b/>
+                <w:bCs/>
+              </w:rPr>
+              <w:t>Mean Absolute Error</w:t>
+            </w:r>
+          </w:p>
+        </w:tc>
+        <w:tc>
+          <w:tcPr>
+            <w:tcW w:w="1180" w:type="pct"/>
+          </w:tcPr>
+          <w:p>
+            <w:pPr>
+              <w:rPr>
+                <w:b/>
+                <w:bCs/>
+              </w:rPr>
+            </w:pPr>
+            <w:r>
+              <w:rPr>
+                <w:b/>
+                <w:bCs/>
+              </w:rPr>
+              <w:t>Mean Squared Error</w:t>
+            </w:r>
+          </w:p>
+        </w:tc>
+        <w:tc>
+          <w:tcPr>
+            <w:tcW w:w="993" w:type="pct"/>
+          </w:tcPr>
+          <w:p>
+            <w:pPr>
+              <w:rPr>
+                <w:b/>
+                <w:bCs/>
+              </w:rPr>
+            </w:pPr>
+            <w:r>
+              <w:rPr>
+                <w:b/>
+                <w:bCs/>
+              </w:rPr>
+              <w:t>R</w:t>
+            </w:r>
+            <w:r>
+              <w:rPr>
+                <w:b/>
+                <w:bCs/>
+                <w:vertAlign w:val="superscript"/>
+              </w:rPr>
+              <w:t>2</w:t>
+            </w:r>
+            <w:r>
+              <w:rPr>
+                <w:b/>
+                <w:bCs/>
+              </w:rPr>
+              <w:t xml:space="preserve"> Score</w:t>
+            </w:r>
+          </w:p>
+        </w:tc>
+      </w:tr>
+      <w:tr>
+        <w:tc>
+          <w:tcPr>
+            <w:tcW w:w="1569" w:type="pct"/>
+          </w:tcPr>
+          <w:p/>
+        </w:tc>
+        <w:tc>
+          <w:tcPr>
+            <w:tcW w:w="3431" w:type="pct"/>
+            <w:gridSpan w:val="3"/>
+          </w:tcPr>
+          <w:p>
+            <w:pPr>
+              <w:rPr>
+                <w:b/>
+                <w:bCs/>
+              </w:rPr>
+            </w:pPr>
+            <w:r>
+              <w:rPr>
+                <w:b/>
+                <w:bCs/>
+              </w:rPr>
+              <w:t>Anger</w:t>
+            </w:r>
+          </w:p>
+        </w:tc>
+      </w:tr>
+      <w:tr>
+        <w:tc>
+          <w:tcPr>
+            <w:tcW w:w="1569" w:type="pct"/>
+          </w:tcPr>
+          <w:p>
+            <w:r>
+              <w:t>Linear Regression</w:t>
+            </w:r>
+          </w:p>
+        </w:tc>
+        <w:tc>
+          <w:tcPr>
+            <w:tcW w:w="1258" w:type="pct"/>
+          </w:tcPr>
+          <w:p>
+            <w:r>
+              <w:t>0.011</w:t>
+            </w:r>
+            <w:r>
+              <w:t>2</w:t>
+            </w:r>
+          </w:p>
+        </w:tc>
+        <w:tc>
+          <w:tcPr>
+            <w:tcW w:w="1180" w:type="pct"/>
+          </w:tcPr>
+          <w:p>
+            <w:r>
+              <w:t>0.0002</w:t>
+            </w:r>
+            <w:r>
+              <w:t>30</w:t>
+            </w:r>
+          </w:p>
+        </w:tc>
+        <w:tc>
+          <w:tcPr>
+            <w:tcW w:w="993" w:type="pct"/>
+          </w:tcPr>
+          <w:p>
+            <w:r>
+              <w:t>0.148</w:t>
+            </w:r>
+          </w:p>
+        </w:tc>
+      </w:tr>
+      <w:tr>
+        <w:tc>
+          <w:tcPr>
+            <w:tcW w:w="1569" w:type="pct"/>
+          </w:tcPr>
+          <w:p>
+            <w:r>
+              <w:t>Random Forest</w:t>
+            </w:r>
+          </w:p>
+        </w:tc>
+        <w:tc>
+          <w:tcPr>
+            <w:tcW w:w="1258" w:type="pct"/>
+          </w:tcPr>
+          <w:p>
+            <w:r>
+              <w:t>0.0136</w:t>
+            </w:r>
+          </w:p>
+        </w:tc>
+        <w:tc>
+          <w:tcPr>
+            <w:tcW w:w="1180" w:type="pct"/>
+          </w:tcPr>
+          <w:p>
+            <w:r>
+              <w:t>0.000290</w:t>
+            </w:r>
+          </w:p>
+        </w:tc>
+        <w:tc>
+          <w:tcPr>
+            <w:tcW w:w="993" w:type="pct"/>
+          </w:tcPr>
+          <w:p>
+            <w:r>
+              <w:t>-1.41</w:t>
+            </w:r>
+          </w:p>
+        </w:tc>
+      </w:tr>
+      <w:tr>
+        <w:tc>
+          <w:tcPr>
+            <w:tcW w:w="1569" w:type="pct"/>
+          </w:tcPr>
+          <w:p>
+            <w:proofErr w:type="spellStart"/>
+            <w:r>
+              <w:t>XGBoost</w:t>
+            </w:r>
+            <w:proofErr w:type="spellEnd"/>
+            <w:r>
+              <w:t xml:space="preserve"> Regression</w:t>
+            </w:r>
+          </w:p>
+        </w:tc>
+        <w:tc>
+          <w:tcPr>
+            <w:tcW w:w="1258" w:type="pct"/>
+          </w:tcPr>
+          <w:p>
+            <w:r>
+              <w:t>0.0127</w:t>
+            </w:r>
+          </w:p>
+        </w:tc>
+        <w:tc>
+          <w:tcPr>
+            <w:tcW w:w="1180" w:type="pct"/>
+          </w:tcPr>
+          <w:p>
+            <w:r>
+              <w:t>0.000283</w:t>
+            </w:r>
+          </w:p>
+        </w:tc>
+        <w:tc>
+          <w:tcPr>
+            <w:tcW w:w="993" w:type="pct"/>
+          </w:tcPr>
+          <w:p>
+            <w:r>
+              <w:t>-1.35</w:t>
+            </w:r>
+          </w:p>
+        </w:tc>
+      </w:tr>
+      <w:tr>
+        <w:tc>
+          <w:tcPr>
+            <w:tcW w:w="1569" w:type="pct"/>
+          </w:tcPr>
+          <w:p>
+            <w:r>
+              <w:t>Support Vector Regression</w:t>
+            </w:r>
+          </w:p>
+        </w:tc>
+        <w:tc>
+          <w:tcPr>
+            <w:tcW w:w="1258" w:type="pct"/>
+          </w:tcPr>
+          <w:p>
+            <w:r>
+              <w:t>0.0318</w:t>
+            </w:r>
+          </w:p>
+        </w:tc>
+        <w:tc>
+          <w:tcPr>
+            <w:tcW w:w="1180" w:type="pct"/>
+          </w:tcPr>
+          <w:p>
+            <w:r>
+              <w:t>0.00112</w:t>
+            </w:r>
+          </w:p>
+        </w:tc>
+        <w:tc>
+          <w:tcPr>
+            <w:tcW w:w="993" w:type="pct"/>
+          </w:tcPr>
+          <w:p>
+            <w:r>
+              <w:t>-2.63</w:t>
+            </w:r>
+          </w:p>
+        </w:tc>
+      </w:tr>
+      <w:tr>
+        <w:tc>
+          <w:tcPr>
+            <w:tcW w:w="1569" w:type="pct"/>
+          </w:tcPr>
+          <w:p>
+            <w:pPr>
+              <w:rPr>
+                <w:b/>
+                <w:bCs/>
+              </w:rPr>
+            </w:pPr>
+            <w:r>
+              <w:rPr>
+                <w:b/>
+                <w:bCs/>
+              </w:rPr>
+              <w:t>Gaussian Process Regression</w:t>
+            </w:r>
+          </w:p>
+        </w:tc>
+        <w:tc>
+          <w:tcPr>
+            <w:tcW w:w="1258" w:type="pct"/>
+          </w:tcPr>
+          <w:p>
+            <w:r>
+              <w:t>0.00915</w:t>
+            </w:r>
+          </w:p>
+        </w:tc>
+        <w:tc>
+          <w:tcPr>
+            <w:tcW w:w="1180" w:type="pct"/>
+          </w:tcPr>
+          <w:p>
+            <w:r>
+              <w:t>0.000171</w:t>
+            </w:r>
+          </w:p>
+        </w:tc>
+        <w:tc>
+          <w:tcPr>
+            <w:tcW w:w="993" w:type="pct"/>
+          </w:tcPr>
+          <w:p>
+            <w:r>
+              <w:t>0.365</w:t>
+            </w:r>
+          </w:p>
+        </w:tc>
+      </w:tr>
+      <w:tr>
+        <w:tc>
+          <w:tcPr>
+            <w:tcW w:w="1569" w:type="pct"/>
+          </w:tcPr>
+          <w:p>
+            <w:r>
+              <w:t>KNN Regression</w:t>
+            </w:r>
+          </w:p>
+        </w:tc>
+        <w:tc>
+          <w:tcPr>
+            <w:tcW w:w="1258" w:type="pct"/>
+          </w:tcPr>
+          <w:p>
+            <w:r>
+              <w:t>0.0110</w:t>
+            </w:r>
+          </w:p>
+        </w:tc>
+        <w:tc>
+          <w:tcPr>
+            <w:tcW w:w="1180" w:type="pct"/>
+          </w:tcPr>
+          <w:p>
+            <w:r>
+              <w:t>0.000292</w:t>
+            </w:r>
+          </w:p>
+        </w:tc>
+        <w:tc>
+          <w:tcPr>
+            <w:tcW w:w="993" w:type="pct"/>
+          </w:tcPr>
+          <w:p>
+            <w:r>
+              <w:t>-0.0858</w:t>
+            </w:r>
+          </w:p>
+        </w:tc>
+      </w:tr>
+      <w:tr>
+        <w:tc>
+          <w:tcPr>
+            <w:tcW w:w="1569" w:type="pct"/>
+          </w:tcPr>
+          <w:p/>
+        </w:tc>
+        <w:tc>
+          <w:tcPr>
+            <w:tcW w:w="3431" w:type="pct"/>
+            <w:gridSpan w:val="3"/>
+          </w:tcPr>
+          <w:p>
+            <w:pPr>
+              <w:rPr>
+                <w:b/>
+                <w:bCs/>
+              </w:rPr>
+            </w:pPr>
+            <w:r>
+              <w:rPr>
+                <w:b/>
+                <w:bCs/>
+              </w:rPr>
+              <w:t xml:space="preserve">Anticipation </w:t>
+            </w:r>
+          </w:p>
+        </w:tc>
+      </w:tr>
+      <w:tr>
+        <w:tc>
+          <w:tcPr>
+            <w:tcW w:w="1569" w:type="pct"/>
+          </w:tcPr>
+          <w:p>
+            <w:r>
+              <w:t>Linear Regression</w:t>
+            </w:r>
+          </w:p>
+        </w:tc>
+        <w:tc>
+          <w:tcPr>
+            <w:tcW w:w="1258" w:type="pct"/>
+          </w:tcPr>
+          <w:p/>
+        </w:tc>
+        <w:tc>
+          <w:tcPr>
+            <w:tcW w:w="1180" w:type="pct"/>
+          </w:tcPr>
+          <w:p/>
+        </w:tc>
+        <w:tc>
+          <w:tcPr>
+            <w:tcW w:w="993" w:type="pct"/>
+          </w:tcPr>
+          <w:p/>
+        </w:tc>
+      </w:tr>
+      <w:tr>
+        <w:tc>
+          <w:tcPr>
+            <w:tcW w:w="1569" w:type="pct"/>
+          </w:tcPr>
+          <w:p>
+            <w:r>
+              <w:t>Random Forest</w:t>
+            </w:r>
+          </w:p>
+        </w:tc>
+        <w:tc>
+          <w:tcPr>
+            <w:tcW w:w="1258" w:type="pct"/>
+          </w:tcPr>
+          <w:p/>
+        </w:tc>
+        <w:tc>
+          <w:tcPr>
+            <w:tcW w:w="1180" w:type="pct"/>
+          </w:tcPr>
+          <w:p/>
+        </w:tc>
+        <w:tc>
+          <w:tcPr>
+            <w:tcW w:w="993" w:type="pct"/>
+          </w:tcPr>
+          <w:p/>
+        </w:tc>
+      </w:tr>
+      <w:tr>
+        <w:tc>
+          <w:tcPr>
+            <w:tcW w:w="1569" w:type="pct"/>
+          </w:tcPr>
+          <w:p>
+            <w:proofErr w:type="spellStart"/>
+            <w:r>
+              <w:t>XGBoost</w:t>
+            </w:r>
+            <w:proofErr w:type="spellEnd"/>
+            <w:r>
+              <w:t xml:space="preserve"> Regression</w:t>
+            </w:r>
+          </w:p>
+        </w:tc>
+        <w:tc>
+          <w:tcPr>
+            <w:tcW w:w="1258" w:type="pct"/>
+          </w:tcPr>
+          <w:p/>
+        </w:tc>
+        <w:tc>
+          <w:tcPr>
+            <w:tcW w:w="1180" w:type="pct"/>
+          </w:tcPr>
+          <w:p/>
+        </w:tc>
+        <w:tc>
+          <w:tcPr>
+            <w:tcW w:w="993" w:type="pct"/>
+          </w:tcPr>
+          <w:p/>
+        </w:tc>
+      </w:tr>
+      <w:tr>
+        <w:tc>
+          <w:tcPr>
+            <w:tcW w:w="1569" w:type="pct"/>
+          </w:tcPr>
+          <w:p>
+            <w:r>
+              <w:t>Support Vector Regression</w:t>
+            </w:r>
+          </w:p>
+        </w:tc>
+        <w:tc>
+          <w:tcPr>
+            <w:tcW w:w="1258" w:type="pct"/>
+          </w:tcPr>
+          <w:p/>
+        </w:tc>
+        <w:tc>
+          <w:tcPr>
+            <w:tcW w:w="1180" w:type="pct"/>
+          </w:tcPr>
+          <w:p/>
+        </w:tc>
+        <w:tc>
+          <w:tcPr>
+            <w:tcW w:w="993" w:type="pct"/>
+          </w:tcPr>
+          <w:p/>
+        </w:tc>
+      </w:tr>
+      <w:tr>
+        <w:tc>
+          <w:tcPr>
+            <w:tcW w:w="1569" w:type="pct"/>
+          </w:tcPr>
+          <w:p>
+            <w:r>
+              <w:t>Gaussian Process Regression</w:t>
+            </w:r>
+          </w:p>
+        </w:tc>
+        <w:tc>
+          <w:tcPr>
+            <w:tcW w:w="1258" w:type="pct"/>
+          </w:tcPr>
+          <w:p/>
+        </w:tc>
+        <w:tc>
+          <w:tcPr>
+            <w:tcW w:w="1180" w:type="pct"/>
+          </w:tcPr>
+          <w:p/>
+        </w:tc>
+        <w:tc>
+          <w:tcPr>
+            <w:tcW w:w="993" w:type="pct"/>
+          </w:tcPr>
+          <w:p/>
+        </w:tc>
+      </w:tr>
+      <w:tr>
+        <w:tc>
+          <w:tcPr>
+            <w:tcW w:w="1569" w:type="pct"/>
+          </w:tcPr>
+          <w:p>
+            <w:r>
+              <w:t>KNN Regression</w:t>
+            </w:r>
+          </w:p>
+        </w:tc>
+        <w:tc>
+          <w:tcPr>
+            <w:tcW w:w="1258" w:type="pct"/>
+          </w:tcPr>
+          <w:p/>
+        </w:tc>
+        <w:tc>
+          <w:tcPr>
+            <w:tcW w:w="1180" w:type="pct"/>
+          </w:tcPr>
+          <w:p/>
+        </w:tc>
+        <w:tc>
+          <w:tcPr>
+            <w:tcW w:w="993" w:type="pct"/>
+          </w:tcPr>
+          <w:p/>
+        </w:tc>
+      </w:tr>
+      <w:tr>
+        <w:tc>
+          <w:tcPr>
+            <w:tcW w:w="1569" w:type="pct"/>
+          </w:tcPr>
+          <w:p/>
+        </w:tc>
+        <w:tc>
+          <w:tcPr>
+            <w:tcW w:w="1258" w:type="pct"/>
+          </w:tcPr>
+          <w:p/>
+        </w:tc>
+        <w:tc>
+          <w:tcPr>
+            <w:tcW w:w="1180" w:type="pct"/>
+          </w:tcPr>
+          <w:p/>
+        </w:tc>
+        <w:tc>
+          <w:tcPr>
+            <w:tcW w:w="993" w:type="pct"/>
+          </w:tcPr>
+          <w:p/>
+        </w:tc>
+      </w:tr>
+      <w:tr>
+        <w:tc>
+          <w:tcPr>
+            <w:tcW w:w="1569" w:type="pct"/>
+          </w:tcPr>
+          <w:p/>
+        </w:tc>
+        <w:tc>
+          <w:tcPr>
+            <w:tcW w:w="1258" w:type="pct"/>
+          </w:tcPr>
+          <w:p/>
+        </w:tc>
+        <w:tc>
+          <w:tcPr>
+            <w:tcW w:w="1180" w:type="pct"/>
+          </w:tcPr>
+          <w:p/>
+        </w:tc>
+        <w:tc>
+          <w:tcPr>
+            <w:tcW w:w="993" w:type="pct"/>
+          </w:tcPr>
+          <w:p/>
+        </w:tc>
+      </w:tr>
+    </w:tbl>
+    <w:p/>
     <w:p/>
     <w:p>
       <w:pPr>
@@ -42220,7 +43022,11 @@
         <w:t>negative</w:t>
       </w:r>
       <w:r>
-        <w:t xml:space="preserve"> vocabulary would necessitate the consideration of context and topic to a much greater extent making this a more complex and nuanced problem set. No human-annotated datasets were identified which provide equivalent data to the </w:t>
+        <w:t xml:space="preserve"> vocabulary would necessitate the consideration of context and topic to a much greater extent </w:t>
+      </w:r>
+      <w:r>
+        <w:lastRenderedPageBreak/>
+        <w:t xml:space="preserve">making this a more complex and nuanced problem set. No human-annotated datasets were identified which provide equivalent data to the </w:t>
       </w:r>
       <w:proofErr w:type="spellStart"/>
       <w:r>
@@ -42934,9 +43740,9 @@
     <w:rsid w:val="00184854"/>
     <w:rsid w:val="00187613"/>
     <w:rsid w:val="00211B3C"/>
+    <w:rsid w:val="002401A4"/>
     <w:rsid w:val="00404E27"/>
     <w:rsid w:val="0042656A"/>
-    <w:rsid w:val="00453C55"/>
     <w:rsid w:val="0052169F"/>
     <w:rsid w:val="00685ED0"/>
     <w:rsid w:val="006F5E57"/>

--- a/Word Docs/Chapter 5 Draft Work.docx
+++ b/Word Docs/Chapter 5 Draft Work.docx
@@ -42189,7 +42189,61 @@
         <w:t>Model Evaluation</w:t>
       </w:r>
     </w:p>
-    <w:p/>
+    <w:p>
+      <w:pPr>
+        <w:jc w:val="both"/>
+      </w:pPr>
+      <w:r>
+        <w:t>Table X reports the results of model evaluation for each</w:t>
+      </w:r>
+      <w:r>
+        <w:t xml:space="preserve"> basic emotion. The goal was to identify the model which yielded an outcome wh</w:t>
+      </w:r>
+      <w:r>
+        <w:t>ich minimised mean absolute error and mean squared error, while maximising R</w:t>
+      </w:r>
+      <w:r>
+        <w:rPr>
+          <w:vertAlign w:val="superscript"/>
+        </w:rPr>
+        <w:t>2</w:t>
+      </w:r>
+      <w:r>
+        <w:t xml:space="preserve"> score. Where the optimal metrics for a basic emotion were distributed across multiple models the determination of the optimal model was more challenging. Consideration of the metrics associated with the test data were additionally considered to aid in this determination and the relative trade-offs between the metrics in each case. </w:t>
+      </w:r>
+      <w:r>
+        <w:t xml:space="preserve">Metrics for training, validation and test were all considered in the context of one another, where close alignment was viewed with </w:t>
+      </w:r>
+      <w:proofErr w:type="gramStart"/>
+      <w:r>
+        <w:t>preference</w:t>
+      </w:r>
+      <w:proofErr w:type="gramEnd"/>
+      <w:r>
+        <w:t xml:space="preserve"> </w:t>
+      </w:r>
+    </w:p>
+    <w:p>
+      <w:pPr>
+        <w:jc w:val="both"/>
+      </w:pPr>
+    </w:p>
+    <w:p>
+      <w:pPr>
+        <w:jc w:val="both"/>
+      </w:pPr>
+    </w:p>
+    <w:p>
+      <w:pPr>
+        <w:jc w:val="both"/>
+      </w:pPr>
+      <w:r>
+        <w:t>As the models have varying means for their values it was important to consider their respective means when assessing model performance in each case. Table X details the means and uses these values to provide an indication of the accuracy of the models. While this cannot consider the distribution of error across</w:t>
+      </w:r>
+      <w:r>
+        <w:t xml:space="preserve"> the set, the low mean squared errors achieved in each optimal model indicates that error is broadly distributed in proportion to the value of the label. </w:t>
+      </w:r>
+    </w:p>
     <w:p>
       <w:pPr>
         <w:jc w:val="center"/>
@@ -42238,6 +42292,27 @@
         </w:rPr>
         <w:t xml:space="preserve"> The selected optimal model is in bold for each basic emotion.</w:t>
       </w:r>
+      <w:r>
+        <w:rPr>
+          <w:sz w:val="18"/>
+          <w:szCs w:val="18"/>
+        </w:rPr>
+        <w:t xml:space="preserve"> Note that reported metrics are with reference to validation </w:t>
+      </w:r>
+      <w:r>
+        <w:rPr>
+          <w:sz w:val="18"/>
+          <w:szCs w:val="18"/>
+        </w:rPr>
+        <w:t>performance</w:t>
+      </w:r>
+      <w:r>
+        <w:rPr>
+          <w:sz w:val="18"/>
+          <w:szCs w:val="18"/>
+        </w:rPr>
+        <w:t xml:space="preserve">. </w:t>
+      </w:r>
     </w:p>
     <w:tbl>
       <w:tblPr>
@@ -42724,6 +42799,7 @@
           </w:tcPr>
           <w:p>
             <w:r>
+              <w:lastRenderedPageBreak/>
               <w:t>Linear Regression</w:t>
             </w:r>
           </w:p>
@@ -42732,19 +42808,31 @@
           <w:tcPr>
             <w:tcW w:w="1258" w:type="pct"/>
           </w:tcPr>
-          <w:p/>
+          <w:p>
+            <w:r>
+              <w:t>0.0118</w:t>
+            </w:r>
+          </w:p>
         </w:tc>
         <w:tc>
           <w:tcPr>
             <w:tcW w:w="1180" w:type="pct"/>
           </w:tcPr>
-          <w:p/>
+          <w:p>
+            <w:r>
+              <w:t>0.000217</w:t>
+            </w:r>
+          </w:p>
         </w:tc>
         <w:tc>
           <w:tcPr>
             <w:tcW w:w="993" w:type="pct"/>
           </w:tcPr>
-          <w:p/>
+          <w:p>
+            <w:r>
+              <w:t>-0.238</w:t>
+            </w:r>
+          </w:p>
         </w:tc>
       </w:tr>
       <w:tr>
@@ -42762,19 +42850,31 @@
           <w:tcPr>
             <w:tcW w:w="1258" w:type="pct"/>
           </w:tcPr>
-          <w:p/>
+          <w:p>
+            <w:r>
+              <w:t>0.0122</w:t>
+            </w:r>
+          </w:p>
         </w:tc>
         <w:tc>
           <w:tcPr>
             <w:tcW w:w="1180" w:type="pct"/>
           </w:tcPr>
-          <w:p/>
+          <w:p>
+            <w:r>
+              <w:t>0.000201</w:t>
+            </w:r>
+          </w:p>
         </w:tc>
         <w:tc>
           <w:tcPr>
             <w:tcW w:w="993" w:type="pct"/>
           </w:tcPr>
-          <w:p/>
+          <w:p>
+            <w:r>
+              <w:t>-0.143</w:t>
+            </w:r>
+          </w:p>
         </w:tc>
       </w:tr>
       <w:tr>
@@ -42797,19 +42897,31 @@
           <w:tcPr>
             <w:tcW w:w="1258" w:type="pct"/>
           </w:tcPr>
-          <w:p/>
+          <w:p>
+            <w:r>
+              <w:t>0.0142</w:t>
+            </w:r>
+          </w:p>
         </w:tc>
         <w:tc>
           <w:tcPr>
             <w:tcW w:w="1180" w:type="pct"/>
           </w:tcPr>
-          <w:p/>
+          <w:p>
+            <w:r>
+              <w:t>0.000251</w:t>
+            </w:r>
+          </w:p>
         </w:tc>
         <w:tc>
           <w:tcPr>
             <w:tcW w:w="993" w:type="pct"/>
           </w:tcPr>
-          <w:p/>
+          <w:p>
+            <w:r>
+              <w:t>-0.432</w:t>
+            </w:r>
+          </w:p>
         </w:tc>
       </w:tr>
       <w:tr>
@@ -42827,19 +42939,31 @@
           <w:tcPr>
             <w:tcW w:w="1258" w:type="pct"/>
           </w:tcPr>
-          <w:p/>
+          <w:p>
+            <w:r>
+              <w:t>0.0136</w:t>
+            </w:r>
+          </w:p>
         </w:tc>
         <w:tc>
           <w:tcPr>
             <w:tcW w:w="1180" w:type="pct"/>
           </w:tcPr>
-          <w:p/>
+          <w:p>
+            <w:r>
+              <w:t>0.000241</w:t>
+            </w:r>
+          </w:p>
         </w:tc>
         <w:tc>
           <w:tcPr>
             <w:tcW w:w="993" w:type="pct"/>
           </w:tcPr>
-          <w:p/>
+          <w:p>
+            <w:r>
+              <w:t>-0.373</w:t>
+            </w:r>
+          </w:p>
         </w:tc>
       </w:tr>
       <w:tr>
@@ -42857,19 +42981,31 @@
           <w:tcPr>
             <w:tcW w:w="1258" w:type="pct"/>
           </w:tcPr>
-          <w:p/>
+          <w:p>
+            <w:r>
+              <w:t>0.0117</w:t>
+            </w:r>
+          </w:p>
         </w:tc>
         <w:tc>
           <w:tcPr>
             <w:tcW w:w="1180" w:type="pct"/>
           </w:tcPr>
-          <w:p/>
+          <w:p>
+            <w:r>
+              <w:t>0.000185</w:t>
+            </w:r>
+          </w:p>
         </w:tc>
         <w:tc>
           <w:tcPr>
             <w:tcW w:w="993" w:type="pct"/>
           </w:tcPr>
-          <w:p/>
+          <w:p>
+            <w:r>
+              <w:t>-0.0557</w:t>
+            </w:r>
+          </w:p>
         </w:tc>
       </w:tr>
       <w:tr>
@@ -42878,7 +43014,17 @@
             <w:tcW w:w="1569" w:type="pct"/>
           </w:tcPr>
           <w:p>
-            <w:r>
+            <w:pPr>
+              <w:rPr>
+                <w:b/>
+                <w:bCs/>
+              </w:rPr>
+            </w:pPr>
+            <w:r>
+              <w:rPr>
+                <w:b/>
+                <w:bCs/>
+              </w:rPr>
               <w:t>KNN Regression</w:t>
             </w:r>
           </w:p>
@@ -42887,19 +43033,31 @@
           <w:tcPr>
             <w:tcW w:w="1258" w:type="pct"/>
           </w:tcPr>
-          <w:p/>
+          <w:p>
+            <w:r>
+              <w:t>0.0114</w:t>
+            </w:r>
+          </w:p>
         </w:tc>
         <w:tc>
           <w:tcPr>
             <w:tcW w:w="1180" w:type="pct"/>
           </w:tcPr>
-          <w:p/>
+          <w:p>
+            <w:r>
+              <w:t>0.000189</w:t>
+            </w:r>
+          </w:p>
         </w:tc>
         <w:tc>
           <w:tcPr>
             <w:tcW w:w="993" w:type="pct"/>
           </w:tcPr>
-          <w:p/>
+          <w:p>
+            <w:r>
+              <w:t>-0.0735</w:t>
+            </w:r>
+          </w:p>
         </w:tc>
       </w:tr>
       <w:tr>
@@ -42911,21 +43069,24 @@
         </w:tc>
         <w:tc>
           <w:tcPr>
-            <w:tcW w:w="1258" w:type="pct"/>
-          </w:tcPr>
-          <w:p/>
-        </w:tc>
-        <w:tc>
-          <w:tcPr>
-            <w:tcW w:w="1180" w:type="pct"/>
-          </w:tcPr>
-          <w:p/>
-        </w:tc>
-        <w:tc>
-          <w:tcPr>
-            <w:tcW w:w="993" w:type="pct"/>
-          </w:tcPr>
-          <w:p/>
+            <w:tcW w:w="3431" w:type="pct"/>
+            <w:gridSpan w:val="3"/>
+          </w:tcPr>
+          <w:p>
+            <w:pPr>
+              <w:rPr>
+                <w:b/>
+                <w:bCs/>
+              </w:rPr>
+            </w:pPr>
+            <w:r>
+              <w:rPr>
+                <w:b/>
+                <w:bCs/>
+              </w:rPr>
+              <w:t>Disgust</w:t>
+            </w:r>
+          </w:p>
         </w:tc>
       </w:tr>
       <w:tr>
@@ -42933,29 +43094,2242 @@
           <w:tcPr>
             <w:tcW w:w="1569" w:type="pct"/>
           </w:tcPr>
+          <w:p>
+            <w:pPr>
+              <w:rPr>
+                <w:b/>
+                <w:bCs/>
+              </w:rPr>
+            </w:pPr>
+            <w:r>
+              <w:rPr>
+                <w:b/>
+                <w:bCs/>
+              </w:rPr>
+              <w:t>Linear Regression</w:t>
+            </w:r>
+          </w:p>
+        </w:tc>
+        <w:tc>
+          <w:tcPr>
+            <w:tcW w:w="1258" w:type="pct"/>
+          </w:tcPr>
+          <w:p>
+            <w:r>
+              <w:t>0.0121</w:t>
+            </w:r>
+          </w:p>
+        </w:tc>
+        <w:tc>
+          <w:tcPr>
+            <w:tcW w:w="1180" w:type="pct"/>
+          </w:tcPr>
+          <w:p>
+            <w:r>
+              <w:t>0.000270</w:t>
+            </w:r>
+          </w:p>
+        </w:tc>
+        <w:tc>
+          <w:tcPr>
+            <w:tcW w:w="993" w:type="pct"/>
+          </w:tcPr>
+          <w:p>
+            <w:r>
+              <w:t>0.310</w:t>
+            </w:r>
+          </w:p>
+        </w:tc>
+      </w:tr>
+      <w:tr>
+        <w:tc>
+          <w:tcPr>
+            <w:tcW w:w="1569" w:type="pct"/>
+          </w:tcPr>
+          <w:p>
+            <w:r>
+              <w:t>Random Forest</w:t>
+            </w:r>
+          </w:p>
+        </w:tc>
+        <w:tc>
+          <w:tcPr>
+            <w:tcW w:w="1258" w:type="pct"/>
+          </w:tcPr>
+          <w:p>
+            <w:r>
+              <w:t>0.0145</w:t>
+            </w:r>
+          </w:p>
+        </w:tc>
+        <w:tc>
+          <w:tcPr>
+            <w:tcW w:w="1180" w:type="pct"/>
+          </w:tcPr>
+          <w:p>
+            <w:r>
+              <w:t>0.000419</w:t>
+            </w:r>
+          </w:p>
+        </w:tc>
+        <w:tc>
+          <w:tcPr>
+            <w:tcW w:w="993" w:type="pct"/>
+          </w:tcPr>
+          <w:p>
+            <w:r>
+              <w:t>-0.0697</w:t>
+            </w:r>
+          </w:p>
+        </w:tc>
+      </w:tr>
+      <w:tr>
+        <w:tc>
+          <w:tcPr>
+            <w:tcW w:w="1569" w:type="pct"/>
+          </w:tcPr>
+          <w:p>
+            <w:proofErr w:type="spellStart"/>
+            <w:r>
+              <w:t>XGBoost</w:t>
+            </w:r>
+            <w:proofErr w:type="spellEnd"/>
+            <w:r>
+              <w:t xml:space="preserve"> Regression</w:t>
+            </w:r>
+          </w:p>
+        </w:tc>
+        <w:tc>
+          <w:tcPr>
+            <w:tcW w:w="1258" w:type="pct"/>
+          </w:tcPr>
+          <w:p>
+            <w:r>
+              <w:t>0.0147</w:t>
+            </w:r>
+          </w:p>
+        </w:tc>
+        <w:tc>
+          <w:tcPr>
+            <w:tcW w:w="1180" w:type="pct"/>
+          </w:tcPr>
+          <w:p>
+            <w:r>
+              <w:t>0.000456</w:t>
+            </w:r>
+          </w:p>
+        </w:tc>
+        <w:tc>
+          <w:tcPr>
+            <w:tcW w:w="993" w:type="pct"/>
+          </w:tcPr>
+          <w:p>
+            <w:r>
+              <w:t>-0.164</w:t>
+            </w:r>
+          </w:p>
+        </w:tc>
+      </w:tr>
+      <w:tr>
+        <w:tc>
+          <w:tcPr>
+            <w:tcW w:w="1569" w:type="pct"/>
+          </w:tcPr>
+          <w:p>
+            <w:r>
+              <w:t>Support Vector Regression</w:t>
+            </w:r>
+          </w:p>
+        </w:tc>
+        <w:tc>
+          <w:tcPr>
+            <w:tcW w:w="1258" w:type="pct"/>
+          </w:tcPr>
+          <w:p>
+            <w:r>
+              <w:t>0.0206</w:t>
+            </w:r>
+          </w:p>
+        </w:tc>
+        <w:tc>
+          <w:tcPr>
+            <w:tcW w:w="1180" w:type="pct"/>
+          </w:tcPr>
+          <w:p>
+            <w:r>
+              <w:t>0.000543</w:t>
+            </w:r>
+          </w:p>
+        </w:tc>
+        <w:tc>
+          <w:tcPr>
+            <w:tcW w:w="993" w:type="pct"/>
+          </w:tcPr>
+          <w:p>
+            <w:r>
+              <w:t>-0.385</w:t>
+            </w:r>
+          </w:p>
+        </w:tc>
+      </w:tr>
+      <w:tr>
+        <w:tc>
+          <w:tcPr>
+            <w:tcW w:w="1569" w:type="pct"/>
+          </w:tcPr>
+          <w:p>
+            <w:r>
+              <w:t>Gaussian Process Regression</w:t>
+            </w:r>
+          </w:p>
+        </w:tc>
+        <w:tc>
+          <w:tcPr>
+            <w:tcW w:w="1258" w:type="pct"/>
+          </w:tcPr>
+          <w:p>
+            <w:r>
+              <w:t>0.0126</w:t>
+            </w:r>
+          </w:p>
+        </w:tc>
+        <w:tc>
+          <w:tcPr>
+            <w:tcW w:w="1180" w:type="pct"/>
+          </w:tcPr>
+          <w:p>
+            <w:r>
+              <w:t>0.000273</w:t>
+            </w:r>
+          </w:p>
+        </w:tc>
+        <w:tc>
+          <w:tcPr>
+            <w:tcW w:w="993" w:type="pct"/>
+          </w:tcPr>
+          <w:p>
+            <w:r>
+              <w:t>0.303</w:t>
+            </w:r>
+          </w:p>
+        </w:tc>
+      </w:tr>
+      <w:tr>
+        <w:tc>
+          <w:tcPr>
+            <w:tcW w:w="1569" w:type="pct"/>
+          </w:tcPr>
+          <w:p>
+            <w:r>
+              <w:t>KNN Regression</w:t>
+            </w:r>
+          </w:p>
+        </w:tc>
+        <w:tc>
+          <w:tcPr>
+            <w:tcW w:w="1258" w:type="pct"/>
+          </w:tcPr>
+          <w:p>
+            <w:r>
+              <w:t>0.0159</w:t>
+            </w:r>
+          </w:p>
+        </w:tc>
+        <w:tc>
+          <w:tcPr>
+            <w:tcW w:w="1180" w:type="pct"/>
+          </w:tcPr>
+          <w:p>
+            <w:r>
+              <w:t>0.000419</w:t>
+            </w:r>
+          </w:p>
+        </w:tc>
+        <w:tc>
+          <w:tcPr>
+            <w:tcW w:w="993" w:type="pct"/>
+          </w:tcPr>
+          <w:p>
+            <w:r>
+              <w:t>-0.0691</w:t>
+            </w:r>
+          </w:p>
+        </w:tc>
+      </w:tr>
+      <w:tr>
+        <w:tc>
+          <w:tcPr>
+            <w:tcW w:w="1569" w:type="pct"/>
+          </w:tcPr>
           <w:p/>
         </w:tc>
         <w:tc>
           <w:tcPr>
+            <w:tcW w:w="3431" w:type="pct"/>
+            <w:gridSpan w:val="3"/>
+          </w:tcPr>
+          <w:p>
+            <w:pPr>
+              <w:rPr>
+                <w:b/>
+                <w:bCs/>
+              </w:rPr>
+            </w:pPr>
+            <w:r>
+              <w:rPr>
+                <w:b/>
+                <w:bCs/>
+              </w:rPr>
+              <w:t>Fear</w:t>
+            </w:r>
+          </w:p>
+        </w:tc>
+      </w:tr>
+      <w:tr>
+        <w:tc>
+          <w:tcPr>
+            <w:tcW w:w="1569" w:type="pct"/>
+          </w:tcPr>
+          <w:p>
+            <w:r>
+              <w:t>Linear Regression</w:t>
+            </w:r>
+          </w:p>
+        </w:tc>
+        <w:tc>
+          <w:tcPr>
             <w:tcW w:w="1258" w:type="pct"/>
           </w:tcPr>
+          <w:p>
+            <w:r>
+              <w:t>0.0119</w:t>
+            </w:r>
+          </w:p>
+        </w:tc>
+        <w:tc>
+          <w:tcPr>
+            <w:tcW w:w="1180" w:type="pct"/>
+          </w:tcPr>
+          <w:p>
+            <w:r>
+              <w:t>0.000319</w:t>
+            </w:r>
+          </w:p>
+        </w:tc>
+        <w:tc>
+          <w:tcPr>
+            <w:tcW w:w="993" w:type="pct"/>
+          </w:tcPr>
+          <w:p>
+            <w:r>
+              <w:t>0.0607</w:t>
+            </w:r>
+          </w:p>
+        </w:tc>
+      </w:tr>
+      <w:tr>
+        <w:tc>
+          <w:tcPr>
+            <w:tcW w:w="1569" w:type="pct"/>
+          </w:tcPr>
+          <w:p>
+            <w:r>
+              <w:t>Random Forest</w:t>
+            </w:r>
+          </w:p>
+        </w:tc>
+        <w:tc>
+          <w:tcPr>
+            <w:tcW w:w="1258" w:type="pct"/>
+          </w:tcPr>
+          <w:p>
+            <w:r>
+              <w:t>0.0162</w:t>
+            </w:r>
+          </w:p>
+        </w:tc>
+        <w:tc>
+          <w:tcPr>
+            <w:tcW w:w="1180" w:type="pct"/>
+          </w:tcPr>
+          <w:p>
+            <w:r>
+              <w:t>0.000351</w:t>
+            </w:r>
+          </w:p>
+        </w:tc>
+        <w:tc>
+          <w:tcPr>
+            <w:tcW w:w="993" w:type="pct"/>
+          </w:tcPr>
+          <w:p>
+            <w:r>
+              <w:t>0.0578</w:t>
+            </w:r>
+          </w:p>
+        </w:tc>
+      </w:tr>
+      <w:tr>
+        <w:tc>
+          <w:tcPr>
+            <w:tcW w:w="1569" w:type="pct"/>
+          </w:tcPr>
+          <w:p>
+            <w:proofErr w:type="spellStart"/>
+            <w:r>
+              <w:t>XGBoost</w:t>
+            </w:r>
+            <w:proofErr w:type="spellEnd"/>
+            <w:r>
+              <w:t xml:space="preserve"> Regression</w:t>
+            </w:r>
+          </w:p>
+        </w:tc>
+        <w:tc>
+          <w:tcPr>
+            <w:tcW w:w="1258" w:type="pct"/>
+          </w:tcPr>
+          <w:p>
+            <w:r>
+              <w:t>0.0183</w:t>
+            </w:r>
+          </w:p>
+        </w:tc>
+        <w:tc>
+          <w:tcPr>
+            <w:tcW w:w="1180" w:type="pct"/>
+          </w:tcPr>
+          <w:p>
+            <w:r>
+              <w:t>0.000477</w:t>
+            </w:r>
+          </w:p>
+        </w:tc>
+        <w:tc>
+          <w:tcPr>
+            <w:tcW w:w="993" w:type="pct"/>
+          </w:tcPr>
+          <w:p>
+            <w:r>
+              <w:t>-0.282</w:t>
+            </w:r>
+          </w:p>
+        </w:tc>
+      </w:tr>
+      <w:tr>
+        <w:tc>
+          <w:tcPr>
+            <w:tcW w:w="1569" w:type="pct"/>
+          </w:tcPr>
+          <w:p>
+            <w:r>
+              <w:t>Support Vector Regression</w:t>
+            </w:r>
+          </w:p>
+        </w:tc>
+        <w:tc>
+          <w:tcPr>
+            <w:tcW w:w="1258" w:type="pct"/>
+          </w:tcPr>
+          <w:p>
+            <w:r>
+              <w:t>0.0263</w:t>
+            </w:r>
+          </w:p>
+        </w:tc>
+        <w:tc>
+          <w:tcPr>
+            <w:tcW w:w="1180" w:type="pct"/>
+          </w:tcPr>
+          <w:p>
+            <w:r>
+              <w:t>0.000840</w:t>
+            </w:r>
+          </w:p>
+        </w:tc>
+        <w:tc>
+          <w:tcPr>
+            <w:tcW w:w="993" w:type="pct"/>
+          </w:tcPr>
+          <w:p>
+            <w:r>
+              <w:t>-1.25</w:t>
+            </w:r>
+          </w:p>
+        </w:tc>
+      </w:tr>
+      <w:tr>
+        <w:tc>
+          <w:tcPr>
+            <w:tcW w:w="1569" w:type="pct"/>
+          </w:tcPr>
+          <w:p>
+            <w:pPr>
+              <w:rPr>
+                <w:b/>
+                <w:bCs/>
+              </w:rPr>
+            </w:pPr>
+            <w:r>
+              <w:rPr>
+                <w:b/>
+                <w:bCs/>
+              </w:rPr>
+              <w:t>Gaussian Process Regression</w:t>
+            </w:r>
+          </w:p>
+        </w:tc>
+        <w:tc>
+          <w:tcPr>
+            <w:tcW w:w="1258" w:type="pct"/>
+          </w:tcPr>
+          <w:p>
+            <w:r>
+              <w:t>0.0113</w:t>
+            </w:r>
+          </w:p>
+        </w:tc>
+        <w:tc>
+          <w:tcPr>
+            <w:tcW w:w="1180" w:type="pct"/>
+          </w:tcPr>
+          <w:p>
+            <w:r>
+              <w:t>0.000170</w:t>
+            </w:r>
+          </w:p>
+        </w:tc>
+        <w:tc>
+          <w:tcPr>
+            <w:tcW w:w="993" w:type="pct"/>
+          </w:tcPr>
+          <w:p>
+            <w:r>
+              <w:t>0.543</w:t>
+            </w:r>
+          </w:p>
+        </w:tc>
+      </w:tr>
+      <w:tr>
+        <w:tc>
+          <w:tcPr>
+            <w:tcW w:w="1569" w:type="pct"/>
+          </w:tcPr>
+          <w:p>
+            <w:r>
+              <w:t>KNN Regression</w:t>
+            </w:r>
+          </w:p>
+        </w:tc>
+        <w:tc>
+          <w:tcPr>
+            <w:tcW w:w="1258" w:type="pct"/>
+          </w:tcPr>
+          <w:p>
+            <w:r>
+              <w:t>0.0158</w:t>
+            </w:r>
+          </w:p>
+        </w:tc>
+        <w:tc>
+          <w:tcPr>
+            <w:tcW w:w="1180" w:type="pct"/>
+          </w:tcPr>
+          <w:p>
+            <w:r>
+              <w:t>0.000397</w:t>
+            </w:r>
+          </w:p>
+        </w:tc>
+        <w:tc>
+          <w:tcPr>
+            <w:tcW w:w="993" w:type="pct"/>
+          </w:tcPr>
+          <w:p>
+            <w:r>
+              <w:t>-0.0670</w:t>
+            </w:r>
+          </w:p>
+        </w:tc>
+      </w:tr>
+      <w:tr>
+        <w:tc>
+          <w:tcPr>
+            <w:tcW w:w="1569" w:type="pct"/>
+          </w:tcPr>
           <w:p/>
         </w:tc>
         <w:tc>
           <w:tcPr>
+            <w:tcW w:w="3431" w:type="pct"/>
+            <w:gridSpan w:val="3"/>
+          </w:tcPr>
+          <w:p>
+            <w:pPr>
+              <w:rPr>
+                <w:b/>
+                <w:bCs/>
+              </w:rPr>
+            </w:pPr>
+            <w:r>
+              <w:rPr>
+                <w:b/>
+                <w:bCs/>
+              </w:rPr>
+              <w:t>Joy</w:t>
+            </w:r>
+          </w:p>
+        </w:tc>
+      </w:tr>
+      <w:tr>
+        <w:tc>
+          <w:tcPr>
+            <w:tcW w:w="1569" w:type="pct"/>
+          </w:tcPr>
+          <w:p>
+            <w:r>
+              <w:t>Linear Regression</w:t>
+            </w:r>
+          </w:p>
+        </w:tc>
+        <w:tc>
+          <w:tcPr>
+            <w:tcW w:w="1258" w:type="pct"/>
+          </w:tcPr>
+          <w:p>
+            <w:r>
+              <w:t>0.0236</w:t>
+            </w:r>
+          </w:p>
+        </w:tc>
+        <w:tc>
+          <w:tcPr>
             <w:tcW w:w="1180" w:type="pct"/>
           </w:tcPr>
+          <w:p>
+            <w:r>
+              <w:t>0.00114</w:t>
+            </w:r>
+          </w:p>
+        </w:tc>
+        <w:tc>
+          <w:tcPr>
+            <w:tcW w:w="993" w:type="pct"/>
+          </w:tcPr>
+          <w:p>
+            <w:r>
+              <w:t>-0.0148</w:t>
+            </w:r>
+          </w:p>
+        </w:tc>
+      </w:tr>
+      <w:tr>
+        <w:tc>
+          <w:tcPr>
+            <w:tcW w:w="1569" w:type="pct"/>
+          </w:tcPr>
+          <w:p>
+            <w:r>
+              <w:t>Random Forest</w:t>
+            </w:r>
+          </w:p>
+        </w:tc>
+        <w:tc>
+          <w:tcPr>
+            <w:tcW w:w="1258" w:type="pct"/>
+          </w:tcPr>
+          <w:p>
+            <w:r>
+              <w:t>0.0313</w:t>
+            </w:r>
+          </w:p>
+        </w:tc>
+        <w:tc>
+          <w:tcPr>
+            <w:tcW w:w="1180" w:type="pct"/>
+          </w:tcPr>
+          <w:p>
+            <w:r>
+              <w:t>0.00147</w:t>
+            </w:r>
+          </w:p>
+        </w:tc>
+        <w:tc>
+          <w:tcPr>
+            <w:tcW w:w="993" w:type="pct"/>
+          </w:tcPr>
+          <w:p>
+            <w:r>
+              <w:t>-0.312</w:t>
+            </w:r>
+          </w:p>
+        </w:tc>
+      </w:tr>
+      <w:tr>
+        <w:tc>
+          <w:tcPr>
+            <w:tcW w:w="1569" w:type="pct"/>
+          </w:tcPr>
+          <w:p>
+            <w:proofErr w:type="spellStart"/>
+            <w:r>
+              <w:t>XGBoost</w:t>
+            </w:r>
+            <w:proofErr w:type="spellEnd"/>
+            <w:r>
+              <w:t xml:space="preserve"> Regression</w:t>
+            </w:r>
+          </w:p>
+        </w:tc>
+        <w:tc>
+          <w:tcPr>
+            <w:tcW w:w="1258" w:type="pct"/>
+          </w:tcPr>
+          <w:p>
+            <w:r>
+              <w:t>0.0350</w:t>
+            </w:r>
+          </w:p>
+        </w:tc>
+        <w:tc>
+          <w:tcPr>
+            <w:tcW w:w="1180" w:type="pct"/>
+          </w:tcPr>
+          <w:p>
+            <w:r>
+              <w:t>0.00186</w:t>
+            </w:r>
+          </w:p>
+        </w:tc>
+        <w:tc>
+          <w:tcPr>
+            <w:tcW w:w="993" w:type="pct"/>
+          </w:tcPr>
+          <w:p>
+            <w:r>
+              <w:t>-0.663</w:t>
+            </w:r>
+          </w:p>
+        </w:tc>
+      </w:tr>
+      <w:tr>
+        <w:tc>
+          <w:tcPr>
+            <w:tcW w:w="1569" w:type="pct"/>
+          </w:tcPr>
+          <w:p>
+            <w:r>
+              <w:t>Support Vector Regression</w:t>
+            </w:r>
+          </w:p>
+        </w:tc>
+        <w:tc>
+          <w:tcPr>
+            <w:tcW w:w="1258" w:type="pct"/>
+          </w:tcPr>
+          <w:p>
+            <w:r>
+              <w:t>0.0295</w:t>
+            </w:r>
+          </w:p>
+        </w:tc>
+        <w:tc>
+          <w:tcPr>
+            <w:tcW w:w="1180" w:type="pct"/>
+          </w:tcPr>
+          <w:p>
+            <w:r>
+              <w:t>0.00115</w:t>
+            </w:r>
+          </w:p>
+        </w:tc>
+        <w:tc>
+          <w:tcPr>
+            <w:tcW w:w="993" w:type="pct"/>
+          </w:tcPr>
+          <w:p>
+            <w:r>
+              <w:t>-0.0254</w:t>
+            </w:r>
+          </w:p>
+        </w:tc>
+      </w:tr>
+      <w:tr>
+        <w:tc>
+          <w:tcPr>
+            <w:tcW w:w="1569" w:type="pct"/>
+          </w:tcPr>
+          <w:p>
+            <w:pPr>
+              <w:rPr>
+                <w:b/>
+                <w:bCs/>
+              </w:rPr>
+            </w:pPr>
+            <w:r>
+              <w:rPr>
+                <w:b/>
+                <w:bCs/>
+              </w:rPr>
+              <w:t>Gaussian Process Regression</w:t>
+            </w:r>
+          </w:p>
+        </w:tc>
+        <w:tc>
+          <w:tcPr>
+            <w:tcW w:w="1258" w:type="pct"/>
+          </w:tcPr>
+          <w:p>
+            <w:r>
+              <w:t>0.0199</w:t>
+            </w:r>
+          </w:p>
+        </w:tc>
+        <w:tc>
+          <w:tcPr>
+            <w:tcW w:w="1180" w:type="pct"/>
+          </w:tcPr>
+          <w:p>
+            <w:r>
+              <w:t>0.000614</w:t>
+            </w:r>
+          </w:p>
+        </w:tc>
+        <w:tc>
+          <w:tcPr>
+            <w:tcW w:w="993" w:type="pct"/>
+          </w:tcPr>
+          <w:p>
+            <w:r>
+              <w:t>0.451</w:t>
+            </w:r>
+          </w:p>
+        </w:tc>
+      </w:tr>
+      <w:tr>
+        <w:tc>
+          <w:tcPr>
+            <w:tcW w:w="1569" w:type="pct"/>
+          </w:tcPr>
+          <w:p>
+            <w:r>
+              <w:t>KNN Regression</w:t>
+            </w:r>
+          </w:p>
+        </w:tc>
+        <w:tc>
+          <w:tcPr>
+            <w:tcW w:w="1258" w:type="pct"/>
+          </w:tcPr>
+          <w:p>
+            <w:r>
+              <w:t>0.0287</w:t>
+            </w:r>
+          </w:p>
+        </w:tc>
+        <w:tc>
+          <w:tcPr>
+            <w:tcW w:w="1180" w:type="pct"/>
+          </w:tcPr>
+          <w:p>
+            <w:r>
+              <w:t>0.00113</w:t>
+            </w:r>
+          </w:p>
+        </w:tc>
+        <w:tc>
+          <w:tcPr>
+            <w:tcW w:w="993" w:type="pct"/>
+          </w:tcPr>
+          <w:p>
+            <w:r>
+              <w:t>-0.00802</w:t>
+            </w:r>
+          </w:p>
+        </w:tc>
+      </w:tr>
+      <w:tr>
+        <w:tc>
+          <w:tcPr>
+            <w:tcW w:w="1569" w:type="pct"/>
+          </w:tcPr>
           <w:p/>
         </w:tc>
         <w:tc>
           <w:tcPr>
+            <w:tcW w:w="3431" w:type="pct"/>
+            <w:gridSpan w:val="3"/>
+          </w:tcPr>
+          <w:p>
+            <w:pPr>
+              <w:rPr>
+                <w:b/>
+                <w:bCs/>
+              </w:rPr>
+            </w:pPr>
+            <w:r>
+              <w:rPr>
+                <w:b/>
+                <w:bCs/>
+              </w:rPr>
+              <w:t>Sadness</w:t>
+            </w:r>
+          </w:p>
+        </w:tc>
+      </w:tr>
+      <w:tr>
+        <w:tc>
+          <w:tcPr>
+            <w:tcW w:w="1569" w:type="pct"/>
+          </w:tcPr>
+          <w:p>
+            <w:pPr>
+              <w:rPr>
+                <w:b/>
+                <w:bCs/>
+              </w:rPr>
+            </w:pPr>
+            <w:r>
+              <w:rPr>
+                <w:b/>
+                <w:bCs/>
+              </w:rPr>
+              <w:t>Linear Regression</w:t>
+            </w:r>
+          </w:p>
+        </w:tc>
+        <w:tc>
+          <w:tcPr>
+            <w:tcW w:w="1258" w:type="pct"/>
+          </w:tcPr>
+          <w:p>
+            <w:r>
+              <w:t>0.0152</w:t>
+            </w:r>
+          </w:p>
+        </w:tc>
+        <w:tc>
+          <w:tcPr>
+            <w:tcW w:w="1180" w:type="pct"/>
+          </w:tcPr>
+          <w:p>
+            <w:r>
+              <w:t>0.000381</w:t>
+            </w:r>
+          </w:p>
+        </w:tc>
+        <w:tc>
+          <w:tcPr>
             <w:tcW w:w="993" w:type="pct"/>
           </w:tcPr>
+          <w:p>
+            <w:r>
+              <w:t>0.417</w:t>
+            </w:r>
+          </w:p>
+        </w:tc>
+      </w:tr>
+      <w:tr>
+        <w:tc>
+          <w:tcPr>
+            <w:tcW w:w="1569" w:type="pct"/>
+          </w:tcPr>
+          <w:p>
+            <w:r>
+              <w:t>Random Forest</w:t>
+            </w:r>
+          </w:p>
+        </w:tc>
+        <w:tc>
+          <w:tcPr>
+            <w:tcW w:w="1258" w:type="pct"/>
+          </w:tcPr>
+          <w:p>
+            <w:r>
+              <w:t>0.0166</w:t>
+            </w:r>
+          </w:p>
+        </w:tc>
+        <w:tc>
+          <w:tcPr>
+            <w:tcW w:w="1180" w:type="pct"/>
+          </w:tcPr>
+          <w:p>
+            <w:r>
+              <w:t>0.000669</w:t>
+            </w:r>
+          </w:p>
+        </w:tc>
+        <w:tc>
+          <w:tcPr>
+            <w:tcW w:w="993" w:type="pct"/>
+          </w:tcPr>
+          <w:p>
+            <w:r>
+              <w:t>-0.0241</w:t>
+            </w:r>
+          </w:p>
+        </w:tc>
+      </w:tr>
+      <w:tr>
+        <w:tc>
+          <w:tcPr>
+            <w:tcW w:w="1569" w:type="pct"/>
+          </w:tcPr>
+          <w:p>
+            <w:proofErr w:type="spellStart"/>
+            <w:r>
+              <w:t>XGBoost</w:t>
+            </w:r>
+            <w:proofErr w:type="spellEnd"/>
+            <w:r>
+              <w:t xml:space="preserve"> Regression</w:t>
+            </w:r>
+          </w:p>
+        </w:tc>
+        <w:tc>
+          <w:tcPr>
+            <w:tcW w:w="1258" w:type="pct"/>
+          </w:tcPr>
+          <w:p>
+            <w:r>
+              <w:t>0.0159</w:t>
+            </w:r>
+          </w:p>
+        </w:tc>
+        <w:tc>
+          <w:tcPr>
+            <w:tcW w:w="1180" w:type="pct"/>
+          </w:tcPr>
+          <w:p>
+            <w:r>
+              <w:t>0.000462</w:t>
+            </w:r>
+          </w:p>
+        </w:tc>
+        <w:tc>
+          <w:tcPr>
+            <w:tcW w:w="993" w:type="pct"/>
+          </w:tcPr>
+          <w:p>
+            <w:r>
+              <w:t>0.292</w:t>
+            </w:r>
+          </w:p>
+        </w:tc>
+      </w:tr>
+      <w:tr>
+        <w:tc>
+          <w:tcPr>
+            <w:tcW w:w="1569" w:type="pct"/>
+          </w:tcPr>
+          <w:p>
+            <w:r>
+              <w:t>Support Vector Regression</w:t>
+            </w:r>
+          </w:p>
+        </w:tc>
+        <w:tc>
+          <w:tcPr>
+            <w:tcW w:w="1258" w:type="pct"/>
+          </w:tcPr>
+          <w:p>
+            <w:r>
+              <w:t>0.0303</w:t>
+            </w:r>
+          </w:p>
+        </w:tc>
+        <w:tc>
+          <w:tcPr>
+            <w:tcW w:w="1180" w:type="pct"/>
+          </w:tcPr>
+          <w:p>
+            <w:r>
+              <w:t>0.00106</w:t>
+            </w:r>
+          </w:p>
+        </w:tc>
+        <w:tc>
+          <w:tcPr>
+            <w:tcW w:w="993" w:type="pct"/>
+          </w:tcPr>
+          <w:p>
+            <w:r>
+              <w:t>-0.619</w:t>
+            </w:r>
+          </w:p>
+        </w:tc>
+      </w:tr>
+      <w:tr>
+        <w:tc>
+          <w:tcPr>
+            <w:tcW w:w="1569" w:type="pct"/>
+          </w:tcPr>
+          <w:p>
+            <w:r>
+              <w:t>Gaussian Process Regression</w:t>
+            </w:r>
+          </w:p>
+        </w:tc>
+        <w:tc>
+          <w:tcPr>
+            <w:tcW w:w="1258" w:type="pct"/>
+          </w:tcPr>
+          <w:p>
+            <w:r>
+              <w:t>0.0144</w:t>
+            </w:r>
+          </w:p>
+        </w:tc>
+        <w:tc>
+          <w:tcPr>
+            <w:tcW w:w="1180" w:type="pct"/>
+          </w:tcPr>
+          <w:p>
+            <w:r>
+              <w:t>0.000408</w:t>
+            </w:r>
+          </w:p>
+        </w:tc>
+        <w:tc>
+          <w:tcPr>
+            <w:tcW w:w="993" w:type="pct"/>
+          </w:tcPr>
+          <w:p>
+            <w:r>
+              <w:t>0.375</w:t>
+            </w:r>
+          </w:p>
+        </w:tc>
+      </w:tr>
+      <w:tr>
+        <w:tc>
+          <w:tcPr>
+            <w:tcW w:w="1569" w:type="pct"/>
+          </w:tcPr>
+          <w:p>
+            <w:r>
+              <w:t>KNN Regression</w:t>
+            </w:r>
+          </w:p>
+        </w:tc>
+        <w:tc>
+          <w:tcPr>
+            <w:tcW w:w="1258" w:type="pct"/>
+          </w:tcPr>
+          <w:p>
+            <w:r>
+              <w:t>0.0189</w:t>
+            </w:r>
+          </w:p>
+        </w:tc>
+        <w:tc>
+          <w:tcPr>
+            <w:tcW w:w="1180" w:type="pct"/>
+          </w:tcPr>
+          <w:p>
+            <w:r>
+              <w:t>0.000721</w:t>
+            </w:r>
+          </w:p>
+        </w:tc>
+        <w:tc>
+          <w:tcPr>
+            <w:tcW w:w="993" w:type="pct"/>
+          </w:tcPr>
+          <w:p>
+            <w:r>
+              <w:t>-0.104</w:t>
+            </w:r>
+          </w:p>
+        </w:tc>
+      </w:tr>
+      <w:tr>
+        <w:tc>
+          <w:tcPr>
+            <w:tcW w:w="1569" w:type="pct"/>
+          </w:tcPr>
           <w:p/>
+        </w:tc>
+        <w:tc>
+          <w:tcPr>
+            <w:tcW w:w="3431" w:type="pct"/>
+            <w:gridSpan w:val="3"/>
+          </w:tcPr>
+          <w:p>
+            <w:pPr>
+              <w:rPr>
+                <w:b/>
+                <w:bCs/>
+              </w:rPr>
+            </w:pPr>
+            <w:r>
+              <w:rPr>
+                <w:b/>
+                <w:bCs/>
+              </w:rPr>
+              <w:t>Surprise</w:t>
+            </w:r>
+          </w:p>
+        </w:tc>
+      </w:tr>
+      <w:tr>
+        <w:tc>
+          <w:tcPr>
+            <w:tcW w:w="1569" w:type="pct"/>
+          </w:tcPr>
+          <w:p>
+            <w:pPr>
+              <w:rPr>
+                <w:b/>
+                <w:bCs/>
+              </w:rPr>
+            </w:pPr>
+            <w:r>
+              <w:rPr>
+                <w:b/>
+                <w:bCs/>
+              </w:rPr>
+              <w:t>Linear Regression</w:t>
+            </w:r>
+          </w:p>
+        </w:tc>
+        <w:tc>
+          <w:tcPr>
+            <w:tcW w:w="1258" w:type="pct"/>
+          </w:tcPr>
+          <w:p>
+            <w:r>
+              <w:t>0.0103</w:t>
+            </w:r>
+          </w:p>
+        </w:tc>
+        <w:tc>
+          <w:tcPr>
+            <w:tcW w:w="1180" w:type="pct"/>
+          </w:tcPr>
+          <w:p>
+            <w:r>
+              <w:t>0.000156</w:t>
+            </w:r>
+          </w:p>
+        </w:tc>
+        <w:tc>
+          <w:tcPr>
+            <w:tcW w:w="993" w:type="pct"/>
+          </w:tcPr>
+          <w:p>
+            <w:r>
+              <w:t>-0.0299</w:t>
+            </w:r>
+          </w:p>
+        </w:tc>
+      </w:tr>
+      <w:tr>
+        <w:tc>
+          <w:tcPr>
+            <w:tcW w:w="1569" w:type="pct"/>
+          </w:tcPr>
+          <w:p>
+            <w:r>
+              <w:t>Random Forest</w:t>
+            </w:r>
+          </w:p>
+        </w:tc>
+        <w:tc>
+          <w:tcPr>
+            <w:tcW w:w="1258" w:type="pct"/>
+          </w:tcPr>
+          <w:p>
+            <w:r>
+              <w:t>0.0106</w:t>
+            </w:r>
+          </w:p>
+        </w:tc>
+        <w:tc>
+          <w:tcPr>
+            <w:tcW w:w="1180" w:type="pct"/>
+          </w:tcPr>
+          <w:p>
+            <w:r>
+              <w:t>0.000178</w:t>
+            </w:r>
+          </w:p>
+        </w:tc>
+        <w:tc>
+          <w:tcPr>
+            <w:tcW w:w="993" w:type="pct"/>
+          </w:tcPr>
+          <w:p>
+            <w:r>
+              <w:t>-0.0484</w:t>
+            </w:r>
+          </w:p>
+        </w:tc>
+      </w:tr>
+      <w:tr>
+        <w:tc>
+          <w:tcPr>
+            <w:tcW w:w="1569" w:type="pct"/>
+          </w:tcPr>
+          <w:p>
+            <w:proofErr w:type="spellStart"/>
+            <w:r>
+              <w:t>XGBoost</w:t>
+            </w:r>
+            <w:proofErr w:type="spellEnd"/>
+            <w:r>
+              <w:t xml:space="preserve"> Regression</w:t>
+            </w:r>
+          </w:p>
+        </w:tc>
+        <w:tc>
+          <w:tcPr>
+            <w:tcW w:w="1258" w:type="pct"/>
+          </w:tcPr>
+          <w:p>
+            <w:r>
+              <w:t>0.0131</w:t>
+            </w:r>
+          </w:p>
+        </w:tc>
+        <w:tc>
+          <w:tcPr>
+            <w:tcW w:w="1180" w:type="pct"/>
+          </w:tcPr>
+          <w:p>
+            <w:r>
+              <w:t>0.000246</w:t>
+            </w:r>
+          </w:p>
+        </w:tc>
+        <w:tc>
+          <w:tcPr>
+            <w:tcW w:w="993" w:type="pct"/>
+          </w:tcPr>
+          <w:p>
+            <w:r>
+              <w:t>-1.05</w:t>
+            </w:r>
+          </w:p>
+        </w:tc>
+      </w:tr>
+      <w:tr>
+        <w:tc>
+          <w:tcPr>
+            <w:tcW w:w="1569" w:type="pct"/>
+          </w:tcPr>
+          <w:p>
+            <w:r>
+              <w:t>Support Vector Regression</w:t>
+            </w:r>
+          </w:p>
+        </w:tc>
+        <w:tc>
+          <w:tcPr>
+            <w:tcW w:w="1258" w:type="pct"/>
+          </w:tcPr>
+          <w:p>
+            <w:r>
+              <w:t>0.0141</w:t>
+            </w:r>
+          </w:p>
+        </w:tc>
+        <w:tc>
+          <w:tcPr>
+            <w:tcW w:w="1180" w:type="pct"/>
+          </w:tcPr>
+          <w:p>
+            <w:r>
+              <w:t>0.000270</w:t>
+            </w:r>
+          </w:p>
+        </w:tc>
+        <w:tc>
+          <w:tcPr>
+            <w:tcW w:w="993" w:type="pct"/>
+          </w:tcPr>
+          <w:p>
+            <w:r>
+              <w:t>-1.25</w:t>
+            </w:r>
+          </w:p>
+        </w:tc>
+      </w:tr>
+      <w:tr>
+        <w:tc>
+          <w:tcPr>
+            <w:tcW w:w="1569" w:type="pct"/>
+          </w:tcPr>
+          <w:p>
+            <w:r>
+              <w:t>Gaussian Process Regression</w:t>
+            </w:r>
+          </w:p>
+        </w:tc>
+        <w:tc>
+          <w:tcPr>
+            <w:tcW w:w="1258" w:type="pct"/>
+          </w:tcPr>
+          <w:p>
+            <w:r>
+              <w:t>0.00973</w:t>
+            </w:r>
+          </w:p>
+        </w:tc>
+        <w:tc>
+          <w:tcPr>
+            <w:tcW w:w="1180" w:type="pct"/>
+          </w:tcPr>
+          <w:p>
+            <w:r>
+              <w:t>0.000141</w:t>
+            </w:r>
+          </w:p>
+        </w:tc>
+        <w:tc>
+          <w:tcPr>
+            <w:tcW w:w="993" w:type="pct"/>
+          </w:tcPr>
+          <w:p>
+            <w:r>
+              <w:t>-0.173</w:t>
+            </w:r>
+          </w:p>
+        </w:tc>
+      </w:tr>
+      <w:tr>
+        <w:tc>
+          <w:tcPr>
+            <w:tcW w:w="1569" w:type="pct"/>
+          </w:tcPr>
+          <w:p>
+            <w:r>
+              <w:t>KNN Regression</w:t>
+            </w:r>
+          </w:p>
+        </w:tc>
+        <w:tc>
+          <w:tcPr>
+            <w:tcW w:w="1258" w:type="pct"/>
+          </w:tcPr>
+          <w:p>
+            <w:r>
+              <w:t>0.0111</w:t>
+            </w:r>
+          </w:p>
+        </w:tc>
+        <w:tc>
+          <w:tcPr>
+            <w:tcW w:w="1180" w:type="pct"/>
+          </w:tcPr>
+          <w:p>
+            <w:r>
+              <w:t>0.000199</w:t>
+            </w:r>
+          </w:p>
+        </w:tc>
+        <w:tc>
+          <w:tcPr>
+            <w:tcW w:w="993" w:type="pct"/>
+          </w:tcPr>
+          <w:p>
+            <w:r>
+              <w:t>-0.659</w:t>
+            </w:r>
+          </w:p>
+        </w:tc>
+      </w:tr>
+      <w:tr>
+        <w:tc>
+          <w:tcPr>
+            <w:tcW w:w="1569" w:type="pct"/>
+          </w:tcPr>
+          <w:p/>
+        </w:tc>
+        <w:tc>
+          <w:tcPr>
+            <w:tcW w:w="3431" w:type="pct"/>
+            <w:gridSpan w:val="3"/>
+          </w:tcPr>
+          <w:p>
+            <w:pPr>
+              <w:rPr>
+                <w:b/>
+                <w:bCs/>
+              </w:rPr>
+            </w:pPr>
+            <w:r>
+              <w:rPr>
+                <w:b/>
+                <w:bCs/>
+              </w:rPr>
+              <w:t>Trust</w:t>
+            </w:r>
+          </w:p>
+        </w:tc>
+      </w:tr>
+      <w:tr>
+        <w:tc>
+          <w:tcPr>
+            <w:tcW w:w="1569" w:type="pct"/>
+          </w:tcPr>
+          <w:p>
+            <w:pPr>
+              <w:rPr>
+                <w:b/>
+                <w:bCs/>
+              </w:rPr>
+            </w:pPr>
+            <w:r>
+              <w:rPr>
+                <w:b/>
+                <w:bCs/>
+              </w:rPr>
+              <w:t>Linear Regression</w:t>
+            </w:r>
+          </w:p>
+        </w:tc>
+        <w:tc>
+          <w:tcPr>
+            <w:tcW w:w="1258" w:type="pct"/>
+          </w:tcPr>
+          <w:p>
+            <w:r>
+              <w:t>0.0128</w:t>
+            </w:r>
+          </w:p>
+        </w:tc>
+        <w:tc>
+          <w:tcPr>
+            <w:tcW w:w="1180" w:type="pct"/>
+          </w:tcPr>
+          <w:p>
+            <w:r>
+              <w:t>0.000303</w:t>
+            </w:r>
+          </w:p>
+        </w:tc>
+        <w:tc>
+          <w:tcPr>
+            <w:tcW w:w="993" w:type="pct"/>
+          </w:tcPr>
+          <w:p>
+            <w:r>
+              <w:t>0.202</w:t>
+            </w:r>
+          </w:p>
+        </w:tc>
+      </w:tr>
+      <w:tr>
+        <w:tc>
+          <w:tcPr>
+            <w:tcW w:w="1569" w:type="pct"/>
+          </w:tcPr>
+          <w:p>
+            <w:r>
+              <w:t>Random Forest</w:t>
+            </w:r>
+          </w:p>
+        </w:tc>
+        <w:tc>
+          <w:tcPr>
+            <w:tcW w:w="1258" w:type="pct"/>
+          </w:tcPr>
+          <w:p>
+            <w:r>
+              <w:t>0.0169</w:t>
+            </w:r>
+          </w:p>
+        </w:tc>
+        <w:tc>
+          <w:tcPr>
+            <w:tcW w:w="1180" w:type="pct"/>
+          </w:tcPr>
+          <w:p>
+            <w:r>
+              <w:t>0.000495</w:t>
+            </w:r>
+          </w:p>
+        </w:tc>
+        <w:tc>
+          <w:tcPr>
+            <w:tcW w:w="993" w:type="pct"/>
+          </w:tcPr>
+          <w:p>
+            <w:r>
+              <w:t>-0.300</w:t>
+            </w:r>
+          </w:p>
+        </w:tc>
+      </w:tr>
+      <w:tr>
+        <w:tc>
+          <w:tcPr>
+            <w:tcW w:w="1569" w:type="pct"/>
+          </w:tcPr>
+          <w:p>
+            <w:proofErr w:type="spellStart"/>
+            <w:r>
+              <w:t>XGBoost</w:t>
+            </w:r>
+            <w:proofErr w:type="spellEnd"/>
+            <w:r>
+              <w:t xml:space="preserve"> Regression</w:t>
+            </w:r>
+          </w:p>
+        </w:tc>
+        <w:tc>
+          <w:tcPr>
+            <w:tcW w:w="1258" w:type="pct"/>
+          </w:tcPr>
+          <w:p>
+            <w:r>
+              <w:t>0.0173</w:t>
+            </w:r>
+          </w:p>
+        </w:tc>
+        <w:tc>
+          <w:tcPr>
+            <w:tcW w:w="1180" w:type="pct"/>
+          </w:tcPr>
+          <w:p>
+            <w:r>
+              <w:t>0.000530</w:t>
+            </w:r>
+          </w:p>
+        </w:tc>
+        <w:tc>
+          <w:tcPr>
+            <w:tcW w:w="993" w:type="pct"/>
+          </w:tcPr>
+          <w:p>
+            <w:r>
+              <w:t>-0.393</w:t>
+            </w:r>
+          </w:p>
+        </w:tc>
+      </w:tr>
+      <w:tr>
+        <w:tc>
+          <w:tcPr>
+            <w:tcW w:w="1569" w:type="pct"/>
+          </w:tcPr>
+          <w:p>
+            <w:r>
+              <w:t>Support Vector Regression</w:t>
+            </w:r>
+          </w:p>
+        </w:tc>
+        <w:tc>
+          <w:tcPr>
+            <w:tcW w:w="1258" w:type="pct"/>
+          </w:tcPr>
+          <w:p>
+            <w:r>
+              <w:t>0.0176</w:t>
+            </w:r>
+          </w:p>
+        </w:tc>
+        <w:tc>
+          <w:tcPr>
+            <w:tcW w:w="1180" w:type="pct"/>
+          </w:tcPr>
+          <w:p>
+            <w:r>
+              <w:t>0.000410</w:t>
+            </w:r>
+          </w:p>
+        </w:tc>
+        <w:tc>
+          <w:tcPr>
+            <w:tcW w:w="993" w:type="pct"/>
+          </w:tcPr>
+          <w:p>
+            <w:r>
+              <w:t>-0.0776</w:t>
+            </w:r>
+          </w:p>
+        </w:tc>
+      </w:tr>
+      <w:tr>
+        <w:tc>
+          <w:tcPr>
+            <w:tcW w:w="1569" w:type="pct"/>
+          </w:tcPr>
+          <w:p>
+            <w:r>
+              <w:t>Gaussian Process Regression</w:t>
+            </w:r>
+          </w:p>
+        </w:tc>
+        <w:tc>
+          <w:tcPr>
+            <w:tcW w:w="1258" w:type="pct"/>
+          </w:tcPr>
+          <w:p>
+            <w:r>
+              <w:t>0.153</w:t>
+            </w:r>
+          </w:p>
+        </w:tc>
+        <w:tc>
+          <w:tcPr>
+            <w:tcW w:w="1180" w:type="pct"/>
+          </w:tcPr>
+          <w:p>
+            <w:r>
+              <w:t>0.000519</w:t>
+            </w:r>
+          </w:p>
+        </w:tc>
+        <w:tc>
+          <w:tcPr>
+            <w:tcW w:w="993" w:type="pct"/>
+          </w:tcPr>
+          <w:p>
+            <w:r>
+              <w:t>-0.411</w:t>
+            </w:r>
+          </w:p>
+        </w:tc>
+      </w:tr>
+      <w:tr>
+        <w:tc>
+          <w:tcPr>
+            <w:tcW w:w="1569" w:type="pct"/>
+          </w:tcPr>
+          <w:p>
+            <w:r>
+              <w:t>KNN Regression</w:t>
+            </w:r>
+          </w:p>
+        </w:tc>
+        <w:tc>
+          <w:tcPr>
+            <w:tcW w:w="1258" w:type="pct"/>
+          </w:tcPr>
+          <w:p>
+            <w:r>
+              <w:t>0.0171</w:t>
+            </w:r>
+          </w:p>
+        </w:tc>
+        <w:tc>
+          <w:tcPr>
+            <w:tcW w:w="1180" w:type="pct"/>
+          </w:tcPr>
+          <w:p>
+            <w:r>
+              <w:t>0.000484</w:t>
+            </w:r>
+          </w:p>
+        </w:tc>
+        <w:tc>
+          <w:tcPr>
+            <w:tcW w:w="993" w:type="pct"/>
+          </w:tcPr>
+          <w:p>
+            <w:r>
+              <w:t>-0.272</w:t>
+            </w:r>
+          </w:p>
         </w:tc>
       </w:tr>
     </w:tbl>
     <w:p/>
+    <w:p>
+      <w:pPr>
+        <w:jc w:val="center"/>
+        <w:rPr>
+          <w:sz w:val="18"/>
+          <w:szCs w:val="18"/>
+        </w:rPr>
+      </w:pPr>
+      <w:r>
+        <w:rPr>
+          <w:i/>
+          <w:iCs/>
+          <w:sz w:val="18"/>
+          <w:szCs w:val="18"/>
+        </w:rPr>
+        <w:lastRenderedPageBreak/>
+        <w:t xml:space="preserve">Table X </w:t>
+      </w:r>
+      <w:r>
+        <w:rPr>
+          <w:sz w:val="18"/>
+          <w:szCs w:val="18"/>
+        </w:rPr>
+        <w:t>Assessment of model accuracy considering the mean values of each basic emotion.</w:t>
+      </w:r>
+    </w:p>
+    <w:tbl>
+      <w:tblPr>
+        <w:tblStyle w:val="TableGridLight"/>
+        <w:tblW w:w="5000" w:type="pct"/>
+        <w:tblLook w:val="04A0" w:firstRow="1" w:lastRow="0" w:firstColumn="1" w:lastColumn="0" w:noHBand="0" w:noVBand="1"/>
+      </w:tblPr>
+      <w:tblGrid>
+        <w:gridCol w:w="1509"/>
+        <w:gridCol w:w="3111"/>
+        <w:gridCol w:w="2110"/>
+        <w:gridCol w:w="2286"/>
+      </w:tblGrid>
+      <w:tr>
+        <w:tc>
+          <w:tcPr>
+            <w:tcW w:w="837" w:type="pct"/>
+          </w:tcPr>
+          <w:p>
+            <w:pPr>
+              <w:rPr>
+                <w:b/>
+                <w:bCs/>
+              </w:rPr>
+            </w:pPr>
+            <w:r>
+              <w:rPr>
+                <w:b/>
+                <w:bCs/>
+              </w:rPr>
+              <w:t>Basic Emotion</w:t>
+            </w:r>
+          </w:p>
+        </w:tc>
+        <w:tc>
+          <w:tcPr>
+            <w:tcW w:w="1725" w:type="pct"/>
+          </w:tcPr>
+          <w:p>
+            <w:pPr>
+              <w:rPr>
+                <w:b/>
+                <w:bCs/>
+              </w:rPr>
+            </w:pPr>
+            <w:r>
+              <w:rPr>
+                <w:b/>
+                <w:bCs/>
+              </w:rPr>
+              <w:t>Mean Value for Affinity to Emoji</w:t>
+            </w:r>
+          </w:p>
+        </w:tc>
+        <w:tc>
+          <w:tcPr>
+            <w:tcW w:w="1170" w:type="pct"/>
+          </w:tcPr>
+          <w:p>
+            <w:pPr>
+              <w:rPr>
+                <w:b/>
+                <w:bCs/>
+              </w:rPr>
+            </w:pPr>
+            <w:r>
+              <w:rPr>
+                <w:b/>
+                <w:bCs/>
+              </w:rPr>
+              <w:t>Mean Absolute Error</w:t>
+            </w:r>
+          </w:p>
+        </w:tc>
+        <w:tc>
+          <w:tcPr>
+            <w:tcW w:w="1268" w:type="pct"/>
+          </w:tcPr>
+          <w:p>
+            <w:pPr>
+              <w:rPr>
+                <w:b/>
+                <w:bCs/>
+              </w:rPr>
+            </w:pPr>
+            <w:r>
+              <w:rPr>
+                <w:b/>
+                <w:bCs/>
+              </w:rPr>
+              <w:t xml:space="preserve">% </w:t>
+            </w:r>
+            <w:r>
+              <w:rPr>
+                <w:b/>
+                <w:bCs/>
+              </w:rPr>
+              <w:t xml:space="preserve">Accuracy </w:t>
+            </w:r>
+            <w:r>
+              <w:rPr>
+                <w:b/>
+                <w:bCs/>
+              </w:rPr>
+              <w:t>Approximation</w:t>
+            </w:r>
+          </w:p>
+        </w:tc>
+      </w:tr>
+      <w:tr>
+        <w:tc>
+          <w:tcPr>
+            <w:tcW w:w="837" w:type="pct"/>
+          </w:tcPr>
+          <w:p>
+            <w:r>
+              <w:t>Anger</w:t>
+            </w:r>
+          </w:p>
+        </w:tc>
+        <w:tc>
+          <w:tcPr>
+            <w:tcW w:w="1725" w:type="pct"/>
+          </w:tcPr>
+          <w:p>
+            <w:r>
+              <w:t>0.122</w:t>
+            </w:r>
+          </w:p>
+        </w:tc>
+        <w:tc>
+          <w:tcPr>
+            <w:tcW w:w="1170" w:type="pct"/>
+          </w:tcPr>
+          <w:p>
+            <w:r>
+              <w:t>0.00915</w:t>
+            </w:r>
+          </w:p>
+        </w:tc>
+        <w:tc>
+          <w:tcPr>
+            <w:tcW w:w="1268" w:type="pct"/>
+          </w:tcPr>
+          <w:p>
+            <w:r>
+              <w:t>92.50</w:t>
+            </w:r>
+          </w:p>
+        </w:tc>
+      </w:tr>
+      <w:tr>
+        <w:tc>
+          <w:tcPr>
+            <w:tcW w:w="837" w:type="pct"/>
+          </w:tcPr>
+          <w:p>
+            <w:r>
+              <w:t>Anticipation</w:t>
+            </w:r>
+          </w:p>
+        </w:tc>
+        <w:tc>
+          <w:tcPr>
+            <w:tcW w:w="1725" w:type="pct"/>
+          </w:tcPr>
+          <w:p>
+            <w:r>
+              <w:t>0.137</w:t>
+            </w:r>
+          </w:p>
+        </w:tc>
+        <w:tc>
+          <w:tcPr>
+            <w:tcW w:w="1170" w:type="pct"/>
+          </w:tcPr>
+          <w:p>
+            <w:r>
+              <w:t>0.0114</w:t>
+            </w:r>
+          </w:p>
+        </w:tc>
+        <w:tc>
+          <w:tcPr>
+            <w:tcW w:w="1268" w:type="pct"/>
+          </w:tcPr>
+          <w:p>
+            <w:r>
+              <w:t>91.68</w:t>
+            </w:r>
+          </w:p>
+        </w:tc>
+      </w:tr>
+      <w:tr>
+        <w:tc>
+          <w:tcPr>
+            <w:tcW w:w="837" w:type="pct"/>
+          </w:tcPr>
+          <w:p>
+            <w:r>
+              <w:t>Disgust</w:t>
+            </w:r>
+          </w:p>
+        </w:tc>
+        <w:tc>
+          <w:tcPr>
+            <w:tcW w:w="1725" w:type="pct"/>
+          </w:tcPr>
+          <w:p>
+            <w:r>
+              <w:t>0.102</w:t>
+            </w:r>
+          </w:p>
+        </w:tc>
+        <w:tc>
+          <w:tcPr>
+            <w:tcW w:w="1170" w:type="pct"/>
+          </w:tcPr>
+          <w:p>
+            <w:r>
+              <w:t>0.0121</w:t>
+            </w:r>
+          </w:p>
+        </w:tc>
+        <w:tc>
+          <w:tcPr>
+            <w:tcW w:w="1268" w:type="pct"/>
+          </w:tcPr>
+          <w:p>
+            <w:r>
+              <w:t>88.14</w:t>
+            </w:r>
+          </w:p>
+        </w:tc>
+      </w:tr>
+      <w:tr>
+        <w:tc>
+          <w:tcPr>
+            <w:tcW w:w="837" w:type="pct"/>
+          </w:tcPr>
+          <w:p>
+            <w:r>
+              <w:t>Fear</w:t>
+            </w:r>
+          </w:p>
+        </w:tc>
+        <w:tc>
+          <w:tcPr>
+            <w:tcW w:w="1725" w:type="pct"/>
+          </w:tcPr>
+          <w:p>
+            <w:r>
+              <w:t>0.120</w:t>
+            </w:r>
+          </w:p>
+        </w:tc>
+        <w:tc>
+          <w:tcPr>
+            <w:tcW w:w="1170" w:type="pct"/>
+          </w:tcPr>
+          <w:p>
+            <w:r>
+              <w:t>0.0113</w:t>
+            </w:r>
+          </w:p>
+        </w:tc>
+        <w:tc>
+          <w:tcPr>
+            <w:tcW w:w="1268" w:type="pct"/>
+          </w:tcPr>
+          <w:p>
+            <w:r>
+              <w:t>90.58</w:t>
+            </w:r>
+          </w:p>
+        </w:tc>
+      </w:tr>
+      <w:tr>
+        <w:tc>
+          <w:tcPr>
+            <w:tcW w:w="837" w:type="pct"/>
+          </w:tcPr>
+          <w:p>
+            <w:r>
+              <w:t>Joy</w:t>
+            </w:r>
+          </w:p>
+        </w:tc>
+        <w:tc>
+          <w:tcPr>
+            <w:tcW w:w="1725" w:type="pct"/>
+          </w:tcPr>
+          <w:p>
+            <w:r>
+              <w:t>0.1</w:t>
+            </w:r>
+            <w:r>
+              <w:t>3</w:t>
+            </w:r>
+            <w:r>
+              <w:t>8</w:t>
+            </w:r>
+          </w:p>
+        </w:tc>
+        <w:tc>
+          <w:tcPr>
+            <w:tcW w:w="1170" w:type="pct"/>
+          </w:tcPr>
+          <w:p>
+            <w:r>
+              <w:t>0.0199</w:t>
+            </w:r>
+          </w:p>
+        </w:tc>
+        <w:tc>
+          <w:tcPr>
+            <w:tcW w:w="1268" w:type="pct"/>
+          </w:tcPr>
+          <w:p>
+            <w:r>
+              <w:t>85.58</w:t>
+            </w:r>
+          </w:p>
+        </w:tc>
+      </w:tr>
+      <w:tr>
+        <w:tc>
+          <w:tcPr>
+            <w:tcW w:w="837" w:type="pct"/>
+          </w:tcPr>
+          <w:p>
+            <w:r>
+              <w:t>Sadness</w:t>
+            </w:r>
+          </w:p>
+        </w:tc>
+        <w:tc>
+          <w:tcPr>
+            <w:tcW w:w="1725" w:type="pct"/>
+          </w:tcPr>
+          <w:p>
+            <w:r>
+              <w:t>0.118</w:t>
+            </w:r>
+          </w:p>
+        </w:tc>
+        <w:tc>
+          <w:tcPr>
+            <w:tcW w:w="1170" w:type="pct"/>
+          </w:tcPr>
+          <w:p>
+            <w:r>
+              <w:t>0.0152</w:t>
+            </w:r>
+          </w:p>
+        </w:tc>
+        <w:tc>
+          <w:tcPr>
+            <w:tcW w:w="1268" w:type="pct"/>
+          </w:tcPr>
+          <w:p>
+            <w:r>
+              <w:t>87.12</w:t>
+            </w:r>
+          </w:p>
+        </w:tc>
+      </w:tr>
+      <w:tr>
+        <w:tc>
+          <w:tcPr>
+            <w:tcW w:w="837" w:type="pct"/>
+          </w:tcPr>
+          <w:p>
+            <w:r>
+              <w:t>Surprise</w:t>
+            </w:r>
+          </w:p>
+        </w:tc>
+        <w:tc>
+          <w:tcPr>
+            <w:tcW w:w="1725" w:type="pct"/>
+          </w:tcPr>
+          <w:p>
+            <w:r>
+              <w:t>0.1</w:t>
+            </w:r>
+            <w:r>
+              <w:t>2</w:t>
+            </w:r>
+            <w:r>
+              <w:t>2</w:t>
+            </w:r>
+          </w:p>
+        </w:tc>
+        <w:tc>
+          <w:tcPr>
+            <w:tcW w:w="1170" w:type="pct"/>
+          </w:tcPr>
+          <w:p>
+            <w:r>
+              <w:t>0.0103</w:t>
+            </w:r>
+          </w:p>
+        </w:tc>
+        <w:tc>
+          <w:tcPr>
+            <w:tcW w:w="1268" w:type="pct"/>
+          </w:tcPr>
+          <w:p>
+            <w:r>
+              <w:t>92.20</w:t>
+            </w:r>
+          </w:p>
+        </w:tc>
+      </w:tr>
+      <w:tr>
+        <w:tc>
+          <w:tcPr>
+            <w:tcW w:w="837" w:type="pct"/>
+          </w:tcPr>
+          <w:p>
+            <w:r>
+              <w:t>Trust</w:t>
+            </w:r>
+          </w:p>
+        </w:tc>
+        <w:tc>
+          <w:tcPr>
+            <w:tcW w:w="1725" w:type="pct"/>
+          </w:tcPr>
+          <w:p>
+            <w:r>
+              <w:t>0.131</w:t>
+            </w:r>
+          </w:p>
+        </w:tc>
+        <w:tc>
+          <w:tcPr>
+            <w:tcW w:w="1170" w:type="pct"/>
+          </w:tcPr>
+          <w:p>
+            <w:r>
+              <w:t>0.0128</w:t>
+            </w:r>
+          </w:p>
+        </w:tc>
+        <w:tc>
+          <w:tcPr>
+            <w:tcW w:w="1268" w:type="pct"/>
+          </w:tcPr>
+          <w:p>
+            <w:r>
+              <w:t>90.23</w:t>
+            </w:r>
+          </w:p>
+        </w:tc>
+      </w:tr>
+    </w:tbl>
+    <w:p>
+      <w:pPr>
+        <w:jc w:val="center"/>
+        <w:rPr>
+          <w:sz w:val="18"/>
+          <w:szCs w:val="18"/>
+        </w:rPr>
+      </w:pPr>
+    </w:p>
     <w:p/>
     <w:p>
       <w:pPr>
@@ -43022,11 +45396,7 @@
         <w:t>negative</w:t>
       </w:r>
       <w:r>
-        <w:t xml:space="preserve"> vocabulary would necessitate the consideration of context and topic to a much greater extent </w:t>
-      </w:r>
-      <w:r>
-        <w:lastRenderedPageBreak/>
-        <w:t xml:space="preserve">making this a more complex and nuanced problem set. No human-annotated datasets were identified which provide equivalent data to the </w:t>
+        <w:t xml:space="preserve"> vocabulary would necessitate the consideration of context and topic to a much greater extent making this a more complex and nuanced problem set. No human-annotated datasets were identified which provide equivalent data to the </w:t>
       </w:r>
       <w:proofErr w:type="spellStart"/>
       <w:r>
@@ -43105,6 +45475,10 @@
     <w:p>
       <w:pPr>
         <w:jc w:val="both"/>
+        <w:rPr>
+          <w:b/>
+          <w:bCs/>
+        </w:rPr>
       </w:pPr>
     </w:p>
     <w:sectPr>
@@ -43740,13 +46114,13 @@
     <w:rsid w:val="00184854"/>
     <w:rsid w:val="00187613"/>
     <w:rsid w:val="00211B3C"/>
-    <w:rsid w:val="002401A4"/>
     <w:rsid w:val="00404E27"/>
     <w:rsid w:val="0042656A"/>
     <w:rsid w:val="0052169F"/>
     <w:rsid w:val="00685ED0"/>
     <w:rsid w:val="006F5E57"/>
     <w:rsid w:val="008C2D2F"/>
+    <w:rsid w:val="008E0508"/>
     <w:rsid w:val="00972148"/>
     <w:rsid w:val="00A9693E"/>
     <w:rsid w:val="00AC64B4"/>

--- a/Word Docs/Chapter 5 Draft Work.docx
+++ b/Word Docs/Chapter 5 Draft Work.docx
@@ -82,11 +82,7 @@
         <w:jc w:val="both"/>
       </w:pPr>
       <w:r>
-        <w:t xml:space="preserve">By the nature of the problem domain, there is a necessity for human-annotated data, where emojis are presented independent of any text which may influence classifications. The EmoTag1200 dataset contains information regarding volunteers’ association of emojis to basic emotions, based on the Plutchik model. The presentation of emojis without any textual prompts makes this dataset uniquely suitable for this task, and methodologies for its generation are robust; multiple annotators were utilised, and agreement was monitored via Pairwise Pearson correlation and </w:t>
-      </w:r>
-      <w:proofErr w:type="spellStart"/>
-      <w:r>
-        <w:t>Krippend</w:t>
+        <w:t>By the nature of the problem domain, there is a necessity for human-annotated data, where emojis are presented independent of any text which may influence classifications. The EmoTag1200 dataset contains information regarding volunteers’ association of emojis to basic emotions, based on the Plutchik model. The presentation of emojis without any textual prompts makes this dataset uniquely suitable for this task, and methodologies for its generation are robust; multiple annotators were utilised, and agreement was monitored via Pairwise Pearson correlation and Krippend</w:t>
       </w:r>
       <w:r>
         <w:t>o</w:t>
@@ -95,11 +91,7 @@
         <w:t>r</w:t>
       </w:r>
       <w:r>
-        <w:t>ff’s</w:t>
-      </w:r>
-      <w:proofErr w:type="spellEnd"/>
-      <w:r>
-        <w:t xml:space="preserve"> </w:t>
+        <w:t xml:space="preserve">ff’s </w:t>
       </w:r>
       <w:r>
         <w:t>α</w:t>
@@ -3236,15 +3228,7 @@
         <w:jc w:val="both"/>
       </w:pPr>
       <w:r>
-        <w:t xml:space="preserve">This method draws upon the </w:t>
-      </w:r>
-      <w:proofErr w:type="spellStart"/>
-      <w:r>
-        <w:t>EmoLex</w:t>
-      </w:r>
-      <w:proofErr w:type="spellEnd"/>
-      <w:r>
-        <w:t xml:space="preserve"> lexicon which assigns binary labels to convey association to basic emotions for each word. </w:t>
+        <w:t xml:space="preserve">This method draws upon the EmoLex lexicon which assigns binary labels to convey association to basic emotions for each word. </w:t>
       </w:r>
       <w:r>
         <w:t>V</w:t>
@@ -3546,15 +3530,7 @@
         <w:jc w:val="both"/>
       </w:pPr>
       <w:r>
-        <w:t xml:space="preserve">The method addressed the nuance related to individuals’ understanding of basic emotions, however words not contained within the </w:t>
-      </w:r>
-      <w:proofErr w:type="spellStart"/>
-      <w:r>
-        <w:t>EmoLex</w:t>
-      </w:r>
-      <w:proofErr w:type="spellEnd"/>
-      <w:r>
-        <w:t xml:space="preserve"> vocabulary are not considered, potentially disregarding </w:t>
+        <w:t xml:space="preserve">The method addressed the nuance related to individuals’ understanding of basic emotions, however words not contained within the EmoLex vocabulary are not considered, potentially disregarding </w:t>
       </w:r>
       <w:r>
         <w:t>relevant</w:t>
@@ -3820,7 +3796,6 @@
                 <w:szCs w:val="20"/>
               </w:rPr>
             </w:pPr>
-            <w:proofErr w:type="spellStart"/>
             <w:r>
               <w:rPr>
                 <w:rFonts w:eastAsiaTheme="minorEastAsia"/>
@@ -3829,7 +3804,6 @@
               </w:rPr>
               <w:t>Anticip</w:t>
             </w:r>
-            <w:proofErr w:type="spellEnd"/>
           </w:p>
         </w:tc>
         <w:tc>
@@ -4418,7 +4392,6 @@
                 <w:szCs w:val="18"/>
               </w:rPr>
             </w:pPr>
-            <w:proofErr w:type="spellStart"/>
             <w:r>
               <w:rPr>
                 <w:rFonts w:eastAsiaTheme="minorEastAsia"/>
@@ -4449,7 +4422,6 @@
               </w:rPr>
               <w:t>ex</w:t>
             </w:r>
-            <w:proofErr w:type="spellEnd"/>
           </w:p>
         </w:tc>
         <w:tc>
@@ -4798,7 +4770,6 @@
                 <w:szCs w:val="18"/>
               </w:rPr>
             </w:pPr>
-            <w:proofErr w:type="spellStart"/>
             <w:r>
               <w:rPr>
                 <w:rFonts w:eastAsiaTheme="minorEastAsia"/>
@@ -4829,7 +4800,6 @@
               </w:rPr>
               <w:t>ex</w:t>
             </w:r>
-            <w:proofErr w:type="spellEnd"/>
           </w:p>
         </w:tc>
         <w:tc>
@@ -5158,7 +5128,6 @@
                 <w:szCs w:val="18"/>
               </w:rPr>
             </w:pPr>
-            <w:proofErr w:type="spellStart"/>
             <w:r>
               <w:rPr>
                 <w:rFonts w:eastAsiaTheme="minorEastAsia"/>
@@ -5189,7 +5158,6 @@
               </w:rPr>
               <w:t>ex</w:t>
             </w:r>
-            <w:proofErr w:type="spellEnd"/>
           </w:p>
         </w:tc>
         <w:tc>
@@ -5518,7 +5486,6 @@
                 <w:szCs w:val="18"/>
               </w:rPr>
             </w:pPr>
-            <w:proofErr w:type="spellStart"/>
             <w:r>
               <w:rPr>
                 <w:rFonts w:eastAsiaTheme="minorEastAsia"/>
@@ -5549,7 +5516,6 @@
               </w:rPr>
               <w:t>ex</w:t>
             </w:r>
-            <w:proofErr w:type="spellEnd"/>
           </w:p>
         </w:tc>
         <w:tc>
@@ -10214,7 +10180,6 @@
                 <w:szCs w:val="20"/>
               </w:rPr>
             </w:pPr>
-            <w:proofErr w:type="spellStart"/>
             <w:r>
               <w:rPr>
                 <w:rFonts w:eastAsiaTheme="minorEastAsia"/>
@@ -10223,7 +10188,6 @@
               </w:rPr>
               <w:t>Anticip</w:t>
             </w:r>
-            <w:proofErr w:type="spellEnd"/>
           </w:p>
         </w:tc>
         <w:tc>
@@ -10837,7 +10801,6 @@
                 <w:szCs w:val="18"/>
               </w:rPr>
             </w:pPr>
-            <w:proofErr w:type="spellStart"/>
             <w:r>
               <w:rPr>
                 <w:rFonts w:eastAsiaTheme="minorEastAsia"/>
@@ -10868,7 +10831,6 @@
               </w:rPr>
               <w:t>ex</w:t>
             </w:r>
-            <w:proofErr w:type="spellEnd"/>
           </w:p>
         </w:tc>
         <w:tc>
@@ -11131,7 +11093,6 @@
                 <w:szCs w:val="18"/>
               </w:rPr>
             </w:pPr>
-            <w:proofErr w:type="spellStart"/>
             <w:r>
               <w:rPr>
                 <w:rFonts w:eastAsiaTheme="minorEastAsia"/>
@@ -11162,7 +11123,6 @@
               </w:rPr>
               <w:t>ex</w:t>
             </w:r>
-            <w:proofErr w:type="spellEnd"/>
           </w:p>
         </w:tc>
         <w:tc>
@@ -11425,7 +11385,6 @@
                 <w:szCs w:val="18"/>
               </w:rPr>
             </w:pPr>
-            <w:proofErr w:type="spellStart"/>
             <w:r>
               <w:rPr>
                 <w:rFonts w:eastAsiaTheme="minorEastAsia"/>
@@ -11456,7 +11415,6 @@
               </w:rPr>
               <w:t>ex</w:t>
             </w:r>
-            <w:proofErr w:type="spellEnd"/>
           </w:p>
         </w:tc>
         <w:tc>
@@ -11723,7 +11681,6 @@
                 <w:szCs w:val="18"/>
               </w:rPr>
             </w:pPr>
-            <w:proofErr w:type="spellStart"/>
             <w:r>
               <w:rPr>
                 <w:rFonts w:eastAsiaTheme="minorEastAsia"/>
@@ -11754,7 +11711,6 @@
               </w:rPr>
               <w:t>ex</w:t>
             </w:r>
-            <w:proofErr w:type="spellEnd"/>
           </w:p>
         </w:tc>
         <w:tc>
@@ -13295,7 +13251,6 @@
                 <w:szCs w:val="18"/>
               </w:rPr>
             </w:pPr>
-            <w:proofErr w:type="spellStart"/>
             <w:r>
               <w:rPr>
                 <w:rFonts w:eastAsiaTheme="minorEastAsia"/>
@@ -13326,7 +13281,6 @@
               </w:rPr>
               <w:t>ex</w:t>
             </w:r>
-            <w:proofErr w:type="spellEnd"/>
           </w:p>
         </w:tc>
         <w:tc>
@@ -13587,7 +13541,6 @@
                 <w:szCs w:val="18"/>
               </w:rPr>
             </w:pPr>
-            <w:proofErr w:type="spellStart"/>
             <w:r>
               <w:rPr>
                 <w:rFonts w:eastAsiaTheme="minorEastAsia"/>
@@ -13618,7 +13571,6 @@
               </w:rPr>
               <w:t>ex</w:t>
             </w:r>
-            <w:proofErr w:type="spellEnd"/>
           </w:p>
         </w:tc>
         <w:tc>
@@ -13879,7 +13831,6 @@
                 <w:szCs w:val="18"/>
               </w:rPr>
             </w:pPr>
-            <w:proofErr w:type="spellStart"/>
             <w:r>
               <w:rPr>
                 <w:rFonts w:eastAsiaTheme="minorEastAsia"/>
@@ -13910,7 +13861,6 @@
               </w:rPr>
               <w:t>ex</w:t>
             </w:r>
-            <w:proofErr w:type="spellEnd"/>
           </w:p>
         </w:tc>
         <w:tc>
@@ -14171,7 +14121,6 @@
                 <w:szCs w:val="18"/>
               </w:rPr>
             </w:pPr>
-            <w:proofErr w:type="spellStart"/>
             <w:r>
               <w:rPr>
                 <w:rFonts w:eastAsiaTheme="minorEastAsia"/>
@@ -14202,7 +14151,6 @@
               </w:rPr>
               <w:t>ex</w:t>
             </w:r>
-            <w:proofErr w:type="spellEnd"/>
           </w:p>
         </w:tc>
         <w:tc>
@@ -15725,7 +15673,6 @@
                 <w:szCs w:val="18"/>
               </w:rPr>
             </w:pPr>
-            <w:proofErr w:type="spellStart"/>
             <w:r>
               <w:rPr>
                 <w:rFonts w:eastAsiaTheme="minorEastAsia"/>
@@ -15756,7 +15703,6 @@
               </w:rPr>
               <w:t>ex</w:t>
             </w:r>
-            <w:proofErr w:type="spellEnd"/>
           </w:p>
         </w:tc>
         <w:tc>
@@ -16017,7 +15963,6 @@
                 <w:szCs w:val="18"/>
               </w:rPr>
             </w:pPr>
-            <w:proofErr w:type="spellStart"/>
             <w:r>
               <w:rPr>
                 <w:rFonts w:eastAsiaTheme="minorEastAsia"/>
@@ -16048,7 +15993,6 @@
               </w:rPr>
               <w:t>ex</w:t>
             </w:r>
-            <w:proofErr w:type="spellEnd"/>
           </w:p>
         </w:tc>
         <w:tc>
@@ -16309,7 +16253,6 @@
                 <w:szCs w:val="18"/>
               </w:rPr>
             </w:pPr>
-            <w:proofErr w:type="spellStart"/>
             <w:r>
               <w:rPr>
                 <w:rFonts w:eastAsiaTheme="minorEastAsia"/>
@@ -16340,7 +16283,6 @@
               </w:rPr>
               <w:t>ex</w:t>
             </w:r>
-            <w:proofErr w:type="spellEnd"/>
           </w:p>
         </w:tc>
         <w:tc>
@@ -16601,7 +16543,6 @@
                 <w:szCs w:val="18"/>
               </w:rPr>
             </w:pPr>
-            <w:proofErr w:type="spellStart"/>
             <w:r>
               <w:rPr>
                 <w:rFonts w:eastAsiaTheme="minorEastAsia"/>
@@ -16632,7 +16573,6 @@
               </w:rPr>
               <w:t>ex</w:t>
             </w:r>
-            <w:proofErr w:type="spellEnd"/>
           </w:p>
         </w:tc>
         <w:tc>
@@ -18163,7 +18103,6 @@
                 <w:szCs w:val="18"/>
               </w:rPr>
             </w:pPr>
-            <w:proofErr w:type="spellStart"/>
             <w:r>
               <w:rPr>
                 <w:rFonts w:eastAsiaTheme="minorEastAsia"/>
@@ -18194,7 +18133,6 @@
               </w:rPr>
               <w:t>ex</w:t>
             </w:r>
-            <w:proofErr w:type="spellEnd"/>
           </w:p>
         </w:tc>
         <w:tc>
@@ -18455,7 +18393,6 @@
                 <w:szCs w:val="18"/>
               </w:rPr>
             </w:pPr>
-            <w:proofErr w:type="spellStart"/>
             <w:r>
               <w:rPr>
                 <w:rFonts w:eastAsiaTheme="minorEastAsia"/>
@@ -18486,7 +18423,6 @@
               </w:rPr>
               <w:t>ex</w:t>
             </w:r>
-            <w:proofErr w:type="spellEnd"/>
           </w:p>
         </w:tc>
         <w:tc>
@@ -18747,7 +18683,6 @@
                 <w:szCs w:val="18"/>
               </w:rPr>
             </w:pPr>
-            <w:proofErr w:type="spellStart"/>
             <w:r>
               <w:rPr>
                 <w:rFonts w:eastAsiaTheme="minorEastAsia"/>
@@ -18778,7 +18713,6 @@
               </w:rPr>
               <w:t>ex</w:t>
             </w:r>
-            <w:proofErr w:type="spellEnd"/>
           </w:p>
         </w:tc>
         <w:tc>
@@ -19039,7 +18973,6 @@
                 <w:szCs w:val="18"/>
               </w:rPr>
             </w:pPr>
-            <w:proofErr w:type="spellStart"/>
             <w:r>
               <w:rPr>
                 <w:rFonts w:eastAsiaTheme="minorEastAsia"/>
@@ -19070,7 +19003,6 @@
               </w:rPr>
               <w:t>ex</w:t>
             </w:r>
-            <w:proofErr w:type="spellEnd"/>
           </w:p>
         </w:tc>
         <w:tc>
@@ -20589,7 +20521,6 @@
                 <w:szCs w:val="18"/>
               </w:rPr>
             </w:pPr>
-            <w:proofErr w:type="spellStart"/>
             <w:r>
               <w:rPr>
                 <w:rFonts w:eastAsiaTheme="minorEastAsia"/>
@@ -20620,7 +20551,6 @@
               </w:rPr>
               <w:t>ex</w:t>
             </w:r>
-            <w:proofErr w:type="spellEnd"/>
           </w:p>
         </w:tc>
         <w:tc>
@@ -20883,7 +20813,6 @@
                 <w:szCs w:val="18"/>
               </w:rPr>
             </w:pPr>
-            <w:proofErr w:type="spellStart"/>
             <w:r>
               <w:rPr>
                 <w:rFonts w:eastAsiaTheme="minorEastAsia"/>
@@ -20914,7 +20843,6 @@
               </w:rPr>
               <w:t>ex</w:t>
             </w:r>
-            <w:proofErr w:type="spellEnd"/>
           </w:p>
         </w:tc>
         <w:tc>
@@ -21173,7 +21101,6 @@
                 <w:szCs w:val="18"/>
               </w:rPr>
             </w:pPr>
-            <w:proofErr w:type="spellStart"/>
             <w:r>
               <w:rPr>
                 <w:rFonts w:eastAsiaTheme="minorEastAsia"/>
@@ -21204,7 +21131,6 @@
               </w:rPr>
               <w:t>ex</w:t>
             </w:r>
-            <w:proofErr w:type="spellEnd"/>
           </w:p>
         </w:tc>
         <w:tc>
@@ -21467,7 +21393,6 @@
                 <w:szCs w:val="18"/>
               </w:rPr>
             </w:pPr>
-            <w:proofErr w:type="spellStart"/>
             <w:r>
               <w:rPr>
                 <w:rFonts w:eastAsiaTheme="minorEastAsia"/>
@@ -21498,7 +21423,6 @@
               </w:rPr>
               <w:t>ex</w:t>
             </w:r>
-            <w:proofErr w:type="spellEnd"/>
           </w:p>
         </w:tc>
         <w:tc>
@@ -22988,7 +22912,6 @@
                 <w:szCs w:val="20"/>
               </w:rPr>
             </w:pPr>
-            <w:proofErr w:type="spellStart"/>
             <w:r>
               <w:rPr>
                 <w:rFonts w:eastAsiaTheme="minorEastAsia"/>
@@ -22997,7 +22920,6 @@
               </w:rPr>
               <w:t>Anticip</w:t>
             </w:r>
-            <w:proofErr w:type="spellEnd"/>
           </w:p>
         </w:tc>
         <w:tc>
@@ -23651,7 +23573,6 @@
                 <w:szCs w:val="18"/>
               </w:rPr>
             </w:pPr>
-            <w:proofErr w:type="spellStart"/>
             <w:r>
               <w:rPr>
                 <w:rFonts w:eastAsiaTheme="minorEastAsia"/>
@@ -23682,7 +23603,6 @@
               </w:rPr>
               <w:t>ex</w:t>
             </w:r>
-            <w:proofErr w:type="spellEnd"/>
           </w:p>
         </w:tc>
         <w:tc>
@@ -23945,7 +23865,6 @@
                 <w:szCs w:val="18"/>
               </w:rPr>
             </w:pPr>
-            <w:proofErr w:type="spellStart"/>
             <w:r>
               <w:rPr>
                 <w:rFonts w:eastAsiaTheme="minorEastAsia"/>
@@ -23976,7 +23895,6 @@
               </w:rPr>
               <w:t>ex</w:t>
             </w:r>
-            <w:proofErr w:type="spellEnd"/>
           </w:p>
         </w:tc>
         <w:tc>
@@ -24247,7 +24165,6 @@
                 <w:szCs w:val="18"/>
               </w:rPr>
             </w:pPr>
-            <w:proofErr w:type="spellStart"/>
             <w:r>
               <w:rPr>
                 <w:rFonts w:eastAsiaTheme="minorEastAsia"/>
@@ -24278,7 +24195,6 @@
               </w:rPr>
               <w:t>ex</w:t>
             </w:r>
-            <w:proofErr w:type="spellEnd"/>
           </w:p>
         </w:tc>
         <w:tc>
@@ -24545,7 +24461,6 @@
                 <w:szCs w:val="18"/>
               </w:rPr>
             </w:pPr>
-            <w:proofErr w:type="spellStart"/>
             <w:r>
               <w:rPr>
                 <w:rFonts w:eastAsiaTheme="minorEastAsia"/>
@@ -24576,7 +24491,6 @@
               </w:rPr>
               <w:t>ex</w:t>
             </w:r>
-            <w:proofErr w:type="spellEnd"/>
           </w:p>
         </w:tc>
         <w:tc>
@@ -26149,7 +26063,6 @@
                 <w:szCs w:val="18"/>
               </w:rPr>
             </w:pPr>
-            <w:proofErr w:type="spellStart"/>
             <w:r>
               <w:rPr>
                 <w:rFonts w:eastAsiaTheme="minorEastAsia"/>
@@ -26180,7 +26093,6 @@
               </w:rPr>
               <w:t>ex</w:t>
             </w:r>
-            <w:proofErr w:type="spellEnd"/>
           </w:p>
         </w:tc>
         <w:tc>
@@ -26449,7 +26361,6 @@
                 <w:szCs w:val="18"/>
               </w:rPr>
             </w:pPr>
-            <w:proofErr w:type="spellStart"/>
             <w:r>
               <w:rPr>
                 <w:rFonts w:eastAsiaTheme="minorEastAsia"/>
@@ -26480,7 +26391,6 @@
               </w:rPr>
               <w:t>ex</w:t>
             </w:r>
-            <w:proofErr w:type="spellEnd"/>
           </w:p>
         </w:tc>
         <w:tc>
@@ -26749,7 +26659,6 @@
                 <w:szCs w:val="18"/>
               </w:rPr>
             </w:pPr>
-            <w:proofErr w:type="spellStart"/>
             <w:r>
               <w:rPr>
                 <w:rFonts w:eastAsiaTheme="minorEastAsia"/>
@@ -26780,7 +26689,6 @@
               </w:rPr>
               <w:t>ex</w:t>
             </w:r>
-            <w:proofErr w:type="spellEnd"/>
           </w:p>
         </w:tc>
         <w:tc>
@@ -27049,7 +26957,6 @@
                 <w:szCs w:val="18"/>
               </w:rPr>
             </w:pPr>
-            <w:proofErr w:type="spellStart"/>
             <w:r>
               <w:rPr>
                 <w:rFonts w:eastAsiaTheme="minorEastAsia"/>
@@ -27080,7 +26987,6 @@
               </w:rPr>
               <w:t>ex</w:t>
             </w:r>
-            <w:proofErr w:type="spellEnd"/>
           </w:p>
         </w:tc>
         <w:tc>
@@ -28607,7 +28513,6 @@
                 <w:szCs w:val="18"/>
               </w:rPr>
             </w:pPr>
-            <w:proofErr w:type="spellStart"/>
             <w:r>
               <w:rPr>
                 <w:rFonts w:eastAsiaTheme="minorEastAsia"/>
@@ -28638,7 +28543,6 @@
               </w:rPr>
               <w:t>ex</w:t>
             </w:r>
-            <w:proofErr w:type="spellEnd"/>
           </w:p>
         </w:tc>
         <w:tc>
@@ -28899,7 +28803,6 @@
                 <w:szCs w:val="18"/>
               </w:rPr>
             </w:pPr>
-            <w:proofErr w:type="spellStart"/>
             <w:r>
               <w:rPr>
                 <w:rFonts w:eastAsiaTheme="minorEastAsia"/>
@@ -28930,7 +28833,6 @@
               </w:rPr>
               <w:t>ex</w:t>
             </w:r>
-            <w:proofErr w:type="spellEnd"/>
           </w:p>
         </w:tc>
         <w:tc>
@@ -29191,7 +29093,6 @@
                 <w:szCs w:val="18"/>
               </w:rPr>
             </w:pPr>
-            <w:proofErr w:type="spellStart"/>
             <w:r>
               <w:rPr>
                 <w:rFonts w:eastAsiaTheme="minorEastAsia"/>
@@ -29222,7 +29123,6 @@
               </w:rPr>
               <w:t>ex</w:t>
             </w:r>
-            <w:proofErr w:type="spellEnd"/>
           </w:p>
         </w:tc>
         <w:tc>
@@ -29483,7 +29383,6 @@
                 <w:szCs w:val="18"/>
               </w:rPr>
             </w:pPr>
-            <w:proofErr w:type="spellStart"/>
             <w:r>
               <w:rPr>
                 <w:rFonts w:eastAsiaTheme="minorEastAsia"/>
@@ -29514,7 +29413,6 @@
               </w:rPr>
               <w:t>ex</w:t>
             </w:r>
-            <w:proofErr w:type="spellEnd"/>
           </w:p>
         </w:tc>
         <w:tc>
@@ -31033,7 +30931,6 @@
                 <w:szCs w:val="18"/>
               </w:rPr>
             </w:pPr>
-            <w:proofErr w:type="spellStart"/>
             <w:r>
               <w:rPr>
                 <w:rFonts w:eastAsiaTheme="minorEastAsia"/>
@@ -31064,7 +30961,6 @@
               </w:rPr>
               <w:t>ex</w:t>
             </w:r>
-            <w:proofErr w:type="spellEnd"/>
           </w:p>
         </w:tc>
         <w:tc>
@@ -31325,7 +31221,6 @@
                 <w:szCs w:val="18"/>
               </w:rPr>
             </w:pPr>
-            <w:proofErr w:type="spellStart"/>
             <w:r>
               <w:rPr>
                 <w:rFonts w:eastAsiaTheme="minorEastAsia"/>
@@ -31356,7 +31251,6 @@
               </w:rPr>
               <w:t>ex</w:t>
             </w:r>
-            <w:proofErr w:type="spellEnd"/>
           </w:p>
         </w:tc>
         <w:tc>
@@ -31617,7 +31511,6 @@
                 <w:szCs w:val="18"/>
               </w:rPr>
             </w:pPr>
-            <w:proofErr w:type="spellStart"/>
             <w:r>
               <w:rPr>
                 <w:rFonts w:eastAsiaTheme="minorEastAsia"/>
@@ -31648,7 +31541,6 @@
               </w:rPr>
               <w:t>ex</w:t>
             </w:r>
-            <w:proofErr w:type="spellEnd"/>
           </w:p>
         </w:tc>
         <w:tc>
@@ -31909,7 +31801,6 @@
                 <w:szCs w:val="18"/>
               </w:rPr>
             </w:pPr>
-            <w:proofErr w:type="spellStart"/>
             <w:r>
               <w:rPr>
                 <w:rFonts w:eastAsiaTheme="minorEastAsia"/>
@@ -31940,7 +31831,6 @@
               </w:rPr>
               <w:t>ex</w:t>
             </w:r>
-            <w:proofErr w:type="spellEnd"/>
           </w:p>
         </w:tc>
         <w:tc>
@@ -33455,7 +33345,6 @@
                 <w:szCs w:val="18"/>
               </w:rPr>
             </w:pPr>
-            <w:proofErr w:type="spellStart"/>
             <w:r>
               <w:rPr>
                 <w:rFonts w:eastAsiaTheme="minorEastAsia"/>
@@ -33486,7 +33375,6 @@
               </w:rPr>
               <w:t>ex</w:t>
             </w:r>
-            <w:proofErr w:type="spellEnd"/>
           </w:p>
         </w:tc>
         <w:tc>
@@ -33749,7 +33637,6 @@
                 <w:szCs w:val="18"/>
               </w:rPr>
             </w:pPr>
-            <w:proofErr w:type="spellStart"/>
             <w:r>
               <w:rPr>
                 <w:rFonts w:eastAsiaTheme="minorEastAsia"/>
@@ -33780,7 +33667,6 @@
               </w:rPr>
               <w:t>ex</w:t>
             </w:r>
-            <w:proofErr w:type="spellEnd"/>
           </w:p>
         </w:tc>
         <w:tc>
@@ -34039,7 +33925,6 @@
                 <w:szCs w:val="18"/>
               </w:rPr>
             </w:pPr>
-            <w:proofErr w:type="spellStart"/>
             <w:r>
               <w:rPr>
                 <w:rFonts w:eastAsiaTheme="minorEastAsia"/>
@@ -34070,7 +33955,6 @@
               </w:rPr>
               <w:t>ex</w:t>
             </w:r>
-            <w:proofErr w:type="spellEnd"/>
           </w:p>
         </w:tc>
         <w:tc>
@@ -34329,7 +34213,6 @@
                 <w:szCs w:val="18"/>
               </w:rPr>
             </w:pPr>
-            <w:proofErr w:type="spellStart"/>
             <w:r>
               <w:rPr>
                 <w:rFonts w:eastAsiaTheme="minorEastAsia"/>
@@ -34360,7 +34243,6 @@
               </w:rPr>
               <w:t>ex</w:t>
             </w:r>
-            <w:proofErr w:type="spellEnd"/>
           </w:p>
         </w:tc>
         <w:tc>
@@ -35851,7 +35733,6 @@
                 <w:szCs w:val="20"/>
               </w:rPr>
             </w:pPr>
-            <w:proofErr w:type="spellStart"/>
             <w:r>
               <w:rPr>
                 <w:rFonts w:eastAsiaTheme="minorEastAsia"/>
@@ -35860,7 +35741,6 @@
               </w:rPr>
               <w:t>Anticip</w:t>
             </w:r>
-            <w:proofErr w:type="spellEnd"/>
           </w:p>
         </w:tc>
         <w:tc>
@@ -36467,7 +36347,6 @@
                 <w:szCs w:val="18"/>
               </w:rPr>
             </w:pPr>
-            <w:proofErr w:type="spellStart"/>
             <w:r>
               <w:rPr>
                 <w:rFonts w:eastAsiaTheme="minorEastAsia"/>
@@ -36498,7 +36377,6 @@
               </w:rPr>
               <w:t>ex</w:t>
             </w:r>
-            <w:proofErr w:type="spellEnd"/>
           </w:p>
         </w:tc>
         <w:tc>
@@ -36761,7 +36639,6 @@
                 <w:szCs w:val="18"/>
               </w:rPr>
             </w:pPr>
-            <w:proofErr w:type="spellStart"/>
             <w:r>
               <w:rPr>
                 <w:rFonts w:eastAsiaTheme="minorEastAsia"/>
@@ -36792,7 +36669,6 @@
               </w:rPr>
               <w:t>ex</w:t>
             </w:r>
-            <w:proofErr w:type="spellEnd"/>
           </w:p>
         </w:tc>
         <w:tc>
@@ -37055,7 +36931,6 @@
                 <w:szCs w:val="18"/>
               </w:rPr>
             </w:pPr>
-            <w:proofErr w:type="spellStart"/>
             <w:r>
               <w:rPr>
                 <w:rFonts w:eastAsiaTheme="minorEastAsia"/>
@@ -37086,7 +36961,6 @@
               </w:rPr>
               <w:t>ex</w:t>
             </w:r>
-            <w:proofErr w:type="spellEnd"/>
           </w:p>
         </w:tc>
         <w:tc>
@@ -37349,7 +37223,6 @@
                 <w:szCs w:val="18"/>
               </w:rPr>
             </w:pPr>
-            <w:proofErr w:type="spellStart"/>
             <w:r>
               <w:rPr>
                 <w:rFonts w:eastAsiaTheme="minorEastAsia"/>
@@ -37380,7 +37253,6 @@
               </w:rPr>
               <w:t>ex</w:t>
             </w:r>
-            <w:proofErr w:type="spellEnd"/>
           </w:p>
         </w:tc>
         <w:tc>
@@ -38835,7 +38707,6 @@
                 <w:szCs w:val="18"/>
               </w:rPr>
             </w:pPr>
-            <w:proofErr w:type="spellStart"/>
             <w:r>
               <w:rPr>
                 <w:rFonts w:eastAsiaTheme="minorEastAsia"/>
@@ -38866,7 +38737,6 @@
               </w:rPr>
               <w:t>ex</w:t>
             </w:r>
-            <w:proofErr w:type="spellEnd"/>
           </w:p>
         </w:tc>
         <w:tc>
@@ -39133,7 +39003,6 @@
                 <w:szCs w:val="18"/>
               </w:rPr>
             </w:pPr>
-            <w:proofErr w:type="spellStart"/>
             <w:r>
               <w:rPr>
                 <w:rFonts w:eastAsiaTheme="minorEastAsia"/>
@@ -39164,7 +39033,6 @@
               </w:rPr>
               <w:t>ex</w:t>
             </w:r>
-            <w:proofErr w:type="spellEnd"/>
           </w:p>
         </w:tc>
         <w:tc>
@@ -39423,7 +39291,6 @@
                 <w:szCs w:val="18"/>
               </w:rPr>
             </w:pPr>
-            <w:proofErr w:type="spellStart"/>
             <w:r>
               <w:rPr>
                 <w:rFonts w:eastAsiaTheme="minorEastAsia"/>
@@ -39454,7 +39321,6 @@
               </w:rPr>
               <w:t>ex</w:t>
             </w:r>
-            <w:proofErr w:type="spellEnd"/>
           </w:p>
         </w:tc>
         <w:tc>
@@ -39717,7 +39583,6 @@
                 <w:szCs w:val="18"/>
               </w:rPr>
             </w:pPr>
-            <w:proofErr w:type="spellStart"/>
             <w:r>
               <w:rPr>
                 <w:rFonts w:eastAsiaTheme="minorEastAsia"/>
@@ -39748,7 +39613,6 @@
               </w:rPr>
               <w:t>ex</w:t>
             </w:r>
-            <w:proofErr w:type="spellEnd"/>
           </w:p>
         </w:tc>
         <w:tc>
@@ -42209,39 +42073,89 @@
         <w:t>2</w:t>
       </w:r>
       <w:r>
-        <w:t xml:space="preserve"> score. Where the optimal metrics for a basic emotion were distributed across multiple models the determination of the optimal model was more challenging. Consideration of the metrics associated with the test data were additionally considered to aid in this determination and the relative trade-offs between the metrics in each case. </w:t>
+        <w:t xml:space="preserve"> score. Where the optimal metrics for a basic emotion were distributed across multiple models the determination of the optimal model </w:t>
       </w:r>
       <w:r>
-        <w:t xml:space="preserve">Metrics for training, validation and test were all considered in the context of one another, where close alignment was viewed with </w:t>
+        <w:t>considered</w:t>
       </w:r>
-      <w:proofErr w:type="gramStart"/>
       <w:r>
-        <w:t>preference</w:t>
+        <w:t xml:space="preserve"> relative trade-offs between the metrics in each case.</w:t>
       </w:r>
-      <w:proofErr w:type="gramEnd"/>
+      <w:r>
+        <w:t xml:space="preserve"> For example, where a model had a slightly lower mean absolute error than its alternative, but a much higher R</w:t>
+      </w:r>
+      <w:r>
+        <w:rPr>
+          <w:vertAlign w:val="superscript"/>
+        </w:rPr>
+        <w:t>2</w:t>
+      </w:r>
+      <w:r>
+        <w:t xml:space="preserve"> score, a cost-benefit analysis would favour this model.</w:t>
+      </w:r>
       <w:r>
         <w:t xml:space="preserve"> </w:t>
+      </w:r>
+      <w:r>
+        <w:t>Metrics for training, validation and test were all considered in the context of one another, where close alignment was viewed with preference</w:t>
+      </w:r>
+      <w:r>
+        <w:t>, as this signals good generalisation.</w:t>
       </w:r>
     </w:p>
     <w:p>
       <w:pPr>
         <w:jc w:val="both"/>
       </w:pPr>
-    </w:p>
-    <w:p>
-      <w:pPr>
-        <w:jc w:val="both"/>
-      </w:pPr>
+      <w:r>
+        <w:t xml:space="preserve">As the models have varying means for their </w:t>
+      </w:r>
+      <w:r>
+        <w:t xml:space="preserve">respective </w:t>
+      </w:r>
+      <w:r>
+        <w:t>values it was important to consider the</w:t>
+      </w:r>
+      <w:r>
+        <w:t xml:space="preserve"> mean</w:t>
+      </w:r>
+      <w:r>
+        <w:t xml:space="preserve"> when assessing model performance in each case. Table X </w:t>
+      </w:r>
+      <w:r>
+        <w:t>uses the mean values</w:t>
+      </w:r>
+      <w:r>
+        <w:t xml:space="preserve"> to provide an indication of the accuracy of the models. While this cannot consider the distribution of error across</w:t>
+      </w:r>
+      <w:r>
+        <w:t xml:space="preserve"> the set, the low mean squared errors achieved in each optimal model indicates that error is broadly distributed in proportion to the value of the label. </w:t>
+      </w:r>
     </w:p>
     <w:p>
       <w:pPr>
         <w:jc w:val="both"/>
       </w:pPr>
       <w:r>
-        <w:t>As the models have varying means for their values it was important to consider their respective means when assessing model performance in each case. Table X details the means and uses these values to provide an indication of the accuracy of the models. While this cannot consider the distribution of error across</w:t>
+        <w:t xml:space="preserve">Accuracy scores averaging 90% were achieved for the basic emotion regression (range </w:t>
       </w:r>
       <w:r>
-        <w:t xml:space="preserve"> the set, the low mean squared errors achieved in each optimal model indicates that error is broadly distributed in proportion to the value of the label. </w:t>
+        <w:t>86-92%</w:t>
+      </w:r>
+      <w:r>
+        <w:t>). A likely limitation of the performance was the limited data for training. An expansion of th</w:t>
+      </w:r>
+      <w:r>
+        <w:t>e annotated data</w:t>
+      </w:r>
+      <w:r>
+        <w:t xml:space="preserve"> may improve the outcomes of these models or enable the use of models capable of capturing more complex patterns in future works.</w:t>
+      </w:r>
+      <w:r>
+        <w:t xml:space="preserve"> </w:t>
+      </w:r>
+      <w:r>
+        <w:t>Supplementary features gleaned from other sources may have improved outcomes for this task, however the use of word vectors only to for feature extraction makes expansion upon this dataset more accessible as the emoji corpus expands, which is a primary strength of this approach.</w:t>
       </w:r>
     </w:p>
     <w:p>
@@ -42545,6 +42459,7 @@
           </w:tcPr>
           <w:p>
             <w:r>
+              <w:lastRenderedPageBreak/>
               <w:t>Random Forest</w:t>
             </w:r>
           </w:p>
@@ -42586,13 +42501,8 @@
             <w:tcW w:w="1569" w:type="pct"/>
           </w:tcPr>
           <w:p>
-            <w:proofErr w:type="spellStart"/>
-            <w:r>
-              <w:t>XGBoost</w:t>
-            </w:r>
-            <w:proofErr w:type="spellEnd"/>
-            <w:r>
-              <w:t xml:space="preserve"> Regression</w:t>
+            <w:r>
+              <w:t>XGBoost Regression</w:t>
             </w:r>
           </w:p>
         </w:tc>
@@ -42799,7 +42709,6 @@
           </w:tcPr>
           <w:p>
             <w:r>
-              <w:lastRenderedPageBreak/>
               <w:t>Linear Regression</w:t>
             </w:r>
           </w:p>
@@ -42883,13 +42792,8 @@
             <w:tcW w:w="1569" w:type="pct"/>
           </w:tcPr>
           <w:p>
-            <w:proofErr w:type="spellStart"/>
-            <w:r>
-              <w:t>XGBoost</w:t>
-            </w:r>
-            <w:proofErr w:type="spellEnd"/>
-            <w:r>
-              <w:t xml:space="preserve"> Regression</w:t>
+            <w:r>
+              <w:t>XGBoost Regression</w:t>
             </w:r>
           </w:p>
         </w:tc>
@@ -43189,13 +43093,8 @@
             <w:tcW w:w="1569" w:type="pct"/>
           </w:tcPr>
           <w:p>
-            <w:proofErr w:type="spellStart"/>
-            <w:r>
-              <w:t>XGBoost</w:t>
-            </w:r>
-            <w:proofErr w:type="spellEnd"/>
-            <w:r>
-              <w:t xml:space="preserve"> Regression</w:t>
+            <w:r>
+              <w:t>XGBoost Regression</w:t>
             </w:r>
           </w:p>
         </w:tc>
@@ -43475,13 +43374,8 @@
             <w:tcW w:w="1569" w:type="pct"/>
           </w:tcPr>
           <w:p>
-            <w:proofErr w:type="spellStart"/>
-            <w:r>
-              <w:t>XGBoost</w:t>
-            </w:r>
-            <w:proofErr w:type="spellEnd"/>
-            <w:r>
-              <w:t xml:space="preserve"> Regression</w:t>
+            <w:r>
+              <w:t>XGBoost Regression</w:t>
             </w:r>
           </w:p>
         </w:tc>
@@ -43771,13 +43665,8 @@
             <w:tcW w:w="1569" w:type="pct"/>
           </w:tcPr>
           <w:p>
-            <w:proofErr w:type="spellStart"/>
-            <w:r>
-              <w:t>XGBoost</w:t>
-            </w:r>
-            <w:proofErr w:type="spellEnd"/>
-            <w:r>
-              <w:t xml:space="preserve"> Regression</w:t>
+            <w:r>
+              <w:t>XGBoost Regression</w:t>
             </w:r>
           </w:p>
         </w:tc>
@@ -44077,13 +43966,8 @@
             <w:tcW w:w="1569" w:type="pct"/>
           </w:tcPr>
           <w:p>
-            <w:proofErr w:type="spellStart"/>
-            <w:r>
-              <w:t>XGBoost</w:t>
-            </w:r>
-            <w:proofErr w:type="spellEnd"/>
-            <w:r>
-              <w:t xml:space="preserve"> Regression</w:t>
+            <w:r>
+              <w:t>XGBoost Regression</w:t>
             </w:r>
           </w:p>
         </w:tc>
@@ -44373,13 +44257,8 @@
             <w:tcW w:w="1569" w:type="pct"/>
           </w:tcPr>
           <w:p>
-            <w:proofErr w:type="spellStart"/>
-            <w:r>
-              <w:t>XGBoost</w:t>
-            </w:r>
-            <w:proofErr w:type="spellEnd"/>
-            <w:r>
-              <w:t xml:space="preserve"> Regression</w:t>
+            <w:r>
+              <w:t>XGBoost Regression</w:t>
             </w:r>
           </w:p>
         </w:tc>
@@ -44669,13 +44548,9 @@
             <w:tcW w:w="1569" w:type="pct"/>
           </w:tcPr>
           <w:p>
-            <w:proofErr w:type="spellStart"/>
-            <w:r>
-              <w:t>XGBoost</w:t>
-            </w:r>
-            <w:proofErr w:type="spellEnd"/>
-            <w:r>
-              <w:t xml:space="preserve"> Regression</w:t>
+            <w:r>
+              <w:lastRenderedPageBreak/>
+              <w:t>XGBoost Regression</w:t>
             </w:r>
           </w:p>
         </w:tc>
@@ -44853,7 +44728,6 @@
           <w:sz w:val="18"/>
           <w:szCs w:val="18"/>
         </w:rPr>
-        <w:lastRenderedPageBreak/>
         <w:t xml:space="preserve">Table X </w:t>
       </w:r>
       <w:r>
@@ -45396,15 +45270,7 @@
         <w:t>negative</w:t>
       </w:r>
       <w:r>
-        <w:t xml:space="preserve"> vocabulary would necessitate the consideration of context and topic to a much greater extent making this a more complex and nuanced problem set. No human-annotated datasets were identified which provide equivalent data to the </w:t>
-      </w:r>
-      <w:proofErr w:type="spellStart"/>
-      <w:r>
-        <w:t>EmoLex</w:t>
-      </w:r>
-      <w:proofErr w:type="spellEnd"/>
-      <w:r>
-        <w:t xml:space="preserve"> of NRL-EIC lexicons thus the </w:t>
+        <w:t xml:space="preserve"> vocabulary would necessitate the consideration of context and topic to a much greater extent making this a more complex and nuanced problem set. No human-annotated datasets were identified which provide equivalent data to the EmoLex of NRL-EIC lexicons thus the </w:t>
       </w:r>
       <w:r>
         <w:t>proposed</w:t>
@@ -45431,15 +45297,7 @@
         <w:t xml:space="preserve"> </w:t>
       </w:r>
       <w:r>
-        <w:t xml:space="preserve">to the vectors of the respective labels, and (b) compared label vectors to the vocabulary of the </w:t>
-      </w:r>
-      <w:proofErr w:type="spellStart"/>
-      <w:r>
-        <w:t>iSarcasm</w:t>
-      </w:r>
-      <w:proofErr w:type="spellEnd"/>
-      <w:r>
-        <w:t xml:space="preserve"> dataset. Such vocabulary was selected as it represents the vernacular of the population which may use sarcasm in online content thus the words highly associated with the emojis based on their vectors were likely to be relevant choices.</w:t>
+        <w:t>to the vectors of the respective labels, and (b) compared label vectors to the vocabulary of the iSarcasm dataset. Such vocabulary was selected as it represents the vernacular of the population which may use sarcasm in online content thus the words highly associated with the emojis based on their vectors were likely to be relevant choices.</w:t>
       </w:r>
     </w:p>
     <w:p>
@@ -46120,8 +45978,8 @@
     <w:rsid w:val="00685ED0"/>
     <w:rsid w:val="006F5E57"/>
     <w:rsid w:val="008C2D2F"/>
-    <w:rsid w:val="008E0508"/>
     <w:rsid w:val="00972148"/>
+    <w:rsid w:val="00A64E27"/>
     <w:rsid w:val="00A9693E"/>
     <w:rsid w:val="00AC64B4"/>
     <w:rsid w:val="00B06979"/>

--- a/Word Docs/Chapter 5 Draft Work.docx
+++ b/Word Docs/Chapter 5 Draft Work.docx
@@ -82,7 +82,11 @@
         <w:jc w:val="both"/>
       </w:pPr>
       <w:r>
-        <w:t>By the nature of the problem domain, there is a necessity for human-annotated data, where emojis are presented independent of any text which may influence classifications. The EmoTag1200 dataset contains information regarding volunteers’ association of emojis to basic emotions, based on the Plutchik model. The presentation of emojis without any textual prompts makes this dataset uniquely suitable for this task, and methodologies for its generation are robust; multiple annotators were utilised, and agreement was monitored via Pairwise Pearson correlation and Krippend</w:t>
+        <w:t xml:space="preserve">By the nature of the problem domain, there is a necessity for human-annotated data, where emojis are presented independent of any text which may influence classifications. The EmoTag1200 dataset contains information regarding volunteers’ association of emojis to basic emotions, based on the Plutchik model. The presentation of emojis without any textual prompts makes this dataset uniquely suitable for this task, and methodologies for its generation are robust; multiple annotators were utilised, and agreement was monitored via Pairwise Pearson correlation and </w:t>
+      </w:r>
+      <w:proofErr w:type="spellStart"/>
+      <w:r>
+        <w:t>Krippend</w:t>
       </w:r>
       <w:r>
         <w:t>o</w:t>
@@ -91,7 +95,11 @@
         <w:t>r</w:t>
       </w:r>
       <w:r>
-        <w:t xml:space="preserve">ff’s </w:t>
+        <w:t>ff’s</w:t>
+      </w:r>
+      <w:proofErr w:type="spellEnd"/>
+      <w:r>
+        <w:t xml:space="preserve"> </w:t>
       </w:r>
       <w:r>
         <w:t>α</w:t>
@@ -3228,7 +3236,15 @@
         <w:jc w:val="both"/>
       </w:pPr>
       <w:r>
-        <w:t xml:space="preserve">This method draws upon the EmoLex lexicon which assigns binary labels to convey association to basic emotions for each word. </w:t>
+        <w:t xml:space="preserve">This method draws upon the </w:t>
+      </w:r>
+      <w:proofErr w:type="spellStart"/>
+      <w:r>
+        <w:t>EmoLex</w:t>
+      </w:r>
+      <w:proofErr w:type="spellEnd"/>
+      <w:r>
+        <w:t xml:space="preserve"> lexicon which assigns binary labels to convey association to basic emotions for each word. </w:t>
       </w:r>
       <w:r>
         <w:t>V</w:t>
@@ -3530,7 +3546,15 @@
         <w:jc w:val="both"/>
       </w:pPr>
       <w:r>
-        <w:t xml:space="preserve">The method addressed the nuance related to individuals’ understanding of basic emotions, however words not contained within the EmoLex vocabulary are not considered, potentially disregarding </w:t>
+        <w:t xml:space="preserve">The method addressed the nuance related to individuals’ understanding of basic emotions, however words not contained within the </w:t>
+      </w:r>
+      <w:proofErr w:type="spellStart"/>
+      <w:r>
+        <w:t>EmoLex</w:t>
+      </w:r>
+      <w:proofErr w:type="spellEnd"/>
+      <w:r>
+        <w:t xml:space="preserve"> vocabulary are not considered, potentially disregarding </w:t>
       </w:r>
       <w:r>
         <w:t>relevant</w:t>
@@ -3796,6 +3820,7 @@
                 <w:szCs w:val="20"/>
               </w:rPr>
             </w:pPr>
+            <w:proofErr w:type="spellStart"/>
             <w:r>
               <w:rPr>
                 <w:rFonts w:eastAsiaTheme="minorEastAsia"/>
@@ -3804,6 +3829,7 @@
               </w:rPr>
               <w:t>Anticip</w:t>
             </w:r>
+            <w:proofErr w:type="spellEnd"/>
           </w:p>
         </w:tc>
         <w:tc>
@@ -4392,6 +4418,7 @@
                 <w:szCs w:val="18"/>
               </w:rPr>
             </w:pPr>
+            <w:proofErr w:type="spellStart"/>
             <w:r>
               <w:rPr>
                 <w:rFonts w:eastAsiaTheme="minorEastAsia"/>
@@ -4422,6 +4449,7 @@
               </w:rPr>
               <w:t>ex</w:t>
             </w:r>
+            <w:proofErr w:type="spellEnd"/>
           </w:p>
         </w:tc>
         <w:tc>
@@ -4770,6 +4798,7 @@
                 <w:szCs w:val="18"/>
               </w:rPr>
             </w:pPr>
+            <w:proofErr w:type="spellStart"/>
             <w:r>
               <w:rPr>
                 <w:rFonts w:eastAsiaTheme="minorEastAsia"/>
@@ -4800,6 +4829,7 @@
               </w:rPr>
               <w:t>ex</w:t>
             </w:r>
+            <w:proofErr w:type="spellEnd"/>
           </w:p>
         </w:tc>
         <w:tc>
@@ -5128,6 +5158,7 @@
                 <w:szCs w:val="18"/>
               </w:rPr>
             </w:pPr>
+            <w:proofErr w:type="spellStart"/>
             <w:r>
               <w:rPr>
                 <w:rFonts w:eastAsiaTheme="minorEastAsia"/>
@@ -5158,6 +5189,7 @@
               </w:rPr>
               <w:t>ex</w:t>
             </w:r>
+            <w:proofErr w:type="spellEnd"/>
           </w:p>
         </w:tc>
         <w:tc>
@@ -5486,6 +5518,7 @@
                 <w:szCs w:val="18"/>
               </w:rPr>
             </w:pPr>
+            <w:proofErr w:type="spellStart"/>
             <w:r>
               <w:rPr>
                 <w:rFonts w:eastAsiaTheme="minorEastAsia"/>
@@ -5516,6 +5549,7 @@
               </w:rPr>
               <w:t>ex</w:t>
             </w:r>
+            <w:proofErr w:type="spellEnd"/>
           </w:p>
         </w:tc>
         <w:tc>
@@ -10180,6 +10214,7 @@
                 <w:szCs w:val="20"/>
               </w:rPr>
             </w:pPr>
+            <w:proofErr w:type="spellStart"/>
             <w:r>
               <w:rPr>
                 <w:rFonts w:eastAsiaTheme="minorEastAsia"/>
@@ -10188,6 +10223,7 @@
               </w:rPr>
               <w:t>Anticip</w:t>
             </w:r>
+            <w:proofErr w:type="spellEnd"/>
           </w:p>
         </w:tc>
         <w:tc>
@@ -10801,6 +10837,7 @@
                 <w:szCs w:val="18"/>
               </w:rPr>
             </w:pPr>
+            <w:proofErr w:type="spellStart"/>
             <w:r>
               <w:rPr>
                 <w:rFonts w:eastAsiaTheme="minorEastAsia"/>
@@ -10831,6 +10868,7 @@
               </w:rPr>
               <w:t>ex</w:t>
             </w:r>
+            <w:proofErr w:type="spellEnd"/>
           </w:p>
         </w:tc>
         <w:tc>
@@ -11093,6 +11131,7 @@
                 <w:szCs w:val="18"/>
               </w:rPr>
             </w:pPr>
+            <w:proofErr w:type="spellStart"/>
             <w:r>
               <w:rPr>
                 <w:rFonts w:eastAsiaTheme="minorEastAsia"/>
@@ -11123,6 +11162,7 @@
               </w:rPr>
               <w:t>ex</w:t>
             </w:r>
+            <w:proofErr w:type="spellEnd"/>
           </w:p>
         </w:tc>
         <w:tc>
@@ -11385,6 +11425,7 @@
                 <w:szCs w:val="18"/>
               </w:rPr>
             </w:pPr>
+            <w:proofErr w:type="spellStart"/>
             <w:r>
               <w:rPr>
                 <w:rFonts w:eastAsiaTheme="minorEastAsia"/>
@@ -11415,6 +11456,7 @@
               </w:rPr>
               <w:t>ex</w:t>
             </w:r>
+            <w:proofErr w:type="spellEnd"/>
           </w:p>
         </w:tc>
         <w:tc>
@@ -11681,6 +11723,7 @@
                 <w:szCs w:val="18"/>
               </w:rPr>
             </w:pPr>
+            <w:proofErr w:type="spellStart"/>
             <w:r>
               <w:rPr>
                 <w:rFonts w:eastAsiaTheme="minorEastAsia"/>
@@ -11711,6 +11754,7 @@
               </w:rPr>
               <w:t>ex</w:t>
             </w:r>
+            <w:proofErr w:type="spellEnd"/>
           </w:p>
         </w:tc>
         <w:tc>
@@ -13251,6 +13295,7 @@
                 <w:szCs w:val="18"/>
               </w:rPr>
             </w:pPr>
+            <w:proofErr w:type="spellStart"/>
             <w:r>
               <w:rPr>
                 <w:rFonts w:eastAsiaTheme="minorEastAsia"/>
@@ -13281,6 +13326,7 @@
               </w:rPr>
               <w:t>ex</w:t>
             </w:r>
+            <w:proofErr w:type="spellEnd"/>
           </w:p>
         </w:tc>
         <w:tc>
@@ -13541,6 +13587,7 @@
                 <w:szCs w:val="18"/>
               </w:rPr>
             </w:pPr>
+            <w:proofErr w:type="spellStart"/>
             <w:r>
               <w:rPr>
                 <w:rFonts w:eastAsiaTheme="minorEastAsia"/>
@@ -13571,6 +13618,7 @@
               </w:rPr>
               <w:t>ex</w:t>
             </w:r>
+            <w:proofErr w:type="spellEnd"/>
           </w:p>
         </w:tc>
         <w:tc>
@@ -13831,6 +13879,7 @@
                 <w:szCs w:val="18"/>
               </w:rPr>
             </w:pPr>
+            <w:proofErr w:type="spellStart"/>
             <w:r>
               <w:rPr>
                 <w:rFonts w:eastAsiaTheme="minorEastAsia"/>
@@ -13861,6 +13910,7 @@
               </w:rPr>
               <w:t>ex</w:t>
             </w:r>
+            <w:proofErr w:type="spellEnd"/>
           </w:p>
         </w:tc>
         <w:tc>
@@ -14121,6 +14171,7 @@
                 <w:szCs w:val="18"/>
               </w:rPr>
             </w:pPr>
+            <w:proofErr w:type="spellStart"/>
             <w:r>
               <w:rPr>
                 <w:rFonts w:eastAsiaTheme="minorEastAsia"/>
@@ -14151,6 +14202,7 @@
               </w:rPr>
               <w:t>ex</w:t>
             </w:r>
+            <w:proofErr w:type="spellEnd"/>
           </w:p>
         </w:tc>
         <w:tc>
@@ -15673,6 +15725,7 @@
                 <w:szCs w:val="18"/>
               </w:rPr>
             </w:pPr>
+            <w:proofErr w:type="spellStart"/>
             <w:r>
               <w:rPr>
                 <w:rFonts w:eastAsiaTheme="minorEastAsia"/>
@@ -15703,6 +15756,7 @@
               </w:rPr>
               <w:t>ex</w:t>
             </w:r>
+            <w:proofErr w:type="spellEnd"/>
           </w:p>
         </w:tc>
         <w:tc>
@@ -15963,6 +16017,7 @@
                 <w:szCs w:val="18"/>
               </w:rPr>
             </w:pPr>
+            <w:proofErr w:type="spellStart"/>
             <w:r>
               <w:rPr>
                 <w:rFonts w:eastAsiaTheme="minorEastAsia"/>
@@ -15993,6 +16048,7 @@
               </w:rPr>
               <w:t>ex</w:t>
             </w:r>
+            <w:proofErr w:type="spellEnd"/>
           </w:p>
         </w:tc>
         <w:tc>
@@ -16253,6 +16309,7 @@
                 <w:szCs w:val="18"/>
               </w:rPr>
             </w:pPr>
+            <w:proofErr w:type="spellStart"/>
             <w:r>
               <w:rPr>
                 <w:rFonts w:eastAsiaTheme="minorEastAsia"/>
@@ -16283,6 +16340,7 @@
               </w:rPr>
               <w:t>ex</w:t>
             </w:r>
+            <w:proofErr w:type="spellEnd"/>
           </w:p>
         </w:tc>
         <w:tc>
@@ -16543,6 +16601,7 @@
                 <w:szCs w:val="18"/>
               </w:rPr>
             </w:pPr>
+            <w:proofErr w:type="spellStart"/>
             <w:r>
               <w:rPr>
                 <w:rFonts w:eastAsiaTheme="minorEastAsia"/>
@@ -16573,6 +16632,7 @@
               </w:rPr>
               <w:t>ex</w:t>
             </w:r>
+            <w:proofErr w:type="spellEnd"/>
           </w:p>
         </w:tc>
         <w:tc>
@@ -18103,6 +18163,7 @@
                 <w:szCs w:val="18"/>
               </w:rPr>
             </w:pPr>
+            <w:proofErr w:type="spellStart"/>
             <w:r>
               <w:rPr>
                 <w:rFonts w:eastAsiaTheme="minorEastAsia"/>
@@ -18133,6 +18194,7 @@
               </w:rPr>
               <w:t>ex</w:t>
             </w:r>
+            <w:proofErr w:type="spellEnd"/>
           </w:p>
         </w:tc>
         <w:tc>
@@ -18393,6 +18455,7 @@
                 <w:szCs w:val="18"/>
               </w:rPr>
             </w:pPr>
+            <w:proofErr w:type="spellStart"/>
             <w:r>
               <w:rPr>
                 <w:rFonts w:eastAsiaTheme="minorEastAsia"/>
@@ -18423,6 +18486,7 @@
               </w:rPr>
               <w:t>ex</w:t>
             </w:r>
+            <w:proofErr w:type="spellEnd"/>
           </w:p>
         </w:tc>
         <w:tc>
@@ -18683,6 +18747,7 @@
                 <w:szCs w:val="18"/>
               </w:rPr>
             </w:pPr>
+            <w:proofErr w:type="spellStart"/>
             <w:r>
               <w:rPr>
                 <w:rFonts w:eastAsiaTheme="minorEastAsia"/>
@@ -18713,6 +18778,7 @@
               </w:rPr>
               <w:t>ex</w:t>
             </w:r>
+            <w:proofErr w:type="spellEnd"/>
           </w:p>
         </w:tc>
         <w:tc>
@@ -18973,6 +19039,7 @@
                 <w:szCs w:val="18"/>
               </w:rPr>
             </w:pPr>
+            <w:proofErr w:type="spellStart"/>
             <w:r>
               <w:rPr>
                 <w:rFonts w:eastAsiaTheme="minorEastAsia"/>
@@ -19003,6 +19070,7 @@
               </w:rPr>
               <w:t>ex</w:t>
             </w:r>
+            <w:proofErr w:type="spellEnd"/>
           </w:p>
         </w:tc>
         <w:tc>
@@ -20521,6 +20589,7 @@
                 <w:szCs w:val="18"/>
               </w:rPr>
             </w:pPr>
+            <w:proofErr w:type="spellStart"/>
             <w:r>
               <w:rPr>
                 <w:rFonts w:eastAsiaTheme="minorEastAsia"/>
@@ -20551,6 +20620,7 @@
               </w:rPr>
               <w:t>ex</w:t>
             </w:r>
+            <w:proofErr w:type="spellEnd"/>
           </w:p>
         </w:tc>
         <w:tc>
@@ -20813,6 +20883,7 @@
                 <w:szCs w:val="18"/>
               </w:rPr>
             </w:pPr>
+            <w:proofErr w:type="spellStart"/>
             <w:r>
               <w:rPr>
                 <w:rFonts w:eastAsiaTheme="minorEastAsia"/>
@@ -20843,6 +20914,7 @@
               </w:rPr>
               <w:t>ex</w:t>
             </w:r>
+            <w:proofErr w:type="spellEnd"/>
           </w:p>
         </w:tc>
         <w:tc>
@@ -21101,6 +21173,7 @@
                 <w:szCs w:val="18"/>
               </w:rPr>
             </w:pPr>
+            <w:proofErr w:type="spellStart"/>
             <w:r>
               <w:rPr>
                 <w:rFonts w:eastAsiaTheme="minorEastAsia"/>
@@ -21131,6 +21204,7 @@
               </w:rPr>
               <w:t>ex</w:t>
             </w:r>
+            <w:proofErr w:type="spellEnd"/>
           </w:p>
         </w:tc>
         <w:tc>
@@ -21393,6 +21467,7 @@
                 <w:szCs w:val="18"/>
               </w:rPr>
             </w:pPr>
+            <w:proofErr w:type="spellStart"/>
             <w:r>
               <w:rPr>
                 <w:rFonts w:eastAsiaTheme="minorEastAsia"/>
@@ -21423,6 +21498,7 @@
               </w:rPr>
               <w:t>ex</w:t>
             </w:r>
+            <w:proofErr w:type="spellEnd"/>
           </w:p>
         </w:tc>
         <w:tc>
@@ -22912,6 +22988,7 @@
                 <w:szCs w:val="20"/>
               </w:rPr>
             </w:pPr>
+            <w:proofErr w:type="spellStart"/>
             <w:r>
               <w:rPr>
                 <w:rFonts w:eastAsiaTheme="minorEastAsia"/>
@@ -22920,6 +22997,7 @@
               </w:rPr>
               <w:t>Anticip</w:t>
             </w:r>
+            <w:proofErr w:type="spellEnd"/>
           </w:p>
         </w:tc>
         <w:tc>
@@ -23573,6 +23651,7 @@
                 <w:szCs w:val="18"/>
               </w:rPr>
             </w:pPr>
+            <w:proofErr w:type="spellStart"/>
             <w:r>
               <w:rPr>
                 <w:rFonts w:eastAsiaTheme="minorEastAsia"/>
@@ -23603,6 +23682,7 @@
               </w:rPr>
               <w:t>ex</w:t>
             </w:r>
+            <w:proofErr w:type="spellEnd"/>
           </w:p>
         </w:tc>
         <w:tc>
@@ -23865,6 +23945,7 @@
                 <w:szCs w:val="18"/>
               </w:rPr>
             </w:pPr>
+            <w:proofErr w:type="spellStart"/>
             <w:r>
               <w:rPr>
                 <w:rFonts w:eastAsiaTheme="minorEastAsia"/>
@@ -23895,6 +23976,7 @@
               </w:rPr>
               <w:t>ex</w:t>
             </w:r>
+            <w:proofErr w:type="spellEnd"/>
           </w:p>
         </w:tc>
         <w:tc>
@@ -24165,6 +24247,7 @@
                 <w:szCs w:val="18"/>
               </w:rPr>
             </w:pPr>
+            <w:proofErr w:type="spellStart"/>
             <w:r>
               <w:rPr>
                 <w:rFonts w:eastAsiaTheme="minorEastAsia"/>
@@ -24195,6 +24278,7 @@
               </w:rPr>
               <w:t>ex</w:t>
             </w:r>
+            <w:proofErr w:type="spellEnd"/>
           </w:p>
         </w:tc>
         <w:tc>
@@ -24461,6 +24545,7 @@
                 <w:szCs w:val="18"/>
               </w:rPr>
             </w:pPr>
+            <w:proofErr w:type="spellStart"/>
             <w:r>
               <w:rPr>
                 <w:rFonts w:eastAsiaTheme="minorEastAsia"/>
@@ -24491,6 +24576,7 @@
               </w:rPr>
               <w:t>ex</w:t>
             </w:r>
+            <w:proofErr w:type="spellEnd"/>
           </w:p>
         </w:tc>
         <w:tc>
@@ -26063,6 +26149,7 @@
                 <w:szCs w:val="18"/>
               </w:rPr>
             </w:pPr>
+            <w:proofErr w:type="spellStart"/>
             <w:r>
               <w:rPr>
                 <w:rFonts w:eastAsiaTheme="minorEastAsia"/>
@@ -26093,6 +26180,7 @@
               </w:rPr>
               <w:t>ex</w:t>
             </w:r>
+            <w:proofErr w:type="spellEnd"/>
           </w:p>
         </w:tc>
         <w:tc>
@@ -26361,6 +26449,7 @@
                 <w:szCs w:val="18"/>
               </w:rPr>
             </w:pPr>
+            <w:proofErr w:type="spellStart"/>
             <w:r>
               <w:rPr>
                 <w:rFonts w:eastAsiaTheme="minorEastAsia"/>
@@ -26391,6 +26480,7 @@
               </w:rPr>
               <w:t>ex</w:t>
             </w:r>
+            <w:proofErr w:type="spellEnd"/>
           </w:p>
         </w:tc>
         <w:tc>
@@ -26659,6 +26749,7 @@
                 <w:szCs w:val="18"/>
               </w:rPr>
             </w:pPr>
+            <w:proofErr w:type="spellStart"/>
             <w:r>
               <w:rPr>
                 <w:rFonts w:eastAsiaTheme="minorEastAsia"/>
@@ -26689,6 +26780,7 @@
               </w:rPr>
               <w:t>ex</w:t>
             </w:r>
+            <w:proofErr w:type="spellEnd"/>
           </w:p>
         </w:tc>
         <w:tc>
@@ -26957,6 +27049,7 @@
                 <w:szCs w:val="18"/>
               </w:rPr>
             </w:pPr>
+            <w:proofErr w:type="spellStart"/>
             <w:r>
               <w:rPr>
                 <w:rFonts w:eastAsiaTheme="minorEastAsia"/>
@@ -26987,6 +27080,7 @@
               </w:rPr>
               <w:t>ex</w:t>
             </w:r>
+            <w:proofErr w:type="spellEnd"/>
           </w:p>
         </w:tc>
         <w:tc>
@@ -28513,6 +28607,7 @@
                 <w:szCs w:val="18"/>
               </w:rPr>
             </w:pPr>
+            <w:proofErr w:type="spellStart"/>
             <w:r>
               <w:rPr>
                 <w:rFonts w:eastAsiaTheme="minorEastAsia"/>
@@ -28543,6 +28638,7 @@
               </w:rPr>
               <w:t>ex</w:t>
             </w:r>
+            <w:proofErr w:type="spellEnd"/>
           </w:p>
         </w:tc>
         <w:tc>
@@ -28803,6 +28899,7 @@
                 <w:szCs w:val="18"/>
               </w:rPr>
             </w:pPr>
+            <w:proofErr w:type="spellStart"/>
             <w:r>
               <w:rPr>
                 <w:rFonts w:eastAsiaTheme="minorEastAsia"/>
@@ -28833,6 +28930,7 @@
               </w:rPr>
               <w:t>ex</w:t>
             </w:r>
+            <w:proofErr w:type="spellEnd"/>
           </w:p>
         </w:tc>
         <w:tc>
@@ -29093,6 +29191,7 @@
                 <w:szCs w:val="18"/>
               </w:rPr>
             </w:pPr>
+            <w:proofErr w:type="spellStart"/>
             <w:r>
               <w:rPr>
                 <w:rFonts w:eastAsiaTheme="minorEastAsia"/>
@@ -29123,6 +29222,7 @@
               </w:rPr>
               <w:t>ex</w:t>
             </w:r>
+            <w:proofErr w:type="spellEnd"/>
           </w:p>
         </w:tc>
         <w:tc>
@@ -29383,6 +29483,7 @@
                 <w:szCs w:val="18"/>
               </w:rPr>
             </w:pPr>
+            <w:proofErr w:type="spellStart"/>
             <w:r>
               <w:rPr>
                 <w:rFonts w:eastAsiaTheme="minorEastAsia"/>
@@ -29413,6 +29514,7 @@
               </w:rPr>
               <w:t>ex</w:t>
             </w:r>
+            <w:proofErr w:type="spellEnd"/>
           </w:p>
         </w:tc>
         <w:tc>
@@ -30931,6 +31033,7 @@
                 <w:szCs w:val="18"/>
               </w:rPr>
             </w:pPr>
+            <w:proofErr w:type="spellStart"/>
             <w:r>
               <w:rPr>
                 <w:rFonts w:eastAsiaTheme="minorEastAsia"/>
@@ -30961,6 +31064,7 @@
               </w:rPr>
               <w:t>ex</w:t>
             </w:r>
+            <w:proofErr w:type="spellEnd"/>
           </w:p>
         </w:tc>
         <w:tc>
@@ -31221,6 +31325,7 @@
                 <w:szCs w:val="18"/>
               </w:rPr>
             </w:pPr>
+            <w:proofErr w:type="spellStart"/>
             <w:r>
               <w:rPr>
                 <w:rFonts w:eastAsiaTheme="minorEastAsia"/>
@@ -31251,6 +31356,7 @@
               </w:rPr>
               <w:t>ex</w:t>
             </w:r>
+            <w:proofErr w:type="spellEnd"/>
           </w:p>
         </w:tc>
         <w:tc>
@@ -31511,6 +31617,7 @@
                 <w:szCs w:val="18"/>
               </w:rPr>
             </w:pPr>
+            <w:proofErr w:type="spellStart"/>
             <w:r>
               <w:rPr>
                 <w:rFonts w:eastAsiaTheme="minorEastAsia"/>
@@ -31541,6 +31648,7 @@
               </w:rPr>
               <w:t>ex</w:t>
             </w:r>
+            <w:proofErr w:type="spellEnd"/>
           </w:p>
         </w:tc>
         <w:tc>
@@ -31801,6 +31909,7 @@
                 <w:szCs w:val="18"/>
               </w:rPr>
             </w:pPr>
+            <w:proofErr w:type="spellStart"/>
             <w:r>
               <w:rPr>
                 <w:rFonts w:eastAsiaTheme="minorEastAsia"/>
@@ -31831,6 +31940,7 @@
               </w:rPr>
               <w:t>ex</w:t>
             </w:r>
+            <w:proofErr w:type="spellEnd"/>
           </w:p>
         </w:tc>
         <w:tc>
@@ -33345,6 +33455,7 @@
                 <w:szCs w:val="18"/>
               </w:rPr>
             </w:pPr>
+            <w:proofErr w:type="spellStart"/>
             <w:r>
               <w:rPr>
                 <w:rFonts w:eastAsiaTheme="minorEastAsia"/>
@@ -33375,6 +33486,7 @@
               </w:rPr>
               <w:t>ex</w:t>
             </w:r>
+            <w:proofErr w:type="spellEnd"/>
           </w:p>
         </w:tc>
         <w:tc>
@@ -33637,6 +33749,7 @@
                 <w:szCs w:val="18"/>
               </w:rPr>
             </w:pPr>
+            <w:proofErr w:type="spellStart"/>
             <w:r>
               <w:rPr>
                 <w:rFonts w:eastAsiaTheme="minorEastAsia"/>
@@ -33667,6 +33780,7 @@
               </w:rPr>
               <w:t>ex</w:t>
             </w:r>
+            <w:proofErr w:type="spellEnd"/>
           </w:p>
         </w:tc>
         <w:tc>
@@ -33925,6 +34039,7 @@
                 <w:szCs w:val="18"/>
               </w:rPr>
             </w:pPr>
+            <w:proofErr w:type="spellStart"/>
             <w:r>
               <w:rPr>
                 <w:rFonts w:eastAsiaTheme="minorEastAsia"/>
@@ -33955,6 +34070,7 @@
               </w:rPr>
               <w:t>ex</w:t>
             </w:r>
+            <w:proofErr w:type="spellEnd"/>
           </w:p>
         </w:tc>
         <w:tc>
@@ -34213,6 +34329,7 @@
                 <w:szCs w:val="18"/>
               </w:rPr>
             </w:pPr>
+            <w:proofErr w:type="spellStart"/>
             <w:r>
               <w:rPr>
                 <w:rFonts w:eastAsiaTheme="minorEastAsia"/>
@@ -34243,6 +34360,7 @@
               </w:rPr>
               <w:t>ex</w:t>
             </w:r>
+            <w:proofErr w:type="spellEnd"/>
           </w:p>
         </w:tc>
         <w:tc>
@@ -35733,6 +35851,7 @@
                 <w:szCs w:val="20"/>
               </w:rPr>
             </w:pPr>
+            <w:proofErr w:type="spellStart"/>
             <w:r>
               <w:rPr>
                 <w:rFonts w:eastAsiaTheme="minorEastAsia"/>
@@ -35741,6 +35860,7 @@
               </w:rPr>
               <w:t>Anticip</w:t>
             </w:r>
+            <w:proofErr w:type="spellEnd"/>
           </w:p>
         </w:tc>
         <w:tc>
@@ -36347,6 +36467,7 @@
                 <w:szCs w:val="18"/>
               </w:rPr>
             </w:pPr>
+            <w:proofErr w:type="spellStart"/>
             <w:r>
               <w:rPr>
                 <w:rFonts w:eastAsiaTheme="minorEastAsia"/>
@@ -36377,6 +36498,7 @@
               </w:rPr>
               <w:t>ex</w:t>
             </w:r>
+            <w:proofErr w:type="spellEnd"/>
           </w:p>
         </w:tc>
         <w:tc>
@@ -36639,6 +36761,7 @@
                 <w:szCs w:val="18"/>
               </w:rPr>
             </w:pPr>
+            <w:proofErr w:type="spellStart"/>
             <w:r>
               <w:rPr>
                 <w:rFonts w:eastAsiaTheme="minorEastAsia"/>
@@ -36669,6 +36792,7 @@
               </w:rPr>
               <w:t>ex</w:t>
             </w:r>
+            <w:proofErr w:type="spellEnd"/>
           </w:p>
         </w:tc>
         <w:tc>
@@ -36931,6 +37055,7 @@
                 <w:szCs w:val="18"/>
               </w:rPr>
             </w:pPr>
+            <w:proofErr w:type="spellStart"/>
             <w:r>
               <w:rPr>
                 <w:rFonts w:eastAsiaTheme="minorEastAsia"/>
@@ -36961,6 +37086,7 @@
               </w:rPr>
               <w:t>ex</w:t>
             </w:r>
+            <w:proofErr w:type="spellEnd"/>
           </w:p>
         </w:tc>
         <w:tc>
@@ -37223,6 +37349,7 @@
                 <w:szCs w:val="18"/>
               </w:rPr>
             </w:pPr>
+            <w:proofErr w:type="spellStart"/>
             <w:r>
               <w:rPr>
                 <w:rFonts w:eastAsiaTheme="minorEastAsia"/>
@@ -37253,6 +37380,7 @@
               </w:rPr>
               <w:t>ex</w:t>
             </w:r>
+            <w:proofErr w:type="spellEnd"/>
           </w:p>
         </w:tc>
         <w:tc>
@@ -38707,6 +38835,7 @@
                 <w:szCs w:val="18"/>
               </w:rPr>
             </w:pPr>
+            <w:proofErr w:type="spellStart"/>
             <w:r>
               <w:rPr>
                 <w:rFonts w:eastAsiaTheme="minorEastAsia"/>
@@ -38737,6 +38866,7 @@
               </w:rPr>
               <w:t>ex</w:t>
             </w:r>
+            <w:proofErr w:type="spellEnd"/>
           </w:p>
         </w:tc>
         <w:tc>
@@ -39003,6 +39133,7 @@
                 <w:szCs w:val="18"/>
               </w:rPr>
             </w:pPr>
+            <w:proofErr w:type="spellStart"/>
             <w:r>
               <w:rPr>
                 <w:rFonts w:eastAsiaTheme="minorEastAsia"/>
@@ -39033,6 +39164,7 @@
               </w:rPr>
               <w:t>ex</w:t>
             </w:r>
+            <w:proofErr w:type="spellEnd"/>
           </w:p>
         </w:tc>
         <w:tc>
@@ -39291,6 +39423,7 @@
                 <w:szCs w:val="18"/>
               </w:rPr>
             </w:pPr>
+            <w:proofErr w:type="spellStart"/>
             <w:r>
               <w:rPr>
                 <w:rFonts w:eastAsiaTheme="minorEastAsia"/>
@@ -39321,6 +39454,7 @@
               </w:rPr>
               <w:t>ex</w:t>
             </w:r>
+            <w:proofErr w:type="spellEnd"/>
           </w:p>
         </w:tc>
         <w:tc>
@@ -39583,6 +39717,7 @@
                 <w:szCs w:val="18"/>
               </w:rPr>
             </w:pPr>
+            <w:proofErr w:type="spellStart"/>
             <w:r>
               <w:rPr>
                 <w:rFonts w:eastAsiaTheme="minorEastAsia"/>
@@ -39613,6 +39748,7 @@
               </w:rPr>
               <w:t>ex</w:t>
             </w:r>
+            <w:proofErr w:type="spellEnd"/>
           </w:p>
         </w:tc>
         <w:tc>
@@ -42035,8 +42171,19 @@
         <w:t xml:space="preserve">The goal of the approach was to evaluate each considered model in its most robust, optimised configuration to ensure the most accurate model could be identified. </w:t>
       </w:r>
       <w:r>
-        <w:t xml:space="preserve">Each step in this process is detailed in section X. </w:t>
+        <w:t>Each step in this process is d</w:t>
       </w:r>
+      <w:r>
+        <w:t>iscussed</w:t>
+      </w:r>
+      <w:r>
+        <w:t xml:space="preserve"> in section X. </w:t>
+      </w:r>
+    </w:p>
+    <w:p>
+      <w:pPr>
+        <w:jc w:val="both"/>
+      </w:pPr>
     </w:p>
     <w:p>
       <w:pPr>
@@ -42459,7 +42606,6 @@
           </w:tcPr>
           <w:p>
             <w:r>
-              <w:lastRenderedPageBreak/>
               <w:t>Random Forest</w:t>
             </w:r>
           </w:p>
@@ -42501,8 +42647,13 @@
             <w:tcW w:w="1569" w:type="pct"/>
           </w:tcPr>
           <w:p>
-            <w:r>
-              <w:t>XGBoost Regression</w:t>
+            <w:proofErr w:type="spellStart"/>
+            <w:r>
+              <w:t>XGBoost</w:t>
+            </w:r>
+            <w:proofErr w:type="spellEnd"/>
+            <w:r>
+              <w:t xml:space="preserve"> Regression</w:t>
             </w:r>
           </w:p>
         </w:tc>
@@ -42792,8 +42943,13 @@
             <w:tcW w:w="1569" w:type="pct"/>
           </w:tcPr>
           <w:p>
-            <w:r>
-              <w:t>XGBoost Regression</w:t>
+            <w:proofErr w:type="spellStart"/>
+            <w:r>
+              <w:t>XGBoost</w:t>
+            </w:r>
+            <w:proofErr w:type="spellEnd"/>
+            <w:r>
+              <w:t xml:space="preserve"> Regression</w:t>
             </w:r>
           </w:p>
         </w:tc>
@@ -43093,8 +43249,13 @@
             <w:tcW w:w="1569" w:type="pct"/>
           </w:tcPr>
           <w:p>
-            <w:r>
-              <w:t>XGBoost Regression</w:t>
+            <w:proofErr w:type="spellStart"/>
+            <w:r>
+              <w:t>XGBoost</w:t>
+            </w:r>
+            <w:proofErr w:type="spellEnd"/>
+            <w:r>
+              <w:t xml:space="preserve"> Regression</w:t>
             </w:r>
           </w:p>
         </w:tc>
@@ -43374,8 +43535,13 @@
             <w:tcW w:w="1569" w:type="pct"/>
           </w:tcPr>
           <w:p>
-            <w:r>
-              <w:t>XGBoost Regression</w:t>
+            <w:proofErr w:type="spellStart"/>
+            <w:r>
+              <w:t>XGBoost</w:t>
+            </w:r>
+            <w:proofErr w:type="spellEnd"/>
+            <w:r>
+              <w:t xml:space="preserve"> Regression</w:t>
             </w:r>
           </w:p>
         </w:tc>
@@ -43665,8 +43831,13 @@
             <w:tcW w:w="1569" w:type="pct"/>
           </w:tcPr>
           <w:p>
-            <w:r>
-              <w:t>XGBoost Regression</w:t>
+            <w:proofErr w:type="spellStart"/>
+            <w:r>
+              <w:t>XGBoost</w:t>
+            </w:r>
+            <w:proofErr w:type="spellEnd"/>
+            <w:r>
+              <w:t xml:space="preserve"> Regression</w:t>
             </w:r>
           </w:p>
         </w:tc>
@@ -43966,8 +44137,13 @@
             <w:tcW w:w="1569" w:type="pct"/>
           </w:tcPr>
           <w:p>
-            <w:r>
-              <w:t>XGBoost Regression</w:t>
+            <w:proofErr w:type="spellStart"/>
+            <w:r>
+              <w:t>XGBoost</w:t>
+            </w:r>
+            <w:proofErr w:type="spellEnd"/>
+            <w:r>
+              <w:t xml:space="preserve"> Regression</w:t>
             </w:r>
           </w:p>
         </w:tc>
@@ -44257,8 +44433,13 @@
             <w:tcW w:w="1569" w:type="pct"/>
           </w:tcPr>
           <w:p>
-            <w:r>
-              <w:t>XGBoost Regression</w:t>
+            <w:proofErr w:type="spellStart"/>
+            <w:r>
+              <w:t>XGBoost</w:t>
+            </w:r>
+            <w:proofErr w:type="spellEnd"/>
+            <w:r>
+              <w:t xml:space="preserve"> Regression</w:t>
             </w:r>
           </w:p>
         </w:tc>
@@ -44465,6 +44646,7 @@
                 <w:b/>
                 <w:bCs/>
               </w:rPr>
+              <w:lastRenderedPageBreak/>
               <w:t>Linear Regression</w:t>
             </w:r>
           </w:p>
@@ -44548,9 +44730,13 @@
             <w:tcW w:w="1569" w:type="pct"/>
           </w:tcPr>
           <w:p>
-            <w:r>
-              <w:lastRenderedPageBreak/>
-              <w:t>XGBoost Regression</w:t>
+            <w:proofErr w:type="spellStart"/>
+            <w:r>
+              <w:t>XGBoost</w:t>
+            </w:r>
+            <w:proofErr w:type="spellEnd"/>
+            <w:r>
+              <w:t xml:space="preserve"> Regression</w:t>
             </w:r>
           </w:p>
         </w:tc>
@@ -45270,7 +45456,15 @@
         <w:t>negative</w:t>
       </w:r>
       <w:r>
-        <w:t xml:space="preserve"> vocabulary would necessitate the consideration of context and topic to a much greater extent making this a more complex and nuanced problem set. No human-annotated datasets were identified which provide equivalent data to the EmoLex of NRL-EIC lexicons thus the </w:t>
+        <w:t xml:space="preserve"> vocabulary would necessitate the consideration of context and topic to a much greater extent making this a more complex and nuanced problem set. No human-annotated datasets were identified which provide equivalent data to the </w:t>
+      </w:r>
+      <w:proofErr w:type="spellStart"/>
+      <w:r>
+        <w:t>EmoLex</w:t>
+      </w:r>
+      <w:proofErr w:type="spellEnd"/>
+      <w:r>
+        <w:t xml:space="preserve"> of NRL-EIC lexicons thus the </w:t>
       </w:r>
       <w:r>
         <w:t>proposed</w:t>
@@ -45297,7 +45491,15 @@
         <w:t xml:space="preserve"> </w:t>
       </w:r>
       <w:r>
-        <w:t>to the vectors of the respective labels, and (b) compared label vectors to the vocabulary of the iSarcasm dataset. Such vocabulary was selected as it represents the vernacular of the population which may use sarcasm in online content thus the words highly associated with the emojis based on their vectors were likely to be relevant choices.</w:t>
+        <w:t xml:space="preserve">to the vectors of the respective labels, and (b) compared label vectors to the vocabulary of the </w:t>
+      </w:r>
+      <w:proofErr w:type="spellStart"/>
+      <w:r>
+        <w:t>iSarcasm</w:t>
+      </w:r>
+      <w:proofErr w:type="spellEnd"/>
+      <w:r>
+        <w:t xml:space="preserve"> dataset. Such vocabulary was selected as it represents the vernacular of the population which may use sarcasm in online content thus the words highly associated with the emojis based on their vectors were likely to be relevant choices.</w:t>
       </w:r>
     </w:p>
     <w:p>
@@ -45975,11 +46177,11 @@
     <w:rsid w:val="00404E27"/>
     <w:rsid w:val="0042656A"/>
     <w:rsid w:val="0052169F"/>
+    <w:rsid w:val="005C5C8F"/>
     <w:rsid w:val="00685ED0"/>
     <w:rsid w:val="006F5E57"/>
     <w:rsid w:val="008C2D2F"/>
     <w:rsid w:val="00972148"/>
-    <w:rsid w:val="00A64E27"/>
     <w:rsid w:val="00A9693E"/>
     <w:rsid w:val="00AC64B4"/>
     <w:rsid w:val="00B06979"/>

--- a/Word Docs/Chapter 5 Draft Work.docx
+++ b/Word Docs/Chapter 5 Draft Work.docx
@@ -42182,11 +42182,6 @@
     </w:p>
     <w:p>
       <w:pPr>
-        <w:jc w:val="both"/>
-      </w:pPr>
-    </w:p>
-    <w:p>
-      <w:pPr>
         <w:rPr>
           <w:i/>
           <w:iCs/>
@@ -42278,6 +42273,41 @@
       <w:r>
         <w:t xml:space="preserve"> the set, the low mean squared errors achieved in each optimal model indicates that error is broadly distributed in proportion to the value of the label. </w:t>
       </w:r>
+      <w:r>
+        <w:t>Most models had moderate abilities to explain the underlying patterns in the training data, evidence by their respective R</w:t>
+      </w:r>
+      <w:r>
+        <w:rPr>
+          <w:vertAlign w:val="superscript"/>
+        </w:rPr>
+        <w:t>2</w:t>
+      </w:r>
+      <w:r>
+        <w:t xml:space="preserve"> scores. However, this was not the case for </w:t>
+      </w:r>
+      <w:r>
+        <w:rPr>
+          <w:i/>
+          <w:iCs/>
+        </w:rPr>
+        <w:t>anticipation</w:t>
+      </w:r>
+      <w:r>
+        <w:t xml:space="preserve"> and </w:t>
+      </w:r>
+      <w:r>
+        <w:rPr>
+          <w:i/>
+          <w:iCs/>
+        </w:rPr>
+        <w:t>surprise</w:t>
+      </w:r>
+      <w:r>
+        <w:t xml:space="preserve">, which had poor performance. </w:t>
+      </w:r>
+      <w:r>
+        <w:t>This consolidates previous hypothesis relating to the limitations of the proposed objective functions to modify the word vectors as these emotions are distinct from the others in that they can apply in both positive and negative contexts and are distinguished by additional features.</w:t>
+      </w:r>
     </w:p>
     <w:p>
       <w:pPr>
@@ -42316,6 +42346,7 @@
           <w:sz w:val="18"/>
           <w:szCs w:val="18"/>
         </w:rPr>
+        <w:lastRenderedPageBreak/>
         <w:t>Table X</w:t>
       </w:r>
       <w:r>
@@ -44392,6 +44423,7 @@
           </w:tcPr>
           <w:p>
             <w:r>
+              <w:lastRenderedPageBreak/>
               <w:t>Random Forest</w:t>
             </w:r>
           </w:p>
@@ -44646,7 +44678,6 @@
                 <w:b/>
                 <w:bCs/>
               </w:rPr>
-              <w:lastRenderedPageBreak/>
               <w:t>Linear Regression</w:t>
             </w:r>
           </w:p>
@@ -45381,15 +45412,6 @@
         </w:tc>
       </w:tr>
     </w:tbl>
-    <w:p>
-      <w:pPr>
-        <w:jc w:val="center"/>
-        <w:rPr>
-          <w:sz w:val="18"/>
-          <w:szCs w:val="18"/>
-        </w:rPr>
-      </w:pPr>
-    </w:p>
     <w:p/>
     <w:p>
       <w:pPr>
@@ -45421,15 +45443,15 @@
         <w:t xml:space="preserve">The </w:t>
       </w:r>
       <w:r>
-        <w:t xml:space="preserve">nature of dimensional theory-based sentiment metrics does not facilitate solutions </w:t>
+        <w:t xml:space="preserve">nature of dimensional theory-based sentiment metrics </w:t>
       </w:r>
       <w:proofErr w:type="gramStart"/>
       <w:r>
-        <w:t>similar to</w:t>
+        <w:t>do</w:t>
       </w:r>
       <w:proofErr w:type="gramEnd"/>
       <w:r>
-        <w:t xml:space="preserve"> that which was implemented for basic theory parameters as word vectors associated with </w:t>
+        <w:t xml:space="preserve"> not facilitate solutions similar to that which was implemented for basic theory parameters as word vectors associated with </w:t>
       </w:r>
       <w:r>
         <w:rPr>
@@ -45507,7 +45529,13 @@
         <w:jc w:val="both"/>
       </w:pPr>
       <w:r>
-        <w:t>Results obtained using both methodologies performed poorly with respect to generating predictions which correlated to the human-annotated data, and consequently was not useful in predicting information for emojis unseen in the dataset. This approach was unable to obtain accuracies &gt;50% and thus alternative strategies were explored.</w:t>
+        <w:t xml:space="preserve">Results obtained using both </w:t>
+      </w:r>
+      <w:r>
+        <w:t>options</w:t>
+      </w:r>
+      <w:r>
+        <w:t xml:space="preserve"> performed poorly with respect to generating predictions which correlated to the human-annotated data, and consequently was not useful in predicting information for emojis unseen in the dataset. This approach was unable to obtain accuracies &gt;50% and thus alternative strategies were explored.</w:t>
       </w:r>
     </w:p>
     <w:p>
@@ -45521,7 +45549,11 @@
         <w:t xml:space="preserve">relationships thus results which mirror human annotations more closely. </w:t>
       </w:r>
       <w:r>
-        <w:t xml:space="preserve">Several pre-trained models were assessed with regards to their abilities to predict dimensional theory data which correlated to human annotations assessed via Pearson’s correlation. </w:t>
+        <w:t xml:space="preserve">Several pre-trained models were assessed with regards to their abilities to predict dimensional theory data which correlated to human annotations assessed via </w:t>
+      </w:r>
+      <w:r>
+        <w:lastRenderedPageBreak/>
+        <w:t xml:space="preserve">Pearson’s correlation. </w:t>
       </w:r>
       <w:r>
         <w:t xml:space="preserve">Models selected for assessment based on suitability of architecture and use in similar problem sets within literature (see appendix X). </w:t>
@@ -46177,7 +46209,6 @@
     <w:rsid w:val="00404E27"/>
     <w:rsid w:val="0042656A"/>
     <w:rsid w:val="0052169F"/>
-    <w:rsid w:val="005C5C8F"/>
     <w:rsid w:val="00685ED0"/>
     <w:rsid w:val="006F5E57"/>
     <w:rsid w:val="008C2D2F"/>
@@ -46187,6 +46218,7 @@
     <w:rsid w:val="00B06979"/>
     <w:rsid w:val="00C05A7F"/>
     <w:rsid w:val="00CD3B3C"/>
+    <w:rsid w:val="00D174B7"/>
     <w:rsid w:val="00E21F08"/>
   </w:rsids>
   <m:mathPr>

--- a/Word Docs/Chapter 5 Draft Work.docx
+++ b/Word Docs/Chapter 5 Draft Work.docx
@@ -45445,13 +45445,19 @@
       <w:r>
         <w:t xml:space="preserve">nature of dimensional theory-based sentiment metrics </w:t>
       </w:r>
+      <w:r>
+        <w:t>does</w:t>
+      </w:r>
+      <w:r>
+        <w:t xml:space="preserve"> not facilitate solutions </w:t>
+      </w:r>
       <w:proofErr w:type="gramStart"/>
       <w:r>
-        <w:t>do</w:t>
+        <w:t>similar to</w:t>
       </w:r>
       <w:proofErr w:type="gramEnd"/>
       <w:r>
-        <w:t xml:space="preserve"> not facilitate solutions similar to that which was implemented for basic theory parameters as word vectors associated with </w:t>
+        <w:t xml:space="preserve"> that which was implemented for basic theory parameters as word vectors associated with </w:t>
       </w:r>
       <w:r>
         <w:rPr>
@@ -45562,7 +45568,49 @@
     <w:p>
       <w:pPr>
         <w:jc w:val="both"/>
+        <w:rPr>
+          <w:i/>
+          <w:iCs/>
+        </w:rPr>
       </w:pPr>
+      <w:r>
+        <w:rPr>
+          <w:i/>
+          <w:iCs/>
+        </w:rPr>
+        <w:t>Evaluation of results</w:t>
+      </w:r>
+      <w:r>
+        <w:rPr>
+          <w:i/>
+          <w:iCs/>
+        </w:rPr>
+        <w:t xml:space="preserve"> and methodology</w:t>
+      </w:r>
+    </w:p>
+    <w:p>
+      <w:pPr>
+        <w:jc w:val="both"/>
+      </w:pPr>
+      <w:r>
+        <w:t xml:space="preserve">The optimal model identified was the latest Twitter </w:t>
+      </w:r>
+      <w:proofErr w:type="spellStart"/>
+      <w:r>
+        <w:t>RoBERTa</w:t>
+      </w:r>
+      <w:proofErr w:type="spellEnd"/>
+      <w:r>
+        <w:t xml:space="preserve"> Base Sentiment which achieved a Pearson’s correlation of 0.83 to the human annotated sentiment scores. Fine-tuning the model using the human-annotated data did not result in improvement to this score, likely due to the small quantity of data available for the purpose therefore the model was deployed for the regression task without optimisation.</w:t>
+      </w:r>
+    </w:p>
+    <w:p>
+      <w:pPr>
+        <w:jc w:val="both"/>
+      </w:pPr>
+      <w:r>
+        <w:t xml:space="preserve">While the results obtained yielded good correlation to the human annotated data, the input of a single emoji in each case to obtain the results does not necessarily align with the intended use for the model; the attention mechanisms cannot provide contextual information from surrounding information and thus outputs may be limited to some degree by ambiguity. Alternative methodologies would likely involve the input of emoji-containing strings of text, however in the context of the problem set this also has limitations; the sentiment may be skewed by the content of the text. This concept also applies to some extent even where the emoji is inputted in isolation due to the training data. While the approach has limitations, the solution would involve the obtaining of a larger training dataset with annotations. Such a task is outside the scope of this work however may be an avenue for future consideration. </w:t>
+      </w:r>
     </w:p>
     <w:p>
       <w:pPr>
@@ -46211,6 +46259,7 @@
     <w:rsid w:val="0052169F"/>
     <w:rsid w:val="00685ED0"/>
     <w:rsid w:val="006F5E57"/>
+    <w:rsid w:val="00892547"/>
     <w:rsid w:val="008C2D2F"/>
     <w:rsid w:val="00972148"/>
     <w:rsid w:val="00A9693E"/>
@@ -46218,7 +46267,6 @@
     <w:rsid w:val="00B06979"/>
     <w:rsid w:val="00C05A7F"/>
     <w:rsid w:val="00CD3B3C"/>
-    <w:rsid w:val="00D174B7"/>
     <w:rsid w:val="00E21F08"/>
   </w:rsids>
   <m:mathPr>

--- a/Word Docs/Chapter 5 Draft Work.docx
+++ b/Word Docs/Chapter 5 Draft Work.docx
@@ -45620,6 +45620,33 @@
           <w:bCs/>
         </w:rPr>
       </w:pPr>
+      <w:r>
+        <w:rPr>
+          <w:b/>
+          <w:bCs/>
+        </w:rPr>
+        <w:t>Chapter Conclusion:</w:t>
+      </w:r>
+    </w:p>
+    <w:p>
+      <w:pPr>
+        <w:jc w:val="both"/>
+      </w:pPr>
+      <w:r>
+        <w:t xml:space="preserve">The aim of this chapter was to establish viable methods for feature extraction of emojis, with focus on extraction of sentiment markers. </w:t>
+      </w:r>
+      <w:r>
+        <w:t xml:space="preserve">Intuitive and interpretable definitions for features were proposed which enabled the comparison of human-annotated labels to predictions generated during feature extraction. </w:t>
+      </w:r>
+      <w:r>
+        <w:t xml:space="preserve">Previous literature highlighted limitations in feature extraction as a primary constraint upon the use of emoji for natural language processing tasks. </w:t>
+      </w:r>
+      <w:r>
+        <w:t>Sentiment focused feature extraction was performed solely using the emoji vectors, as this ensures the strategy can be implemented for any emojis which are released in the future. The vectors were additionally trained on information from the Unicode Consortium, which is released alongside every new emoji further consolidating this aspect of the strategy. These vectors were modified to improve their sentiment awareness which achieved improved outcomes in the proposed pipelines for prediction of emoji sentiment metrics for basic emotions. Areas for future improvements in this p</w:t>
+      </w:r>
+      <w:r>
+        <w:t>ipeline largely surround the lack of annotated data to be used in training which limited the complexity of models viable for use and by extension the complexity of patterns which could be learned. The objective functions proposed during the vector space modification additionally may be improved by adding to the information they capture; strategies which consider aspects unrelated to polarity of sentiment or relative association have significant potential to improve outcomes of this work. The work carried out in this chapter has established sentiment-based feature parameters for approximately 1660 emojis available presently from the Unicode Consortium, significantly expanding upon the data available from human-annotated datasets available presently with comparable data. The pipeline is viable for future expansions upon this work as is does not rely on any parameters external to the vectors for the emoji.</w:t>
+      </w:r>
     </w:p>
     <w:sectPr>
       <w:pgSz w:w="11906" w:h="16838"/>
@@ -46259,7 +46286,6 @@
     <w:rsid w:val="0052169F"/>
     <w:rsid w:val="00685ED0"/>
     <w:rsid w:val="006F5E57"/>
-    <w:rsid w:val="00892547"/>
     <w:rsid w:val="008C2D2F"/>
     <w:rsid w:val="00972148"/>
     <w:rsid w:val="00A9693E"/>
@@ -46267,6 +46293,7 @@
     <w:rsid w:val="00B06979"/>
     <w:rsid w:val="00C05A7F"/>
     <w:rsid w:val="00CD3B3C"/>
+    <w:rsid w:val="00DC06AE"/>
     <w:rsid w:val="00E21F08"/>
   </w:rsids>
   <m:mathPr>
